--- a/document/document.docx
+++ b/document/document.docx
@@ -14,6 +14,8 @@
           <w:lang w:bidi="fa-IR"/>
         </w:rPr>
       </w:pPr>
+      <w:bookmarkStart w:id="0" w:name="_GoBack"/>
+      <w:bookmarkEnd w:id="0"/>
       <w:r>
         <w:rPr>
           <w:rFonts w:asciiTheme="majorBidi" w:hAnsiTheme="majorBidi" w:cstheme="majorBidi"/>
@@ -40,7 +42,7 @@
                     </pic:cNvPicPr>
                   </pic:nvPicPr>
                   <pic:blipFill>
-                    <a:blip r:embed="rId4" cstate="print">
+                    <a:blip r:embed="rId7" cstate="print">
                       <a:extLst>
                         <a:ext uri="{28A0092B-C50C-407E-A947-70E740481C1C}">
                           <a14:useLocalDpi xmlns:a14="http://schemas.microsoft.com/office/drawing/2010/main" val="0"/>
@@ -78,8 +80,8 @@
         <w:jc w:val="center"/>
         <w:rPr>
           <w:rFonts w:asciiTheme="majorBidi" w:hAnsiTheme="majorBidi" w:cstheme="majorBidi"/>
-          <w:sz w:val="84"/>
-          <w:szCs w:val="84"/>
+          <w:sz w:val="72"/>
+          <w:szCs w:val="72"/>
           <w:rtl/>
           <w:lang w:bidi="fa-IR"/>
         </w:rPr>
@@ -91,8 +93,8 @@
         <w:jc w:val="center"/>
         <w:rPr>
           <w:rFonts w:asciiTheme="majorBidi" w:hAnsiTheme="majorBidi" w:cstheme="majorBidi"/>
-          <w:sz w:val="84"/>
-          <w:szCs w:val="84"/>
+          <w:sz w:val="72"/>
+          <w:szCs w:val="72"/>
           <w:rtl/>
           <w:lang w:bidi="fa-IR"/>
         </w:rPr>
@@ -100,8 +102,8 @@
       <w:r>
         <w:rPr>
           <w:rFonts w:asciiTheme="majorBidi" w:hAnsiTheme="majorBidi" w:cstheme="majorBidi" w:hint="cs"/>
-          <w:sz w:val="84"/>
-          <w:szCs w:val="84"/>
+          <w:sz w:val="72"/>
+          <w:szCs w:val="72"/>
           <w:rtl/>
           <w:lang w:bidi="fa-IR"/>
         </w:rPr>
@@ -114,16 +116,16 @@
         <w:jc w:val="center"/>
         <w:rPr>
           <w:rFonts w:asciiTheme="majorBidi" w:hAnsiTheme="majorBidi" w:cstheme="majorBidi"/>
-          <w:sz w:val="84"/>
-          <w:szCs w:val="84"/>
+          <w:sz w:val="72"/>
+          <w:szCs w:val="72"/>
           <w:lang w:bidi="fa-IR"/>
         </w:rPr>
       </w:pPr>
       <w:r>
         <w:rPr>
           <w:rFonts w:asciiTheme="majorBidi" w:hAnsiTheme="majorBidi" w:cstheme="majorBidi"/>
-          <w:sz w:val="84"/>
-          <w:szCs w:val="84"/>
+          <w:sz w:val="72"/>
+          <w:szCs w:val="72"/>
           <w:lang w:bidi="fa-IR"/>
         </w:rPr>
         <w:t>NASA ANTS Simulation</w:t>
@@ -137,6 +139,7 @@
           <w:rFonts w:asciiTheme="majorBidi" w:hAnsiTheme="majorBidi" w:cstheme="majorBidi"/>
           <w:sz w:val="44"/>
           <w:szCs w:val="44"/>
+          <w:rtl/>
           <w:lang w:bidi="fa-IR"/>
         </w:rPr>
       </w:pPr>
@@ -153,6 +156,16 @@
           <w:lang w:bidi="fa-IR"/>
         </w:rPr>
       </w:pPr>
+      <w:r>
+        <w:rPr>
+          <w:rFonts w:asciiTheme="majorBidi" w:hAnsiTheme="majorBidi" w:cstheme="majorBidi" w:hint="cs"/>
+          <w:sz w:val="44"/>
+          <w:szCs w:val="44"/>
+          <w:rtl/>
+          <w:lang w:bidi="fa-IR"/>
+        </w:rPr>
+        <w:t>درس سیستم‌های خود تطبیق</w:t>
+      </w:r>
     </w:p>
     <w:p>
       <w:pPr>
@@ -174,7 +187,27 @@
           <w:rtl/>
           <w:lang w:bidi="fa-IR"/>
         </w:rPr>
-        <w:t>درس سیستم‌های خود تطبیق</w:t>
+        <w:t>استاد دکتر</w:t>
+      </w:r>
+      <w:r>
+        <w:rPr>
+          <w:rFonts w:asciiTheme="majorBidi" w:hAnsiTheme="majorBidi" w:cstheme="majorBidi" w:hint="cs"/>
+          <w:sz w:val="44"/>
+          <w:szCs w:val="44"/>
+          <w:rtl/>
+          <w:lang w:bidi="fa-IR"/>
+        </w:rPr>
+        <w:t xml:space="preserve"> </w:t>
+      </w:r>
+      <w:r>
+        <w:rPr>
+          <w:rFonts w:asciiTheme="majorBidi" w:hAnsiTheme="majorBidi" w:cstheme="majorBidi" w:hint="cs"/>
+          <w:sz w:val="44"/>
+          <w:szCs w:val="44"/>
+          <w:rtl/>
+          <w:lang w:bidi="fa-IR"/>
+        </w:rPr>
+        <w:t>ناظمی</w:t>
       </w:r>
     </w:p>
     <w:p>
@@ -197,27 +230,7 @@
           <w:rtl/>
           <w:lang w:bidi="fa-IR"/>
         </w:rPr>
-        <w:t>استاد دکتر</w:t>
-      </w:r>
-      <w:r>
-        <w:rPr>
-          <w:rFonts w:asciiTheme="majorBidi" w:hAnsiTheme="majorBidi" w:cstheme="majorBidi" w:hint="cs"/>
-          <w:sz w:val="44"/>
-          <w:szCs w:val="44"/>
-          <w:rtl/>
-          <w:lang w:bidi="fa-IR"/>
-        </w:rPr>
-        <w:t xml:space="preserve"> </w:t>
-      </w:r>
-      <w:r>
-        <w:rPr>
-          <w:rFonts w:asciiTheme="majorBidi" w:hAnsiTheme="majorBidi" w:cstheme="majorBidi" w:hint="cs"/>
-          <w:sz w:val="44"/>
-          <w:szCs w:val="44"/>
-          <w:rtl/>
-          <w:lang w:bidi="fa-IR"/>
-        </w:rPr>
-        <w:t>ناظمی</w:t>
+        <w:t>آموزشیار دکتر یعقوبی</w:t>
       </w:r>
     </w:p>
     <w:p>
@@ -232,19 +245,108 @@
           <w:lang w:bidi="fa-IR"/>
         </w:rPr>
       </w:pPr>
-      <w:r>
-        <w:rPr>
-          <w:rFonts w:asciiTheme="majorBidi" w:hAnsiTheme="majorBidi" w:cstheme="majorBidi" w:hint="cs"/>
-          <w:sz w:val="44"/>
-          <w:szCs w:val="44"/>
-          <w:rtl/>
-          <w:lang w:bidi="fa-IR"/>
-        </w:rPr>
-        <w:t>آموزشیار دکتر یعقوبی</w:t>
-      </w:r>
     </w:p>
     <w:p>
       <w:pPr>
+        <w:bidi/>
+        <w:jc w:val="center"/>
+        <w:rPr>
+          <w:rFonts w:asciiTheme="majorBidi" w:hAnsiTheme="majorBidi" w:cstheme="majorBidi"/>
+          <w:sz w:val="40"/>
+          <w:szCs w:val="40"/>
+          <w:lang w:bidi="fa-IR"/>
+        </w:rPr>
+      </w:pPr>
+    </w:p>
+    <w:p>
+      <w:pPr>
+        <w:bidi/>
+        <w:jc w:val="center"/>
+        <w:rPr>
+          <w:rFonts w:asciiTheme="majorBidi" w:hAnsiTheme="majorBidi" w:cstheme="majorBidi"/>
+          <w:sz w:val="40"/>
+          <w:szCs w:val="40"/>
+          <w:rtl/>
+          <w:lang w:bidi="fa-IR"/>
+        </w:rPr>
+      </w:pPr>
+      <w:r>
+        <w:rPr>
+          <w:rFonts w:asciiTheme="majorBidi" w:hAnsiTheme="majorBidi" w:cstheme="majorBidi" w:hint="cs"/>
+          <w:sz w:val="40"/>
+          <w:szCs w:val="40"/>
+          <w:rtl/>
+          <w:lang w:bidi="fa-IR"/>
+        </w:rPr>
+        <w:t>اعضای گروه</w:t>
+      </w:r>
+    </w:p>
+    <w:p>
+      <w:pPr>
+        <w:bidi/>
+        <w:jc w:val="center"/>
+        <w:rPr>
+          <w:rFonts w:asciiTheme="majorBidi" w:hAnsiTheme="majorBidi" w:cstheme="majorBidi"/>
+          <w:sz w:val="40"/>
+          <w:szCs w:val="40"/>
+          <w:rtl/>
+          <w:lang w:bidi="fa-IR"/>
+        </w:rPr>
+      </w:pPr>
+      <w:r>
+        <w:rPr>
+          <w:rFonts w:asciiTheme="majorBidi" w:hAnsiTheme="majorBidi" w:cstheme="majorBidi" w:hint="cs"/>
+          <w:sz w:val="40"/>
+          <w:szCs w:val="40"/>
+          <w:rtl/>
+          <w:lang w:bidi="fa-IR"/>
+        </w:rPr>
+        <w:t>ا</w:t>
+      </w:r>
+      <w:r>
+        <w:rPr>
+          <w:rFonts w:asciiTheme="majorBidi" w:hAnsiTheme="majorBidi" w:cstheme="majorBidi" w:hint="cs"/>
+          <w:sz w:val="40"/>
+          <w:szCs w:val="40"/>
+          <w:rtl/>
+          <w:lang w:bidi="fa-IR"/>
+        </w:rPr>
+        <w:t xml:space="preserve">لهام استدلالی </w:t>
+      </w:r>
+      <w:r>
+        <w:rPr>
+          <w:rFonts w:asciiTheme="majorBidi" w:hAnsiTheme="majorBidi" w:cstheme="majorBidi"/>
+          <w:sz w:val="40"/>
+          <w:szCs w:val="40"/>
+          <w:rtl/>
+          <w:lang w:bidi="fa-IR"/>
+        </w:rPr>
+        <w:t>–</w:t>
+      </w:r>
+      <w:r>
+        <w:rPr>
+          <w:rFonts w:asciiTheme="majorBidi" w:hAnsiTheme="majorBidi" w:cstheme="majorBidi" w:hint="cs"/>
+          <w:sz w:val="40"/>
+          <w:szCs w:val="40"/>
+          <w:rtl/>
+          <w:lang w:bidi="fa-IR"/>
+        </w:rPr>
+        <w:t xml:space="preserve"> </w:t>
+      </w:r>
+      <w:r>
+        <w:rPr>
+          <w:rFonts w:asciiTheme="majorBidi" w:hAnsiTheme="majorBidi" w:cstheme="majorBidi" w:hint="cs"/>
+          <w:sz w:val="40"/>
+          <w:szCs w:val="40"/>
+          <w:rtl/>
+          <w:lang w:bidi="fa-IR"/>
+        </w:rPr>
+        <w:t>بهزاد خسروی فر</w:t>
+      </w:r>
+    </w:p>
+    <w:p>
+      <w:pPr>
+        <w:bidi/>
         <w:jc w:val="center"/>
         <w:rPr>
           <w:rFonts w:asciiTheme="majorBidi" w:hAnsiTheme="majorBidi" w:cstheme="majorBidi"/>
@@ -257,11 +359,13 @@
     </w:p>
     <w:p>
       <w:pPr>
+        <w:bidi/>
         <w:jc w:val="center"/>
         <w:rPr>
           <w:rFonts w:asciiTheme="majorBidi" w:hAnsiTheme="majorBidi" w:cstheme="majorBidi"/>
           <w:sz w:val="44"/>
           <w:szCs w:val="44"/>
+          <w:rtl/>
           <w:lang w:bidi="fa-IR"/>
         </w:rPr>
       </w:pPr>
@@ -270,6 +374,29 @@
       <w:pPr>
         <w:bidi/>
         <w:jc w:val="center"/>
+        <w:rPr>
+          <w:rFonts w:asciiTheme="majorBidi" w:hAnsiTheme="majorBidi" w:cstheme="majorBidi"/>
+          <w:sz w:val="40"/>
+          <w:szCs w:val="40"/>
+          <w:rtl/>
+          <w:lang w:bidi="fa-IR"/>
+        </w:rPr>
+      </w:pPr>
+      <w:r>
+        <w:rPr>
+          <w:rFonts w:asciiTheme="majorBidi" w:hAnsiTheme="majorBidi" w:cstheme="majorBidi" w:hint="cs"/>
+          <w:sz w:val="40"/>
+          <w:szCs w:val="40"/>
+          <w:rtl/>
+          <w:lang w:bidi="fa-IR"/>
+        </w:rPr>
+        <w:t>بهمن سال ۱۳۹۸</w:t>
+      </w:r>
+    </w:p>
+    <w:p>
+      <w:pPr>
+        <w:bidi/>
+        <w:jc w:val="lowKashida"/>
         <w:rPr>
           <w:rFonts w:asciiTheme="majorBidi" w:hAnsiTheme="majorBidi" w:cstheme="majorBidi"/>
           <w:sz w:val="44"/>
@@ -278,164 +405,9009 @@
           <w:lang w:bidi="fa-IR"/>
         </w:rPr>
       </w:pPr>
-      <w:r>
-        <w:rPr>
-          <w:rFonts w:asciiTheme="majorBidi" w:hAnsiTheme="majorBidi" w:cstheme="majorBidi" w:hint="cs"/>
-          <w:sz w:val="44"/>
-          <w:szCs w:val="44"/>
-          <w:rtl/>
-          <w:lang w:bidi="fa-IR"/>
-        </w:rPr>
-        <w:t>اعضای گروه</w:t>
-      </w:r>
     </w:p>
     <w:p>
       <w:pPr>
         <w:bidi/>
-        <w:jc w:val="center"/>
-        <w:rPr>
-          <w:rFonts w:asciiTheme="majorBidi" w:hAnsiTheme="majorBidi" w:cstheme="majorBidi"/>
-          <w:sz w:val="44"/>
-          <w:szCs w:val="44"/>
-          <w:rtl/>
-          <w:lang w:bidi="fa-IR"/>
-        </w:rPr>
-      </w:pPr>
-      <w:r>
-        <w:rPr>
-          <w:rFonts w:asciiTheme="majorBidi" w:hAnsiTheme="majorBidi" w:cstheme="majorBidi" w:hint="cs"/>
-          <w:sz w:val="44"/>
-          <w:szCs w:val="44"/>
-          <w:rtl/>
-          <w:lang w:bidi="fa-IR"/>
-        </w:rPr>
-        <w:t>ا</w:t>
-      </w:r>
-      <w:r>
-        <w:rPr>
-          <w:rFonts w:asciiTheme="majorBidi" w:hAnsiTheme="majorBidi" w:cstheme="majorBidi" w:hint="cs"/>
-          <w:sz w:val="44"/>
-          <w:szCs w:val="44"/>
-          <w:rtl/>
-          <w:lang w:bidi="fa-IR"/>
-        </w:rPr>
-        <w:t xml:space="preserve">لهام استدلالی </w:t>
-      </w:r>
-      <w:r>
-        <w:rPr>
-          <w:rFonts w:asciiTheme="majorBidi" w:hAnsiTheme="majorBidi" w:cstheme="majorBidi"/>
-          <w:sz w:val="44"/>
-          <w:szCs w:val="44"/>
-          <w:rtl/>
-          <w:lang w:bidi="fa-IR"/>
-        </w:rPr>
-        <w:t>–</w:t>
-      </w:r>
-      <w:r>
-        <w:rPr>
-          <w:rFonts w:asciiTheme="majorBidi" w:hAnsiTheme="majorBidi" w:cstheme="majorBidi" w:hint="cs"/>
-          <w:sz w:val="44"/>
-          <w:szCs w:val="44"/>
-          <w:rtl/>
-          <w:lang w:bidi="fa-IR"/>
-        </w:rPr>
-        <w:t xml:space="preserve"> </w:t>
-      </w:r>
-      <w:r>
-        <w:rPr>
-          <w:rFonts w:asciiTheme="majorBidi" w:hAnsiTheme="majorBidi" w:cstheme="majorBidi" w:hint="cs"/>
-          <w:sz w:val="44"/>
-          <w:szCs w:val="44"/>
-          <w:rtl/>
-          <w:lang w:bidi="fa-IR"/>
-        </w:rPr>
-        <w:t>بهزاد خسروی فر</w:t>
-      </w:r>
+        <w:jc w:val="lowKashida"/>
+        <w:rPr>
+          <w:rFonts w:asciiTheme="majorBidi" w:hAnsiTheme="majorBidi" w:cs="B Lotus"/>
+          <w:sz w:val="28"/>
+          <w:szCs w:val="28"/>
+          <w:rtl/>
+          <w:lang w:bidi="fa-IR"/>
+        </w:rPr>
+        <w:sectPr>
+          <w:pgSz w:w="12240" w:h="15840"/>
+          <w:pgMar w:top="1170" w:right="1440" w:bottom="1170" w:left="1440" w:header="720" w:footer="720" w:gutter="0"/>
+          <w:cols w:space="720"/>
+          <w:docGrid w:linePitch="360"/>
+        </w:sectPr>
+      </w:pPr>
     </w:p>
     <w:p>
       <w:pPr>
         <w:bidi/>
-        <w:jc w:val="center"/>
-        <w:rPr>
-          <w:rFonts w:asciiTheme="majorBidi" w:hAnsiTheme="majorBidi" w:cstheme="majorBidi"/>
-          <w:sz w:val="44"/>
-          <w:szCs w:val="44"/>
-          <w:rtl/>
-          <w:lang w:bidi="fa-IR"/>
-        </w:rPr>
-      </w:pPr>
+        <w:spacing w:after="120" w:line="240" w:lineRule="auto"/>
+        <w:jc w:val="both"/>
+        <w:rPr>
+          <w:rFonts w:asciiTheme="majorBidi" w:hAnsiTheme="majorBidi" w:cs="B Lotus"/>
+          <w:b/>
+          <w:bCs/>
+          <w:sz w:val="32"/>
+          <w:szCs w:val="32"/>
+          <w:rtl/>
+          <w:lang w:bidi="fa-IR"/>
+        </w:rPr>
+      </w:pPr>
+      <w:r>
+        <w:rPr>
+          <w:rFonts w:asciiTheme="majorBidi" w:hAnsiTheme="majorBidi" w:cs="B Lotus" w:hint="cs"/>
+          <w:b/>
+          <w:bCs/>
+          <w:sz w:val="32"/>
+          <w:szCs w:val="32"/>
+          <w:lang w:bidi="fa-IR"/>
+        </w:rPr>
+        <w:lastRenderedPageBreak/>
+        <w:sym w:font="Wingdings" w:char="F05D"/>
+      </w:r>
+      <w:r>
+        <w:rPr>
+          <w:rFonts w:asciiTheme="majorBidi" w:hAnsiTheme="majorBidi" w:cs="B Lotus" w:hint="cs"/>
+          <w:b/>
+          <w:bCs/>
+          <w:sz w:val="32"/>
+          <w:szCs w:val="32"/>
+          <w:rtl/>
+          <w:lang w:bidi="fa-IR"/>
+        </w:rPr>
+        <w:t xml:space="preserve"> </w:t>
+      </w:r>
+      <w:r>
+        <w:rPr>
+          <w:rFonts w:asciiTheme="majorBidi" w:hAnsiTheme="majorBidi" w:cs="B Lotus" w:hint="cs"/>
+          <w:b/>
+          <w:bCs/>
+          <w:sz w:val="32"/>
+          <w:szCs w:val="32"/>
+          <w:rtl/>
+          <w:lang w:bidi="fa-IR"/>
+        </w:rPr>
+        <w:t>کتابخانه مورد استفاده</w:t>
+      </w:r>
     </w:p>
     <w:p>
       <w:pPr>
         <w:bidi/>
-        <w:jc w:val="center"/>
-        <w:rPr>
-          <w:rFonts w:asciiTheme="majorBidi" w:hAnsiTheme="majorBidi" w:cstheme="majorBidi"/>
-          <w:sz w:val="44"/>
-          <w:szCs w:val="44"/>
-          <w:rtl/>
-          <w:lang w:bidi="fa-IR"/>
-        </w:rPr>
-      </w:pPr>
+        <w:spacing w:after="120" w:line="240" w:lineRule="auto"/>
+        <w:ind w:firstLine="270"/>
+        <w:jc w:val="lowKashida"/>
+        <w:rPr>
+          <w:rFonts w:asciiTheme="majorBidi" w:hAnsiTheme="majorBidi" w:cs="B Lotus"/>
+          <w:sz w:val="28"/>
+          <w:szCs w:val="28"/>
+          <w:rtl/>
+          <w:lang w:bidi="fa-IR"/>
+        </w:rPr>
+      </w:pPr>
+      <w:r>
+        <w:rPr>
+          <w:rFonts w:asciiTheme="majorBidi" w:hAnsiTheme="majorBidi" w:cs="B Lotus" w:hint="cs"/>
+          <w:sz w:val="28"/>
+          <w:szCs w:val="28"/>
+          <w:rtl/>
+          <w:lang w:bidi="fa-IR"/>
+        </w:rPr>
+        <w:t xml:space="preserve">در راستای پیاده سازی شبیه ساز پروژه خود تطبیقی تصمیم بر آن شد که از همان شبیه ساز تست شده در محیط </w:t>
+      </w:r>
+      <w:r>
+        <w:rPr>
+          <w:rFonts w:asciiTheme="majorBidi" w:hAnsiTheme="majorBidi" w:cs="B Lotus"/>
+          <w:sz w:val="26"/>
+          <w:szCs w:val="26"/>
+          <w:lang w:bidi="fa-IR"/>
+        </w:rPr>
+        <w:t>.NET</w:t>
+      </w:r>
+      <w:r>
+        <w:rPr>
+          <w:rFonts w:asciiTheme="majorBidi" w:hAnsiTheme="majorBidi" w:cs="B Lotus" w:hint="cs"/>
+          <w:sz w:val="28"/>
+          <w:szCs w:val="28"/>
+          <w:rtl/>
+          <w:lang w:bidi="fa-IR"/>
+        </w:rPr>
+        <w:t xml:space="preserve"> استفاده شود. لذا تمام اصول شی گرایی را در آن رعایت کردیم و درچندین سیستم مختلف آن را تست کردیم. بدلیل استفاده پروژه تست از کتابخانه </w:t>
+      </w:r>
+      <w:r>
+        <w:rPr>
+          <w:rFonts w:asciiTheme="majorBidi" w:hAnsiTheme="majorBidi" w:cs="B Lotus"/>
+          <w:sz w:val="26"/>
+          <w:szCs w:val="26"/>
+          <w:lang w:bidi="fa-IR"/>
+        </w:rPr>
+        <w:t>Tao Framework</w:t>
+      </w:r>
+      <w:r>
+        <w:rPr>
+          <w:rFonts w:asciiTheme="majorBidi" w:hAnsiTheme="majorBidi" w:cs="B Lotus" w:hint="cs"/>
+          <w:sz w:val="26"/>
+          <w:szCs w:val="26"/>
+          <w:rtl/>
+          <w:lang w:bidi="fa-IR"/>
+        </w:rPr>
+        <w:t xml:space="preserve"> </w:t>
+      </w:r>
+      <w:r>
+        <w:rPr>
+          <w:rFonts w:asciiTheme="majorBidi" w:hAnsiTheme="majorBidi" w:cs="B Lotus" w:hint="cs"/>
+          <w:sz w:val="28"/>
+          <w:szCs w:val="28"/>
+          <w:rtl/>
+          <w:lang w:bidi="fa-IR"/>
+        </w:rPr>
+        <w:t xml:space="preserve">و منقضی شدن این کتابخانه توسط شرکت </w:t>
+      </w:r>
+      <w:proofErr w:type="spellStart"/>
+      <w:r>
+        <w:rPr>
+          <w:rFonts w:asciiTheme="majorBidi" w:hAnsiTheme="majorBidi" w:cs="B Lotus"/>
+          <w:sz w:val="26"/>
+          <w:szCs w:val="26"/>
+          <w:lang w:bidi="fa-IR"/>
+        </w:rPr>
+        <w:t>OpenTK</w:t>
+      </w:r>
+      <w:proofErr w:type="spellEnd"/>
+      <w:r>
+        <w:rPr>
+          <w:rFonts w:asciiTheme="majorBidi" w:hAnsiTheme="majorBidi" w:cs="B Lotus" w:hint="cs"/>
+          <w:sz w:val="28"/>
+          <w:szCs w:val="28"/>
+          <w:rtl/>
+          <w:lang w:bidi="fa-IR"/>
+        </w:rPr>
+        <w:t xml:space="preserve"> تصمیم گرفتیم آن را با کتا</w:t>
+      </w:r>
+      <w:r>
+        <w:rPr>
+          <w:rFonts w:asciiTheme="majorBidi" w:hAnsiTheme="majorBidi" w:cs="B Lotus" w:hint="cs"/>
+          <w:sz w:val="28"/>
+          <w:szCs w:val="28"/>
+          <w:rtl/>
+          <w:lang w:bidi="fa-IR"/>
+        </w:rPr>
+        <w:t>ب</w:t>
+      </w:r>
+      <w:r>
+        <w:rPr>
+          <w:rFonts w:asciiTheme="majorBidi" w:hAnsiTheme="majorBidi" w:cs="B Lotus" w:hint="cs"/>
+          <w:sz w:val="28"/>
+          <w:szCs w:val="28"/>
+          <w:rtl/>
+          <w:lang w:bidi="fa-IR"/>
+        </w:rPr>
+        <w:t xml:space="preserve">خانه جایگزین شرکت </w:t>
+      </w:r>
+      <w:proofErr w:type="spellStart"/>
+      <w:r>
+        <w:rPr>
+          <w:rFonts w:asciiTheme="majorBidi" w:hAnsiTheme="majorBidi" w:cs="B Lotus"/>
+          <w:sz w:val="26"/>
+          <w:szCs w:val="26"/>
+          <w:lang w:bidi="fa-IR"/>
+        </w:rPr>
+        <w:t>OpenTK</w:t>
+      </w:r>
+      <w:proofErr w:type="spellEnd"/>
+      <w:r>
+        <w:rPr>
+          <w:rFonts w:asciiTheme="majorBidi" w:hAnsiTheme="majorBidi" w:cs="B Lotus" w:hint="cs"/>
+          <w:sz w:val="28"/>
+          <w:szCs w:val="28"/>
+          <w:rtl/>
+          <w:lang w:bidi="fa-IR"/>
+        </w:rPr>
+        <w:t xml:space="preserve"> عوض کنیم. </w:t>
+      </w:r>
     </w:p>
     <w:p>
       <w:pPr>
         <w:bidi/>
-        <w:jc w:val="center"/>
-        <w:rPr>
-          <w:rFonts w:asciiTheme="majorBidi" w:hAnsiTheme="majorBidi" w:cstheme="majorBidi"/>
-          <w:sz w:val="44"/>
-          <w:szCs w:val="44"/>
-          <w:rtl/>
-          <w:lang w:bidi="fa-IR"/>
-        </w:rPr>
-      </w:pPr>
-      <w:r>
-        <w:rPr>
-          <w:rFonts w:asciiTheme="majorBidi" w:hAnsiTheme="majorBidi" w:cstheme="majorBidi" w:hint="cs"/>
-          <w:sz w:val="44"/>
-          <w:szCs w:val="44"/>
-          <w:rtl/>
-          <w:lang w:bidi="fa-IR"/>
-        </w:rPr>
-        <w:t>بهمن سال ۱۳۹۸</w:t>
+        <w:spacing w:after="120" w:line="240" w:lineRule="auto"/>
+        <w:ind w:firstLine="270"/>
+        <w:jc w:val="lowKashida"/>
+        <w:rPr>
+          <w:rFonts w:asciiTheme="majorBidi" w:hAnsiTheme="majorBidi" w:cs="B Lotus"/>
+          <w:sz w:val="28"/>
+          <w:szCs w:val="28"/>
+          <w:rtl/>
+          <w:lang w:bidi="fa-IR"/>
+        </w:rPr>
+      </w:pPr>
+      <w:r>
+        <w:rPr>
+          <w:rFonts w:asciiTheme="majorBidi" w:hAnsiTheme="majorBidi" w:cs="B Lotus" w:hint="cs"/>
+          <w:sz w:val="28"/>
+          <w:szCs w:val="28"/>
+          <w:rtl/>
+          <w:lang w:bidi="fa-IR"/>
+        </w:rPr>
+        <w:t xml:space="preserve">نام کتابخانه های </w:t>
+      </w:r>
+      <w:r>
+        <w:rPr>
+          <w:rFonts w:asciiTheme="majorBidi" w:hAnsiTheme="majorBidi" w:cs="B Lotus" w:hint="cs"/>
+          <w:sz w:val="28"/>
+          <w:szCs w:val="28"/>
+          <w:rtl/>
+          <w:lang w:bidi="fa-IR"/>
+        </w:rPr>
+        <w:t xml:space="preserve">جایگزین </w:t>
+      </w:r>
+      <w:proofErr w:type="spellStart"/>
+      <w:r>
+        <w:rPr>
+          <w:rFonts w:asciiTheme="majorBidi" w:hAnsiTheme="majorBidi" w:cs="B Lotus"/>
+          <w:sz w:val="26"/>
+          <w:szCs w:val="26"/>
+          <w:lang w:bidi="fa-IR"/>
+        </w:rPr>
+        <w:t>OpenTK</w:t>
+      </w:r>
+      <w:proofErr w:type="spellEnd"/>
+      <w:r>
+        <w:rPr>
+          <w:rFonts w:asciiTheme="majorBidi" w:hAnsiTheme="majorBidi" w:cs="B Lotus" w:hint="cs"/>
+          <w:sz w:val="28"/>
+          <w:szCs w:val="28"/>
+          <w:rtl/>
+          <w:lang w:bidi="fa-IR"/>
+        </w:rPr>
+        <w:t xml:space="preserve"> </w:t>
+      </w:r>
+      <w:r>
+        <w:rPr>
+          <w:rFonts w:asciiTheme="majorBidi" w:hAnsiTheme="majorBidi" w:cs="B Lotus" w:hint="cs"/>
+          <w:sz w:val="28"/>
+          <w:szCs w:val="28"/>
+          <w:rtl/>
+          <w:lang w:bidi="fa-IR"/>
+        </w:rPr>
+        <w:t xml:space="preserve">و </w:t>
+      </w:r>
+      <w:proofErr w:type="spellStart"/>
+      <w:r>
+        <w:rPr>
+          <w:rFonts w:asciiTheme="majorBidi" w:hAnsiTheme="majorBidi" w:cs="B Lotus"/>
+          <w:sz w:val="26"/>
+          <w:szCs w:val="26"/>
+          <w:lang w:bidi="fa-IR"/>
+        </w:rPr>
+        <w:t>OpenTK.GLControl</w:t>
+      </w:r>
+      <w:proofErr w:type="spellEnd"/>
+      <w:r>
+        <w:rPr>
+          <w:rFonts w:asciiTheme="majorBidi" w:hAnsiTheme="majorBidi" w:cs="B Lotus" w:hint="cs"/>
+          <w:sz w:val="28"/>
+          <w:szCs w:val="28"/>
+          <w:rtl/>
+          <w:lang w:bidi="fa-IR"/>
+        </w:rPr>
+        <w:t xml:space="preserve"> می باشد، که می توان از مدیریت پکیج </w:t>
+      </w:r>
+      <w:r>
+        <w:rPr>
+          <w:rFonts w:asciiTheme="majorBidi" w:hAnsiTheme="majorBidi" w:cs="B Lotus"/>
+          <w:sz w:val="28"/>
+          <w:szCs w:val="28"/>
+          <w:lang w:bidi="fa-IR"/>
+        </w:rPr>
+        <w:t>NuGet</w:t>
+      </w:r>
+      <w:r>
+        <w:rPr>
+          <w:rFonts w:asciiTheme="majorBidi" w:hAnsiTheme="majorBidi" w:cs="B Lotus" w:hint="cs"/>
+          <w:sz w:val="28"/>
+          <w:szCs w:val="28"/>
+          <w:rtl/>
+          <w:lang w:bidi="fa-IR"/>
+        </w:rPr>
+        <w:t xml:space="preserve"> </w:t>
+      </w:r>
+      <w:r>
+        <w:rPr>
+          <w:rFonts w:asciiTheme="majorBidi" w:hAnsiTheme="majorBidi" w:cs="B Lotus" w:hint="cs"/>
+          <w:sz w:val="28"/>
+          <w:szCs w:val="28"/>
+          <w:rtl/>
+          <w:lang w:bidi="fa-IR"/>
+        </w:rPr>
+        <w:t xml:space="preserve">آنها را دریافت و نصب نمود. این پکیج ها </w:t>
+      </w:r>
+      <w:r>
+        <w:rPr>
+          <w:rFonts w:asciiTheme="majorBidi" w:hAnsiTheme="majorBidi" w:cs="B Lotus" w:hint="cs"/>
+          <w:sz w:val="28"/>
+          <w:szCs w:val="28"/>
+          <w:rtl/>
+          <w:lang w:bidi="fa-IR"/>
+        </w:rPr>
+        <w:t xml:space="preserve">با ورژن 3.1.0 </w:t>
+      </w:r>
+      <w:r>
+        <w:rPr>
+          <w:rFonts w:asciiTheme="majorBidi" w:hAnsiTheme="majorBidi" w:cs="B Lotus" w:hint="cs"/>
+          <w:sz w:val="28"/>
+          <w:szCs w:val="28"/>
+          <w:rtl/>
+          <w:lang w:bidi="fa-IR"/>
+        </w:rPr>
+        <w:t>بصورت پیش فرض در پروژه اضافه شده اند و درصورت کامپایل پروژه بصورت خودکار دانلود خواهند شد.</w:t>
       </w:r>
     </w:p>
     <w:p>
       <w:pPr>
         <w:bidi/>
-        <w:rPr>
-          <w:rFonts w:asciiTheme="majorBidi" w:hAnsiTheme="majorBidi" w:cstheme="majorBidi"/>
-          <w:sz w:val="44"/>
-          <w:szCs w:val="44"/>
-          <w:rtl/>
-          <w:lang w:bidi="fa-IR"/>
-        </w:rPr>
-      </w:pPr>
-      <w:bookmarkStart w:id="0" w:name="_GoBack"/>
-      <w:bookmarkEnd w:id="0"/>
+        <w:spacing w:line="240" w:lineRule="auto"/>
+        <w:jc w:val="both"/>
+        <w:rPr>
+          <w:rFonts w:asciiTheme="majorBidi" w:hAnsiTheme="majorBidi" w:cs="B Lotus"/>
+          <w:sz w:val="8"/>
+          <w:szCs w:val="8"/>
+          <w:rtl/>
+          <w:lang w:bidi="fa-IR"/>
+        </w:rPr>
+      </w:pPr>
     </w:p>
     <w:p>
       <w:pPr>
         <w:bidi/>
+        <w:spacing w:afterLines="120" w:after="288" w:line="240" w:lineRule="auto"/>
+        <w:jc w:val="both"/>
+        <w:rPr>
+          <w:rFonts w:asciiTheme="majorBidi" w:hAnsiTheme="majorBidi" w:cs="B Lotus"/>
+          <w:b/>
+          <w:bCs/>
+          <w:sz w:val="32"/>
+          <w:szCs w:val="32"/>
+          <w:rtl/>
+          <w:lang w:bidi="fa-IR"/>
+        </w:rPr>
+      </w:pPr>
+      <w:r>
+        <w:rPr>
+          <w:rFonts w:asciiTheme="majorBidi" w:hAnsiTheme="majorBidi" w:cs="B Lotus" w:hint="cs"/>
+          <w:b/>
+          <w:bCs/>
+          <w:sz w:val="32"/>
+          <w:szCs w:val="32"/>
+          <w:lang w:bidi="fa-IR"/>
+        </w:rPr>
+        <w:sym w:font="Wingdings" w:char="F05D"/>
+      </w:r>
+      <w:r>
+        <w:rPr>
+          <w:rFonts w:asciiTheme="majorBidi" w:hAnsiTheme="majorBidi" w:cs="B Lotus" w:hint="cs"/>
+          <w:b/>
+          <w:bCs/>
+          <w:sz w:val="32"/>
+          <w:szCs w:val="32"/>
+          <w:rtl/>
+          <w:lang w:bidi="fa-IR"/>
+        </w:rPr>
+        <w:t xml:space="preserve"> </w:t>
+      </w:r>
+      <w:r>
+        <w:rPr>
+          <w:rFonts w:asciiTheme="majorBidi" w:hAnsiTheme="majorBidi" w:cs="B Lotus" w:hint="cs"/>
+          <w:b/>
+          <w:bCs/>
+          <w:sz w:val="32"/>
+          <w:szCs w:val="32"/>
+          <w:rtl/>
+          <w:lang w:bidi="fa-IR"/>
+        </w:rPr>
+        <w:t xml:space="preserve">برای رعایت شی گرایی در شبیه ساز </w:t>
+      </w:r>
+      <w:r>
+        <w:rPr>
+          <w:rFonts w:asciiTheme="majorBidi" w:hAnsiTheme="majorBidi" w:cs="B Lotus" w:hint="cs"/>
+          <w:b/>
+          <w:bCs/>
+          <w:sz w:val="32"/>
+          <w:szCs w:val="32"/>
+          <w:rtl/>
+          <w:lang w:bidi="fa-IR"/>
+        </w:rPr>
+        <w:t>تغییرات</w:t>
+      </w:r>
+      <w:r>
+        <w:rPr>
+          <w:rFonts w:asciiTheme="majorBidi" w:hAnsiTheme="majorBidi" w:cs="B Lotus" w:hint="cs"/>
+          <w:b/>
+          <w:bCs/>
+          <w:sz w:val="32"/>
+          <w:szCs w:val="32"/>
+          <w:rtl/>
+          <w:lang w:bidi="fa-IR"/>
+        </w:rPr>
+        <w:t xml:space="preserve"> زیر انجام شد:</w:t>
+      </w:r>
+    </w:p>
+    <w:p>
+      <w:pPr>
+        <w:pStyle w:val="ListParagraph"/>
+        <w:numPr>
+          <w:ilvl w:val="0"/>
+          <w:numId w:val="1"/>
+        </w:numPr>
+        <w:bidi/>
+        <w:spacing w:afterLines="120" w:after="288" w:line="240" w:lineRule="auto"/>
+        <w:jc w:val="both"/>
+        <w:rPr>
+          <w:rFonts w:asciiTheme="majorBidi" w:hAnsiTheme="majorBidi" w:cs="B Lotus"/>
+          <w:sz w:val="28"/>
+          <w:szCs w:val="28"/>
+          <w:rtl/>
+          <w:lang w:bidi="fa-IR"/>
+        </w:rPr>
+      </w:pPr>
+      <w:r>
+        <w:rPr>
+          <w:rFonts w:asciiTheme="majorBidi" w:hAnsiTheme="majorBidi" w:cs="B Lotus" w:hint="cs"/>
+          <w:sz w:val="28"/>
+          <w:szCs w:val="28"/>
+          <w:rtl/>
+          <w:lang w:bidi="fa-IR"/>
+        </w:rPr>
+        <w:t xml:space="preserve">دسترسی </w:t>
+      </w:r>
+      <w:r>
+        <w:rPr>
+          <w:rFonts w:asciiTheme="majorBidi" w:hAnsiTheme="majorBidi" w:cs="B Lotus" w:hint="cs"/>
+          <w:sz w:val="28"/>
+          <w:szCs w:val="28"/>
+          <w:rtl/>
+          <w:lang w:bidi="fa-IR"/>
+        </w:rPr>
+        <w:t>لایه های بالایی (</w:t>
+      </w:r>
+      <w:r>
+        <w:rPr>
+          <w:rFonts w:asciiTheme="majorBidi" w:hAnsiTheme="majorBidi" w:cs="B Lotus"/>
+          <w:sz w:val="26"/>
+          <w:szCs w:val="26"/>
+          <w:lang w:bidi="fa-IR"/>
+        </w:rPr>
+        <w:t>Program</w:t>
+      </w:r>
+      <w:r>
+        <w:rPr>
+          <w:rFonts w:asciiTheme="majorBidi" w:hAnsiTheme="majorBidi" w:cs="B Lotus" w:hint="cs"/>
+          <w:sz w:val="28"/>
+          <w:szCs w:val="28"/>
+          <w:rtl/>
+          <w:lang w:bidi="fa-IR"/>
+        </w:rPr>
+        <w:t xml:space="preserve"> و </w:t>
+      </w:r>
+      <w:proofErr w:type="spellStart"/>
+      <w:r>
+        <w:rPr>
+          <w:rFonts w:asciiTheme="majorBidi" w:hAnsiTheme="majorBidi" w:cs="B Lotus"/>
+          <w:sz w:val="26"/>
+          <w:szCs w:val="26"/>
+          <w:lang w:bidi="fa-IR"/>
+        </w:rPr>
+        <w:t>MainForm</w:t>
+      </w:r>
+      <w:proofErr w:type="spellEnd"/>
+      <w:r>
+        <w:rPr>
+          <w:rFonts w:asciiTheme="majorBidi" w:hAnsiTheme="majorBidi" w:cs="B Lotus" w:hint="cs"/>
+          <w:sz w:val="28"/>
+          <w:szCs w:val="28"/>
+          <w:rtl/>
+          <w:lang w:bidi="fa-IR"/>
+        </w:rPr>
+        <w:t xml:space="preserve">) به لایه های پایینی (مانند کلاس </w:t>
+      </w:r>
+      <w:r>
+        <w:rPr>
+          <w:rFonts w:asciiTheme="majorBidi" w:hAnsiTheme="majorBidi" w:cs="B Lotus"/>
+          <w:sz w:val="26"/>
+          <w:szCs w:val="26"/>
+          <w:lang w:bidi="fa-IR"/>
+        </w:rPr>
+        <w:t>Agent</w:t>
+      </w:r>
+      <w:r>
+        <w:rPr>
+          <w:rFonts w:asciiTheme="majorBidi" w:hAnsiTheme="majorBidi" w:cs="B Lotus" w:hint="cs"/>
+          <w:sz w:val="28"/>
+          <w:szCs w:val="28"/>
+          <w:rtl/>
+          <w:lang w:bidi="fa-IR"/>
+        </w:rPr>
+        <w:t>) و عدم دسترسی انواع داده ای لایه های پایینی به کلاس های لایه های بالایی.</w:t>
+      </w:r>
+    </w:p>
+    <w:p>
+      <w:pPr>
+        <w:pStyle w:val="ListParagraph"/>
+        <w:numPr>
+          <w:ilvl w:val="0"/>
+          <w:numId w:val="1"/>
+        </w:numPr>
+        <w:bidi/>
+        <w:spacing w:afterLines="120" w:after="288" w:line="240" w:lineRule="auto"/>
+        <w:jc w:val="both"/>
+        <w:rPr>
+          <w:rFonts w:asciiTheme="majorBidi" w:hAnsiTheme="majorBidi" w:cs="B Lotus"/>
+          <w:sz w:val="28"/>
+          <w:szCs w:val="28"/>
+          <w:lang w:bidi="fa-IR"/>
+        </w:rPr>
+      </w:pPr>
+      <w:r>
+        <w:rPr>
+          <w:rFonts w:asciiTheme="majorBidi" w:hAnsiTheme="majorBidi" w:cs="B Lotus" w:hint="cs"/>
+          <w:sz w:val="28"/>
+          <w:szCs w:val="28"/>
+          <w:rtl/>
+          <w:lang w:bidi="fa-IR"/>
+        </w:rPr>
+        <w:t xml:space="preserve">در کلاس </w:t>
+      </w:r>
+      <w:r>
+        <w:rPr>
+          <w:rFonts w:asciiTheme="majorBidi" w:hAnsiTheme="majorBidi" w:cs="B Lotus"/>
+          <w:sz w:val="26"/>
+          <w:szCs w:val="26"/>
+          <w:lang w:bidi="fa-IR"/>
+        </w:rPr>
+        <w:t>GUI</w:t>
+      </w:r>
+      <w:r>
+        <w:rPr>
+          <w:rFonts w:asciiTheme="majorBidi" w:hAnsiTheme="majorBidi" w:cs="B Lotus" w:hint="cs"/>
+          <w:sz w:val="28"/>
+          <w:szCs w:val="28"/>
+          <w:rtl/>
+          <w:lang w:bidi="fa-IR"/>
+        </w:rPr>
+        <w:t xml:space="preserve"> فقط رسم شکل های پایه ای ماننده دایره و مثلث، خط و نقطه انجام خواهد شد و نه روال کار شبیه ساز.</w:t>
+      </w:r>
+    </w:p>
+    <w:p>
+      <w:pPr>
+        <w:pStyle w:val="ListParagraph"/>
+        <w:numPr>
+          <w:ilvl w:val="0"/>
+          <w:numId w:val="1"/>
+        </w:numPr>
+        <w:bidi/>
+        <w:spacing w:afterLines="120" w:after="288" w:line="240" w:lineRule="auto"/>
+        <w:jc w:val="both"/>
+        <w:rPr>
+          <w:rFonts w:asciiTheme="majorBidi" w:hAnsiTheme="majorBidi" w:cs="B Lotus"/>
+          <w:sz w:val="28"/>
+          <w:szCs w:val="28"/>
+          <w:lang w:bidi="fa-IR"/>
+        </w:rPr>
+      </w:pPr>
+      <w:r>
+        <w:rPr>
+          <w:rFonts w:asciiTheme="majorBidi" w:hAnsiTheme="majorBidi" w:cs="B Lotus" w:hint="cs"/>
+          <w:sz w:val="28"/>
+          <w:szCs w:val="28"/>
+          <w:rtl/>
+          <w:lang w:bidi="fa-IR"/>
+        </w:rPr>
+        <w:t xml:space="preserve">اطلاعات پیکربندی محیط شبیه ساز بجای آنکه از کلاس </w:t>
+      </w:r>
+      <w:r>
+        <w:rPr>
+          <w:rFonts w:asciiTheme="majorBidi" w:hAnsiTheme="majorBidi" w:cs="B Lotus"/>
+          <w:sz w:val="26"/>
+          <w:szCs w:val="26"/>
+          <w:lang w:bidi="fa-IR"/>
+        </w:rPr>
+        <w:t>Program</w:t>
+      </w:r>
+      <w:r>
+        <w:rPr>
+          <w:rFonts w:asciiTheme="majorBidi" w:hAnsiTheme="majorBidi" w:cs="B Lotus" w:hint="cs"/>
+          <w:sz w:val="28"/>
+          <w:szCs w:val="28"/>
+          <w:rtl/>
+          <w:lang w:bidi="fa-IR"/>
+        </w:rPr>
+        <w:t xml:space="preserve"> گرفته شود و لایه های پایینی مانند</w:t>
+      </w:r>
+      <w:r>
+        <w:rPr>
+          <w:rFonts w:asciiTheme="majorBidi" w:hAnsiTheme="majorBidi" w:cs="B Lotus" w:hint="cs"/>
+          <w:sz w:val="28"/>
+          <w:szCs w:val="28"/>
+          <w:rtl/>
+          <w:lang w:bidi="fa-IR"/>
+        </w:rPr>
+        <w:t xml:space="preserve"> </w:t>
+      </w:r>
+      <w:r>
+        <w:rPr>
+          <w:rFonts w:asciiTheme="majorBidi" w:hAnsiTheme="majorBidi" w:cs="B Lotus"/>
+          <w:sz w:val="26"/>
+          <w:szCs w:val="26"/>
+          <w:lang w:bidi="fa-IR"/>
+        </w:rPr>
+        <w:t>GUI</w:t>
+      </w:r>
+      <w:r>
+        <w:rPr>
+          <w:rFonts w:asciiTheme="majorBidi" w:hAnsiTheme="majorBidi" w:cs="B Lotus" w:hint="cs"/>
+          <w:sz w:val="28"/>
+          <w:szCs w:val="28"/>
+          <w:rtl/>
+          <w:lang w:bidi="fa-IR"/>
+        </w:rPr>
+        <w:t xml:space="preserve"> و </w:t>
+      </w:r>
+      <w:r>
+        <w:rPr>
+          <w:rFonts w:asciiTheme="majorBidi" w:hAnsiTheme="majorBidi" w:cs="B Lotus"/>
+          <w:sz w:val="26"/>
+          <w:szCs w:val="26"/>
+          <w:lang w:bidi="fa-IR"/>
+        </w:rPr>
+        <w:t>Agent</w:t>
+      </w:r>
+      <w:r>
+        <w:rPr>
+          <w:rFonts w:asciiTheme="majorBidi" w:hAnsiTheme="majorBidi" w:cs="B Lotus" w:hint="cs"/>
+          <w:sz w:val="28"/>
+          <w:szCs w:val="28"/>
+          <w:rtl/>
+          <w:lang w:bidi="fa-IR"/>
+        </w:rPr>
+        <w:t xml:space="preserve"> ها مستقیما با صدا زدن </w:t>
+      </w:r>
+      <w:r>
+        <w:rPr>
+          <w:rFonts w:asciiTheme="majorBidi" w:hAnsiTheme="majorBidi" w:cs="B Lotus"/>
+          <w:sz w:val="26"/>
+          <w:szCs w:val="26"/>
+          <w:lang w:bidi="fa-IR"/>
+        </w:rPr>
+        <w:t>Program</w:t>
+      </w:r>
+      <w:r>
+        <w:rPr>
+          <w:rFonts w:asciiTheme="majorBidi" w:hAnsiTheme="majorBidi" w:cs="B Lotus" w:hint="cs"/>
+          <w:sz w:val="28"/>
+          <w:szCs w:val="28"/>
+          <w:rtl/>
+          <w:lang w:bidi="fa-IR"/>
+        </w:rPr>
+        <w:t xml:space="preserve"> به آن پیکربندی دسترسی داشته باشند، </w:t>
+      </w:r>
+      <w:r>
+        <w:rPr>
+          <w:rFonts w:asciiTheme="majorBidi" w:hAnsiTheme="majorBidi" w:cs="B Lotus" w:hint="cs"/>
+          <w:sz w:val="28"/>
+          <w:szCs w:val="28"/>
+          <w:rtl/>
+          <w:lang w:bidi="fa-IR"/>
+        </w:rPr>
+        <w:t xml:space="preserve">نوع داده ای از </w:t>
+      </w:r>
+      <w:r>
+        <w:rPr>
+          <w:rFonts w:asciiTheme="majorBidi" w:hAnsiTheme="majorBidi" w:cs="B Lotus"/>
+          <w:sz w:val="28"/>
+          <w:szCs w:val="28"/>
+          <w:lang w:bidi="fa-IR"/>
+        </w:rPr>
+        <w:t>Config</w:t>
+      </w:r>
+      <w:r>
+        <w:rPr>
+          <w:rFonts w:asciiTheme="majorBidi" w:hAnsiTheme="majorBidi" w:cs="B Lotus" w:hint="cs"/>
+          <w:sz w:val="28"/>
+          <w:szCs w:val="28"/>
+          <w:rtl/>
+          <w:lang w:bidi="fa-IR"/>
+        </w:rPr>
+        <w:t xml:space="preserve"> برای نگه داشتن اطلاعات پیکربندی ایجاد می شود و به تمام کلاس هایی که به آن نیاز دارند فرستاده خواهد شد.</w:t>
+      </w:r>
+    </w:p>
+    <w:p>
+      <w:pPr>
+        <w:pStyle w:val="ListParagraph"/>
+        <w:numPr>
+          <w:ilvl w:val="0"/>
+          <w:numId w:val="1"/>
+        </w:numPr>
+        <w:bidi/>
+        <w:spacing w:afterLines="120" w:after="288" w:line="240" w:lineRule="auto"/>
+        <w:jc w:val="both"/>
+        <w:rPr>
+          <w:rFonts w:asciiTheme="majorBidi" w:hAnsiTheme="majorBidi" w:cs="B Lotus"/>
+          <w:sz w:val="28"/>
+          <w:szCs w:val="28"/>
+          <w:lang w:bidi="fa-IR"/>
+        </w:rPr>
+      </w:pPr>
+      <w:r>
+        <w:rPr>
+          <w:rFonts w:asciiTheme="majorBidi" w:hAnsiTheme="majorBidi" w:cs="B Lotus" w:hint="cs"/>
+          <w:sz w:val="28"/>
+          <w:szCs w:val="28"/>
+          <w:rtl/>
+          <w:lang w:bidi="fa-IR"/>
+        </w:rPr>
+        <w:t>هر نوع کارگر (</w:t>
+      </w:r>
+      <w:r>
+        <w:rPr>
+          <w:rFonts w:asciiTheme="majorBidi" w:hAnsiTheme="majorBidi" w:cs="B Lotus"/>
+          <w:sz w:val="26"/>
+          <w:szCs w:val="26"/>
+          <w:lang w:bidi="fa-IR"/>
+        </w:rPr>
+        <w:t>Worker</w:t>
+      </w:r>
+      <w:r>
+        <w:rPr>
+          <w:rFonts w:asciiTheme="majorBidi" w:hAnsiTheme="majorBidi" w:cs="B Lotus" w:hint="cs"/>
+          <w:sz w:val="28"/>
+          <w:szCs w:val="28"/>
+          <w:rtl/>
+          <w:lang w:bidi="fa-IR"/>
+        </w:rPr>
+        <w:t xml:space="preserve">) مانند </w:t>
+      </w:r>
+      <w:r>
+        <w:rPr>
+          <w:rFonts w:asciiTheme="majorBidi" w:hAnsiTheme="majorBidi" w:cs="B Lotus"/>
+          <w:sz w:val="26"/>
+          <w:szCs w:val="26"/>
+          <w:lang w:bidi="fa-IR"/>
+        </w:rPr>
+        <w:t>Agent</w:t>
+      </w:r>
+      <w:r>
+        <w:rPr>
+          <w:rFonts w:asciiTheme="majorBidi" w:hAnsiTheme="majorBidi" w:cs="B Lotus" w:hint="cs"/>
+          <w:sz w:val="28"/>
+          <w:szCs w:val="28"/>
+          <w:rtl/>
+          <w:lang w:bidi="fa-IR"/>
+        </w:rPr>
+        <w:t xml:space="preserve">، </w:t>
+      </w:r>
+      <w:r>
+        <w:rPr>
+          <w:rFonts w:asciiTheme="majorBidi" w:hAnsiTheme="majorBidi" w:cs="B Lotus"/>
+          <w:sz w:val="26"/>
+          <w:szCs w:val="26"/>
+          <w:lang w:bidi="fa-IR"/>
+        </w:rPr>
+        <w:t>M</w:t>
+      </w:r>
+      <w:r>
+        <w:rPr>
+          <w:rFonts w:asciiTheme="majorBidi" w:hAnsiTheme="majorBidi" w:cs="B Lotus"/>
+          <w:sz w:val="26"/>
+          <w:szCs w:val="26"/>
+          <w:lang w:bidi="fa-IR"/>
+        </w:rPr>
+        <w:t>es</w:t>
+      </w:r>
+      <w:r>
+        <w:rPr>
+          <w:rFonts w:asciiTheme="majorBidi" w:hAnsiTheme="majorBidi" w:cs="B Lotus"/>
+          <w:sz w:val="26"/>
+          <w:szCs w:val="26"/>
+          <w:lang w:bidi="fa-IR"/>
+        </w:rPr>
+        <w:t>s</w:t>
+      </w:r>
+      <w:r>
+        <w:rPr>
+          <w:rFonts w:asciiTheme="majorBidi" w:hAnsiTheme="majorBidi" w:cs="B Lotus"/>
+          <w:sz w:val="26"/>
+          <w:szCs w:val="26"/>
+          <w:lang w:bidi="fa-IR"/>
+        </w:rPr>
+        <w:t>e</w:t>
+      </w:r>
+      <w:r>
+        <w:rPr>
+          <w:rFonts w:asciiTheme="majorBidi" w:hAnsiTheme="majorBidi" w:cs="B Lotus"/>
+          <w:sz w:val="26"/>
+          <w:szCs w:val="26"/>
+          <w:lang w:bidi="fa-IR"/>
+        </w:rPr>
+        <w:t>nger</w:t>
+      </w:r>
+      <w:r>
+        <w:rPr>
+          <w:rFonts w:asciiTheme="majorBidi" w:hAnsiTheme="majorBidi" w:cs="B Lotus" w:hint="cs"/>
+          <w:sz w:val="28"/>
+          <w:szCs w:val="28"/>
+          <w:rtl/>
+          <w:lang w:bidi="fa-IR"/>
+        </w:rPr>
+        <w:t xml:space="preserve"> و ...ببرای اینکه بتوانند شکل خود را رسم کنند، خود حاوی اطلاعات مکان و شکل و حرکت هستند و آن را در خود نگه می دارند.</w:t>
+      </w:r>
+    </w:p>
+    <w:p>
+      <w:pPr>
+        <w:pStyle w:val="ListParagraph"/>
+        <w:numPr>
+          <w:ilvl w:val="0"/>
+          <w:numId w:val="1"/>
+        </w:numPr>
+        <w:bidi/>
+        <w:spacing w:afterLines="120" w:after="288" w:line="240" w:lineRule="auto"/>
+        <w:jc w:val="both"/>
+        <w:rPr>
+          <w:rFonts w:asciiTheme="majorBidi" w:hAnsiTheme="majorBidi" w:cs="B Lotus"/>
+          <w:sz w:val="28"/>
+          <w:szCs w:val="28"/>
+          <w:lang w:bidi="fa-IR"/>
+        </w:rPr>
+      </w:pPr>
+      <w:r>
+        <w:rPr>
+          <w:rFonts w:asciiTheme="majorBidi" w:hAnsiTheme="majorBidi" w:cs="B Lotus" w:hint="cs"/>
+          <w:sz w:val="28"/>
+          <w:szCs w:val="28"/>
+          <w:rtl/>
+          <w:lang w:bidi="fa-IR"/>
+        </w:rPr>
+        <w:t xml:space="preserve">در روش قبلی برای پیاده سازی انواع سناریو، یک ساختار </w:t>
+      </w:r>
+      <w:proofErr w:type="spellStart"/>
+      <w:r>
+        <w:rPr>
+          <w:rFonts w:asciiTheme="majorBidi" w:hAnsiTheme="majorBidi" w:cs="B Lotus"/>
+          <w:sz w:val="26"/>
+          <w:szCs w:val="26"/>
+          <w:lang w:bidi="fa-IR"/>
+        </w:rPr>
+        <w:t>E</w:t>
+      </w:r>
+      <w:r>
+        <w:rPr>
+          <w:rFonts w:asciiTheme="majorBidi" w:hAnsiTheme="majorBidi" w:cs="B Lotus"/>
+          <w:sz w:val="26"/>
+          <w:szCs w:val="26"/>
+          <w:lang w:bidi="fa-IR"/>
+        </w:rPr>
+        <w:t>num</w:t>
+      </w:r>
+      <w:proofErr w:type="spellEnd"/>
+      <w:r>
+        <w:rPr>
+          <w:rFonts w:asciiTheme="majorBidi" w:hAnsiTheme="majorBidi" w:cs="B Lotus" w:hint="cs"/>
+          <w:sz w:val="28"/>
+          <w:szCs w:val="28"/>
+          <w:rtl/>
+          <w:lang w:bidi="fa-IR"/>
+        </w:rPr>
+        <w:t xml:space="preserve"> بنام </w:t>
+      </w:r>
+      <w:r>
+        <w:rPr>
+          <w:rFonts w:asciiTheme="majorBidi" w:hAnsiTheme="majorBidi" w:cs="B Lotus"/>
+          <w:sz w:val="26"/>
+          <w:szCs w:val="26"/>
+          <w:lang w:bidi="fa-IR"/>
+        </w:rPr>
+        <w:t>S</w:t>
+      </w:r>
+      <w:r>
+        <w:rPr>
+          <w:rFonts w:asciiTheme="majorBidi" w:hAnsiTheme="majorBidi" w:cs="B Lotus"/>
+          <w:sz w:val="26"/>
+          <w:szCs w:val="26"/>
+          <w:lang w:bidi="fa-IR"/>
+        </w:rPr>
+        <w:t>c</w:t>
+      </w:r>
+      <w:r>
+        <w:rPr>
+          <w:rFonts w:asciiTheme="majorBidi" w:hAnsiTheme="majorBidi" w:cs="B Lotus"/>
+          <w:sz w:val="26"/>
+          <w:szCs w:val="26"/>
+          <w:lang w:bidi="fa-IR"/>
+        </w:rPr>
+        <w:t>enario</w:t>
+      </w:r>
+      <w:r>
+        <w:rPr>
+          <w:rFonts w:asciiTheme="majorBidi" w:hAnsiTheme="majorBidi" w:cs="B Lotus" w:hint="cs"/>
+          <w:sz w:val="28"/>
+          <w:szCs w:val="28"/>
+          <w:rtl/>
+          <w:lang w:bidi="fa-IR"/>
+        </w:rPr>
+        <w:t xml:space="preserve"> ساخته شده بود</w:t>
+      </w:r>
+      <w:r>
+        <w:rPr>
+          <w:rFonts w:asciiTheme="majorBidi" w:hAnsiTheme="majorBidi" w:cs="B Lotus" w:hint="cs"/>
+          <w:sz w:val="28"/>
+          <w:szCs w:val="28"/>
+          <w:rtl/>
+          <w:lang w:bidi="fa-IR"/>
+        </w:rPr>
+        <w:t xml:space="preserve"> که حاوی مقادیر </w:t>
+      </w:r>
+      <w:r>
+        <w:rPr>
+          <w:rFonts w:asciiTheme="majorBidi" w:hAnsiTheme="majorBidi" w:cs="B Lotus"/>
+          <w:sz w:val="26"/>
+          <w:szCs w:val="26"/>
+          <w:lang w:bidi="fa-IR"/>
+        </w:rPr>
+        <w:t>S</w:t>
+      </w:r>
+      <w:r>
+        <w:rPr>
+          <w:rFonts w:asciiTheme="majorBidi" w:hAnsiTheme="majorBidi" w:cs="B Lotus"/>
+          <w:sz w:val="26"/>
+          <w:szCs w:val="26"/>
+          <w:lang w:bidi="fa-IR"/>
+        </w:rPr>
+        <w:t>c</w:t>
+      </w:r>
+      <w:r>
+        <w:rPr>
+          <w:rFonts w:asciiTheme="majorBidi" w:hAnsiTheme="majorBidi" w:cs="B Lotus"/>
+          <w:sz w:val="26"/>
+          <w:szCs w:val="26"/>
+          <w:lang w:bidi="fa-IR"/>
+        </w:rPr>
+        <w:t>enario1</w:t>
+      </w:r>
+      <w:r>
+        <w:rPr>
+          <w:rFonts w:asciiTheme="majorBidi" w:hAnsiTheme="majorBidi" w:cs="B Lotus"/>
+          <w:sz w:val="28"/>
+          <w:szCs w:val="28"/>
+          <w:lang w:bidi="fa-IR"/>
+        </w:rPr>
+        <w:t xml:space="preserve">, </w:t>
+      </w:r>
+      <w:r>
+        <w:rPr>
+          <w:rFonts w:asciiTheme="majorBidi" w:hAnsiTheme="majorBidi" w:cs="B Lotus"/>
+          <w:sz w:val="26"/>
+          <w:szCs w:val="26"/>
+          <w:lang w:bidi="fa-IR"/>
+        </w:rPr>
+        <w:t>S</w:t>
+      </w:r>
+      <w:r>
+        <w:rPr>
+          <w:rFonts w:asciiTheme="majorBidi" w:hAnsiTheme="majorBidi" w:cs="B Lotus"/>
+          <w:sz w:val="26"/>
+          <w:szCs w:val="26"/>
+          <w:lang w:bidi="fa-IR"/>
+        </w:rPr>
+        <w:t>c</w:t>
+      </w:r>
+      <w:r>
+        <w:rPr>
+          <w:rFonts w:asciiTheme="majorBidi" w:hAnsiTheme="majorBidi" w:cs="B Lotus"/>
+          <w:sz w:val="26"/>
+          <w:szCs w:val="26"/>
+          <w:lang w:bidi="fa-IR"/>
+        </w:rPr>
+        <w:t>enario2</w:t>
+      </w:r>
+      <w:r>
+        <w:rPr>
+          <w:rFonts w:asciiTheme="majorBidi" w:hAnsiTheme="majorBidi" w:cs="B Lotus"/>
+          <w:sz w:val="28"/>
+          <w:szCs w:val="28"/>
+          <w:lang w:bidi="fa-IR"/>
+        </w:rPr>
+        <w:t xml:space="preserve">, </w:t>
+      </w:r>
+      <w:r>
+        <w:rPr>
+          <w:rFonts w:asciiTheme="majorBidi" w:hAnsiTheme="majorBidi" w:cs="B Lotus"/>
+          <w:sz w:val="26"/>
+          <w:szCs w:val="26"/>
+          <w:lang w:bidi="fa-IR"/>
+        </w:rPr>
+        <w:t>..</w:t>
+      </w:r>
+      <w:r>
+        <w:rPr>
+          <w:rFonts w:asciiTheme="majorBidi" w:hAnsiTheme="majorBidi" w:cs="B Lotus"/>
+          <w:sz w:val="28"/>
+          <w:szCs w:val="28"/>
+          <w:lang w:bidi="fa-IR"/>
+        </w:rPr>
+        <w:t xml:space="preserve"> </w:t>
+      </w:r>
+      <w:r>
+        <w:rPr>
+          <w:rFonts w:asciiTheme="majorBidi" w:hAnsiTheme="majorBidi" w:cs="B Lotus"/>
+          <w:sz w:val="26"/>
+          <w:szCs w:val="26"/>
+          <w:lang w:bidi="fa-IR"/>
+        </w:rPr>
+        <w:t>S</w:t>
+      </w:r>
+      <w:r>
+        <w:rPr>
+          <w:rFonts w:asciiTheme="majorBidi" w:hAnsiTheme="majorBidi" w:cs="B Lotus"/>
+          <w:sz w:val="26"/>
+          <w:szCs w:val="26"/>
+          <w:lang w:bidi="fa-IR"/>
+        </w:rPr>
+        <w:t>c</w:t>
+      </w:r>
+      <w:r>
+        <w:rPr>
+          <w:rFonts w:asciiTheme="majorBidi" w:hAnsiTheme="majorBidi" w:cs="B Lotus"/>
+          <w:sz w:val="26"/>
+          <w:szCs w:val="26"/>
+          <w:lang w:bidi="fa-IR"/>
+        </w:rPr>
+        <w:t>enario5</w:t>
+      </w:r>
+      <w:r>
+        <w:rPr>
+          <w:rFonts w:asciiTheme="majorBidi" w:hAnsiTheme="majorBidi" w:cs="B Lotus" w:hint="cs"/>
+          <w:sz w:val="28"/>
+          <w:szCs w:val="28"/>
+          <w:rtl/>
+          <w:lang w:bidi="fa-IR"/>
+        </w:rPr>
+        <w:t xml:space="preserve"> بودند. حال نحوه پیاده سازی این کد در شبیه ساز ما با </w:t>
+      </w:r>
+      <w:r>
+        <w:rPr>
+          <w:rFonts w:asciiTheme="majorBidi" w:hAnsiTheme="majorBidi" w:cs="B Lotus"/>
+          <w:sz w:val="26"/>
+          <w:szCs w:val="26"/>
+          <w:lang w:bidi="fa-IR"/>
+        </w:rPr>
+        <w:t>Polymorphism</w:t>
+      </w:r>
+      <w:r>
+        <w:rPr>
+          <w:rFonts w:asciiTheme="majorBidi" w:hAnsiTheme="majorBidi" w:cs="B Lotus" w:hint="cs"/>
+          <w:sz w:val="28"/>
+          <w:szCs w:val="28"/>
+          <w:rtl/>
+          <w:lang w:bidi="fa-IR"/>
+        </w:rPr>
+        <w:t xml:space="preserve"> پیاده سازی شده است</w:t>
+      </w:r>
+      <w:r>
+        <w:rPr>
+          <w:rFonts w:asciiTheme="majorBidi" w:hAnsiTheme="majorBidi" w:cs="B Lotus" w:hint="cs"/>
+          <w:sz w:val="28"/>
+          <w:szCs w:val="28"/>
+          <w:rtl/>
+          <w:lang w:bidi="fa-IR"/>
+        </w:rPr>
+        <w:t>.</w:t>
+      </w:r>
+      <w:r>
+        <w:rPr>
+          <w:rFonts w:asciiTheme="majorBidi" w:hAnsiTheme="majorBidi" w:cs="B Lotus" w:hint="cs"/>
+          <w:sz w:val="28"/>
+          <w:szCs w:val="28"/>
+          <w:rtl/>
+          <w:lang w:bidi="fa-IR"/>
+        </w:rPr>
+        <w:t xml:space="preserve"> بگونه ای که </w:t>
+      </w:r>
+      <w:r>
+        <w:rPr>
+          <w:rFonts w:asciiTheme="majorBidi" w:hAnsiTheme="majorBidi" w:cs="B Lotus" w:hint="cs"/>
+          <w:sz w:val="28"/>
+          <w:szCs w:val="28"/>
+          <w:rtl/>
+          <w:lang w:bidi="fa-IR"/>
+        </w:rPr>
+        <w:t xml:space="preserve">کلاس </w:t>
+      </w:r>
+      <w:r>
+        <w:rPr>
+          <w:rFonts w:asciiTheme="majorBidi" w:hAnsiTheme="majorBidi" w:cs="B Lotus"/>
+          <w:sz w:val="26"/>
+          <w:szCs w:val="26"/>
+          <w:lang w:bidi="fa-IR"/>
+        </w:rPr>
+        <w:t>Container</w:t>
+      </w:r>
+      <w:r>
+        <w:rPr>
+          <w:rFonts w:asciiTheme="majorBidi" w:hAnsiTheme="majorBidi" w:cs="B Lotus" w:hint="cs"/>
+          <w:sz w:val="28"/>
+          <w:szCs w:val="28"/>
+          <w:rtl/>
+          <w:lang w:bidi="fa-IR"/>
+        </w:rPr>
+        <w:t xml:space="preserve"> یک </w:t>
+      </w:r>
+      <w:r>
+        <w:rPr>
+          <w:rFonts w:asciiTheme="majorBidi" w:hAnsiTheme="majorBidi" w:cs="B Lotus"/>
+          <w:sz w:val="26"/>
+          <w:szCs w:val="26"/>
+          <w:lang w:bidi="fa-IR"/>
+        </w:rPr>
+        <w:t>Property</w:t>
+      </w:r>
+      <w:r>
+        <w:rPr>
+          <w:rFonts w:asciiTheme="majorBidi" w:hAnsiTheme="majorBidi" w:cs="B Lotus" w:hint="cs"/>
+          <w:sz w:val="28"/>
+          <w:szCs w:val="28"/>
+          <w:rtl/>
+          <w:lang w:bidi="fa-IR"/>
+        </w:rPr>
+        <w:t xml:space="preserve"> بنام </w:t>
+      </w:r>
+      <w:proofErr w:type="spellStart"/>
+      <w:r>
+        <w:rPr>
+          <w:rFonts w:asciiTheme="majorBidi" w:hAnsiTheme="majorBidi" w:cs="B Lotus"/>
+          <w:sz w:val="26"/>
+          <w:szCs w:val="26"/>
+          <w:lang w:bidi="fa-IR"/>
+        </w:rPr>
+        <w:t>SimulationScenario</w:t>
+      </w:r>
+      <w:proofErr w:type="spellEnd"/>
+      <w:r>
+        <w:rPr>
+          <w:rFonts w:asciiTheme="majorBidi" w:hAnsiTheme="majorBidi" w:cs="B Lotus" w:hint="cs"/>
+          <w:sz w:val="28"/>
+          <w:szCs w:val="28"/>
+          <w:rtl/>
+          <w:lang w:bidi="fa-IR"/>
+        </w:rPr>
+        <w:t xml:space="preserve"> از نوع</w:t>
+      </w:r>
+      <w:r>
+        <w:rPr>
+          <w:rFonts w:asciiTheme="majorBidi" w:hAnsiTheme="majorBidi" w:cs="B Lotus" w:hint="cs"/>
+          <w:sz w:val="28"/>
+          <w:szCs w:val="28"/>
+          <w:rtl/>
+          <w:lang w:bidi="fa-IR"/>
+        </w:rPr>
+        <w:t xml:space="preserve"> </w:t>
+      </w:r>
+      <w:r>
+        <w:rPr>
+          <w:rFonts w:asciiTheme="majorBidi" w:hAnsiTheme="majorBidi" w:cs="B Lotus"/>
+          <w:sz w:val="26"/>
+          <w:szCs w:val="26"/>
+          <w:lang w:bidi="fa-IR"/>
+        </w:rPr>
+        <w:t>Interface</w:t>
+      </w:r>
+      <w:r>
+        <w:rPr>
+          <w:rFonts w:asciiTheme="majorBidi" w:hAnsiTheme="majorBidi" w:cs="B Lotus"/>
+          <w:sz w:val="28"/>
+          <w:szCs w:val="28"/>
+          <w:lang w:bidi="fa-IR"/>
+        </w:rPr>
+        <w:t xml:space="preserve"> </w:t>
+      </w:r>
+      <w:proofErr w:type="spellStart"/>
+      <w:r>
+        <w:rPr>
+          <w:rFonts w:asciiTheme="majorBidi" w:hAnsiTheme="majorBidi" w:cs="B Lotus"/>
+          <w:sz w:val="26"/>
+          <w:szCs w:val="26"/>
+          <w:lang w:bidi="fa-IR"/>
+        </w:rPr>
+        <w:t>IScenario</w:t>
+      </w:r>
+      <w:proofErr w:type="spellEnd"/>
+      <w:r>
+        <w:rPr>
+          <w:rFonts w:asciiTheme="majorBidi" w:hAnsiTheme="majorBidi" w:cs="B Lotus" w:hint="cs"/>
+          <w:sz w:val="28"/>
+          <w:szCs w:val="28"/>
+          <w:rtl/>
+          <w:lang w:bidi="fa-IR"/>
+        </w:rPr>
+        <w:t xml:space="preserve"> دارد</w:t>
+      </w:r>
+      <w:r>
+        <w:rPr>
+          <w:rFonts w:asciiTheme="majorBidi" w:hAnsiTheme="majorBidi" w:cs="B Lotus" w:hint="cs"/>
+          <w:sz w:val="28"/>
+          <w:szCs w:val="28"/>
+          <w:rtl/>
+          <w:lang w:bidi="fa-IR"/>
+        </w:rPr>
+        <w:t xml:space="preserve">، که در زمان پیاده سازی به آن مقدار سناریو مورد نظر اختصاص داده می شود که کلاس سناریو مورد نظر باید </w:t>
+      </w:r>
+      <w:r>
+        <w:rPr>
+          <w:rFonts w:asciiTheme="majorBidi" w:hAnsiTheme="majorBidi" w:cs="B Lotus"/>
+          <w:sz w:val="26"/>
+          <w:szCs w:val="26"/>
+          <w:lang w:bidi="fa-IR"/>
+        </w:rPr>
+        <w:t>Interface</w:t>
+      </w:r>
+      <w:r>
+        <w:rPr>
+          <w:rFonts w:asciiTheme="majorBidi" w:hAnsiTheme="majorBidi" w:cs="B Lotus" w:hint="cs"/>
+          <w:sz w:val="28"/>
+          <w:szCs w:val="28"/>
+          <w:rtl/>
+          <w:lang w:bidi="fa-IR"/>
+        </w:rPr>
+        <w:t xml:space="preserve"> مذبور را پیاده سازی کرده باشد.</w:t>
+      </w:r>
+      <w:r>
+        <w:rPr>
+          <w:rFonts w:asciiTheme="majorBidi" w:hAnsiTheme="majorBidi" w:cs="B Lotus" w:hint="cs"/>
+          <w:sz w:val="28"/>
+          <w:szCs w:val="28"/>
+          <w:rtl/>
+          <w:lang w:bidi="fa-IR"/>
+        </w:rPr>
+        <w:t xml:space="preserve"> مانند:</w:t>
+      </w:r>
+    </w:p>
+    <w:p>
+      <w:pPr>
+        <w:pStyle w:val="ListParagraph"/>
+        <w:spacing w:afterLines="120" w:after="288" w:line="240" w:lineRule="auto"/>
+        <w:ind w:left="180"/>
+        <w:rPr>
+          <w:rFonts w:asciiTheme="majorBidi" w:hAnsiTheme="majorBidi" w:cs="B Lotus"/>
+          <w:sz w:val="28"/>
+          <w:szCs w:val="28"/>
+          <w:rtl/>
+          <w:lang w:bidi="fa-IR"/>
+        </w:rPr>
+      </w:pPr>
+      <w:r>
+        <w:rPr>
+          <w:rFonts w:ascii="Consolas" w:hAnsi="Consolas" w:cs="Consolas"/>
+          <w:color w:val="0000FF"/>
+          <w:sz w:val="19"/>
+          <w:szCs w:val="19"/>
+        </w:rPr>
+        <w:t>public</w:t>
+      </w:r>
+      <w:r>
+        <w:rPr>
+          <w:rFonts w:ascii="Consolas" w:hAnsi="Consolas" w:cs="Consolas"/>
+          <w:color w:val="000000"/>
+          <w:sz w:val="19"/>
+          <w:szCs w:val="19"/>
+        </w:rPr>
+        <w:t xml:space="preserve"> </w:t>
+      </w:r>
+      <w:proofErr w:type="spellStart"/>
+      <w:r>
+        <w:rPr>
+          <w:rFonts w:ascii="Consolas" w:hAnsi="Consolas" w:cs="Consolas"/>
+          <w:color w:val="000000"/>
+          <w:sz w:val="19"/>
+          <w:szCs w:val="19"/>
+        </w:rPr>
+        <w:t>IScenario</w:t>
+      </w:r>
+      <w:proofErr w:type="spellEnd"/>
+      <w:r>
+        <w:rPr>
+          <w:rFonts w:ascii="Consolas" w:hAnsi="Consolas" w:cs="Consolas"/>
+          <w:color w:val="000000"/>
+          <w:sz w:val="19"/>
+          <w:szCs w:val="19"/>
+        </w:rPr>
+        <w:t xml:space="preserve"> </w:t>
+      </w:r>
+      <w:proofErr w:type="spellStart"/>
+      <w:r>
+        <w:rPr>
+          <w:rFonts w:ascii="Consolas" w:hAnsi="Consolas" w:cs="Consolas"/>
+          <w:color w:val="000000"/>
+          <w:sz w:val="19"/>
+          <w:szCs w:val="19"/>
+        </w:rPr>
+        <w:t>SimulationScenario</w:t>
+      </w:r>
+      <w:proofErr w:type="spellEnd"/>
+      <w:r>
+        <w:rPr>
+          <w:rFonts w:ascii="Consolas" w:hAnsi="Consolas" w:cs="Consolas"/>
+          <w:color w:val="000000"/>
+          <w:sz w:val="19"/>
+          <w:szCs w:val="19"/>
+        </w:rPr>
+        <w:t xml:space="preserve"> </w:t>
+      </w:r>
+      <w:proofErr w:type="gramStart"/>
+      <w:r>
+        <w:rPr>
+          <w:rFonts w:ascii="Consolas" w:hAnsi="Consolas" w:cs="Consolas"/>
+          <w:color w:val="000000"/>
+          <w:sz w:val="19"/>
+          <w:szCs w:val="19"/>
+        </w:rPr>
+        <w:t xml:space="preserve">{ </w:t>
+      </w:r>
+      <w:r>
+        <w:rPr>
+          <w:rFonts w:ascii="Consolas" w:hAnsi="Consolas" w:cs="Consolas"/>
+          <w:color w:val="0000FF"/>
+          <w:sz w:val="19"/>
+          <w:szCs w:val="19"/>
+        </w:rPr>
+        <w:t>get</w:t>
+      </w:r>
+      <w:proofErr w:type="gramEnd"/>
+      <w:r>
+        <w:rPr>
+          <w:rFonts w:ascii="Consolas" w:hAnsi="Consolas" w:cs="Consolas"/>
+          <w:color w:val="000000"/>
+          <w:sz w:val="19"/>
+          <w:szCs w:val="19"/>
+        </w:rPr>
+        <w:t xml:space="preserve">; } = </w:t>
+      </w:r>
+      <w:r>
+        <w:rPr>
+          <w:rFonts w:ascii="Consolas" w:hAnsi="Consolas" w:cs="Consolas"/>
+          <w:color w:val="0000FF"/>
+          <w:sz w:val="19"/>
+          <w:szCs w:val="19"/>
+        </w:rPr>
+        <w:t>new</w:t>
+      </w:r>
+      <w:r>
+        <w:rPr>
+          <w:rFonts w:ascii="Consolas" w:hAnsi="Consolas" w:cs="Consolas"/>
+          <w:color w:val="000000"/>
+          <w:sz w:val="19"/>
+          <w:szCs w:val="19"/>
+        </w:rPr>
+        <w:t xml:space="preserve"> SelfHealingScenario1();</w:t>
+      </w:r>
+    </w:p>
+    <w:p>
+      <w:pPr>
+        <w:pStyle w:val="ListParagraph"/>
+        <w:numPr>
+          <w:ilvl w:val="0"/>
+          <w:numId w:val="1"/>
+        </w:numPr>
+        <w:bidi/>
+        <w:spacing w:afterLines="120" w:after="288" w:line="240" w:lineRule="auto"/>
+        <w:jc w:val="both"/>
+        <w:rPr>
+          <w:rFonts w:asciiTheme="majorBidi" w:hAnsiTheme="majorBidi" w:cs="B Lotus"/>
+          <w:sz w:val="28"/>
+          <w:szCs w:val="28"/>
+          <w:lang w:bidi="fa-IR"/>
+        </w:rPr>
+      </w:pPr>
+      <w:r>
+        <w:rPr>
+          <w:rFonts w:asciiTheme="majorBidi" w:hAnsiTheme="majorBidi" w:cs="B Lotus" w:hint="cs"/>
+          <w:sz w:val="28"/>
+          <w:szCs w:val="28"/>
+          <w:rtl/>
+          <w:lang w:bidi="fa-IR"/>
+        </w:rPr>
+        <w:lastRenderedPageBreak/>
+        <w:t xml:space="preserve">وقتی تیم ها بصورت رندوم در </w:t>
+      </w:r>
+      <w:r>
+        <w:rPr>
+          <w:rFonts w:asciiTheme="majorBidi" w:hAnsiTheme="majorBidi" w:cs="B Lotus"/>
+          <w:sz w:val="26"/>
+          <w:szCs w:val="26"/>
+          <w:lang w:bidi="fa-IR"/>
+        </w:rPr>
+        <w:t>Container</w:t>
+      </w:r>
+      <w:r>
+        <w:rPr>
+          <w:rFonts w:asciiTheme="majorBidi" w:hAnsiTheme="majorBidi" w:cs="B Lotus" w:hint="cs"/>
+          <w:sz w:val="28"/>
+          <w:szCs w:val="28"/>
+          <w:rtl/>
+          <w:lang w:bidi="fa-IR"/>
+        </w:rPr>
+        <w:t xml:space="preserve"> قرار می گیرند، ممکن است از تیم </w:t>
+      </w:r>
+      <w:r>
+        <w:rPr>
+          <w:rFonts w:asciiTheme="majorBidi" w:hAnsiTheme="majorBidi" w:cs="B Lotus"/>
+          <w:sz w:val="28"/>
+          <w:szCs w:val="28"/>
+          <w:lang w:bidi="fa-IR"/>
+        </w:rPr>
+        <w:t>n</w:t>
+      </w:r>
+      <w:r>
+        <w:rPr>
+          <w:rFonts w:asciiTheme="majorBidi" w:hAnsiTheme="majorBidi" w:cs="B Lotus" w:hint="cs"/>
+          <w:sz w:val="28"/>
+          <w:szCs w:val="28"/>
+          <w:rtl/>
+          <w:lang w:bidi="fa-IR"/>
+        </w:rPr>
+        <w:t xml:space="preserve"> ام به بعد جایگزاری تیم ها بقدری مشکل باشد که در حلقه بینهایت گیر بیفتد. از آنجایی که مختصات مرکز تیم در صفحه بصورت تصادفی انتخاب می شود، حالت بهینه ای برای آن وجود ندارد. به این دلیل که همیشه فضای هدررفت فضای صفحه وجود دارد، بنابراین مقدار فضای لازم جهت قدار دهی تیم ها همیشه بیشتر از مقدار اندازه داده شده فضا، توسط کاربر می باشد. برای حل این مشکل از روش تقسیم صفحه به مربع های بزرگتر از یک تیم استفاده کردیم، بطوری که طول هر ضلع مربع برای هر تیم، 4 برابر </w:t>
+      </w:r>
+      <w:r>
+        <w:rPr>
+          <w:rFonts w:asciiTheme="majorBidi" w:hAnsiTheme="majorBidi" w:cs="B Lotus" w:hint="cs"/>
+          <w:sz w:val="28"/>
+          <w:szCs w:val="28"/>
+          <w:rtl/>
+          <w:lang w:bidi="fa-IR"/>
+        </w:rPr>
+        <w:t xml:space="preserve">شعاع آن تیم است. در ضمن تقسیم بندی صفحه به تعداد مربع های کنارهم قرار گرفته، باعث جلوگیری از </w:t>
+      </w:r>
+      <w:r>
+        <w:rPr>
+          <w:rFonts w:asciiTheme="majorBidi" w:hAnsiTheme="majorBidi" w:cs="B Lotus"/>
+          <w:sz w:val="26"/>
+          <w:szCs w:val="26"/>
+          <w:lang w:bidi="fa-IR"/>
+        </w:rPr>
+        <w:t>Overlapping</w:t>
+      </w:r>
+      <w:r>
+        <w:rPr>
+          <w:rFonts w:asciiTheme="majorBidi" w:hAnsiTheme="majorBidi" w:cs="B Lotus" w:hint="cs"/>
+          <w:sz w:val="28"/>
+          <w:szCs w:val="28"/>
+          <w:rtl/>
+          <w:lang w:bidi="fa-IR"/>
+        </w:rPr>
+        <w:t xml:space="preserve"> تیم ها خواهد شد.</w:t>
+      </w:r>
+    </w:p>
+    <w:p>
+      <w:pPr>
+        <w:pStyle w:val="ListParagraph"/>
+        <w:bidi/>
+        <w:spacing w:afterLines="120" w:after="288" w:line="240" w:lineRule="auto"/>
+        <w:jc w:val="both"/>
+        <w:rPr>
+          <w:rFonts w:asciiTheme="majorBidi" w:hAnsiTheme="majorBidi" w:cs="B Lotus"/>
+          <w:sz w:val="28"/>
+          <w:szCs w:val="28"/>
+          <w:rtl/>
+          <w:lang w:bidi="fa-IR"/>
+        </w:rPr>
+      </w:pPr>
+      <w:r>
+        <w:rPr>
+          <w:rFonts w:asciiTheme="majorBidi" w:hAnsiTheme="majorBidi" w:cs="B Lotus" w:hint="cs"/>
+          <w:sz w:val="28"/>
+          <w:szCs w:val="28"/>
+          <w:rtl/>
+          <w:lang w:bidi="fa-IR"/>
+        </w:rPr>
+        <w:t xml:space="preserve">قسمت تخصیص فضای مربع ها داخل </w:t>
+      </w:r>
+      <w:proofErr w:type="spellStart"/>
+      <w:r>
+        <w:rPr>
+          <w:rFonts w:asciiTheme="majorBidi" w:hAnsiTheme="majorBidi" w:cs="B Lotus"/>
+          <w:sz w:val="26"/>
+          <w:szCs w:val="26"/>
+          <w:lang w:bidi="fa-IR"/>
+        </w:rPr>
+        <w:t>MainForm</w:t>
+      </w:r>
+      <w:r>
+        <w:rPr>
+          <w:rFonts w:asciiTheme="majorBidi" w:hAnsiTheme="majorBidi" w:cs="B Lotus"/>
+          <w:sz w:val="28"/>
+          <w:szCs w:val="28"/>
+          <w:lang w:bidi="fa-IR"/>
+        </w:rPr>
+        <w:t>.</w:t>
+      </w:r>
+      <w:r>
+        <w:rPr>
+          <w:rFonts w:asciiTheme="majorBidi" w:hAnsiTheme="majorBidi" w:cs="B Lotus"/>
+          <w:sz w:val="26"/>
+          <w:szCs w:val="26"/>
+          <w:lang w:bidi="fa-IR"/>
+        </w:rPr>
+        <w:t>SetConfiguration</w:t>
+      </w:r>
+      <w:proofErr w:type="spellEnd"/>
+      <w:r>
+        <w:rPr>
+          <w:rFonts w:asciiTheme="majorBidi" w:hAnsiTheme="majorBidi" w:cs="B Lotus" w:hint="cs"/>
+          <w:sz w:val="28"/>
+          <w:szCs w:val="28"/>
+          <w:rtl/>
+          <w:lang w:bidi="fa-IR"/>
+        </w:rPr>
+        <w:t xml:space="preserve"> انجام شد و قسمت اختصاص مختصات مرکز هر تیم داخل هر مربع در تابع </w:t>
+      </w:r>
+      <w:proofErr w:type="spellStart"/>
+      <w:r>
+        <w:rPr>
+          <w:rFonts w:asciiTheme="majorBidi" w:hAnsiTheme="majorBidi" w:cs="B Lotus"/>
+          <w:sz w:val="26"/>
+          <w:szCs w:val="26"/>
+          <w:lang w:bidi="fa-IR"/>
+        </w:rPr>
+        <w:t>Container</w:t>
+      </w:r>
+      <w:r>
+        <w:rPr>
+          <w:rFonts w:asciiTheme="majorBidi" w:hAnsiTheme="majorBidi" w:cs="B Lotus"/>
+          <w:sz w:val="28"/>
+          <w:szCs w:val="28"/>
+          <w:lang w:bidi="fa-IR"/>
+        </w:rPr>
+        <w:t>.</w:t>
+      </w:r>
+      <w:r>
+        <w:rPr>
+          <w:rFonts w:asciiTheme="majorBidi" w:hAnsiTheme="majorBidi" w:cs="B Lotus"/>
+          <w:sz w:val="26"/>
+          <w:szCs w:val="26"/>
+          <w:lang w:bidi="fa-IR"/>
+        </w:rPr>
+        <w:t>InitialOrgBoundries</w:t>
+      </w:r>
+      <w:proofErr w:type="spellEnd"/>
+      <w:r>
+        <w:rPr>
+          <w:rFonts w:asciiTheme="majorBidi" w:hAnsiTheme="majorBidi" w:cs="B Lotus" w:hint="cs"/>
+          <w:sz w:val="28"/>
+          <w:szCs w:val="28"/>
+          <w:rtl/>
+          <w:lang w:bidi="fa-IR"/>
+        </w:rPr>
+        <w:t xml:space="preserve"> انجام شد.</w:t>
+      </w:r>
+    </w:p>
+    <w:p>
+      <w:pPr>
+        <w:pStyle w:val="ListParagraph"/>
+        <w:numPr>
+          <w:ilvl w:val="0"/>
+          <w:numId w:val="1"/>
+        </w:numPr>
+        <w:bidi/>
+        <w:spacing w:afterLines="120" w:after="288" w:line="240" w:lineRule="auto"/>
+        <w:jc w:val="both"/>
+        <w:rPr>
+          <w:rFonts w:asciiTheme="majorBidi" w:hAnsiTheme="majorBidi" w:cs="B Lotus"/>
+          <w:sz w:val="28"/>
+          <w:szCs w:val="28"/>
+          <w:lang w:bidi="fa-IR"/>
+        </w:rPr>
+      </w:pPr>
+      <w:r>
+        <w:rPr>
+          <w:rFonts w:asciiTheme="majorBidi" w:hAnsiTheme="majorBidi" w:cs="B Lotus" w:hint="cs"/>
+          <w:sz w:val="28"/>
+          <w:szCs w:val="28"/>
+          <w:rtl/>
+          <w:lang w:bidi="fa-IR"/>
+        </w:rPr>
+        <w:t xml:space="preserve">در کلاس </w:t>
+      </w:r>
+      <w:r>
+        <w:rPr>
+          <w:rFonts w:asciiTheme="majorBidi" w:hAnsiTheme="majorBidi" w:cs="B Lotus"/>
+          <w:sz w:val="26"/>
+          <w:szCs w:val="26"/>
+          <w:lang w:bidi="fa-IR"/>
+        </w:rPr>
+        <w:t>Container</w:t>
+      </w:r>
+      <w:r>
+        <w:rPr>
+          <w:rFonts w:asciiTheme="majorBidi" w:hAnsiTheme="majorBidi" w:cs="B Lotus" w:hint="cs"/>
+          <w:sz w:val="28"/>
+          <w:szCs w:val="28"/>
+          <w:rtl/>
+          <w:lang w:bidi="fa-IR"/>
+        </w:rPr>
+        <w:t xml:space="preserve"> بجای درنظر گرفتن اعداد ثابت، بر حسب اندازه صفحه فرم و تعداد تیم ها، </w:t>
+      </w:r>
+      <w:r>
+        <w:rPr>
+          <w:rFonts w:asciiTheme="majorBidi" w:hAnsiTheme="majorBidi" w:cs="B Lotus"/>
+          <w:sz w:val="26"/>
+          <w:szCs w:val="26"/>
+          <w:lang w:bidi="fa-IR"/>
+        </w:rPr>
+        <w:t>Area</w:t>
+      </w:r>
+      <w:r>
+        <w:rPr>
+          <w:rFonts w:asciiTheme="majorBidi" w:hAnsiTheme="majorBidi" w:cs="B Lotus" w:hint="cs"/>
+          <w:sz w:val="28"/>
+          <w:szCs w:val="28"/>
+          <w:rtl/>
+          <w:lang w:bidi="fa-IR"/>
+        </w:rPr>
+        <w:t xml:space="preserve"> هر تی رسم می شود.</w:t>
+      </w:r>
+    </w:p>
+    <w:p>
+      <w:pPr>
+        <w:pStyle w:val="ListParagraph"/>
+        <w:numPr>
+          <w:ilvl w:val="0"/>
+          <w:numId w:val="1"/>
+        </w:numPr>
+        <w:bidi/>
+        <w:spacing w:afterLines="120" w:after="288" w:line="240" w:lineRule="auto"/>
+        <w:jc w:val="both"/>
+        <w:rPr>
+          <w:rFonts w:asciiTheme="majorBidi" w:hAnsiTheme="majorBidi" w:cs="B Lotus"/>
+          <w:sz w:val="28"/>
+          <w:szCs w:val="28"/>
+          <w:lang w:bidi="fa-IR"/>
+        </w:rPr>
+      </w:pPr>
+      <w:r>
+        <w:rPr>
+          <w:rFonts w:asciiTheme="majorBidi" w:hAnsiTheme="majorBidi" w:cs="B Lotus" w:hint="cs"/>
+          <w:sz w:val="28"/>
+          <w:szCs w:val="28"/>
+          <w:rtl/>
+          <w:lang w:bidi="fa-IR"/>
+        </w:rPr>
+        <w:t xml:space="preserve">کلاس </w:t>
+      </w:r>
+      <w:r>
+        <w:rPr>
+          <w:rFonts w:asciiTheme="majorBidi" w:hAnsiTheme="majorBidi" w:cs="B Lotus"/>
+          <w:sz w:val="26"/>
+          <w:szCs w:val="26"/>
+          <w:lang w:bidi="fa-IR"/>
+        </w:rPr>
+        <w:t>Role</w:t>
+      </w:r>
+      <w:r>
+        <w:rPr>
+          <w:rFonts w:asciiTheme="majorBidi" w:hAnsiTheme="majorBidi" w:cs="B Lotus" w:hint="cs"/>
+          <w:sz w:val="28"/>
+          <w:szCs w:val="28"/>
+          <w:rtl/>
+          <w:lang w:bidi="fa-IR"/>
+        </w:rPr>
+        <w:t xml:space="preserve"> و </w:t>
+      </w:r>
+      <w:proofErr w:type="spellStart"/>
+      <w:r>
+        <w:rPr>
+          <w:rFonts w:asciiTheme="majorBidi" w:hAnsiTheme="majorBidi" w:cs="B Lotus"/>
+          <w:sz w:val="26"/>
+          <w:szCs w:val="26"/>
+          <w:lang w:bidi="fa-IR"/>
+        </w:rPr>
+        <w:t>RoleName</w:t>
+      </w:r>
+      <w:proofErr w:type="spellEnd"/>
+      <w:r>
+        <w:rPr>
+          <w:rFonts w:asciiTheme="majorBidi" w:hAnsiTheme="majorBidi" w:cs="B Lotus" w:hint="cs"/>
+          <w:sz w:val="28"/>
+          <w:szCs w:val="28"/>
+          <w:rtl/>
+          <w:lang w:bidi="fa-IR"/>
+        </w:rPr>
+        <w:t xml:space="preserve"> می توانند حذف شود، زیرا تمام مشخصات آن با کلاس </w:t>
+      </w:r>
+      <w:r>
+        <w:rPr>
+          <w:rFonts w:asciiTheme="majorBidi" w:hAnsiTheme="majorBidi" w:cs="B Lotus"/>
+          <w:sz w:val="26"/>
+          <w:szCs w:val="26"/>
+          <w:lang w:bidi="fa-IR"/>
+        </w:rPr>
+        <w:t>Agent</w:t>
+      </w:r>
+      <w:r>
+        <w:rPr>
+          <w:rFonts w:asciiTheme="majorBidi" w:hAnsiTheme="majorBidi" w:cs="B Lotus" w:hint="cs"/>
+          <w:sz w:val="28"/>
+          <w:szCs w:val="28"/>
+          <w:rtl/>
+          <w:lang w:bidi="fa-IR"/>
+        </w:rPr>
+        <w:t xml:space="preserve"> یکی می باشد.</w:t>
+      </w:r>
+      <w:r>
+        <w:rPr>
+          <w:rFonts w:asciiTheme="majorBidi" w:hAnsiTheme="majorBidi" w:cs="B Lotus" w:hint="cs"/>
+          <w:sz w:val="28"/>
+          <w:szCs w:val="28"/>
+          <w:rtl/>
+          <w:lang w:bidi="fa-IR"/>
+        </w:rPr>
+        <w:t xml:space="preserve"> بنابراین همه از کلاس </w:t>
+      </w:r>
+      <w:r>
+        <w:rPr>
+          <w:rFonts w:asciiTheme="majorBidi" w:hAnsiTheme="majorBidi" w:cs="B Lotus"/>
+          <w:sz w:val="26"/>
+          <w:szCs w:val="26"/>
+          <w:lang w:bidi="fa-IR"/>
+        </w:rPr>
+        <w:t>Agent</w:t>
+      </w:r>
+      <w:r>
+        <w:rPr>
+          <w:rFonts w:asciiTheme="majorBidi" w:hAnsiTheme="majorBidi" w:cs="B Lotus" w:hint="cs"/>
+          <w:sz w:val="28"/>
+          <w:szCs w:val="28"/>
+          <w:rtl/>
+          <w:lang w:bidi="fa-IR"/>
+        </w:rPr>
+        <w:t xml:space="preserve"> ارث بری خواهد کرد. </w:t>
+      </w:r>
+    </w:p>
+    <w:p>
+      <w:pPr>
+        <w:pStyle w:val="ListParagraph"/>
+        <w:bidi/>
+        <w:spacing w:afterLines="120" w:after="288" w:line="240" w:lineRule="auto"/>
+        <w:jc w:val="both"/>
+        <w:rPr>
+          <w:rFonts w:asciiTheme="majorBidi" w:hAnsiTheme="majorBidi" w:cs="B Lotus"/>
+          <w:sz w:val="28"/>
+          <w:szCs w:val="28"/>
+          <w:rtl/>
+          <w:lang w:bidi="fa-IR"/>
+        </w:rPr>
+      </w:pPr>
+      <w:r>
+        <w:rPr>
+          <w:rFonts w:asciiTheme="majorBidi" w:hAnsiTheme="majorBidi" w:cs="B Lotus" w:hint="cs"/>
+          <w:sz w:val="28"/>
+          <w:szCs w:val="28"/>
+          <w:rtl/>
+          <w:lang w:bidi="fa-IR"/>
+        </w:rPr>
+        <w:t>ساختار</w:t>
+      </w:r>
+      <w:r>
+        <w:rPr>
+          <w:rFonts w:asciiTheme="majorBidi" w:hAnsiTheme="majorBidi" w:cs="B Lotus" w:hint="cs"/>
+          <w:sz w:val="28"/>
+          <w:szCs w:val="28"/>
+          <w:rtl/>
+          <w:lang w:bidi="fa-IR"/>
+        </w:rPr>
+        <w:t xml:space="preserve"> کلاس</w:t>
+      </w:r>
+      <w:r>
+        <w:rPr>
+          <w:rFonts w:asciiTheme="majorBidi" w:hAnsiTheme="majorBidi" w:cs="B Lotus" w:hint="cs"/>
+          <w:sz w:val="28"/>
+          <w:szCs w:val="28"/>
+          <w:rtl/>
+          <w:lang w:bidi="fa-IR"/>
+        </w:rPr>
+        <w:t xml:space="preserve"> برنامه قبل از تغییر:</w:t>
+      </w:r>
+    </w:p>
+    <w:p>
+      <w:pPr>
+        <w:pStyle w:val="ListParagraph"/>
+        <w:bidi/>
+        <w:spacing w:afterLines="120" w:after="288" w:line="240" w:lineRule="auto"/>
+        <w:jc w:val="both"/>
+        <w:rPr>
+          <w:rFonts w:asciiTheme="majorBidi" w:hAnsiTheme="majorBidi" w:cs="B Lotus"/>
+          <w:sz w:val="28"/>
+          <w:szCs w:val="28"/>
+          <w:rtl/>
+          <w:lang w:bidi="fa-IR"/>
+        </w:rPr>
+      </w:pPr>
+    </w:p>
+    <w:p>
+      <w:pPr>
+        <w:pStyle w:val="ListParagraph"/>
+        <w:bidi/>
+        <w:spacing w:afterLines="120" w:after="288" w:line="240" w:lineRule="auto"/>
+        <w:jc w:val="both"/>
+        <w:rPr>
+          <w:rFonts w:asciiTheme="majorBidi" w:hAnsiTheme="majorBidi" w:cs="B Lotus"/>
+          <w:sz w:val="28"/>
+          <w:szCs w:val="28"/>
+          <w:rtl/>
+          <w:lang w:bidi="fa-IR"/>
+        </w:rPr>
+      </w:pPr>
+      <w:r>
+        <w:rPr>
+          <w:noProof/>
+          <w:rtl/>
+        </w:rPr>
+        <w:drawing>
+          <wp:inline distT="0" distB="0" distL="0" distR="0" wp14:anchorId="586FCA91" wp14:editId="6A5AC942">
+            <wp:extent cx="5943600" cy="2186940"/>
+            <wp:effectExtent l="0" t="0" r="0" b="3810"/>
+            <wp:docPr id="2" name="Picture 2"/>
+            <wp:cNvGraphicFramePr>
+              <a:graphicFrameLocks xmlns:a="http://schemas.openxmlformats.org/drawingml/2006/main" noChangeAspect="1"/>
+            </wp:cNvGraphicFramePr>
+            <a:graphic xmlns:a="http://schemas.openxmlformats.org/drawingml/2006/main">
+              <a:graphicData uri="http://schemas.openxmlformats.org/drawingml/2006/picture">
+                <pic:pic xmlns:pic="http://schemas.openxmlformats.org/drawingml/2006/picture">
+                  <pic:nvPicPr>
+                    <pic:cNvPr id="0" name="Picture 5"/>
+                    <pic:cNvPicPr>
+                      <a:picLocks noChangeAspect="1" noChangeArrowheads="1"/>
+                    </pic:cNvPicPr>
+                  </pic:nvPicPr>
+                  <pic:blipFill>
+                    <a:blip r:embed="rId8">
+                      <a:extLst>
+                        <a:ext uri="{28A0092B-C50C-407E-A947-70E740481C1C}">
+                          <a14:useLocalDpi xmlns:a14="http://schemas.microsoft.com/office/drawing/2010/main" val="0"/>
+                        </a:ext>
+                      </a:extLst>
+                    </a:blip>
+                    <a:srcRect/>
+                    <a:stretch>
+                      <a:fillRect/>
+                    </a:stretch>
+                  </pic:blipFill>
+                  <pic:spPr bwMode="auto">
+                    <a:xfrm>
+                      <a:off x="0" y="0"/>
+                      <a:ext cx="5943600" cy="2186940"/>
+                    </a:xfrm>
+                    <a:prstGeom prst="rect">
+                      <a:avLst/>
+                    </a:prstGeom>
+                    <a:noFill/>
+                    <a:ln>
+                      <a:noFill/>
+                    </a:ln>
+                  </pic:spPr>
+                </pic:pic>
+              </a:graphicData>
+            </a:graphic>
+          </wp:inline>
+        </w:drawing>
+      </w:r>
+    </w:p>
+    <w:p>
+      <w:pPr>
+        <w:pStyle w:val="ListParagraph"/>
+        <w:bidi/>
+        <w:spacing w:afterLines="120" w:after="288" w:line="240" w:lineRule="auto"/>
+        <w:jc w:val="both"/>
+        <w:rPr>
+          <w:rFonts w:asciiTheme="majorBidi" w:hAnsiTheme="majorBidi" w:cs="B Lotus"/>
+          <w:sz w:val="28"/>
+          <w:szCs w:val="28"/>
+          <w:rtl/>
+          <w:lang w:bidi="fa-IR"/>
+        </w:rPr>
+      </w:pPr>
+    </w:p>
+    <w:p>
+      <w:pPr>
+        <w:pStyle w:val="ListParagraph"/>
+        <w:bidi/>
+        <w:spacing w:afterLines="120" w:after="288" w:line="240" w:lineRule="auto"/>
+        <w:jc w:val="both"/>
+        <w:rPr>
+          <w:rFonts w:asciiTheme="majorBidi" w:hAnsiTheme="majorBidi" w:cs="B Lotus"/>
+          <w:sz w:val="28"/>
+          <w:szCs w:val="28"/>
+          <w:rtl/>
+          <w:lang w:bidi="fa-IR"/>
+        </w:rPr>
+      </w:pPr>
+      <w:r>
+        <w:rPr>
+          <w:rFonts w:asciiTheme="majorBidi" w:hAnsiTheme="majorBidi" w:cs="B Lotus" w:hint="cs"/>
+          <w:sz w:val="28"/>
+          <w:szCs w:val="28"/>
+          <w:rtl/>
+          <w:lang w:bidi="fa-IR"/>
+        </w:rPr>
+        <w:t>ساختار</w:t>
+      </w:r>
+      <w:r>
+        <w:rPr>
+          <w:rFonts w:asciiTheme="majorBidi" w:hAnsiTheme="majorBidi" w:cs="B Lotus" w:hint="cs"/>
+          <w:sz w:val="28"/>
+          <w:szCs w:val="28"/>
+          <w:rtl/>
+          <w:lang w:bidi="fa-IR"/>
+        </w:rPr>
+        <w:t xml:space="preserve"> کلاس</w:t>
+      </w:r>
+      <w:r>
+        <w:rPr>
+          <w:rFonts w:asciiTheme="majorBidi" w:hAnsiTheme="majorBidi" w:cs="B Lotus" w:hint="cs"/>
+          <w:sz w:val="28"/>
+          <w:szCs w:val="28"/>
+          <w:rtl/>
+          <w:lang w:bidi="fa-IR"/>
+        </w:rPr>
+        <w:t xml:space="preserve"> برنامه بعد از تغییر:</w:t>
+      </w:r>
+    </w:p>
+    <w:p>
+      <w:pPr>
+        <w:pStyle w:val="ListParagraph"/>
+        <w:bidi/>
+        <w:spacing w:afterLines="120" w:after="288" w:line="240" w:lineRule="auto"/>
+        <w:jc w:val="both"/>
+        <w:rPr>
+          <w:rFonts w:asciiTheme="majorBidi" w:hAnsiTheme="majorBidi" w:cs="B Lotus"/>
+          <w:sz w:val="28"/>
+          <w:szCs w:val="28"/>
+          <w:rtl/>
+          <w:lang w:bidi="fa-IR"/>
+        </w:rPr>
+      </w:pPr>
+    </w:p>
+    <w:p>
+      <w:pPr>
+        <w:pStyle w:val="ListParagraph"/>
+        <w:bidi/>
+        <w:spacing w:afterLines="120" w:after="288" w:line="240" w:lineRule="auto"/>
+        <w:jc w:val="both"/>
+        <w:rPr>
+          <w:rFonts w:asciiTheme="majorBidi" w:hAnsiTheme="majorBidi" w:cs="B Lotus"/>
+          <w:sz w:val="28"/>
+          <w:szCs w:val="28"/>
+          <w:rtl/>
+          <w:lang w:bidi="fa-IR"/>
+        </w:rPr>
+      </w:pPr>
+      <w:r>
+        <w:rPr>
+          <w:noProof/>
+          <w:rtl/>
+        </w:rPr>
+        <w:lastRenderedPageBreak/>
+        <w:drawing>
+          <wp:inline distT="0" distB="0" distL="0" distR="0" wp14:anchorId="054C28E7" wp14:editId="63E00B70">
+            <wp:extent cx="5943600" cy="1318260"/>
+            <wp:effectExtent l="0" t="0" r="0" b="0"/>
+            <wp:docPr id="5" name="Picture 5"/>
+            <wp:cNvGraphicFramePr>
+              <a:graphicFrameLocks xmlns:a="http://schemas.openxmlformats.org/drawingml/2006/main" noChangeAspect="1"/>
+            </wp:cNvGraphicFramePr>
+            <a:graphic xmlns:a="http://schemas.openxmlformats.org/drawingml/2006/main">
+              <a:graphicData uri="http://schemas.openxmlformats.org/drawingml/2006/picture">
+                <pic:pic xmlns:pic="http://schemas.openxmlformats.org/drawingml/2006/picture">
+                  <pic:nvPicPr>
+                    <pic:cNvPr id="0" name="Picture 8"/>
+                    <pic:cNvPicPr>
+                      <a:picLocks noChangeAspect="1" noChangeArrowheads="1"/>
+                    </pic:cNvPicPr>
+                  </pic:nvPicPr>
+                  <pic:blipFill>
+                    <a:blip r:embed="rId9">
+                      <a:extLst>
+                        <a:ext uri="{28A0092B-C50C-407E-A947-70E740481C1C}">
+                          <a14:useLocalDpi xmlns:a14="http://schemas.microsoft.com/office/drawing/2010/main" val="0"/>
+                        </a:ext>
+                      </a:extLst>
+                    </a:blip>
+                    <a:srcRect/>
+                    <a:stretch>
+                      <a:fillRect/>
+                    </a:stretch>
+                  </pic:blipFill>
+                  <pic:spPr bwMode="auto">
+                    <a:xfrm>
+                      <a:off x="0" y="0"/>
+                      <a:ext cx="5943600" cy="1318260"/>
+                    </a:xfrm>
+                    <a:prstGeom prst="rect">
+                      <a:avLst/>
+                    </a:prstGeom>
+                    <a:noFill/>
+                    <a:ln>
+                      <a:noFill/>
+                    </a:ln>
+                  </pic:spPr>
+                </pic:pic>
+              </a:graphicData>
+            </a:graphic>
+          </wp:inline>
+        </w:drawing>
+      </w:r>
+    </w:p>
+    <w:p>
+      <w:pPr>
+        <w:bidi/>
+        <w:spacing w:afterLines="120" w:after="288" w:line="240" w:lineRule="auto"/>
+        <w:jc w:val="both"/>
+        <w:rPr>
+          <w:rFonts w:asciiTheme="majorBidi" w:hAnsiTheme="majorBidi" w:cs="B Lotus"/>
+          <w:sz w:val="16"/>
+          <w:szCs w:val="16"/>
+          <w:rtl/>
+          <w:lang w:bidi="fa-IR"/>
+        </w:rPr>
+      </w:pPr>
+    </w:p>
+    <w:p>
+      <w:pPr>
+        <w:bidi/>
+        <w:spacing w:afterLines="120" w:after="288" w:line="240" w:lineRule="auto"/>
+        <w:jc w:val="both"/>
+        <w:rPr>
+          <w:rFonts w:asciiTheme="majorBidi" w:hAnsiTheme="majorBidi" w:cs="B Lotus"/>
+          <w:b/>
+          <w:bCs/>
+          <w:sz w:val="32"/>
+          <w:szCs w:val="32"/>
+          <w:rtl/>
+          <w:lang w:bidi="fa-IR"/>
+        </w:rPr>
+      </w:pPr>
+      <w:r>
+        <w:rPr>
+          <w:rFonts w:asciiTheme="majorBidi" w:hAnsiTheme="majorBidi" w:cs="B Lotus" w:hint="cs"/>
+          <w:b/>
+          <w:bCs/>
+          <w:sz w:val="32"/>
+          <w:szCs w:val="32"/>
+          <w:lang w:bidi="fa-IR"/>
+        </w:rPr>
+        <w:sym w:font="Wingdings" w:char="F05D"/>
+      </w:r>
+      <w:r>
+        <w:rPr>
+          <w:rFonts w:asciiTheme="majorBidi" w:hAnsiTheme="majorBidi" w:cs="B Lotus" w:hint="cs"/>
+          <w:b/>
+          <w:bCs/>
+          <w:sz w:val="32"/>
+          <w:szCs w:val="32"/>
+          <w:rtl/>
+          <w:lang w:bidi="fa-IR"/>
+        </w:rPr>
+        <w:t xml:space="preserve"> کلاس </w:t>
+      </w:r>
+      <w:r>
+        <w:rPr>
+          <w:rFonts w:asciiTheme="majorBidi" w:hAnsiTheme="majorBidi" w:cs="B Lotus"/>
+          <w:b/>
+          <w:bCs/>
+          <w:sz w:val="30"/>
+          <w:szCs w:val="30"/>
+          <w:lang w:bidi="fa-IR"/>
+        </w:rPr>
+        <w:t>Agent</w:t>
+      </w:r>
+      <w:r>
+        <w:rPr>
+          <w:rFonts w:asciiTheme="majorBidi" w:hAnsiTheme="majorBidi" w:cs="B Lotus"/>
+          <w:b/>
+          <w:bCs/>
+          <w:sz w:val="32"/>
+          <w:szCs w:val="32"/>
+          <w:lang w:bidi="fa-IR"/>
+        </w:rPr>
+        <w:t xml:space="preserve"> </w:t>
+      </w:r>
+      <w:r>
+        <w:rPr>
+          <w:rFonts w:asciiTheme="majorBidi" w:hAnsiTheme="majorBidi" w:cs="B Lotus" w:hint="cs"/>
+          <w:b/>
+          <w:bCs/>
+          <w:sz w:val="32"/>
+          <w:szCs w:val="32"/>
+          <w:rtl/>
+          <w:lang w:bidi="fa-IR"/>
+        </w:rPr>
+        <w:t>:</w:t>
+      </w:r>
+    </w:p>
+    <w:p>
+      <w:pPr>
+        <w:pStyle w:val="ListParagraph"/>
+        <w:numPr>
+          <w:ilvl w:val="0"/>
+          <w:numId w:val="5"/>
+        </w:numPr>
+        <w:bidi/>
+        <w:spacing w:afterLines="120" w:after="288" w:line="240" w:lineRule="auto"/>
+        <w:jc w:val="both"/>
+        <w:rPr>
+          <w:rFonts w:asciiTheme="majorBidi" w:hAnsiTheme="majorBidi" w:cs="B Lotus"/>
+          <w:sz w:val="28"/>
+          <w:szCs w:val="28"/>
+          <w:lang w:bidi="fa-IR"/>
+        </w:rPr>
+      </w:pPr>
+      <w:r>
+        <w:rPr>
+          <w:rFonts w:asciiTheme="majorBidi" w:hAnsiTheme="majorBidi" w:cs="B Lotus" w:hint="cs"/>
+          <w:sz w:val="28"/>
+          <w:szCs w:val="28"/>
+          <w:rtl/>
+          <w:lang w:bidi="fa-IR"/>
+        </w:rPr>
+        <w:t xml:space="preserve">دستورات مربوط به حرکت </w:t>
+      </w:r>
+      <w:r>
+        <w:rPr>
+          <w:rFonts w:asciiTheme="majorBidi" w:hAnsiTheme="majorBidi" w:cs="B Lotus"/>
+          <w:sz w:val="26"/>
+          <w:szCs w:val="26"/>
+          <w:lang w:bidi="fa-IR"/>
+        </w:rPr>
+        <w:t>Agent</w:t>
+      </w:r>
+      <w:r>
+        <w:rPr>
+          <w:rFonts w:asciiTheme="majorBidi" w:hAnsiTheme="majorBidi" w:cs="B Lotus" w:hint="cs"/>
+          <w:sz w:val="28"/>
+          <w:szCs w:val="28"/>
+          <w:rtl/>
+          <w:lang w:bidi="fa-IR"/>
+        </w:rPr>
+        <w:t xml:space="preserve"> ها (تابع </w:t>
+      </w:r>
+      <w:r>
+        <w:rPr>
+          <w:rFonts w:asciiTheme="majorBidi" w:hAnsiTheme="majorBidi" w:cs="B Lotus"/>
+          <w:sz w:val="26"/>
+          <w:szCs w:val="26"/>
+          <w:lang w:bidi="fa-IR"/>
+        </w:rPr>
+        <w:t>Movement</w:t>
+      </w:r>
+      <w:r>
+        <w:rPr>
+          <w:rFonts w:asciiTheme="majorBidi" w:hAnsiTheme="majorBidi" w:cs="B Lotus" w:hint="cs"/>
+          <w:sz w:val="28"/>
+          <w:szCs w:val="28"/>
+          <w:rtl/>
+          <w:lang w:bidi="fa-IR"/>
+        </w:rPr>
+        <w:t xml:space="preserve"> و تابع رسم شکل </w:t>
+      </w:r>
+      <w:r>
+        <w:rPr>
+          <w:rFonts w:asciiTheme="majorBidi" w:hAnsiTheme="majorBidi" w:cs="B Lotus"/>
+          <w:sz w:val="26"/>
+          <w:szCs w:val="26"/>
+          <w:lang w:bidi="fa-IR"/>
+        </w:rPr>
+        <w:t>Draw</w:t>
+      </w:r>
+      <w:r>
+        <w:rPr>
+          <w:rFonts w:asciiTheme="majorBidi" w:hAnsiTheme="majorBidi" w:cs="B Lotus" w:hint="cs"/>
+          <w:sz w:val="28"/>
+          <w:szCs w:val="28"/>
+          <w:rtl/>
+          <w:lang w:bidi="fa-IR"/>
+        </w:rPr>
+        <w:t xml:space="preserve">) همگی به داخل کلاس مربوطه </w:t>
+      </w:r>
+      <w:r>
+        <w:rPr>
+          <w:rFonts w:asciiTheme="majorBidi" w:hAnsiTheme="majorBidi" w:cs="B Lotus"/>
+          <w:sz w:val="26"/>
+          <w:szCs w:val="26"/>
+          <w:lang w:bidi="fa-IR"/>
+        </w:rPr>
+        <w:t>Agent</w:t>
+      </w:r>
+      <w:r>
+        <w:rPr>
+          <w:rFonts w:asciiTheme="majorBidi" w:hAnsiTheme="majorBidi" w:cs="B Lotus" w:hint="cs"/>
+          <w:sz w:val="28"/>
+          <w:szCs w:val="28"/>
+          <w:rtl/>
+          <w:lang w:bidi="fa-IR"/>
+        </w:rPr>
+        <w:t xml:space="preserve"> انتقال یافته و شکل و نحوه حرکت آنها بهبود یافت، بطوریکه حرکت پرشی ندارند.</w:t>
+      </w:r>
+    </w:p>
+    <w:p>
+      <w:pPr>
+        <w:pStyle w:val="ListParagraph"/>
+        <w:numPr>
+          <w:ilvl w:val="0"/>
+          <w:numId w:val="5"/>
+        </w:numPr>
+        <w:bidi/>
+        <w:spacing w:afterLines="120" w:after="288" w:line="240" w:lineRule="auto"/>
+        <w:jc w:val="both"/>
+        <w:rPr>
+          <w:rFonts w:asciiTheme="majorBidi" w:hAnsiTheme="majorBidi" w:cs="B Lotus"/>
+          <w:b/>
+          <w:bCs/>
+          <w:sz w:val="28"/>
+          <w:szCs w:val="28"/>
+          <w:lang w:bidi="fa-IR"/>
+        </w:rPr>
+      </w:pPr>
+      <w:r>
+        <w:rPr>
+          <w:rFonts w:asciiTheme="majorBidi" w:hAnsiTheme="majorBidi" w:cs="B Lotus" w:hint="cs"/>
+          <w:b/>
+          <w:bCs/>
+          <w:sz w:val="26"/>
+          <w:szCs w:val="26"/>
+          <w:rtl/>
+          <w:lang w:bidi="fa-IR"/>
+        </w:rPr>
+        <w:t xml:space="preserve">متد </w:t>
+      </w:r>
+      <w:proofErr w:type="spellStart"/>
+      <w:r>
+        <w:rPr>
+          <w:rFonts w:asciiTheme="majorBidi" w:hAnsiTheme="majorBidi" w:cs="B Lotus"/>
+          <w:b/>
+          <w:bCs/>
+          <w:sz w:val="26"/>
+          <w:szCs w:val="26"/>
+          <w:lang w:bidi="fa-IR"/>
+        </w:rPr>
+        <w:t>FindNearestMessenger</w:t>
+      </w:r>
+      <w:proofErr w:type="spellEnd"/>
+      <w:r>
+        <w:rPr>
+          <w:rFonts w:asciiTheme="majorBidi" w:hAnsiTheme="majorBidi" w:cs="B Lotus" w:hint="cs"/>
+          <w:b/>
+          <w:bCs/>
+          <w:sz w:val="28"/>
+          <w:szCs w:val="28"/>
+          <w:rtl/>
+          <w:lang w:bidi="fa-IR"/>
+        </w:rPr>
+        <w:t>:</w:t>
+      </w:r>
+    </w:p>
+    <w:p>
+      <w:pPr>
+        <w:pStyle w:val="ListParagraph"/>
+        <w:bidi/>
+        <w:spacing w:afterLines="120" w:after="288" w:line="240" w:lineRule="auto"/>
+        <w:ind w:left="1080"/>
+        <w:jc w:val="both"/>
+        <w:rPr>
+          <w:rFonts w:asciiTheme="majorBidi" w:hAnsiTheme="majorBidi" w:cs="B Lotus"/>
+          <w:sz w:val="28"/>
+          <w:szCs w:val="28"/>
+          <w:lang w:bidi="fa-IR"/>
+        </w:rPr>
+      </w:pPr>
+      <w:r>
+        <w:rPr>
+          <w:rFonts w:asciiTheme="majorBidi" w:hAnsiTheme="majorBidi" w:cs="B Lotus" w:hint="cs"/>
+          <w:sz w:val="28"/>
+          <w:szCs w:val="28"/>
+          <w:rtl/>
+          <w:lang w:bidi="fa-IR"/>
+        </w:rPr>
+        <w:t xml:space="preserve">در کلاس </w:t>
+      </w:r>
+      <w:r>
+        <w:rPr>
+          <w:rFonts w:asciiTheme="majorBidi" w:hAnsiTheme="majorBidi" w:cs="B Lotus"/>
+          <w:sz w:val="26"/>
+          <w:szCs w:val="26"/>
+          <w:lang w:bidi="fa-IR"/>
+        </w:rPr>
+        <w:t>Agent</w:t>
+      </w:r>
+      <w:r>
+        <w:rPr>
+          <w:rFonts w:asciiTheme="majorBidi" w:hAnsiTheme="majorBidi" w:cs="B Lotus" w:hint="cs"/>
+          <w:sz w:val="28"/>
+          <w:szCs w:val="28"/>
+          <w:rtl/>
+          <w:lang w:bidi="fa-IR"/>
+        </w:rPr>
+        <w:t xml:space="preserve"> متدی بنام </w:t>
+      </w:r>
+      <w:proofErr w:type="spellStart"/>
+      <w:r>
+        <w:rPr>
+          <w:rFonts w:asciiTheme="majorBidi" w:hAnsiTheme="majorBidi" w:cs="B Lotus"/>
+          <w:sz w:val="26"/>
+          <w:szCs w:val="26"/>
+          <w:lang w:bidi="fa-IR"/>
+        </w:rPr>
+        <w:t>FindNearestMessenger</w:t>
+      </w:r>
+      <w:proofErr w:type="spellEnd"/>
+      <w:r>
+        <w:rPr>
+          <w:rFonts w:asciiTheme="majorBidi" w:hAnsiTheme="majorBidi" w:cs="B Lotus" w:hint="cs"/>
+          <w:sz w:val="28"/>
+          <w:szCs w:val="28"/>
+          <w:rtl/>
+          <w:lang w:bidi="fa-IR"/>
+        </w:rPr>
+        <w:t xml:space="preserve"> تعبیه شد</w:t>
+      </w:r>
+      <w:r>
+        <w:rPr>
+          <w:rFonts w:asciiTheme="majorBidi" w:hAnsiTheme="majorBidi" w:cs="B Lotus" w:hint="cs"/>
+          <w:sz w:val="28"/>
+          <w:szCs w:val="28"/>
+          <w:rtl/>
+          <w:lang w:bidi="fa-IR"/>
+        </w:rPr>
+        <w:t>ه است</w:t>
+      </w:r>
+      <w:r>
+        <w:rPr>
+          <w:rFonts w:asciiTheme="majorBidi" w:hAnsiTheme="majorBidi" w:cs="B Lotus" w:hint="cs"/>
+          <w:sz w:val="28"/>
+          <w:szCs w:val="28"/>
+          <w:rtl/>
+          <w:lang w:bidi="fa-IR"/>
+        </w:rPr>
+        <w:t xml:space="preserve"> تا هم در کلاس های فرزند قابل دسترس باشد و هم بتواند قابلیت دسترسی به نزدیکترین </w:t>
+      </w:r>
+      <w:r>
+        <w:rPr>
+          <w:rFonts w:asciiTheme="majorBidi" w:hAnsiTheme="majorBidi" w:cs="B Lotus"/>
+          <w:sz w:val="26"/>
+          <w:szCs w:val="26"/>
+          <w:lang w:bidi="fa-IR"/>
+        </w:rPr>
+        <w:t>Messenger</w:t>
+      </w:r>
+      <w:r>
+        <w:rPr>
+          <w:rFonts w:asciiTheme="majorBidi" w:hAnsiTheme="majorBidi" w:cs="B Lotus" w:hint="cs"/>
+          <w:sz w:val="28"/>
+          <w:szCs w:val="28"/>
+          <w:rtl/>
+          <w:lang w:bidi="fa-IR"/>
+        </w:rPr>
+        <w:t xml:space="preserve"> را برای همه فراهم کند.</w:t>
+      </w:r>
+    </w:p>
+    <w:p>
+      <w:pPr>
+        <w:pStyle w:val="ListParagraph"/>
+        <w:numPr>
+          <w:ilvl w:val="0"/>
+          <w:numId w:val="5"/>
+        </w:numPr>
+        <w:bidi/>
+        <w:spacing w:afterLines="120" w:after="288" w:line="240" w:lineRule="auto"/>
+        <w:jc w:val="both"/>
+        <w:rPr>
+          <w:rFonts w:asciiTheme="majorBidi" w:hAnsiTheme="majorBidi" w:cs="B Lotus"/>
+          <w:b/>
+          <w:bCs/>
+          <w:sz w:val="28"/>
+          <w:szCs w:val="28"/>
+          <w:rtl/>
+          <w:lang w:bidi="fa-IR"/>
+        </w:rPr>
+      </w:pPr>
+      <w:r>
+        <w:rPr>
+          <w:rFonts w:asciiTheme="majorBidi" w:hAnsiTheme="majorBidi" w:cs="B Lotus" w:hint="cs"/>
+          <w:b/>
+          <w:bCs/>
+          <w:sz w:val="28"/>
+          <w:szCs w:val="28"/>
+          <w:rtl/>
+          <w:lang w:bidi="fa-IR"/>
+        </w:rPr>
+        <w:t xml:space="preserve">پیاده سازی </w:t>
+      </w:r>
+      <w:r>
+        <w:rPr>
+          <w:rFonts w:asciiTheme="majorBidi" w:hAnsiTheme="majorBidi" w:cs="B Lotus"/>
+          <w:b/>
+          <w:bCs/>
+          <w:sz w:val="26"/>
+          <w:szCs w:val="26"/>
+          <w:lang w:bidi="fa-IR"/>
+        </w:rPr>
+        <w:t>Agent</w:t>
+      </w:r>
+      <w:r>
+        <w:rPr>
+          <w:rFonts w:asciiTheme="majorBidi" w:hAnsiTheme="majorBidi" w:cs="B Lotus" w:hint="cs"/>
+          <w:b/>
+          <w:bCs/>
+          <w:sz w:val="28"/>
+          <w:szCs w:val="28"/>
+          <w:rtl/>
+          <w:lang w:bidi="fa-IR"/>
+        </w:rPr>
+        <w:t xml:space="preserve"> های غیرفعال یا شکست خورده</w:t>
+      </w:r>
+      <w:r>
+        <w:rPr>
+          <w:rFonts w:asciiTheme="majorBidi" w:hAnsiTheme="majorBidi" w:cs="B Lotus" w:hint="cs"/>
+          <w:b/>
+          <w:bCs/>
+          <w:sz w:val="28"/>
+          <w:szCs w:val="28"/>
+          <w:rtl/>
+          <w:lang w:bidi="fa-IR"/>
+        </w:rPr>
+        <w:t>:</w:t>
+      </w:r>
+    </w:p>
+    <w:p>
+      <w:pPr>
+        <w:pStyle w:val="ListParagraph"/>
+        <w:numPr>
+          <w:ilvl w:val="0"/>
+          <w:numId w:val="2"/>
+        </w:numPr>
+        <w:bidi/>
+        <w:spacing w:afterLines="120" w:after="288" w:line="240" w:lineRule="auto"/>
+        <w:ind w:left="1620"/>
+        <w:jc w:val="both"/>
+        <w:rPr>
+          <w:rFonts w:asciiTheme="majorBidi" w:hAnsiTheme="majorBidi" w:cs="B Lotus"/>
+          <w:sz w:val="28"/>
+          <w:szCs w:val="28"/>
+          <w:lang w:bidi="fa-IR"/>
+        </w:rPr>
+      </w:pPr>
+      <w:r>
+        <w:rPr>
+          <w:rFonts w:asciiTheme="majorBidi" w:hAnsiTheme="majorBidi" w:cs="B Lotus" w:hint="cs"/>
+          <w:sz w:val="28"/>
+          <w:szCs w:val="28"/>
+          <w:rtl/>
+          <w:lang w:bidi="fa-IR"/>
+        </w:rPr>
+        <w:t xml:space="preserve">کلاس جدیدی بنام </w:t>
+      </w:r>
+      <w:r>
+        <w:rPr>
+          <w:rFonts w:asciiTheme="majorBidi" w:hAnsiTheme="majorBidi" w:cs="B Lotus"/>
+          <w:sz w:val="26"/>
+          <w:szCs w:val="26"/>
+          <w:lang w:bidi="fa-IR"/>
+        </w:rPr>
+        <w:t>Fault</w:t>
+      </w:r>
+      <w:r>
+        <w:rPr>
+          <w:rFonts w:asciiTheme="majorBidi" w:hAnsiTheme="majorBidi" w:cs="B Lotus"/>
+          <w:sz w:val="28"/>
+          <w:szCs w:val="28"/>
+          <w:lang w:bidi="fa-IR"/>
+        </w:rPr>
+        <w:t xml:space="preserve"> </w:t>
+      </w:r>
+      <w:r>
+        <w:rPr>
+          <w:rFonts w:asciiTheme="majorBidi" w:hAnsiTheme="majorBidi" w:cs="B Lotus"/>
+          <w:sz w:val="26"/>
+          <w:szCs w:val="26"/>
+          <w:lang w:bidi="fa-IR"/>
+        </w:rPr>
+        <w:t>Generator</w:t>
+      </w:r>
+      <w:r>
+        <w:rPr>
+          <w:rFonts w:asciiTheme="majorBidi" w:hAnsiTheme="majorBidi" w:cs="B Lotus" w:hint="cs"/>
+          <w:sz w:val="28"/>
+          <w:szCs w:val="28"/>
+          <w:rtl/>
+          <w:lang w:bidi="fa-IR"/>
+        </w:rPr>
+        <w:t xml:space="preserve"> در </w:t>
+      </w:r>
+      <w:r>
+        <w:rPr>
+          <w:rFonts w:asciiTheme="majorBidi" w:hAnsiTheme="majorBidi" w:cs="B Lotus"/>
+          <w:sz w:val="26"/>
+          <w:szCs w:val="26"/>
+          <w:lang w:bidi="fa-IR"/>
+        </w:rPr>
+        <w:t>Core</w:t>
+      </w:r>
+      <w:r>
+        <w:rPr>
+          <w:rFonts w:asciiTheme="majorBidi" w:hAnsiTheme="majorBidi" w:cs="B Lotus" w:hint="cs"/>
+          <w:sz w:val="28"/>
+          <w:szCs w:val="28"/>
+          <w:rtl/>
+          <w:lang w:bidi="fa-IR"/>
+        </w:rPr>
+        <w:t xml:space="preserve"> برنامه ایجاد شد که حاوی چهار تابع بنام های </w:t>
+      </w:r>
+      <w:r>
+        <w:rPr>
+          <w:rFonts w:asciiTheme="majorBidi" w:hAnsiTheme="majorBidi" w:cs="B Lotus"/>
+          <w:sz w:val="26"/>
+          <w:szCs w:val="26"/>
+          <w:lang w:bidi="fa-IR"/>
+        </w:rPr>
+        <w:t>Ruler</w:t>
+      </w:r>
+      <w:r>
+        <w:rPr>
+          <w:rFonts w:asciiTheme="majorBidi" w:hAnsiTheme="majorBidi" w:cs="B Lotus"/>
+          <w:sz w:val="28"/>
+          <w:szCs w:val="28"/>
+          <w:lang w:bidi="fa-IR"/>
+        </w:rPr>
+        <w:t xml:space="preserve"> </w:t>
+      </w:r>
+      <w:r>
+        <w:rPr>
+          <w:rFonts w:asciiTheme="majorBidi" w:hAnsiTheme="majorBidi" w:cs="B Lotus"/>
+          <w:sz w:val="26"/>
+          <w:szCs w:val="26"/>
+          <w:lang w:bidi="fa-IR"/>
+        </w:rPr>
+        <w:t>Failure</w:t>
+      </w:r>
+      <w:r>
+        <w:rPr>
+          <w:rFonts w:asciiTheme="majorBidi" w:hAnsiTheme="majorBidi" w:cs="B Lotus" w:hint="cs"/>
+          <w:sz w:val="28"/>
+          <w:szCs w:val="28"/>
+          <w:rtl/>
+          <w:lang w:bidi="fa-IR"/>
+        </w:rPr>
+        <w:t xml:space="preserve">، </w:t>
+      </w:r>
+      <w:r>
+        <w:rPr>
+          <w:rFonts w:asciiTheme="majorBidi" w:hAnsiTheme="majorBidi" w:cs="B Lotus"/>
+          <w:sz w:val="26"/>
+          <w:szCs w:val="26"/>
+          <w:lang w:bidi="fa-IR"/>
+        </w:rPr>
+        <w:t>Messenger</w:t>
+      </w:r>
+      <w:r>
+        <w:rPr>
+          <w:rFonts w:asciiTheme="majorBidi" w:hAnsiTheme="majorBidi" w:cs="B Lotus"/>
+          <w:sz w:val="28"/>
+          <w:szCs w:val="28"/>
+          <w:lang w:bidi="fa-IR"/>
+        </w:rPr>
+        <w:t xml:space="preserve"> </w:t>
+      </w:r>
+      <w:r>
+        <w:rPr>
+          <w:rFonts w:asciiTheme="majorBidi" w:hAnsiTheme="majorBidi" w:cs="B Lotus"/>
+          <w:sz w:val="26"/>
+          <w:szCs w:val="26"/>
+          <w:lang w:bidi="fa-IR"/>
+        </w:rPr>
+        <w:t>Failure</w:t>
+      </w:r>
+      <w:r>
+        <w:rPr>
+          <w:rFonts w:asciiTheme="majorBidi" w:hAnsiTheme="majorBidi" w:cs="B Lotus" w:hint="cs"/>
+          <w:sz w:val="28"/>
+          <w:szCs w:val="28"/>
+          <w:rtl/>
+          <w:lang w:bidi="fa-IR"/>
+        </w:rPr>
+        <w:t xml:space="preserve">، </w:t>
+      </w:r>
+      <w:r>
+        <w:rPr>
+          <w:rFonts w:asciiTheme="majorBidi" w:hAnsiTheme="majorBidi" w:cs="B Lotus"/>
+          <w:sz w:val="26"/>
+          <w:szCs w:val="26"/>
+          <w:lang w:bidi="fa-IR"/>
+        </w:rPr>
+        <w:t>Leader</w:t>
+      </w:r>
+      <w:r>
+        <w:rPr>
+          <w:rFonts w:asciiTheme="majorBidi" w:hAnsiTheme="majorBidi" w:cs="B Lotus"/>
+          <w:sz w:val="28"/>
+          <w:szCs w:val="28"/>
+          <w:lang w:bidi="fa-IR"/>
+        </w:rPr>
+        <w:t xml:space="preserve"> </w:t>
+      </w:r>
+      <w:r>
+        <w:rPr>
+          <w:rFonts w:asciiTheme="majorBidi" w:hAnsiTheme="majorBidi" w:cs="B Lotus"/>
+          <w:sz w:val="26"/>
+          <w:szCs w:val="26"/>
+          <w:lang w:bidi="fa-IR"/>
+        </w:rPr>
+        <w:t>Failure</w:t>
+      </w:r>
+      <w:r>
+        <w:rPr>
+          <w:rFonts w:asciiTheme="majorBidi" w:hAnsiTheme="majorBidi" w:cs="B Lotus" w:hint="cs"/>
+          <w:sz w:val="28"/>
+          <w:szCs w:val="28"/>
+          <w:rtl/>
+          <w:lang w:bidi="fa-IR"/>
+        </w:rPr>
+        <w:t xml:space="preserve"> و </w:t>
+      </w:r>
+      <w:r>
+        <w:rPr>
+          <w:rFonts w:asciiTheme="majorBidi" w:hAnsiTheme="majorBidi" w:cs="B Lotus"/>
+          <w:sz w:val="26"/>
+          <w:szCs w:val="26"/>
+          <w:lang w:bidi="fa-IR"/>
+        </w:rPr>
+        <w:t>Worker</w:t>
+      </w:r>
+      <w:r>
+        <w:rPr>
+          <w:rFonts w:asciiTheme="majorBidi" w:hAnsiTheme="majorBidi" w:cs="B Lotus"/>
+          <w:sz w:val="28"/>
+          <w:szCs w:val="28"/>
+          <w:lang w:bidi="fa-IR"/>
+        </w:rPr>
+        <w:t xml:space="preserve"> </w:t>
+      </w:r>
+      <w:r>
+        <w:rPr>
+          <w:rFonts w:asciiTheme="majorBidi" w:hAnsiTheme="majorBidi" w:cs="B Lotus"/>
+          <w:sz w:val="26"/>
+          <w:szCs w:val="26"/>
+          <w:lang w:bidi="fa-IR"/>
+        </w:rPr>
+        <w:t>Failure</w:t>
+      </w:r>
+      <w:r>
+        <w:rPr>
+          <w:rFonts w:asciiTheme="majorBidi" w:hAnsiTheme="majorBidi" w:cs="B Lotus" w:hint="cs"/>
+          <w:sz w:val="28"/>
+          <w:szCs w:val="28"/>
+          <w:rtl/>
+          <w:lang w:bidi="fa-IR"/>
+        </w:rPr>
+        <w:t xml:space="preserve"> است. </w:t>
+      </w:r>
+    </w:p>
+    <w:p>
+      <w:pPr>
+        <w:pStyle w:val="ListParagraph"/>
+        <w:numPr>
+          <w:ilvl w:val="0"/>
+          <w:numId w:val="2"/>
+        </w:numPr>
+        <w:bidi/>
+        <w:spacing w:afterLines="120" w:after="288" w:line="240" w:lineRule="auto"/>
+        <w:ind w:left="1620"/>
+        <w:jc w:val="both"/>
+        <w:rPr>
+          <w:rFonts w:asciiTheme="majorBidi" w:hAnsiTheme="majorBidi" w:cs="B Lotus"/>
+          <w:sz w:val="28"/>
+          <w:szCs w:val="28"/>
+          <w:lang w:bidi="fa-IR"/>
+        </w:rPr>
+      </w:pPr>
+      <w:r>
+        <w:rPr>
+          <w:rFonts w:asciiTheme="majorBidi" w:hAnsiTheme="majorBidi" w:cs="B Lotus" w:hint="cs"/>
+          <w:sz w:val="28"/>
+          <w:szCs w:val="28"/>
+          <w:rtl/>
+          <w:lang w:bidi="fa-IR"/>
+        </w:rPr>
+        <w:t xml:space="preserve">هر کلاس مربوط به </w:t>
+      </w:r>
+      <w:r>
+        <w:rPr>
+          <w:rFonts w:asciiTheme="majorBidi" w:hAnsiTheme="majorBidi" w:cs="B Lotus"/>
+          <w:sz w:val="26"/>
+          <w:szCs w:val="26"/>
+          <w:lang w:bidi="fa-IR"/>
+        </w:rPr>
+        <w:t>Agent</w:t>
+      </w:r>
+      <w:r>
+        <w:rPr>
+          <w:rFonts w:asciiTheme="majorBidi" w:hAnsiTheme="majorBidi" w:cs="B Lotus" w:hint="cs"/>
+          <w:sz w:val="28"/>
+          <w:szCs w:val="28"/>
+          <w:rtl/>
+          <w:lang w:bidi="fa-IR"/>
+        </w:rPr>
+        <w:t xml:space="preserve"> دارای خصوصیتی بنام </w:t>
+      </w:r>
+      <w:r>
+        <w:rPr>
+          <w:rFonts w:asciiTheme="majorBidi" w:hAnsiTheme="majorBidi" w:cs="B Lotus"/>
+          <w:sz w:val="26"/>
+          <w:szCs w:val="26"/>
+          <w:lang w:bidi="fa-IR"/>
+        </w:rPr>
+        <w:t>Status</w:t>
+      </w:r>
+      <w:r>
+        <w:rPr>
+          <w:rFonts w:asciiTheme="majorBidi" w:hAnsiTheme="majorBidi" w:cs="B Lotus" w:hint="cs"/>
+          <w:sz w:val="28"/>
+          <w:szCs w:val="28"/>
+          <w:rtl/>
+          <w:lang w:bidi="fa-IR"/>
+        </w:rPr>
+        <w:t xml:space="preserve"> هستند که وضعیت را در دو حالت </w:t>
+      </w:r>
+      <w:r>
+        <w:rPr>
+          <w:rFonts w:asciiTheme="majorBidi" w:hAnsiTheme="majorBidi" w:cs="B Lotus"/>
+          <w:sz w:val="26"/>
+          <w:szCs w:val="26"/>
+          <w:lang w:bidi="fa-IR"/>
+        </w:rPr>
+        <w:t>Stable</w:t>
+      </w:r>
+      <w:r>
+        <w:rPr>
+          <w:rFonts w:asciiTheme="majorBidi" w:hAnsiTheme="majorBidi" w:cs="B Lotus" w:hint="cs"/>
+          <w:sz w:val="28"/>
+          <w:szCs w:val="28"/>
+          <w:rtl/>
+          <w:lang w:bidi="fa-IR"/>
+        </w:rPr>
+        <w:t xml:space="preserve"> و </w:t>
+      </w:r>
+      <w:r>
+        <w:rPr>
+          <w:rFonts w:asciiTheme="majorBidi" w:hAnsiTheme="majorBidi" w:cs="B Lotus"/>
+          <w:sz w:val="26"/>
+          <w:szCs w:val="26"/>
+          <w:lang w:bidi="fa-IR"/>
+        </w:rPr>
+        <w:t>Failed</w:t>
+      </w:r>
+      <w:r>
+        <w:rPr>
+          <w:rFonts w:asciiTheme="majorBidi" w:hAnsiTheme="majorBidi" w:cs="B Lotus" w:hint="cs"/>
+          <w:sz w:val="28"/>
+          <w:szCs w:val="28"/>
+          <w:rtl/>
+          <w:lang w:bidi="fa-IR"/>
+        </w:rPr>
+        <w:t xml:space="preserve"> نشان می دهد.</w:t>
+      </w:r>
+      <w:r>
+        <w:rPr>
+          <w:rFonts w:asciiTheme="majorBidi" w:hAnsiTheme="majorBidi" w:cs="B Lotus"/>
+          <w:sz w:val="28"/>
+          <w:szCs w:val="28"/>
+          <w:lang w:bidi="fa-IR"/>
+        </w:rPr>
+        <w:t xml:space="preserve"> </w:t>
+      </w:r>
+      <w:r>
+        <w:rPr>
+          <w:rFonts w:asciiTheme="majorBidi" w:hAnsiTheme="majorBidi" w:cs="B Lotus" w:hint="cs"/>
+          <w:sz w:val="28"/>
+          <w:szCs w:val="28"/>
+          <w:rtl/>
+          <w:lang w:bidi="fa-IR"/>
+        </w:rPr>
+        <w:t xml:space="preserve"> </w:t>
+      </w:r>
+      <w:r>
+        <w:rPr>
+          <w:rFonts w:asciiTheme="majorBidi" w:hAnsiTheme="majorBidi" w:cs="B Lotus" w:hint="cs"/>
+          <w:sz w:val="28"/>
+          <w:szCs w:val="28"/>
+          <w:rtl/>
+          <w:lang w:bidi="fa-IR"/>
+        </w:rPr>
+        <w:t xml:space="preserve">با استفاده از توابع </w:t>
+      </w:r>
+      <w:r>
+        <w:rPr>
+          <w:rFonts w:asciiTheme="majorBidi" w:hAnsiTheme="majorBidi" w:cs="B Lotus"/>
+          <w:sz w:val="26"/>
+          <w:szCs w:val="26"/>
+          <w:lang w:bidi="fa-IR"/>
+        </w:rPr>
+        <w:t>Failure</w:t>
+      </w:r>
+      <w:r>
+        <w:rPr>
+          <w:rFonts w:asciiTheme="majorBidi" w:hAnsiTheme="majorBidi" w:cs="B Lotus" w:hint="cs"/>
+          <w:sz w:val="28"/>
+          <w:szCs w:val="28"/>
+          <w:rtl/>
+          <w:lang w:bidi="fa-IR"/>
+        </w:rPr>
+        <w:t xml:space="preserve">، وضعیت </w:t>
+      </w:r>
+      <w:r>
+        <w:rPr>
+          <w:rFonts w:asciiTheme="majorBidi" w:hAnsiTheme="majorBidi" w:cs="B Lotus"/>
+          <w:sz w:val="26"/>
+          <w:szCs w:val="26"/>
+          <w:lang w:bidi="fa-IR"/>
+        </w:rPr>
+        <w:t>Agent</w:t>
+      </w:r>
+      <w:r>
+        <w:rPr>
+          <w:rFonts w:asciiTheme="majorBidi" w:hAnsiTheme="majorBidi" w:cs="B Lotus" w:hint="cs"/>
+          <w:sz w:val="28"/>
+          <w:szCs w:val="28"/>
+          <w:rtl/>
+          <w:lang w:bidi="fa-IR"/>
+        </w:rPr>
+        <w:t xml:space="preserve"> تغییر می کند و در لحظه ارسال پیام فقط </w:t>
+      </w:r>
+      <w:r>
+        <w:rPr>
+          <w:rFonts w:asciiTheme="majorBidi" w:hAnsiTheme="majorBidi" w:cs="B Lotus"/>
+          <w:sz w:val="26"/>
+          <w:szCs w:val="26"/>
+          <w:lang w:bidi="fa-IR"/>
+        </w:rPr>
+        <w:t>Agent</w:t>
+      </w:r>
+      <w:r>
+        <w:rPr>
+          <w:rFonts w:asciiTheme="majorBidi" w:hAnsiTheme="majorBidi" w:cs="B Lotus" w:hint="cs"/>
+          <w:sz w:val="28"/>
+          <w:szCs w:val="28"/>
+          <w:rtl/>
+          <w:lang w:bidi="fa-IR"/>
+        </w:rPr>
+        <w:t xml:space="preserve"> دارای وضعیت </w:t>
+      </w:r>
+      <w:r>
+        <w:rPr>
+          <w:rFonts w:asciiTheme="majorBidi" w:hAnsiTheme="majorBidi" w:cs="B Lotus"/>
+          <w:sz w:val="26"/>
+          <w:szCs w:val="26"/>
+          <w:lang w:bidi="fa-IR"/>
+        </w:rPr>
+        <w:t>Stable</w:t>
+      </w:r>
+      <w:r>
+        <w:rPr>
+          <w:rFonts w:asciiTheme="majorBidi" w:hAnsiTheme="majorBidi" w:cs="B Lotus" w:hint="cs"/>
+          <w:sz w:val="28"/>
+          <w:szCs w:val="28"/>
+          <w:rtl/>
+          <w:lang w:bidi="fa-IR"/>
+        </w:rPr>
+        <w:t xml:space="preserve"> قادر به پاسخ گویی است. </w:t>
+      </w:r>
+    </w:p>
+    <w:p>
+      <w:pPr>
+        <w:pStyle w:val="ListParagraph"/>
+        <w:numPr>
+          <w:ilvl w:val="0"/>
+          <w:numId w:val="2"/>
+        </w:numPr>
+        <w:bidi/>
+        <w:spacing w:afterLines="120" w:after="288" w:line="240" w:lineRule="auto"/>
+        <w:ind w:left="1620"/>
+        <w:jc w:val="both"/>
+        <w:rPr>
+          <w:rFonts w:asciiTheme="majorBidi" w:hAnsiTheme="majorBidi" w:cs="B Lotus"/>
+          <w:sz w:val="28"/>
+          <w:szCs w:val="28"/>
+          <w:lang w:bidi="fa-IR"/>
+        </w:rPr>
+      </w:pPr>
+      <w:r>
+        <w:rPr>
+          <w:rFonts w:asciiTheme="majorBidi" w:hAnsiTheme="majorBidi" w:cs="B Lotus" w:hint="cs"/>
+          <w:sz w:val="28"/>
+          <w:szCs w:val="28"/>
+          <w:rtl/>
+          <w:lang w:bidi="fa-IR"/>
+        </w:rPr>
+        <w:t xml:space="preserve">همچنین در هنگام </w:t>
+      </w:r>
+      <w:r>
+        <w:rPr>
+          <w:rFonts w:asciiTheme="majorBidi" w:hAnsiTheme="majorBidi" w:cs="B Lotus"/>
+          <w:sz w:val="26"/>
+          <w:szCs w:val="26"/>
+          <w:lang w:bidi="fa-IR"/>
+        </w:rPr>
+        <w:t>Fail</w:t>
+      </w:r>
+      <w:r>
+        <w:rPr>
+          <w:rFonts w:asciiTheme="majorBidi" w:hAnsiTheme="majorBidi" w:cs="B Lotus"/>
+          <w:sz w:val="28"/>
+          <w:szCs w:val="28"/>
+          <w:lang w:bidi="fa-IR"/>
+        </w:rPr>
+        <w:t xml:space="preserve"> </w:t>
+      </w:r>
+      <w:r>
+        <w:rPr>
+          <w:rFonts w:asciiTheme="majorBidi" w:hAnsiTheme="majorBidi" w:cs="B Lotus" w:hint="cs"/>
+          <w:sz w:val="28"/>
+          <w:szCs w:val="28"/>
+          <w:rtl/>
+          <w:lang w:bidi="fa-IR"/>
+        </w:rPr>
+        <w:t xml:space="preserve"> شدن هر یک از </w:t>
+      </w:r>
+      <w:r>
+        <w:rPr>
+          <w:rFonts w:asciiTheme="majorBidi" w:hAnsiTheme="majorBidi" w:cs="B Lotus"/>
+          <w:sz w:val="26"/>
+          <w:szCs w:val="26"/>
+          <w:lang w:bidi="fa-IR"/>
+        </w:rPr>
+        <w:t>Agent</w:t>
+      </w:r>
+      <w:r>
+        <w:rPr>
+          <w:rFonts w:asciiTheme="majorBidi" w:hAnsiTheme="majorBidi" w:cs="B Lotus" w:hint="cs"/>
+          <w:sz w:val="28"/>
+          <w:szCs w:val="28"/>
+          <w:rtl/>
+          <w:lang w:bidi="fa-IR"/>
+        </w:rPr>
+        <w:t xml:space="preserve"> ها بواسطه تابع </w:t>
+      </w:r>
+      <w:r>
+        <w:rPr>
+          <w:rFonts w:asciiTheme="majorBidi" w:hAnsiTheme="majorBidi" w:cs="B Lotus"/>
+          <w:sz w:val="26"/>
+          <w:szCs w:val="26"/>
+          <w:lang w:bidi="fa-IR"/>
+        </w:rPr>
+        <w:t>Draw</w:t>
+      </w:r>
+      <w:r>
+        <w:rPr>
+          <w:rFonts w:asciiTheme="majorBidi" w:hAnsiTheme="majorBidi" w:cs="B Lotus" w:hint="cs"/>
+          <w:sz w:val="28"/>
+          <w:szCs w:val="28"/>
+          <w:rtl/>
+          <w:lang w:bidi="fa-IR"/>
+        </w:rPr>
+        <w:t xml:space="preserve"> هریک، رنگ آن </w:t>
+      </w:r>
+      <w:r>
+        <w:rPr>
+          <w:rFonts w:asciiTheme="majorBidi" w:hAnsiTheme="majorBidi" w:cs="B Lotus"/>
+          <w:sz w:val="26"/>
+          <w:szCs w:val="26"/>
+          <w:lang w:bidi="fa-IR"/>
+        </w:rPr>
+        <w:t>Agent</w:t>
+      </w:r>
+      <w:r>
+        <w:rPr>
+          <w:rFonts w:asciiTheme="majorBidi" w:hAnsiTheme="majorBidi" w:cs="B Lotus" w:hint="cs"/>
+          <w:sz w:val="28"/>
+          <w:szCs w:val="28"/>
+          <w:rtl/>
+          <w:lang w:bidi="fa-IR"/>
+        </w:rPr>
+        <w:t xml:space="preserve"> به رنگ قرمز در می آید.</w:t>
+      </w:r>
+    </w:p>
+    <w:p>
+      <w:pPr>
+        <w:pStyle w:val="ListParagraph"/>
+        <w:numPr>
+          <w:ilvl w:val="0"/>
+          <w:numId w:val="2"/>
+        </w:numPr>
+        <w:bidi/>
+        <w:spacing w:afterLines="120" w:after="288" w:line="240" w:lineRule="auto"/>
+        <w:ind w:left="1620"/>
+        <w:jc w:val="both"/>
+        <w:rPr>
+          <w:rFonts w:asciiTheme="majorBidi" w:hAnsiTheme="majorBidi" w:cs="B Lotus"/>
+          <w:sz w:val="28"/>
+          <w:szCs w:val="28"/>
+          <w:lang w:bidi="fa-IR"/>
+        </w:rPr>
+      </w:pPr>
+      <w:r>
+        <w:rPr>
+          <w:rFonts w:asciiTheme="majorBidi" w:hAnsiTheme="majorBidi" w:cs="B Lotus" w:hint="cs"/>
+          <w:sz w:val="28"/>
+          <w:szCs w:val="28"/>
+          <w:rtl/>
+          <w:lang w:bidi="fa-IR"/>
+        </w:rPr>
+        <w:t xml:space="preserve">در فرم اصلی برنامه برای هریک </w:t>
+      </w:r>
+      <w:r>
+        <w:rPr>
+          <w:rFonts w:asciiTheme="majorBidi" w:hAnsiTheme="majorBidi" w:cs="B Lotus" w:hint="cs"/>
+          <w:sz w:val="28"/>
+          <w:szCs w:val="28"/>
+          <w:rtl/>
+          <w:lang w:bidi="fa-IR"/>
+        </w:rPr>
+        <w:t xml:space="preserve">از توابع </w:t>
+      </w:r>
+      <w:r>
+        <w:rPr>
+          <w:rFonts w:asciiTheme="majorBidi" w:hAnsiTheme="majorBidi" w:cs="B Lotus"/>
+          <w:sz w:val="28"/>
+          <w:szCs w:val="28"/>
+          <w:lang w:bidi="fa-IR"/>
+        </w:rPr>
+        <w:t>Failure</w:t>
+      </w:r>
+      <w:r>
+        <w:rPr>
+          <w:rFonts w:asciiTheme="majorBidi" w:hAnsiTheme="majorBidi" w:cs="B Lotus" w:hint="cs"/>
+          <w:sz w:val="28"/>
+          <w:szCs w:val="28"/>
+          <w:rtl/>
+          <w:lang w:bidi="fa-IR"/>
+        </w:rPr>
+        <w:t xml:space="preserve"> </w:t>
+      </w:r>
+      <w:r>
+        <w:rPr>
+          <w:rFonts w:asciiTheme="majorBidi" w:hAnsiTheme="majorBidi" w:cs="B Lotus" w:hint="cs"/>
+          <w:sz w:val="28"/>
+          <w:szCs w:val="28"/>
+          <w:rtl/>
+          <w:lang w:bidi="fa-IR"/>
+        </w:rPr>
+        <w:t>دکمه ای درنظر گرفته شده است.</w:t>
+      </w:r>
+      <w:r>
+        <w:rPr>
+          <w:rFonts w:asciiTheme="majorBidi" w:hAnsiTheme="majorBidi" w:cs="B Lotus" w:hint="cs"/>
+          <w:sz w:val="28"/>
+          <w:szCs w:val="28"/>
+          <w:rtl/>
+          <w:lang w:bidi="fa-IR"/>
+        </w:rPr>
+        <w:t xml:space="preserve"> بدین صورت می توان در هر زمان که خواستیم بصورت تصادفی یکی از عامل ها را منهدم کنیم. </w:t>
+      </w:r>
+      <w:r>
+        <w:rPr>
+          <w:rFonts w:asciiTheme="majorBidi" w:hAnsiTheme="majorBidi" w:cs="B Lotus" w:hint="cs"/>
+          <w:sz w:val="28"/>
+          <w:szCs w:val="28"/>
+          <w:rtl/>
+          <w:lang w:bidi="fa-IR"/>
+        </w:rPr>
+        <w:t xml:space="preserve">بعنوان مثال با انتخاب دکمه </w:t>
+      </w:r>
+      <w:r>
+        <w:rPr>
+          <w:rFonts w:asciiTheme="majorBidi" w:hAnsiTheme="majorBidi" w:cs="B Lotus"/>
+          <w:sz w:val="28"/>
+          <w:szCs w:val="28"/>
+          <w:lang w:bidi="fa-IR"/>
+        </w:rPr>
+        <w:t>Ruler</w:t>
+      </w:r>
+      <w:r>
+        <w:rPr>
+          <w:rFonts w:asciiTheme="majorBidi" w:hAnsiTheme="majorBidi" w:cs="B Lotus"/>
+          <w:sz w:val="28"/>
+          <w:szCs w:val="28"/>
+          <w:lang w:bidi="fa-IR"/>
+        </w:rPr>
+        <w:t xml:space="preserve"> </w:t>
+      </w:r>
+      <w:r>
+        <w:rPr>
+          <w:rFonts w:asciiTheme="majorBidi" w:hAnsiTheme="majorBidi" w:cs="B Lotus"/>
+          <w:sz w:val="28"/>
+          <w:szCs w:val="28"/>
+          <w:lang w:bidi="fa-IR"/>
+        </w:rPr>
+        <w:t>Failure</w:t>
+      </w:r>
+      <w:r>
+        <w:rPr>
+          <w:rFonts w:asciiTheme="majorBidi" w:hAnsiTheme="majorBidi" w:cs="B Lotus" w:hint="cs"/>
+          <w:sz w:val="28"/>
+          <w:szCs w:val="28"/>
+          <w:rtl/>
+          <w:lang w:bidi="fa-IR"/>
+        </w:rPr>
+        <w:t xml:space="preserve"> توسط کاربر، در همان لحظه یکی از </w:t>
+      </w:r>
+      <w:r>
+        <w:rPr>
+          <w:rFonts w:asciiTheme="majorBidi" w:hAnsiTheme="majorBidi" w:cs="B Lotus"/>
+          <w:sz w:val="28"/>
+          <w:szCs w:val="28"/>
+          <w:lang w:bidi="fa-IR"/>
+        </w:rPr>
+        <w:t>Ruler</w:t>
+      </w:r>
+      <w:r>
+        <w:rPr>
+          <w:rFonts w:asciiTheme="majorBidi" w:hAnsiTheme="majorBidi" w:cs="B Lotus" w:hint="cs"/>
+          <w:sz w:val="28"/>
+          <w:szCs w:val="28"/>
+          <w:rtl/>
+          <w:lang w:bidi="fa-IR"/>
+        </w:rPr>
+        <w:t xml:space="preserve"> </w:t>
+      </w:r>
+      <w:r>
+        <w:rPr>
+          <w:rFonts w:asciiTheme="majorBidi" w:hAnsiTheme="majorBidi" w:cs="B Lotus" w:hint="cs"/>
+          <w:sz w:val="28"/>
+          <w:szCs w:val="28"/>
+          <w:rtl/>
+          <w:lang w:bidi="fa-IR"/>
+        </w:rPr>
+        <w:lastRenderedPageBreak/>
+        <w:t xml:space="preserve">ها دچار </w:t>
+      </w:r>
+      <w:r>
+        <w:rPr>
+          <w:rFonts w:asciiTheme="majorBidi" w:hAnsiTheme="majorBidi" w:cs="B Lotus" w:hint="cs"/>
+          <w:sz w:val="28"/>
+          <w:szCs w:val="28"/>
+          <w:rtl/>
+          <w:lang w:bidi="fa-IR"/>
+        </w:rPr>
+        <w:t>شکست</w:t>
+      </w:r>
+      <w:r>
+        <w:rPr>
+          <w:rFonts w:asciiTheme="majorBidi" w:hAnsiTheme="majorBidi" w:cs="B Lotus" w:hint="cs"/>
+          <w:sz w:val="28"/>
+          <w:szCs w:val="28"/>
+          <w:rtl/>
+          <w:lang w:bidi="fa-IR"/>
+        </w:rPr>
+        <w:t xml:space="preserve"> شده و</w:t>
+      </w:r>
+      <w:r>
+        <w:rPr>
+          <w:rFonts w:asciiTheme="majorBidi" w:hAnsiTheme="majorBidi" w:cs="B Lotus" w:hint="cs"/>
+          <w:sz w:val="28"/>
+          <w:szCs w:val="28"/>
+          <w:rtl/>
+          <w:lang w:bidi="fa-IR"/>
+        </w:rPr>
+        <w:t xml:space="preserve"> دارای وضعیت </w:t>
+      </w:r>
+      <w:r>
+        <w:rPr>
+          <w:rFonts w:asciiTheme="majorBidi" w:hAnsiTheme="majorBidi" w:cs="B Lotus"/>
+          <w:sz w:val="28"/>
+          <w:szCs w:val="28"/>
+          <w:lang w:bidi="fa-IR"/>
+        </w:rPr>
+        <w:t>Failed</w:t>
+      </w:r>
+      <w:r>
+        <w:rPr>
+          <w:rFonts w:asciiTheme="majorBidi" w:hAnsiTheme="majorBidi" w:cs="B Lotus" w:hint="cs"/>
+          <w:sz w:val="28"/>
+          <w:szCs w:val="28"/>
+          <w:rtl/>
+          <w:lang w:bidi="fa-IR"/>
+        </w:rPr>
+        <w:t xml:space="preserve"> می شود و</w:t>
+      </w:r>
+      <w:r>
+        <w:rPr>
+          <w:rFonts w:asciiTheme="majorBidi" w:hAnsiTheme="majorBidi" w:cs="B Lotus" w:hint="cs"/>
+          <w:sz w:val="28"/>
+          <w:szCs w:val="28"/>
+          <w:rtl/>
+          <w:lang w:bidi="fa-IR"/>
+        </w:rPr>
+        <w:t xml:space="preserve"> </w:t>
+      </w:r>
+      <w:r>
+        <w:rPr>
+          <w:rFonts w:asciiTheme="majorBidi" w:hAnsiTheme="majorBidi" w:cs="B Lotus" w:hint="cs"/>
+          <w:sz w:val="28"/>
+          <w:szCs w:val="28"/>
+          <w:rtl/>
+          <w:lang w:bidi="fa-IR"/>
+        </w:rPr>
+        <w:t xml:space="preserve">با </w:t>
+      </w:r>
+      <w:r>
+        <w:rPr>
+          <w:rFonts w:asciiTheme="majorBidi" w:hAnsiTheme="majorBidi" w:cs="B Lotus" w:hint="cs"/>
+          <w:sz w:val="28"/>
+          <w:szCs w:val="28"/>
+          <w:rtl/>
+          <w:lang w:bidi="fa-IR"/>
+        </w:rPr>
+        <w:t xml:space="preserve">شکل ظاهری </w:t>
+      </w:r>
+      <w:r>
+        <w:rPr>
+          <w:rFonts w:asciiTheme="majorBidi" w:hAnsiTheme="majorBidi" w:cs="B Lotus" w:hint="cs"/>
+          <w:sz w:val="28"/>
+          <w:szCs w:val="28"/>
+          <w:rtl/>
+          <w:lang w:bidi="fa-IR"/>
+        </w:rPr>
+        <w:t>قرمز می شود</w:t>
+      </w:r>
+      <w:r>
+        <w:rPr>
+          <w:rFonts w:asciiTheme="majorBidi" w:hAnsiTheme="majorBidi" w:cs="B Lotus" w:hint="cs"/>
+          <w:sz w:val="28"/>
+          <w:szCs w:val="28"/>
+          <w:rtl/>
+          <w:lang w:bidi="fa-IR"/>
+        </w:rPr>
+        <w:t xml:space="preserve">. </w:t>
+      </w:r>
+      <w:r>
+        <w:rPr>
+          <w:rFonts w:asciiTheme="majorBidi" w:hAnsiTheme="majorBidi" w:cs="B Lotus" w:hint="cs"/>
+          <w:sz w:val="28"/>
+          <w:szCs w:val="28"/>
+          <w:rtl/>
+          <w:lang w:bidi="fa-IR"/>
+        </w:rPr>
+        <w:t xml:space="preserve">باهربار زدن این دکمه به تعداد </w:t>
+      </w:r>
+      <w:r>
+        <w:rPr>
+          <w:rFonts w:asciiTheme="majorBidi" w:hAnsiTheme="majorBidi" w:cs="B Lotus"/>
+          <w:sz w:val="28"/>
+          <w:szCs w:val="28"/>
+          <w:lang w:bidi="fa-IR"/>
+        </w:rPr>
+        <w:t>Ruler</w:t>
+      </w:r>
+      <w:r>
+        <w:rPr>
+          <w:rFonts w:asciiTheme="majorBidi" w:hAnsiTheme="majorBidi" w:cs="B Lotus" w:hint="cs"/>
+          <w:sz w:val="28"/>
+          <w:szCs w:val="28"/>
+          <w:rtl/>
+          <w:lang w:bidi="fa-IR"/>
+        </w:rPr>
+        <w:t xml:space="preserve"> های دارای وضعیت </w:t>
+      </w:r>
+      <w:r>
+        <w:rPr>
+          <w:rFonts w:asciiTheme="majorBidi" w:hAnsiTheme="majorBidi" w:cs="B Lotus"/>
+          <w:sz w:val="28"/>
+          <w:szCs w:val="28"/>
+          <w:lang w:bidi="fa-IR"/>
+        </w:rPr>
+        <w:t>Failed</w:t>
+      </w:r>
+      <w:r>
+        <w:rPr>
+          <w:rFonts w:asciiTheme="majorBidi" w:hAnsiTheme="majorBidi" w:cs="B Lotus" w:hint="cs"/>
+          <w:sz w:val="28"/>
+          <w:szCs w:val="28"/>
+          <w:rtl/>
+          <w:lang w:bidi="fa-IR"/>
+        </w:rPr>
+        <w:t xml:space="preserve"> اضافه می شود.</w:t>
+      </w:r>
+    </w:p>
+    <w:p>
+      <w:pPr>
+        <w:pStyle w:val="ListParagraph"/>
+        <w:numPr>
+          <w:ilvl w:val="0"/>
+          <w:numId w:val="2"/>
+        </w:numPr>
+        <w:bidi/>
+        <w:spacing w:afterLines="120" w:after="288" w:line="240" w:lineRule="auto"/>
+        <w:ind w:left="1620"/>
+        <w:jc w:val="both"/>
+        <w:rPr>
+          <w:rFonts w:asciiTheme="majorBidi" w:hAnsiTheme="majorBidi" w:cs="B Lotus"/>
+          <w:sz w:val="28"/>
+          <w:szCs w:val="28"/>
+          <w:rtl/>
+          <w:lang w:bidi="fa-IR"/>
+        </w:rPr>
+      </w:pPr>
+      <w:r>
+        <w:rPr>
+          <w:rFonts w:asciiTheme="majorBidi" w:hAnsiTheme="majorBidi" w:cs="B Lotus" w:hint="cs"/>
+          <w:sz w:val="28"/>
+          <w:szCs w:val="28"/>
+          <w:rtl/>
+          <w:lang w:bidi="fa-IR"/>
+        </w:rPr>
+        <w:t>بعد از آن می توان با انتخاب سناریو مورد نظر، نتیجه کار را مشاهده نمود.</w:t>
+      </w:r>
+    </w:p>
+    <w:p>
+      <w:pPr>
+        <w:pStyle w:val="ListParagraph"/>
+        <w:numPr>
+          <w:ilvl w:val="0"/>
+          <w:numId w:val="6"/>
+        </w:numPr>
+        <w:bidi/>
+        <w:spacing w:afterLines="120" w:after="288" w:line="240" w:lineRule="auto"/>
+        <w:jc w:val="both"/>
+        <w:rPr>
+          <w:rFonts w:asciiTheme="majorBidi" w:hAnsiTheme="majorBidi" w:cs="B Lotus"/>
+          <w:b/>
+          <w:bCs/>
+          <w:sz w:val="28"/>
+          <w:szCs w:val="28"/>
+          <w:lang w:bidi="fa-IR"/>
+        </w:rPr>
+      </w:pPr>
+      <w:r>
+        <w:rPr>
+          <w:rFonts w:asciiTheme="majorBidi" w:hAnsiTheme="majorBidi" w:cs="B Lotus" w:hint="cs"/>
+          <w:b/>
+          <w:bCs/>
+          <w:sz w:val="28"/>
+          <w:szCs w:val="28"/>
+          <w:rtl/>
+          <w:lang w:bidi="fa-IR"/>
+        </w:rPr>
+        <w:t xml:space="preserve">تابع </w:t>
+      </w:r>
+      <w:proofErr w:type="spellStart"/>
+      <w:r>
+        <w:rPr>
+          <w:rFonts w:asciiTheme="majorBidi" w:hAnsiTheme="majorBidi" w:cs="B Lotus"/>
+          <w:b/>
+          <w:bCs/>
+          <w:sz w:val="26"/>
+          <w:szCs w:val="26"/>
+          <w:lang w:bidi="fa-IR"/>
+        </w:rPr>
+        <w:t>PreProcess</w:t>
+      </w:r>
+      <w:proofErr w:type="spellEnd"/>
+      <w:r>
+        <w:rPr>
+          <w:rFonts w:asciiTheme="majorBidi" w:hAnsiTheme="majorBidi" w:cs="B Lotus" w:hint="cs"/>
+          <w:b/>
+          <w:bCs/>
+          <w:sz w:val="28"/>
+          <w:szCs w:val="28"/>
+          <w:rtl/>
+          <w:lang w:bidi="fa-IR"/>
+        </w:rPr>
+        <w:t>:</w:t>
+      </w:r>
+    </w:p>
+    <w:p>
+      <w:pPr>
+        <w:pStyle w:val="ListParagraph"/>
+        <w:bidi/>
+        <w:spacing w:afterLines="120" w:after="288" w:line="240" w:lineRule="auto"/>
+        <w:ind w:left="1170" w:firstLine="270"/>
+        <w:jc w:val="both"/>
+        <w:rPr>
+          <w:rFonts w:asciiTheme="majorBidi" w:hAnsiTheme="majorBidi" w:cs="B Lotus"/>
+          <w:b/>
+          <w:bCs/>
+          <w:sz w:val="28"/>
+          <w:szCs w:val="28"/>
+          <w:rtl/>
+          <w:lang w:bidi="fa-IR"/>
+        </w:rPr>
+      </w:pPr>
+      <w:r>
+        <w:rPr>
+          <w:rFonts w:asciiTheme="majorBidi" w:hAnsiTheme="majorBidi" w:cs="B Lotus" w:hint="cs"/>
+          <w:sz w:val="28"/>
+          <w:szCs w:val="28"/>
+          <w:rtl/>
+          <w:lang w:bidi="fa-IR"/>
+        </w:rPr>
+        <w:t xml:space="preserve">در هر یک از توابع </w:t>
+      </w:r>
+      <w:r>
+        <w:rPr>
+          <w:rFonts w:asciiTheme="majorBidi" w:hAnsiTheme="majorBidi" w:cs="B Lotus"/>
+          <w:sz w:val="26"/>
+          <w:szCs w:val="26"/>
+          <w:lang w:bidi="fa-IR"/>
+        </w:rPr>
+        <w:t>Fault</w:t>
+      </w:r>
+      <w:r>
+        <w:rPr>
+          <w:rFonts w:asciiTheme="majorBidi" w:hAnsiTheme="majorBidi" w:cs="B Lotus"/>
+          <w:sz w:val="28"/>
+          <w:szCs w:val="28"/>
+          <w:lang w:bidi="fa-IR"/>
+        </w:rPr>
+        <w:t xml:space="preserve"> </w:t>
+      </w:r>
+      <w:r>
+        <w:rPr>
+          <w:rFonts w:asciiTheme="majorBidi" w:hAnsiTheme="majorBidi" w:cs="B Lotus"/>
+          <w:sz w:val="26"/>
+          <w:szCs w:val="26"/>
+          <w:lang w:bidi="fa-IR"/>
+        </w:rPr>
+        <w:t>Generator</w:t>
+      </w:r>
+      <w:r>
+        <w:rPr>
+          <w:rFonts w:asciiTheme="majorBidi" w:hAnsiTheme="majorBidi" w:cs="B Lotus" w:hint="cs"/>
+          <w:sz w:val="28"/>
+          <w:szCs w:val="28"/>
+          <w:rtl/>
+          <w:lang w:bidi="fa-IR"/>
+        </w:rPr>
+        <w:t xml:space="preserve"> </w:t>
+      </w:r>
+      <w:r>
+        <w:rPr>
+          <w:rFonts w:asciiTheme="majorBidi" w:hAnsiTheme="majorBidi" w:cs="B Lotus" w:hint="cs"/>
+          <w:sz w:val="28"/>
+          <w:szCs w:val="28"/>
+          <w:rtl/>
+          <w:lang w:bidi="fa-IR"/>
+        </w:rPr>
+        <w:t xml:space="preserve">، </w:t>
+      </w:r>
+      <w:r>
+        <w:rPr>
+          <w:rFonts w:asciiTheme="majorBidi" w:hAnsiTheme="majorBidi" w:cs="B Lotus" w:hint="cs"/>
+          <w:sz w:val="28"/>
+          <w:szCs w:val="28"/>
+          <w:rtl/>
+          <w:lang w:bidi="fa-IR"/>
+        </w:rPr>
+        <w:t xml:space="preserve">پیش </w:t>
+      </w:r>
+      <w:r>
+        <w:rPr>
+          <w:rFonts w:asciiTheme="majorBidi" w:hAnsiTheme="majorBidi" w:cs="B Lotus" w:hint="cs"/>
+          <w:sz w:val="28"/>
+          <w:szCs w:val="28"/>
+          <w:rtl/>
+          <w:lang w:bidi="fa-IR"/>
+        </w:rPr>
+        <w:t>پ</w:t>
+      </w:r>
+      <w:r>
+        <w:rPr>
+          <w:rFonts w:asciiTheme="majorBidi" w:hAnsiTheme="majorBidi" w:cs="B Lotus" w:hint="cs"/>
+          <w:sz w:val="28"/>
+          <w:szCs w:val="28"/>
+          <w:rtl/>
+          <w:lang w:bidi="fa-IR"/>
+        </w:rPr>
+        <w:t>رداز</w:t>
+      </w:r>
+      <w:r>
+        <w:rPr>
+          <w:rFonts w:asciiTheme="majorBidi" w:hAnsiTheme="majorBidi" w:cs="B Lotus" w:hint="cs"/>
+          <w:sz w:val="28"/>
+          <w:szCs w:val="28"/>
+          <w:rtl/>
+          <w:lang w:bidi="fa-IR"/>
+        </w:rPr>
+        <w:t xml:space="preserve">شی </w:t>
+      </w:r>
+      <w:r>
+        <w:rPr>
+          <w:rFonts w:asciiTheme="majorBidi" w:hAnsiTheme="majorBidi" w:cs="B Lotus" w:hint="cs"/>
+          <w:sz w:val="28"/>
+          <w:szCs w:val="28"/>
+          <w:rtl/>
+          <w:lang w:bidi="fa-IR"/>
+        </w:rPr>
+        <w:t>انجام می شود تا «</w:t>
+      </w:r>
+      <w:r>
+        <w:rPr>
+          <w:rFonts w:asciiTheme="majorBidi" w:hAnsiTheme="majorBidi" w:cs="B Lotus" w:hint="cs"/>
+          <w:sz w:val="28"/>
+          <w:szCs w:val="28"/>
+          <w:rtl/>
+          <w:lang w:bidi="fa-IR"/>
+        </w:rPr>
+        <w:t>زمان شبیه ساز در لحظه شکست</w:t>
+      </w:r>
+      <w:r>
+        <w:rPr>
+          <w:rFonts w:asciiTheme="majorBidi" w:hAnsiTheme="majorBidi" w:cs="B Lotus" w:hint="cs"/>
+          <w:sz w:val="28"/>
+          <w:szCs w:val="28"/>
+          <w:rtl/>
+          <w:lang w:bidi="fa-IR"/>
+        </w:rPr>
+        <w:t>»</w:t>
+      </w:r>
+      <w:r>
+        <w:rPr>
+          <w:rFonts w:asciiTheme="majorBidi" w:hAnsiTheme="majorBidi" w:cs="B Lotus" w:hint="cs"/>
+          <w:sz w:val="28"/>
+          <w:szCs w:val="28"/>
+          <w:rtl/>
+          <w:lang w:bidi="fa-IR"/>
+        </w:rPr>
+        <w:t xml:space="preserve"> و</w:t>
+      </w:r>
+      <w:r>
+        <w:rPr>
+          <w:rFonts w:asciiTheme="majorBidi" w:hAnsiTheme="majorBidi" w:cs="B Lotus" w:hint="cs"/>
+          <w:sz w:val="28"/>
+          <w:szCs w:val="28"/>
+          <w:rtl/>
+          <w:lang w:bidi="fa-IR"/>
+        </w:rPr>
+        <w:t xml:space="preserve"> «</w:t>
+      </w:r>
+      <w:r>
+        <w:rPr>
+          <w:rFonts w:asciiTheme="majorBidi" w:hAnsiTheme="majorBidi" w:cs="B Lotus" w:hint="cs"/>
+          <w:sz w:val="28"/>
+          <w:szCs w:val="28"/>
+          <w:rtl/>
+          <w:lang w:bidi="fa-IR"/>
+        </w:rPr>
+        <w:t xml:space="preserve">تعداد پیام های ارسال شده تا </w:t>
+      </w:r>
+      <w:r>
+        <w:rPr>
+          <w:rFonts w:asciiTheme="majorBidi" w:hAnsiTheme="majorBidi" w:cs="B Lotus" w:hint="cs"/>
+          <w:sz w:val="28"/>
+          <w:szCs w:val="28"/>
+          <w:rtl/>
+          <w:lang w:bidi="fa-IR"/>
+        </w:rPr>
+        <w:t>لحظه شکست» را ثبت کند</w:t>
+      </w:r>
+      <w:r>
+        <w:rPr>
+          <w:rFonts w:asciiTheme="majorBidi" w:hAnsiTheme="majorBidi" w:cs="B Lotus" w:hint="cs"/>
+          <w:sz w:val="28"/>
+          <w:szCs w:val="28"/>
+          <w:rtl/>
+          <w:lang w:bidi="fa-IR"/>
+        </w:rPr>
+        <w:t>. دلیل ا</w:t>
+      </w:r>
+      <w:r>
+        <w:rPr>
+          <w:rFonts w:asciiTheme="majorBidi" w:hAnsiTheme="majorBidi" w:cs="B Lotus" w:hint="cs"/>
+          <w:sz w:val="28"/>
+          <w:szCs w:val="28"/>
+          <w:rtl/>
+          <w:lang w:bidi="fa-IR"/>
+        </w:rPr>
+        <w:t>ن</w:t>
+      </w:r>
+      <w:r>
+        <w:rPr>
+          <w:rFonts w:asciiTheme="majorBidi" w:hAnsiTheme="majorBidi" w:cs="B Lotus" w:hint="cs"/>
+          <w:sz w:val="28"/>
+          <w:szCs w:val="28"/>
+          <w:rtl/>
+          <w:lang w:bidi="fa-IR"/>
+        </w:rPr>
+        <w:t xml:space="preserve">جام این پیش پردازش این </w:t>
+      </w:r>
+      <w:r>
+        <w:rPr>
+          <w:rFonts w:asciiTheme="majorBidi" w:hAnsiTheme="majorBidi" w:cs="B Lotus" w:hint="cs"/>
+          <w:sz w:val="28"/>
+          <w:szCs w:val="28"/>
+          <w:rtl/>
+          <w:lang w:bidi="fa-IR"/>
+        </w:rPr>
+        <w:t>ا</w:t>
+      </w:r>
+      <w:r>
+        <w:rPr>
+          <w:rFonts w:asciiTheme="majorBidi" w:hAnsiTheme="majorBidi" w:cs="B Lotus" w:hint="cs"/>
+          <w:sz w:val="28"/>
+          <w:szCs w:val="28"/>
+          <w:rtl/>
+          <w:lang w:bidi="fa-IR"/>
+        </w:rPr>
+        <w:t xml:space="preserve">ست </w:t>
+      </w:r>
+      <w:r>
+        <w:rPr>
+          <w:rFonts w:asciiTheme="majorBidi" w:hAnsiTheme="majorBidi" w:cs="B Lotus" w:hint="cs"/>
+          <w:sz w:val="28"/>
+          <w:szCs w:val="28"/>
+          <w:rtl/>
+          <w:lang w:bidi="fa-IR"/>
+        </w:rPr>
+        <w:t>تا</w:t>
+      </w:r>
+      <w:r>
+        <w:rPr>
+          <w:rFonts w:asciiTheme="majorBidi" w:hAnsiTheme="majorBidi" w:cs="B Lotus" w:hint="cs"/>
+          <w:sz w:val="28"/>
+          <w:szCs w:val="28"/>
+          <w:rtl/>
+          <w:lang w:bidi="fa-IR"/>
+        </w:rPr>
+        <w:t xml:space="preserve"> بتوان بعد از خود تطبیقی توسط سناریو مورد نظر</w:t>
+      </w:r>
+      <w:r>
+        <w:rPr>
+          <w:rFonts w:asciiTheme="majorBidi" w:hAnsiTheme="majorBidi" w:cs="B Lotus" w:hint="cs"/>
+          <w:sz w:val="28"/>
+          <w:szCs w:val="28"/>
+          <w:rtl/>
+          <w:lang w:bidi="fa-IR"/>
+        </w:rPr>
+        <w:t>،</w:t>
+      </w:r>
+      <w:r>
+        <w:rPr>
+          <w:rFonts w:asciiTheme="majorBidi" w:hAnsiTheme="majorBidi" w:cs="B Lotus" w:hint="cs"/>
+          <w:sz w:val="28"/>
+          <w:szCs w:val="28"/>
+          <w:rtl/>
+          <w:lang w:bidi="fa-IR"/>
+        </w:rPr>
+        <w:t xml:space="preserve"> </w:t>
+      </w:r>
+      <w:r>
+        <w:rPr>
+          <w:rFonts w:asciiTheme="majorBidi" w:hAnsiTheme="majorBidi" w:cs="B Lotus" w:hint="cs"/>
+          <w:sz w:val="28"/>
+          <w:szCs w:val="28"/>
+          <w:rtl/>
+          <w:lang w:bidi="fa-IR"/>
+        </w:rPr>
+        <w:t>«</w:t>
+      </w:r>
+      <w:r>
+        <w:rPr>
+          <w:rFonts w:asciiTheme="majorBidi" w:hAnsiTheme="majorBidi" w:cs="B Lotus" w:hint="cs"/>
+          <w:sz w:val="28"/>
+          <w:szCs w:val="28"/>
+          <w:rtl/>
+          <w:lang w:bidi="fa-IR"/>
+        </w:rPr>
+        <w:t>مدت زمان</w:t>
+      </w:r>
+      <w:r>
+        <w:rPr>
+          <w:rFonts w:asciiTheme="majorBidi" w:hAnsiTheme="majorBidi" w:cs="B Lotus" w:hint="cs"/>
+          <w:sz w:val="28"/>
+          <w:szCs w:val="28"/>
+          <w:rtl/>
+          <w:lang w:bidi="fa-IR"/>
+        </w:rPr>
+        <w:t xml:space="preserve"> تا لحظه خودتطبیقی»</w:t>
+      </w:r>
+      <w:r>
+        <w:rPr>
+          <w:rFonts w:asciiTheme="majorBidi" w:hAnsiTheme="majorBidi" w:cs="B Lotus" w:hint="cs"/>
+          <w:sz w:val="28"/>
+          <w:szCs w:val="28"/>
+          <w:rtl/>
+          <w:lang w:bidi="fa-IR"/>
+        </w:rPr>
+        <w:t xml:space="preserve"> و </w:t>
+      </w:r>
+      <w:r>
+        <w:rPr>
+          <w:rFonts w:asciiTheme="majorBidi" w:hAnsiTheme="majorBidi" w:cs="B Lotus" w:hint="cs"/>
+          <w:sz w:val="28"/>
+          <w:szCs w:val="28"/>
+          <w:rtl/>
+          <w:lang w:bidi="fa-IR"/>
+        </w:rPr>
+        <w:t>«</w:t>
+      </w:r>
+      <w:r>
+        <w:rPr>
+          <w:rFonts w:asciiTheme="majorBidi" w:hAnsiTheme="majorBidi" w:cs="B Lotus" w:hint="cs"/>
+          <w:sz w:val="28"/>
+          <w:szCs w:val="28"/>
+          <w:rtl/>
+          <w:lang w:bidi="fa-IR"/>
+        </w:rPr>
+        <w:t>تعداد پیام های ردو بدل شده تا لحظه خودتطبیقی</w:t>
+      </w:r>
+      <w:r>
+        <w:rPr>
+          <w:rFonts w:asciiTheme="majorBidi" w:hAnsiTheme="majorBidi" w:cs="B Lotus" w:hint="cs"/>
+          <w:sz w:val="28"/>
+          <w:szCs w:val="28"/>
+          <w:rtl/>
+          <w:lang w:bidi="fa-IR"/>
+        </w:rPr>
+        <w:t>»</w:t>
+      </w:r>
+      <w:r>
+        <w:rPr>
+          <w:rFonts w:asciiTheme="majorBidi" w:hAnsiTheme="majorBidi" w:cs="B Lotus" w:hint="cs"/>
+          <w:sz w:val="28"/>
+          <w:szCs w:val="28"/>
+          <w:rtl/>
+          <w:lang w:bidi="fa-IR"/>
+        </w:rPr>
+        <w:t xml:space="preserve"> را بدست آوریم.</w:t>
+      </w:r>
+    </w:p>
+    <w:p>
+      <w:pPr>
+        <w:pStyle w:val="ListParagraph"/>
+        <w:numPr>
+          <w:ilvl w:val="0"/>
+          <w:numId w:val="6"/>
+        </w:numPr>
+        <w:bidi/>
+        <w:spacing w:afterLines="120" w:after="288" w:line="240" w:lineRule="auto"/>
+        <w:jc w:val="lowKashida"/>
+        <w:rPr>
+          <w:rFonts w:asciiTheme="majorBidi" w:hAnsiTheme="majorBidi" w:cs="B Lotus"/>
+          <w:sz w:val="28"/>
+          <w:szCs w:val="28"/>
+          <w:lang w:bidi="fa-IR"/>
+        </w:rPr>
+      </w:pPr>
+      <w:r>
+        <w:rPr>
+          <w:rFonts w:asciiTheme="majorBidi" w:hAnsiTheme="majorBidi" w:cs="B Lotus" w:hint="cs"/>
+          <w:b/>
+          <w:bCs/>
+          <w:sz w:val="28"/>
+          <w:szCs w:val="28"/>
+          <w:rtl/>
+          <w:lang w:bidi="fa-IR"/>
+        </w:rPr>
+        <w:t xml:space="preserve">تابع </w:t>
+      </w:r>
+      <w:proofErr w:type="spellStart"/>
+      <w:r>
+        <w:rPr>
+          <w:rFonts w:asciiTheme="majorBidi" w:hAnsiTheme="majorBidi" w:cs="B Lotus"/>
+          <w:b/>
+          <w:bCs/>
+          <w:sz w:val="26"/>
+          <w:szCs w:val="26"/>
+          <w:lang w:bidi="fa-IR"/>
+        </w:rPr>
+        <w:t>Worker</w:t>
+      </w:r>
+      <w:r>
+        <w:rPr>
+          <w:rFonts w:asciiTheme="majorBidi" w:hAnsiTheme="majorBidi" w:cs="B Lotus"/>
+          <w:b/>
+          <w:bCs/>
+          <w:sz w:val="26"/>
+          <w:szCs w:val="26"/>
+          <w:lang w:bidi="fa-IR"/>
+        </w:rPr>
+        <w:t>Failure</w:t>
+      </w:r>
+      <w:proofErr w:type="spellEnd"/>
+      <w:r>
+        <w:rPr>
+          <w:rFonts w:asciiTheme="majorBidi" w:hAnsiTheme="majorBidi" w:cs="B Lotus" w:hint="cs"/>
+          <w:b/>
+          <w:bCs/>
+          <w:sz w:val="28"/>
+          <w:szCs w:val="28"/>
+          <w:rtl/>
+          <w:lang w:bidi="fa-IR"/>
+        </w:rPr>
+        <w:t>:</w:t>
+      </w:r>
+    </w:p>
+    <w:p>
+      <w:pPr>
+        <w:pStyle w:val="ListParagraph"/>
+        <w:bidi/>
+        <w:spacing w:afterLines="120" w:after="288" w:line="240" w:lineRule="auto"/>
+        <w:ind w:left="1170" w:firstLine="270"/>
+        <w:jc w:val="both"/>
+        <w:rPr>
+          <w:rFonts w:asciiTheme="majorBidi" w:hAnsiTheme="majorBidi" w:cs="B Lotus"/>
+          <w:sz w:val="28"/>
+          <w:szCs w:val="28"/>
+          <w:rtl/>
+          <w:lang w:bidi="fa-IR"/>
+        </w:rPr>
+      </w:pPr>
+      <w:r>
+        <w:rPr>
+          <w:rFonts w:asciiTheme="majorBidi" w:hAnsiTheme="majorBidi" w:cs="B Lotus" w:hint="cs"/>
+          <w:sz w:val="28"/>
+          <w:szCs w:val="28"/>
+          <w:rtl/>
+          <w:lang w:bidi="fa-IR"/>
+        </w:rPr>
+        <w:t xml:space="preserve">هر تیم دارای یک لیست از عامل های </w:t>
+      </w:r>
+      <w:r>
+        <w:rPr>
+          <w:rFonts w:asciiTheme="majorBidi" w:hAnsiTheme="majorBidi" w:cs="B Lotus"/>
+          <w:sz w:val="26"/>
+          <w:szCs w:val="26"/>
+          <w:lang w:bidi="fa-IR"/>
+        </w:rPr>
+        <w:t>Worker</w:t>
+      </w:r>
+      <w:r>
+        <w:rPr>
+          <w:rFonts w:asciiTheme="majorBidi" w:hAnsiTheme="majorBidi" w:cs="B Lotus" w:hint="cs"/>
+          <w:sz w:val="28"/>
+          <w:szCs w:val="28"/>
+          <w:rtl/>
+          <w:lang w:bidi="fa-IR"/>
+        </w:rPr>
+        <w:t xml:space="preserve"> می باشد</w:t>
+      </w:r>
+      <w:r>
+        <w:rPr>
+          <w:rFonts w:asciiTheme="majorBidi" w:hAnsiTheme="majorBidi" w:cs="B Lotus" w:hint="cs"/>
+          <w:sz w:val="28"/>
+          <w:szCs w:val="28"/>
+          <w:rtl/>
+          <w:lang w:bidi="fa-IR"/>
+        </w:rPr>
+        <w:t>.</w:t>
+      </w:r>
+      <w:r>
+        <w:rPr>
+          <w:rFonts w:asciiTheme="majorBidi" w:hAnsiTheme="majorBidi" w:cs="B Lotus" w:hint="cs"/>
+          <w:sz w:val="28"/>
+          <w:szCs w:val="28"/>
+          <w:rtl/>
+          <w:lang w:bidi="fa-IR"/>
+        </w:rPr>
+        <w:t xml:space="preserve"> بنابراین ابتدا از بین لیست تیم ها</w:t>
+      </w:r>
+      <w:r>
+        <w:rPr>
+          <w:rFonts w:asciiTheme="majorBidi" w:hAnsiTheme="majorBidi" w:cs="B Lotus" w:hint="cs"/>
+          <w:sz w:val="28"/>
+          <w:szCs w:val="28"/>
+          <w:rtl/>
+          <w:lang w:bidi="fa-IR"/>
+        </w:rPr>
+        <w:t>،</w:t>
+      </w:r>
+      <w:r>
+        <w:rPr>
+          <w:rFonts w:asciiTheme="majorBidi" w:hAnsiTheme="majorBidi" w:cs="B Lotus" w:hint="cs"/>
+          <w:sz w:val="28"/>
+          <w:szCs w:val="28"/>
+          <w:rtl/>
+          <w:lang w:bidi="fa-IR"/>
+        </w:rPr>
+        <w:t xml:space="preserve"> یک</w:t>
+      </w:r>
+      <w:r>
+        <w:rPr>
+          <w:rFonts w:asciiTheme="majorBidi" w:hAnsiTheme="majorBidi" w:cs="B Lotus" w:hint="cs"/>
+          <w:sz w:val="28"/>
+          <w:szCs w:val="28"/>
+          <w:rtl/>
+          <w:lang w:bidi="fa-IR"/>
+        </w:rPr>
+        <w:t xml:space="preserve"> تیم</w:t>
+      </w:r>
+      <w:r>
+        <w:rPr>
+          <w:rFonts w:asciiTheme="majorBidi" w:hAnsiTheme="majorBidi" w:cs="B Lotus" w:hint="cs"/>
+          <w:sz w:val="28"/>
+          <w:szCs w:val="28"/>
+          <w:rtl/>
+          <w:lang w:bidi="fa-IR"/>
+        </w:rPr>
+        <w:t xml:space="preserve"> بصورت تصادفی انتخاب </w:t>
+      </w:r>
+      <w:r>
+        <w:rPr>
+          <w:rFonts w:asciiTheme="majorBidi" w:hAnsiTheme="majorBidi" w:cs="B Lotus" w:hint="cs"/>
+          <w:sz w:val="28"/>
+          <w:szCs w:val="28"/>
+          <w:rtl/>
+          <w:lang w:bidi="fa-IR"/>
+        </w:rPr>
+        <w:t>می شود.</w:t>
+      </w:r>
+      <w:r>
+        <w:rPr>
+          <w:rFonts w:asciiTheme="majorBidi" w:hAnsiTheme="majorBidi" w:cs="B Lotus" w:hint="cs"/>
+          <w:sz w:val="28"/>
+          <w:szCs w:val="28"/>
+          <w:rtl/>
+          <w:lang w:bidi="fa-IR"/>
+        </w:rPr>
+        <w:t xml:space="preserve"> سپس</w:t>
+      </w:r>
+      <w:r>
+        <w:rPr>
+          <w:rFonts w:asciiTheme="majorBidi" w:hAnsiTheme="majorBidi" w:cs="B Lotus" w:hint="cs"/>
+          <w:sz w:val="28"/>
+          <w:szCs w:val="28"/>
+          <w:rtl/>
+          <w:lang w:bidi="fa-IR"/>
+        </w:rPr>
+        <w:t xml:space="preserve"> از بین </w:t>
+      </w:r>
+      <w:r>
+        <w:rPr>
+          <w:rFonts w:asciiTheme="majorBidi" w:hAnsiTheme="majorBidi" w:cs="B Lotus"/>
+          <w:sz w:val="26"/>
+          <w:szCs w:val="26"/>
+          <w:lang w:bidi="fa-IR"/>
+        </w:rPr>
+        <w:t>Worker</w:t>
+      </w:r>
+      <w:r>
+        <w:rPr>
+          <w:rFonts w:asciiTheme="majorBidi" w:hAnsiTheme="majorBidi" w:cs="B Lotus" w:hint="cs"/>
+          <w:sz w:val="28"/>
+          <w:szCs w:val="28"/>
+          <w:rtl/>
+          <w:lang w:bidi="fa-IR"/>
+        </w:rPr>
+        <w:t xml:space="preserve"> های </w:t>
+      </w:r>
+      <w:r>
+        <w:rPr>
+          <w:rFonts w:asciiTheme="majorBidi" w:hAnsiTheme="majorBidi" w:cs="B Lotus" w:hint="cs"/>
+          <w:sz w:val="28"/>
+          <w:szCs w:val="28"/>
+          <w:rtl/>
+          <w:lang w:bidi="fa-IR"/>
+        </w:rPr>
+        <w:t>تیم انتخاب</w:t>
+      </w:r>
+      <w:r>
+        <w:rPr>
+          <w:rFonts w:asciiTheme="majorBidi" w:hAnsiTheme="majorBidi" w:cs="B Lotus" w:hint="cs"/>
+          <w:sz w:val="28"/>
+          <w:szCs w:val="28"/>
+          <w:rtl/>
+          <w:lang w:bidi="fa-IR"/>
+        </w:rPr>
+        <w:t xml:space="preserve">ی </w:t>
+      </w:r>
+      <w:r>
+        <w:rPr>
+          <w:rFonts w:asciiTheme="majorBidi" w:hAnsiTheme="majorBidi" w:cs="B Lotus" w:hint="cs"/>
+          <w:sz w:val="28"/>
+          <w:szCs w:val="28"/>
+          <w:rtl/>
+          <w:lang w:bidi="fa-IR"/>
+        </w:rPr>
+        <w:t xml:space="preserve">یک </w:t>
+      </w:r>
+      <w:r>
+        <w:rPr>
+          <w:rFonts w:asciiTheme="majorBidi" w:hAnsiTheme="majorBidi" w:cs="B Lotus"/>
+          <w:sz w:val="26"/>
+          <w:szCs w:val="26"/>
+          <w:lang w:bidi="fa-IR"/>
+        </w:rPr>
+        <w:t>Worker</w:t>
+      </w:r>
+      <w:r>
+        <w:rPr>
+          <w:rFonts w:asciiTheme="majorBidi" w:hAnsiTheme="majorBidi" w:cs="B Lotus" w:hint="cs"/>
+          <w:sz w:val="28"/>
+          <w:szCs w:val="28"/>
+          <w:rtl/>
+          <w:lang w:bidi="fa-IR"/>
+        </w:rPr>
+        <w:t xml:space="preserve"> بصورت تصادفی انتخاب </w:t>
+      </w:r>
+      <w:r>
+        <w:rPr>
+          <w:rFonts w:asciiTheme="majorBidi" w:hAnsiTheme="majorBidi" w:cs="B Lotus" w:hint="cs"/>
+          <w:sz w:val="28"/>
+          <w:szCs w:val="28"/>
+          <w:rtl/>
+          <w:lang w:bidi="fa-IR"/>
+        </w:rPr>
+        <w:t>می شود</w:t>
+      </w:r>
+      <w:r>
+        <w:rPr>
+          <w:rFonts w:asciiTheme="majorBidi" w:hAnsiTheme="majorBidi" w:cs="B Lotus" w:hint="cs"/>
+          <w:sz w:val="28"/>
+          <w:szCs w:val="28"/>
+          <w:rtl/>
+          <w:lang w:bidi="fa-IR"/>
+        </w:rPr>
+        <w:t xml:space="preserve"> و وضعیت </w:t>
+      </w:r>
+      <w:r>
+        <w:rPr>
+          <w:rFonts w:asciiTheme="majorBidi" w:hAnsiTheme="majorBidi" w:cs="B Lotus" w:hint="cs"/>
+          <w:sz w:val="28"/>
+          <w:szCs w:val="28"/>
+          <w:rtl/>
+          <w:lang w:bidi="fa-IR"/>
+        </w:rPr>
+        <w:t>آ</w:t>
+      </w:r>
+      <w:r>
+        <w:rPr>
+          <w:rFonts w:asciiTheme="majorBidi" w:hAnsiTheme="majorBidi" w:cs="B Lotus" w:hint="cs"/>
+          <w:sz w:val="28"/>
+          <w:szCs w:val="28"/>
+          <w:rtl/>
+          <w:lang w:bidi="fa-IR"/>
+        </w:rPr>
+        <w:t xml:space="preserve">ن به </w:t>
+      </w:r>
+      <w:r>
+        <w:rPr>
+          <w:rFonts w:asciiTheme="majorBidi" w:hAnsiTheme="majorBidi" w:cs="B Lotus"/>
+          <w:sz w:val="26"/>
+          <w:szCs w:val="26"/>
+          <w:lang w:bidi="fa-IR"/>
+        </w:rPr>
+        <w:t>Failed</w:t>
+      </w:r>
+      <w:r>
+        <w:rPr>
+          <w:rFonts w:asciiTheme="majorBidi" w:hAnsiTheme="majorBidi" w:cs="B Lotus" w:hint="cs"/>
+          <w:sz w:val="28"/>
+          <w:szCs w:val="28"/>
+          <w:rtl/>
+          <w:lang w:bidi="fa-IR"/>
+        </w:rPr>
+        <w:t xml:space="preserve"> تغییر پیدا </w:t>
+      </w:r>
+      <w:r>
+        <w:rPr>
+          <w:rFonts w:asciiTheme="majorBidi" w:hAnsiTheme="majorBidi" w:cs="B Lotus" w:hint="cs"/>
+          <w:sz w:val="28"/>
+          <w:szCs w:val="28"/>
+          <w:rtl/>
+          <w:lang w:bidi="fa-IR"/>
+        </w:rPr>
+        <w:t>می کند.</w:t>
+      </w:r>
+    </w:p>
+    <w:p>
+      <w:pPr>
+        <w:pStyle w:val="ListParagraph"/>
+        <w:numPr>
+          <w:ilvl w:val="0"/>
+          <w:numId w:val="6"/>
+        </w:numPr>
+        <w:bidi/>
+        <w:spacing w:afterLines="120" w:after="288" w:line="240" w:lineRule="auto"/>
+        <w:jc w:val="lowKashida"/>
+        <w:rPr>
+          <w:rFonts w:asciiTheme="majorBidi" w:hAnsiTheme="majorBidi" w:cs="B Lotus"/>
+          <w:sz w:val="28"/>
+          <w:szCs w:val="28"/>
+          <w:lang w:bidi="fa-IR"/>
+        </w:rPr>
+      </w:pPr>
+      <w:r>
+        <w:rPr>
+          <w:rFonts w:asciiTheme="majorBidi" w:hAnsiTheme="majorBidi" w:cs="B Lotus" w:hint="cs"/>
+          <w:b/>
+          <w:bCs/>
+          <w:sz w:val="28"/>
+          <w:szCs w:val="28"/>
+          <w:rtl/>
+          <w:lang w:bidi="fa-IR"/>
+        </w:rPr>
+        <w:t xml:space="preserve">تابع </w:t>
+      </w:r>
+      <w:proofErr w:type="spellStart"/>
+      <w:r>
+        <w:rPr>
+          <w:rFonts w:asciiTheme="majorBidi" w:hAnsiTheme="majorBidi" w:cs="B Lotus"/>
+          <w:b/>
+          <w:bCs/>
+          <w:sz w:val="26"/>
+          <w:szCs w:val="26"/>
+          <w:lang w:bidi="fa-IR"/>
+        </w:rPr>
+        <w:t>Leader</w:t>
+      </w:r>
+      <w:r>
+        <w:rPr>
+          <w:rFonts w:asciiTheme="majorBidi" w:hAnsiTheme="majorBidi" w:cs="B Lotus"/>
+          <w:b/>
+          <w:bCs/>
+          <w:sz w:val="26"/>
+          <w:szCs w:val="26"/>
+          <w:lang w:bidi="fa-IR"/>
+        </w:rPr>
+        <w:t>Failure</w:t>
+      </w:r>
+      <w:proofErr w:type="spellEnd"/>
+      <w:r>
+        <w:rPr>
+          <w:rFonts w:asciiTheme="majorBidi" w:hAnsiTheme="majorBidi" w:cs="B Lotus" w:hint="cs"/>
+          <w:b/>
+          <w:bCs/>
+          <w:sz w:val="28"/>
+          <w:szCs w:val="28"/>
+          <w:rtl/>
+          <w:lang w:bidi="fa-IR"/>
+        </w:rPr>
+        <w:t>:</w:t>
+      </w:r>
+    </w:p>
+    <w:p>
+      <w:pPr>
+        <w:pStyle w:val="ListParagraph"/>
+        <w:bidi/>
+        <w:spacing w:afterLines="120" w:after="288" w:line="240" w:lineRule="auto"/>
+        <w:ind w:left="1170"/>
+        <w:jc w:val="lowKashida"/>
+        <w:rPr>
+          <w:rFonts w:asciiTheme="majorBidi" w:hAnsiTheme="majorBidi" w:cs="B Lotus"/>
+          <w:sz w:val="28"/>
+          <w:szCs w:val="28"/>
+          <w:rtl/>
+          <w:lang w:bidi="fa-IR"/>
+        </w:rPr>
+      </w:pPr>
+      <w:r>
+        <w:rPr>
+          <w:rFonts w:asciiTheme="majorBidi" w:hAnsiTheme="majorBidi" w:cs="B Lotus" w:hint="cs"/>
+          <w:sz w:val="28"/>
+          <w:szCs w:val="28"/>
+          <w:rtl/>
+          <w:lang w:bidi="fa-IR"/>
+        </w:rPr>
+        <w:t>بعد از انجام</w:t>
+      </w:r>
+      <w:r>
+        <w:rPr>
+          <w:rFonts w:asciiTheme="majorBidi" w:hAnsiTheme="majorBidi" w:cs="B Lotus" w:hint="cs"/>
+          <w:sz w:val="28"/>
+          <w:szCs w:val="28"/>
+          <w:rtl/>
+          <w:lang w:bidi="fa-IR"/>
+        </w:rPr>
+        <w:t xml:space="preserve"> عمل پیش پردازش،</w:t>
+      </w:r>
+      <w:r>
+        <w:rPr>
+          <w:rFonts w:asciiTheme="majorBidi" w:hAnsiTheme="majorBidi" w:cs="B Lotus" w:hint="cs"/>
+          <w:sz w:val="28"/>
+          <w:szCs w:val="28"/>
+          <w:rtl/>
+          <w:lang w:bidi="fa-IR"/>
+        </w:rPr>
+        <w:t xml:space="preserve"> از لیست تیم ها یکی بصورت تصادفی انتخاب </w:t>
+      </w:r>
+      <w:r>
+        <w:rPr>
+          <w:rFonts w:asciiTheme="majorBidi" w:hAnsiTheme="majorBidi" w:cs="B Lotus" w:hint="cs"/>
+          <w:sz w:val="28"/>
+          <w:szCs w:val="28"/>
+          <w:rtl/>
+          <w:lang w:bidi="fa-IR"/>
+        </w:rPr>
+        <w:t>م</w:t>
+      </w:r>
+      <w:r>
+        <w:rPr>
+          <w:rFonts w:asciiTheme="majorBidi" w:hAnsiTheme="majorBidi" w:cs="B Lotus" w:hint="cs"/>
+          <w:sz w:val="28"/>
+          <w:szCs w:val="28"/>
+          <w:rtl/>
+          <w:lang w:bidi="fa-IR"/>
+        </w:rPr>
+        <w:t xml:space="preserve">ی شود و </w:t>
+      </w:r>
+      <w:r>
+        <w:rPr>
+          <w:rFonts w:asciiTheme="majorBidi" w:hAnsiTheme="majorBidi" w:cs="B Lotus" w:hint="cs"/>
+          <w:sz w:val="28"/>
+          <w:szCs w:val="28"/>
+          <w:rtl/>
+          <w:lang w:bidi="fa-IR"/>
+        </w:rPr>
+        <w:t xml:space="preserve">وضعیت </w:t>
+      </w:r>
+      <w:r>
+        <w:rPr>
+          <w:rFonts w:asciiTheme="majorBidi" w:hAnsiTheme="majorBidi" w:cs="B Lotus"/>
+          <w:sz w:val="26"/>
+          <w:szCs w:val="26"/>
+          <w:lang w:bidi="fa-IR"/>
+        </w:rPr>
+        <w:t>leader</w:t>
+      </w:r>
+      <w:r>
+        <w:rPr>
+          <w:rFonts w:asciiTheme="majorBidi" w:hAnsiTheme="majorBidi" w:cs="B Lotus" w:hint="cs"/>
+          <w:sz w:val="28"/>
+          <w:szCs w:val="28"/>
+          <w:rtl/>
+          <w:lang w:bidi="fa-IR"/>
+        </w:rPr>
+        <w:t xml:space="preserve"> آ</w:t>
+      </w:r>
+      <w:r>
+        <w:rPr>
+          <w:rFonts w:asciiTheme="majorBidi" w:hAnsiTheme="majorBidi" w:cs="B Lotus" w:hint="cs"/>
+          <w:sz w:val="28"/>
+          <w:szCs w:val="28"/>
+          <w:rtl/>
+          <w:lang w:bidi="fa-IR"/>
+        </w:rPr>
+        <w:t xml:space="preserve">ن تیم به </w:t>
+      </w:r>
+      <w:r>
+        <w:rPr>
+          <w:rFonts w:asciiTheme="majorBidi" w:hAnsiTheme="majorBidi" w:cs="B Lotus"/>
+          <w:sz w:val="26"/>
+          <w:szCs w:val="26"/>
+          <w:lang w:bidi="fa-IR"/>
+        </w:rPr>
+        <w:t>Failed</w:t>
+      </w:r>
+      <w:r>
+        <w:rPr>
+          <w:rFonts w:asciiTheme="majorBidi" w:hAnsiTheme="majorBidi" w:cs="B Lotus" w:hint="cs"/>
+          <w:sz w:val="28"/>
+          <w:szCs w:val="28"/>
+          <w:rtl/>
+          <w:lang w:bidi="fa-IR"/>
+        </w:rPr>
+        <w:t xml:space="preserve"> تغییر پی</w:t>
+      </w:r>
+      <w:r>
+        <w:rPr>
+          <w:rFonts w:asciiTheme="majorBidi" w:hAnsiTheme="majorBidi" w:cs="B Lotus" w:hint="cs"/>
+          <w:sz w:val="28"/>
+          <w:szCs w:val="28"/>
+          <w:rtl/>
+          <w:lang w:bidi="fa-IR"/>
+        </w:rPr>
+        <w:t>د</w:t>
+      </w:r>
+      <w:r>
+        <w:rPr>
+          <w:rFonts w:asciiTheme="majorBidi" w:hAnsiTheme="majorBidi" w:cs="B Lotus" w:hint="cs"/>
+          <w:sz w:val="28"/>
+          <w:szCs w:val="28"/>
+          <w:rtl/>
+          <w:lang w:bidi="fa-IR"/>
+        </w:rPr>
+        <w:t>ا می کند</w:t>
+      </w:r>
+      <w:r>
+        <w:rPr>
+          <w:rFonts w:asciiTheme="majorBidi" w:hAnsiTheme="majorBidi" w:cs="B Lotus" w:hint="cs"/>
+          <w:sz w:val="28"/>
+          <w:szCs w:val="28"/>
+          <w:rtl/>
+          <w:lang w:bidi="fa-IR"/>
+        </w:rPr>
+        <w:t>.</w:t>
+      </w:r>
+    </w:p>
+    <w:p>
+      <w:pPr>
+        <w:pStyle w:val="ListParagraph"/>
+        <w:numPr>
+          <w:ilvl w:val="0"/>
+          <w:numId w:val="6"/>
+        </w:numPr>
+        <w:bidi/>
+        <w:spacing w:afterLines="120" w:after="288" w:line="240" w:lineRule="auto"/>
+        <w:jc w:val="lowKashida"/>
+        <w:rPr>
+          <w:rFonts w:asciiTheme="majorBidi" w:hAnsiTheme="majorBidi" w:cs="B Lotus"/>
+          <w:b/>
+          <w:bCs/>
+          <w:sz w:val="28"/>
+          <w:szCs w:val="28"/>
+          <w:lang w:bidi="fa-IR"/>
+        </w:rPr>
+      </w:pPr>
+      <w:r>
+        <w:rPr>
+          <w:rFonts w:asciiTheme="majorBidi" w:hAnsiTheme="majorBidi" w:cs="B Lotus" w:hint="cs"/>
+          <w:b/>
+          <w:bCs/>
+          <w:sz w:val="28"/>
+          <w:szCs w:val="28"/>
+          <w:rtl/>
+          <w:lang w:bidi="fa-IR"/>
+        </w:rPr>
+        <w:t xml:space="preserve">تابع </w:t>
+      </w:r>
+      <w:proofErr w:type="spellStart"/>
+      <w:r>
+        <w:rPr>
+          <w:rFonts w:asciiTheme="majorBidi" w:hAnsiTheme="majorBidi" w:cs="B Lotus"/>
+          <w:b/>
+          <w:bCs/>
+          <w:sz w:val="26"/>
+          <w:szCs w:val="26"/>
+          <w:lang w:bidi="fa-IR"/>
+        </w:rPr>
+        <w:t>RulerFailure</w:t>
+      </w:r>
+      <w:proofErr w:type="spellEnd"/>
+      <w:r>
+        <w:rPr>
+          <w:rFonts w:asciiTheme="majorBidi" w:hAnsiTheme="majorBidi" w:cs="B Lotus" w:hint="cs"/>
+          <w:b/>
+          <w:bCs/>
+          <w:sz w:val="28"/>
+          <w:szCs w:val="28"/>
+          <w:rtl/>
+          <w:lang w:bidi="fa-IR"/>
+        </w:rPr>
+        <w:t>:</w:t>
+      </w:r>
+    </w:p>
+    <w:p>
+      <w:pPr>
+        <w:pStyle w:val="ListParagraph"/>
+        <w:bidi/>
+        <w:spacing w:afterLines="120" w:after="288" w:line="240" w:lineRule="auto"/>
+        <w:ind w:left="1170" w:firstLine="270"/>
+        <w:jc w:val="both"/>
+        <w:rPr>
+          <w:rFonts w:asciiTheme="majorBidi" w:hAnsiTheme="majorBidi" w:cs="B Lotus"/>
+          <w:b/>
+          <w:bCs/>
+          <w:sz w:val="28"/>
+          <w:szCs w:val="28"/>
+          <w:rtl/>
+          <w:lang w:bidi="fa-IR"/>
+        </w:rPr>
+      </w:pPr>
+      <w:r>
+        <w:rPr>
+          <w:rFonts w:asciiTheme="majorBidi" w:hAnsiTheme="majorBidi" w:cs="B Lotus" w:hint="cs"/>
+          <w:sz w:val="28"/>
+          <w:szCs w:val="28"/>
+          <w:rtl/>
+          <w:lang w:bidi="fa-IR"/>
+        </w:rPr>
+        <w:t xml:space="preserve">بعد از انجام </w:t>
+      </w:r>
+      <w:r>
+        <w:rPr>
+          <w:rFonts w:asciiTheme="majorBidi" w:hAnsiTheme="majorBidi" w:cs="B Lotus" w:hint="cs"/>
+          <w:sz w:val="28"/>
+          <w:szCs w:val="28"/>
+          <w:rtl/>
+          <w:lang w:bidi="fa-IR"/>
+        </w:rPr>
+        <w:t xml:space="preserve">عمل </w:t>
+      </w:r>
+      <w:r>
+        <w:rPr>
+          <w:rFonts w:asciiTheme="majorBidi" w:hAnsiTheme="majorBidi" w:cs="B Lotus" w:hint="cs"/>
+          <w:sz w:val="28"/>
+          <w:szCs w:val="28"/>
+          <w:rtl/>
+          <w:lang w:bidi="fa-IR"/>
+        </w:rPr>
+        <w:t>پیش پردازش</w:t>
+      </w:r>
+      <w:r>
+        <w:rPr>
+          <w:rFonts w:asciiTheme="majorBidi" w:hAnsiTheme="majorBidi" w:cs="B Lotus" w:hint="cs"/>
+          <w:sz w:val="28"/>
+          <w:szCs w:val="28"/>
+          <w:rtl/>
+          <w:lang w:bidi="fa-IR"/>
+        </w:rPr>
+        <w:t>،</w:t>
+      </w:r>
+      <w:r>
+        <w:rPr>
+          <w:rFonts w:asciiTheme="majorBidi" w:hAnsiTheme="majorBidi" w:cs="B Lotus" w:hint="cs"/>
+          <w:sz w:val="28"/>
+          <w:szCs w:val="28"/>
+          <w:rtl/>
+          <w:lang w:bidi="fa-IR"/>
+        </w:rPr>
+        <w:t xml:space="preserve"> </w:t>
+      </w:r>
+      <w:r>
+        <w:rPr>
+          <w:rFonts w:asciiTheme="majorBidi" w:hAnsiTheme="majorBidi" w:cs="B Lotus" w:hint="cs"/>
+          <w:sz w:val="28"/>
+          <w:szCs w:val="28"/>
+          <w:rtl/>
+          <w:lang w:bidi="fa-IR"/>
+        </w:rPr>
+        <w:t xml:space="preserve">از لیست </w:t>
+      </w:r>
+      <w:r>
+        <w:rPr>
+          <w:rFonts w:asciiTheme="majorBidi" w:hAnsiTheme="majorBidi" w:cs="B Lotus"/>
+          <w:sz w:val="26"/>
+          <w:szCs w:val="26"/>
+          <w:lang w:bidi="fa-IR"/>
+        </w:rPr>
+        <w:t>Ruler</w:t>
+      </w:r>
+      <w:r>
+        <w:rPr>
+          <w:rFonts w:asciiTheme="majorBidi" w:hAnsiTheme="majorBidi" w:cs="B Lotus" w:hint="cs"/>
+          <w:sz w:val="28"/>
+          <w:szCs w:val="28"/>
+          <w:rtl/>
+          <w:lang w:bidi="fa-IR"/>
+        </w:rPr>
+        <w:t xml:space="preserve"> ها </w:t>
+      </w:r>
+      <w:r>
+        <w:rPr>
+          <w:rFonts w:asciiTheme="majorBidi" w:hAnsiTheme="majorBidi" w:cs="B Lotus" w:hint="cs"/>
+          <w:sz w:val="28"/>
+          <w:szCs w:val="28"/>
+          <w:rtl/>
+          <w:lang w:bidi="fa-IR"/>
+        </w:rPr>
+        <w:t xml:space="preserve">بصورت </w:t>
+      </w:r>
+      <w:r>
+        <w:rPr>
+          <w:rFonts w:asciiTheme="majorBidi" w:hAnsiTheme="majorBidi" w:cs="B Lotus" w:hint="cs"/>
+          <w:sz w:val="28"/>
+          <w:szCs w:val="28"/>
+          <w:rtl/>
+          <w:lang w:bidi="fa-IR"/>
+        </w:rPr>
+        <w:t>تصادفی</w:t>
+      </w:r>
+      <w:r>
+        <w:rPr>
+          <w:rFonts w:asciiTheme="majorBidi" w:hAnsiTheme="majorBidi" w:cs="B Lotus" w:hint="cs"/>
+          <w:sz w:val="28"/>
+          <w:szCs w:val="28"/>
+          <w:rtl/>
+          <w:lang w:bidi="fa-IR"/>
+        </w:rPr>
+        <w:t xml:space="preserve"> یک </w:t>
+      </w:r>
+      <w:r>
+        <w:rPr>
+          <w:rFonts w:asciiTheme="majorBidi" w:hAnsiTheme="majorBidi" w:cs="B Lotus"/>
+          <w:sz w:val="26"/>
+          <w:szCs w:val="26"/>
+          <w:lang w:bidi="fa-IR"/>
+        </w:rPr>
+        <w:t>Ruler</w:t>
+      </w:r>
+      <w:r>
+        <w:rPr>
+          <w:rFonts w:asciiTheme="majorBidi" w:hAnsiTheme="majorBidi" w:cs="B Lotus" w:hint="cs"/>
+          <w:sz w:val="28"/>
+          <w:szCs w:val="28"/>
+          <w:rtl/>
+          <w:lang w:bidi="fa-IR"/>
+        </w:rPr>
+        <w:t xml:space="preserve"> انتخاب می </w:t>
+      </w:r>
+      <w:r>
+        <w:rPr>
+          <w:rFonts w:asciiTheme="majorBidi" w:hAnsiTheme="majorBidi" w:cs="B Lotus" w:hint="cs"/>
+          <w:sz w:val="28"/>
+          <w:szCs w:val="28"/>
+          <w:rtl/>
+          <w:lang w:bidi="fa-IR"/>
+        </w:rPr>
+        <w:t>شود</w:t>
+      </w:r>
+      <w:r>
+        <w:rPr>
+          <w:rFonts w:asciiTheme="majorBidi" w:hAnsiTheme="majorBidi" w:cs="B Lotus" w:hint="cs"/>
+          <w:sz w:val="28"/>
+          <w:szCs w:val="28"/>
+          <w:rtl/>
+          <w:lang w:bidi="fa-IR"/>
+        </w:rPr>
+        <w:t xml:space="preserve"> به شرطی که </w:t>
+      </w:r>
+      <w:r>
+        <w:rPr>
+          <w:rFonts w:asciiTheme="majorBidi" w:hAnsiTheme="majorBidi" w:cs="B Lotus" w:hint="cs"/>
+          <w:sz w:val="28"/>
+          <w:szCs w:val="28"/>
+          <w:rtl/>
+          <w:lang w:bidi="fa-IR"/>
+        </w:rPr>
+        <w:t>آ</w:t>
+      </w:r>
+      <w:r>
+        <w:rPr>
+          <w:rFonts w:asciiTheme="majorBidi" w:hAnsiTheme="majorBidi" w:cs="B Lotus" w:hint="cs"/>
+          <w:sz w:val="28"/>
+          <w:szCs w:val="28"/>
+          <w:rtl/>
+          <w:lang w:bidi="fa-IR"/>
+        </w:rPr>
+        <w:t xml:space="preserve">ن </w:t>
+      </w:r>
+      <w:r>
+        <w:rPr>
+          <w:rFonts w:asciiTheme="majorBidi" w:hAnsiTheme="majorBidi" w:cs="B Lotus"/>
+          <w:sz w:val="26"/>
+          <w:szCs w:val="26"/>
+          <w:lang w:bidi="fa-IR"/>
+        </w:rPr>
+        <w:t>Ruler</w:t>
+      </w:r>
+      <w:r>
+        <w:rPr>
+          <w:rFonts w:asciiTheme="majorBidi" w:hAnsiTheme="majorBidi" w:cs="B Lotus" w:hint="cs"/>
+          <w:sz w:val="28"/>
+          <w:szCs w:val="28"/>
+          <w:rtl/>
+          <w:lang w:bidi="fa-IR"/>
+        </w:rPr>
+        <w:t xml:space="preserve"> </w:t>
+      </w:r>
+      <w:r>
+        <w:rPr>
+          <w:rFonts w:asciiTheme="majorBidi" w:hAnsiTheme="majorBidi" w:cs="B Lotus" w:hint="cs"/>
+          <w:sz w:val="28"/>
+          <w:szCs w:val="28"/>
+          <w:rtl/>
+          <w:lang w:bidi="fa-IR"/>
+        </w:rPr>
+        <w:t xml:space="preserve">حداقل یک </w:t>
+      </w:r>
+      <w:r>
+        <w:rPr>
+          <w:rFonts w:asciiTheme="majorBidi" w:hAnsiTheme="majorBidi" w:cs="B Lotus"/>
+          <w:sz w:val="26"/>
+          <w:szCs w:val="26"/>
+          <w:lang w:bidi="fa-IR"/>
+        </w:rPr>
+        <w:t>Leader</w:t>
+      </w:r>
+      <w:r>
+        <w:rPr>
+          <w:rFonts w:asciiTheme="majorBidi" w:hAnsiTheme="majorBidi" w:cs="B Lotus" w:hint="cs"/>
+          <w:sz w:val="28"/>
+          <w:szCs w:val="28"/>
+          <w:rtl/>
+          <w:lang w:bidi="fa-IR"/>
+        </w:rPr>
+        <w:t xml:space="preserve"> داشته باشد.</w:t>
+      </w:r>
+      <w:r>
+        <w:rPr>
+          <w:rFonts w:asciiTheme="majorBidi" w:hAnsiTheme="majorBidi" w:cs="B Lotus" w:hint="cs"/>
+          <w:sz w:val="28"/>
+          <w:szCs w:val="28"/>
+          <w:rtl/>
+          <w:lang w:bidi="fa-IR"/>
+        </w:rPr>
+        <w:t xml:space="preserve"> سپس وضعیت </w:t>
+      </w:r>
+      <w:r>
+        <w:rPr>
+          <w:rFonts w:asciiTheme="majorBidi" w:hAnsiTheme="majorBidi" w:cs="B Lotus"/>
+          <w:sz w:val="26"/>
+          <w:szCs w:val="26"/>
+          <w:lang w:bidi="fa-IR"/>
+        </w:rPr>
+        <w:t>Ruler</w:t>
+      </w:r>
+      <w:r>
+        <w:rPr>
+          <w:rFonts w:asciiTheme="majorBidi" w:hAnsiTheme="majorBidi" w:cs="B Lotus" w:hint="cs"/>
+          <w:sz w:val="28"/>
+          <w:szCs w:val="28"/>
+          <w:rtl/>
+          <w:lang w:bidi="fa-IR"/>
+        </w:rPr>
+        <w:t xml:space="preserve"> انتخاب شده به </w:t>
+      </w:r>
+      <w:r>
+        <w:rPr>
+          <w:rFonts w:asciiTheme="majorBidi" w:hAnsiTheme="majorBidi" w:cs="B Lotus"/>
+          <w:sz w:val="26"/>
+          <w:szCs w:val="26"/>
+          <w:lang w:bidi="fa-IR"/>
+        </w:rPr>
+        <w:t>Failed</w:t>
+      </w:r>
+      <w:r>
+        <w:rPr>
+          <w:rFonts w:asciiTheme="majorBidi" w:hAnsiTheme="majorBidi" w:cs="B Lotus" w:hint="cs"/>
+          <w:sz w:val="28"/>
+          <w:szCs w:val="28"/>
+          <w:rtl/>
+          <w:lang w:bidi="fa-IR"/>
+        </w:rPr>
+        <w:t xml:space="preserve"> تغییر پیدا می کند.</w:t>
+      </w:r>
+    </w:p>
+    <w:p>
+      <w:pPr>
+        <w:pStyle w:val="ListParagraph"/>
+        <w:numPr>
+          <w:ilvl w:val="0"/>
+          <w:numId w:val="6"/>
+        </w:numPr>
+        <w:bidi/>
+        <w:spacing w:afterLines="120" w:after="288" w:line="240" w:lineRule="auto"/>
+        <w:jc w:val="lowKashida"/>
+        <w:rPr>
+          <w:rFonts w:asciiTheme="majorBidi" w:hAnsiTheme="majorBidi" w:cs="B Lotus"/>
+          <w:b/>
+          <w:bCs/>
+          <w:sz w:val="28"/>
+          <w:szCs w:val="28"/>
+          <w:lang w:bidi="fa-IR"/>
+        </w:rPr>
+      </w:pPr>
+      <w:r>
+        <w:rPr>
+          <w:rFonts w:asciiTheme="majorBidi" w:hAnsiTheme="majorBidi" w:cs="B Lotus" w:hint="cs"/>
+          <w:b/>
+          <w:bCs/>
+          <w:sz w:val="28"/>
+          <w:szCs w:val="28"/>
+          <w:rtl/>
+          <w:lang w:bidi="fa-IR"/>
+        </w:rPr>
+        <w:t xml:space="preserve">تابع </w:t>
+      </w:r>
+      <w:proofErr w:type="spellStart"/>
+      <w:r>
+        <w:rPr>
+          <w:rFonts w:asciiTheme="majorBidi" w:hAnsiTheme="majorBidi" w:cs="B Lotus"/>
+          <w:b/>
+          <w:bCs/>
+          <w:sz w:val="26"/>
+          <w:szCs w:val="26"/>
+          <w:lang w:bidi="fa-IR"/>
+        </w:rPr>
+        <w:t>Messenger</w:t>
+      </w:r>
+      <w:r>
+        <w:rPr>
+          <w:rFonts w:asciiTheme="majorBidi" w:hAnsiTheme="majorBidi" w:cs="B Lotus"/>
+          <w:b/>
+          <w:bCs/>
+          <w:sz w:val="26"/>
+          <w:szCs w:val="26"/>
+          <w:lang w:bidi="fa-IR"/>
+        </w:rPr>
+        <w:t>Failure</w:t>
+      </w:r>
+      <w:proofErr w:type="spellEnd"/>
+      <w:r>
+        <w:rPr>
+          <w:rFonts w:asciiTheme="majorBidi" w:hAnsiTheme="majorBidi" w:cs="B Lotus" w:hint="cs"/>
+          <w:b/>
+          <w:bCs/>
+          <w:sz w:val="28"/>
+          <w:szCs w:val="28"/>
+          <w:rtl/>
+          <w:lang w:bidi="fa-IR"/>
+        </w:rPr>
+        <w:t>:</w:t>
+      </w:r>
+    </w:p>
+    <w:p>
+      <w:pPr>
+        <w:pStyle w:val="ListParagraph"/>
+        <w:bidi/>
+        <w:spacing w:afterLines="120" w:after="288" w:line="240" w:lineRule="auto"/>
+        <w:ind w:left="1170" w:firstLine="270"/>
+        <w:jc w:val="both"/>
+        <w:rPr>
+          <w:rFonts w:asciiTheme="majorBidi" w:hAnsiTheme="majorBidi" w:cs="B Lotus"/>
+          <w:b/>
+          <w:bCs/>
+          <w:sz w:val="28"/>
+          <w:szCs w:val="28"/>
+          <w:rtl/>
+          <w:lang w:bidi="fa-IR"/>
+        </w:rPr>
+      </w:pPr>
+      <w:r>
+        <w:rPr>
+          <w:rFonts w:asciiTheme="majorBidi" w:hAnsiTheme="majorBidi" w:cs="B Lotus" w:hint="cs"/>
+          <w:sz w:val="28"/>
+          <w:szCs w:val="28"/>
+          <w:rtl/>
+          <w:lang w:bidi="fa-IR"/>
+        </w:rPr>
+        <w:t xml:space="preserve">بعد از انجام عمل پیش پردازش، </w:t>
+      </w:r>
+      <w:r>
+        <w:rPr>
+          <w:rFonts w:asciiTheme="majorBidi" w:hAnsiTheme="majorBidi" w:cs="B Lotus" w:hint="cs"/>
+          <w:sz w:val="28"/>
+          <w:szCs w:val="28"/>
+          <w:rtl/>
+          <w:lang w:bidi="fa-IR"/>
+        </w:rPr>
+        <w:t xml:space="preserve">از لیست </w:t>
+      </w:r>
+      <w:r>
+        <w:rPr>
+          <w:rFonts w:asciiTheme="majorBidi" w:hAnsiTheme="majorBidi" w:cs="B Lotus"/>
+          <w:sz w:val="26"/>
+          <w:szCs w:val="26"/>
+          <w:lang w:bidi="fa-IR"/>
+        </w:rPr>
+        <w:t>Messenger</w:t>
+      </w:r>
+      <w:r>
+        <w:rPr>
+          <w:rFonts w:asciiTheme="majorBidi" w:hAnsiTheme="majorBidi" w:cs="B Lotus"/>
+          <w:b/>
+          <w:bCs/>
+          <w:sz w:val="28"/>
+          <w:szCs w:val="28"/>
+          <w:lang w:bidi="fa-IR"/>
+        </w:rPr>
+        <w:t xml:space="preserve"> </w:t>
+      </w:r>
+      <w:r>
+        <w:rPr>
+          <w:rFonts w:asciiTheme="majorBidi" w:hAnsiTheme="majorBidi" w:cs="B Lotus" w:hint="cs"/>
+          <w:b/>
+          <w:bCs/>
+          <w:sz w:val="28"/>
+          <w:szCs w:val="28"/>
+          <w:rtl/>
+          <w:lang w:bidi="fa-IR"/>
+        </w:rPr>
+        <w:t xml:space="preserve"> ها، </w:t>
+      </w:r>
+      <w:r>
+        <w:rPr>
+          <w:rFonts w:asciiTheme="majorBidi" w:hAnsiTheme="majorBidi" w:cs="B Lotus" w:hint="cs"/>
+          <w:sz w:val="28"/>
+          <w:szCs w:val="28"/>
+          <w:rtl/>
+          <w:lang w:bidi="fa-IR"/>
+        </w:rPr>
+        <w:t xml:space="preserve">یکی بصورت تصادفی انتخاب شده و </w:t>
+      </w:r>
+      <w:r>
+        <w:rPr>
+          <w:rFonts w:asciiTheme="majorBidi" w:hAnsiTheme="majorBidi" w:cs="B Lotus" w:hint="cs"/>
+          <w:sz w:val="28"/>
+          <w:szCs w:val="28"/>
+          <w:rtl/>
+          <w:lang w:bidi="fa-IR"/>
+        </w:rPr>
+        <w:t xml:space="preserve">وضعیت آن به </w:t>
+      </w:r>
+      <w:r>
+        <w:rPr>
+          <w:rFonts w:asciiTheme="majorBidi" w:hAnsiTheme="majorBidi" w:cs="B Lotus"/>
+          <w:sz w:val="26"/>
+          <w:szCs w:val="26"/>
+          <w:lang w:bidi="fa-IR"/>
+        </w:rPr>
+        <w:t>Failed</w:t>
+      </w:r>
+      <w:r>
+        <w:rPr>
+          <w:rFonts w:asciiTheme="majorBidi" w:hAnsiTheme="majorBidi" w:cs="B Lotus" w:hint="cs"/>
+          <w:sz w:val="28"/>
+          <w:szCs w:val="28"/>
+          <w:rtl/>
+          <w:lang w:bidi="fa-IR"/>
+        </w:rPr>
+        <w:t xml:space="preserve"> تغییر پیدا می کند.</w:t>
+      </w:r>
+    </w:p>
+    <w:p>
+      <w:pPr>
+        <w:pStyle w:val="ListParagraph"/>
+        <w:numPr>
+          <w:ilvl w:val="0"/>
+          <w:numId w:val="6"/>
+        </w:numPr>
+        <w:bidi/>
+        <w:spacing w:afterLines="120" w:after="288" w:line="240" w:lineRule="auto"/>
+        <w:jc w:val="lowKashida"/>
+        <w:rPr>
+          <w:rFonts w:asciiTheme="majorBidi" w:hAnsiTheme="majorBidi" w:cs="B Lotus"/>
+          <w:b/>
+          <w:bCs/>
+          <w:sz w:val="28"/>
+          <w:szCs w:val="28"/>
+          <w:lang w:bidi="fa-IR"/>
+        </w:rPr>
+      </w:pPr>
+      <w:r>
+        <w:rPr>
+          <w:rFonts w:asciiTheme="majorBidi" w:hAnsiTheme="majorBidi" w:cs="B Lotus" w:hint="cs"/>
+          <w:b/>
+          <w:bCs/>
+          <w:sz w:val="28"/>
+          <w:szCs w:val="28"/>
+          <w:rtl/>
+          <w:lang w:bidi="fa-IR"/>
+        </w:rPr>
+        <w:t xml:space="preserve">تابع </w:t>
+      </w:r>
+      <w:proofErr w:type="spellStart"/>
+      <w:r>
+        <w:rPr>
+          <w:rFonts w:asciiTheme="majorBidi" w:hAnsiTheme="majorBidi" w:cs="B Lotus"/>
+          <w:b/>
+          <w:bCs/>
+          <w:sz w:val="26"/>
+          <w:szCs w:val="26"/>
+          <w:lang w:bidi="fa-IR"/>
+        </w:rPr>
+        <w:t>SendMessage</w:t>
+      </w:r>
+      <w:proofErr w:type="spellEnd"/>
+      <w:r>
+        <w:rPr>
+          <w:rFonts w:asciiTheme="majorBidi" w:hAnsiTheme="majorBidi" w:cs="B Lotus" w:hint="cs"/>
+          <w:b/>
+          <w:bCs/>
+          <w:sz w:val="28"/>
+          <w:szCs w:val="28"/>
+          <w:rtl/>
+          <w:lang w:bidi="fa-IR"/>
+        </w:rPr>
+        <w:t>:</w:t>
+      </w:r>
+    </w:p>
+    <w:p>
+      <w:pPr>
+        <w:pStyle w:val="ListParagraph"/>
+        <w:bidi/>
+        <w:spacing w:afterLines="120" w:after="288" w:line="240" w:lineRule="auto"/>
+        <w:ind w:left="1170" w:firstLine="270"/>
+        <w:jc w:val="both"/>
+        <w:rPr>
+          <w:rFonts w:asciiTheme="majorBidi" w:hAnsiTheme="majorBidi" w:cs="B Lotus"/>
+          <w:sz w:val="28"/>
+          <w:szCs w:val="28"/>
+          <w:rtl/>
+          <w:lang w:bidi="fa-IR"/>
+        </w:rPr>
+      </w:pPr>
+      <w:r>
+        <w:rPr>
+          <w:rFonts w:asciiTheme="majorBidi" w:hAnsiTheme="majorBidi" w:cs="B Lotus" w:hint="cs"/>
+          <w:sz w:val="28"/>
+          <w:szCs w:val="28"/>
+          <w:rtl/>
+          <w:lang w:bidi="fa-IR"/>
+        </w:rPr>
+        <w:t xml:space="preserve">این تابع بصورت </w:t>
+      </w:r>
+      <w:r>
+        <w:rPr>
+          <w:rFonts w:asciiTheme="majorBidi" w:hAnsiTheme="majorBidi" w:cs="B Lotus"/>
+          <w:sz w:val="26"/>
+          <w:szCs w:val="26"/>
+          <w:lang w:bidi="fa-IR"/>
+        </w:rPr>
+        <w:t>Protected</w:t>
+      </w:r>
+      <w:r>
+        <w:rPr>
+          <w:rFonts w:asciiTheme="majorBidi" w:hAnsiTheme="majorBidi" w:cs="B Lotus" w:hint="cs"/>
+          <w:sz w:val="28"/>
+          <w:szCs w:val="28"/>
+          <w:rtl/>
+          <w:lang w:bidi="fa-IR"/>
+        </w:rPr>
+        <w:t xml:space="preserve"> پیاده سازی شده است و قابل استفاده در تمامی کلاس های فرزند (</w:t>
+      </w:r>
+      <w:r>
+        <w:rPr>
+          <w:rFonts w:asciiTheme="majorBidi" w:hAnsiTheme="majorBidi" w:cs="B Lotus"/>
+          <w:sz w:val="26"/>
+          <w:szCs w:val="26"/>
+          <w:lang w:bidi="fa-IR"/>
+        </w:rPr>
+        <w:t>Worker</w:t>
+      </w:r>
+      <w:r>
+        <w:rPr>
+          <w:rFonts w:asciiTheme="majorBidi" w:hAnsiTheme="majorBidi" w:cs="B Lotus"/>
+          <w:sz w:val="28"/>
+          <w:szCs w:val="28"/>
+          <w:lang w:bidi="fa-IR"/>
+        </w:rPr>
+        <w:t xml:space="preserve">, </w:t>
+      </w:r>
+      <w:r>
+        <w:rPr>
+          <w:rFonts w:asciiTheme="majorBidi" w:hAnsiTheme="majorBidi" w:cs="B Lotus"/>
+          <w:sz w:val="26"/>
+          <w:szCs w:val="26"/>
+          <w:lang w:bidi="fa-IR"/>
+        </w:rPr>
+        <w:t>Messenger</w:t>
+      </w:r>
+      <w:r>
+        <w:rPr>
+          <w:rFonts w:asciiTheme="majorBidi" w:hAnsiTheme="majorBidi" w:cs="B Lotus"/>
+          <w:sz w:val="28"/>
+          <w:szCs w:val="28"/>
+          <w:lang w:bidi="fa-IR"/>
+        </w:rPr>
+        <w:t>, …</w:t>
+      </w:r>
+      <w:r>
+        <w:rPr>
+          <w:rFonts w:asciiTheme="majorBidi" w:hAnsiTheme="majorBidi" w:cs="B Lotus" w:hint="cs"/>
+          <w:sz w:val="28"/>
+          <w:szCs w:val="28"/>
+          <w:rtl/>
+          <w:lang w:bidi="fa-IR"/>
+        </w:rPr>
+        <w:t xml:space="preserve">) می باشد. این تابع جهت ارسال پیام از یک </w:t>
+      </w:r>
+      <w:r>
+        <w:rPr>
+          <w:rFonts w:asciiTheme="majorBidi" w:hAnsiTheme="majorBidi" w:cs="B Lotus"/>
+          <w:sz w:val="26"/>
+          <w:szCs w:val="26"/>
+          <w:lang w:bidi="fa-IR"/>
+        </w:rPr>
+        <w:t>Agent</w:t>
+      </w:r>
+      <w:r>
+        <w:rPr>
+          <w:rFonts w:asciiTheme="majorBidi" w:hAnsiTheme="majorBidi" w:cs="B Lotus" w:hint="cs"/>
+          <w:sz w:val="28"/>
+          <w:szCs w:val="28"/>
+          <w:rtl/>
+          <w:lang w:bidi="fa-IR"/>
+        </w:rPr>
+        <w:t xml:space="preserve"> به </w:t>
+      </w:r>
+      <w:r>
+        <w:rPr>
+          <w:rFonts w:asciiTheme="majorBidi" w:hAnsiTheme="majorBidi" w:cs="B Lotus"/>
+          <w:sz w:val="26"/>
+          <w:szCs w:val="26"/>
+          <w:lang w:bidi="fa-IR"/>
+        </w:rPr>
+        <w:t>Agent</w:t>
+      </w:r>
+      <w:r>
+        <w:rPr>
+          <w:rFonts w:asciiTheme="majorBidi" w:hAnsiTheme="majorBidi" w:cs="B Lotus" w:hint="cs"/>
+          <w:sz w:val="28"/>
+          <w:szCs w:val="28"/>
+          <w:rtl/>
+          <w:lang w:bidi="fa-IR"/>
+        </w:rPr>
+        <w:t xml:space="preserve"> مقصد استفاده می شود. </w:t>
+      </w:r>
+    </w:p>
+    <w:p>
+      <w:pPr>
+        <w:pStyle w:val="ListParagraph"/>
+        <w:numPr>
+          <w:ilvl w:val="0"/>
+          <w:numId w:val="6"/>
+        </w:numPr>
+        <w:bidi/>
+        <w:spacing w:afterLines="120" w:after="288" w:line="240" w:lineRule="auto"/>
+        <w:jc w:val="lowKashida"/>
+        <w:rPr>
+          <w:rFonts w:asciiTheme="majorBidi" w:hAnsiTheme="majorBidi" w:cs="B Lotus"/>
+          <w:b/>
+          <w:bCs/>
+          <w:sz w:val="28"/>
+          <w:szCs w:val="28"/>
+          <w:lang w:bidi="fa-IR"/>
+        </w:rPr>
+      </w:pPr>
+      <w:r>
+        <w:rPr>
+          <w:rFonts w:asciiTheme="majorBidi" w:hAnsiTheme="majorBidi" w:cs="B Lotus" w:hint="cs"/>
+          <w:b/>
+          <w:bCs/>
+          <w:sz w:val="28"/>
+          <w:szCs w:val="28"/>
+          <w:rtl/>
+          <w:lang w:bidi="fa-IR"/>
+        </w:rPr>
+        <w:t xml:space="preserve">تابع </w:t>
+      </w:r>
+      <w:proofErr w:type="spellStart"/>
+      <w:r>
+        <w:rPr>
+          <w:rFonts w:asciiTheme="majorBidi" w:hAnsiTheme="majorBidi" w:cs="B Lotus"/>
+          <w:b/>
+          <w:bCs/>
+          <w:sz w:val="26"/>
+          <w:szCs w:val="26"/>
+          <w:lang w:bidi="fa-IR"/>
+        </w:rPr>
+        <w:t>UpdateOneMilisecond</w:t>
+      </w:r>
+      <w:proofErr w:type="spellEnd"/>
+      <w:r>
+        <w:rPr>
+          <w:rFonts w:asciiTheme="majorBidi" w:hAnsiTheme="majorBidi" w:cs="B Lotus" w:hint="cs"/>
+          <w:b/>
+          <w:bCs/>
+          <w:sz w:val="28"/>
+          <w:szCs w:val="28"/>
+          <w:rtl/>
+          <w:lang w:bidi="fa-IR"/>
+        </w:rPr>
+        <w:t>:</w:t>
+      </w:r>
+    </w:p>
+    <w:p>
+      <w:pPr>
+        <w:pStyle w:val="ListParagraph"/>
+        <w:bidi/>
+        <w:spacing w:afterLines="120" w:after="288" w:line="240" w:lineRule="auto"/>
+        <w:ind w:left="1170" w:firstLine="270"/>
+        <w:jc w:val="both"/>
+        <w:rPr>
+          <w:rFonts w:asciiTheme="majorBidi" w:hAnsiTheme="majorBidi" w:cs="B Lotus"/>
+          <w:sz w:val="28"/>
+          <w:szCs w:val="28"/>
+          <w:rtl/>
+          <w:lang w:bidi="fa-IR"/>
+        </w:rPr>
+      </w:pPr>
+      <w:r>
+        <w:rPr>
+          <w:rFonts w:asciiTheme="majorBidi" w:hAnsiTheme="majorBidi" w:cs="B Lotus" w:hint="cs"/>
+          <w:sz w:val="28"/>
+          <w:szCs w:val="28"/>
+          <w:rtl/>
+          <w:lang w:bidi="fa-IR"/>
+        </w:rPr>
+        <w:lastRenderedPageBreak/>
+        <w:t xml:space="preserve">این تابع بصورت </w:t>
+      </w:r>
+      <w:r>
+        <w:rPr>
+          <w:rFonts w:asciiTheme="majorBidi" w:hAnsiTheme="majorBidi" w:cs="B Lotus"/>
+          <w:sz w:val="26"/>
+          <w:szCs w:val="26"/>
+          <w:lang w:bidi="fa-IR"/>
+        </w:rPr>
+        <w:t>Overridable</w:t>
+      </w:r>
+      <w:r>
+        <w:rPr>
+          <w:rFonts w:asciiTheme="majorBidi" w:hAnsiTheme="majorBidi" w:cs="B Lotus" w:hint="cs"/>
+          <w:sz w:val="28"/>
+          <w:szCs w:val="28"/>
+          <w:rtl/>
+          <w:lang w:bidi="fa-IR"/>
+        </w:rPr>
+        <w:t xml:space="preserve"> پیاده سازی شده است و در هر کلاس فرزند علاوه بر کد نوشته شده در کلاس </w:t>
+      </w:r>
+      <w:r>
+        <w:rPr>
+          <w:rFonts w:asciiTheme="majorBidi" w:hAnsiTheme="majorBidi" w:cs="B Lotus"/>
+          <w:sz w:val="26"/>
+          <w:szCs w:val="26"/>
+          <w:lang w:bidi="fa-IR"/>
+        </w:rPr>
+        <w:t>Agent</w:t>
+      </w:r>
+      <w:r>
+        <w:rPr>
+          <w:rFonts w:asciiTheme="majorBidi" w:hAnsiTheme="majorBidi" w:cs="B Lotus" w:hint="cs"/>
+          <w:sz w:val="28"/>
+          <w:szCs w:val="28"/>
+          <w:rtl/>
+          <w:lang w:bidi="fa-IR"/>
+        </w:rPr>
+        <w:t>، دستورات مربوط به خود را در این تابع اجرا می کنند.</w:t>
+      </w:r>
+    </w:p>
+    <w:p>
+      <w:pPr>
+        <w:pStyle w:val="ListParagraph"/>
+        <w:numPr>
+          <w:ilvl w:val="0"/>
+          <w:numId w:val="6"/>
+        </w:numPr>
+        <w:bidi/>
+        <w:spacing w:afterLines="120" w:after="288" w:line="240" w:lineRule="auto"/>
+        <w:jc w:val="lowKashida"/>
+        <w:rPr>
+          <w:rFonts w:asciiTheme="majorBidi" w:hAnsiTheme="majorBidi" w:cs="B Lotus"/>
+          <w:b/>
+          <w:bCs/>
+          <w:sz w:val="28"/>
+          <w:szCs w:val="28"/>
+          <w:lang w:bidi="fa-IR"/>
+        </w:rPr>
+      </w:pPr>
+      <w:r>
+        <w:rPr>
+          <w:rFonts w:asciiTheme="majorBidi" w:hAnsiTheme="majorBidi" w:cs="B Lotus" w:hint="cs"/>
+          <w:b/>
+          <w:bCs/>
+          <w:sz w:val="28"/>
+          <w:szCs w:val="28"/>
+          <w:rtl/>
+          <w:lang w:bidi="fa-IR"/>
+        </w:rPr>
+        <w:t xml:space="preserve">تابع </w:t>
+      </w:r>
+      <w:proofErr w:type="spellStart"/>
+      <w:r>
+        <w:rPr>
+          <w:rFonts w:asciiTheme="majorBidi" w:hAnsiTheme="majorBidi" w:cs="B Lotus"/>
+          <w:b/>
+          <w:bCs/>
+          <w:sz w:val="28"/>
+          <w:szCs w:val="28"/>
+          <w:lang w:bidi="fa-IR"/>
+        </w:rPr>
+        <w:t>OnMessege</w:t>
+      </w:r>
+      <w:proofErr w:type="spellEnd"/>
+      <w:r>
+        <w:rPr>
+          <w:rFonts w:asciiTheme="majorBidi" w:hAnsiTheme="majorBidi" w:cs="B Lotus" w:hint="cs"/>
+          <w:b/>
+          <w:bCs/>
+          <w:sz w:val="28"/>
+          <w:szCs w:val="28"/>
+          <w:rtl/>
+          <w:lang w:bidi="fa-IR"/>
+        </w:rPr>
+        <w:t>:</w:t>
+      </w:r>
+    </w:p>
+    <w:p>
+      <w:pPr>
+        <w:pStyle w:val="ListParagraph"/>
+        <w:bidi/>
+        <w:spacing w:afterLines="120" w:after="288" w:line="240" w:lineRule="auto"/>
+        <w:ind w:left="1170"/>
+        <w:jc w:val="lowKashida"/>
+        <w:rPr>
+          <w:rFonts w:asciiTheme="majorBidi" w:hAnsiTheme="majorBidi" w:cs="B Lotus"/>
+          <w:sz w:val="28"/>
+          <w:szCs w:val="28"/>
+          <w:rtl/>
+          <w:lang w:bidi="fa-IR"/>
+        </w:rPr>
+      </w:pPr>
+      <w:r>
+        <w:rPr>
+          <w:rFonts w:asciiTheme="majorBidi" w:hAnsiTheme="majorBidi" w:cs="B Lotus" w:hint="cs"/>
+          <w:sz w:val="28"/>
+          <w:szCs w:val="28"/>
+          <w:rtl/>
+          <w:lang w:bidi="fa-IR"/>
+        </w:rPr>
+        <w:t xml:space="preserve">زمانی که یک پیام برای یک </w:t>
+      </w:r>
+      <w:r>
+        <w:rPr>
+          <w:rFonts w:asciiTheme="majorBidi" w:hAnsiTheme="majorBidi" w:cs="B Lotus"/>
+          <w:sz w:val="26"/>
+          <w:szCs w:val="26"/>
+          <w:lang w:bidi="fa-IR"/>
+        </w:rPr>
+        <w:t>Agent</w:t>
+      </w:r>
+      <w:r>
+        <w:rPr>
+          <w:rFonts w:asciiTheme="majorBidi" w:hAnsiTheme="majorBidi" w:cs="B Lotus" w:hint="cs"/>
+          <w:sz w:val="28"/>
+          <w:szCs w:val="28"/>
+          <w:rtl/>
+          <w:lang w:bidi="fa-IR"/>
+        </w:rPr>
+        <w:t xml:space="preserve"> ارسال می شود، این تابع </w:t>
+      </w:r>
+      <w:r>
+        <w:rPr>
+          <w:rFonts w:asciiTheme="majorBidi" w:hAnsiTheme="majorBidi" w:cs="B Lotus" w:hint="cs"/>
+          <w:sz w:val="28"/>
+          <w:szCs w:val="28"/>
+          <w:rtl/>
+          <w:lang w:bidi="fa-IR"/>
+        </w:rPr>
+        <w:t>در</w:t>
+      </w:r>
+      <w:r>
+        <w:rPr>
+          <w:rFonts w:asciiTheme="majorBidi" w:hAnsiTheme="majorBidi" w:cs="B Lotus" w:hint="cs"/>
+          <w:sz w:val="28"/>
+          <w:szCs w:val="28"/>
+          <w:rtl/>
+          <w:lang w:bidi="fa-IR"/>
+        </w:rPr>
+        <w:t xml:space="preserve"> </w:t>
+      </w:r>
+      <w:r>
+        <w:rPr>
+          <w:rFonts w:asciiTheme="majorBidi" w:hAnsiTheme="majorBidi" w:cs="B Lotus"/>
+          <w:sz w:val="26"/>
+          <w:szCs w:val="26"/>
+          <w:lang w:bidi="fa-IR"/>
+        </w:rPr>
+        <w:t>Agent</w:t>
+      </w:r>
+      <w:r>
+        <w:rPr>
+          <w:rFonts w:asciiTheme="majorBidi" w:hAnsiTheme="majorBidi" w:cs="B Lotus" w:hint="cs"/>
+          <w:sz w:val="28"/>
+          <w:szCs w:val="28"/>
+          <w:rtl/>
+          <w:lang w:bidi="fa-IR"/>
+        </w:rPr>
+        <w:t xml:space="preserve"> </w:t>
+      </w:r>
+      <w:r>
+        <w:rPr>
+          <w:rFonts w:asciiTheme="majorBidi" w:hAnsiTheme="majorBidi" w:cs="B Lotus" w:hint="cs"/>
+          <w:sz w:val="28"/>
+          <w:szCs w:val="28"/>
+          <w:rtl/>
+          <w:lang w:bidi="fa-IR"/>
+        </w:rPr>
+        <w:t xml:space="preserve">مربوطه </w:t>
+      </w:r>
+      <w:r>
+        <w:rPr>
+          <w:rFonts w:asciiTheme="majorBidi" w:hAnsiTheme="majorBidi" w:cs="B Lotus" w:hint="cs"/>
+          <w:sz w:val="28"/>
+          <w:szCs w:val="28"/>
+          <w:rtl/>
+          <w:lang w:bidi="fa-IR"/>
+        </w:rPr>
+        <w:t>فعال می شود.</w:t>
+      </w:r>
+    </w:p>
+    <w:p>
+      <w:pPr>
+        <w:bidi/>
+        <w:spacing w:after="120" w:line="240" w:lineRule="auto"/>
+        <w:jc w:val="both"/>
+        <w:rPr>
+          <w:rFonts w:asciiTheme="majorBidi" w:hAnsiTheme="majorBidi" w:cs="B Lotus"/>
+          <w:b/>
+          <w:bCs/>
+          <w:sz w:val="32"/>
+          <w:szCs w:val="32"/>
+          <w:rtl/>
+          <w:lang w:bidi="fa-IR"/>
+        </w:rPr>
+      </w:pPr>
+      <w:r>
+        <w:rPr>
+          <w:rFonts w:asciiTheme="majorBidi" w:hAnsiTheme="majorBidi" w:cs="B Lotus" w:hint="cs"/>
+          <w:b/>
+          <w:bCs/>
+          <w:sz w:val="32"/>
+          <w:szCs w:val="32"/>
+          <w:lang w:bidi="fa-IR"/>
+        </w:rPr>
+        <w:sym w:font="Wingdings" w:char="F05D"/>
+      </w:r>
+      <w:r>
+        <w:rPr>
+          <w:rFonts w:asciiTheme="majorBidi" w:hAnsiTheme="majorBidi" w:cs="B Lotus" w:hint="cs"/>
+          <w:b/>
+          <w:bCs/>
+          <w:sz w:val="32"/>
+          <w:szCs w:val="32"/>
+          <w:rtl/>
+          <w:lang w:bidi="fa-IR"/>
+        </w:rPr>
+        <w:t xml:space="preserve">کلاس </w:t>
+      </w:r>
+      <w:r>
+        <w:rPr>
+          <w:rFonts w:asciiTheme="majorBidi" w:hAnsiTheme="majorBidi" w:cs="B Lotus"/>
+          <w:b/>
+          <w:bCs/>
+          <w:sz w:val="30"/>
+          <w:szCs w:val="30"/>
+          <w:lang w:bidi="fa-IR"/>
+        </w:rPr>
+        <w:t>Team</w:t>
+      </w:r>
+      <w:r>
+        <w:rPr>
+          <w:rFonts w:asciiTheme="majorBidi" w:hAnsiTheme="majorBidi" w:cs="B Lotus"/>
+          <w:b/>
+          <w:bCs/>
+          <w:sz w:val="32"/>
+          <w:szCs w:val="32"/>
+          <w:lang w:bidi="fa-IR"/>
+        </w:rPr>
+        <w:t xml:space="preserve"> </w:t>
+      </w:r>
+      <w:r>
+        <w:rPr>
+          <w:rFonts w:asciiTheme="majorBidi" w:hAnsiTheme="majorBidi" w:cs="B Lotus" w:hint="cs"/>
+          <w:b/>
+          <w:bCs/>
+          <w:sz w:val="32"/>
+          <w:szCs w:val="32"/>
+          <w:rtl/>
+          <w:lang w:bidi="fa-IR"/>
+        </w:rPr>
+        <w:t>:</w:t>
+      </w:r>
+    </w:p>
+    <w:p>
+      <w:pPr>
+        <w:bidi/>
+        <w:spacing w:after="120" w:line="240" w:lineRule="auto"/>
+        <w:ind w:firstLine="270"/>
+        <w:jc w:val="both"/>
+        <w:rPr>
+          <w:rFonts w:asciiTheme="majorBidi" w:hAnsiTheme="majorBidi" w:cs="B Lotus"/>
+          <w:sz w:val="28"/>
+          <w:szCs w:val="28"/>
+          <w:rtl/>
+          <w:lang w:bidi="fa-IR"/>
+        </w:rPr>
+      </w:pPr>
+      <w:r>
+        <w:rPr>
+          <w:rFonts w:asciiTheme="majorBidi" w:hAnsiTheme="majorBidi" w:cs="B Lotus" w:hint="cs"/>
+          <w:sz w:val="28"/>
+          <w:szCs w:val="28"/>
+          <w:rtl/>
+          <w:lang w:bidi="fa-IR"/>
+        </w:rPr>
+        <w:t>تیم های محیط شبیه سازی شده را می سازد.</w:t>
+      </w:r>
+      <w:r>
+        <w:rPr>
+          <w:rFonts w:asciiTheme="majorBidi" w:hAnsiTheme="majorBidi" w:cs="B Lotus" w:hint="cs"/>
+          <w:sz w:val="28"/>
+          <w:szCs w:val="28"/>
+          <w:rtl/>
+          <w:lang w:bidi="fa-IR"/>
+        </w:rPr>
+        <w:t xml:space="preserve"> زمانی که یک تیم ساخته می شود، اطلاعات آن تیم به سرگروه آن تیم ارجاع داده می شود. بنابراین یک سرگروه، کارگرهای تیم خود را می شناسد</w:t>
+      </w:r>
+      <w:r>
+        <w:rPr>
+          <w:rFonts w:asciiTheme="majorBidi" w:hAnsiTheme="majorBidi" w:cs="B Lotus" w:hint="cs"/>
+          <w:sz w:val="28"/>
+          <w:szCs w:val="28"/>
+          <w:rtl/>
+          <w:lang w:bidi="fa-IR"/>
+        </w:rPr>
+        <w:t xml:space="preserve"> و همچنین زمانی که کارگرها ساخته می شوند، اطلاعات سرگروه تیم به آنها داده می شود.</w:t>
+      </w:r>
+      <w:r>
+        <w:rPr>
+          <w:rFonts w:asciiTheme="majorBidi" w:hAnsiTheme="majorBidi" w:cs="B Lotus" w:hint="cs"/>
+          <w:color w:val="FF0000"/>
+          <w:sz w:val="28"/>
+          <w:szCs w:val="28"/>
+          <w:rtl/>
+          <w:lang w:bidi="fa-IR"/>
+        </w:rPr>
+        <w:t xml:space="preserve"> </w:t>
+      </w:r>
+    </w:p>
+    <w:p>
+      <w:pPr>
+        <w:bidi/>
+        <w:spacing w:after="120" w:line="240" w:lineRule="auto"/>
+        <w:jc w:val="both"/>
+        <w:rPr>
+          <w:rFonts w:asciiTheme="majorBidi" w:hAnsiTheme="majorBidi" w:cs="B Lotus"/>
+          <w:b/>
+          <w:bCs/>
+          <w:sz w:val="32"/>
+          <w:szCs w:val="32"/>
+          <w:rtl/>
+          <w:lang w:bidi="fa-IR"/>
+        </w:rPr>
+      </w:pPr>
+      <w:r>
+        <w:rPr>
+          <w:rFonts w:asciiTheme="majorBidi" w:hAnsiTheme="majorBidi" w:cs="B Lotus" w:hint="cs"/>
+          <w:b/>
+          <w:bCs/>
+          <w:sz w:val="32"/>
+          <w:szCs w:val="32"/>
+          <w:lang w:bidi="fa-IR"/>
+        </w:rPr>
+        <w:sym w:font="Wingdings" w:char="F05D"/>
+      </w:r>
+      <w:r>
+        <w:rPr>
+          <w:rFonts w:asciiTheme="majorBidi" w:hAnsiTheme="majorBidi" w:cs="B Lotus" w:hint="cs"/>
+          <w:b/>
+          <w:bCs/>
+          <w:sz w:val="32"/>
+          <w:szCs w:val="32"/>
+          <w:rtl/>
+          <w:lang w:bidi="fa-IR"/>
+        </w:rPr>
+        <w:t xml:space="preserve"> فرم اصلی برنامه</w:t>
+      </w:r>
+    </w:p>
+    <w:p>
+      <w:pPr>
+        <w:bidi/>
+        <w:spacing w:after="120" w:line="240" w:lineRule="auto"/>
+        <w:ind w:firstLine="270"/>
+        <w:jc w:val="both"/>
+        <w:rPr>
+          <w:rFonts w:asciiTheme="majorBidi" w:hAnsiTheme="majorBidi" w:cs="B Lotus"/>
+          <w:sz w:val="28"/>
+          <w:szCs w:val="28"/>
+          <w:lang w:bidi="fa-IR"/>
+        </w:rPr>
+      </w:pPr>
+      <w:r>
+        <w:rPr>
+          <w:rFonts w:asciiTheme="majorBidi" w:hAnsiTheme="majorBidi" w:cs="B Lotus" w:hint="cs"/>
+          <w:sz w:val="28"/>
+          <w:szCs w:val="28"/>
+          <w:rtl/>
+          <w:lang w:bidi="fa-IR"/>
+        </w:rPr>
+        <w:t xml:space="preserve">فرم اصلی برنامه در شکل زیر قابل مشاهده می باشد. با تغییر تنظیمات محیط شبیه ساز </w:t>
+      </w:r>
+      <w:r>
+        <w:rPr>
+          <w:rFonts w:asciiTheme="majorBidi" w:hAnsiTheme="majorBidi" w:cs="B Lotus" w:hint="cs"/>
+          <w:sz w:val="28"/>
+          <w:szCs w:val="28"/>
+          <w:rtl/>
+          <w:lang w:bidi="fa-IR"/>
+        </w:rPr>
+        <w:t xml:space="preserve">و زدن دکمه </w:t>
+      </w:r>
+      <w:r>
+        <w:rPr>
+          <w:rFonts w:asciiTheme="majorBidi" w:hAnsiTheme="majorBidi" w:cs="B Lotus"/>
+          <w:sz w:val="26"/>
+          <w:szCs w:val="26"/>
+          <w:lang w:bidi="fa-IR"/>
+        </w:rPr>
+        <w:t>Start</w:t>
+      </w:r>
+      <w:r>
+        <w:rPr>
+          <w:rFonts w:asciiTheme="majorBidi" w:hAnsiTheme="majorBidi" w:cs="B Lotus" w:hint="cs"/>
+          <w:sz w:val="28"/>
+          <w:szCs w:val="28"/>
+          <w:rtl/>
+          <w:lang w:bidi="fa-IR"/>
+        </w:rPr>
+        <w:t xml:space="preserve"> محیط شبیه سازی آماده می شود. سپس با انتخاب سناریو مورد نظر و </w:t>
+      </w:r>
+      <w:r>
+        <w:rPr>
+          <w:rFonts w:asciiTheme="majorBidi" w:hAnsiTheme="majorBidi" w:cs="B Lotus"/>
+          <w:sz w:val="26"/>
+          <w:szCs w:val="26"/>
+          <w:lang w:bidi="fa-IR"/>
+        </w:rPr>
+        <w:t>Failure</w:t>
+      </w:r>
+      <w:r>
+        <w:rPr>
+          <w:rFonts w:asciiTheme="majorBidi" w:hAnsiTheme="majorBidi" w:cs="B Lotus" w:hint="cs"/>
+          <w:sz w:val="28"/>
+          <w:szCs w:val="28"/>
+          <w:rtl/>
+          <w:lang w:bidi="fa-IR"/>
+        </w:rPr>
+        <w:t xml:space="preserve"> موردنظر نتیجه کار قابل مشاهده خواهد بود.</w:t>
+      </w:r>
+    </w:p>
+    <w:p>
+      <w:pPr>
+        <w:bidi/>
+        <w:spacing w:after="120" w:line="240" w:lineRule="auto"/>
+        <w:ind w:firstLine="4"/>
         <w:jc w:val="center"/>
         <w:rPr>
-          <w:rFonts w:asciiTheme="majorBidi" w:hAnsiTheme="majorBidi" w:cstheme="majorBidi" w:hint="cs"/>
-          <w:sz w:val="48"/>
-          <w:szCs w:val="48"/>
-          <w:rtl/>
-          <w:lang w:bidi="fa-IR"/>
-        </w:rPr>
-      </w:pPr>
+          <w:rFonts w:asciiTheme="majorBidi" w:hAnsiTheme="majorBidi" w:cs="B Lotus"/>
+          <w:sz w:val="28"/>
+          <w:szCs w:val="28"/>
+          <w:rtl/>
+          <w:lang w:bidi="fa-IR"/>
+        </w:rPr>
+      </w:pPr>
+      <w:r>
+        <w:rPr>
+          <w:noProof/>
+        </w:rPr>
+        <w:drawing>
+          <wp:inline distT="0" distB="0" distL="0" distR="0" wp14:anchorId="17CB6A70" wp14:editId="34DF32CF">
+            <wp:extent cx="5943600" cy="4134485"/>
+            <wp:effectExtent l="0" t="0" r="0" b="0"/>
+            <wp:docPr id="3" name="Picture 3"/>
+            <wp:cNvGraphicFramePr>
+              <a:graphicFrameLocks xmlns:a="http://schemas.openxmlformats.org/drawingml/2006/main" noChangeAspect="1"/>
+            </wp:cNvGraphicFramePr>
+            <a:graphic xmlns:a="http://schemas.openxmlformats.org/drawingml/2006/main">
+              <a:graphicData uri="http://schemas.openxmlformats.org/drawingml/2006/picture">
+                <pic:pic xmlns:pic="http://schemas.openxmlformats.org/drawingml/2006/picture">
+                  <pic:nvPicPr>
+                    <pic:cNvPr id="1" name=""/>
+                    <pic:cNvPicPr/>
+                  </pic:nvPicPr>
+                  <pic:blipFill>
+                    <a:blip r:embed="rId10"/>
+                    <a:stretch>
+                      <a:fillRect/>
+                    </a:stretch>
+                  </pic:blipFill>
+                  <pic:spPr>
+                    <a:xfrm>
+                      <a:off x="0" y="0"/>
+                      <a:ext cx="5943600" cy="4134485"/>
+                    </a:xfrm>
+                    <a:prstGeom prst="rect">
+                      <a:avLst/>
+                    </a:prstGeom>
+                  </pic:spPr>
+                </pic:pic>
+              </a:graphicData>
+            </a:graphic>
+          </wp:inline>
+        </w:drawing>
+      </w:r>
+    </w:p>
+    <w:p>
+      <w:pPr>
+        <w:bidi/>
+        <w:spacing w:after="120" w:line="240" w:lineRule="auto"/>
+        <w:jc w:val="both"/>
+        <w:rPr>
+          <w:rFonts w:asciiTheme="majorBidi" w:hAnsiTheme="majorBidi" w:cs="B Lotus"/>
+          <w:b/>
+          <w:bCs/>
+          <w:sz w:val="32"/>
+          <w:szCs w:val="32"/>
+          <w:lang w:bidi="fa-IR"/>
+        </w:rPr>
+      </w:pPr>
+      <w:r>
+        <w:rPr>
+          <w:rFonts w:asciiTheme="majorBidi" w:hAnsiTheme="majorBidi" w:cs="B Lotus" w:hint="cs"/>
+          <w:b/>
+          <w:bCs/>
+          <w:sz w:val="32"/>
+          <w:szCs w:val="32"/>
+          <w:lang w:bidi="fa-IR"/>
+        </w:rPr>
+        <w:lastRenderedPageBreak/>
+        <w:sym w:font="Wingdings" w:char="F05D"/>
+      </w:r>
+      <w:r>
+        <w:rPr>
+          <w:rFonts w:asciiTheme="majorBidi" w:hAnsiTheme="majorBidi" w:cs="B Lotus" w:hint="cs"/>
+          <w:b/>
+          <w:bCs/>
+          <w:sz w:val="32"/>
+          <w:szCs w:val="32"/>
+          <w:rtl/>
+          <w:lang w:bidi="fa-IR"/>
+        </w:rPr>
+        <w:t xml:space="preserve"> سناریوی</w:t>
+      </w:r>
+      <w:r>
+        <w:rPr>
+          <w:rFonts w:asciiTheme="majorBidi" w:hAnsiTheme="majorBidi" w:cs="B Lotus"/>
+          <w:b/>
+          <w:bCs/>
+          <w:sz w:val="32"/>
+          <w:szCs w:val="32"/>
+          <w:rtl/>
+          <w:lang w:bidi="fa-IR"/>
+        </w:rPr>
+        <w:t xml:space="preserve"> </w:t>
+      </w:r>
+      <w:r>
+        <w:rPr>
+          <w:rFonts w:asciiTheme="majorBidi" w:hAnsiTheme="majorBidi" w:cs="B Lotus" w:hint="cs"/>
+          <w:b/>
+          <w:bCs/>
+          <w:sz w:val="32"/>
+          <w:szCs w:val="32"/>
+          <w:rtl/>
+          <w:lang w:bidi="fa-IR"/>
+        </w:rPr>
+        <w:t>انهدام</w:t>
+      </w:r>
+      <w:r>
+        <w:rPr>
+          <w:rFonts w:asciiTheme="majorBidi" w:hAnsiTheme="majorBidi" w:cs="B Lotus"/>
+          <w:b/>
+          <w:bCs/>
+          <w:sz w:val="32"/>
+          <w:szCs w:val="32"/>
+          <w:rtl/>
+          <w:lang w:bidi="fa-IR"/>
+        </w:rPr>
+        <w:t xml:space="preserve"> </w:t>
+      </w:r>
+      <w:r>
+        <w:rPr>
+          <w:rFonts w:asciiTheme="majorBidi" w:hAnsiTheme="majorBidi" w:cs="B Lotus" w:hint="cs"/>
+          <w:b/>
+          <w:bCs/>
+          <w:sz w:val="32"/>
+          <w:szCs w:val="32"/>
+          <w:rtl/>
+          <w:lang w:bidi="fa-IR"/>
+        </w:rPr>
+        <w:t>سرگروه (</w:t>
+      </w:r>
+      <w:r>
+        <w:rPr>
+          <w:rFonts w:asciiTheme="majorBidi" w:hAnsiTheme="majorBidi" w:cs="B Lotus"/>
+          <w:b/>
+          <w:bCs/>
+          <w:sz w:val="30"/>
+          <w:szCs w:val="30"/>
+          <w:lang w:bidi="fa-IR"/>
+        </w:rPr>
+        <w:t>Leader</w:t>
+      </w:r>
+      <w:r>
+        <w:rPr>
+          <w:rFonts w:asciiTheme="majorBidi" w:hAnsiTheme="majorBidi" w:cs="B Lotus" w:hint="cs"/>
+          <w:b/>
+          <w:bCs/>
+          <w:sz w:val="32"/>
+          <w:szCs w:val="32"/>
+          <w:rtl/>
+          <w:lang w:bidi="fa-IR"/>
+        </w:rPr>
+        <w:t>)</w:t>
+      </w:r>
+    </w:p>
+    <w:p>
+      <w:pPr>
+        <w:bidi/>
+        <w:spacing w:after="120" w:line="240" w:lineRule="auto"/>
+        <w:ind w:firstLine="270"/>
+        <w:jc w:val="both"/>
+        <w:rPr>
+          <w:rFonts w:asciiTheme="majorBidi" w:hAnsiTheme="majorBidi" w:cs="B Lotus"/>
+          <w:sz w:val="28"/>
+          <w:szCs w:val="28"/>
+          <w:rtl/>
+          <w:lang w:bidi="fa-IR"/>
+        </w:rPr>
+      </w:pPr>
+      <w:r>
+        <w:rPr>
+          <w:rFonts w:asciiTheme="majorBidi" w:hAnsiTheme="majorBidi" w:cs="B Lotus" w:hint="cs"/>
+          <w:sz w:val="28"/>
+          <w:szCs w:val="28"/>
+          <w:rtl/>
+          <w:lang w:bidi="fa-IR"/>
+        </w:rPr>
+        <w:t xml:space="preserve">سناریو انتخابی ما، </w:t>
+      </w:r>
+      <w:r>
+        <w:rPr>
+          <w:rFonts w:asciiTheme="majorBidi" w:hAnsiTheme="majorBidi" w:cs="B Lotus"/>
+          <w:sz w:val="28"/>
+          <w:szCs w:val="28"/>
+          <w:rtl/>
+          <w:lang w:bidi="fa-IR"/>
+        </w:rPr>
+        <w:t xml:space="preserve"> </w:t>
+      </w:r>
+      <w:r>
+        <w:rPr>
+          <w:rFonts w:asciiTheme="majorBidi" w:hAnsiTheme="majorBidi" w:cs="B Lotus" w:hint="cs"/>
+          <w:sz w:val="28"/>
+          <w:szCs w:val="28"/>
+          <w:rtl/>
+          <w:lang w:bidi="fa-IR"/>
+        </w:rPr>
+        <w:t xml:space="preserve">سناریو انهدام </w:t>
+      </w:r>
+      <w:r>
+        <w:rPr>
+          <w:rFonts w:asciiTheme="majorBidi" w:hAnsiTheme="majorBidi" w:cs="B Lotus" w:hint="cs"/>
+          <w:sz w:val="28"/>
+          <w:szCs w:val="28"/>
+          <w:rtl/>
+          <w:lang w:bidi="fa-IR"/>
+        </w:rPr>
+        <w:t>سرگروه</w:t>
+      </w:r>
+      <w:r>
+        <w:rPr>
+          <w:rFonts w:asciiTheme="majorBidi" w:hAnsiTheme="majorBidi" w:cs="B Lotus" w:hint="cs"/>
+          <w:sz w:val="28"/>
+          <w:szCs w:val="28"/>
+          <w:rtl/>
+          <w:lang w:bidi="fa-IR"/>
+        </w:rPr>
+        <w:t xml:space="preserve"> می باشد. </w:t>
+      </w:r>
+      <w:r>
+        <w:rPr>
+          <w:rFonts w:asciiTheme="majorBidi" w:hAnsiTheme="majorBidi" w:cs="B Lotus" w:hint="cs"/>
+          <w:sz w:val="28"/>
+          <w:szCs w:val="28"/>
+          <w:rtl/>
+          <w:lang w:bidi="fa-IR"/>
+        </w:rPr>
+        <w:t xml:space="preserve">همانطور که در سناریو شبیه سازی گفته شد، </w:t>
+      </w:r>
+      <w:r>
+        <w:rPr>
+          <w:rFonts w:asciiTheme="majorBidi" w:hAnsiTheme="majorBidi" w:cs="B Lotus" w:hint="cs"/>
+          <w:sz w:val="28"/>
+          <w:szCs w:val="28"/>
+          <w:rtl/>
+          <w:lang w:bidi="fa-IR"/>
+        </w:rPr>
+        <w:t>در</w:t>
+      </w:r>
+      <w:r>
+        <w:rPr>
+          <w:rFonts w:asciiTheme="majorBidi" w:hAnsiTheme="majorBidi" w:cs="B Lotus"/>
+          <w:sz w:val="28"/>
+          <w:szCs w:val="28"/>
+          <w:rtl/>
+          <w:lang w:bidi="fa-IR"/>
+        </w:rPr>
+        <w:t xml:space="preserve"> </w:t>
+      </w:r>
+      <w:r>
+        <w:rPr>
+          <w:rFonts w:asciiTheme="majorBidi" w:hAnsiTheme="majorBidi" w:cs="B Lotus" w:hint="cs"/>
+          <w:sz w:val="28"/>
+          <w:szCs w:val="28"/>
+          <w:rtl/>
+          <w:lang w:bidi="fa-IR"/>
+        </w:rPr>
+        <w:t>هر</w:t>
+      </w:r>
+      <w:r>
+        <w:rPr>
+          <w:rFonts w:asciiTheme="majorBidi" w:hAnsiTheme="majorBidi" w:cs="B Lotus" w:hint="cs"/>
+          <w:sz w:val="28"/>
+          <w:szCs w:val="28"/>
+          <w:rtl/>
+          <w:lang w:bidi="fa-IR"/>
+        </w:rPr>
+        <w:t xml:space="preserve"> </w:t>
+      </w:r>
+      <w:r>
+        <w:rPr>
+          <w:rFonts w:asciiTheme="majorBidi" w:hAnsiTheme="majorBidi" w:cs="B Lotus" w:hint="cs"/>
+          <w:sz w:val="28"/>
+          <w:szCs w:val="28"/>
+          <w:rtl/>
+          <w:lang w:bidi="fa-IR"/>
+        </w:rPr>
+        <w:t>تیم</w:t>
+      </w:r>
+      <w:r>
+        <w:rPr>
+          <w:rFonts w:asciiTheme="majorBidi" w:hAnsiTheme="majorBidi" w:cs="B Lotus"/>
+          <w:sz w:val="28"/>
+          <w:szCs w:val="28"/>
+          <w:rtl/>
+          <w:lang w:bidi="fa-IR"/>
+        </w:rPr>
+        <w:t xml:space="preserve"> </w:t>
+      </w:r>
+      <w:r>
+        <w:rPr>
+          <w:rFonts w:asciiTheme="majorBidi" w:hAnsiTheme="majorBidi" w:cs="B Lotus" w:hint="cs"/>
+          <w:sz w:val="28"/>
+          <w:szCs w:val="28"/>
+          <w:rtl/>
+          <w:lang w:bidi="fa-IR"/>
+        </w:rPr>
+        <w:t>یک</w:t>
+      </w:r>
+      <w:r>
+        <w:rPr>
+          <w:rFonts w:asciiTheme="majorBidi" w:hAnsiTheme="majorBidi" w:cs="B Lotus"/>
+          <w:sz w:val="28"/>
+          <w:szCs w:val="28"/>
+          <w:rtl/>
+          <w:lang w:bidi="fa-IR"/>
+        </w:rPr>
+        <w:t xml:space="preserve"> </w:t>
+      </w:r>
+      <w:r>
+        <w:rPr>
+          <w:rFonts w:asciiTheme="majorBidi" w:hAnsiTheme="majorBidi" w:cs="B Lotus" w:hint="cs"/>
+          <w:sz w:val="28"/>
+          <w:szCs w:val="28"/>
+          <w:rtl/>
+          <w:lang w:bidi="fa-IR"/>
+        </w:rPr>
+        <w:t>عامل</w:t>
+      </w:r>
+      <w:r>
+        <w:rPr>
+          <w:rFonts w:asciiTheme="majorBidi" w:hAnsiTheme="majorBidi" w:cs="B Lotus"/>
+          <w:sz w:val="28"/>
+          <w:szCs w:val="28"/>
+          <w:rtl/>
+          <w:lang w:bidi="fa-IR"/>
+        </w:rPr>
+        <w:t xml:space="preserve"> </w:t>
+      </w:r>
+      <w:r>
+        <w:rPr>
+          <w:rFonts w:asciiTheme="majorBidi" w:hAnsiTheme="majorBidi" w:cs="B Lotus" w:hint="cs"/>
+          <w:sz w:val="28"/>
+          <w:szCs w:val="28"/>
+          <w:rtl/>
+          <w:lang w:bidi="fa-IR"/>
+        </w:rPr>
+        <w:t>کارگر</w:t>
+      </w:r>
+      <w:r>
+        <w:rPr>
+          <w:rFonts w:asciiTheme="majorBidi" w:hAnsiTheme="majorBidi" w:cs="B Lotus"/>
+          <w:sz w:val="28"/>
+          <w:szCs w:val="28"/>
+          <w:rtl/>
+          <w:lang w:bidi="fa-IR"/>
+        </w:rPr>
+        <w:t xml:space="preserve"> </w:t>
+      </w:r>
+      <w:r>
+        <w:rPr>
+          <w:rFonts w:asciiTheme="majorBidi" w:hAnsiTheme="majorBidi" w:cs="B Lotus" w:hint="cs"/>
+          <w:sz w:val="28"/>
+          <w:szCs w:val="28"/>
+          <w:rtl/>
+          <w:lang w:bidi="fa-IR"/>
+        </w:rPr>
+        <w:t>نقش</w:t>
+      </w:r>
+      <w:r>
+        <w:rPr>
+          <w:rFonts w:asciiTheme="majorBidi" w:hAnsiTheme="majorBidi" w:cs="B Lotus"/>
+          <w:sz w:val="28"/>
+          <w:szCs w:val="28"/>
+          <w:rtl/>
+          <w:lang w:bidi="fa-IR"/>
+        </w:rPr>
+        <w:t xml:space="preserve"> </w:t>
+      </w:r>
+      <w:r>
+        <w:rPr>
+          <w:rFonts w:asciiTheme="majorBidi" w:hAnsiTheme="majorBidi" w:cs="B Lotus" w:hint="cs"/>
+          <w:sz w:val="28"/>
+          <w:szCs w:val="28"/>
+          <w:rtl/>
+          <w:lang w:bidi="fa-IR"/>
+        </w:rPr>
+        <w:t>سرگروه</w:t>
+      </w:r>
+      <w:r>
+        <w:rPr>
+          <w:rFonts w:asciiTheme="majorBidi" w:hAnsiTheme="majorBidi" w:cs="B Lotus" w:hint="cs"/>
+          <w:sz w:val="28"/>
+          <w:szCs w:val="28"/>
+          <w:rtl/>
+          <w:lang w:bidi="fa-IR"/>
+        </w:rPr>
+        <w:t xml:space="preserve"> (</w:t>
+      </w:r>
+      <w:r>
+        <w:rPr>
+          <w:rFonts w:asciiTheme="majorBidi" w:hAnsiTheme="majorBidi" w:cs="B Lotus"/>
+          <w:sz w:val="26"/>
+          <w:szCs w:val="26"/>
+          <w:lang w:bidi="fa-IR"/>
+        </w:rPr>
+        <w:t>Leader</w:t>
+      </w:r>
+      <w:r>
+        <w:rPr>
+          <w:rFonts w:asciiTheme="majorBidi" w:hAnsiTheme="majorBidi" w:cs="B Lotus" w:hint="cs"/>
+          <w:sz w:val="28"/>
+          <w:szCs w:val="28"/>
+          <w:rtl/>
+          <w:lang w:bidi="fa-IR"/>
+        </w:rPr>
+        <w:t>)</w:t>
+      </w:r>
+      <w:r>
+        <w:rPr>
+          <w:rFonts w:asciiTheme="majorBidi" w:hAnsiTheme="majorBidi" w:cs="B Lotus"/>
+          <w:sz w:val="28"/>
+          <w:szCs w:val="28"/>
+          <w:rtl/>
+          <w:lang w:bidi="fa-IR"/>
+        </w:rPr>
+        <w:t xml:space="preserve"> </w:t>
+      </w:r>
+      <w:r>
+        <w:rPr>
+          <w:rFonts w:asciiTheme="majorBidi" w:hAnsiTheme="majorBidi" w:cs="B Lotus" w:hint="cs"/>
+          <w:sz w:val="28"/>
+          <w:szCs w:val="28"/>
+          <w:rtl/>
+          <w:lang w:bidi="fa-IR"/>
+        </w:rPr>
+        <w:t>را</w:t>
+      </w:r>
+      <w:r>
+        <w:rPr>
+          <w:rFonts w:asciiTheme="majorBidi" w:hAnsiTheme="majorBidi" w:cs="B Lotus"/>
+          <w:sz w:val="28"/>
+          <w:szCs w:val="28"/>
+          <w:rtl/>
+          <w:lang w:bidi="fa-IR"/>
+        </w:rPr>
+        <w:t xml:space="preserve"> </w:t>
+      </w:r>
+      <w:r>
+        <w:rPr>
+          <w:rFonts w:asciiTheme="majorBidi" w:hAnsiTheme="majorBidi" w:cs="B Lotus" w:hint="cs"/>
+          <w:sz w:val="28"/>
+          <w:szCs w:val="28"/>
+          <w:rtl/>
+          <w:lang w:bidi="fa-IR"/>
+        </w:rPr>
+        <w:t>بازی</w:t>
+      </w:r>
+      <w:r>
+        <w:rPr>
+          <w:rFonts w:asciiTheme="majorBidi" w:hAnsiTheme="majorBidi" w:cs="B Lotus"/>
+          <w:sz w:val="28"/>
+          <w:szCs w:val="28"/>
+          <w:rtl/>
+          <w:lang w:bidi="fa-IR"/>
+        </w:rPr>
+        <w:t xml:space="preserve"> </w:t>
+      </w:r>
+      <w:r>
+        <w:rPr>
+          <w:rFonts w:asciiTheme="majorBidi" w:hAnsiTheme="majorBidi" w:cs="B Lotus" w:hint="cs"/>
+          <w:sz w:val="28"/>
+          <w:szCs w:val="28"/>
+          <w:rtl/>
+          <w:lang w:bidi="fa-IR"/>
+        </w:rPr>
+        <w:t>می</w:t>
+      </w:r>
+      <w:r>
+        <w:rPr>
+          <w:rFonts w:asciiTheme="majorBidi" w:hAnsiTheme="majorBidi" w:cs="B Lotus" w:hint="cs"/>
+          <w:sz w:val="28"/>
+          <w:szCs w:val="28"/>
+          <w:rtl/>
+          <w:lang w:bidi="fa-IR"/>
+        </w:rPr>
+        <w:t xml:space="preserve"> </w:t>
+      </w:r>
+      <w:r>
+        <w:rPr>
+          <w:rFonts w:asciiTheme="majorBidi" w:hAnsiTheme="majorBidi" w:cs="B Lotus" w:hint="cs"/>
+          <w:sz w:val="28"/>
+          <w:szCs w:val="28"/>
+          <w:rtl/>
+          <w:lang w:bidi="fa-IR"/>
+        </w:rPr>
+        <w:t xml:space="preserve">کند. </w:t>
+      </w:r>
+      <w:r>
+        <w:rPr>
+          <w:rFonts w:asciiTheme="majorBidi" w:hAnsiTheme="majorBidi" w:cs="B Lotus" w:hint="cs"/>
+          <w:sz w:val="28"/>
+          <w:szCs w:val="28"/>
+          <w:rtl/>
+          <w:lang w:bidi="fa-IR"/>
+        </w:rPr>
+        <w:t>سرگروه</w:t>
+      </w:r>
+      <w:r>
+        <w:rPr>
+          <w:rFonts w:asciiTheme="majorBidi" w:hAnsiTheme="majorBidi" w:cs="B Lotus"/>
+          <w:sz w:val="28"/>
+          <w:szCs w:val="28"/>
+          <w:rtl/>
+          <w:lang w:bidi="fa-IR"/>
+        </w:rPr>
+        <w:t xml:space="preserve"> </w:t>
+      </w:r>
+      <w:r>
+        <w:rPr>
+          <w:rFonts w:asciiTheme="majorBidi" w:hAnsiTheme="majorBidi" w:cs="B Lotus" w:hint="cs"/>
+          <w:sz w:val="28"/>
+          <w:szCs w:val="28"/>
+          <w:rtl/>
+          <w:lang w:bidi="fa-IR"/>
+        </w:rPr>
+        <w:t>نقش</w:t>
+      </w:r>
+      <w:r>
+        <w:rPr>
+          <w:rFonts w:asciiTheme="majorBidi" w:hAnsiTheme="majorBidi" w:cs="B Lotus"/>
+          <w:sz w:val="28"/>
+          <w:szCs w:val="28"/>
+          <w:rtl/>
+          <w:lang w:bidi="fa-IR"/>
+        </w:rPr>
+        <w:t xml:space="preserve"> </w:t>
+      </w:r>
+      <w:r>
+        <w:rPr>
+          <w:rFonts w:asciiTheme="majorBidi" w:hAnsiTheme="majorBidi" w:cs="B Lotus" w:hint="cs"/>
+          <w:sz w:val="28"/>
+          <w:szCs w:val="28"/>
+          <w:rtl/>
+          <w:lang w:bidi="fa-IR"/>
+        </w:rPr>
+        <w:t>درگاه</w:t>
+      </w:r>
+      <w:r>
+        <w:rPr>
+          <w:rFonts w:asciiTheme="majorBidi" w:hAnsiTheme="majorBidi" w:cs="B Lotus"/>
+          <w:sz w:val="28"/>
+          <w:szCs w:val="28"/>
+          <w:rtl/>
+          <w:lang w:bidi="fa-IR"/>
+        </w:rPr>
+        <w:t xml:space="preserve"> </w:t>
+      </w:r>
+      <w:r>
+        <w:rPr>
+          <w:rFonts w:asciiTheme="majorBidi" w:hAnsiTheme="majorBidi" w:cs="B Lotus" w:hint="cs"/>
+          <w:sz w:val="28"/>
+          <w:szCs w:val="28"/>
+          <w:rtl/>
+          <w:lang w:bidi="fa-IR"/>
+        </w:rPr>
+        <w:t>ارتباطی</w:t>
+      </w:r>
+      <w:r>
+        <w:rPr>
+          <w:rFonts w:asciiTheme="majorBidi" w:hAnsiTheme="majorBidi" w:cs="B Lotus"/>
+          <w:sz w:val="28"/>
+          <w:szCs w:val="28"/>
+          <w:rtl/>
+          <w:lang w:bidi="fa-IR"/>
+        </w:rPr>
+        <w:t xml:space="preserve"> </w:t>
+      </w:r>
+      <w:r>
+        <w:rPr>
+          <w:rFonts w:asciiTheme="majorBidi" w:hAnsiTheme="majorBidi" w:cs="B Lotus" w:hint="cs"/>
+          <w:sz w:val="28"/>
+          <w:szCs w:val="28"/>
+          <w:rtl/>
+          <w:lang w:bidi="fa-IR"/>
+        </w:rPr>
+        <w:t>و</w:t>
+      </w:r>
+      <w:r>
+        <w:rPr>
+          <w:rFonts w:asciiTheme="majorBidi" w:hAnsiTheme="majorBidi" w:cs="B Lotus"/>
+          <w:sz w:val="28"/>
+          <w:szCs w:val="28"/>
+          <w:rtl/>
+          <w:lang w:bidi="fa-IR"/>
+        </w:rPr>
+        <w:t xml:space="preserve"> </w:t>
+      </w:r>
+      <w:r>
+        <w:rPr>
+          <w:rFonts w:asciiTheme="majorBidi" w:hAnsiTheme="majorBidi" w:cs="B Lotus" w:hint="cs"/>
+          <w:sz w:val="28"/>
+          <w:szCs w:val="28"/>
+          <w:rtl/>
+          <w:lang w:bidi="fa-IR"/>
+        </w:rPr>
+        <w:t>نماینده</w:t>
+      </w:r>
+      <w:r>
+        <w:rPr>
+          <w:rFonts w:asciiTheme="majorBidi" w:hAnsiTheme="majorBidi" w:cs="B Lotus"/>
+          <w:sz w:val="28"/>
+          <w:szCs w:val="28"/>
+          <w:rtl/>
+          <w:lang w:bidi="fa-IR"/>
+        </w:rPr>
+        <w:t xml:space="preserve"> </w:t>
+      </w:r>
+      <w:r>
+        <w:rPr>
+          <w:rFonts w:asciiTheme="majorBidi" w:hAnsiTheme="majorBidi" w:cs="B Lotus" w:hint="cs"/>
+          <w:sz w:val="28"/>
+          <w:szCs w:val="28"/>
+          <w:rtl/>
+          <w:lang w:bidi="fa-IR"/>
+        </w:rPr>
+        <w:t>گروه</w:t>
+      </w:r>
+      <w:r>
+        <w:rPr>
+          <w:rFonts w:asciiTheme="majorBidi" w:hAnsiTheme="majorBidi" w:cs="B Lotus"/>
+          <w:sz w:val="28"/>
+          <w:szCs w:val="28"/>
+          <w:rtl/>
+          <w:lang w:bidi="fa-IR"/>
+        </w:rPr>
+        <w:t xml:space="preserve"> </w:t>
+      </w:r>
+      <w:r>
+        <w:rPr>
+          <w:rFonts w:asciiTheme="majorBidi" w:hAnsiTheme="majorBidi" w:cs="B Lotus" w:hint="cs"/>
+          <w:sz w:val="28"/>
+          <w:szCs w:val="28"/>
+          <w:rtl/>
+          <w:lang w:bidi="fa-IR"/>
+        </w:rPr>
+        <w:t>برای</w:t>
+      </w:r>
+      <w:r>
+        <w:rPr>
+          <w:rFonts w:asciiTheme="majorBidi" w:hAnsiTheme="majorBidi" w:cs="B Lotus"/>
+          <w:sz w:val="28"/>
+          <w:szCs w:val="28"/>
+          <w:rtl/>
+          <w:lang w:bidi="fa-IR"/>
+        </w:rPr>
+        <w:t xml:space="preserve"> </w:t>
+      </w:r>
+      <w:r>
+        <w:rPr>
+          <w:rFonts w:asciiTheme="majorBidi" w:hAnsiTheme="majorBidi" w:cs="B Lotus" w:hint="cs"/>
+          <w:sz w:val="28"/>
+          <w:szCs w:val="28"/>
+          <w:rtl/>
+          <w:lang w:bidi="fa-IR"/>
+        </w:rPr>
+        <w:t>تبادلات</w:t>
+      </w:r>
+      <w:r>
+        <w:rPr>
+          <w:rFonts w:asciiTheme="majorBidi" w:hAnsiTheme="majorBidi" w:cs="B Lotus"/>
+          <w:sz w:val="28"/>
+          <w:szCs w:val="28"/>
+          <w:rtl/>
+          <w:lang w:bidi="fa-IR"/>
+        </w:rPr>
+        <w:t xml:space="preserve"> </w:t>
+      </w:r>
+      <w:r>
+        <w:rPr>
+          <w:rFonts w:asciiTheme="majorBidi" w:hAnsiTheme="majorBidi" w:cs="B Lotus" w:hint="cs"/>
+          <w:sz w:val="28"/>
+          <w:szCs w:val="28"/>
+          <w:rtl/>
+          <w:lang w:bidi="fa-IR"/>
+        </w:rPr>
+        <w:t>خارج</w:t>
+      </w:r>
+      <w:r>
+        <w:rPr>
+          <w:rFonts w:asciiTheme="majorBidi" w:hAnsiTheme="majorBidi" w:cs="B Lotus"/>
+          <w:sz w:val="28"/>
+          <w:szCs w:val="28"/>
+          <w:rtl/>
+          <w:lang w:bidi="fa-IR"/>
+        </w:rPr>
+        <w:t xml:space="preserve"> </w:t>
+      </w:r>
+      <w:r>
+        <w:rPr>
+          <w:rFonts w:asciiTheme="majorBidi" w:hAnsiTheme="majorBidi" w:cs="B Lotus" w:hint="cs"/>
+          <w:sz w:val="28"/>
+          <w:szCs w:val="28"/>
+          <w:rtl/>
+          <w:lang w:bidi="fa-IR"/>
+        </w:rPr>
+        <w:t>از</w:t>
+      </w:r>
+      <w:r>
+        <w:rPr>
+          <w:rFonts w:asciiTheme="majorBidi" w:hAnsiTheme="majorBidi" w:cs="B Lotus" w:hint="cs"/>
+          <w:sz w:val="28"/>
+          <w:szCs w:val="28"/>
+          <w:rtl/>
+          <w:lang w:bidi="fa-IR"/>
+        </w:rPr>
+        <w:t xml:space="preserve"> </w:t>
+      </w:r>
+      <w:r>
+        <w:rPr>
+          <w:rFonts w:asciiTheme="majorBidi" w:hAnsiTheme="majorBidi" w:cs="B Lotus" w:hint="cs"/>
+          <w:sz w:val="28"/>
+          <w:szCs w:val="28"/>
+          <w:rtl/>
+          <w:lang w:bidi="fa-IR"/>
+        </w:rPr>
+        <w:t>گروه</w:t>
+      </w:r>
+      <w:r>
+        <w:rPr>
+          <w:rFonts w:asciiTheme="majorBidi" w:hAnsiTheme="majorBidi" w:cs="B Lotus"/>
+          <w:sz w:val="28"/>
+          <w:szCs w:val="28"/>
+          <w:rtl/>
+          <w:lang w:bidi="fa-IR"/>
+        </w:rPr>
+        <w:t xml:space="preserve"> </w:t>
+      </w:r>
+      <w:r>
+        <w:rPr>
+          <w:rFonts w:asciiTheme="majorBidi" w:hAnsiTheme="majorBidi" w:cs="B Lotus" w:hint="cs"/>
+          <w:sz w:val="28"/>
+          <w:szCs w:val="28"/>
+          <w:rtl/>
+          <w:lang w:bidi="fa-IR"/>
+        </w:rPr>
+        <w:t>را</w:t>
+      </w:r>
+      <w:r>
+        <w:rPr>
+          <w:rFonts w:asciiTheme="majorBidi" w:hAnsiTheme="majorBidi" w:cs="B Lotus"/>
+          <w:sz w:val="28"/>
+          <w:szCs w:val="28"/>
+          <w:rtl/>
+          <w:lang w:bidi="fa-IR"/>
+        </w:rPr>
+        <w:t xml:space="preserve"> </w:t>
+      </w:r>
+      <w:r>
+        <w:rPr>
+          <w:rFonts w:asciiTheme="majorBidi" w:hAnsiTheme="majorBidi" w:cs="B Lotus" w:hint="cs"/>
+          <w:sz w:val="28"/>
+          <w:szCs w:val="28"/>
+          <w:rtl/>
+          <w:lang w:bidi="fa-IR"/>
+        </w:rPr>
+        <w:t>بازی</w:t>
+      </w:r>
+      <w:r>
+        <w:rPr>
+          <w:rFonts w:asciiTheme="majorBidi" w:hAnsiTheme="majorBidi" w:cs="B Lotus"/>
+          <w:sz w:val="28"/>
+          <w:szCs w:val="28"/>
+          <w:rtl/>
+          <w:lang w:bidi="fa-IR"/>
+        </w:rPr>
+        <w:t xml:space="preserve"> </w:t>
+      </w:r>
+      <w:r>
+        <w:rPr>
+          <w:rFonts w:asciiTheme="majorBidi" w:hAnsiTheme="majorBidi" w:cs="B Lotus" w:hint="cs"/>
+          <w:sz w:val="28"/>
+          <w:szCs w:val="28"/>
+          <w:rtl/>
+          <w:lang w:bidi="fa-IR"/>
+        </w:rPr>
+        <w:t>میکند</w:t>
+      </w:r>
+      <w:r>
+        <w:rPr>
+          <w:rFonts w:asciiTheme="majorBidi" w:hAnsiTheme="majorBidi" w:cs="B Lotus"/>
+          <w:sz w:val="28"/>
+          <w:szCs w:val="28"/>
+          <w:rtl/>
+          <w:lang w:bidi="fa-IR"/>
+        </w:rPr>
+        <w:t xml:space="preserve">. </w:t>
+      </w:r>
+      <w:r>
+        <w:rPr>
+          <w:rFonts w:asciiTheme="majorBidi" w:hAnsiTheme="majorBidi" w:cs="B Lotus" w:hint="cs"/>
+          <w:sz w:val="28"/>
+          <w:szCs w:val="28"/>
+          <w:rtl/>
+          <w:lang w:bidi="fa-IR"/>
+        </w:rPr>
+        <w:t>اطلاعات</w:t>
+      </w:r>
+      <w:r>
+        <w:rPr>
+          <w:rFonts w:asciiTheme="majorBidi" w:hAnsiTheme="majorBidi" w:cs="B Lotus"/>
+          <w:sz w:val="28"/>
+          <w:szCs w:val="28"/>
+          <w:rtl/>
+          <w:lang w:bidi="fa-IR"/>
+        </w:rPr>
+        <w:t xml:space="preserve"> </w:t>
+      </w:r>
+      <w:r>
+        <w:rPr>
+          <w:rFonts w:asciiTheme="majorBidi" w:hAnsiTheme="majorBidi" w:cs="B Lotus" w:hint="cs"/>
+          <w:sz w:val="28"/>
+          <w:szCs w:val="28"/>
+          <w:rtl/>
+          <w:lang w:bidi="fa-IR"/>
+        </w:rPr>
+        <w:t>یافته</w:t>
+      </w:r>
+      <w:r>
+        <w:rPr>
+          <w:rFonts w:asciiTheme="majorBidi" w:hAnsiTheme="majorBidi" w:cs="B Lotus"/>
+          <w:sz w:val="28"/>
+          <w:szCs w:val="28"/>
+          <w:rtl/>
+          <w:lang w:bidi="fa-IR"/>
+        </w:rPr>
+        <w:t xml:space="preserve"> </w:t>
+      </w:r>
+      <w:r>
+        <w:rPr>
+          <w:rFonts w:asciiTheme="majorBidi" w:hAnsiTheme="majorBidi" w:cs="B Lotus" w:hint="cs"/>
+          <w:sz w:val="28"/>
+          <w:szCs w:val="28"/>
+          <w:rtl/>
+          <w:lang w:bidi="fa-IR"/>
+        </w:rPr>
+        <w:t>شده</w:t>
+      </w:r>
+      <w:r>
+        <w:rPr>
+          <w:rFonts w:asciiTheme="majorBidi" w:hAnsiTheme="majorBidi" w:cs="B Lotus"/>
+          <w:sz w:val="28"/>
+          <w:szCs w:val="28"/>
+          <w:rtl/>
+          <w:lang w:bidi="fa-IR"/>
+        </w:rPr>
+        <w:t xml:space="preserve"> </w:t>
+      </w:r>
+      <w:r>
+        <w:rPr>
+          <w:rFonts w:asciiTheme="majorBidi" w:hAnsiTheme="majorBidi" w:cs="B Lotus" w:hint="cs"/>
+          <w:sz w:val="28"/>
+          <w:szCs w:val="28"/>
+          <w:rtl/>
+          <w:lang w:bidi="fa-IR"/>
+        </w:rPr>
+        <w:t>توسط</w:t>
+      </w:r>
+      <w:r>
+        <w:rPr>
+          <w:rFonts w:asciiTheme="majorBidi" w:hAnsiTheme="majorBidi" w:cs="B Lotus"/>
+          <w:sz w:val="28"/>
+          <w:szCs w:val="28"/>
+          <w:rtl/>
+          <w:lang w:bidi="fa-IR"/>
+        </w:rPr>
+        <w:t xml:space="preserve"> </w:t>
+      </w:r>
+      <w:r>
+        <w:rPr>
+          <w:rFonts w:asciiTheme="majorBidi" w:hAnsiTheme="majorBidi" w:cs="B Lotus" w:hint="cs"/>
+          <w:sz w:val="28"/>
+          <w:szCs w:val="28"/>
+          <w:rtl/>
+          <w:lang w:bidi="fa-IR"/>
+        </w:rPr>
+        <w:t>تمامی</w:t>
+      </w:r>
+      <w:r>
+        <w:rPr>
+          <w:rFonts w:asciiTheme="majorBidi" w:hAnsiTheme="majorBidi" w:cs="B Lotus"/>
+          <w:sz w:val="28"/>
+          <w:szCs w:val="28"/>
+          <w:rtl/>
+          <w:lang w:bidi="fa-IR"/>
+        </w:rPr>
+        <w:t xml:space="preserve"> </w:t>
+      </w:r>
+      <w:r>
+        <w:rPr>
+          <w:rFonts w:asciiTheme="majorBidi" w:hAnsiTheme="majorBidi" w:cs="B Lotus" w:hint="cs"/>
+          <w:sz w:val="28"/>
+          <w:szCs w:val="28"/>
+          <w:rtl/>
+          <w:lang w:bidi="fa-IR"/>
+        </w:rPr>
+        <w:t>عاملهای</w:t>
+      </w:r>
+      <w:r>
+        <w:rPr>
+          <w:rFonts w:asciiTheme="majorBidi" w:hAnsiTheme="majorBidi" w:cs="B Lotus"/>
+          <w:sz w:val="28"/>
+          <w:szCs w:val="28"/>
+          <w:rtl/>
+          <w:lang w:bidi="fa-IR"/>
+        </w:rPr>
+        <w:t xml:space="preserve"> </w:t>
+      </w:r>
+      <w:r>
+        <w:rPr>
+          <w:rFonts w:asciiTheme="majorBidi" w:hAnsiTheme="majorBidi" w:cs="B Lotus" w:hint="cs"/>
+          <w:sz w:val="28"/>
+          <w:szCs w:val="28"/>
+          <w:rtl/>
+          <w:lang w:bidi="fa-IR"/>
+        </w:rPr>
+        <w:t>کارگر</w:t>
+      </w:r>
+      <w:r>
+        <w:rPr>
+          <w:rFonts w:asciiTheme="majorBidi" w:hAnsiTheme="majorBidi" w:cs="B Lotus"/>
+          <w:sz w:val="28"/>
+          <w:szCs w:val="28"/>
+          <w:rtl/>
+          <w:lang w:bidi="fa-IR"/>
+        </w:rPr>
+        <w:t xml:space="preserve"> </w:t>
+      </w:r>
+      <w:r>
+        <w:rPr>
+          <w:rFonts w:asciiTheme="majorBidi" w:hAnsiTheme="majorBidi" w:cs="B Lotus" w:hint="cs"/>
+          <w:sz w:val="28"/>
+          <w:szCs w:val="28"/>
+          <w:rtl/>
+          <w:lang w:bidi="fa-IR"/>
+        </w:rPr>
+        <w:t>عضو</w:t>
+      </w:r>
+      <w:r>
+        <w:rPr>
+          <w:rFonts w:asciiTheme="majorBidi" w:hAnsiTheme="majorBidi" w:cs="B Lotus"/>
+          <w:sz w:val="28"/>
+          <w:szCs w:val="28"/>
+          <w:rtl/>
+          <w:lang w:bidi="fa-IR"/>
+        </w:rPr>
+        <w:t xml:space="preserve"> </w:t>
+      </w:r>
+      <w:r>
+        <w:rPr>
+          <w:rFonts w:asciiTheme="majorBidi" w:hAnsiTheme="majorBidi" w:cs="B Lotus" w:hint="cs"/>
+          <w:sz w:val="28"/>
+          <w:szCs w:val="28"/>
+          <w:rtl/>
+          <w:lang w:bidi="fa-IR"/>
+        </w:rPr>
+        <w:t>گروه</w:t>
+      </w:r>
+      <w:r>
+        <w:rPr>
+          <w:rFonts w:asciiTheme="majorBidi" w:hAnsiTheme="majorBidi" w:cs="B Lotus"/>
+          <w:sz w:val="28"/>
+          <w:szCs w:val="28"/>
+          <w:rtl/>
+          <w:lang w:bidi="fa-IR"/>
+        </w:rPr>
+        <w:t xml:space="preserve"> </w:t>
+      </w:r>
+      <w:r>
+        <w:rPr>
+          <w:rFonts w:asciiTheme="majorBidi" w:hAnsiTheme="majorBidi" w:cs="B Lotus" w:hint="cs"/>
+          <w:sz w:val="28"/>
+          <w:szCs w:val="28"/>
+          <w:rtl/>
+          <w:lang w:bidi="fa-IR"/>
+        </w:rPr>
+        <w:t>توسط</w:t>
+      </w:r>
+      <w:r>
+        <w:rPr>
+          <w:rFonts w:asciiTheme="majorBidi" w:hAnsiTheme="majorBidi" w:cs="B Lotus"/>
+          <w:sz w:val="28"/>
+          <w:szCs w:val="28"/>
+          <w:rtl/>
+          <w:lang w:bidi="fa-IR"/>
+        </w:rPr>
+        <w:t xml:space="preserve"> </w:t>
+      </w:r>
+      <w:r>
+        <w:rPr>
+          <w:rFonts w:asciiTheme="majorBidi" w:hAnsiTheme="majorBidi" w:cs="B Lotus" w:hint="cs"/>
+          <w:sz w:val="28"/>
+          <w:szCs w:val="28"/>
+          <w:rtl/>
+          <w:lang w:bidi="fa-IR"/>
+        </w:rPr>
+        <w:t>این</w:t>
+      </w:r>
+      <w:r>
+        <w:rPr>
+          <w:rFonts w:asciiTheme="majorBidi" w:hAnsiTheme="majorBidi" w:cs="B Lotus"/>
+          <w:sz w:val="28"/>
+          <w:szCs w:val="28"/>
+          <w:rtl/>
+          <w:lang w:bidi="fa-IR"/>
+        </w:rPr>
+        <w:t xml:space="preserve"> </w:t>
+      </w:r>
+      <w:r>
+        <w:rPr>
+          <w:rFonts w:asciiTheme="majorBidi" w:hAnsiTheme="majorBidi" w:cs="B Lotus" w:hint="cs"/>
+          <w:sz w:val="28"/>
+          <w:szCs w:val="28"/>
+          <w:rtl/>
+          <w:lang w:bidi="fa-IR"/>
+        </w:rPr>
+        <w:t>عامل</w:t>
+      </w:r>
+      <w:r>
+        <w:rPr>
+          <w:rFonts w:asciiTheme="majorBidi" w:hAnsiTheme="majorBidi" w:cs="B Lotus"/>
+          <w:sz w:val="28"/>
+          <w:szCs w:val="28"/>
+          <w:rtl/>
+          <w:lang w:bidi="fa-IR"/>
+        </w:rPr>
+        <w:t xml:space="preserve"> </w:t>
+      </w:r>
+      <w:r>
+        <w:rPr>
+          <w:rFonts w:asciiTheme="majorBidi" w:hAnsiTheme="majorBidi" w:cs="B Lotus" w:hint="cs"/>
+          <w:sz w:val="28"/>
+          <w:szCs w:val="28"/>
+          <w:rtl/>
+          <w:lang w:bidi="fa-IR"/>
+        </w:rPr>
+        <w:t>تجمیع</w:t>
+      </w:r>
+      <w:r>
+        <w:rPr>
+          <w:rFonts w:asciiTheme="majorBidi" w:hAnsiTheme="majorBidi" w:cs="B Lotus"/>
+          <w:sz w:val="28"/>
+          <w:szCs w:val="28"/>
+          <w:rtl/>
+          <w:lang w:bidi="fa-IR"/>
+        </w:rPr>
+        <w:t xml:space="preserve"> </w:t>
+      </w:r>
+      <w:r>
+        <w:rPr>
+          <w:rFonts w:asciiTheme="majorBidi" w:hAnsiTheme="majorBidi" w:cs="B Lotus" w:hint="cs"/>
+          <w:sz w:val="28"/>
+          <w:szCs w:val="28"/>
+          <w:rtl/>
+          <w:lang w:bidi="fa-IR"/>
+        </w:rPr>
+        <w:t>شده</w:t>
+      </w:r>
+      <w:r>
+        <w:rPr>
+          <w:rFonts w:asciiTheme="majorBidi" w:hAnsiTheme="majorBidi" w:cs="B Lotus"/>
+          <w:sz w:val="28"/>
+          <w:szCs w:val="28"/>
+          <w:rtl/>
+          <w:lang w:bidi="fa-IR"/>
+        </w:rPr>
+        <w:t xml:space="preserve"> </w:t>
+      </w:r>
+      <w:r>
+        <w:rPr>
+          <w:rFonts w:asciiTheme="majorBidi" w:hAnsiTheme="majorBidi" w:cs="B Lotus" w:hint="cs"/>
+          <w:sz w:val="28"/>
+          <w:szCs w:val="28"/>
+          <w:rtl/>
+          <w:lang w:bidi="fa-IR"/>
+        </w:rPr>
+        <w:t>و</w:t>
+      </w:r>
+      <w:r>
+        <w:rPr>
+          <w:rFonts w:asciiTheme="majorBidi" w:hAnsiTheme="majorBidi" w:cs="B Lotus"/>
+          <w:sz w:val="28"/>
+          <w:szCs w:val="28"/>
+          <w:rtl/>
+          <w:lang w:bidi="fa-IR"/>
+        </w:rPr>
+        <w:t xml:space="preserve"> </w:t>
+      </w:r>
+      <w:r>
+        <w:rPr>
+          <w:rFonts w:asciiTheme="majorBidi" w:hAnsiTheme="majorBidi" w:cs="B Lotus" w:hint="cs"/>
+          <w:sz w:val="28"/>
+          <w:szCs w:val="28"/>
+          <w:rtl/>
+          <w:lang w:bidi="fa-IR"/>
+        </w:rPr>
+        <w:t>اطلاعات</w:t>
+      </w:r>
+      <w:r>
+        <w:rPr>
+          <w:rFonts w:asciiTheme="majorBidi" w:hAnsiTheme="majorBidi" w:cs="B Lotus"/>
+          <w:sz w:val="28"/>
+          <w:szCs w:val="28"/>
+          <w:rtl/>
+          <w:lang w:bidi="fa-IR"/>
+        </w:rPr>
+        <w:t xml:space="preserve"> </w:t>
+      </w:r>
+      <w:r>
+        <w:rPr>
+          <w:rFonts w:asciiTheme="majorBidi" w:hAnsiTheme="majorBidi" w:cs="B Lotus" w:hint="cs"/>
+          <w:sz w:val="28"/>
+          <w:szCs w:val="28"/>
+          <w:rtl/>
+          <w:lang w:bidi="fa-IR"/>
+        </w:rPr>
+        <w:t>خارجی</w:t>
+      </w:r>
+      <w:r>
+        <w:rPr>
+          <w:rFonts w:asciiTheme="majorBidi" w:hAnsiTheme="majorBidi" w:cs="B Lotus" w:hint="cs"/>
+          <w:sz w:val="28"/>
+          <w:szCs w:val="28"/>
+          <w:rtl/>
+          <w:lang w:bidi="fa-IR"/>
+        </w:rPr>
+        <w:t xml:space="preserve"> </w:t>
+      </w:r>
+      <w:r>
+        <w:rPr>
+          <w:rFonts w:asciiTheme="majorBidi" w:hAnsiTheme="majorBidi" w:cs="B Lotus" w:hint="cs"/>
+          <w:sz w:val="28"/>
+          <w:szCs w:val="28"/>
+          <w:rtl/>
+          <w:lang w:bidi="fa-IR"/>
+        </w:rPr>
+        <w:t>نیز</w:t>
+      </w:r>
+      <w:r>
+        <w:rPr>
+          <w:rFonts w:asciiTheme="majorBidi" w:hAnsiTheme="majorBidi" w:cs="B Lotus"/>
+          <w:sz w:val="28"/>
+          <w:szCs w:val="28"/>
+          <w:rtl/>
+          <w:lang w:bidi="fa-IR"/>
+        </w:rPr>
+        <w:t xml:space="preserve"> </w:t>
+      </w:r>
+      <w:r>
+        <w:rPr>
+          <w:rFonts w:asciiTheme="majorBidi" w:hAnsiTheme="majorBidi" w:cs="B Lotus" w:hint="cs"/>
+          <w:sz w:val="28"/>
+          <w:szCs w:val="28"/>
+          <w:rtl/>
+          <w:lang w:bidi="fa-IR"/>
+        </w:rPr>
+        <w:t>تا</w:t>
+      </w:r>
+      <w:r>
+        <w:rPr>
+          <w:rFonts w:asciiTheme="majorBidi" w:hAnsiTheme="majorBidi" w:cs="B Lotus"/>
+          <w:sz w:val="28"/>
+          <w:szCs w:val="28"/>
+          <w:rtl/>
+          <w:lang w:bidi="fa-IR"/>
+        </w:rPr>
+        <w:t xml:space="preserve"> </w:t>
+      </w:r>
+      <w:r>
+        <w:rPr>
+          <w:rFonts w:asciiTheme="majorBidi" w:hAnsiTheme="majorBidi" w:cs="B Lotus" w:hint="cs"/>
+          <w:sz w:val="28"/>
+          <w:szCs w:val="28"/>
+          <w:rtl/>
+          <w:lang w:bidi="fa-IR"/>
+        </w:rPr>
+        <w:t>حد</w:t>
+      </w:r>
+      <w:r>
+        <w:rPr>
+          <w:rFonts w:asciiTheme="majorBidi" w:hAnsiTheme="majorBidi" w:cs="B Lotus"/>
+          <w:sz w:val="28"/>
+          <w:szCs w:val="28"/>
+          <w:rtl/>
+          <w:lang w:bidi="fa-IR"/>
+        </w:rPr>
+        <w:t xml:space="preserve"> </w:t>
+      </w:r>
+      <w:r>
+        <w:rPr>
+          <w:rFonts w:asciiTheme="majorBidi" w:hAnsiTheme="majorBidi" w:cs="B Lotus" w:hint="cs"/>
+          <w:sz w:val="28"/>
+          <w:szCs w:val="28"/>
+          <w:rtl/>
+          <w:lang w:bidi="fa-IR"/>
+        </w:rPr>
+        <w:t>امکان</w:t>
+      </w:r>
+      <w:r>
+        <w:rPr>
+          <w:rFonts w:asciiTheme="majorBidi" w:hAnsiTheme="majorBidi" w:cs="B Lotus"/>
+          <w:sz w:val="28"/>
+          <w:szCs w:val="28"/>
+          <w:rtl/>
+          <w:lang w:bidi="fa-IR"/>
+        </w:rPr>
+        <w:t xml:space="preserve"> </w:t>
+      </w:r>
+      <w:r>
+        <w:rPr>
+          <w:rFonts w:asciiTheme="majorBidi" w:hAnsiTheme="majorBidi" w:cs="B Lotus" w:hint="cs"/>
+          <w:sz w:val="28"/>
+          <w:szCs w:val="28"/>
+          <w:rtl/>
+          <w:lang w:bidi="fa-IR"/>
+        </w:rPr>
+        <w:t>به</w:t>
+      </w:r>
+      <w:r>
+        <w:rPr>
+          <w:rFonts w:asciiTheme="majorBidi" w:hAnsiTheme="majorBidi" w:cs="B Lotus"/>
+          <w:sz w:val="28"/>
+          <w:szCs w:val="28"/>
+          <w:rtl/>
+          <w:lang w:bidi="fa-IR"/>
+        </w:rPr>
+        <w:t xml:space="preserve"> </w:t>
+      </w:r>
+      <w:r>
+        <w:rPr>
+          <w:rFonts w:asciiTheme="majorBidi" w:hAnsiTheme="majorBidi" w:cs="B Lotus" w:hint="cs"/>
+          <w:sz w:val="28"/>
+          <w:szCs w:val="28"/>
+          <w:rtl/>
+          <w:lang w:bidi="fa-IR"/>
+        </w:rPr>
+        <w:t>این</w:t>
+      </w:r>
+      <w:r>
+        <w:rPr>
+          <w:rFonts w:asciiTheme="majorBidi" w:hAnsiTheme="majorBidi" w:cs="B Lotus"/>
+          <w:sz w:val="28"/>
+          <w:szCs w:val="28"/>
+          <w:rtl/>
+          <w:lang w:bidi="fa-IR"/>
+        </w:rPr>
+        <w:t xml:space="preserve"> </w:t>
+      </w:r>
+      <w:r>
+        <w:rPr>
+          <w:rFonts w:asciiTheme="majorBidi" w:hAnsiTheme="majorBidi" w:cs="B Lotus" w:hint="cs"/>
+          <w:sz w:val="28"/>
+          <w:szCs w:val="28"/>
+          <w:rtl/>
+          <w:lang w:bidi="fa-IR"/>
+        </w:rPr>
+        <w:t>عامل</w:t>
+      </w:r>
+      <w:r>
+        <w:rPr>
+          <w:rFonts w:asciiTheme="majorBidi" w:hAnsiTheme="majorBidi" w:cs="B Lotus"/>
+          <w:sz w:val="28"/>
+          <w:szCs w:val="28"/>
+          <w:rtl/>
+          <w:lang w:bidi="fa-IR"/>
+        </w:rPr>
+        <w:t xml:space="preserve"> </w:t>
+      </w:r>
+      <w:r>
+        <w:rPr>
+          <w:rFonts w:asciiTheme="majorBidi" w:hAnsiTheme="majorBidi" w:cs="B Lotus" w:hint="cs"/>
+          <w:sz w:val="28"/>
+          <w:szCs w:val="28"/>
+          <w:rtl/>
+          <w:lang w:bidi="fa-IR"/>
+        </w:rPr>
+        <w:t>ارجاع</w:t>
+      </w:r>
+      <w:r>
+        <w:rPr>
+          <w:rFonts w:asciiTheme="majorBidi" w:hAnsiTheme="majorBidi" w:cs="B Lotus"/>
+          <w:sz w:val="28"/>
+          <w:szCs w:val="28"/>
+          <w:rtl/>
+          <w:lang w:bidi="fa-IR"/>
+        </w:rPr>
+        <w:t xml:space="preserve"> </w:t>
+      </w:r>
+      <w:r>
+        <w:rPr>
+          <w:rFonts w:asciiTheme="majorBidi" w:hAnsiTheme="majorBidi" w:cs="B Lotus" w:hint="cs"/>
+          <w:sz w:val="28"/>
+          <w:szCs w:val="28"/>
+          <w:rtl/>
+          <w:lang w:bidi="fa-IR"/>
+        </w:rPr>
+        <w:t>می</w:t>
+      </w:r>
+      <w:r>
+        <w:rPr>
+          <w:rFonts w:asciiTheme="majorBidi" w:hAnsiTheme="majorBidi" w:cs="B Lotus" w:hint="cs"/>
+          <w:sz w:val="28"/>
+          <w:szCs w:val="28"/>
+          <w:rtl/>
+          <w:lang w:bidi="fa-IR"/>
+        </w:rPr>
+        <w:t xml:space="preserve"> </w:t>
+      </w:r>
+      <w:r>
+        <w:rPr>
+          <w:rFonts w:asciiTheme="majorBidi" w:hAnsiTheme="majorBidi" w:cs="B Lotus" w:hint="cs"/>
+          <w:sz w:val="28"/>
+          <w:szCs w:val="28"/>
+          <w:rtl/>
+          <w:lang w:bidi="fa-IR"/>
+        </w:rPr>
+        <w:t>شوند</w:t>
+      </w:r>
+      <w:r>
+        <w:rPr>
+          <w:rFonts w:asciiTheme="majorBidi" w:hAnsiTheme="majorBidi" w:cs="B Lotus"/>
+          <w:sz w:val="28"/>
+          <w:szCs w:val="28"/>
+          <w:lang w:bidi="fa-IR"/>
+        </w:rPr>
+        <w:t>.</w:t>
+      </w:r>
+      <w:r>
+        <w:rPr>
+          <w:rFonts w:asciiTheme="majorBidi" w:hAnsiTheme="majorBidi" w:cs="B Lotus" w:hint="cs"/>
+          <w:sz w:val="28"/>
+          <w:szCs w:val="28"/>
+          <w:rtl/>
+          <w:lang w:bidi="fa-IR"/>
+        </w:rPr>
+        <w:t xml:space="preserve"> </w:t>
+      </w:r>
+      <w:r>
+        <w:rPr>
+          <w:rFonts w:asciiTheme="majorBidi" w:hAnsiTheme="majorBidi" w:cs="B Lotus" w:hint="cs"/>
+          <w:sz w:val="28"/>
+          <w:szCs w:val="28"/>
+          <w:rtl/>
+          <w:lang w:bidi="fa-IR"/>
+        </w:rPr>
+        <w:t>هر</w:t>
+      </w:r>
+      <w:r>
+        <w:rPr>
+          <w:rFonts w:asciiTheme="majorBidi" w:hAnsiTheme="majorBidi" w:cs="B Lotus"/>
+          <w:sz w:val="28"/>
+          <w:szCs w:val="28"/>
+          <w:rtl/>
+          <w:lang w:bidi="fa-IR"/>
+        </w:rPr>
+        <w:t xml:space="preserve"> </w:t>
+      </w:r>
+      <w:r>
+        <w:rPr>
+          <w:rFonts w:asciiTheme="majorBidi" w:hAnsiTheme="majorBidi" w:cs="B Lotus" w:hint="cs"/>
+          <w:sz w:val="28"/>
+          <w:szCs w:val="28"/>
+          <w:rtl/>
+          <w:lang w:bidi="fa-IR"/>
+        </w:rPr>
+        <w:t>سرگروه</w:t>
+      </w:r>
+      <w:r>
+        <w:rPr>
+          <w:rFonts w:asciiTheme="majorBidi" w:hAnsiTheme="majorBidi" w:cs="B Lotus"/>
+          <w:sz w:val="28"/>
+          <w:szCs w:val="28"/>
+          <w:rtl/>
+          <w:lang w:bidi="fa-IR"/>
+        </w:rPr>
+        <w:t xml:space="preserve"> </w:t>
+      </w:r>
+      <w:r>
+        <w:rPr>
+          <w:rFonts w:asciiTheme="majorBidi" w:hAnsiTheme="majorBidi" w:cs="B Lotus" w:hint="cs"/>
+          <w:sz w:val="28"/>
+          <w:szCs w:val="28"/>
+          <w:rtl/>
+          <w:lang w:bidi="fa-IR"/>
+        </w:rPr>
+        <w:t>قادر</w:t>
+      </w:r>
+      <w:r>
+        <w:rPr>
+          <w:rFonts w:asciiTheme="majorBidi" w:hAnsiTheme="majorBidi" w:cs="B Lotus"/>
+          <w:sz w:val="28"/>
+          <w:szCs w:val="28"/>
+          <w:rtl/>
+          <w:lang w:bidi="fa-IR"/>
+        </w:rPr>
+        <w:t xml:space="preserve"> </w:t>
+      </w:r>
+      <w:r>
+        <w:rPr>
+          <w:rFonts w:asciiTheme="majorBidi" w:hAnsiTheme="majorBidi" w:cs="B Lotus" w:hint="cs"/>
+          <w:sz w:val="28"/>
+          <w:szCs w:val="28"/>
+          <w:rtl/>
+          <w:lang w:bidi="fa-IR"/>
+        </w:rPr>
+        <w:t>به</w:t>
+      </w:r>
+      <w:r>
+        <w:rPr>
+          <w:rFonts w:asciiTheme="majorBidi" w:hAnsiTheme="majorBidi" w:cs="B Lotus"/>
+          <w:sz w:val="28"/>
+          <w:szCs w:val="28"/>
+          <w:rtl/>
+          <w:lang w:bidi="fa-IR"/>
+        </w:rPr>
+        <w:t xml:space="preserve"> </w:t>
+      </w:r>
+      <w:r>
+        <w:rPr>
+          <w:rFonts w:asciiTheme="majorBidi" w:hAnsiTheme="majorBidi" w:cs="B Lotus" w:hint="cs"/>
+          <w:sz w:val="28"/>
+          <w:szCs w:val="28"/>
+          <w:rtl/>
+          <w:lang w:bidi="fa-IR"/>
+        </w:rPr>
+        <w:t>تبادل</w:t>
+      </w:r>
+      <w:r>
+        <w:rPr>
+          <w:rFonts w:asciiTheme="majorBidi" w:hAnsiTheme="majorBidi" w:cs="B Lotus"/>
+          <w:sz w:val="28"/>
+          <w:szCs w:val="28"/>
+          <w:rtl/>
+          <w:lang w:bidi="fa-IR"/>
+        </w:rPr>
+        <w:t xml:space="preserve"> </w:t>
+      </w:r>
+      <w:r>
+        <w:rPr>
+          <w:rFonts w:asciiTheme="majorBidi" w:hAnsiTheme="majorBidi" w:cs="B Lotus" w:hint="cs"/>
+          <w:sz w:val="28"/>
+          <w:szCs w:val="28"/>
+          <w:rtl/>
+          <w:lang w:bidi="fa-IR"/>
+        </w:rPr>
+        <w:t>اطلاعات</w:t>
+      </w:r>
+      <w:r>
+        <w:rPr>
+          <w:rFonts w:asciiTheme="majorBidi" w:hAnsiTheme="majorBidi" w:cs="B Lotus"/>
+          <w:sz w:val="28"/>
+          <w:szCs w:val="28"/>
+          <w:rtl/>
+          <w:lang w:bidi="fa-IR"/>
+        </w:rPr>
+        <w:t xml:space="preserve"> </w:t>
+      </w:r>
+      <w:r>
+        <w:rPr>
+          <w:rFonts w:asciiTheme="majorBidi" w:hAnsiTheme="majorBidi" w:cs="B Lotus" w:hint="cs"/>
+          <w:sz w:val="28"/>
+          <w:szCs w:val="28"/>
+          <w:rtl/>
+          <w:lang w:bidi="fa-IR"/>
+        </w:rPr>
+        <w:t>با</w:t>
+      </w:r>
+      <w:r>
+        <w:rPr>
+          <w:rFonts w:asciiTheme="majorBidi" w:hAnsiTheme="majorBidi" w:cs="B Lotus"/>
+          <w:sz w:val="28"/>
+          <w:szCs w:val="28"/>
+          <w:rtl/>
+          <w:lang w:bidi="fa-IR"/>
+        </w:rPr>
+        <w:t xml:space="preserve"> </w:t>
+      </w:r>
+      <w:r>
+        <w:rPr>
+          <w:rFonts w:asciiTheme="majorBidi" w:hAnsiTheme="majorBidi" w:cs="B Lotus" w:hint="cs"/>
+          <w:sz w:val="28"/>
+          <w:szCs w:val="28"/>
+          <w:rtl/>
+          <w:lang w:bidi="fa-IR"/>
+        </w:rPr>
+        <w:t>راهنمای</w:t>
+      </w:r>
+      <w:r>
+        <w:rPr>
+          <w:rFonts w:asciiTheme="majorBidi" w:hAnsiTheme="majorBidi" w:cs="B Lotus"/>
+          <w:sz w:val="28"/>
+          <w:szCs w:val="28"/>
+          <w:rtl/>
+          <w:lang w:bidi="fa-IR"/>
+        </w:rPr>
+        <w:t xml:space="preserve"> </w:t>
+      </w:r>
+      <w:r>
+        <w:rPr>
+          <w:rFonts w:asciiTheme="majorBidi" w:hAnsiTheme="majorBidi" w:cs="B Lotus" w:hint="cs"/>
+          <w:sz w:val="28"/>
+          <w:szCs w:val="28"/>
+          <w:rtl/>
+          <w:lang w:bidi="fa-IR"/>
+        </w:rPr>
+        <w:t>مربوط</w:t>
+      </w:r>
+      <w:r>
+        <w:rPr>
+          <w:rFonts w:asciiTheme="majorBidi" w:hAnsiTheme="majorBidi" w:cs="B Lotus"/>
+          <w:sz w:val="28"/>
+          <w:szCs w:val="28"/>
+          <w:rtl/>
+          <w:lang w:bidi="fa-IR"/>
+        </w:rPr>
+        <w:t xml:space="preserve"> </w:t>
+      </w:r>
+      <w:r>
+        <w:rPr>
+          <w:rFonts w:asciiTheme="majorBidi" w:hAnsiTheme="majorBidi" w:cs="B Lotus" w:hint="cs"/>
+          <w:sz w:val="28"/>
+          <w:szCs w:val="28"/>
+          <w:rtl/>
+          <w:lang w:bidi="fa-IR"/>
+        </w:rPr>
+        <w:t>به</w:t>
+      </w:r>
+      <w:r>
+        <w:rPr>
+          <w:rFonts w:asciiTheme="majorBidi" w:hAnsiTheme="majorBidi" w:cs="B Lotus"/>
+          <w:sz w:val="28"/>
+          <w:szCs w:val="28"/>
+          <w:rtl/>
+          <w:lang w:bidi="fa-IR"/>
+        </w:rPr>
+        <w:t xml:space="preserve"> </w:t>
+      </w:r>
+      <w:r>
+        <w:rPr>
+          <w:rFonts w:asciiTheme="majorBidi" w:hAnsiTheme="majorBidi" w:cs="B Lotus" w:hint="cs"/>
+          <w:sz w:val="28"/>
+          <w:szCs w:val="28"/>
+          <w:rtl/>
+          <w:lang w:bidi="fa-IR"/>
+        </w:rPr>
+        <w:t>خود،</w:t>
+      </w:r>
+      <w:r>
+        <w:rPr>
+          <w:rFonts w:asciiTheme="majorBidi" w:hAnsiTheme="majorBidi" w:cs="B Lotus"/>
+          <w:sz w:val="28"/>
+          <w:szCs w:val="28"/>
+          <w:rtl/>
+          <w:lang w:bidi="fa-IR"/>
+        </w:rPr>
+        <w:t xml:space="preserve"> </w:t>
+      </w:r>
+      <w:r>
+        <w:rPr>
+          <w:rFonts w:asciiTheme="majorBidi" w:hAnsiTheme="majorBidi" w:cs="B Lotus" w:hint="cs"/>
+          <w:sz w:val="28"/>
+          <w:szCs w:val="28"/>
+          <w:rtl/>
+          <w:lang w:bidi="fa-IR"/>
+        </w:rPr>
+        <w:t>پیام</w:t>
+      </w:r>
+      <w:r>
+        <w:rPr>
+          <w:rFonts w:asciiTheme="majorBidi" w:hAnsiTheme="majorBidi" w:cs="B Lotus" w:hint="cs"/>
+          <w:sz w:val="28"/>
+          <w:szCs w:val="28"/>
+          <w:rtl/>
+          <w:lang w:bidi="fa-IR"/>
+        </w:rPr>
+        <w:t xml:space="preserve"> </w:t>
+      </w:r>
+      <w:r>
+        <w:rPr>
+          <w:rFonts w:asciiTheme="majorBidi" w:hAnsiTheme="majorBidi" w:cs="B Lotus" w:hint="cs"/>
+          <w:sz w:val="28"/>
+          <w:szCs w:val="28"/>
+          <w:rtl/>
+          <w:lang w:bidi="fa-IR"/>
+        </w:rPr>
+        <w:t>رسانها</w:t>
+      </w:r>
+      <w:r>
+        <w:rPr>
+          <w:rFonts w:asciiTheme="majorBidi" w:hAnsiTheme="majorBidi" w:cs="B Lotus"/>
+          <w:sz w:val="28"/>
+          <w:szCs w:val="28"/>
+          <w:rtl/>
+          <w:lang w:bidi="fa-IR"/>
+        </w:rPr>
+        <w:t xml:space="preserve"> </w:t>
+      </w:r>
+      <w:r>
+        <w:rPr>
+          <w:rFonts w:asciiTheme="majorBidi" w:hAnsiTheme="majorBidi" w:cs="B Lotus" w:hint="cs"/>
+          <w:sz w:val="28"/>
+          <w:szCs w:val="28"/>
+          <w:rtl/>
+          <w:lang w:bidi="fa-IR"/>
+        </w:rPr>
+        <w:t>و</w:t>
+      </w:r>
+      <w:r>
+        <w:rPr>
+          <w:rFonts w:asciiTheme="majorBidi" w:hAnsiTheme="majorBidi" w:cs="B Lotus"/>
+          <w:sz w:val="28"/>
+          <w:szCs w:val="28"/>
+          <w:rtl/>
+          <w:lang w:bidi="fa-IR"/>
+        </w:rPr>
+        <w:t xml:space="preserve"> </w:t>
+      </w:r>
+      <w:r>
+        <w:rPr>
+          <w:rFonts w:asciiTheme="majorBidi" w:hAnsiTheme="majorBidi" w:cs="B Lotus" w:hint="cs"/>
+          <w:sz w:val="28"/>
+          <w:szCs w:val="28"/>
+          <w:rtl/>
+          <w:lang w:bidi="fa-IR"/>
+        </w:rPr>
+        <w:t>سرگروههای</w:t>
+      </w:r>
+      <w:r>
+        <w:rPr>
+          <w:rFonts w:asciiTheme="majorBidi" w:hAnsiTheme="majorBidi" w:cs="B Lotus"/>
+          <w:sz w:val="28"/>
+          <w:szCs w:val="28"/>
+          <w:rtl/>
+          <w:lang w:bidi="fa-IR"/>
+        </w:rPr>
+        <w:t xml:space="preserve"> </w:t>
+      </w:r>
+      <w:r>
+        <w:rPr>
+          <w:rFonts w:asciiTheme="majorBidi" w:hAnsiTheme="majorBidi" w:cs="B Lotus" w:hint="cs"/>
+          <w:sz w:val="28"/>
+          <w:szCs w:val="28"/>
+          <w:rtl/>
+          <w:lang w:bidi="fa-IR"/>
+        </w:rPr>
+        <w:t>دیگر</w:t>
+      </w:r>
+      <w:r>
+        <w:rPr>
+          <w:rFonts w:asciiTheme="majorBidi" w:hAnsiTheme="majorBidi" w:cs="B Lotus"/>
+          <w:sz w:val="28"/>
+          <w:szCs w:val="28"/>
+          <w:rtl/>
+          <w:lang w:bidi="fa-IR"/>
+        </w:rPr>
+        <w:t xml:space="preserve"> </w:t>
+      </w:r>
+      <w:r>
+        <w:rPr>
+          <w:rFonts w:asciiTheme="majorBidi" w:hAnsiTheme="majorBidi" w:cs="B Lotus" w:hint="cs"/>
+          <w:sz w:val="28"/>
+          <w:szCs w:val="28"/>
+          <w:rtl/>
+          <w:lang w:bidi="fa-IR"/>
+        </w:rPr>
+        <w:t>تیم</w:t>
+      </w:r>
+      <w:r>
+        <w:rPr>
+          <w:rFonts w:asciiTheme="majorBidi" w:hAnsiTheme="majorBidi" w:cs="B Lotus" w:hint="cs"/>
+          <w:sz w:val="28"/>
+          <w:szCs w:val="28"/>
+          <w:rtl/>
+          <w:lang w:bidi="fa-IR"/>
+        </w:rPr>
+        <w:t xml:space="preserve"> </w:t>
+      </w:r>
+      <w:r>
+        <w:rPr>
+          <w:rFonts w:asciiTheme="majorBidi" w:hAnsiTheme="majorBidi" w:cs="B Lotus" w:hint="cs"/>
+          <w:sz w:val="28"/>
+          <w:szCs w:val="28"/>
+          <w:rtl/>
+          <w:lang w:bidi="fa-IR"/>
+        </w:rPr>
+        <w:t>ها</w:t>
+      </w:r>
+      <w:r>
+        <w:rPr>
+          <w:rFonts w:asciiTheme="majorBidi" w:hAnsiTheme="majorBidi" w:cs="B Lotus" w:hint="cs"/>
+          <w:sz w:val="28"/>
+          <w:szCs w:val="28"/>
+          <w:rtl/>
+          <w:lang w:bidi="fa-IR"/>
+        </w:rPr>
+        <w:t xml:space="preserve"> ا</w:t>
+      </w:r>
+      <w:r>
+        <w:rPr>
+          <w:rFonts w:asciiTheme="majorBidi" w:hAnsiTheme="majorBidi" w:cs="B Lotus" w:hint="cs"/>
+          <w:sz w:val="28"/>
+          <w:szCs w:val="28"/>
+          <w:rtl/>
+          <w:lang w:bidi="fa-IR"/>
+        </w:rPr>
+        <w:t>ست</w:t>
+      </w:r>
+      <w:r>
+        <w:rPr>
+          <w:rFonts w:asciiTheme="majorBidi" w:hAnsiTheme="majorBidi" w:cs="B Lotus"/>
+          <w:sz w:val="28"/>
+          <w:szCs w:val="28"/>
+          <w:lang w:bidi="fa-IR"/>
+        </w:rPr>
+        <w:t>.</w:t>
+      </w:r>
+      <w:r>
+        <w:rPr>
+          <w:rFonts w:asciiTheme="majorBidi" w:hAnsiTheme="majorBidi" w:cs="B Lotus" w:hint="cs"/>
+          <w:sz w:val="28"/>
+          <w:szCs w:val="28"/>
+          <w:rtl/>
+          <w:lang w:bidi="fa-IR"/>
+        </w:rPr>
+        <w:t xml:space="preserve"> </w:t>
+      </w:r>
+      <w:r>
+        <w:rPr>
+          <w:rFonts w:asciiTheme="majorBidi" w:hAnsiTheme="majorBidi" w:cs="B Lotus" w:hint="cs"/>
+          <w:sz w:val="28"/>
+          <w:szCs w:val="28"/>
+          <w:rtl/>
+          <w:lang w:bidi="fa-IR"/>
+        </w:rPr>
+        <w:t>برای</w:t>
+      </w:r>
+      <w:r>
+        <w:rPr>
+          <w:rFonts w:asciiTheme="majorBidi" w:hAnsiTheme="majorBidi" w:cs="B Lotus"/>
+          <w:sz w:val="28"/>
+          <w:szCs w:val="28"/>
+          <w:rtl/>
+          <w:lang w:bidi="fa-IR"/>
+        </w:rPr>
+        <w:t xml:space="preserve"> </w:t>
+      </w:r>
+      <w:r>
+        <w:rPr>
+          <w:rFonts w:asciiTheme="majorBidi" w:hAnsiTheme="majorBidi" w:cs="B Lotus" w:hint="cs"/>
+          <w:sz w:val="28"/>
+          <w:szCs w:val="28"/>
+          <w:rtl/>
+          <w:lang w:bidi="fa-IR"/>
+        </w:rPr>
+        <w:t>هر</w:t>
+      </w:r>
+      <w:r>
+        <w:rPr>
+          <w:rFonts w:asciiTheme="majorBidi" w:hAnsiTheme="majorBidi" w:cs="B Lotus"/>
+          <w:sz w:val="28"/>
+          <w:szCs w:val="28"/>
+          <w:rtl/>
+          <w:lang w:bidi="fa-IR"/>
+        </w:rPr>
+        <w:t xml:space="preserve"> </w:t>
+      </w:r>
+      <w:r>
+        <w:rPr>
+          <w:rFonts w:asciiTheme="majorBidi" w:hAnsiTheme="majorBidi" w:cs="B Lotus" w:hint="cs"/>
+          <w:sz w:val="28"/>
+          <w:szCs w:val="28"/>
+          <w:rtl/>
+          <w:lang w:bidi="fa-IR"/>
+        </w:rPr>
+        <w:t>عامل</w:t>
+      </w:r>
+      <w:r>
+        <w:rPr>
+          <w:rFonts w:asciiTheme="majorBidi" w:hAnsiTheme="majorBidi" w:cs="B Lotus"/>
+          <w:sz w:val="28"/>
+          <w:szCs w:val="28"/>
+          <w:rtl/>
+          <w:lang w:bidi="fa-IR"/>
+        </w:rPr>
+        <w:t xml:space="preserve"> </w:t>
+      </w:r>
+      <w:r>
+        <w:rPr>
+          <w:rFonts w:asciiTheme="majorBidi" w:hAnsiTheme="majorBidi" w:cs="B Lotus" w:hint="cs"/>
+          <w:sz w:val="28"/>
+          <w:szCs w:val="28"/>
+          <w:rtl/>
+          <w:lang w:bidi="fa-IR"/>
+        </w:rPr>
+        <w:t>راهنما</w:t>
+      </w:r>
+      <w:r>
+        <w:rPr>
+          <w:rFonts w:asciiTheme="majorBidi" w:hAnsiTheme="majorBidi" w:cs="B Lotus"/>
+          <w:sz w:val="28"/>
+          <w:szCs w:val="28"/>
+          <w:rtl/>
+          <w:lang w:bidi="fa-IR"/>
+        </w:rPr>
+        <w:t xml:space="preserve"> </w:t>
+      </w:r>
+      <w:r>
+        <w:rPr>
+          <w:rFonts w:asciiTheme="majorBidi" w:hAnsiTheme="majorBidi" w:cs="B Lotus" w:hint="cs"/>
+          <w:sz w:val="28"/>
+          <w:szCs w:val="28"/>
+          <w:rtl/>
+          <w:lang w:bidi="fa-IR"/>
+        </w:rPr>
+        <w:t>محدوده</w:t>
+      </w:r>
+      <w:r>
+        <w:rPr>
+          <w:rFonts w:asciiTheme="majorBidi" w:hAnsiTheme="majorBidi" w:cs="B Lotus"/>
+          <w:sz w:val="28"/>
+          <w:szCs w:val="28"/>
+          <w:rtl/>
+          <w:lang w:bidi="fa-IR"/>
+        </w:rPr>
+        <w:t xml:space="preserve"> </w:t>
+      </w:r>
+      <w:r>
+        <w:rPr>
+          <w:rFonts w:asciiTheme="majorBidi" w:hAnsiTheme="majorBidi" w:cs="B Lotus" w:hint="cs"/>
+          <w:sz w:val="28"/>
+          <w:szCs w:val="28"/>
+          <w:rtl/>
+          <w:lang w:bidi="fa-IR"/>
+        </w:rPr>
+        <w:t>مشخصی</w:t>
+      </w:r>
+      <w:r>
+        <w:rPr>
+          <w:rFonts w:asciiTheme="majorBidi" w:hAnsiTheme="majorBidi" w:cs="B Lotus"/>
+          <w:sz w:val="28"/>
+          <w:szCs w:val="28"/>
+          <w:rtl/>
+          <w:lang w:bidi="fa-IR"/>
+        </w:rPr>
+        <w:t xml:space="preserve"> </w:t>
+      </w:r>
+      <w:r>
+        <w:rPr>
+          <w:rFonts w:asciiTheme="majorBidi" w:hAnsiTheme="majorBidi" w:cs="B Lotus" w:hint="cs"/>
+          <w:sz w:val="28"/>
+          <w:szCs w:val="28"/>
+          <w:rtl/>
+          <w:lang w:bidi="fa-IR"/>
+        </w:rPr>
+        <w:t>در</w:t>
+      </w:r>
+      <w:r>
+        <w:rPr>
+          <w:rFonts w:asciiTheme="majorBidi" w:hAnsiTheme="majorBidi" w:cs="B Lotus"/>
+          <w:sz w:val="28"/>
+          <w:szCs w:val="28"/>
+          <w:rtl/>
+          <w:lang w:bidi="fa-IR"/>
+        </w:rPr>
+        <w:t xml:space="preserve"> </w:t>
+      </w:r>
+      <w:r>
+        <w:rPr>
+          <w:rFonts w:asciiTheme="majorBidi" w:hAnsiTheme="majorBidi" w:cs="B Lotus" w:hint="cs"/>
+          <w:sz w:val="28"/>
+          <w:szCs w:val="28"/>
+          <w:rtl/>
+          <w:lang w:bidi="fa-IR"/>
+        </w:rPr>
+        <w:t>نظر</w:t>
+      </w:r>
+      <w:r>
+        <w:rPr>
+          <w:rFonts w:asciiTheme="majorBidi" w:hAnsiTheme="majorBidi" w:cs="B Lotus"/>
+          <w:sz w:val="28"/>
+          <w:szCs w:val="28"/>
+          <w:rtl/>
+          <w:lang w:bidi="fa-IR"/>
+        </w:rPr>
+        <w:t xml:space="preserve"> </w:t>
+      </w:r>
+      <w:r>
+        <w:rPr>
+          <w:rFonts w:asciiTheme="majorBidi" w:hAnsiTheme="majorBidi" w:cs="B Lotus" w:hint="cs"/>
+          <w:sz w:val="28"/>
+          <w:szCs w:val="28"/>
+          <w:rtl/>
+          <w:lang w:bidi="fa-IR"/>
+        </w:rPr>
+        <w:t>گرفته</w:t>
+      </w:r>
+      <w:r>
+        <w:rPr>
+          <w:rFonts w:asciiTheme="majorBidi" w:hAnsiTheme="majorBidi" w:cs="B Lotus"/>
+          <w:sz w:val="28"/>
+          <w:szCs w:val="28"/>
+          <w:rtl/>
+          <w:lang w:bidi="fa-IR"/>
+        </w:rPr>
+        <w:t xml:space="preserve"> </w:t>
+      </w:r>
+      <w:r>
+        <w:rPr>
+          <w:rFonts w:asciiTheme="majorBidi" w:hAnsiTheme="majorBidi" w:cs="B Lotus" w:hint="cs"/>
+          <w:sz w:val="28"/>
+          <w:szCs w:val="28"/>
+          <w:rtl/>
+          <w:lang w:bidi="fa-IR"/>
+        </w:rPr>
+        <w:t>شده</w:t>
+      </w:r>
+      <w:r>
+        <w:rPr>
+          <w:rFonts w:asciiTheme="majorBidi" w:hAnsiTheme="majorBidi" w:cs="B Lotus"/>
+          <w:sz w:val="28"/>
+          <w:szCs w:val="28"/>
+          <w:rtl/>
+          <w:lang w:bidi="fa-IR"/>
+        </w:rPr>
+        <w:t xml:space="preserve"> </w:t>
+      </w:r>
+      <w:r>
+        <w:rPr>
+          <w:rFonts w:asciiTheme="majorBidi" w:hAnsiTheme="majorBidi" w:cs="B Lotus" w:hint="cs"/>
+          <w:sz w:val="28"/>
+          <w:szCs w:val="28"/>
+          <w:rtl/>
+          <w:lang w:bidi="fa-IR"/>
+        </w:rPr>
+        <w:t>و</w:t>
+      </w:r>
+      <w:r>
+        <w:rPr>
+          <w:rFonts w:asciiTheme="majorBidi" w:hAnsiTheme="majorBidi" w:cs="B Lotus"/>
+          <w:sz w:val="28"/>
+          <w:szCs w:val="28"/>
+          <w:rtl/>
+          <w:lang w:bidi="fa-IR"/>
+        </w:rPr>
+        <w:t xml:space="preserve"> </w:t>
+      </w:r>
+      <w:r>
+        <w:rPr>
+          <w:rFonts w:asciiTheme="majorBidi" w:hAnsiTheme="majorBidi" w:cs="B Lotus" w:hint="cs"/>
+          <w:sz w:val="28"/>
+          <w:szCs w:val="28"/>
+          <w:rtl/>
+          <w:lang w:bidi="fa-IR"/>
+        </w:rPr>
+        <w:t>هر</w:t>
+      </w:r>
+      <w:r>
+        <w:rPr>
+          <w:rFonts w:asciiTheme="majorBidi" w:hAnsiTheme="majorBidi" w:cs="B Lotus"/>
+          <w:sz w:val="28"/>
+          <w:szCs w:val="28"/>
+          <w:rtl/>
+          <w:lang w:bidi="fa-IR"/>
+        </w:rPr>
+        <w:t xml:space="preserve"> </w:t>
+      </w:r>
+      <w:r>
+        <w:rPr>
+          <w:rFonts w:asciiTheme="majorBidi" w:hAnsiTheme="majorBidi" w:cs="B Lotus" w:hint="cs"/>
+          <w:sz w:val="28"/>
+          <w:szCs w:val="28"/>
+          <w:rtl/>
+          <w:lang w:bidi="fa-IR"/>
+        </w:rPr>
+        <w:t>عامل</w:t>
+      </w:r>
+      <w:r>
+        <w:rPr>
+          <w:rFonts w:asciiTheme="majorBidi" w:hAnsiTheme="majorBidi" w:cs="B Lotus"/>
+          <w:sz w:val="28"/>
+          <w:szCs w:val="28"/>
+          <w:rtl/>
+          <w:lang w:bidi="fa-IR"/>
+        </w:rPr>
+        <w:t xml:space="preserve"> </w:t>
+      </w:r>
+      <w:r>
+        <w:rPr>
+          <w:rFonts w:asciiTheme="majorBidi" w:hAnsiTheme="majorBidi" w:cs="B Lotus" w:hint="cs"/>
+          <w:sz w:val="28"/>
+          <w:szCs w:val="28"/>
+          <w:rtl/>
+          <w:lang w:bidi="fa-IR"/>
+        </w:rPr>
+        <w:t>راهنما</w:t>
+      </w:r>
+      <w:r>
+        <w:rPr>
+          <w:rFonts w:asciiTheme="majorBidi" w:hAnsiTheme="majorBidi" w:cs="B Lotus"/>
+          <w:sz w:val="28"/>
+          <w:szCs w:val="28"/>
+          <w:rtl/>
+          <w:lang w:bidi="fa-IR"/>
+        </w:rPr>
+        <w:t xml:space="preserve"> </w:t>
+      </w:r>
+      <w:r>
+        <w:rPr>
+          <w:rFonts w:asciiTheme="majorBidi" w:hAnsiTheme="majorBidi" w:cs="B Lotus" w:hint="cs"/>
+          <w:sz w:val="28"/>
+          <w:szCs w:val="28"/>
+          <w:rtl/>
+          <w:lang w:bidi="fa-IR"/>
+        </w:rPr>
+        <w:t>با</w:t>
+      </w:r>
+      <w:r>
+        <w:rPr>
+          <w:rFonts w:asciiTheme="majorBidi" w:hAnsiTheme="majorBidi" w:cs="B Lotus"/>
+          <w:sz w:val="28"/>
+          <w:szCs w:val="28"/>
+          <w:rtl/>
+          <w:lang w:bidi="fa-IR"/>
+        </w:rPr>
+        <w:t xml:space="preserve"> </w:t>
+      </w:r>
+      <w:r>
+        <w:rPr>
+          <w:rFonts w:asciiTheme="majorBidi" w:hAnsiTheme="majorBidi" w:cs="B Lotus" w:hint="cs"/>
+          <w:sz w:val="28"/>
+          <w:szCs w:val="28"/>
+          <w:rtl/>
+          <w:lang w:bidi="fa-IR"/>
+        </w:rPr>
+        <w:t>سرگروههای</w:t>
+      </w:r>
+      <w:r>
+        <w:rPr>
+          <w:rFonts w:asciiTheme="majorBidi" w:hAnsiTheme="majorBidi" w:cs="B Lotus"/>
+          <w:sz w:val="28"/>
+          <w:szCs w:val="28"/>
+          <w:rtl/>
+          <w:lang w:bidi="fa-IR"/>
+        </w:rPr>
+        <w:t xml:space="preserve"> </w:t>
+      </w:r>
+      <w:r>
+        <w:rPr>
+          <w:rFonts w:asciiTheme="majorBidi" w:hAnsiTheme="majorBidi" w:cs="B Lotus" w:hint="cs"/>
+          <w:sz w:val="28"/>
+          <w:szCs w:val="28"/>
+          <w:rtl/>
+          <w:lang w:bidi="fa-IR"/>
+        </w:rPr>
+        <w:t>تیمهایی</w:t>
+      </w:r>
+      <w:r>
+        <w:rPr>
+          <w:rFonts w:asciiTheme="majorBidi" w:hAnsiTheme="majorBidi" w:cs="B Lotus"/>
+          <w:sz w:val="28"/>
+          <w:szCs w:val="28"/>
+          <w:rtl/>
+          <w:lang w:bidi="fa-IR"/>
+        </w:rPr>
+        <w:t xml:space="preserve"> </w:t>
+      </w:r>
+      <w:r>
+        <w:rPr>
+          <w:rFonts w:asciiTheme="majorBidi" w:hAnsiTheme="majorBidi" w:cs="B Lotus" w:hint="cs"/>
+          <w:sz w:val="28"/>
+          <w:szCs w:val="28"/>
+          <w:rtl/>
+          <w:lang w:bidi="fa-IR"/>
+        </w:rPr>
+        <w:t>که</w:t>
+      </w:r>
+      <w:r>
+        <w:rPr>
+          <w:rFonts w:asciiTheme="majorBidi" w:hAnsiTheme="majorBidi" w:cs="B Lotus"/>
+          <w:sz w:val="28"/>
+          <w:szCs w:val="28"/>
+          <w:rtl/>
+          <w:lang w:bidi="fa-IR"/>
+        </w:rPr>
+        <w:t xml:space="preserve"> </w:t>
+      </w:r>
+      <w:r>
+        <w:rPr>
+          <w:rFonts w:asciiTheme="majorBidi" w:hAnsiTheme="majorBidi" w:cs="B Lotus" w:hint="cs"/>
+          <w:sz w:val="28"/>
+          <w:szCs w:val="28"/>
+          <w:rtl/>
+          <w:lang w:bidi="fa-IR"/>
+        </w:rPr>
+        <w:t>در</w:t>
+      </w:r>
+      <w:r>
+        <w:rPr>
+          <w:rFonts w:asciiTheme="majorBidi" w:hAnsiTheme="majorBidi" w:cs="B Lotus"/>
+          <w:sz w:val="28"/>
+          <w:szCs w:val="28"/>
+          <w:rtl/>
+          <w:lang w:bidi="fa-IR"/>
+        </w:rPr>
+        <w:t xml:space="preserve"> </w:t>
+      </w:r>
+      <w:r>
+        <w:rPr>
+          <w:rFonts w:asciiTheme="majorBidi" w:hAnsiTheme="majorBidi" w:cs="B Lotus" w:hint="cs"/>
+          <w:sz w:val="28"/>
+          <w:szCs w:val="28"/>
+          <w:rtl/>
+          <w:lang w:bidi="fa-IR"/>
+        </w:rPr>
+        <w:t>محدوده</w:t>
+      </w:r>
+      <w:r>
+        <w:rPr>
+          <w:rFonts w:asciiTheme="majorBidi" w:hAnsiTheme="majorBidi" w:cs="B Lotus"/>
+          <w:sz w:val="28"/>
+          <w:szCs w:val="28"/>
+          <w:rtl/>
+          <w:lang w:bidi="fa-IR"/>
+        </w:rPr>
+        <w:t xml:space="preserve"> </w:t>
+      </w:r>
+      <w:r>
+        <w:rPr>
+          <w:rFonts w:asciiTheme="majorBidi" w:hAnsiTheme="majorBidi" w:cs="B Lotus" w:hint="cs"/>
+          <w:sz w:val="28"/>
+          <w:szCs w:val="28"/>
+          <w:rtl/>
+          <w:lang w:bidi="fa-IR"/>
+        </w:rPr>
+        <w:t>وی</w:t>
+      </w:r>
+      <w:r>
+        <w:rPr>
+          <w:rFonts w:asciiTheme="majorBidi" w:hAnsiTheme="majorBidi" w:cs="B Lotus"/>
+          <w:sz w:val="28"/>
+          <w:szCs w:val="28"/>
+          <w:rtl/>
+          <w:lang w:bidi="fa-IR"/>
+        </w:rPr>
+        <w:t xml:space="preserve"> </w:t>
+      </w:r>
+      <w:r>
+        <w:rPr>
+          <w:rFonts w:asciiTheme="majorBidi" w:hAnsiTheme="majorBidi" w:cs="B Lotus" w:hint="cs"/>
+          <w:sz w:val="28"/>
+          <w:szCs w:val="28"/>
+          <w:rtl/>
+          <w:lang w:bidi="fa-IR"/>
+        </w:rPr>
+        <w:t>هستند</w:t>
+      </w:r>
+      <w:r>
+        <w:rPr>
+          <w:rFonts w:asciiTheme="majorBidi" w:hAnsiTheme="majorBidi" w:cs="B Lotus" w:hint="cs"/>
+          <w:sz w:val="28"/>
+          <w:szCs w:val="28"/>
+          <w:rtl/>
+          <w:lang w:bidi="fa-IR"/>
+        </w:rPr>
+        <w:t xml:space="preserve"> </w:t>
+      </w:r>
+      <w:r>
+        <w:rPr>
+          <w:rFonts w:asciiTheme="majorBidi" w:hAnsiTheme="majorBidi" w:cs="B Lotus" w:hint="cs"/>
+          <w:sz w:val="28"/>
+          <w:szCs w:val="28"/>
+          <w:rtl/>
+          <w:lang w:bidi="fa-IR"/>
+        </w:rPr>
+        <w:t>ارتباط</w:t>
+      </w:r>
+      <w:r>
+        <w:rPr>
+          <w:rFonts w:asciiTheme="majorBidi" w:hAnsiTheme="majorBidi" w:cs="B Lotus"/>
+          <w:sz w:val="28"/>
+          <w:szCs w:val="28"/>
+          <w:rtl/>
+          <w:lang w:bidi="fa-IR"/>
+        </w:rPr>
+        <w:t xml:space="preserve"> </w:t>
+      </w:r>
+      <w:r>
+        <w:rPr>
+          <w:rFonts w:asciiTheme="majorBidi" w:hAnsiTheme="majorBidi" w:cs="B Lotus" w:hint="cs"/>
+          <w:sz w:val="28"/>
+          <w:szCs w:val="28"/>
+          <w:rtl/>
+          <w:lang w:bidi="fa-IR"/>
+        </w:rPr>
+        <w:t>برقرار</w:t>
+      </w:r>
+      <w:r>
+        <w:rPr>
+          <w:rFonts w:asciiTheme="majorBidi" w:hAnsiTheme="majorBidi" w:cs="B Lotus"/>
+          <w:sz w:val="28"/>
+          <w:szCs w:val="28"/>
+          <w:rtl/>
+          <w:lang w:bidi="fa-IR"/>
+        </w:rPr>
+        <w:t xml:space="preserve"> </w:t>
+      </w:r>
+      <w:r>
+        <w:rPr>
+          <w:rFonts w:asciiTheme="majorBidi" w:hAnsiTheme="majorBidi" w:cs="B Lotus" w:hint="cs"/>
+          <w:sz w:val="28"/>
+          <w:szCs w:val="28"/>
+          <w:rtl/>
+          <w:lang w:bidi="fa-IR"/>
+        </w:rPr>
+        <w:t>می</w:t>
+      </w:r>
+      <w:r>
+        <w:rPr>
+          <w:rFonts w:asciiTheme="majorBidi" w:hAnsiTheme="majorBidi" w:cs="B Lotus" w:hint="cs"/>
+          <w:sz w:val="28"/>
+          <w:szCs w:val="28"/>
+          <w:rtl/>
+          <w:lang w:bidi="fa-IR"/>
+        </w:rPr>
+        <w:t xml:space="preserve"> </w:t>
+      </w:r>
+      <w:r>
+        <w:rPr>
+          <w:rFonts w:asciiTheme="majorBidi" w:hAnsiTheme="majorBidi" w:cs="B Lotus" w:hint="cs"/>
+          <w:sz w:val="28"/>
+          <w:szCs w:val="28"/>
+          <w:rtl/>
+          <w:lang w:bidi="fa-IR"/>
+        </w:rPr>
+        <w:t>کند</w:t>
+      </w:r>
+      <w:r>
+        <w:rPr>
+          <w:rFonts w:asciiTheme="majorBidi" w:hAnsiTheme="majorBidi" w:cs="B Lotus"/>
+          <w:sz w:val="28"/>
+          <w:szCs w:val="28"/>
+          <w:rtl/>
+          <w:lang w:bidi="fa-IR"/>
+        </w:rPr>
+        <w:t xml:space="preserve">. </w:t>
+      </w:r>
+      <w:r>
+        <w:rPr>
+          <w:rFonts w:asciiTheme="majorBidi" w:hAnsiTheme="majorBidi" w:cs="B Lotus" w:hint="cs"/>
+          <w:sz w:val="28"/>
+          <w:szCs w:val="28"/>
+          <w:rtl/>
+          <w:lang w:bidi="fa-IR"/>
+        </w:rPr>
+        <w:t>پیام</w:t>
+      </w:r>
+      <w:r>
+        <w:rPr>
+          <w:rFonts w:asciiTheme="majorBidi" w:hAnsiTheme="majorBidi" w:cs="B Lotus" w:hint="cs"/>
+          <w:sz w:val="28"/>
+          <w:szCs w:val="28"/>
+          <w:rtl/>
+          <w:lang w:bidi="fa-IR"/>
+        </w:rPr>
+        <w:t xml:space="preserve"> </w:t>
+      </w:r>
+      <w:r>
+        <w:rPr>
+          <w:rFonts w:asciiTheme="majorBidi" w:hAnsiTheme="majorBidi" w:cs="B Lotus" w:hint="cs"/>
+          <w:sz w:val="28"/>
+          <w:szCs w:val="28"/>
+          <w:rtl/>
+          <w:lang w:bidi="fa-IR"/>
+        </w:rPr>
+        <w:t>رسانها</w:t>
+      </w:r>
+      <w:r>
+        <w:rPr>
+          <w:rFonts w:asciiTheme="majorBidi" w:hAnsiTheme="majorBidi" w:cs="B Lotus"/>
+          <w:sz w:val="28"/>
+          <w:szCs w:val="28"/>
+          <w:rtl/>
+          <w:lang w:bidi="fa-IR"/>
+        </w:rPr>
+        <w:t xml:space="preserve"> </w:t>
+      </w:r>
+      <w:r>
+        <w:rPr>
+          <w:rFonts w:asciiTheme="majorBidi" w:hAnsiTheme="majorBidi" w:cs="B Lotus" w:hint="cs"/>
+          <w:sz w:val="28"/>
+          <w:szCs w:val="28"/>
+          <w:rtl/>
+          <w:lang w:bidi="fa-IR"/>
+        </w:rPr>
+        <w:t>قادر</w:t>
+      </w:r>
+      <w:r>
+        <w:rPr>
+          <w:rFonts w:asciiTheme="majorBidi" w:hAnsiTheme="majorBidi" w:cs="B Lotus"/>
+          <w:sz w:val="28"/>
+          <w:szCs w:val="28"/>
+          <w:rtl/>
+          <w:lang w:bidi="fa-IR"/>
+        </w:rPr>
+        <w:t xml:space="preserve"> </w:t>
+      </w:r>
+      <w:r>
+        <w:rPr>
+          <w:rFonts w:asciiTheme="majorBidi" w:hAnsiTheme="majorBidi" w:cs="B Lotus" w:hint="cs"/>
+          <w:sz w:val="28"/>
+          <w:szCs w:val="28"/>
+          <w:rtl/>
+          <w:lang w:bidi="fa-IR"/>
+        </w:rPr>
+        <w:t>به</w:t>
+      </w:r>
+      <w:r>
+        <w:rPr>
+          <w:rFonts w:asciiTheme="majorBidi" w:hAnsiTheme="majorBidi" w:cs="B Lotus"/>
+          <w:sz w:val="28"/>
+          <w:szCs w:val="28"/>
+          <w:rtl/>
+          <w:lang w:bidi="fa-IR"/>
+        </w:rPr>
+        <w:t xml:space="preserve"> </w:t>
+      </w:r>
+      <w:r>
+        <w:rPr>
+          <w:rFonts w:asciiTheme="majorBidi" w:hAnsiTheme="majorBidi" w:cs="B Lotus" w:hint="cs"/>
+          <w:sz w:val="28"/>
+          <w:szCs w:val="28"/>
+          <w:rtl/>
+          <w:lang w:bidi="fa-IR"/>
+        </w:rPr>
+        <w:t>تبادل</w:t>
+      </w:r>
+      <w:r>
+        <w:rPr>
+          <w:rFonts w:asciiTheme="majorBidi" w:hAnsiTheme="majorBidi" w:cs="B Lotus"/>
+          <w:sz w:val="28"/>
+          <w:szCs w:val="28"/>
+          <w:rtl/>
+          <w:lang w:bidi="fa-IR"/>
+        </w:rPr>
+        <w:t xml:space="preserve"> </w:t>
+      </w:r>
+      <w:r>
+        <w:rPr>
+          <w:rFonts w:asciiTheme="majorBidi" w:hAnsiTheme="majorBidi" w:cs="B Lotus" w:hint="cs"/>
+          <w:sz w:val="28"/>
+          <w:szCs w:val="28"/>
+          <w:rtl/>
+          <w:lang w:bidi="fa-IR"/>
+        </w:rPr>
+        <w:t>اطلاعات</w:t>
+      </w:r>
+      <w:r>
+        <w:rPr>
+          <w:rFonts w:asciiTheme="majorBidi" w:hAnsiTheme="majorBidi" w:cs="B Lotus"/>
+          <w:sz w:val="28"/>
+          <w:szCs w:val="28"/>
+          <w:rtl/>
+          <w:lang w:bidi="fa-IR"/>
+        </w:rPr>
+        <w:t xml:space="preserve"> </w:t>
+      </w:r>
+      <w:r>
+        <w:rPr>
+          <w:rFonts w:asciiTheme="majorBidi" w:hAnsiTheme="majorBidi" w:cs="B Lotus" w:hint="cs"/>
+          <w:sz w:val="28"/>
+          <w:szCs w:val="28"/>
+          <w:rtl/>
+          <w:lang w:bidi="fa-IR"/>
+        </w:rPr>
+        <w:t>با</w:t>
+      </w:r>
+      <w:r>
+        <w:rPr>
+          <w:rFonts w:asciiTheme="majorBidi" w:hAnsiTheme="majorBidi" w:cs="B Lotus"/>
+          <w:sz w:val="28"/>
+          <w:szCs w:val="28"/>
+          <w:rtl/>
+          <w:lang w:bidi="fa-IR"/>
+        </w:rPr>
+        <w:t xml:space="preserve"> </w:t>
+      </w:r>
+      <w:r>
+        <w:rPr>
+          <w:rFonts w:asciiTheme="majorBidi" w:hAnsiTheme="majorBidi" w:cs="B Lotus" w:hint="cs"/>
+          <w:sz w:val="28"/>
+          <w:szCs w:val="28"/>
+          <w:rtl/>
+          <w:lang w:bidi="fa-IR"/>
+        </w:rPr>
+        <w:t>تمام</w:t>
+      </w:r>
+      <w:r>
+        <w:rPr>
+          <w:rFonts w:asciiTheme="majorBidi" w:hAnsiTheme="majorBidi" w:cs="B Lotus"/>
+          <w:sz w:val="28"/>
+          <w:szCs w:val="28"/>
+          <w:rtl/>
+          <w:lang w:bidi="fa-IR"/>
+        </w:rPr>
+        <w:t xml:space="preserve"> </w:t>
+      </w:r>
+      <w:r>
+        <w:rPr>
+          <w:rFonts w:asciiTheme="majorBidi" w:hAnsiTheme="majorBidi" w:cs="B Lotus" w:hint="cs"/>
+          <w:sz w:val="28"/>
+          <w:szCs w:val="28"/>
+          <w:rtl/>
+          <w:lang w:bidi="fa-IR"/>
+        </w:rPr>
+        <w:t>عاملها</w:t>
+      </w:r>
+      <w:r>
+        <w:rPr>
+          <w:rFonts w:asciiTheme="majorBidi" w:hAnsiTheme="majorBidi" w:cs="B Lotus"/>
+          <w:sz w:val="28"/>
+          <w:szCs w:val="28"/>
+          <w:rtl/>
+          <w:lang w:bidi="fa-IR"/>
+        </w:rPr>
+        <w:t xml:space="preserve"> </w:t>
+      </w:r>
+      <w:r>
+        <w:rPr>
+          <w:rFonts w:asciiTheme="majorBidi" w:hAnsiTheme="majorBidi" w:cs="B Lotus" w:hint="cs"/>
+          <w:sz w:val="28"/>
+          <w:szCs w:val="28"/>
+          <w:rtl/>
+          <w:lang w:bidi="fa-IR"/>
+        </w:rPr>
+        <w:t>هستند</w:t>
+      </w:r>
+      <w:r>
+        <w:rPr>
+          <w:rFonts w:asciiTheme="majorBidi" w:hAnsiTheme="majorBidi" w:cs="B Lotus"/>
+          <w:sz w:val="28"/>
+          <w:szCs w:val="28"/>
+          <w:lang w:bidi="fa-IR"/>
+        </w:rPr>
+        <w:t>.</w:t>
+      </w:r>
+    </w:p>
+    <w:p>
+      <w:pPr>
+        <w:bidi/>
+        <w:spacing w:after="120" w:line="240" w:lineRule="auto"/>
+        <w:ind w:firstLine="270"/>
+        <w:jc w:val="both"/>
+        <w:rPr>
+          <w:rFonts w:asciiTheme="majorBidi" w:hAnsiTheme="majorBidi" w:cs="B Lotus"/>
+          <w:sz w:val="28"/>
+          <w:szCs w:val="28"/>
+          <w:rtl/>
+          <w:lang w:bidi="fa-IR"/>
+        </w:rPr>
+      </w:pPr>
+      <w:r>
+        <w:rPr>
+          <w:rFonts w:asciiTheme="majorBidi" w:hAnsiTheme="majorBidi" w:cs="B Lotus" w:hint="cs"/>
+          <w:sz w:val="28"/>
+          <w:szCs w:val="28"/>
+          <w:rtl/>
+          <w:lang w:bidi="fa-IR"/>
+        </w:rPr>
+        <w:t>با توجه به توضیحات داده شده، سرگروه ها برای ارتباط با کارگرهای تیم از پیام رسان ها استفاده می کنند</w:t>
+      </w:r>
+      <w:r>
+        <w:rPr>
+          <w:rFonts w:asciiTheme="majorBidi" w:hAnsiTheme="majorBidi" w:cs="B Lotus" w:hint="cs"/>
+          <w:sz w:val="28"/>
+          <w:szCs w:val="28"/>
+          <w:rtl/>
+          <w:lang w:bidi="fa-IR"/>
+        </w:rPr>
+        <w:t>. سرگروه، کارگرهای تیم خود را می شناسد و کارگرها نیز سرگروه خود را می شناسند.</w:t>
+      </w:r>
+      <w:r>
+        <w:rPr>
+          <w:rFonts w:asciiTheme="majorBidi" w:hAnsiTheme="majorBidi" w:cs="B Lotus" w:hint="cs"/>
+          <w:sz w:val="28"/>
+          <w:szCs w:val="28"/>
+          <w:rtl/>
+          <w:lang w:bidi="fa-IR"/>
+        </w:rPr>
+        <w:t xml:space="preserve"> اگر کارگری بخواهد اطلاعاتی را به سرگروه خود بفرستد</w:t>
+      </w:r>
+      <w:r>
+        <w:rPr>
+          <w:rFonts w:asciiTheme="majorBidi" w:hAnsiTheme="majorBidi" w:cs="B Lotus" w:hint="cs"/>
+          <w:sz w:val="28"/>
+          <w:szCs w:val="28"/>
+          <w:rtl/>
+          <w:lang w:bidi="fa-IR"/>
+        </w:rPr>
+        <w:t>،</w:t>
+      </w:r>
+      <w:r>
+        <w:rPr>
+          <w:rFonts w:asciiTheme="majorBidi" w:hAnsiTheme="majorBidi" w:cs="B Lotus" w:hint="cs"/>
+          <w:sz w:val="28"/>
+          <w:szCs w:val="28"/>
+          <w:rtl/>
+          <w:lang w:bidi="fa-IR"/>
+        </w:rPr>
+        <w:t xml:space="preserve"> ابتدا نزدیکترین پیام رسان به خود را پیدا می کند  و اطلاعات را به آن می فرستند. </w:t>
+      </w:r>
+      <w:r>
+        <w:rPr>
+          <w:rFonts w:asciiTheme="majorBidi" w:hAnsiTheme="majorBidi" w:cs="B Lotus" w:hint="cs"/>
+          <w:sz w:val="28"/>
+          <w:szCs w:val="28"/>
+          <w:rtl/>
+          <w:lang w:bidi="fa-IR"/>
+        </w:rPr>
+        <w:t xml:space="preserve">پیام رسان اطلاعات دریافتی را با توجه به اطلاعاتی که از تیم ها دارد به سرگروه آن تیم ارسال می کند. اگر </w:t>
+      </w:r>
+      <w:r>
+        <w:rPr>
+          <w:rFonts w:asciiTheme="majorBidi" w:hAnsiTheme="majorBidi" w:cs="B Lotus" w:hint="cs"/>
+          <w:sz w:val="28"/>
+          <w:szCs w:val="28"/>
+          <w:rtl/>
+          <w:lang w:bidi="fa-IR"/>
+        </w:rPr>
+        <w:t xml:space="preserve">سرگروه </w:t>
+      </w:r>
+      <w:r>
+        <w:rPr>
+          <w:rFonts w:asciiTheme="majorBidi" w:hAnsiTheme="majorBidi" w:cs="B Lotus" w:hint="cs"/>
+          <w:sz w:val="28"/>
+          <w:szCs w:val="28"/>
+          <w:rtl/>
+          <w:lang w:bidi="fa-IR"/>
+        </w:rPr>
+        <w:t xml:space="preserve">بعد از مدتی، </w:t>
+      </w:r>
+      <w:r>
+        <w:rPr>
+          <w:rFonts w:asciiTheme="majorBidi" w:hAnsiTheme="majorBidi" w:cs="B Lotus" w:hint="cs"/>
+          <w:sz w:val="28"/>
+          <w:szCs w:val="28"/>
+          <w:rtl/>
+          <w:lang w:bidi="fa-IR"/>
+        </w:rPr>
+        <w:t xml:space="preserve">جواب پیام رسان را ندهد به احتمال زیاد سرگروه منهدم شده است. درنتیجه دو </w:t>
+      </w:r>
+      <w:r>
+        <w:rPr>
+          <w:rFonts w:asciiTheme="majorBidi" w:hAnsiTheme="majorBidi" w:cs="B Lotus" w:hint="cs"/>
+          <w:sz w:val="28"/>
+          <w:szCs w:val="28"/>
+          <w:rtl/>
+          <w:lang w:bidi="fa-IR"/>
+        </w:rPr>
+        <w:t>حالت</w:t>
+      </w:r>
+      <w:r>
+        <w:rPr>
+          <w:rFonts w:asciiTheme="majorBidi" w:hAnsiTheme="majorBidi" w:cs="B Lotus" w:hint="cs"/>
+          <w:sz w:val="28"/>
+          <w:szCs w:val="28"/>
+          <w:rtl/>
+          <w:lang w:bidi="fa-IR"/>
+        </w:rPr>
+        <w:t xml:space="preserve"> در پیش داریم:</w:t>
+      </w:r>
+    </w:p>
+    <w:p>
+      <w:pPr>
+        <w:bidi/>
+        <w:spacing w:after="120" w:line="240" w:lineRule="auto"/>
+        <w:ind w:firstLine="270"/>
+        <w:jc w:val="both"/>
+        <w:rPr>
+          <w:rFonts w:asciiTheme="majorBidi" w:hAnsiTheme="majorBidi" w:cs="B Lotus"/>
+          <w:sz w:val="28"/>
+          <w:szCs w:val="28"/>
+          <w:rtl/>
+          <w:lang w:bidi="fa-IR"/>
+        </w:rPr>
+      </w:pPr>
+      <w:r>
+        <w:rPr>
+          <w:rFonts w:asciiTheme="majorBidi" w:hAnsiTheme="majorBidi" w:cs="B Lotus" w:hint="cs"/>
+          <w:sz w:val="28"/>
+          <w:szCs w:val="28"/>
+          <w:rtl/>
+          <w:lang w:bidi="fa-IR"/>
+        </w:rPr>
+        <w:t xml:space="preserve">1) اگر سرگروه پاسخی به پیام رسان نداد، پیام رسان تشخیص می  دهد که سرگروه منهدم شده و یکی از </w:t>
+      </w:r>
+      <w:r>
+        <w:rPr>
+          <w:rFonts w:asciiTheme="majorBidi" w:hAnsiTheme="majorBidi" w:cs="B Lotus" w:hint="cs"/>
+          <w:sz w:val="28"/>
+          <w:szCs w:val="28"/>
+          <w:rtl/>
+          <w:lang w:bidi="fa-IR"/>
+        </w:rPr>
+        <w:t>ک</w:t>
+      </w:r>
+      <w:r>
+        <w:rPr>
+          <w:rFonts w:asciiTheme="majorBidi" w:hAnsiTheme="majorBidi" w:cs="B Lotus" w:hint="cs"/>
+          <w:sz w:val="28"/>
+          <w:szCs w:val="28"/>
+          <w:rtl/>
+          <w:lang w:bidi="fa-IR"/>
+        </w:rPr>
+        <w:t>ارگر ها را بعنوان سرگروه انتخاب می کند.</w:t>
+      </w:r>
+    </w:p>
+    <w:p>
+      <w:pPr>
+        <w:bidi/>
+        <w:spacing w:after="120" w:line="240" w:lineRule="auto"/>
+        <w:ind w:firstLine="270"/>
+        <w:jc w:val="both"/>
+        <w:rPr>
+          <w:rFonts w:asciiTheme="majorBidi" w:hAnsiTheme="majorBidi" w:cs="B Lotus"/>
+          <w:sz w:val="28"/>
+          <w:szCs w:val="28"/>
+          <w:rtl/>
+          <w:lang w:bidi="fa-IR"/>
+        </w:rPr>
+      </w:pPr>
+      <w:r>
+        <w:rPr>
+          <w:rFonts w:asciiTheme="majorBidi" w:hAnsiTheme="majorBidi" w:cs="B Lotus" w:hint="cs"/>
+          <w:sz w:val="28"/>
+          <w:szCs w:val="28"/>
+          <w:rtl/>
+          <w:lang w:bidi="fa-IR"/>
+        </w:rPr>
+        <w:t xml:space="preserve">2) </w:t>
+      </w:r>
+      <w:r>
+        <w:rPr>
+          <w:rFonts w:asciiTheme="majorBidi" w:hAnsiTheme="majorBidi" w:cs="B Lotus" w:hint="cs"/>
+          <w:sz w:val="28"/>
+          <w:szCs w:val="28"/>
+          <w:rtl/>
+          <w:lang w:bidi="fa-IR"/>
+        </w:rPr>
+        <w:t xml:space="preserve">اگر </w:t>
+      </w:r>
+      <w:r>
+        <w:rPr>
+          <w:rFonts w:asciiTheme="majorBidi" w:hAnsiTheme="majorBidi" w:cs="B Lotus" w:hint="cs"/>
+          <w:sz w:val="28"/>
+          <w:szCs w:val="28"/>
+          <w:rtl/>
+          <w:lang w:bidi="fa-IR"/>
+        </w:rPr>
+        <w:t xml:space="preserve">پیام رسان </w:t>
+      </w:r>
+      <w:r>
+        <w:rPr>
+          <w:rFonts w:asciiTheme="majorBidi" w:hAnsiTheme="majorBidi" w:cs="B Lotus" w:hint="cs"/>
+          <w:sz w:val="28"/>
+          <w:szCs w:val="28"/>
+          <w:rtl/>
+          <w:lang w:bidi="fa-IR"/>
+        </w:rPr>
+        <w:t xml:space="preserve">پاسخی دریافت نکرد، کاری نمی کند و پاسخ کارگر را هم نمی دهد. در نتیجه کارگر بعد از گذشت زمان مشخصی </w:t>
+      </w:r>
+      <w:r>
+        <w:rPr>
+          <w:rFonts w:asciiTheme="majorBidi" w:hAnsiTheme="majorBidi" w:cs="B Lotus" w:hint="cs"/>
+          <w:sz w:val="28"/>
+          <w:szCs w:val="28"/>
+          <w:rtl/>
+          <w:lang w:bidi="fa-IR"/>
+        </w:rPr>
+        <w:t>به پیام رسان اعلام می کند که از سرگروه جوابی دریافت نکرده است و سپس پیام رسان برای او سرگروه پیدا می کند.</w:t>
+      </w:r>
+    </w:p>
+    <w:p>
+      <w:pPr>
+        <w:bidi/>
+        <w:spacing w:after="120" w:line="240" w:lineRule="auto"/>
+        <w:ind w:firstLine="270"/>
+        <w:jc w:val="both"/>
+        <w:rPr>
+          <w:rFonts w:asciiTheme="majorBidi" w:hAnsiTheme="majorBidi" w:cs="B Lotus"/>
+          <w:sz w:val="28"/>
+          <w:szCs w:val="28"/>
+          <w:rtl/>
+          <w:lang w:bidi="fa-IR"/>
+        </w:rPr>
+      </w:pPr>
+      <w:r>
+        <w:rPr>
+          <w:rFonts w:asciiTheme="majorBidi" w:hAnsiTheme="majorBidi" w:cs="B Lotus" w:hint="cs"/>
+          <w:sz w:val="28"/>
+          <w:szCs w:val="28"/>
+          <w:rtl/>
+          <w:lang w:bidi="fa-IR"/>
+        </w:rPr>
+        <w:t xml:space="preserve">سناریو انتخابی ما حالت اول را پیاده سازی کرده است. </w:t>
+      </w:r>
+    </w:p>
+    <w:p>
+      <w:pPr>
+        <w:bidi/>
+        <w:spacing w:after="120" w:line="240" w:lineRule="auto"/>
+        <w:ind w:firstLine="270"/>
+        <w:jc w:val="both"/>
+        <w:rPr>
+          <w:rFonts w:asciiTheme="majorBidi" w:hAnsiTheme="majorBidi" w:cs="B Lotus"/>
+          <w:color w:val="FF0000"/>
+          <w:sz w:val="36"/>
+          <w:szCs w:val="36"/>
+          <w:rtl/>
+          <w:lang w:bidi="fa-IR"/>
+        </w:rPr>
+      </w:pPr>
+      <w:r>
+        <w:rPr>
+          <w:rFonts w:asciiTheme="majorBidi" w:hAnsiTheme="majorBidi" w:cs="B Lotus" w:hint="cs"/>
+          <w:color w:val="FF0000"/>
+          <w:sz w:val="36"/>
+          <w:szCs w:val="36"/>
+          <w:rtl/>
+          <w:lang w:bidi="fa-IR"/>
+        </w:rPr>
+        <w:t>ادامه دارد...</w:t>
+      </w:r>
     </w:p>
     <w:sectPr>
+      <w:footerReference w:type="default" r:id="rId11"/>
+      <w:type w:val="continuous"/>
       <w:pgSz w:w="12240" w:h="15840"/>
-      <w:pgMar w:top="709" w:right="1440" w:bottom="709" w:left="1440" w:header="720" w:footer="720" w:gutter="0"/>
+      <w:pgMar w:top="1170" w:right="1440" w:bottom="1530" w:left="1440" w:header="720" w:footer="720" w:gutter="0"/>
+      <w:pgNumType w:start="1"/>
       <w:cols w:space="720"/>
       <w:docGrid w:linePitch="360"/>
     </w:sectPr>
   </w:body>
 </w:document>
+</file>
+
+<file path=word/endnotes.xml><?xml version="1.0" encoding="utf-8"?>
+<w:endnotes xmlns:wpc="http://schemas.microsoft.com/office/word/2010/wordprocessingCanvas" xmlns:cx="http://schemas.microsoft.com/office/drawing/2014/chartex" xmlns:cx1="http://schemas.microsoft.com/office/drawing/2015/9/8/chartex" xmlns:cx2="http://schemas.microsoft.com/office/drawing/2015/10/21/chartex" xmlns:cx3="http://schemas.microsoft.com/office/drawing/2016/5/9/chartex" xmlns:cx4="http://schemas.microsoft.com/office/drawing/2016/5/10/chartex" xmlns:cx5="http://schemas.microsoft.com/office/drawing/2016/5/11/chartex" xmlns:cx6="http://schemas.microsoft.com/office/drawing/2016/5/12/chartex" xmlns:cx7="http://schemas.microsoft.com/office/drawing/2016/5/13/chartex" xmlns:cx8="http://schemas.microsoft.com/office/drawing/2016/5/14/chartex" xmlns:mc="http://schemas.openxmlformats.org/markup-compatibility/2006" xmlns:aink="http://schemas.microsoft.com/office/drawing/2016/ink" xmlns:am3d="http://schemas.microsoft.com/office/drawing/2017/model3d" xmlns:o="urn:schemas-microsoft-com:office:office" xmlns:r="http://schemas.openxmlformats.org/officeDocument/2006/relationships" xmlns:m="http://schemas.openxmlformats.org/officeDocument/2006/math" xmlns:v="urn:schemas-microsoft-com:vml" xmlns:wp14="http://schemas.microsoft.com/office/word/2010/wordprocessingDrawing" xmlns:wp="http://schemas.openxmlformats.org/drawingml/2006/wordprocessingDrawing" xmlns:w10="urn:schemas-microsoft-com:office:word" xmlns:w="http://schemas.openxmlformats.org/wordprocessingml/2006/main" xmlns:w14="http://schemas.microsoft.com/office/word/2010/wordml" xmlns:w15="http://schemas.microsoft.com/office/word/2012/wordml" xmlns:w16cid="http://schemas.microsoft.com/office/word/2016/wordml/cid" xmlns:w16se="http://schemas.microsoft.com/office/word/2015/wordml/symex" xmlns:wpg="http://schemas.microsoft.com/office/word/2010/wordprocessingGroup" xmlns:wpi="http://schemas.microsoft.com/office/word/2010/wordprocessingInk" xmlns:wne="http://schemas.microsoft.com/office/word/2006/wordml" xmlns:wps="http://schemas.microsoft.com/office/word/2010/wordprocessingShape" mc:Ignorable="w14 w15 w16se w16cid wp14">
+  <w:endnote w:type="separator" w:id="-1">
+    <w:p>
+      <w:pPr>
+        <w:spacing w:after="0" w:line="240" w:lineRule="auto"/>
+      </w:pPr>
+      <w:r>
+        <w:separator/>
+      </w:r>
+    </w:p>
+  </w:endnote>
+  <w:endnote w:type="continuationSeparator" w:id="0">
+    <w:p>
+      <w:pPr>
+        <w:spacing w:after="0" w:line="240" w:lineRule="auto"/>
+      </w:pPr>
+      <w:r>
+        <w:continuationSeparator/>
+      </w:r>
+    </w:p>
+  </w:endnote>
+</w:endnotes>
+</file>
+
+<file path=word/footer1.xml><?xml version="1.0" encoding="utf-8"?>
+<w:ftr xmlns:wpc="http://schemas.microsoft.com/office/word/2010/wordprocessingCanvas" xmlns:cx="http://schemas.microsoft.com/office/drawing/2014/chartex" xmlns:cx1="http://schemas.microsoft.com/office/drawing/2015/9/8/chartex" xmlns:cx2="http://schemas.microsoft.com/office/drawing/2015/10/21/chartex" xmlns:cx3="http://schemas.microsoft.com/office/drawing/2016/5/9/chartex" xmlns:cx4="http://schemas.microsoft.com/office/drawing/2016/5/10/chartex" xmlns:cx5="http://schemas.microsoft.com/office/drawing/2016/5/11/chartex" xmlns:cx6="http://schemas.microsoft.com/office/drawing/2016/5/12/chartex" xmlns:cx7="http://schemas.microsoft.com/office/drawing/2016/5/13/chartex" xmlns:cx8="http://schemas.microsoft.com/office/drawing/2016/5/14/chartex" xmlns:mc="http://schemas.openxmlformats.org/markup-compatibility/2006" xmlns:aink="http://schemas.microsoft.com/office/drawing/2016/ink" xmlns:am3d="http://schemas.microsoft.com/office/drawing/2017/model3d" xmlns:o="urn:schemas-microsoft-com:office:office" xmlns:r="http://schemas.openxmlformats.org/officeDocument/2006/relationships" xmlns:m="http://schemas.openxmlformats.org/officeDocument/2006/math" xmlns:v="urn:schemas-microsoft-com:vml" xmlns:wp14="http://schemas.microsoft.com/office/word/2010/wordprocessingDrawing" xmlns:wp="http://schemas.openxmlformats.org/drawingml/2006/wordprocessingDrawing" xmlns:w10="urn:schemas-microsoft-com:office:word" xmlns:w="http://schemas.openxmlformats.org/wordprocessingml/2006/main" xmlns:w14="http://schemas.microsoft.com/office/word/2010/wordml" xmlns:w15="http://schemas.microsoft.com/office/word/2012/wordml" xmlns:w16cid="http://schemas.microsoft.com/office/word/2016/wordml/cid" xmlns:w16se="http://schemas.microsoft.com/office/word/2015/wordml/symex" xmlns:wpg="http://schemas.microsoft.com/office/word/2010/wordprocessingGroup" xmlns:wpi="http://schemas.microsoft.com/office/word/2010/wordprocessingInk" xmlns:wne="http://schemas.microsoft.com/office/word/2006/wordml" xmlns:wps="http://schemas.microsoft.com/office/word/2010/wordprocessingShape" mc:Ignorable="w14 w15 w16se w16cid wp14">
+  <w:sdt>
+    <w:sdtPr>
+      <w:id w:val="1460914411"/>
+      <w:docPartObj>
+        <w:docPartGallery w:val="Page Numbers (Bottom of Page)"/>
+        <w:docPartUnique/>
+      </w:docPartObj>
+    </w:sdtPr>
+    <w:sdtEndPr>
+      <w:rPr>
+        <w:noProof/>
+      </w:rPr>
+    </w:sdtEndPr>
+    <w:sdtContent>
+      <w:p>
+        <w:pPr>
+          <w:pStyle w:val="Footer"/>
+          <w:jc w:val="center"/>
+        </w:pPr>
+        <w:r>
+          <w:fldChar w:fldCharType="begin"/>
+        </w:r>
+        <w:r>
+          <w:instrText xml:space="preserve"> PAGE   \* MERGEFORMAT </w:instrText>
+        </w:r>
+        <w:r>
+          <w:fldChar w:fldCharType="separate"/>
+        </w:r>
+        <w:r>
+          <w:rPr>
+            <w:noProof/>
+          </w:rPr>
+          <w:t>2</w:t>
+        </w:r>
+        <w:r>
+          <w:rPr>
+            <w:noProof/>
+          </w:rPr>
+          <w:fldChar w:fldCharType="end"/>
+        </w:r>
+      </w:p>
+    </w:sdtContent>
+  </w:sdt>
+  <w:p>
+    <w:pPr>
+      <w:pStyle w:val="Footer"/>
+    </w:pPr>
+  </w:p>
+</w:ftr>
+</file>
+
+<file path=word/footnotes.xml><?xml version="1.0" encoding="utf-8"?>
+<w:footnotes xmlns:wpc="http://schemas.microsoft.com/office/word/2010/wordprocessingCanvas" xmlns:cx="http://schemas.microsoft.com/office/drawing/2014/chartex" xmlns:cx1="http://schemas.microsoft.com/office/drawing/2015/9/8/chartex" xmlns:cx2="http://schemas.microsoft.com/office/drawing/2015/10/21/chartex" xmlns:cx3="http://schemas.microsoft.com/office/drawing/2016/5/9/chartex" xmlns:cx4="http://schemas.microsoft.com/office/drawing/2016/5/10/chartex" xmlns:cx5="http://schemas.microsoft.com/office/drawing/2016/5/11/chartex" xmlns:cx6="http://schemas.microsoft.com/office/drawing/2016/5/12/chartex" xmlns:cx7="http://schemas.microsoft.com/office/drawing/2016/5/13/chartex" xmlns:cx8="http://schemas.microsoft.com/office/drawing/2016/5/14/chartex" xmlns:mc="http://schemas.openxmlformats.org/markup-compatibility/2006" xmlns:aink="http://schemas.microsoft.com/office/drawing/2016/ink" xmlns:am3d="http://schemas.microsoft.com/office/drawing/2017/model3d" xmlns:o="urn:schemas-microsoft-com:office:office" xmlns:r="http://schemas.openxmlformats.org/officeDocument/2006/relationships" xmlns:m="http://schemas.openxmlformats.org/officeDocument/2006/math" xmlns:v="urn:schemas-microsoft-com:vml" xmlns:wp14="http://schemas.microsoft.com/office/word/2010/wordprocessingDrawing" xmlns:wp="http://schemas.openxmlformats.org/drawingml/2006/wordprocessingDrawing" xmlns:w10="urn:schemas-microsoft-com:office:word" xmlns:w="http://schemas.openxmlformats.org/wordprocessingml/2006/main" xmlns:w14="http://schemas.microsoft.com/office/word/2010/wordml" xmlns:w15="http://schemas.microsoft.com/office/word/2012/wordml" xmlns:w16cid="http://schemas.microsoft.com/office/word/2016/wordml/cid" xmlns:w16se="http://schemas.microsoft.com/office/word/2015/wordml/symex" xmlns:wpg="http://schemas.microsoft.com/office/word/2010/wordprocessingGroup" xmlns:wpi="http://schemas.microsoft.com/office/word/2010/wordprocessingInk" xmlns:wne="http://schemas.microsoft.com/office/word/2006/wordml" xmlns:wps="http://schemas.microsoft.com/office/word/2010/wordprocessingShape" mc:Ignorable="w14 w15 w16se w16cid wp14">
+  <w:footnote w:type="separator" w:id="-1">
+    <w:p>
+      <w:pPr>
+        <w:spacing w:after="0" w:line="240" w:lineRule="auto"/>
+      </w:pPr>
+      <w:r>
+        <w:separator/>
+      </w:r>
+    </w:p>
+  </w:footnote>
+  <w:footnote w:type="continuationSeparator" w:id="0">
+    <w:p>
+      <w:pPr>
+        <w:spacing w:after="0" w:line="240" w:lineRule="auto"/>
+      </w:pPr>
+      <w:r>
+        <w:continuationSeparator/>
+      </w:r>
+    </w:p>
+  </w:footnote>
+</w:footnotes>
+</file>
+
+<file path=word/numbering.xml><?xml version="1.0" encoding="utf-8"?>
+<w:numbering xmlns:wpc="http://schemas.microsoft.com/office/word/2010/wordprocessingCanvas" xmlns:cx="http://schemas.microsoft.com/office/drawing/2014/chartex" xmlns:cx1="http://schemas.microsoft.com/office/drawing/2015/9/8/chartex" xmlns:cx2="http://schemas.microsoft.com/office/drawing/2015/10/21/chartex" xmlns:cx3="http://schemas.microsoft.com/office/drawing/2016/5/9/chartex" xmlns:cx4="http://schemas.microsoft.com/office/drawing/2016/5/10/chartex" xmlns:cx5="http://schemas.microsoft.com/office/drawing/2016/5/11/chartex" xmlns:cx6="http://schemas.microsoft.com/office/drawing/2016/5/12/chartex" xmlns:cx7="http://schemas.microsoft.com/office/drawing/2016/5/13/chartex" xmlns:cx8="http://schemas.microsoft.com/office/drawing/2016/5/14/chartex" xmlns:mc="http://schemas.openxmlformats.org/markup-compatibility/2006" xmlns:aink="http://schemas.microsoft.com/office/drawing/2016/ink" xmlns:am3d="http://schemas.microsoft.com/office/drawing/2017/model3d" xmlns:o="urn:schemas-microsoft-com:office:office" xmlns:r="http://schemas.openxmlformats.org/officeDocument/2006/relationships" xmlns:m="http://schemas.openxmlformats.org/officeDocument/2006/math" xmlns:v="urn:schemas-microsoft-com:vml" xmlns:wp14="http://schemas.microsoft.com/office/word/2010/wordprocessingDrawing" xmlns:wp="http://schemas.openxmlformats.org/drawingml/2006/wordprocessingDrawing" xmlns:w10="urn:schemas-microsoft-com:office:word" xmlns:w="http://schemas.openxmlformats.org/wordprocessingml/2006/main" xmlns:w14="http://schemas.microsoft.com/office/word/2010/wordml" xmlns:w15="http://schemas.microsoft.com/office/word/2012/wordml" xmlns:w16cid="http://schemas.microsoft.com/office/word/2016/wordml/cid" xmlns:w16se="http://schemas.microsoft.com/office/word/2015/wordml/symex" xmlns:wpg="http://schemas.microsoft.com/office/word/2010/wordprocessingGroup" xmlns:wpi="http://schemas.microsoft.com/office/word/2010/wordprocessingInk" xmlns:wne="http://schemas.microsoft.com/office/word/2006/wordml" xmlns:wps="http://schemas.microsoft.com/office/word/2010/wordprocessingShape" mc:Ignorable="w14 w15 w16se w16cid wp14">
+  <w:abstractNum w:abstractNumId="0" w15:restartNumberingAfterBreak="0">
+    <w:nsid w:val="2F26701D"/>
+    <w:multiLevelType w:val="hybridMultilevel"/>
+    <w:tmpl w:val="6EF049DC"/>
+    <w:lvl w:ilvl="0" w:tplc="04090005">
+      <w:start w:val="1"/>
+      <w:numFmt w:val="bullet"/>
+      <w:lvlText w:val=""/>
+      <w:lvlJc w:val="left"/>
+      <w:pPr>
+        <w:ind w:left="1080" w:hanging="360"/>
+      </w:pPr>
+      <w:rPr>
+        <w:rFonts w:ascii="Wingdings" w:hAnsi="Wingdings" w:hint="default"/>
+      </w:rPr>
+    </w:lvl>
+    <w:lvl w:ilvl="1" w:tplc="04090003" w:tentative="1">
+      <w:start w:val="1"/>
+      <w:numFmt w:val="bullet"/>
+      <w:lvlText w:val="o"/>
+      <w:lvlJc w:val="left"/>
+      <w:pPr>
+        <w:ind w:left="1800" w:hanging="360"/>
+      </w:pPr>
+      <w:rPr>
+        <w:rFonts w:ascii="Courier New" w:hAnsi="Courier New" w:cs="Courier New" w:hint="default"/>
+      </w:rPr>
+    </w:lvl>
+    <w:lvl w:ilvl="2" w:tplc="04090005" w:tentative="1">
+      <w:start w:val="1"/>
+      <w:numFmt w:val="bullet"/>
+      <w:lvlText w:val=""/>
+      <w:lvlJc w:val="left"/>
+      <w:pPr>
+        <w:ind w:left="2520" w:hanging="360"/>
+      </w:pPr>
+      <w:rPr>
+        <w:rFonts w:ascii="Wingdings" w:hAnsi="Wingdings" w:hint="default"/>
+      </w:rPr>
+    </w:lvl>
+    <w:lvl w:ilvl="3" w:tplc="04090001" w:tentative="1">
+      <w:start w:val="1"/>
+      <w:numFmt w:val="bullet"/>
+      <w:lvlText w:val=""/>
+      <w:lvlJc w:val="left"/>
+      <w:pPr>
+        <w:ind w:left="3240" w:hanging="360"/>
+      </w:pPr>
+      <w:rPr>
+        <w:rFonts w:ascii="Symbol" w:hAnsi="Symbol" w:hint="default"/>
+      </w:rPr>
+    </w:lvl>
+    <w:lvl w:ilvl="4" w:tplc="04090003" w:tentative="1">
+      <w:start w:val="1"/>
+      <w:numFmt w:val="bullet"/>
+      <w:lvlText w:val="o"/>
+      <w:lvlJc w:val="left"/>
+      <w:pPr>
+        <w:ind w:left="3960" w:hanging="360"/>
+      </w:pPr>
+      <w:rPr>
+        <w:rFonts w:ascii="Courier New" w:hAnsi="Courier New" w:cs="Courier New" w:hint="default"/>
+      </w:rPr>
+    </w:lvl>
+    <w:lvl w:ilvl="5" w:tplc="04090005" w:tentative="1">
+      <w:start w:val="1"/>
+      <w:numFmt w:val="bullet"/>
+      <w:lvlText w:val=""/>
+      <w:lvlJc w:val="left"/>
+      <w:pPr>
+        <w:ind w:left="4680" w:hanging="360"/>
+      </w:pPr>
+      <w:rPr>
+        <w:rFonts w:ascii="Wingdings" w:hAnsi="Wingdings" w:hint="default"/>
+      </w:rPr>
+    </w:lvl>
+    <w:lvl w:ilvl="6" w:tplc="04090001" w:tentative="1">
+      <w:start w:val="1"/>
+      <w:numFmt w:val="bullet"/>
+      <w:lvlText w:val=""/>
+      <w:lvlJc w:val="left"/>
+      <w:pPr>
+        <w:ind w:left="5400" w:hanging="360"/>
+      </w:pPr>
+      <w:rPr>
+        <w:rFonts w:ascii="Symbol" w:hAnsi="Symbol" w:hint="default"/>
+      </w:rPr>
+    </w:lvl>
+    <w:lvl w:ilvl="7" w:tplc="04090003" w:tentative="1">
+      <w:start w:val="1"/>
+      <w:numFmt w:val="bullet"/>
+      <w:lvlText w:val="o"/>
+      <w:lvlJc w:val="left"/>
+      <w:pPr>
+        <w:ind w:left="6120" w:hanging="360"/>
+      </w:pPr>
+      <w:rPr>
+        <w:rFonts w:ascii="Courier New" w:hAnsi="Courier New" w:cs="Courier New" w:hint="default"/>
+      </w:rPr>
+    </w:lvl>
+    <w:lvl w:ilvl="8" w:tplc="04090005" w:tentative="1">
+      <w:start w:val="1"/>
+      <w:numFmt w:val="bullet"/>
+      <w:lvlText w:val=""/>
+      <w:lvlJc w:val="left"/>
+      <w:pPr>
+        <w:ind w:left="6840" w:hanging="360"/>
+      </w:pPr>
+      <w:rPr>
+        <w:rFonts w:ascii="Wingdings" w:hAnsi="Wingdings" w:hint="default"/>
+      </w:rPr>
+    </w:lvl>
+  </w:abstractNum>
+  <w:abstractNum w:abstractNumId="1" w15:restartNumberingAfterBreak="0">
+    <w:nsid w:val="394B3656"/>
+    <w:multiLevelType w:val="hybridMultilevel"/>
+    <w:tmpl w:val="144C1F0C"/>
+    <w:lvl w:ilvl="0" w:tplc="04090013">
+      <w:start w:val="1"/>
+      <w:numFmt w:val="upperRoman"/>
+      <w:lvlText w:val="%1."/>
+      <w:lvlJc w:val="right"/>
+      <w:pPr>
+        <w:ind w:left="720" w:hanging="360"/>
+      </w:pPr>
+    </w:lvl>
+    <w:lvl w:ilvl="1" w:tplc="04090019" w:tentative="1">
+      <w:start w:val="1"/>
+      <w:numFmt w:val="lowerLetter"/>
+      <w:lvlText w:val="%2."/>
+      <w:lvlJc w:val="left"/>
+      <w:pPr>
+        <w:ind w:left="1440" w:hanging="360"/>
+      </w:pPr>
+    </w:lvl>
+    <w:lvl w:ilvl="2" w:tplc="0409001B" w:tentative="1">
+      <w:start w:val="1"/>
+      <w:numFmt w:val="lowerRoman"/>
+      <w:lvlText w:val="%3."/>
+      <w:lvlJc w:val="right"/>
+      <w:pPr>
+        <w:ind w:left="2160" w:hanging="180"/>
+      </w:pPr>
+    </w:lvl>
+    <w:lvl w:ilvl="3" w:tplc="0409000F" w:tentative="1">
+      <w:start w:val="1"/>
+      <w:numFmt w:val="decimal"/>
+      <w:lvlText w:val="%4."/>
+      <w:lvlJc w:val="left"/>
+      <w:pPr>
+        <w:ind w:left="2880" w:hanging="360"/>
+      </w:pPr>
+    </w:lvl>
+    <w:lvl w:ilvl="4" w:tplc="04090019" w:tentative="1">
+      <w:start w:val="1"/>
+      <w:numFmt w:val="lowerLetter"/>
+      <w:lvlText w:val="%5."/>
+      <w:lvlJc w:val="left"/>
+      <w:pPr>
+        <w:ind w:left="3600" w:hanging="360"/>
+      </w:pPr>
+    </w:lvl>
+    <w:lvl w:ilvl="5" w:tplc="0409001B" w:tentative="1">
+      <w:start w:val="1"/>
+      <w:numFmt w:val="lowerRoman"/>
+      <w:lvlText w:val="%6."/>
+      <w:lvlJc w:val="right"/>
+      <w:pPr>
+        <w:ind w:left="4320" w:hanging="180"/>
+      </w:pPr>
+    </w:lvl>
+    <w:lvl w:ilvl="6" w:tplc="0409000F" w:tentative="1">
+      <w:start w:val="1"/>
+      <w:numFmt w:val="decimal"/>
+      <w:lvlText w:val="%7."/>
+      <w:lvlJc w:val="left"/>
+      <w:pPr>
+        <w:ind w:left="5040" w:hanging="360"/>
+      </w:pPr>
+    </w:lvl>
+    <w:lvl w:ilvl="7" w:tplc="04090019" w:tentative="1">
+      <w:start w:val="1"/>
+      <w:numFmt w:val="lowerLetter"/>
+      <w:lvlText w:val="%8."/>
+      <w:lvlJc w:val="left"/>
+      <w:pPr>
+        <w:ind w:left="5760" w:hanging="360"/>
+      </w:pPr>
+    </w:lvl>
+    <w:lvl w:ilvl="8" w:tplc="0409001B" w:tentative="1">
+      <w:start w:val="1"/>
+      <w:numFmt w:val="lowerRoman"/>
+      <w:lvlText w:val="%9."/>
+      <w:lvlJc w:val="right"/>
+      <w:pPr>
+        <w:ind w:left="6480" w:hanging="180"/>
+      </w:pPr>
+    </w:lvl>
+  </w:abstractNum>
+  <w:abstractNum w:abstractNumId="2" w15:restartNumberingAfterBreak="0">
+    <w:nsid w:val="48244CB1"/>
+    <w:multiLevelType w:val="hybridMultilevel"/>
+    <w:tmpl w:val="EEA01DEC"/>
+    <w:lvl w:ilvl="0" w:tplc="04090001">
+      <w:start w:val="1"/>
+      <w:numFmt w:val="bullet"/>
+      <w:lvlText w:val=""/>
+      <w:lvlJc w:val="left"/>
+      <w:pPr>
+        <w:ind w:left="1080" w:hanging="360"/>
+      </w:pPr>
+      <w:rPr>
+        <w:rFonts w:ascii="Symbol" w:hAnsi="Symbol" w:hint="default"/>
+      </w:rPr>
+    </w:lvl>
+    <w:lvl w:ilvl="1" w:tplc="04090019" w:tentative="1">
+      <w:start w:val="1"/>
+      <w:numFmt w:val="lowerLetter"/>
+      <w:lvlText w:val="%2."/>
+      <w:lvlJc w:val="left"/>
+      <w:pPr>
+        <w:ind w:left="1800" w:hanging="360"/>
+      </w:pPr>
+    </w:lvl>
+    <w:lvl w:ilvl="2" w:tplc="0409001B" w:tentative="1">
+      <w:start w:val="1"/>
+      <w:numFmt w:val="lowerRoman"/>
+      <w:lvlText w:val="%3."/>
+      <w:lvlJc w:val="right"/>
+      <w:pPr>
+        <w:ind w:left="2520" w:hanging="180"/>
+      </w:pPr>
+    </w:lvl>
+    <w:lvl w:ilvl="3" w:tplc="0409000F" w:tentative="1">
+      <w:start w:val="1"/>
+      <w:numFmt w:val="decimal"/>
+      <w:lvlText w:val="%4."/>
+      <w:lvlJc w:val="left"/>
+      <w:pPr>
+        <w:ind w:left="3240" w:hanging="360"/>
+      </w:pPr>
+    </w:lvl>
+    <w:lvl w:ilvl="4" w:tplc="04090019" w:tentative="1">
+      <w:start w:val="1"/>
+      <w:numFmt w:val="lowerLetter"/>
+      <w:lvlText w:val="%5."/>
+      <w:lvlJc w:val="left"/>
+      <w:pPr>
+        <w:ind w:left="3960" w:hanging="360"/>
+      </w:pPr>
+    </w:lvl>
+    <w:lvl w:ilvl="5" w:tplc="0409001B" w:tentative="1">
+      <w:start w:val="1"/>
+      <w:numFmt w:val="lowerRoman"/>
+      <w:lvlText w:val="%6."/>
+      <w:lvlJc w:val="right"/>
+      <w:pPr>
+        <w:ind w:left="4680" w:hanging="180"/>
+      </w:pPr>
+    </w:lvl>
+    <w:lvl w:ilvl="6" w:tplc="0409000F" w:tentative="1">
+      <w:start w:val="1"/>
+      <w:numFmt w:val="decimal"/>
+      <w:lvlText w:val="%7."/>
+      <w:lvlJc w:val="left"/>
+      <w:pPr>
+        <w:ind w:left="5400" w:hanging="360"/>
+      </w:pPr>
+    </w:lvl>
+    <w:lvl w:ilvl="7" w:tplc="04090019" w:tentative="1">
+      <w:start w:val="1"/>
+      <w:numFmt w:val="lowerLetter"/>
+      <w:lvlText w:val="%8."/>
+      <w:lvlJc w:val="left"/>
+      <w:pPr>
+        <w:ind w:left="6120" w:hanging="360"/>
+      </w:pPr>
+    </w:lvl>
+    <w:lvl w:ilvl="8" w:tplc="0409001B" w:tentative="1">
+      <w:start w:val="1"/>
+      <w:numFmt w:val="lowerRoman"/>
+      <w:lvlText w:val="%9."/>
+      <w:lvlJc w:val="right"/>
+      <w:pPr>
+        <w:ind w:left="6840" w:hanging="180"/>
+      </w:pPr>
+    </w:lvl>
+  </w:abstractNum>
+  <w:abstractNum w:abstractNumId="3" w15:restartNumberingAfterBreak="0">
+    <w:nsid w:val="6EA50A26"/>
+    <w:multiLevelType w:val="hybridMultilevel"/>
+    <w:tmpl w:val="16C025EC"/>
+    <w:lvl w:ilvl="0" w:tplc="6CF6B812">
+      <w:start w:val="1"/>
+      <w:numFmt w:val="decimal"/>
+      <w:lvlText w:val="%1)"/>
+      <w:lvlJc w:val="left"/>
+      <w:pPr>
+        <w:ind w:left="1800" w:hanging="360"/>
+      </w:pPr>
+      <w:rPr>
+        <w:rFonts w:hint="default"/>
+      </w:rPr>
+    </w:lvl>
+    <w:lvl w:ilvl="1" w:tplc="04090019" w:tentative="1">
+      <w:start w:val="1"/>
+      <w:numFmt w:val="lowerLetter"/>
+      <w:lvlText w:val="%2."/>
+      <w:lvlJc w:val="left"/>
+      <w:pPr>
+        <w:ind w:left="2520" w:hanging="360"/>
+      </w:pPr>
+    </w:lvl>
+    <w:lvl w:ilvl="2" w:tplc="0409001B" w:tentative="1">
+      <w:start w:val="1"/>
+      <w:numFmt w:val="lowerRoman"/>
+      <w:lvlText w:val="%3."/>
+      <w:lvlJc w:val="right"/>
+      <w:pPr>
+        <w:ind w:left="3240" w:hanging="180"/>
+      </w:pPr>
+    </w:lvl>
+    <w:lvl w:ilvl="3" w:tplc="0409000F" w:tentative="1">
+      <w:start w:val="1"/>
+      <w:numFmt w:val="decimal"/>
+      <w:lvlText w:val="%4."/>
+      <w:lvlJc w:val="left"/>
+      <w:pPr>
+        <w:ind w:left="3960" w:hanging="360"/>
+      </w:pPr>
+    </w:lvl>
+    <w:lvl w:ilvl="4" w:tplc="04090019" w:tentative="1">
+      <w:start w:val="1"/>
+      <w:numFmt w:val="lowerLetter"/>
+      <w:lvlText w:val="%5."/>
+      <w:lvlJc w:val="left"/>
+      <w:pPr>
+        <w:ind w:left="4680" w:hanging="360"/>
+      </w:pPr>
+    </w:lvl>
+    <w:lvl w:ilvl="5" w:tplc="0409001B" w:tentative="1">
+      <w:start w:val="1"/>
+      <w:numFmt w:val="lowerRoman"/>
+      <w:lvlText w:val="%6."/>
+      <w:lvlJc w:val="right"/>
+      <w:pPr>
+        <w:ind w:left="5400" w:hanging="180"/>
+      </w:pPr>
+    </w:lvl>
+    <w:lvl w:ilvl="6" w:tplc="0409000F" w:tentative="1">
+      <w:start w:val="1"/>
+      <w:numFmt w:val="decimal"/>
+      <w:lvlText w:val="%7."/>
+      <w:lvlJc w:val="left"/>
+      <w:pPr>
+        <w:ind w:left="6120" w:hanging="360"/>
+      </w:pPr>
+    </w:lvl>
+    <w:lvl w:ilvl="7" w:tplc="04090019" w:tentative="1">
+      <w:start w:val="1"/>
+      <w:numFmt w:val="lowerLetter"/>
+      <w:lvlText w:val="%8."/>
+      <w:lvlJc w:val="left"/>
+      <w:pPr>
+        <w:ind w:left="6840" w:hanging="360"/>
+      </w:pPr>
+    </w:lvl>
+    <w:lvl w:ilvl="8" w:tplc="0409001B" w:tentative="1">
+      <w:start w:val="1"/>
+      <w:numFmt w:val="lowerRoman"/>
+      <w:lvlText w:val="%9."/>
+      <w:lvlJc w:val="right"/>
+      <w:pPr>
+        <w:ind w:left="7560" w:hanging="180"/>
+      </w:pPr>
+    </w:lvl>
+  </w:abstractNum>
+  <w:abstractNum w:abstractNumId="4" w15:restartNumberingAfterBreak="0">
+    <w:nsid w:val="6EFF6F3E"/>
+    <w:multiLevelType w:val="hybridMultilevel"/>
+    <w:tmpl w:val="22F8E9D2"/>
+    <w:lvl w:ilvl="0" w:tplc="04090005">
+      <w:start w:val="1"/>
+      <w:numFmt w:val="bullet"/>
+      <w:lvlText w:val=""/>
+      <w:lvlJc w:val="left"/>
+      <w:pPr>
+        <w:ind w:left="1170" w:hanging="360"/>
+      </w:pPr>
+      <w:rPr>
+        <w:rFonts w:ascii="Wingdings" w:hAnsi="Wingdings" w:hint="default"/>
+      </w:rPr>
+    </w:lvl>
+    <w:lvl w:ilvl="1" w:tplc="04090003" w:tentative="1">
+      <w:start w:val="1"/>
+      <w:numFmt w:val="bullet"/>
+      <w:lvlText w:val="o"/>
+      <w:lvlJc w:val="left"/>
+      <w:pPr>
+        <w:ind w:left="1890" w:hanging="360"/>
+      </w:pPr>
+      <w:rPr>
+        <w:rFonts w:ascii="Courier New" w:hAnsi="Courier New" w:cs="Courier New" w:hint="default"/>
+      </w:rPr>
+    </w:lvl>
+    <w:lvl w:ilvl="2" w:tplc="04090005" w:tentative="1">
+      <w:start w:val="1"/>
+      <w:numFmt w:val="bullet"/>
+      <w:lvlText w:val=""/>
+      <w:lvlJc w:val="left"/>
+      <w:pPr>
+        <w:ind w:left="2610" w:hanging="360"/>
+      </w:pPr>
+      <w:rPr>
+        <w:rFonts w:ascii="Wingdings" w:hAnsi="Wingdings" w:hint="default"/>
+      </w:rPr>
+    </w:lvl>
+    <w:lvl w:ilvl="3" w:tplc="04090001" w:tentative="1">
+      <w:start w:val="1"/>
+      <w:numFmt w:val="bullet"/>
+      <w:lvlText w:val=""/>
+      <w:lvlJc w:val="left"/>
+      <w:pPr>
+        <w:ind w:left="3330" w:hanging="360"/>
+      </w:pPr>
+      <w:rPr>
+        <w:rFonts w:ascii="Symbol" w:hAnsi="Symbol" w:hint="default"/>
+      </w:rPr>
+    </w:lvl>
+    <w:lvl w:ilvl="4" w:tplc="04090003" w:tentative="1">
+      <w:start w:val="1"/>
+      <w:numFmt w:val="bullet"/>
+      <w:lvlText w:val="o"/>
+      <w:lvlJc w:val="left"/>
+      <w:pPr>
+        <w:ind w:left="4050" w:hanging="360"/>
+      </w:pPr>
+      <w:rPr>
+        <w:rFonts w:ascii="Courier New" w:hAnsi="Courier New" w:cs="Courier New" w:hint="default"/>
+      </w:rPr>
+    </w:lvl>
+    <w:lvl w:ilvl="5" w:tplc="04090005" w:tentative="1">
+      <w:start w:val="1"/>
+      <w:numFmt w:val="bullet"/>
+      <w:lvlText w:val=""/>
+      <w:lvlJc w:val="left"/>
+      <w:pPr>
+        <w:ind w:left="4770" w:hanging="360"/>
+      </w:pPr>
+      <w:rPr>
+        <w:rFonts w:ascii="Wingdings" w:hAnsi="Wingdings" w:hint="default"/>
+      </w:rPr>
+    </w:lvl>
+    <w:lvl w:ilvl="6" w:tplc="04090001" w:tentative="1">
+      <w:start w:val="1"/>
+      <w:numFmt w:val="bullet"/>
+      <w:lvlText w:val=""/>
+      <w:lvlJc w:val="left"/>
+      <w:pPr>
+        <w:ind w:left="5490" w:hanging="360"/>
+      </w:pPr>
+      <w:rPr>
+        <w:rFonts w:ascii="Symbol" w:hAnsi="Symbol" w:hint="default"/>
+      </w:rPr>
+    </w:lvl>
+    <w:lvl w:ilvl="7" w:tplc="04090003" w:tentative="1">
+      <w:start w:val="1"/>
+      <w:numFmt w:val="bullet"/>
+      <w:lvlText w:val="o"/>
+      <w:lvlJc w:val="left"/>
+      <w:pPr>
+        <w:ind w:left="6210" w:hanging="360"/>
+      </w:pPr>
+      <w:rPr>
+        <w:rFonts w:ascii="Courier New" w:hAnsi="Courier New" w:cs="Courier New" w:hint="default"/>
+      </w:rPr>
+    </w:lvl>
+    <w:lvl w:ilvl="8" w:tplc="04090005" w:tentative="1">
+      <w:start w:val="1"/>
+      <w:numFmt w:val="bullet"/>
+      <w:lvlText w:val=""/>
+      <w:lvlJc w:val="left"/>
+      <w:pPr>
+        <w:ind w:left="6930" w:hanging="360"/>
+      </w:pPr>
+      <w:rPr>
+        <w:rFonts w:ascii="Wingdings" w:hAnsi="Wingdings" w:hint="default"/>
+      </w:rPr>
+    </w:lvl>
+  </w:abstractNum>
+  <w:abstractNum w:abstractNumId="5" w15:restartNumberingAfterBreak="0">
+    <w:nsid w:val="6F486671"/>
+    <w:multiLevelType w:val="hybridMultilevel"/>
+    <w:tmpl w:val="0260658C"/>
+    <w:lvl w:ilvl="0" w:tplc="0409000F">
+      <w:start w:val="1"/>
+      <w:numFmt w:val="decimal"/>
+      <w:lvlText w:val="%1."/>
+      <w:lvlJc w:val="left"/>
+      <w:pPr>
+        <w:ind w:left="720" w:hanging="360"/>
+      </w:pPr>
+    </w:lvl>
+    <w:lvl w:ilvl="1" w:tplc="04090019" w:tentative="1">
+      <w:start w:val="1"/>
+      <w:numFmt w:val="lowerLetter"/>
+      <w:lvlText w:val="%2."/>
+      <w:lvlJc w:val="left"/>
+      <w:pPr>
+        <w:ind w:left="1440" w:hanging="360"/>
+      </w:pPr>
+    </w:lvl>
+    <w:lvl w:ilvl="2" w:tplc="0409001B" w:tentative="1">
+      <w:start w:val="1"/>
+      <w:numFmt w:val="lowerRoman"/>
+      <w:lvlText w:val="%3."/>
+      <w:lvlJc w:val="right"/>
+      <w:pPr>
+        <w:ind w:left="2160" w:hanging="180"/>
+      </w:pPr>
+    </w:lvl>
+    <w:lvl w:ilvl="3" w:tplc="0409000F" w:tentative="1">
+      <w:start w:val="1"/>
+      <w:numFmt w:val="decimal"/>
+      <w:lvlText w:val="%4."/>
+      <w:lvlJc w:val="left"/>
+      <w:pPr>
+        <w:ind w:left="2880" w:hanging="360"/>
+      </w:pPr>
+    </w:lvl>
+    <w:lvl w:ilvl="4" w:tplc="04090019" w:tentative="1">
+      <w:start w:val="1"/>
+      <w:numFmt w:val="lowerLetter"/>
+      <w:lvlText w:val="%5."/>
+      <w:lvlJc w:val="left"/>
+      <w:pPr>
+        <w:ind w:left="3600" w:hanging="360"/>
+      </w:pPr>
+    </w:lvl>
+    <w:lvl w:ilvl="5" w:tplc="0409001B" w:tentative="1">
+      <w:start w:val="1"/>
+      <w:numFmt w:val="lowerRoman"/>
+      <w:lvlText w:val="%6."/>
+      <w:lvlJc w:val="right"/>
+      <w:pPr>
+        <w:ind w:left="4320" w:hanging="180"/>
+      </w:pPr>
+    </w:lvl>
+    <w:lvl w:ilvl="6" w:tplc="0409000F" w:tentative="1">
+      <w:start w:val="1"/>
+      <w:numFmt w:val="decimal"/>
+      <w:lvlText w:val="%7."/>
+      <w:lvlJc w:val="left"/>
+      <w:pPr>
+        <w:ind w:left="5040" w:hanging="360"/>
+      </w:pPr>
+    </w:lvl>
+    <w:lvl w:ilvl="7" w:tplc="04090019" w:tentative="1">
+      <w:start w:val="1"/>
+      <w:numFmt w:val="lowerLetter"/>
+      <w:lvlText w:val="%8."/>
+      <w:lvlJc w:val="left"/>
+      <w:pPr>
+        <w:ind w:left="5760" w:hanging="360"/>
+      </w:pPr>
+    </w:lvl>
+    <w:lvl w:ilvl="8" w:tplc="0409001B" w:tentative="1">
+      <w:start w:val="1"/>
+      <w:numFmt w:val="lowerRoman"/>
+      <w:lvlText w:val="%9."/>
+      <w:lvlJc w:val="right"/>
+      <w:pPr>
+        <w:ind w:left="6480" w:hanging="180"/>
+      </w:pPr>
+    </w:lvl>
+  </w:abstractNum>
+  <w:num w:numId="1">
+    <w:abstractNumId w:val="5"/>
+  </w:num>
+  <w:num w:numId="2">
+    <w:abstractNumId w:val="3"/>
+  </w:num>
+  <w:num w:numId="3">
+    <w:abstractNumId w:val="1"/>
+  </w:num>
+  <w:num w:numId="4">
+    <w:abstractNumId w:val="2"/>
+  </w:num>
+  <w:num w:numId="5">
+    <w:abstractNumId w:val="0"/>
+  </w:num>
+  <w:num w:numId="6">
+    <w:abstractNumId w:val="4"/>
+  </w:num>
+</w:numbering>
 </file>
 
 <file path=word/styles.xml><?xml version="1.0" encoding="utf-8"?>
@@ -561,6 +9533,7 @@
     <w:lsdException w:name="HTML Sample" w:semiHidden="1" w:unhideWhenUsed="1"/>
     <w:lsdException w:name="HTML Typewriter" w:semiHidden="1" w:unhideWhenUsed="1"/>
     <w:lsdException w:name="HTML Variable" w:semiHidden="1" w:unhideWhenUsed="1"/>
+    <w:lsdException w:name="Normal Table" w:semiHidden="1" w:unhideWhenUsed="1"/>
     <w:lsdException w:name="annotation subject" w:semiHidden="1" w:unhideWhenUsed="1"/>
     <w:lsdException w:name="No List" w:semiHidden="1" w:unhideWhenUsed="1"/>
     <w:lsdException w:name="Outline List 1" w:semiHidden="1" w:unhideWhenUsed="1"/>
@@ -607,8 +9580,10 @@
     <w:lsdException w:name="Table Subtle 2" w:semiHidden="1" w:unhideWhenUsed="1"/>
     <w:lsdException w:name="Table Web 1" w:semiHidden="1" w:unhideWhenUsed="1"/>
     <w:lsdException w:name="Table Web 2" w:semiHidden="1" w:unhideWhenUsed="1"/>
+    <w:lsdException w:name="Table Web 3" w:semiHidden="1" w:unhideWhenUsed="1"/>
     <w:lsdException w:name="Balloon Text" w:semiHidden="1" w:unhideWhenUsed="1"/>
     <w:lsdException w:name="Table Grid" w:uiPriority="39"/>
+    <w:lsdException w:name="Table Theme" w:semiHidden="1" w:unhideWhenUsed="1"/>
     <w:lsdException w:name="Placeholder Text" w:semiHidden="1"/>
     <w:lsdException w:name="No Spacing" w:uiPriority="1" w:qFormat="1"/>
     <w:lsdException w:name="Light Shading" w:uiPriority="60"/>
@@ -860,6 +9835,61 @@
     <w:uiPriority w:val="99"/>
     <w:semiHidden/>
     <w:unhideWhenUsed/>
+  </w:style>
+  <w:style w:type="paragraph" w:styleId="ListParagraph">
+    <w:name w:val="List Paragraph"/>
+    <w:basedOn w:val="Normal"/>
+    <w:uiPriority w:val="34"/>
+    <w:qFormat/>
+    <w:rsid w:val="00ED3D73"/>
+    <w:pPr>
+      <w:ind w:left="720"/>
+      <w:contextualSpacing/>
+    </w:pPr>
+  </w:style>
+  <w:style w:type="paragraph" w:styleId="Header">
+    <w:name w:val="header"/>
+    <w:basedOn w:val="Normal"/>
+    <w:link w:val="HeaderChar"/>
+    <w:uiPriority w:val="99"/>
+    <w:unhideWhenUsed/>
+    <w:rsid w:val="00FF4EDF"/>
+    <w:pPr>
+      <w:tabs>
+        <w:tab w:val="center" w:pos="4680"/>
+        <w:tab w:val="right" w:pos="9360"/>
+      </w:tabs>
+      <w:spacing w:after="0" w:line="240" w:lineRule="auto"/>
+    </w:pPr>
+  </w:style>
+  <w:style w:type="character" w:customStyle="1" w:styleId="HeaderChar">
+    <w:name w:val="Header Char"/>
+    <w:basedOn w:val="DefaultParagraphFont"/>
+    <w:link w:val="Header"/>
+    <w:uiPriority w:val="99"/>
+    <w:rsid w:val="00FF4EDF"/>
+  </w:style>
+  <w:style w:type="paragraph" w:styleId="Footer">
+    <w:name w:val="footer"/>
+    <w:basedOn w:val="Normal"/>
+    <w:link w:val="FooterChar"/>
+    <w:uiPriority w:val="99"/>
+    <w:unhideWhenUsed/>
+    <w:rsid w:val="00FF4EDF"/>
+    <w:pPr>
+      <w:tabs>
+        <w:tab w:val="center" w:pos="4680"/>
+        <w:tab w:val="right" w:pos="9360"/>
+      </w:tabs>
+      <w:spacing w:after="0" w:line="240" w:lineRule="auto"/>
+    </w:pPr>
+  </w:style>
+  <w:style w:type="character" w:customStyle="1" w:styleId="FooterChar">
+    <w:name w:val="Footer Char"/>
+    <w:basedOn w:val="DefaultParagraphFont"/>
+    <w:link w:val="Footer"/>
+    <w:uiPriority w:val="99"/>
+    <w:rsid w:val="00FF4EDF"/>
   </w:style>
 </w:styles>
 </file>

--- a/document/document.docx
+++ b/document/document.docx
@@ -14,8 +14,6 @@
           <w:lang w:bidi="fa-IR"/>
         </w:rPr>
       </w:pPr>
-      <w:bookmarkStart w:id="0" w:name="_GoBack"/>
-      <w:bookmarkEnd w:id="0"/>
       <w:r>
         <w:rPr>
           <w:rFonts w:asciiTheme="majorBidi" w:hAnsiTheme="majorBidi" w:cstheme="majorBidi"/>
@@ -42,7 +40,7 @@
                     </pic:cNvPicPr>
                   </pic:nvPicPr>
                   <pic:blipFill>
-                    <a:blip r:embed="rId7" cstate="print">
+                    <a:blip r:embed="rId8" cstate="print">
                       <a:extLst>
                         <a:ext uri="{28A0092B-C50C-407E-A947-70E740481C1C}">
                           <a14:useLocalDpi xmlns:a14="http://schemas.microsoft.com/office/drawing/2010/main" val="0"/>
@@ -79,35 +77,55 @@
         <w:bidi/>
         <w:jc w:val="center"/>
         <w:rPr>
-          <w:rFonts w:asciiTheme="majorBidi" w:hAnsiTheme="majorBidi" w:cstheme="majorBidi"/>
+          <w:rFonts w:asciiTheme="majorBidi" w:hAnsiTheme="majorBidi" w:cs="B Lotus"/>
+          <w:sz w:val="50"/>
+          <w:szCs w:val="50"/>
+          <w:lang w:bidi="fa-IR"/>
+        </w:rPr>
+      </w:pPr>
+    </w:p>
+    <w:p>
+      <w:pPr>
+        <w:bidi/>
+        <w:jc w:val="center"/>
+        <w:rPr>
+          <w:rFonts w:asciiTheme="majorBidi" w:hAnsiTheme="majorBidi" w:cs="B Lotus"/>
           <w:sz w:val="72"/>
           <w:szCs w:val="72"/>
           <w:rtl/>
           <w:lang w:bidi="fa-IR"/>
         </w:rPr>
       </w:pPr>
+      <w:r>
+        <w:rPr>
+          <w:rFonts w:asciiTheme="majorBidi" w:hAnsiTheme="majorBidi" w:cs="B Lotus" w:hint="cs"/>
+          <w:sz w:val="72"/>
+          <w:szCs w:val="72"/>
+          <w:rtl/>
+          <w:lang w:bidi="fa-IR"/>
+        </w:rPr>
+        <w:t>مستند پروژه</w:t>
+      </w:r>
     </w:p>
     <w:p>
       <w:pPr>
         <w:bidi/>
         <w:jc w:val="center"/>
         <w:rPr>
-          <w:rFonts w:asciiTheme="majorBidi" w:hAnsiTheme="majorBidi" w:cstheme="majorBidi"/>
+          <w:rFonts w:asciiTheme="majorBidi" w:hAnsiTheme="majorBidi" w:cs="B Lotus"/>
           <w:sz w:val="72"/>
           <w:szCs w:val="72"/>
-          <w:rtl/>
-          <w:lang w:bidi="fa-IR"/>
-        </w:rPr>
-      </w:pPr>
-      <w:r>
-        <w:rPr>
-          <w:rFonts w:asciiTheme="majorBidi" w:hAnsiTheme="majorBidi" w:cstheme="majorBidi" w:hint="cs"/>
+          <w:lang w:bidi="fa-IR"/>
+        </w:rPr>
+      </w:pPr>
+      <w:r>
+        <w:rPr>
+          <w:rFonts w:asciiTheme="majorBidi" w:hAnsiTheme="majorBidi" w:cs="B Lotus"/>
           <w:sz w:val="72"/>
           <w:szCs w:val="72"/>
-          <w:rtl/>
-          <w:lang w:bidi="fa-IR"/>
-        </w:rPr>
-        <w:t>مستند پروژه</w:t>
+          <w:lang w:bidi="fa-IR"/>
+        </w:rPr>
+        <w:t>NASA ANTS Simulation</w:t>
       </w:r>
     </w:p>
     <w:p>
@@ -115,41 +133,93 @@
         <w:bidi/>
         <w:jc w:val="center"/>
         <w:rPr>
-          <w:rFonts w:asciiTheme="majorBidi" w:hAnsiTheme="majorBidi" w:cstheme="majorBidi"/>
-          <w:sz w:val="72"/>
-          <w:szCs w:val="72"/>
-          <w:lang w:bidi="fa-IR"/>
-        </w:rPr>
-      </w:pPr>
-      <w:r>
-        <w:rPr>
-          <w:rFonts w:asciiTheme="majorBidi" w:hAnsiTheme="majorBidi" w:cstheme="majorBidi"/>
-          <w:sz w:val="72"/>
-          <w:szCs w:val="72"/>
-          <w:lang w:bidi="fa-IR"/>
-        </w:rPr>
-        <w:t>NASA ANTS Simulation</w:t>
-      </w:r>
+          <w:rFonts w:asciiTheme="majorBidi" w:hAnsiTheme="majorBidi" w:cs="B Lotus"/>
+          <w:sz w:val="36"/>
+          <w:szCs w:val="36"/>
+          <w:rtl/>
+          <w:lang w:bidi="fa-IR"/>
+        </w:rPr>
+      </w:pPr>
     </w:p>
     <w:p>
       <w:pPr>
         <w:bidi/>
+        <w:spacing w:line="240" w:lineRule="auto"/>
         <w:jc w:val="center"/>
         <w:rPr>
-          <w:rFonts w:asciiTheme="majorBidi" w:hAnsiTheme="majorBidi" w:cstheme="majorBidi"/>
+          <w:rFonts w:asciiTheme="majorBidi" w:hAnsiTheme="majorBidi" w:cs="B Lotus"/>
+          <w:b/>
+          <w:bCs/>
+          <w:sz w:val="50"/>
+          <w:szCs w:val="50"/>
+          <w:rtl/>
+          <w:lang w:bidi="fa-IR"/>
+        </w:rPr>
+      </w:pPr>
+      <w:r>
+        <w:rPr>
+          <w:rFonts w:asciiTheme="majorBidi" w:hAnsiTheme="majorBidi" w:cs="B Lotus" w:hint="cs"/>
+          <w:b/>
+          <w:bCs/>
+          <w:sz w:val="50"/>
+          <w:szCs w:val="50"/>
+          <w:rtl/>
+          <w:lang w:bidi="fa-IR"/>
+        </w:rPr>
+        <w:t>سیستم‌های خود تطبیق</w:t>
+      </w:r>
+    </w:p>
+    <w:p>
+      <w:pPr>
+        <w:bidi/>
+        <w:spacing w:line="240" w:lineRule="auto"/>
+        <w:jc w:val="center"/>
+        <w:rPr>
+          <w:rFonts w:asciiTheme="majorBidi" w:hAnsiTheme="majorBidi" w:cs="B Lotus"/>
           <w:sz w:val="44"/>
           <w:szCs w:val="44"/>
           <w:rtl/>
           <w:lang w:bidi="fa-IR"/>
         </w:rPr>
       </w:pPr>
+      <w:r>
+        <w:rPr>
+          <w:rFonts w:asciiTheme="majorBidi" w:hAnsiTheme="majorBidi" w:cs="B Lotus" w:hint="cs"/>
+          <w:sz w:val="44"/>
+          <w:szCs w:val="44"/>
+          <w:rtl/>
+          <w:lang w:bidi="fa-IR"/>
+        </w:rPr>
+        <w:t>استاد دکتر</w:t>
+      </w:r>
+      <w:r>
+        <w:rPr>
+          <w:rFonts w:asciiTheme="majorBidi" w:hAnsiTheme="majorBidi" w:cs="B Lotus" w:hint="cs"/>
+          <w:sz w:val="44"/>
+          <w:szCs w:val="44"/>
+          <w:rtl/>
+          <w:lang w:bidi="fa-IR"/>
+        </w:rPr>
+        <w:t xml:space="preserve"> </w:t>
+      </w:r>
+      <w:r>
+        <w:rPr>
+          <w:rFonts w:asciiTheme="majorBidi" w:hAnsiTheme="majorBidi" w:cs="B Lotus" w:hint="cs"/>
+          <w:sz w:val="44"/>
+          <w:szCs w:val="44"/>
+          <w:rtl/>
+          <w:lang w:bidi="fa-IR"/>
+        </w:rPr>
+        <w:t>ناظمی</w:t>
+      </w:r>
     </w:p>
     <w:p>
       <w:pPr>
         <w:bidi/>
+        <w:spacing w:line="240" w:lineRule="auto"/>
         <w:jc w:val="center"/>
         <w:rPr>
-          <w:rFonts w:asciiTheme="majorBidi" w:hAnsiTheme="majorBidi" w:cstheme="majorBidi"/>
+          <w:rFonts w:asciiTheme="majorBidi" w:hAnsiTheme="majorBidi" w:cs="B Lotus"/>
           <w:sz w:val="44"/>
           <w:szCs w:val="44"/>
           <w:rtl/>
@@ -158,13 +228,13 @@
       </w:pPr>
       <w:r>
         <w:rPr>
-          <w:rFonts w:asciiTheme="majorBidi" w:hAnsiTheme="majorBidi" w:cstheme="majorBidi" w:hint="cs"/>
+          <w:rFonts w:asciiTheme="majorBidi" w:hAnsiTheme="majorBidi" w:cs="B Lotus" w:hint="cs"/>
           <w:sz w:val="44"/>
           <w:szCs w:val="44"/>
           <w:rtl/>
           <w:lang w:bidi="fa-IR"/>
         </w:rPr>
-        <w:t>درس سیستم‌های خود تطبیق</w:t>
+        <w:t>آموزشیار دکتر یعقوبی</w:t>
       </w:r>
     </w:p>
     <w:p>
@@ -172,258 +242,172 @@
         <w:bidi/>
         <w:jc w:val="center"/>
         <w:rPr>
-          <w:rFonts w:asciiTheme="majorBidi" w:hAnsiTheme="majorBidi" w:cstheme="majorBidi"/>
-          <w:sz w:val="44"/>
-          <w:szCs w:val="44"/>
-          <w:rtl/>
-          <w:lang w:bidi="fa-IR"/>
-        </w:rPr>
-      </w:pPr>
-      <w:r>
-        <w:rPr>
-          <w:rFonts w:asciiTheme="majorBidi" w:hAnsiTheme="majorBidi" w:cstheme="majorBidi" w:hint="cs"/>
-          <w:sz w:val="44"/>
-          <w:szCs w:val="44"/>
-          <w:rtl/>
-          <w:lang w:bidi="fa-IR"/>
-        </w:rPr>
-        <w:t>استاد دکتر</w:t>
-      </w:r>
-      <w:r>
-        <w:rPr>
-          <w:rFonts w:asciiTheme="majorBidi" w:hAnsiTheme="majorBidi" w:cstheme="majorBidi" w:hint="cs"/>
-          <w:sz w:val="44"/>
-          <w:szCs w:val="44"/>
-          <w:rtl/>
-          <w:lang w:bidi="fa-IR"/>
-        </w:rPr>
-        <w:t xml:space="preserve"> </w:t>
-      </w:r>
-      <w:r>
-        <w:rPr>
-          <w:rFonts w:asciiTheme="majorBidi" w:hAnsiTheme="majorBidi" w:cstheme="majorBidi" w:hint="cs"/>
-          <w:sz w:val="44"/>
-          <w:szCs w:val="44"/>
-          <w:rtl/>
-          <w:lang w:bidi="fa-IR"/>
-        </w:rPr>
-        <w:t>ناظمی</w:t>
-      </w:r>
+          <w:rFonts w:asciiTheme="majorBidi" w:hAnsiTheme="majorBidi" w:cs="B Lotus"/>
+          <w:sz w:val="40"/>
+          <w:szCs w:val="40"/>
+          <w:lang w:bidi="fa-IR"/>
+        </w:rPr>
+      </w:pPr>
     </w:p>
     <w:p>
       <w:pPr>
         <w:bidi/>
+        <w:spacing w:line="240" w:lineRule="auto"/>
         <w:jc w:val="center"/>
         <w:rPr>
-          <w:rFonts w:asciiTheme="majorBidi" w:hAnsiTheme="majorBidi" w:cstheme="majorBidi"/>
-          <w:sz w:val="44"/>
-          <w:szCs w:val="44"/>
-          <w:rtl/>
-          <w:lang w:bidi="fa-IR"/>
-        </w:rPr>
-      </w:pPr>
-      <w:r>
-        <w:rPr>
-          <w:rFonts w:asciiTheme="majorBidi" w:hAnsiTheme="majorBidi" w:cstheme="majorBidi" w:hint="cs"/>
-          <w:sz w:val="44"/>
-          <w:szCs w:val="44"/>
-          <w:rtl/>
-          <w:lang w:bidi="fa-IR"/>
-        </w:rPr>
-        <w:t>آموزشیار دکتر یعقوبی</w:t>
+          <w:rFonts w:asciiTheme="majorBidi" w:hAnsiTheme="majorBidi" w:cs="B Lotus"/>
+          <w:b/>
+          <w:bCs/>
+          <w:sz w:val="40"/>
+          <w:szCs w:val="40"/>
+          <w:rtl/>
+          <w:lang w:bidi="fa-IR"/>
+        </w:rPr>
+      </w:pPr>
+      <w:r>
+        <w:rPr>
+          <w:rFonts w:asciiTheme="majorBidi" w:hAnsiTheme="majorBidi" w:cs="B Lotus" w:hint="cs"/>
+          <w:b/>
+          <w:bCs/>
+          <w:sz w:val="40"/>
+          <w:szCs w:val="40"/>
+          <w:rtl/>
+          <w:lang w:bidi="fa-IR"/>
+        </w:rPr>
+        <w:t>اعضای گروه</w:t>
       </w:r>
     </w:p>
     <w:p>
       <w:pPr>
         <w:bidi/>
+        <w:spacing w:line="240" w:lineRule="auto"/>
         <w:jc w:val="center"/>
         <w:rPr>
-          <w:rFonts w:asciiTheme="majorBidi" w:hAnsiTheme="majorBidi" w:cstheme="majorBidi"/>
-          <w:sz w:val="44"/>
-          <w:szCs w:val="44"/>
-          <w:rtl/>
-          <w:lang w:bidi="fa-IR"/>
-        </w:rPr>
-      </w:pPr>
+          <w:rFonts w:asciiTheme="majorBidi" w:hAnsiTheme="majorBidi" w:cs="B Lotus"/>
+          <w:sz w:val="40"/>
+          <w:szCs w:val="40"/>
+          <w:rtl/>
+          <w:lang w:bidi="fa-IR"/>
+        </w:rPr>
+      </w:pPr>
+      <w:r>
+        <w:rPr>
+          <w:rFonts w:asciiTheme="majorBidi" w:hAnsiTheme="majorBidi" w:cs="B Lotus" w:hint="cs"/>
+          <w:sz w:val="40"/>
+          <w:szCs w:val="40"/>
+          <w:rtl/>
+          <w:lang w:bidi="fa-IR"/>
+        </w:rPr>
+        <w:t>ا</w:t>
+      </w:r>
+      <w:r>
+        <w:rPr>
+          <w:rFonts w:asciiTheme="majorBidi" w:hAnsiTheme="majorBidi" w:cs="B Lotus" w:hint="cs"/>
+          <w:sz w:val="40"/>
+          <w:szCs w:val="40"/>
+          <w:rtl/>
+          <w:lang w:bidi="fa-IR"/>
+        </w:rPr>
+        <w:t xml:space="preserve">لهام استدلالی </w:t>
+      </w:r>
+      <w:r>
+        <w:rPr>
+          <w:rFonts w:ascii="Times New Roman" w:hAnsi="Times New Roman" w:cs="Times New Roman" w:hint="cs"/>
+          <w:sz w:val="40"/>
+          <w:szCs w:val="40"/>
+          <w:rtl/>
+          <w:lang w:bidi="fa-IR"/>
+        </w:rPr>
+        <w:t>–</w:t>
+      </w:r>
+      <w:r>
+        <w:rPr>
+          <w:rFonts w:asciiTheme="majorBidi" w:hAnsiTheme="majorBidi" w:cs="B Lotus" w:hint="cs"/>
+          <w:sz w:val="40"/>
+          <w:szCs w:val="40"/>
+          <w:rtl/>
+          <w:lang w:bidi="fa-IR"/>
+        </w:rPr>
+        <w:t xml:space="preserve"> </w:t>
+      </w:r>
+      <w:r>
+        <w:rPr>
+          <w:rFonts w:asciiTheme="majorBidi" w:hAnsiTheme="majorBidi" w:cs="B Lotus" w:hint="cs"/>
+          <w:sz w:val="40"/>
+          <w:szCs w:val="40"/>
+          <w:rtl/>
+          <w:lang w:bidi="fa-IR"/>
+        </w:rPr>
+        <w:t>بهزاد خسروی فر</w:t>
+      </w:r>
     </w:p>
     <w:p>
       <w:pPr>
         <w:bidi/>
         <w:jc w:val="center"/>
         <w:rPr>
-          <w:rFonts w:asciiTheme="majorBidi" w:hAnsiTheme="majorBidi" w:cstheme="majorBidi"/>
-          <w:sz w:val="40"/>
-          <w:szCs w:val="40"/>
-          <w:lang w:bidi="fa-IR"/>
-        </w:rPr>
-      </w:pPr>
+          <w:rFonts w:asciiTheme="majorBidi" w:hAnsiTheme="majorBidi" w:cs="B Lotus"/>
+          <w:sz w:val="36"/>
+          <w:szCs w:val="36"/>
+          <w:rtl/>
+          <w:lang w:bidi="fa-IR"/>
+        </w:rPr>
+      </w:pPr>
+      <w:r>
+        <w:rPr>
+          <w:rFonts w:asciiTheme="majorBidi" w:hAnsiTheme="majorBidi" w:cs="B Lotus" w:hint="cs"/>
+          <w:sz w:val="28"/>
+          <w:szCs w:val="28"/>
+          <w:rtl/>
+          <w:lang w:bidi="fa-IR"/>
+        </w:rPr>
+        <w:t xml:space="preserve">(مسیر گیت پروژه: </w:t>
+      </w:r>
+      <w:hyperlink r:id="rId9" w:history="1">
+        <w:r>
+          <w:rPr>
+            <w:rStyle w:val="Hyperlink"/>
+            <w:rFonts w:asciiTheme="majorBidi" w:hAnsiTheme="majorBidi" w:cs="B Lotus"/>
+            <w:sz w:val="24"/>
+            <w:szCs w:val="24"/>
+            <w:lang w:bidi="fa-IR"/>
+          </w:rPr>
+          <w:t>https://github.com/bezzad/NasaAntsSimulation.git</w:t>
+        </w:r>
+      </w:hyperlink>
+      <w:r>
+        <w:rPr>
+          <w:rFonts w:asciiTheme="majorBidi" w:hAnsiTheme="majorBidi" w:cs="B Lotus" w:hint="cs"/>
+          <w:sz w:val="28"/>
+          <w:szCs w:val="28"/>
+          <w:rtl/>
+          <w:lang w:bidi="fa-IR"/>
+        </w:rPr>
+        <w:t>)</w:t>
+      </w:r>
     </w:p>
     <w:p>
       <w:pPr>
         <w:bidi/>
         <w:jc w:val="center"/>
         <w:rPr>
-          <w:rFonts w:asciiTheme="majorBidi" w:hAnsiTheme="majorBidi" w:cstheme="majorBidi"/>
-          <w:sz w:val="40"/>
-          <w:szCs w:val="40"/>
-          <w:rtl/>
-          <w:lang w:bidi="fa-IR"/>
-        </w:rPr>
-      </w:pPr>
-      <w:r>
-        <w:rPr>
-          <w:rFonts w:asciiTheme="majorBidi" w:hAnsiTheme="majorBidi" w:cstheme="majorBidi" w:hint="cs"/>
-          <w:sz w:val="40"/>
-          <w:szCs w:val="40"/>
-          <w:rtl/>
-          <w:lang w:bidi="fa-IR"/>
-        </w:rPr>
-        <w:t>اعضای گروه</w:t>
-      </w:r>
-    </w:p>
-    <w:p>
-      <w:pPr>
-        <w:bidi/>
-        <w:jc w:val="center"/>
-        <w:rPr>
-          <w:rFonts w:asciiTheme="majorBidi" w:hAnsiTheme="majorBidi" w:cstheme="majorBidi"/>
-          <w:sz w:val="40"/>
-          <w:szCs w:val="40"/>
-          <w:rtl/>
-          <w:lang w:bidi="fa-IR"/>
-        </w:rPr>
-      </w:pPr>
-      <w:r>
-        <w:rPr>
-          <w:rFonts w:asciiTheme="majorBidi" w:hAnsiTheme="majorBidi" w:cstheme="majorBidi" w:hint="cs"/>
-          <w:sz w:val="40"/>
-          <w:szCs w:val="40"/>
-          <w:rtl/>
-          <w:lang w:bidi="fa-IR"/>
-        </w:rPr>
-        <w:t>ا</w:t>
-      </w:r>
-      <w:r>
-        <w:rPr>
-          <w:rFonts w:asciiTheme="majorBidi" w:hAnsiTheme="majorBidi" w:cstheme="majorBidi" w:hint="cs"/>
-          <w:sz w:val="40"/>
-          <w:szCs w:val="40"/>
-          <w:rtl/>
-          <w:lang w:bidi="fa-IR"/>
-        </w:rPr>
-        <w:t xml:space="preserve">لهام استدلالی </w:t>
-      </w:r>
-      <w:r>
-        <w:rPr>
-          <w:rFonts w:asciiTheme="majorBidi" w:hAnsiTheme="majorBidi" w:cstheme="majorBidi"/>
-          <w:sz w:val="40"/>
-          <w:szCs w:val="40"/>
-          <w:rtl/>
-          <w:lang w:bidi="fa-IR"/>
-        </w:rPr>
-        <w:t>–</w:t>
-      </w:r>
-      <w:r>
-        <w:rPr>
-          <w:rFonts w:asciiTheme="majorBidi" w:hAnsiTheme="majorBidi" w:cstheme="majorBidi" w:hint="cs"/>
-          <w:sz w:val="40"/>
-          <w:szCs w:val="40"/>
-          <w:rtl/>
-          <w:lang w:bidi="fa-IR"/>
-        </w:rPr>
-        <w:t xml:space="preserve"> </w:t>
-      </w:r>
-      <w:r>
-        <w:rPr>
-          <w:rFonts w:asciiTheme="majorBidi" w:hAnsiTheme="majorBidi" w:cstheme="majorBidi" w:hint="cs"/>
-          <w:sz w:val="40"/>
-          <w:szCs w:val="40"/>
-          <w:rtl/>
-          <w:lang w:bidi="fa-IR"/>
-        </w:rPr>
-        <w:t>بهزاد خسروی فر</w:t>
-      </w:r>
-    </w:p>
-    <w:p>
-      <w:pPr>
-        <w:bidi/>
-        <w:jc w:val="center"/>
-        <w:rPr>
-          <w:rFonts w:asciiTheme="majorBidi" w:hAnsiTheme="majorBidi" w:cstheme="majorBidi"/>
-          <w:sz w:val="44"/>
-          <w:szCs w:val="44"/>
-          <w:rtl/>
-          <w:lang w:bidi="fa-IR"/>
-        </w:rPr>
-      </w:pPr>
-    </w:p>
-    <w:p>
-      <w:pPr>
-        <w:bidi/>
-        <w:jc w:val="center"/>
-        <w:rPr>
-          <w:rFonts w:asciiTheme="majorBidi" w:hAnsiTheme="majorBidi" w:cstheme="majorBidi"/>
-          <w:sz w:val="44"/>
-          <w:szCs w:val="44"/>
-          <w:rtl/>
-          <w:lang w:bidi="fa-IR"/>
-        </w:rPr>
-      </w:pPr>
-    </w:p>
-    <w:p>
-      <w:pPr>
-        <w:bidi/>
-        <w:jc w:val="center"/>
-        <w:rPr>
-          <w:rFonts w:asciiTheme="majorBidi" w:hAnsiTheme="majorBidi" w:cstheme="majorBidi"/>
-          <w:sz w:val="40"/>
-          <w:szCs w:val="40"/>
-          <w:rtl/>
-          <w:lang w:bidi="fa-IR"/>
-        </w:rPr>
-      </w:pPr>
-      <w:r>
-        <w:rPr>
-          <w:rFonts w:asciiTheme="majorBidi" w:hAnsiTheme="majorBidi" w:cstheme="majorBidi" w:hint="cs"/>
-          <w:sz w:val="40"/>
-          <w:szCs w:val="40"/>
+          <w:rFonts w:asciiTheme="majorBidi" w:hAnsiTheme="majorBidi" w:cs="B Lotus"/>
+          <w:sz w:val="36"/>
+          <w:szCs w:val="36"/>
+          <w:rtl/>
+          <w:lang w:bidi="fa-IR"/>
+        </w:rPr>
+      </w:pPr>
+      <w:r>
+        <w:rPr>
+          <w:rFonts w:asciiTheme="majorBidi" w:hAnsiTheme="majorBidi" w:cs="B Lotus" w:hint="cs"/>
+          <w:sz w:val="36"/>
+          <w:szCs w:val="36"/>
           <w:rtl/>
           <w:lang w:bidi="fa-IR"/>
         </w:rPr>
         <w:t>بهمن سال ۱۳۹۸</w:t>
       </w:r>
-    </w:p>
-    <w:p>
-      <w:pPr>
-        <w:bidi/>
-        <w:jc w:val="lowKashida"/>
-        <w:rPr>
-          <w:rFonts w:asciiTheme="majorBidi" w:hAnsiTheme="majorBidi" w:cstheme="majorBidi"/>
-          <w:sz w:val="44"/>
-          <w:szCs w:val="44"/>
-          <w:rtl/>
-          <w:lang w:bidi="fa-IR"/>
-        </w:rPr>
-      </w:pPr>
-    </w:p>
-    <w:p>
-      <w:pPr>
-        <w:bidi/>
-        <w:jc w:val="lowKashida"/>
-        <w:rPr>
-          <w:rFonts w:asciiTheme="majorBidi" w:hAnsiTheme="majorBidi" w:cs="B Lotus"/>
-          <w:sz w:val="28"/>
-          <w:szCs w:val="28"/>
-          <w:rtl/>
-          <w:lang w:bidi="fa-IR"/>
-        </w:rPr>
-        <w:sectPr>
-          <w:pgSz w:w="12240" w:h="15840"/>
-          <w:pgMar w:top="1170" w:right="1440" w:bottom="1170" w:left="1440" w:header="720" w:footer="720" w:gutter="0"/>
-          <w:cols w:space="720"/>
-          <w:docGrid w:linePitch="360"/>
-        </w:sectPr>
-      </w:pPr>
     </w:p>
     <w:p>
       <w:pPr>
@@ -436,22 +420,34 @@
           <w:bCs/>
           <w:sz w:val="32"/>
           <w:szCs w:val="32"/>
-          <w:rtl/>
-          <w:lang w:bidi="fa-IR"/>
-        </w:rPr>
-      </w:pPr>
-      <w:r>
-        <w:rPr>
-          <w:rFonts w:asciiTheme="majorBidi" w:hAnsiTheme="majorBidi" w:cs="B Lotus" w:hint="cs"/>
+          <w:lang w:bidi="fa-IR"/>
+        </w:rPr>
+        <w:sectPr>
+          <w:footerReference w:type="default" r:id="rId10"/>
+          <w:type w:val="continuous"/>
+          <w:pgSz w:w="12240" w:h="15840"/>
+          <w:pgMar w:top="1170" w:right="1440" w:bottom="1530" w:left="1440" w:header="720" w:footer="720" w:gutter="0"/>
+          <w:pgNumType w:start="1"/>
+          <w:cols w:space="720"/>
+          <w:docGrid w:linePitch="360"/>
+        </w:sectPr>
+      </w:pPr>
+    </w:p>
+    <w:p>
+      <w:pPr>
+        <w:bidi/>
+        <w:spacing w:after="120" w:line="240" w:lineRule="auto"/>
+        <w:jc w:val="both"/>
+        <w:rPr>
+          <w:rFonts w:asciiTheme="majorBidi" w:hAnsiTheme="majorBidi" w:cs="B Lotus"/>
           <w:b/>
           <w:bCs/>
           <w:sz w:val="32"/>
           <w:szCs w:val="32"/>
-          <w:lang w:bidi="fa-IR"/>
-        </w:rPr>
-        <w:lastRenderedPageBreak/>
-        <w:sym w:font="Wingdings" w:char="F05D"/>
-      </w:r>
+          <w:rtl/>
+          <w:lang w:bidi="fa-IR"/>
+        </w:rPr>
+      </w:pPr>
       <w:r>
         <w:rPr>
           <w:rFonts w:asciiTheme="majorBidi" w:hAnsiTheme="majorBidi" w:cs="B Lotus" w:hint="cs"/>
@@ -459,10 +455,10 @@
           <w:bCs/>
           <w:sz w:val="32"/>
           <w:szCs w:val="32"/>
-          <w:rtl/>
-          <w:lang w:bidi="fa-IR"/>
-        </w:rPr>
-        <w:t xml:space="preserve"> </w:t>
+          <w:lang w:bidi="fa-IR"/>
+        </w:rPr>
+        <w:lastRenderedPageBreak/>
+        <w:sym w:font="Wingdings" w:char="F05D"/>
       </w:r>
       <w:r>
         <w:rPr>
@@ -474,6 +470,18 @@
           <w:rtl/>
           <w:lang w:bidi="fa-IR"/>
         </w:rPr>
+        <w:t xml:space="preserve"> </w:t>
+      </w:r>
+      <w:r>
+        <w:rPr>
+          <w:rFonts w:asciiTheme="majorBidi" w:hAnsiTheme="majorBidi" w:cs="B Lotus" w:hint="cs"/>
+          <w:b/>
+          <w:bCs/>
+          <w:sz w:val="32"/>
+          <w:szCs w:val="32"/>
+          <w:rtl/>
+          <w:lang w:bidi="fa-IR"/>
+        </w:rPr>
         <w:t>کتابخانه مورد استفاده</w:t>
       </w:r>
     </w:p>
@@ -549,7 +557,6 @@
         </w:rPr>
         <w:t xml:space="preserve">و منقضی شدن این کتابخانه توسط شرکت </w:t>
       </w:r>
-      <w:proofErr w:type="spellStart"/>
       <w:r>
         <w:rPr>
           <w:rFonts w:asciiTheme="majorBidi" w:hAnsiTheme="majorBidi" w:cs="B Lotus"/>
@@ -559,48 +566,55 @@
         </w:rPr>
         <w:t>OpenTK</w:t>
       </w:r>
-      <w:proofErr w:type="spellEnd"/>
-      <w:r>
-        <w:rPr>
-          <w:rFonts w:asciiTheme="majorBidi" w:hAnsiTheme="majorBidi" w:cs="B Lotus" w:hint="cs"/>
-          <w:sz w:val="28"/>
-          <w:szCs w:val="28"/>
-          <w:rtl/>
-          <w:lang w:bidi="fa-IR"/>
-        </w:rPr>
-        <w:t xml:space="preserve"> تصمیم گرفتیم آن را با کتا</w:t>
-      </w:r>
-      <w:r>
-        <w:rPr>
-          <w:rFonts w:asciiTheme="majorBidi" w:hAnsiTheme="majorBidi" w:cs="B Lotus" w:hint="cs"/>
-          <w:sz w:val="28"/>
-          <w:szCs w:val="28"/>
-          <w:rtl/>
-          <w:lang w:bidi="fa-IR"/>
-        </w:rPr>
-        <w:t>ب</w:t>
-      </w:r>
-      <w:r>
-        <w:rPr>
-          <w:rFonts w:asciiTheme="majorBidi" w:hAnsiTheme="majorBidi" w:cs="B Lotus" w:hint="cs"/>
-          <w:sz w:val="28"/>
-          <w:szCs w:val="28"/>
-          <w:rtl/>
-          <w:lang w:bidi="fa-IR"/>
-        </w:rPr>
-        <w:t xml:space="preserve">خانه جایگزین شرکت </w:t>
-      </w:r>
-      <w:proofErr w:type="spellStart"/>
-      <w:r>
-        <w:rPr>
-          <w:rFonts w:asciiTheme="majorBidi" w:hAnsiTheme="majorBidi" w:cs="B Lotus"/>
+      <w:r>
+        <w:rPr>
+          <w:rFonts w:asciiTheme="majorBidi" w:hAnsiTheme="majorBidi" w:cs="B Lotus" w:hint="cs"/>
           <w:sz w:val="26"/>
           <w:szCs w:val="26"/>
+          <w:rtl/>
+          <w:lang w:bidi="fa-IR"/>
+        </w:rPr>
+        <w:t>،</w:t>
+      </w:r>
+      <w:r>
+        <w:rPr>
+          <w:rFonts w:asciiTheme="majorBidi" w:hAnsiTheme="majorBidi" w:cs="B Lotus" w:hint="cs"/>
+          <w:sz w:val="28"/>
+          <w:szCs w:val="28"/>
+          <w:rtl/>
+          <w:lang w:bidi="fa-IR"/>
+        </w:rPr>
+        <w:t xml:space="preserve"> تصمیم گرفتیم آن را با کتا</w:t>
+      </w:r>
+      <w:r>
+        <w:rPr>
+          <w:rFonts w:asciiTheme="majorBidi" w:hAnsiTheme="majorBidi" w:cs="B Lotus" w:hint="cs"/>
+          <w:sz w:val="28"/>
+          <w:szCs w:val="28"/>
+          <w:rtl/>
+          <w:lang w:bidi="fa-IR"/>
+        </w:rPr>
+        <w:t>ب</w:t>
+      </w:r>
+      <w:r>
+        <w:rPr>
+          <w:rFonts w:asciiTheme="majorBidi" w:hAnsiTheme="majorBidi" w:cs="B Lotus" w:hint="cs"/>
+          <w:sz w:val="28"/>
+          <w:szCs w:val="28"/>
+          <w:rtl/>
+          <w:lang w:bidi="fa-IR"/>
+        </w:rPr>
+        <w:t xml:space="preserve">خانه جایگزین شرکت </w:t>
+      </w:r>
+      <w:r>
+        <w:rPr>
+          <w:rFonts w:asciiTheme="majorBidi" w:hAnsiTheme="majorBidi" w:cs="B Lotus"/>
+          <w:sz w:val="26"/>
+          <w:szCs w:val="26"/>
           <w:lang w:bidi="fa-IR"/>
         </w:rPr>
         <w:t>OpenTK</w:t>
       </w:r>
-      <w:proofErr w:type="spellEnd"/>
       <w:r>
         <w:rPr>
           <w:rFonts w:asciiTheme="majorBidi" w:hAnsiTheme="majorBidi" w:cs="B Lotus" w:hint="cs"/>
@@ -646,7 +660,6 @@
         </w:rPr>
         <w:t xml:space="preserve">جایگزین </w:t>
       </w:r>
-      <w:proofErr w:type="spellStart"/>
       <w:r>
         <w:rPr>
           <w:rFonts w:asciiTheme="majorBidi" w:hAnsiTheme="majorBidi" w:cs="B Lotus"/>
@@ -656,7 +669,6 @@
         </w:rPr>
         <w:t>OpenTK</w:t>
       </w:r>
-      <w:proofErr w:type="spellEnd"/>
       <w:r>
         <w:rPr>
           <w:rFonts w:asciiTheme="majorBidi" w:hAnsiTheme="majorBidi" w:cs="B Lotus" w:hint="cs"/>
@@ -677,7 +689,6 @@
         </w:rPr>
         <w:t xml:space="preserve">و </w:t>
       </w:r>
-      <w:proofErr w:type="spellStart"/>
       <w:r>
         <w:rPr>
           <w:rFonts w:asciiTheme="majorBidi" w:hAnsiTheme="majorBidi" w:cs="B Lotus"/>
@@ -687,7 +698,6 @@
         </w:rPr>
         <w:t>OpenTK.GLControl</w:t>
       </w:r>
-      <w:proofErr w:type="spellEnd"/>
       <w:r>
         <w:rPr>
           <w:rFonts w:asciiTheme="majorBidi" w:hAnsiTheme="majorBidi" w:cs="B Lotus" w:hint="cs"/>
@@ -751,12 +761,13 @@
     <w:p>
       <w:pPr>
         <w:bidi/>
-        <w:spacing w:line="240" w:lineRule="auto"/>
-        <w:jc w:val="both"/>
-        <w:rPr>
-          <w:rFonts w:asciiTheme="majorBidi" w:hAnsiTheme="majorBidi" w:cs="B Lotus"/>
-          <w:sz w:val="8"/>
-          <w:szCs w:val="8"/>
+        <w:spacing w:after="120" w:line="240" w:lineRule="auto"/>
+        <w:ind w:firstLine="270"/>
+        <w:jc w:val="lowKashida"/>
+        <w:rPr>
+          <w:rFonts w:asciiTheme="majorBidi" w:hAnsiTheme="majorBidi" w:cs="B Lotus"/>
+          <w:sz w:val="6"/>
+          <w:szCs w:val="6"/>
           <w:rtl/>
           <w:lang w:bidi="fa-IR"/>
         </w:rPr>
@@ -846,6 +857,7 @@
         </w:numPr>
         <w:bidi/>
         <w:spacing w:afterLines="120" w:after="288" w:line="240" w:lineRule="auto"/>
+        <w:ind w:left="630"/>
         <w:jc w:val="both"/>
         <w:rPr>
           <w:rFonts w:asciiTheme="majorBidi" w:hAnsiTheme="majorBidi" w:cs="B Lotus"/>
@@ -894,7 +906,6 @@
         </w:rPr>
         <w:t xml:space="preserve"> و </w:t>
       </w:r>
-      <w:proofErr w:type="spellStart"/>
       <w:r>
         <w:rPr>
           <w:rFonts w:asciiTheme="majorBidi" w:hAnsiTheme="majorBidi" w:cs="B Lotus"/>
@@ -904,7 +915,6 @@
         </w:rPr>
         <w:t>MainForm</w:t>
       </w:r>
-      <w:proofErr w:type="spellEnd"/>
       <w:r>
         <w:rPr>
           <w:rFonts w:asciiTheme="majorBidi" w:hAnsiTheme="majorBidi" w:cs="B Lotus" w:hint="cs"/>
@@ -932,7 +942,27 @@
           <w:rtl/>
           <w:lang w:bidi="fa-IR"/>
         </w:rPr>
-        <w:t>) و عدم دسترسی انواع داده ای لایه های پایینی به کلاس های لایه های بالایی.</w:t>
+        <w:t>) و عدم دسترسی انواع داده ای لایه های پایینی به کلاس های لایه های بالایی</w:t>
+      </w:r>
+      <w:r>
+        <w:rPr>
+          <w:rFonts w:asciiTheme="majorBidi" w:hAnsiTheme="majorBidi" w:cs="B Lotus" w:hint="cs"/>
+          <w:sz w:val="28"/>
+          <w:szCs w:val="28"/>
+          <w:rtl/>
+          <w:lang w:bidi="fa-IR"/>
+        </w:rPr>
+        <w:t xml:space="preserve"> اعمال شد</w:t>
+      </w:r>
+      <w:r>
+        <w:rPr>
+          <w:rFonts w:asciiTheme="majorBidi" w:hAnsiTheme="majorBidi" w:cs="B Lotus" w:hint="cs"/>
+          <w:sz w:val="28"/>
+          <w:szCs w:val="28"/>
+          <w:rtl/>
+          <w:lang w:bidi="fa-IR"/>
+        </w:rPr>
+        <w:t>.</w:t>
       </w:r>
     </w:p>
     <w:p>
@@ -944,6 +974,7 @@
         </w:numPr>
         <w:bidi/>
         <w:spacing w:afterLines="120" w:after="288" w:line="240" w:lineRule="auto"/>
+        <w:ind w:left="630"/>
         <w:jc w:val="both"/>
         <w:rPr>
           <w:rFonts w:asciiTheme="majorBidi" w:hAnsiTheme="majorBidi" w:cs="B Lotus"/>
@@ -991,6 +1022,7 @@
         </w:numPr>
         <w:bidi/>
         <w:spacing w:afterLines="120" w:after="288" w:line="240" w:lineRule="auto"/>
+        <w:ind w:left="630"/>
         <w:jc w:val="both"/>
         <w:rPr>
           <w:rFonts w:asciiTheme="majorBidi" w:hAnsiTheme="majorBidi" w:cs="B Lotus"/>
@@ -1134,6 +1166,7 @@
         </w:numPr>
         <w:bidi/>
         <w:spacing w:afterLines="120" w:after="288" w:line="240" w:lineRule="auto"/>
+        <w:ind w:left="630"/>
         <w:jc w:val="both"/>
         <w:rPr>
           <w:rFonts w:asciiTheme="majorBidi" w:hAnsiTheme="majorBidi" w:cs="B Lotus"/>
@@ -1243,7 +1276,47 @@
           <w:rtl/>
           <w:lang w:bidi="fa-IR"/>
         </w:rPr>
-        <w:t xml:space="preserve"> و ...ببرای اینکه بتوانند شکل خود را رسم کنند، خود حاوی اطلاعات مکان و شکل و حرکت هستند و آن را در خود نگه می دارند.</w:t>
+        <w:t xml:space="preserve"> و ...</w:t>
+      </w:r>
+      <w:r>
+        <w:rPr>
+          <w:rFonts w:asciiTheme="majorBidi" w:hAnsiTheme="majorBidi" w:cs="B Lotus" w:hint="cs"/>
+          <w:sz w:val="28"/>
+          <w:szCs w:val="28"/>
+          <w:rtl/>
+          <w:lang w:bidi="fa-IR"/>
+        </w:rPr>
+        <w:t xml:space="preserve"> </w:t>
+      </w:r>
+      <w:r>
+        <w:rPr>
+          <w:rFonts w:asciiTheme="majorBidi" w:hAnsiTheme="majorBidi" w:cs="B Lotus" w:hint="cs"/>
+          <w:sz w:val="28"/>
+          <w:szCs w:val="28"/>
+          <w:rtl/>
+          <w:lang w:bidi="fa-IR"/>
+        </w:rPr>
+        <w:t xml:space="preserve">برای </w:t>
+      </w:r>
+      <w:r>
+        <w:rPr>
+          <w:rFonts w:asciiTheme="majorBidi" w:hAnsiTheme="majorBidi" w:cs="B Lotus" w:hint="cs"/>
+          <w:sz w:val="28"/>
+          <w:szCs w:val="28"/>
+          <w:rtl/>
+          <w:lang w:bidi="fa-IR"/>
+        </w:rPr>
+        <w:t>آنکه</w:t>
+      </w:r>
+      <w:r>
+        <w:rPr>
+          <w:rFonts w:asciiTheme="majorBidi" w:hAnsiTheme="majorBidi" w:cs="B Lotus" w:hint="cs"/>
+          <w:sz w:val="28"/>
+          <w:szCs w:val="28"/>
+          <w:rtl/>
+          <w:lang w:bidi="fa-IR"/>
+        </w:rPr>
+        <w:t xml:space="preserve"> بتوانند شکل خود را رسم کنند، خود حاوی اطلاعات مکان و شکل و حرکت هستند و آن را در خود نگه می دارند.</w:t>
       </w:r>
     </w:p>
     <w:p>
@@ -1255,6 +1328,7 @@
         </w:numPr>
         <w:bidi/>
         <w:spacing w:afterLines="120" w:after="288" w:line="240" w:lineRule="auto"/>
+        <w:ind w:left="630"/>
         <w:jc w:val="both"/>
         <w:rPr>
           <w:rFonts w:asciiTheme="majorBidi" w:hAnsiTheme="majorBidi" w:cs="B Lotus"/>
@@ -1271,9 +1345,8 @@
           <w:rtl/>
           <w:lang w:bidi="fa-IR"/>
         </w:rPr>
-        <w:t xml:space="preserve">در روش قبلی برای پیاده سازی انواع سناریو، یک ساختار </w:t>
-      </w:r>
-      <w:proofErr w:type="spellStart"/>
+        <w:t xml:space="preserve">وقتی تیم ها بصورت رندوم در </w:t>
+      </w:r>
       <w:r>
         <w:rPr>
           <w:rFonts w:asciiTheme="majorBidi" w:hAnsiTheme="majorBidi" w:cs="B Lotus"/>
@@ -1281,7 +1354,117 @@
           <w:szCs w:val="26"/>
           <w:lang w:bidi="fa-IR"/>
         </w:rPr>
-        <w:t>E</w:t>
+        <w:t>Container</w:t>
+      </w:r>
+      <w:r>
+        <w:rPr>
+          <w:rFonts w:asciiTheme="majorBidi" w:hAnsiTheme="majorBidi" w:cs="B Lotus" w:hint="cs"/>
+          <w:sz w:val="28"/>
+          <w:szCs w:val="28"/>
+          <w:rtl/>
+          <w:lang w:bidi="fa-IR"/>
+        </w:rPr>
+        <w:t xml:space="preserve"> قرار می گیرند، ممکن است از تیم </w:t>
+      </w:r>
+      <w:r>
+        <w:rPr>
+          <w:rFonts w:asciiTheme="majorBidi" w:hAnsiTheme="majorBidi" w:cs="B Lotus"/>
+          <w:sz w:val="28"/>
+          <w:szCs w:val="28"/>
+          <w:lang w:bidi="fa-IR"/>
+        </w:rPr>
+        <w:t>n</w:t>
+      </w:r>
+      <w:r>
+        <w:rPr>
+          <w:rFonts w:asciiTheme="majorBidi" w:hAnsiTheme="majorBidi" w:cs="B Lotus" w:hint="cs"/>
+          <w:sz w:val="28"/>
+          <w:szCs w:val="28"/>
+          <w:rtl/>
+          <w:lang w:bidi="fa-IR"/>
+        </w:rPr>
+        <w:t xml:space="preserve"> ام به بعد جایگ</w:t>
+      </w:r>
+      <w:r>
+        <w:rPr>
+          <w:rFonts w:asciiTheme="majorBidi" w:hAnsiTheme="majorBidi" w:cs="B Lotus" w:hint="cs"/>
+          <w:sz w:val="28"/>
+          <w:szCs w:val="28"/>
+          <w:rtl/>
+          <w:lang w:bidi="fa-IR"/>
+        </w:rPr>
+        <w:t>ذ</w:t>
+      </w:r>
+      <w:r>
+        <w:rPr>
+          <w:rFonts w:asciiTheme="majorBidi" w:hAnsiTheme="majorBidi" w:cs="B Lotus" w:hint="cs"/>
+          <w:sz w:val="28"/>
+          <w:szCs w:val="28"/>
+          <w:rtl/>
+          <w:lang w:bidi="fa-IR"/>
+        </w:rPr>
+        <w:t>اری تیم ها بقدری مشکل باشد که در حلقه بینهایت گیر بیفتد. از آنجایی که مختصات مرکز تیم در صفحه بصورت تصادفی انتخاب می شود، حالت بهینه ای برای آن وجود ندارد. ب</w:t>
+      </w:r>
+      <w:r>
+        <w:rPr>
+          <w:rFonts w:asciiTheme="majorBidi" w:hAnsiTheme="majorBidi" w:cs="B Lotus" w:hint="cs"/>
+          <w:sz w:val="28"/>
+          <w:szCs w:val="28"/>
+          <w:rtl/>
+          <w:lang w:bidi="fa-IR"/>
+        </w:rPr>
+        <w:t>دلیل این</w:t>
+      </w:r>
+      <w:r>
+        <w:rPr>
+          <w:rFonts w:asciiTheme="majorBidi" w:hAnsiTheme="majorBidi" w:cs="B Lotus" w:hint="cs"/>
+          <w:sz w:val="28"/>
+          <w:szCs w:val="28"/>
+          <w:rtl/>
+          <w:lang w:bidi="fa-IR"/>
+        </w:rPr>
+        <w:t>که همیشه فضای هدررفت فضای صفحه وجود دارد، بنابراین مقدار فضای لازم جهت ق</w:t>
+      </w:r>
+      <w:r>
+        <w:rPr>
+          <w:rFonts w:asciiTheme="majorBidi" w:hAnsiTheme="majorBidi" w:cs="B Lotus" w:hint="cs"/>
+          <w:sz w:val="28"/>
+          <w:szCs w:val="28"/>
+          <w:rtl/>
+          <w:lang w:bidi="fa-IR"/>
+        </w:rPr>
+        <w:t>ر</w:t>
+      </w:r>
+      <w:r>
+        <w:rPr>
+          <w:rFonts w:asciiTheme="majorBidi" w:hAnsiTheme="majorBidi" w:cs="B Lotus" w:hint="cs"/>
+          <w:sz w:val="28"/>
+          <w:szCs w:val="28"/>
+          <w:rtl/>
+          <w:lang w:bidi="fa-IR"/>
+        </w:rPr>
+        <w:t xml:space="preserve">اردهی تیم ها همیشه بیشتر از مقدار اندازه داده شده فضا، توسط کاربر می باشد. برای حل این مشکل از روش تقسیم صفحه به مربع های بزرگتر از یک تیم استفاده کردیم، بطوری که طول هر ضلع مربع برای هر تیم، 4 برابر </w:t>
+      </w:r>
+      <w:r>
+        <w:rPr>
+          <w:rFonts w:asciiTheme="majorBidi" w:hAnsiTheme="majorBidi" w:cs="B Lotus" w:hint="cs"/>
+          <w:sz w:val="28"/>
+          <w:szCs w:val="28"/>
+          <w:rtl/>
+          <w:lang w:bidi="fa-IR"/>
+        </w:rPr>
+        <w:t xml:space="preserve">شعاع آن تیم </w:t>
+      </w:r>
+      <w:r>
+        <w:rPr>
+          <w:rFonts w:asciiTheme="majorBidi" w:hAnsiTheme="majorBidi" w:cs="B Lotus" w:hint="cs"/>
+          <w:sz w:val="28"/>
+          <w:szCs w:val="28"/>
+          <w:rtl/>
+          <w:lang w:bidi="fa-IR"/>
+        </w:rPr>
+        <w:lastRenderedPageBreak/>
+        <w:t xml:space="preserve">است. در ضمن تقسیم بندی صفحه به تعداد مربع های کنارهم قرار گرفته، باعث جلوگیری از </w:t>
       </w:r>
       <w:r>
         <w:rPr>
@@ -1290,19 +1473,45 @@
           <w:szCs w:val="26"/>
           <w:lang w:bidi="fa-IR"/>
         </w:rPr>
-        <w:t>num</w:t>
-      </w:r>
-      <w:proofErr w:type="spellEnd"/>
-      <w:r>
-        <w:rPr>
-          <w:rFonts w:asciiTheme="majorBidi" w:hAnsiTheme="majorBidi" w:cs="B Lotus" w:hint="cs"/>
-          <w:sz w:val="28"/>
-          <w:szCs w:val="28"/>
-          <w:rtl/>
-          <w:lang w:bidi="fa-IR"/>
-        </w:rPr>
-        <w:t xml:space="preserve"> بنام </w:t>
-      </w:r>
+        <w:t>Overlapping</w:t>
+      </w:r>
+      <w:r>
+        <w:rPr>
+          <w:rFonts w:asciiTheme="majorBidi" w:hAnsiTheme="majorBidi" w:cs="B Lotus" w:hint="cs"/>
+          <w:sz w:val="28"/>
+          <w:szCs w:val="28"/>
+          <w:rtl/>
+          <w:lang w:bidi="fa-IR"/>
+        </w:rPr>
+        <w:t xml:space="preserve"> تیم ها خواهد شد.</w:t>
+      </w:r>
+    </w:p>
+    <w:p>
+      <w:pPr>
+        <w:pStyle w:val="ListParagraph"/>
+        <w:bidi/>
+        <w:spacing w:afterLines="120" w:after="288" w:line="240" w:lineRule="auto"/>
+        <w:ind w:left="630"/>
+        <w:jc w:val="both"/>
+        <w:rPr>
+          <w:rFonts w:asciiTheme="majorBidi" w:hAnsiTheme="majorBidi" w:cs="B Lotus"/>
+          <w:sz w:val="28"/>
+          <w:szCs w:val="28"/>
+          <w:rtl/>
+          <w:lang w:bidi="fa-IR"/>
+        </w:rPr>
+      </w:pPr>
+      <w:r>
+        <w:rPr>
+          <w:rFonts w:asciiTheme="majorBidi" w:hAnsiTheme="majorBidi" w:cs="B Lotus" w:hint="cs"/>
+          <w:sz w:val="28"/>
+          <w:szCs w:val="28"/>
+          <w:rtl/>
+          <w:lang w:bidi="fa-IR"/>
+        </w:rPr>
+        <w:t xml:space="preserve">قسمت تخصیص فضای مربع ها داخل </w:t>
+      </w:r>
+      <w:proofErr w:type="spellStart"/>
       <w:r>
         <w:rPr>
           <w:rFonts w:asciiTheme="majorBidi" w:hAnsiTheme="majorBidi" w:cs="B Lotus"/>
@@ -1310,7 +1519,16 @@
           <w:szCs w:val="26"/>
           <w:lang w:bidi="fa-IR"/>
         </w:rPr>
-        <w:t>S</w:t>
+        <w:t>MainForm</w:t>
+      </w:r>
+      <w:r>
+        <w:rPr>
+          <w:rFonts w:asciiTheme="majorBidi" w:hAnsiTheme="majorBidi" w:cs="B Lotus"/>
+          <w:sz w:val="28"/>
+          <w:szCs w:val="28"/>
+          <w:lang w:bidi="fa-IR"/>
+        </w:rPr>
+        <w:t>.</w:t>
       </w:r>
       <w:r>
         <w:rPr>
@@ -1319,8 +1537,20 @@
           <w:szCs w:val="26"/>
           <w:lang w:bidi="fa-IR"/>
         </w:rPr>
-        <w:t>c</w:t>
-      </w:r>
+        <w:t>SetConfiguration</w:t>
+      </w:r>
+      <w:proofErr w:type="spellEnd"/>
+      <w:r>
+        <w:rPr>
+          <w:rFonts w:asciiTheme="majorBidi" w:hAnsiTheme="majorBidi" w:cs="B Lotus" w:hint="cs"/>
+          <w:sz w:val="28"/>
+          <w:szCs w:val="28"/>
+          <w:rtl/>
+          <w:lang w:bidi="fa-IR"/>
+        </w:rPr>
+        <w:t xml:space="preserve"> انجام شد و قسمت اختصاص مختصات مرکز هر تیم داخل هر مربع در تابع </w:t>
+      </w:r>
+      <w:proofErr w:type="spellStart"/>
       <w:r>
         <w:rPr>
           <w:rFonts w:asciiTheme="majorBidi" w:hAnsiTheme="majorBidi" w:cs="B Lotus"/>
@@ -1328,27 +1558,16 @@
           <w:szCs w:val="26"/>
           <w:lang w:bidi="fa-IR"/>
         </w:rPr>
-        <w:t>enario</w:t>
-      </w:r>
-      <w:r>
-        <w:rPr>
-          <w:rFonts w:asciiTheme="majorBidi" w:hAnsiTheme="majorBidi" w:cs="B Lotus" w:hint="cs"/>
-          <w:sz w:val="28"/>
-          <w:szCs w:val="28"/>
-          <w:rtl/>
-          <w:lang w:bidi="fa-IR"/>
-        </w:rPr>
-        <w:t xml:space="preserve"> ساخته شده بود</w:t>
-      </w:r>
-      <w:r>
-        <w:rPr>
-          <w:rFonts w:asciiTheme="majorBidi" w:hAnsiTheme="majorBidi" w:cs="B Lotus" w:hint="cs"/>
-          <w:sz w:val="28"/>
-          <w:szCs w:val="28"/>
-          <w:rtl/>
-          <w:lang w:bidi="fa-IR"/>
-        </w:rPr>
-        <w:t xml:space="preserve"> که حاوی مقادیر </w:t>
+        <w:t>Container</w:t>
+      </w:r>
+      <w:r>
+        <w:rPr>
+          <w:rFonts w:asciiTheme="majorBidi" w:hAnsiTheme="majorBidi" w:cs="B Lotus"/>
+          <w:sz w:val="28"/>
+          <w:szCs w:val="28"/>
+          <w:lang w:bidi="fa-IR"/>
+        </w:rPr>
+        <w:t>.</w:t>
       </w:r>
       <w:r>
         <w:rPr>
@@ -1357,222 +1576,7 @@
           <w:szCs w:val="26"/>
           <w:lang w:bidi="fa-IR"/>
         </w:rPr>
-        <w:t>S</w:t>
-      </w:r>
-      <w:r>
-        <w:rPr>
-          <w:rFonts w:asciiTheme="majorBidi" w:hAnsiTheme="majorBidi" w:cs="B Lotus"/>
-          <w:sz w:val="26"/>
-          <w:szCs w:val="26"/>
-          <w:lang w:bidi="fa-IR"/>
-        </w:rPr>
-        <w:t>c</w:t>
-      </w:r>
-      <w:r>
-        <w:rPr>
-          <w:rFonts w:asciiTheme="majorBidi" w:hAnsiTheme="majorBidi" w:cs="B Lotus"/>
-          <w:sz w:val="26"/>
-          <w:szCs w:val="26"/>
-          <w:lang w:bidi="fa-IR"/>
-        </w:rPr>
-        <w:t>enario1</w:t>
-      </w:r>
-      <w:r>
-        <w:rPr>
-          <w:rFonts w:asciiTheme="majorBidi" w:hAnsiTheme="majorBidi" w:cs="B Lotus"/>
-          <w:sz w:val="28"/>
-          <w:szCs w:val="28"/>
-          <w:lang w:bidi="fa-IR"/>
-        </w:rPr>
-        <w:t xml:space="preserve">, </w:t>
-      </w:r>
-      <w:r>
-        <w:rPr>
-          <w:rFonts w:asciiTheme="majorBidi" w:hAnsiTheme="majorBidi" w:cs="B Lotus"/>
-          <w:sz w:val="26"/>
-          <w:szCs w:val="26"/>
-          <w:lang w:bidi="fa-IR"/>
-        </w:rPr>
-        <w:t>S</w:t>
-      </w:r>
-      <w:r>
-        <w:rPr>
-          <w:rFonts w:asciiTheme="majorBidi" w:hAnsiTheme="majorBidi" w:cs="B Lotus"/>
-          <w:sz w:val="26"/>
-          <w:szCs w:val="26"/>
-          <w:lang w:bidi="fa-IR"/>
-        </w:rPr>
-        <w:t>c</w:t>
-      </w:r>
-      <w:r>
-        <w:rPr>
-          <w:rFonts w:asciiTheme="majorBidi" w:hAnsiTheme="majorBidi" w:cs="B Lotus"/>
-          <w:sz w:val="26"/>
-          <w:szCs w:val="26"/>
-          <w:lang w:bidi="fa-IR"/>
-        </w:rPr>
-        <w:t>enario2</w:t>
-      </w:r>
-      <w:r>
-        <w:rPr>
-          <w:rFonts w:asciiTheme="majorBidi" w:hAnsiTheme="majorBidi" w:cs="B Lotus"/>
-          <w:sz w:val="28"/>
-          <w:szCs w:val="28"/>
-          <w:lang w:bidi="fa-IR"/>
-        </w:rPr>
-        <w:t xml:space="preserve">, </w:t>
-      </w:r>
-      <w:r>
-        <w:rPr>
-          <w:rFonts w:asciiTheme="majorBidi" w:hAnsiTheme="majorBidi" w:cs="B Lotus"/>
-          <w:sz w:val="26"/>
-          <w:szCs w:val="26"/>
-          <w:lang w:bidi="fa-IR"/>
-        </w:rPr>
-        <w:t>..</w:t>
-      </w:r>
-      <w:r>
-        <w:rPr>
-          <w:rFonts w:asciiTheme="majorBidi" w:hAnsiTheme="majorBidi" w:cs="B Lotus"/>
-          <w:sz w:val="28"/>
-          <w:szCs w:val="28"/>
-          <w:lang w:bidi="fa-IR"/>
-        </w:rPr>
-        <w:t xml:space="preserve"> </w:t>
-      </w:r>
-      <w:r>
-        <w:rPr>
-          <w:rFonts w:asciiTheme="majorBidi" w:hAnsiTheme="majorBidi" w:cs="B Lotus"/>
-          <w:sz w:val="26"/>
-          <w:szCs w:val="26"/>
-          <w:lang w:bidi="fa-IR"/>
-        </w:rPr>
-        <w:t>S</w:t>
-      </w:r>
-      <w:r>
-        <w:rPr>
-          <w:rFonts w:asciiTheme="majorBidi" w:hAnsiTheme="majorBidi" w:cs="B Lotus"/>
-          <w:sz w:val="26"/>
-          <w:szCs w:val="26"/>
-          <w:lang w:bidi="fa-IR"/>
-        </w:rPr>
-        <w:t>c</w:t>
-      </w:r>
-      <w:r>
-        <w:rPr>
-          <w:rFonts w:asciiTheme="majorBidi" w:hAnsiTheme="majorBidi" w:cs="B Lotus"/>
-          <w:sz w:val="26"/>
-          <w:szCs w:val="26"/>
-          <w:lang w:bidi="fa-IR"/>
-        </w:rPr>
-        <w:t>enario5</w:t>
-      </w:r>
-      <w:r>
-        <w:rPr>
-          <w:rFonts w:asciiTheme="majorBidi" w:hAnsiTheme="majorBidi" w:cs="B Lotus" w:hint="cs"/>
-          <w:sz w:val="28"/>
-          <w:szCs w:val="28"/>
-          <w:rtl/>
-          <w:lang w:bidi="fa-IR"/>
-        </w:rPr>
-        <w:t xml:space="preserve"> بودند. حال نحوه پیاده سازی این کد در شبیه ساز ما با </w:t>
-      </w:r>
-      <w:r>
-        <w:rPr>
-          <w:rFonts w:asciiTheme="majorBidi" w:hAnsiTheme="majorBidi" w:cs="B Lotus"/>
-          <w:sz w:val="26"/>
-          <w:szCs w:val="26"/>
-          <w:lang w:bidi="fa-IR"/>
-        </w:rPr>
-        <w:t>Polymorphism</w:t>
-      </w:r>
-      <w:r>
-        <w:rPr>
-          <w:rFonts w:asciiTheme="majorBidi" w:hAnsiTheme="majorBidi" w:cs="B Lotus" w:hint="cs"/>
-          <w:sz w:val="28"/>
-          <w:szCs w:val="28"/>
-          <w:rtl/>
-          <w:lang w:bidi="fa-IR"/>
-        </w:rPr>
-        <w:t xml:space="preserve"> پیاده سازی شده است</w:t>
-      </w:r>
-      <w:r>
-        <w:rPr>
-          <w:rFonts w:asciiTheme="majorBidi" w:hAnsiTheme="majorBidi" w:cs="B Lotus" w:hint="cs"/>
-          <w:sz w:val="28"/>
-          <w:szCs w:val="28"/>
-          <w:rtl/>
-          <w:lang w:bidi="fa-IR"/>
-        </w:rPr>
-        <w:t>.</w:t>
-      </w:r>
-      <w:r>
-        <w:rPr>
-          <w:rFonts w:asciiTheme="majorBidi" w:hAnsiTheme="majorBidi" w:cs="B Lotus" w:hint="cs"/>
-          <w:sz w:val="28"/>
-          <w:szCs w:val="28"/>
-          <w:rtl/>
-          <w:lang w:bidi="fa-IR"/>
-        </w:rPr>
-        <w:t xml:space="preserve"> بگونه ای که </w:t>
-      </w:r>
-      <w:r>
-        <w:rPr>
-          <w:rFonts w:asciiTheme="majorBidi" w:hAnsiTheme="majorBidi" w:cs="B Lotus" w:hint="cs"/>
-          <w:sz w:val="28"/>
-          <w:szCs w:val="28"/>
-          <w:rtl/>
-          <w:lang w:bidi="fa-IR"/>
-        </w:rPr>
-        <w:t xml:space="preserve">کلاس </w:t>
-      </w:r>
-      <w:r>
-        <w:rPr>
-          <w:rFonts w:asciiTheme="majorBidi" w:hAnsiTheme="majorBidi" w:cs="B Lotus"/>
-          <w:sz w:val="26"/>
-          <w:szCs w:val="26"/>
-          <w:lang w:bidi="fa-IR"/>
-        </w:rPr>
-        <w:t>Container</w:t>
-      </w:r>
-      <w:r>
-        <w:rPr>
-          <w:rFonts w:asciiTheme="majorBidi" w:hAnsiTheme="majorBidi" w:cs="B Lotus" w:hint="cs"/>
-          <w:sz w:val="28"/>
-          <w:szCs w:val="28"/>
-          <w:rtl/>
-          <w:lang w:bidi="fa-IR"/>
-        </w:rPr>
-        <w:t xml:space="preserve"> یک </w:t>
-      </w:r>
-      <w:r>
-        <w:rPr>
-          <w:rFonts w:asciiTheme="majorBidi" w:hAnsiTheme="majorBidi" w:cs="B Lotus"/>
-          <w:sz w:val="26"/>
-          <w:szCs w:val="26"/>
-          <w:lang w:bidi="fa-IR"/>
-        </w:rPr>
-        <w:t>Property</w:t>
-      </w:r>
-      <w:r>
-        <w:rPr>
-          <w:rFonts w:asciiTheme="majorBidi" w:hAnsiTheme="majorBidi" w:cs="B Lotus" w:hint="cs"/>
-          <w:sz w:val="28"/>
-          <w:szCs w:val="28"/>
-          <w:rtl/>
-          <w:lang w:bidi="fa-IR"/>
-        </w:rPr>
-        <w:t xml:space="preserve"> بنام </w:t>
-      </w:r>
-      <w:proofErr w:type="spellStart"/>
-      <w:r>
-        <w:rPr>
-          <w:rFonts w:asciiTheme="majorBidi" w:hAnsiTheme="majorBidi" w:cs="B Lotus"/>
-          <w:sz w:val="26"/>
-          <w:szCs w:val="26"/>
-          <w:lang w:bidi="fa-IR"/>
-        </w:rPr>
-        <w:t>SimulationScenario</w:t>
+        <w:t>InitialOrgBoundries</w:t>
       </w:r>
       <w:proofErr w:type="spellEnd"/>
       <w:r>
@@ -1583,214 +1587,7 @@
           <w:rtl/>
           <w:lang w:bidi="fa-IR"/>
         </w:rPr>
-        <w:t xml:space="preserve"> از نوع</w:t>
-      </w:r>
-      <w:r>
-        <w:rPr>
-          <w:rFonts w:asciiTheme="majorBidi" w:hAnsiTheme="majorBidi" w:cs="B Lotus" w:hint="cs"/>
-          <w:sz w:val="28"/>
-          <w:szCs w:val="28"/>
-          <w:rtl/>
-          <w:lang w:bidi="fa-IR"/>
-        </w:rPr>
-        <w:t xml:space="preserve"> </w:t>
-      </w:r>
-      <w:r>
-        <w:rPr>
-          <w:rFonts w:asciiTheme="majorBidi" w:hAnsiTheme="majorBidi" w:cs="B Lotus"/>
-          <w:sz w:val="26"/>
-          <w:szCs w:val="26"/>
-          <w:lang w:bidi="fa-IR"/>
-        </w:rPr>
-        <w:t>Interface</w:t>
-      </w:r>
-      <w:r>
-        <w:rPr>
-          <w:rFonts w:asciiTheme="majorBidi" w:hAnsiTheme="majorBidi" w:cs="B Lotus"/>
-          <w:sz w:val="28"/>
-          <w:szCs w:val="28"/>
-          <w:lang w:bidi="fa-IR"/>
-        </w:rPr>
-        <w:t xml:space="preserve"> </w:t>
-      </w:r>
-      <w:proofErr w:type="spellStart"/>
-      <w:r>
-        <w:rPr>
-          <w:rFonts w:asciiTheme="majorBidi" w:hAnsiTheme="majorBidi" w:cs="B Lotus"/>
-          <w:sz w:val="26"/>
-          <w:szCs w:val="26"/>
-          <w:lang w:bidi="fa-IR"/>
-        </w:rPr>
-        <w:t>IScenario</w:t>
-      </w:r>
-      <w:proofErr w:type="spellEnd"/>
-      <w:r>
-        <w:rPr>
-          <w:rFonts w:asciiTheme="majorBidi" w:hAnsiTheme="majorBidi" w:cs="B Lotus" w:hint="cs"/>
-          <w:sz w:val="28"/>
-          <w:szCs w:val="28"/>
-          <w:rtl/>
-          <w:lang w:bidi="fa-IR"/>
-        </w:rPr>
-        <w:t xml:space="preserve"> دارد</w:t>
-      </w:r>
-      <w:r>
-        <w:rPr>
-          <w:rFonts w:asciiTheme="majorBidi" w:hAnsiTheme="majorBidi" w:cs="B Lotus" w:hint="cs"/>
-          <w:sz w:val="28"/>
-          <w:szCs w:val="28"/>
-          <w:rtl/>
-          <w:lang w:bidi="fa-IR"/>
-        </w:rPr>
-        <w:t xml:space="preserve">، که در زمان پیاده سازی به آن مقدار سناریو مورد نظر اختصاص داده می شود که کلاس سناریو مورد نظر باید </w:t>
-      </w:r>
-      <w:r>
-        <w:rPr>
-          <w:rFonts w:asciiTheme="majorBidi" w:hAnsiTheme="majorBidi" w:cs="B Lotus"/>
-          <w:sz w:val="26"/>
-          <w:szCs w:val="26"/>
-          <w:lang w:bidi="fa-IR"/>
-        </w:rPr>
-        <w:t>Interface</w:t>
-      </w:r>
-      <w:r>
-        <w:rPr>
-          <w:rFonts w:asciiTheme="majorBidi" w:hAnsiTheme="majorBidi" w:cs="B Lotus" w:hint="cs"/>
-          <w:sz w:val="28"/>
-          <w:szCs w:val="28"/>
-          <w:rtl/>
-          <w:lang w:bidi="fa-IR"/>
-        </w:rPr>
-        <w:t xml:space="preserve"> مذبور را پیاده سازی کرده باشد.</w:t>
-      </w:r>
-      <w:r>
-        <w:rPr>
-          <w:rFonts w:asciiTheme="majorBidi" w:hAnsiTheme="majorBidi" w:cs="B Lotus" w:hint="cs"/>
-          <w:sz w:val="28"/>
-          <w:szCs w:val="28"/>
-          <w:rtl/>
-          <w:lang w:bidi="fa-IR"/>
-        </w:rPr>
-        <w:t xml:space="preserve"> مانند:</w:t>
-      </w:r>
-    </w:p>
-    <w:p>
-      <w:pPr>
-        <w:pStyle w:val="ListParagraph"/>
-        <w:spacing w:afterLines="120" w:after="288" w:line="240" w:lineRule="auto"/>
-        <w:ind w:left="180"/>
-        <w:rPr>
-          <w:rFonts w:asciiTheme="majorBidi" w:hAnsiTheme="majorBidi" w:cs="B Lotus"/>
-          <w:sz w:val="28"/>
-          <w:szCs w:val="28"/>
-          <w:rtl/>
-          <w:lang w:bidi="fa-IR"/>
-        </w:rPr>
-      </w:pPr>
-      <w:r>
-        <w:rPr>
-          <w:rFonts w:ascii="Consolas" w:hAnsi="Consolas" w:cs="Consolas"/>
-          <w:color w:val="0000FF"/>
-          <w:sz w:val="19"/>
-          <w:szCs w:val="19"/>
-        </w:rPr>
-        <w:t>public</w:t>
-      </w:r>
-      <w:r>
-        <w:rPr>
-          <w:rFonts w:ascii="Consolas" w:hAnsi="Consolas" w:cs="Consolas"/>
-          <w:color w:val="000000"/>
-          <w:sz w:val="19"/>
-          <w:szCs w:val="19"/>
-        </w:rPr>
-        <w:t xml:space="preserve"> </w:t>
-      </w:r>
-      <w:proofErr w:type="spellStart"/>
-      <w:r>
-        <w:rPr>
-          <w:rFonts w:ascii="Consolas" w:hAnsi="Consolas" w:cs="Consolas"/>
-          <w:color w:val="000000"/>
-          <w:sz w:val="19"/>
-          <w:szCs w:val="19"/>
-        </w:rPr>
-        <w:t>IScenario</w:t>
-      </w:r>
-      <w:proofErr w:type="spellEnd"/>
-      <w:r>
-        <w:rPr>
-          <w:rFonts w:ascii="Consolas" w:hAnsi="Consolas" w:cs="Consolas"/>
-          <w:color w:val="000000"/>
-          <w:sz w:val="19"/>
-          <w:szCs w:val="19"/>
-        </w:rPr>
-        <w:t xml:space="preserve"> </w:t>
-      </w:r>
-      <w:proofErr w:type="spellStart"/>
-      <w:r>
-        <w:rPr>
-          <w:rFonts w:ascii="Consolas" w:hAnsi="Consolas" w:cs="Consolas"/>
-          <w:color w:val="000000"/>
-          <w:sz w:val="19"/>
-          <w:szCs w:val="19"/>
-        </w:rPr>
-        <w:t>SimulationScenario</w:t>
-      </w:r>
-      <w:proofErr w:type="spellEnd"/>
-      <w:r>
-        <w:rPr>
-          <w:rFonts w:ascii="Consolas" w:hAnsi="Consolas" w:cs="Consolas"/>
-          <w:color w:val="000000"/>
-          <w:sz w:val="19"/>
-          <w:szCs w:val="19"/>
-        </w:rPr>
-        <w:t xml:space="preserve"> </w:t>
-      </w:r>
-      <w:proofErr w:type="gramStart"/>
-      <w:r>
-        <w:rPr>
-          <w:rFonts w:ascii="Consolas" w:hAnsi="Consolas" w:cs="Consolas"/>
-          <w:color w:val="000000"/>
-          <w:sz w:val="19"/>
-          <w:szCs w:val="19"/>
-        </w:rPr>
-        <w:t xml:space="preserve">{ </w:t>
-      </w:r>
-      <w:r>
-        <w:rPr>
-          <w:rFonts w:ascii="Consolas" w:hAnsi="Consolas" w:cs="Consolas"/>
-          <w:color w:val="0000FF"/>
-          <w:sz w:val="19"/>
-          <w:szCs w:val="19"/>
-        </w:rPr>
-        <w:t>get</w:t>
-      </w:r>
-      <w:proofErr w:type="gramEnd"/>
-      <w:r>
-        <w:rPr>
-          <w:rFonts w:ascii="Consolas" w:hAnsi="Consolas" w:cs="Consolas"/>
-          <w:color w:val="000000"/>
-          <w:sz w:val="19"/>
-          <w:szCs w:val="19"/>
-        </w:rPr>
-        <w:t xml:space="preserve">; } = </w:t>
-      </w:r>
-      <w:r>
-        <w:rPr>
-          <w:rFonts w:ascii="Consolas" w:hAnsi="Consolas" w:cs="Consolas"/>
-          <w:color w:val="0000FF"/>
-          <w:sz w:val="19"/>
-          <w:szCs w:val="19"/>
-        </w:rPr>
-        <w:t>new</w:t>
-      </w:r>
-      <w:r>
-        <w:rPr>
-          <w:rFonts w:ascii="Consolas" w:hAnsi="Consolas" w:cs="Consolas"/>
-          <w:color w:val="000000"/>
-          <w:sz w:val="19"/>
-          <w:szCs w:val="19"/>
-        </w:rPr>
-        <w:t xml:space="preserve"> SelfHealingScenario1();</w:t>
+        <w:t xml:space="preserve"> انجام شد.</w:t>
       </w:r>
     </w:p>
     <w:p>
@@ -1802,6 +1599,7 @@
         </w:numPr>
         <w:bidi/>
         <w:spacing w:afterLines="120" w:after="288" w:line="240" w:lineRule="auto"/>
+        <w:ind w:left="630"/>
         <w:jc w:val="both"/>
         <w:rPr>
           <w:rFonts w:asciiTheme="majorBidi" w:hAnsiTheme="majorBidi" w:cs="B Lotus"/>
@@ -1818,8 +1616,7 @@
           <w:rtl/>
           <w:lang w:bidi="fa-IR"/>
         </w:rPr>
-        <w:lastRenderedPageBreak/>
-        <w:t xml:space="preserve">وقتی تیم ها بصورت رندوم در </w:t>
+        <w:t xml:space="preserve">در کلاس </w:t>
       </w:r>
       <w:r>
         <w:rPr>
@@ -1838,36 +1635,7 @@
           <w:rtl/>
           <w:lang w:bidi="fa-IR"/>
         </w:rPr>
-        <w:t xml:space="preserve"> قرار می گیرند، ممکن است از تیم </w:t>
-      </w:r>
-      <w:r>
-        <w:rPr>
-          <w:rFonts w:asciiTheme="majorBidi" w:hAnsiTheme="majorBidi" w:cs="B Lotus"/>
-          <w:sz w:val="28"/>
-          <w:szCs w:val="28"/>
-          <w:lang w:bidi="fa-IR"/>
-        </w:rPr>
-        <w:t>n</w:t>
-      </w:r>
-      <w:r>
-        <w:rPr>
-          <w:rFonts w:asciiTheme="majorBidi" w:hAnsiTheme="majorBidi" w:cs="B Lotus" w:hint="cs"/>
-          <w:sz w:val="28"/>
-          <w:szCs w:val="28"/>
-          <w:rtl/>
-          <w:lang w:bidi="fa-IR"/>
-        </w:rPr>
-        <w:t xml:space="preserve"> ام به بعد جایگزاری تیم ها بقدری مشکل باشد که در حلقه بینهایت گیر بیفتد. از آنجایی که مختصات مرکز تیم در صفحه بصورت تصادفی انتخاب می شود، حالت بهینه ای برای آن وجود ندارد. به این دلیل که همیشه فضای هدررفت فضای صفحه وجود دارد، بنابراین مقدار فضای لازم جهت قدار دهی تیم ها همیشه بیشتر از مقدار اندازه داده شده فضا، توسط کاربر می باشد. برای حل این مشکل از روش تقسیم صفحه به مربع های بزرگتر از یک تیم استفاده کردیم، بطوری که طول هر ضلع مربع برای هر تیم، 4 برابر </w:t>
-      </w:r>
-      <w:r>
-        <w:rPr>
-          <w:rFonts w:asciiTheme="majorBidi" w:hAnsiTheme="majorBidi" w:cs="B Lotus" w:hint="cs"/>
-          <w:sz w:val="28"/>
-          <w:szCs w:val="28"/>
-          <w:rtl/>
-          <w:lang w:bidi="fa-IR"/>
-        </w:rPr>
-        <w:t xml:space="preserve">شعاع آن تیم است. در ضمن تقسیم بندی صفحه به تعداد مربع های کنارهم قرار گرفته، باعث جلوگیری از </w:t>
+        <w:t xml:space="preserve"> بجای درنظر گرفتن اعداد ثابت، بر حسب اندازه صفحه فرم و تعداد تیم ها، </w:t>
       </w:r>
       <w:r>
         <w:rPr>
@@ -1876,120 +1644,37 @@
           <w:szCs w:val="26"/>
           <w:lang w:bidi="fa-IR"/>
         </w:rPr>
-        <w:t>Overlapping</w:t>
-      </w:r>
-      <w:r>
-        <w:rPr>
-          <w:rFonts w:asciiTheme="majorBidi" w:hAnsiTheme="majorBidi" w:cs="B Lotus" w:hint="cs"/>
-          <w:sz w:val="28"/>
-          <w:szCs w:val="28"/>
-          <w:rtl/>
-          <w:lang w:bidi="fa-IR"/>
-        </w:rPr>
-        <w:t xml:space="preserve"> تیم ها خواهد شد.</w:t>
-      </w:r>
-    </w:p>
-    <w:p>
-      <w:pPr>
-        <w:pStyle w:val="ListParagraph"/>
-        <w:bidi/>
-        <w:spacing w:afterLines="120" w:after="288" w:line="240" w:lineRule="auto"/>
-        <w:jc w:val="both"/>
-        <w:rPr>
-          <w:rFonts w:asciiTheme="majorBidi" w:hAnsiTheme="majorBidi" w:cs="B Lotus"/>
-          <w:sz w:val="28"/>
-          <w:szCs w:val="28"/>
-          <w:rtl/>
-          <w:lang w:bidi="fa-IR"/>
-        </w:rPr>
-      </w:pPr>
-      <w:r>
-        <w:rPr>
-          <w:rFonts w:asciiTheme="majorBidi" w:hAnsiTheme="majorBidi" w:cs="B Lotus" w:hint="cs"/>
-          <w:sz w:val="28"/>
-          <w:szCs w:val="28"/>
-          <w:rtl/>
-          <w:lang w:bidi="fa-IR"/>
-        </w:rPr>
-        <w:t xml:space="preserve">قسمت تخصیص فضای مربع ها داخل </w:t>
-      </w:r>
-      <w:proofErr w:type="spellStart"/>
-      <w:r>
-        <w:rPr>
-          <w:rFonts w:asciiTheme="majorBidi" w:hAnsiTheme="majorBidi" w:cs="B Lotus"/>
-          <w:sz w:val="26"/>
-          <w:szCs w:val="26"/>
-          <w:lang w:bidi="fa-IR"/>
-        </w:rPr>
-        <w:t>MainForm</w:t>
-      </w:r>
-      <w:r>
-        <w:rPr>
-          <w:rFonts w:asciiTheme="majorBidi" w:hAnsiTheme="majorBidi" w:cs="B Lotus"/>
-          <w:sz w:val="28"/>
-          <w:szCs w:val="28"/>
-          <w:lang w:bidi="fa-IR"/>
-        </w:rPr>
-        <w:t>.</w:t>
-      </w:r>
-      <w:r>
-        <w:rPr>
-          <w:rFonts w:asciiTheme="majorBidi" w:hAnsiTheme="majorBidi" w:cs="B Lotus"/>
-          <w:sz w:val="26"/>
-          <w:szCs w:val="26"/>
-          <w:lang w:bidi="fa-IR"/>
-        </w:rPr>
-        <w:t>SetConfiguration</w:t>
-      </w:r>
-      <w:proofErr w:type="spellEnd"/>
-      <w:r>
-        <w:rPr>
-          <w:rFonts w:asciiTheme="majorBidi" w:hAnsiTheme="majorBidi" w:cs="B Lotus" w:hint="cs"/>
-          <w:sz w:val="28"/>
-          <w:szCs w:val="28"/>
-          <w:rtl/>
-          <w:lang w:bidi="fa-IR"/>
-        </w:rPr>
-        <w:t xml:space="preserve"> انجام شد و قسمت اختصاص مختصات مرکز هر تیم داخل هر مربع در تابع </w:t>
-      </w:r>
-      <w:proofErr w:type="spellStart"/>
-      <w:r>
-        <w:rPr>
-          <w:rFonts w:asciiTheme="majorBidi" w:hAnsiTheme="majorBidi" w:cs="B Lotus"/>
-          <w:sz w:val="26"/>
-          <w:szCs w:val="26"/>
-          <w:lang w:bidi="fa-IR"/>
-        </w:rPr>
-        <w:t>Container</w:t>
-      </w:r>
-      <w:r>
-        <w:rPr>
-          <w:rFonts w:asciiTheme="majorBidi" w:hAnsiTheme="majorBidi" w:cs="B Lotus"/>
-          <w:sz w:val="28"/>
-          <w:szCs w:val="28"/>
-          <w:lang w:bidi="fa-IR"/>
-        </w:rPr>
-        <w:t>.</w:t>
-      </w:r>
-      <w:r>
-        <w:rPr>
-          <w:rFonts w:asciiTheme="majorBidi" w:hAnsiTheme="majorBidi" w:cs="B Lotus"/>
-          <w:sz w:val="26"/>
-          <w:szCs w:val="26"/>
-          <w:lang w:bidi="fa-IR"/>
-        </w:rPr>
-        <w:t>InitialOrgBoundries</w:t>
-      </w:r>
-      <w:proofErr w:type="spellEnd"/>
-      <w:r>
-        <w:rPr>
-          <w:rFonts w:asciiTheme="majorBidi" w:hAnsiTheme="majorBidi" w:cs="B Lotus" w:hint="cs"/>
-          <w:sz w:val="28"/>
-          <w:szCs w:val="28"/>
-          <w:rtl/>
-          <w:lang w:bidi="fa-IR"/>
-        </w:rPr>
-        <w:t xml:space="preserve"> انجام شد.</w:t>
+        <w:t>Area</w:t>
+      </w:r>
+      <w:r>
+        <w:rPr>
+          <w:rFonts w:asciiTheme="majorBidi" w:hAnsiTheme="majorBidi" w:cs="B Lotus" w:hint="cs"/>
+          <w:sz w:val="28"/>
+          <w:szCs w:val="28"/>
+          <w:rtl/>
+          <w:lang w:bidi="fa-IR"/>
+        </w:rPr>
+        <w:t xml:space="preserve"> هر تی</w:t>
+      </w:r>
+      <w:r>
+        <w:rPr>
+          <w:rFonts w:asciiTheme="majorBidi" w:hAnsiTheme="majorBidi" w:cs="B Lotus" w:hint="cs"/>
+          <w:sz w:val="28"/>
+          <w:szCs w:val="28"/>
+          <w:rtl/>
+          <w:lang w:bidi="fa-IR"/>
+        </w:rPr>
+        <w:t>م</w:t>
+      </w:r>
+      <w:r>
+        <w:rPr>
+          <w:rFonts w:asciiTheme="majorBidi" w:hAnsiTheme="majorBidi" w:cs="B Lotus" w:hint="cs"/>
+          <w:sz w:val="28"/>
+          <w:szCs w:val="28"/>
+          <w:rtl/>
+          <w:lang w:bidi="fa-IR"/>
+        </w:rPr>
+        <w:t xml:space="preserve"> رسم می شود.</w:t>
       </w:r>
     </w:p>
     <w:p>
@@ -2001,72 +1686,7 @@
         </w:numPr>
         <w:bidi/>
         <w:spacing w:afterLines="120" w:after="288" w:line="240" w:lineRule="auto"/>
-        <w:jc w:val="both"/>
-        <w:rPr>
-          <w:rFonts w:asciiTheme="majorBidi" w:hAnsiTheme="majorBidi" w:cs="B Lotus"/>
-          <w:sz w:val="28"/>
-          <w:szCs w:val="28"/>
-          <w:lang w:bidi="fa-IR"/>
-        </w:rPr>
-      </w:pPr>
-      <w:r>
-        <w:rPr>
-          <w:rFonts w:asciiTheme="majorBidi" w:hAnsiTheme="majorBidi" w:cs="B Lotus" w:hint="cs"/>
-          <w:sz w:val="28"/>
-          <w:szCs w:val="28"/>
-          <w:rtl/>
-          <w:lang w:bidi="fa-IR"/>
-        </w:rPr>
-        <w:t xml:space="preserve">در کلاس </w:t>
-      </w:r>
-      <w:r>
-        <w:rPr>
-          <w:rFonts w:asciiTheme="majorBidi" w:hAnsiTheme="majorBidi" w:cs="B Lotus"/>
-          <w:sz w:val="26"/>
-          <w:szCs w:val="26"/>
-          <w:lang w:bidi="fa-IR"/>
-        </w:rPr>
-        <w:t>Container</w:t>
-      </w:r>
-      <w:r>
-        <w:rPr>
-          <w:rFonts w:asciiTheme="majorBidi" w:hAnsiTheme="majorBidi" w:cs="B Lotus" w:hint="cs"/>
-          <w:sz w:val="28"/>
-          <w:szCs w:val="28"/>
-          <w:rtl/>
-          <w:lang w:bidi="fa-IR"/>
-        </w:rPr>
-        <w:t xml:space="preserve"> بجای درنظر گرفتن اعداد ثابت، بر حسب اندازه صفحه فرم و تعداد تیم ها، </w:t>
-      </w:r>
-      <w:r>
-        <w:rPr>
-          <w:rFonts w:asciiTheme="majorBidi" w:hAnsiTheme="majorBidi" w:cs="B Lotus"/>
-          <w:sz w:val="26"/>
-          <w:szCs w:val="26"/>
-          <w:lang w:bidi="fa-IR"/>
-        </w:rPr>
-        <w:t>Area</w:t>
-      </w:r>
-      <w:r>
-        <w:rPr>
-          <w:rFonts w:asciiTheme="majorBidi" w:hAnsiTheme="majorBidi" w:cs="B Lotus" w:hint="cs"/>
-          <w:sz w:val="28"/>
-          <w:szCs w:val="28"/>
-          <w:rtl/>
-          <w:lang w:bidi="fa-IR"/>
-        </w:rPr>
-        <w:t xml:space="preserve"> هر تی رسم می شود.</w:t>
-      </w:r>
-    </w:p>
-    <w:p>
-      <w:pPr>
-        <w:pStyle w:val="ListParagraph"/>
-        <w:numPr>
-          <w:ilvl w:val="0"/>
-          <w:numId w:val="1"/>
-        </w:numPr>
-        <w:bidi/>
-        <w:spacing w:afterLines="120" w:after="288" w:line="240" w:lineRule="auto"/>
+        <w:ind w:left="630"/>
         <w:jc w:val="both"/>
         <w:rPr>
           <w:rFonts w:asciiTheme="majorBidi" w:hAnsiTheme="majorBidi" w:cs="B Lotus"/>
@@ -2179,6 +1799,7 @@
         <w:pStyle w:val="ListParagraph"/>
         <w:bidi/>
         <w:spacing w:afterLines="120" w:after="288" w:line="240" w:lineRule="auto"/>
+        <w:ind w:left="630"/>
         <w:jc w:val="both"/>
         <w:rPr>
           <w:rFonts w:asciiTheme="majorBidi" w:hAnsiTheme="majorBidi" w:cs="B Lotus"/>
@@ -2224,6 +1845,7 @@
         <w:pStyle w:val="ListParagraph"/>
         <w:bidi/>
         <w:spacing w:afterLines="120" w:after="288" w:line="240" w:lineRule="auto"/>
+        <w:ind w:left="630"/>
         <w:jc w:val="both"/>
         <w:rPr>
           <w:rFonts w:asciiTheme="majorBidi" w:hAnsiTheme="majorBidi" w:cs="B Lotus"/>
@@ -2239,6 +1861,7 @@
         <w:pStyle w:val="ListParagraph"/>
         <w:bidi/>
         <w:spacing w:afterLines="120" w:after="288" w:line="240" w:lineRule="auto"/>
+        <w:ind w:left="630"/>
         <w:jc w:val="both"/>
         <w:rPr>
           <w:rFonts w:asciiTheme="majorBidi" w:hAnsiTheme="majorBidi" w:cs="B Lotus"/>
@@ -2271,7 +1894,7 @@
                     </pic:cNvPicPr>
                   </pic:nvPicPr>
                   <pic:blipFill>
-                    <a:blip r:embed="rId8">
+                    <a:blip r:embed="rId11">
                       <a:extLst>
                         <a:ext uri="{28A0092B-C50C-407E-A947-70E740481C1C}">
                           <a14:useLocalDpi xmlns:a14="http://schemas.microsoft.com/office/drawing/2010/main" val="0"/>
@@ -2308,6 +1931,7 @@
         <w:pStyle w:val="ListParagraph"/>
         <w:bidi/>
         <w:spacing w:afterLines="120" w:after="288" w:line="240" w:lineRule="auto"/>
+        <w:ind w:left="630"/>
         <w:jc w:val="both"/>
         <w:rPr>
           <w:rFonts w:asciiTheme="majorBidi" w:hAnsiTheme="majorBidi" w:cs="B Lotus"/>
@@ -2317,6 +1941,52 @@
           <w:lang w:bidi="fa-IR"/>
         </w:rPr>
       </w:pPr>
+    </w:p>
+    <w:p>
+      <w:pPr>
+        <w:pStyle w:val="ListParagraph"/>
+        <w:bidi/>
+        <w:spacing w:afterLines="120" w:after="288" w:line="240" w:lineRule="auto"/>
+        <w:ind w:left="630"/>
+        <w:jc w:val="both"/>
+        <w:rPr>
+          <w:rFonts w:asciiTheme="majorBidi" w:hAnsiTheme="majorBidi" w:cs="B Lotus"/>
+          <w:sz w:val="28"/>
+          <w:szCs w:val="28"/>
+          <w:rtl/>
+          <w:lang w:bidi="fa-IR"/>
+        </w:rPr>
+      </w:pPr>
+      <w:r>
+        <w:rPr>
+          <w:rFonts w:asciiTheme="majorBidi" w:hAnsiTheme="majorBidi" w:cs="B Lotus" w:hint="cs"/>
+          <w:sz w:val="28"/>
+          <w:szCs w:val="28"/>
+          <w:rtl/>
+          <w:lang w:bidi="fa-IR"/>
+        </w:rPr>
+        <w:t>ساختار</w:t>
+      </w:r>
+      <w:r>
+        <w:rPr>
+          <w:rFonts w:asciiTheme="majorBidi" w:hAnsiTheme="majorBidi" w:cs="B Lotus" w:hint="cs"/>
+          <w:sz w:val="28"/>
+          <w:szCs w:val="28"/>
+          <w:rtl/>
+          <w:lang w:bidi="fa-IR"/>
+        </w:rPr>
+        <w:t xml:space="preserve"> کلاس</w:t>
+      </w:r>
+      <w:r>
+        <w:rPr>
+          <w:rFonts w:asciiTheme="majorBidi" w:hAnsiTheme="majorBidi" w:cs="B Lotus" w:hint="cs"/>
+          <w:sz w:val="28"/>
+          <w:szCs w:val="28"/>
+          <w:rtl/>
+          <w:lang w:bidi="fa-IR"/>
+        </w:rPr>
+        <w:t xml:space="preserve"> برنامه بعد از تغییر:</w:t>
+      </w:r>
     </w:p>
     <w:p>
       <w:pPr>
@@ -2332,36 +2002,6 @@
           <w:lang w:bidi="fa-IR"/>
         </w:rPr>
       </w:pPr>
-      <w:r>
-        <w:rPr>
-          <w:rFonts w:asciiTheme="majorBidi" w:hAnsiTheme="majorBidi" w:cs="B Lotus" w:hint="cs"/>
-          <w:sz w:val="28"/>
-          <w:szCs w:val="28"/>
-          <w:rtl/>
-          <w:lang w:bidi="fa-IR"/>
-        </w:rPr>
-        <w:t>ساختار</w:t>
-      </w:r>
-      <w:r>
-        <w:rPr>
-          <w:rFonts w:asciiTheme="majorBidi" w:hAnsiTheme="majorBidi" w:cs="B Lotus" w:hint="cs"/>
-          <w:sz w:val="28"/>
-          <w:szCs w:val="28"/>
-          <w:rtl/>
-          <w:lang w:bidi="fa-IR"/>
-        </w:rPr>
-        <w:t xml:space="preserve"> کلاس</w:t>
-      </w:r>
-      <w:r>
-        <w:rPr>
-          <w:rFonts w:asciiTheme="majorBidi" w:hAnsiTheme="majorBidi" w:cs="B Lotus" w:hint="cs"/>
-          <w:sz w:val="28"/>
-          <w:szCs w:val="28"/>
-          <w:rtl/>
-          <w:lang w:bidi="fa-IR"/>
-        </w:rPr>
-        <w:t xml:space="preserve"> برنامه بعد از تغییر:</w:t>
-      </w:r>
     </w:p>
     <w:p>
       <w:pPr>
@@ -2377,27 +2017,11 @@
           <w:lang w:bidi="fa-IR"/>
         </w:rPr>
       </w:pPr>
-    </w:p>
-    <w:p>
-      <w:pPr>
-        <w:pStyle w:val="ListParagraph"/>
-        <w:bidi/>
-        <w:spacing w:afterLines="120" w:after="288" w:line="240" w:lineRule="auto"/>
-        <w:jc w:val="both"/>
-        <w:rPr>
-          <w:rFonts w:asciiTheme="majorBidi" w:hAnsiTheme="majorBidi" w:cs="B Lotus"/>
-          <w:sz w:val="28"/>
-          <w:szCs w:val="28"/>
-          <w:rtl/>
-          <w:lang w:bidi="fa-IR"/>
-        </w:rPr>
-      </w:pPr>
       <w:r>
         <w:rPr>
           <w:noProof/>
           <w:rtl/>
         </w:rPr>
-        <w:lastRenderedPageBreak/>
         <w:drawing>
           <wp:inline distT="0" distB="0" distL="0" distR="0" wp14:anchorId="054C28E7" wp14:editId="63E00B70">
             <wp:extent cx="5943600" cy="1318260"/>
@@ -2416,7 +2040,7 @@
                     </pic:cNvPicPr>
                   </pic:nvPicPr>
                   <pic:blipFill>
-                    <a:blip r:embed="rId9">
+                    <a:blip r:embed="rId12">
                       <a:extLst>
                         <a:ext uri="{28A0092B-C50C-407E-A947-70E740481C1C}">
                           <a14:useLocalDpi xmlns:a14="http://schemas.microsoft.com/office/drawing/2010/main" val="0"/>
@@ -2455,8 +2079,8 @@
         <w:jc w:val="both"/>
         <w:rPr>
           <w:rFonts w:asciiTheme="majorBidi" w:hAnsiTheme="majorBidi" w:cs="B Lotus"/>
-          <w:sz w:val="16"/>
-          <w:szCs w:val="16"/>
+          <w:sz w:val="6"/>
+          <w:szCs w:val="6"/>
           <w:rtl/>
           <w:lang w:bidi="fa-IR"/>
         </w:rPr>
@@ -2465,7 +2089,7 @@
     <w:p>
       <w:pPr>
         <w:bidi/>
-        <w:spacing w:afterLines="120" w:after="288" w:line="240" w:lineRule="auto"/>
+        <w:spacing w:after="80" w:line="240" w:lineRule="auto"/>
         <w:jc w:val="both"/>
         <w:rPr>
           <w:rFonts w:asciiTheme="majorBidi" w:hAnsiTheme="majorBidi" w:cs="B Lotus"/>
@@ -2473,19 +2097,35 @@
           <w:bCs/>
           <w:sz w:val="32"/>
           <w:szCs w:val="32"/>
-          <w:rtl/>
-          <w:lang w:bidi="fa-IR"/>
-        </w:rPr>
-      </w:pPr>
-      <w:r>
-        <w:rPr>
-          <w:rFonts w:asciiTheme="majorBidi" w:hAnsiTheme="majorBidi" w:cs="B Lotus" w:hint="cs"/>
+          <w:lang w:bidi="fa-IR"/>
+        </w:rPr>
+      </w:pPr>
+    </w:p>
+    <w:p>
+      <w:pPr>
+        <w:bidi/>
+        <w:spacing w:after="80" w:line="240" w:lineRule="auto"/>
+        <w:jc w:val="both"/>
+        <w:rPr>
+          <w:rFonts w:asciiTheme="majorBidi" w:hAnsiTheme="majorBidi" w:cs="B Lotus"/>
           <w:b/>
           <w:bCs/>
           <w:sz w:val="32"/>
           <w:szCs w:val="32"/>
-          <w:lang w:bidi="fa-IR"/>
-        </w:rPr>
+          <w:rtl/>
+          <w:lang w:bidi="fa-IR"/>
+        </w:rPr>
+      </w:pPr>
+      <w:r>
+        <w:rPr>
+          <w:rFonts w:asciiTheme="majorBidi" w:hAnsiTheme="majorBidi" w:cs="B Lotus" w:hint="cs"/>
+          <w:b/>
+          <w:bCs/>
+          <w:sz w:val="32"/>
+          <w:szCs w:val="32"/>
+          <w:lang w:bidi="fa-IR"/>
+        </w:rPr>
+        <w:lastRenderedPageBreak/>
         <w:sym w:font="Wingdings" w:char="F05D"/>
       </w:r>
       <w:r>
@@ -2543,7 +2183,8 @@
           <w:numId w:val="5"/>
         </w:numPr>
         <w:bidi/>
-        <w:spacing w:afterLines="120" w:after="288" w:line="240" w:lineRule="auto"/>
+        <w:spacing w:after="80" w:line="240" w:lineRule="auto"/>
+        <w:ind w:left="630"/>
         <w:jc w:val="both"/>
         <w:rPr>
           <w:rFonts w:asciiTheme="majorBidi" w:hAnsiTheme="majorBidi" w:cs="B Lotus"/>
@@ -2647,7 +2288,8 @@
           <w:numId w:val="5"/>
         </w:numPr>
         <w:bidi/>
-        <w:spacing w:afterLines="120" w:after="288" w:line="240" w:lineRule="auto"/>
+        <w:spacing w:after="80" w:line="240" w:lineRule="auto"/>
+        <w:ind w:left="630"/>
         <w:jc w:val="both"/>
         <w:rPr>
           <w:rFonts w:asciiTheme="majorBidi" w:hAnsiTheme="majorBidi" w:cs="B Lotus"/>
@@ -2700,8 +2342,8 @@
       <w:pPr>
         <w:pStyle w:val="ListParagraph"/>
         <w:bidi/>
-        <w:spacing w:afterLines="120" w:after="288" w:line="240" w:lineRule="auto"/>
-        <w:ind w:left="1080"/>
+        <w:spacing w:after="80" w:line="240" w:lineRule="auto"/>
+        <w:ind w:left="630" w:firstLine="270"/>
         <w:jc w:val="both"/>
         <w:rPr>
           <w:rFonts w:asciiTheme="majorBidi" w:hAnsiTheme="majorBidi" w:cs="B Lotus"/>
@@ -2808,7 +2450,8 @@
           <w:numId w:val="5"/>
         </w:numPr>
         <w:bidi/>
-        <w:spacing w:afterLines="120" w:after="288" w:line="240" w:lineRule="auto"/>
+        <w:spacing w:after="80" w:line="240" w:lineRule="auto"/>
+        <w:ind w:left="630"/>
         <w:jc w:val="both"/>
         <w:rPr>
           <w:rFonts w:asciiTheme="majorBidi" w:hAnsiTheme="majorBidi" w:cs="B Lotus"/>
@@ -2876,8 +2519,8 @@
           <w:numId w:val="2"/>
         </w:numPr>
         <w:bidi/>
-        <w:spacing w:afterLines="120" w:after="288" w:line="240" w:lineRule="auto"/>
-        <w:ind w:left="1620"/>
+        <w:spacing w:after="80" w:line="240" w:lineRule="auto"/>
+        <w:ind w:left="1260"/>
         <w:jc w:val="both"/>
         <w:rPr>
           <w:rFonts w:asciiTheme="majorBidi" w:hAnsiTheme="majorBidi" w:cs="B Lotus"/>
@@ -3109,8 +2752,8 @@
           <w:numId w:val="2"/>
         </w:numPr>
         <w:bidi/>
-        <w:spacing w:afterLines="120" w:after="288" w:line="240" w:lineRule="auto"/>
-        <w:ind w:left="1620"/>
+        <w:spacing w:after="80" w:line="240" w:lineRule="auto"/>
+        <w:ind w:left="1260"/>
         <w:jc w:val="both"/>
         <w:rPr>
           <w:rFonts w:asciiTheme="majorBidi" w:hAnsiTheme="majorBidi" w:cs="B Lotus"/>
@@ -3319,8 +2962,8 @@
           <w:numId w:val="2"/>
         </w:numPr>
         <w:bidi/>
-        <w:spacing w:afterLines="120" w:after="288" w:line="240" w:lineRule="auto"/>
-        <w:ind w:left="1620"/>
+        <w:spacing w:after="80" w:line="240" w:lineRule="auto"/>
+        <w:ind w:left="1260"/>
         <w:jc w:val="both"/>
         <w:rPr>
           <w:rFonts w:asciiTheme="majorBidi" w:hAnsiTheme="majorBidi" w:cs="B Lotus"/>
@@ -3433,8 +3076,8 @@
           <w:numId w:val="2"/>
         </w:numPr>
         <w:bidi/>
-        <w:spacing w:afterLines="120" w:after="288" w:line="240" w:lineRule="auto"/>
-        <w:ind w:left="1620"/>
+        <w:spacing w:after="80" w:line="240" w:lineRule="auto"/>
+        <w:ind w:left="1260"/>
         <w:jc w:val="both"/>
         <w:rPr>
           <w:rFonts w:asciiTheme="majorBidi" w:hAnsiTheme="majorBidi" w:cs="B Lotus"/>
@@ -3566,18 +3209,7 @@
           <w:rtl/>
           <w:lang w:bidi="fa-IR"/>
         </w:rPr>
-        <w:t xml:space="preserve"> </w:t>
-      </w:r>
-      <w:r>
-        <w:rPr>
-          <w:rFonts w:asciiTheme="majorBidi" w:hAnsiTheme="majorBidi" w:cs="B Lotus" w:hint="cs"/>
-          <w:sz w:val="28"/>
-          <w:szCs w:val="28"/>
-          <w:rtl/>
-          <w:lang w:bidi="fa-IR"/>
-        </w:rPr>
-        <w:lastRenderedPageBreak/>
-        <w:t xml:space="preserve">ها دچار </w:t>
+        <w:t xml:space="preserve"> ها دچار </w:t>
       </w:r>
       <w:r>
         <w:rPr>
@@ -3686,7 +3318,27 @@
           <w:rtl/>
           <w:lang w:bidi="fa-IR"/>
         </w:rPr>
-        <w:t xml:space="preserve">باهربار زدن این دکمه به تعداد </w:t>
+        <w:t>با</w:t>
+      </w:r>
+      <w:r>
+        <w:rPr>
+          <w:rFonts w:asciiTheme="majorBidi" w:hAnsiTheme="majorBidi" w:cs="B Lotus" w:hint="cs"/>
+          <w:sz w:val="28"/>
+          <w:szCs w:val="28"/>
+          <w:rtl/>
+          <w:lang w:bidi="fa-IR"/>
+        </w:rPr>
+        <w:t xml:space="preserve"> </w:t>
+      </w:r>
+      <w:r>
+        <w:rPr>
+          <w:rFonts w:asciiTheme="majorBidi" w:hAnsiTheme="majorBidi" w:cs="B Lotus" w:hint="cs"/>
+          <w:sz w:val="28"/>
+          <w:szCs w:val="28"/>
+          <w:rtl/>
+          <w:lang w:bidi="fa-IR"/>
+        </w:rPr>
+        <w:t xml:space="preserve">هربار زدن این دکمه به تعداد </w:t>
       </w:r>
       <w:r>
         <w:rPr>
@@ -3735,8 +3387,8 @@
           <w:numId w:val="2"/>
         </w:numPr>
         <w:bidi/>
-        <w:spacing w:afterLines="120" w:after="288" w:line="240" w:lineRule="auto"/>
-        <w:ind w:left="1620"/>
+        <w:spacing w:after="80" w:line="240" w:lineRule="auto"/>
+        <w:ind w:left="1260"/>
         <w:jc w:val="both"/>
         <w:rPr>
           <w:rFonts w:asciiTheme="majorBidi" w:hAnsiTheme="majorBidi" w:cs="B Lotus"/>
@@ -3754,7 +3406,47 @@
           <w:rtl/>
           <w:lang w:bidi="fa-IR"/>
         </w:rPr>
-        <w:t>بعد از آن می توان با انتخاب سناریو مورد نظر، نتیجه کار را مشاهده نمود.</w:t>
+        <w:t xml:space="preserve">با </w:t>
+      </w:r>
+      <w:r>
+        <w:rPr>
+          <w:rFonts w:asciiTheme="majorBidi" w:hAnsiTheme="majorBidi" w:cs="B Lotus" w:hint="cs"/>
+          <w:sz w:val="28"/>
+          <w:szCs w:val="28"/>
+          <w:rtl/>
+          <w:lang w:bidi="fa-IR"/>
+        </w:rPr>
+        <w:t xml:space="preserve">توجه به </w:t>
+      </w:r>
+      <w:r>
+        <w:rPr>
+          <w:rFonts w:asciiTheme="majorBidi" w:hAnsiTheme="majorBidi" w:cs="B Lotus" w:hint="cs"/>
+          <w:sz w:val="28"/>
+          <w:szCs w:val="28"/>
+          <w:rtl/>
+          <w:lang w:bidi="fa-IR"/>
+        </w:rPr>
+        <w:t xml:space="preserve">سناریو </w:t>
+      </w:r>
+      <w:r>
+        <w:rPr>
+          <w:rFonts w:asciiTheme="majorBidi" w:hAnsiTheme="majorBidi" w:cs="B Lotus" w:hint="cs"/>
+          <w:sz w:val="28"/>
+          <w:szCs w:val="28"/>
+          <w:rtl/>
+          <w:lang w:bidi="fa-IR"/>
+        </w:rPr>
+        <w:t>پیاده سازی شده</w:t>
+      </w:r>
+      <w:r>
+        <w:rPr>
+          <w:rFonts w:asciiTheme="majorBidi" w:hAnsiTheme="majorBidi" w:cs="B Lotus" w:hint="cs"/>
+          <w:sz w:val="28"/>
+          <w:szCs w:val="28"/>
+          <w:rtl/>
+          <w:lang w:bidi="fa-IR"/>
+        </w:rPr>
+        <w:t>، نتیجه کار را مشاهده نمود.</w:t>
       </w:r>
     </w:p>
     <w:p>
@@ -3765,7 +3457,8 @@
           <w:numId w:val="6"/>
         </w:numPr>
         <w:bidi/>
-        <w:spacing w:afterLines="120" w:after="288" w:line="240" w:lineRule="auto"/>
+        <w:spacing w:after="80" w:line="240" w:lineRule="auto"/>
+        <w:ind w:left="630"/>
         <w:jc w:val="both"/>
         <w:rPr>
           <w:rFonts w:asciiTheme="majorBidi" w:hAnsiTheme="majorBidi" w:cs="B Lotus"/>
@@ -3818,8 +3511,8 @@
       <w:pPr>
         <w:pStyle w:val="ListParagraph"/>
         <w:bidi/>
-        <w:spacing w:afterLines="120" w:after="288" w:line="240" w:lineRule="auto"/>
-        <w:ind w:left="1170" w:firstLine="270"/>
+        <w:spacing w:after="80" w:line="240" w:lineRule="auto"/>
+        <w:ind w:left="630" w:firstLine="270"/>
         <w:jc w:val="both"/>
         <w:rPr>
           <w:rFonts w:asciiTheme="majorBidi" w:hAnsiTheme="majorBidi" w:cs="B Lotus"/>
@@ -4066,7 +3759,17 @@
           <w:rtl/>
           <w:lang w:bidi="fa-IR"/>
         </w:rPr>
-        <w:t xml:space="preserve"> بتوان بعد از خود تطبیقی توسط سناریو مورد نظر</w:t>
+        <w:t xml:space="preserve"> بتوان بعد از خود تطبیقی توسط سناریو </w:t>
+      </w:r>
+      <w:r>
+        <w:rPr>
+          <w:rFonts w:asciiTheme="majorBidi" w:hAnsiTheme="majorBidi" w:cs="B Lotus" w:hint="cs"/>
+          <w:sz w:val="28"/>
+          <w:szCs w:val="28"/>
+          <w:rtl/>
+          <w:lang w:bidi="fa-IR"/>
+        </w:rPr>
+        <w:t>پیاده سازی شده</w:t>
       </w:r>
       <w:r>
         <w:rPr>
@@ -4177,7 +3880,8 @@
           <w:numId w:val="6"/>
         </w:numPr>
         <w:bidi/>
-        <w:spacing w:afterLines="120" w:after="288" w:line="240" w:lineRule="auto"/>
+        <w:spacing w:after="80" w:line="240" w:lineRule="auto"/>
+        <w:ind w:left="630"/>
         <w:jc w:val="lowKashida"/>
         <w:rPr>
           <w:rFonts w:asciiTheme="majorBidi" w:hAnsiTheme="majorBidi" w:cs="B Lotus"/>
@@ -4239,8 +3943,8 @@
       <w:pPr>
         <w:pStyle w:val="ListParagraph"/>
         <w:bidi/>
-        <w:spacing w:afterLines="120" w:after="288" w:line="240" w:lineRule="auto"/>
-        <w:ind w:left="1170" w:firstLine="270"/>
+        <w:spacing w:after="80" w:line="240" w:lineRule="auto"/>
+        <w:ind w:left="630" w:firstLine="270"/>
         <w:jc w:val="both"/>
         <w:rPr>
           <w:rFonts w:asciiTheme="majorBidi" w:hAnsiTheme="majorBidi" w:cs="B Lotus"/>
@@ -4258,6 +3962,7 @@
           <w:rtl/>
           <w:lang w:bidi="fa-IR"/>
         </w:rPr>
+        <w:lastRenderedPageBreak/>
         <w:t xml:space="preserve">هر تیم دارای یک لیست از عامل های </w:t>
       </w:r>
       <w:r>
@@ -4297,7 +4002,7 @@
           <w:rtl/>
           <w:lang w:bidi="fa-IR"/>
         </w:rPr>
-        <w:t xml:space="preserve"> بنابراین ابتدا از بین لیست تیم ها</w:t>
+        <w:t xml:space="preserve"> بنابراین ابتدا از لیست تیم ها</w:t>
       </w:r>
       <w:r>
         <w:rPr>
@@ -4515,7 +4220,8 @@
           <w:numId w:val="6"/>
         </w:numPr>
         <w:bidi/>
-        <w:spacing w:afterLines="120" w:after="288" w:line="240" w:lineRule="auto"/>
+        <w:spacing w:after="80" w:line="240" w:lineRule="auto"/>
+        <w:ind w:left="630"/>
         <w:jc w:val="lowKashida"/>
         <w:rPr>
           <w:rFonts w:asciiTheme="majorBidi" w:hAnsiTheme="majorBidi" w:cs="B Lotus"/>
@@ -4577,8 +4283,8 @@
       <w:pPr>
         <w:pStyle w:val="ListParagraph"/>
         <w:bidi/>
-        <w:spacing w:afterLines="120" w:after="288" w:line="240" w:lineRule="auto"/>
-        <w:ind w:left="1170"/>
+        <w:spacing w:after="80" w:line="240" w:lineRule="auto"/>
+        <w:ind w:left="630"/>
         <w:jc w:val="lowKashida"/>
         <w:rPr>
           <w:rFonts w:asciiTheme="majorBidi" w:hAnsiTheme="majorBidi" w:cs="B Lotus"/>
@@ -4735,7 +4441,8 @@
           <w:numId w:val="6"/>
         </w:numPr>
         <w:bidi/>
-        <w:spacing w:afterLines="120" w:after="288" w:line="240" w:lineRule="auto"/>
+        <w:spacing w:after="80" w:line="240" w:lineRule="auto"/>
+        <w:ind w:left="630"/>
         <w:jc w:val="lowKashida"/>
         <w:rPr>
           <w:rFonts w:asciiTheme="majorBidi" w:hAnsiTheme="majorBidi" w:cs="B Lotus"/>
@@ -4788,8 +4495,8 @@
       <w:pPr>
         <w:pStyle w:val="ListParagraph"/>
         <w:bidi/>
-        <w:spacing w:afterLines="120" w:after="288" w:line="240" w:lineRule="auto"/>
-        <w:ind w:left="1170" w:firstLine="270"/>
+        <w:spacing w:after="80" w:line="240" w:lineRule="auto"/>
+        <w:ind w:left="630" w:firstLine="270"/>
         <w:jc w:val="both"/>
         <w:rPr>
           <w:rFonts w:asciiTheme="majorBidi" w:hAnsiTheme="majorBidi" w:cs="B Lotus"/>
@@ -5074,7 +4781,8 @@
           <w:numId w:val="6"/>
         </w:numPr>
         <w:bidi/>
-        <w:spacing w:afterLines="120" w:after="288" w:line="240" w:lineRule="auto"/>
+        <w:spacing w:after="80" w:line="240" w:lineRule="auto"/>
+        <w:ind w:left="630"/>
         <w:jc w:val="lowKashida"/>
         <w:rPr>
           <w:rFonts w:asciiTheme="majorBidi" w:hAnsiTheme="majorBidi" w:cs="B Lotus"/>
@@ -5138,8 +4846,8 @@
       <w:pPr>
         <w:pStyle w:val="ListParagraph"/>
         <w:bidi/>
-        <w:spacing w:afterLines="120" w:after="288" w:line="240" w:lineRule="auto"/>
-        <w:ind w:left="1170" w:firstLine="270"/>
+        <w:spacing w:after="80" w:line="240" w:lineRule="auto"/>
+        <w:ind w:left="630" w:firstLine="270"/>
         <w:jc w:val="both"/>
         <w:rPr>
           <w:rFonts w:asciiTheme="majorBidi" w:hAnsiTheme="majorBidi" w:cs="B Lotus"/>
@@ -5251,7 +4959,8 @@
           <w:numId w:val="6"/>
         </w:numPr>
         <w:bidi/>
-        <w:spacing w:afterLines="120" w:after="288" w:line="240" w:lineRule="auto"/>
+        <w:spacing w:after="80" w:line="240" w:lineRule="auto"/>
+        <w:ind w:left="630"/>
         <w:jc w:val="lowKashida"/>
         <w:rPr>
           <w:rFonts w:asciiTheme="majorBidi" w:hAnsiTheme="majorBidi" w:cs="B Lotus"/>
@@ -5304,8 +5013,8 @@
       <w:pPr>
         <w:pStyle w:val="ListParagraph"/>
         <w:bidi/>
-        <w:spacing w:afterLines="120" w:after="288" w:line="240" w:lineRule="auto"/>
-        <w:ind w:left="1170" w:firstLine="270"/>
+        <w:spacing w:after="80" w:line="240" w:lineRule="auto"/>
+        <w:ind w:left="630" w:firstLine="270"/>
         <w:jc w:val="both"/>
         <w:rPr>
           <w:rFonts w:asciiTheme="majorBidi" w:hAnsiTheme="majorBidi" w:cs="B Lotus"/>
@@ -5437,7 +5146,8 @@
           <w:numId w:val="6"/>
         </w:numPr>
         <w:bidi/>
-        <w:spacing w:afterLines="120" w:after="288" w:line="240" w:lineRule="auto"/>
+        <w:spacing w:after="80" w:line="240" w:lineRule="auto"/>
+        <w:ind w:left="630"/>
         <w:jc w:val="lowKashida"/>
         <w:rPr>
           <w:rFonts w:asciiTheme="majorBidi" w:hAnsiTheme="majorBidi" w:cs="B Lotus"/>
@@ -5490,8 +5200,8 @@
       <w:pPr>
         <w:pStyle w:val="ListParagraph"/>
         <w:bidi/>
-        <w:spacing w:afterLines="120" w:after="288" w:line="240" w:lineRule="auto"/>
-        <w:ind w:left="1170" w:firstLine="270"/>
+        <w:spacing w:after="80" w:line="240" w:lineRule="auto"/>
+        <w:ind w:left="630" w:firstLine="270"/>
         <w:jc w:val="both"/>
         <w:rPr>
           <w:rFonts w:asciiTheme="majorBidi" w:hAnsiTheme="majorBidi" w:cs="B Lotus"/>
@@ -5509,7 +5219,6 @@
           <w:rtl/>
           <w:lang w:bidi="fa-IR"/>
         </w:rPr>
-        <w:lastRenderedPageBreak/>
         <w:t xml:space="preserve">این تابع بصورت </w:t>
       </w:r>
       <w:r>
@@ -5559,7 +5268,8 @@
           <w:numId w:val="6"/>
         </w:numPr>
         <w:bidi/>
-        <w:spacing w:afterLines="120" w:after="288" w:line="240" w:lineRule="auto"/>
+        <w:spacing w:after="80" w:line="240" w:lineRule="auto"/>
+        <w:ind w:left="630"/>
         <w:jc w:val="lowKashida"/>
         <w:rPr>
           <w:rFonts w:asciiTheme="majorBidi" w:hAnsiTheme="majorBidi" w:cs="B Lotus"/>
@@ -5607,13 +5317,36 @@
         </w:rPr>
         <w:t>:</w:t>
       </w:r>
+      <w:r>
+        <w:rPr>
+          <w:rFonts w:asciiTheme="majorBidi" w:hAnsiTheme="majorBidi" w:cs="B Lotus"/>
+          <w:b/>
+          <w:bCs/>
+          <w:sz w:val="28"/>
+          <w:szCs w:val="28"/>
+          <w:lang w:bidi="fa-IR"/>
+        </w:rPr>
+        <w:t xml:space="preserve"> </w:t>
+      </w:r>
+      <w:r>
+        <w:rPr>
+          <w:rFonts w:asciiTheme="majorBidi" w:hAnsiTheme="majorBidi" w:cs="B Lotus" w:hint="cs"/>
+          <w:b/>
+          <w:bCs/>
+          <w:sz w:val="28"/>
+          <w:szCs w:val="28"/>
+          <w:rtl/>
+          <w:lang w:bidi="fa-IR"/>
+        </w:rPr>
+        <w:t xml:space="preserve"> </w:t>
+      </w:r>
     </w:p>
     <w:p>
       <w:pPr>
         <w:pStyle w:val="ListParagraph"/>
         <w:bidi/>
-        <w:spacing w:afterLines="120" w:after="288" w:line="240" w:lineRule="auto"/>
-        <w:ind w:left="1170"/>
+        <w:spacing w:after="80" w:line="240" w:lineRule="auto"/>
+        <w:ind w:left="630"/>
         <w:jc w:val="lowKashida"/>
         <w:rPr>
           <w:rFonts w:asciiTheme="majorBidi" w:hAnsiTheme="majorBidi" w:cs="B Lotus"/>
@@ -5715,7 +5448,7 @@
     <w:p>
       <w:pPr>
         <w:bidi/>
-        <w:spacing w:after="120" w:line="240" w:lineRule="auto"/>
+        <w:spacing w:after="80" w:line="240" w:lineRule="auto"/>
         <w:jc w:val="both"/>
         <w:rPr>
           <w:rFonts w:asciiTheme="majorBidi" w:hAnsiTheme="majorBidi" w:cs="B Lotus"/>
@@ -5748,6 +5481,18 @@
           <w:rtl/>
           <w:lang w:bidi="fa-IR"/>
         </w:rPr>
+        <w:t xml:space="preserve"> </w:t>
+      </w:r>
+      <w:r>
+        <w:rPr>
+          <w:rFonts w:asciiTheme="majorBidi" w:hAnsiTheme="majorBidi" w:cs="B Lotus" w:hint="cs"/>
+          <w:b/>
+          <w:bCs/>
+          <w:sz w:val="32"/>
+          <w:szCs w:val="32"/>
+          <w:rtl/>
+          <w:lang w:bidi="fa-IR"/>
+        </w:rPr>
         <w:t xml:space="preserve">کلاس </w:t>
       </w:r>
       <w:r>
@@ -5788,7 +5533,7 @@
     <w:p>
       <w:pPr>
         <w:bidi/>
-        <w:spacing w:after="120" w:line="240" w:lineRule="auto"/>
+        <w:spacing w:after="80" w:line="240" w:lineRule="auto"/>
         <w:ind w:firstLine="270"/>
         <w:jc w:val="both"/>
         <w:rPr>
@@ -5844,7 +5589,7 @@
     <w:p>
       <w:pPr>
         <w:bidi/>
-        <w:spacing w:after="120" w:line="240" w:lineRule="auto"/>
+        <w:spacing w:after="80" w:line="240" w:lineRule="auto"/>
         <w:jc w:val="both"/>
         <w:rPr>
           <w:rFonts w:asciiTheme="majorBidi" w:hAnsiTheme="majorBidi" w:cs="B Lotus"/>
@@ -5865,6 +5610,7 @@
           <w:szCs w:val="32"/>
           <w:lang w:bidi="fa-IR"/>
         </w:rPr>
+        <w:lastRenderedPageBreak/>
         <w:sym w:font="Wingdings" w:char="F05D"/>
       </w:r>
       <w:r>
@@ -5883,7 +5629,7 @@
     <w:p>
       <w:pPr>
         <w:bidi/>
-        <w:spacing w:after="120" w:line="240" w:lineRule="auto"/>
+        <w:spacing w:after="80" w:line="240" w:lineRule="auto"/>
         <w:ind w:firstLine="270"/>
         <w:jc w:val="both"/>
         <w:rPr>
@@ -5901,7 +5647,17 @@
           <w:rtl/>
           <w:lang w:bidi="fa-IR"/>
         </w:rPr>
-        <w:t xml:space="preserve">فرم اصلی برنامه در شکل زیر قابل مشاهده می باشد. با تغییر تنظیمات محیط شبیه ساز </w:t>
+        <w:t>در این فرم</w:t>
+      </w:r>
+      <w:r>
+        <w:rPr>
+          <w:rFonts w:asciiTheme="majorBidi" w:hAnsiTheme="majorBidi" w:cs="B Lotus" w:hint="cs"/>
+          <w:sz w:val="28"/>
+          <w:szCs w:val="28"/>
+          <w:rtl/>
+          <w:lang w:bidi="fa-IR"/>
+        </w:rPr>
+        <w:t xml:space="preserve"> با تغییر تنظیمات محیط شبیه ساز </w:t>
       </w:r>
       <w:r>
         <w:rPr>
@@ -5930,7 +5686,36 @@
           <w:rtl/>
           <w:lang w:bidi="fa-IR"/>
         </w:rPr>
-        <w:t xml:space="preserve"> محیط شبیه سازی آماده می شود. سپس با انتخاب سناریو مورد نظر و </w:t>
+        <w:t xml:space="preserve"> محیط شبیه سازی </w:t>
+      </w:r>
+      <w:r>
+        <w:rPr>
+          <w:rFonts w:asciiTheme="majorBidi" w:hAnsiTheme="majorBidi" w:cs="B Lotus" w:hint="cs"/>
+          <w:sz w:val="28"/>
+          <w:szCs w:val="28"/>
+          <w:rtl/>
+          <w:lang w:bidi="fa-IR"/>
+        </w:rPr>
+        <w:t>شروع به کار می‌کند</w:t>
+      </w:r>
+      <w:r>
+        <w:rPr>
+          <w:rFonts w:asciiTheme="majorBidi" w:hAnsiTheme="majorBidi" w:cs="B Lotus" w:hint="cs"/>
+          <w:sz w:val="28"/>
+          <w:szCs w:val="28"/>
+          <w:rtl/>
+          <w:lang w:bidi="fa-IR"/>
+        </w:rPr>
+        <w:t xml:space="preserve">. سپس با انتخاب </w:t>
+      </w:r>
+      <w:r>
+        <w:rPr>
+          <w:rFonts w:asciiTheme="majorBidi" w:hAnsiTheme="majorBidi" w:cs="B Lotus"/>
+          <w:sz w:val="28"/>
+          <w:szCs w:val="28"/>
+          <w:lang w:bidi="fa-IR"/>
+        </w:rPr>
+        <w:t xml:space="preserve">Leader </w:t>
       </w:r>
       <w:r>
         <w:rPr>
@@ -5949,32 +5734,26 @@
           <w:rtl/>
           <w:lang w:bidi="fa-IR"/>
         </w:rPr>
-        <w:t xml:space="preserve"> موردنظر نتیجه کار قابل مشاهده خواهد بود.</w:t>
+        <w:t xml:space="preserve"> نتیجه کار قابل مشاهده خواهد بود.</w:t>
       </w:r>
     </w:p>
     <w:p>
       <w:pPr>
+        <w:keepNext/>
         <w:bidi/>
         <w:spacing w:after="120" w:line="240" w:lineRule="auto"/>
         <w:ind w:firstLine="4"/>
         <w:jc w:val="center"/>
-        <w:rPr>
-          <w:rFonts w:asciiTheme="majorBidi" w:hAnsiTheme="majorBidi" w:cs="B Lotus"/>
-          <w:sz w:val="28"/>
-          <w:szCs w:val="28"/>
-          <w:rtl/>
-          <w:lang w:bidi="fa-IR"/>
-        </w:rPr>
       </w:pPr>
       <w:r>
         <w:rPr>
           <w:noProof/>
         </w:rPr>
         <w:drawing>
-          <wp:inline distT="0" distB="0" distL="0" distR="0" wp14:anchorId="17CB6A70" wp14:editId="34DF32CF">
-            <wp:extent cx="5943600" cy="4134485"/>
-            <wp:effectExtent l="0" t="0" r="0" b="0"/>
-            <wp:docPr id="3" name="Picture 3"/>
+          <wp:inline distT="0" distB="0" distL="0" distR="0" wp14:anchorId="3469FD3D" wp14:editId="5C49B399">
+            <wp:extent cx="5937885" cy="3564890"/>
+            <wp:effectExtent l="0" t="0" r="5715" b="0"/>
+            <wp:docPr id="7" name="Picture 7"/>
             <wp:cNvGraphicFramePr>
               <a:graphicFrameLocks xmlns:a="http://schemas.openxmlformats.org/drawingml/2006/main" noChangeAspect="1"/>
             </wp:cNvGraphicFramePr>
@@ -5982,23 +5761,36 @@
               <a:graphicData uri="http://schemas.openxmlformats.org/drawingml/2006/picture">
                 <pic:pic xmlns:pic="http://schemas.openxmlformats.org/drawingml/2006/picture">
                   <pic:nvPicPr>
-                    <pic:cNvPr id="1" name=""/>
-                    <pic:cNvPicPr/>
+                    <pic:cNvPr id="0" name="Picture 1"/>
+                    <pic:cNvPicPr>
+                      <a:picLocks noChangeAspect="1" noChangeArrowheads="1"/>
+                    </pic:cNvPicPr>
                   </pic:nvPicPr>
                   <pic:blipFill>
-                    <a:blip r:embed="rId10"/>
+                    <a:blip r:embed="rId13">
+                      <a:extLst>
+                        <a:ext uri="{28A0092B-C50C-407E-A947-70E740481C1C}">
+                          <a14:useLocalDpi xmlns:a14="http://schemas.microsoft.com/office/drawing/2010/main" val="0"/>
+                        </a:ext>
+                      </a:extLst>
+                    </a:blip>
+                    <a:srcRect/>
                     <a:stretch>
                       <a:fillRect/>
                     </a:stretch>
                   </pic:blipFill>
-                  <pic:spPr>
+                  <pic:spPr bwMode="auto">
                     <a:xfrm>
                       <a:off x="0" y="0"/>
-                      <a:ext cx="5943600" cy="4134485"/>
+                      <a:ext cx="5937885" cy="3564890"/>
                     </a:xfrm>
                     <a:prstGeom prst="rect">
                       <a:avLst/>
                     </a:prstGeom>
+                    <a:noFill/>
+                    <a:ln>
+                      <a:noFill/>
+                    </a:ln>
                   </pic:spPr>
                 </pic:pic>
               </a:graphicData>
@@ -6009,6 +5801,90 @@
     </w:p>
     <w:p>
       <w:pPr>
+        <w:pStyle w:val="Caption"/>
+        <w:bidi/>
+        <w:jc w:val="center"/>
+        <w:rPr>
+          <w:rFonts w:asciiTheme="majorBidi" w:hAnsiTheme="majorBidi" w:cs="B Lotus"/>
+          <w:sz w:val="28"/>
+          <w:szCs w:val="28"/>
+          <w:rtl/>
+          <w:lang w:bidi="fa-IR"/>
+        </w:rPr>
+      </w:pPr>
+      <w:r>
+        <w:rPr>
+          <w:rFonts w:hint="cs"/>
+          <w:rtl/>
+        </w:rPr>
+        <w:t>شکل</w:t>
+      </w:r>
+      <w:r>
+        <w:rPr>
+          <w:rtl/>
+        </w:rPr>
+        <w:t xml:space="preserve"> </w:t>
+      </w:r>
+      <w:r>
+        <w:rPr>
+          <w:rtl/>
+        </w:rPr>
+        <w:fldChar w:fldCharType="begin"/>
+      </w:r>
+      <w:r>
+        <w:rPr>
+          <w:rtl/>
+        </w:rPr>
+        <w:instrText xml:space="preserve"> </w:instrText>
+      </w:r>
+      <w:r>
+        <w:instrText>SEQ</w:instrText>
+      </w:r>
+      <w:r>
+        <w:rPr>
+          <w:rtl/>
+        </w:rPr>
+        <w:instrText xml:space="preserve"> شکل \* </w:instrText>
+      </w:r>
+      <w:r>
+        <w:instrText>ARABIC</w:instrText>
+      </w:r>
+      <w:r>
+        <w:rPr>
+          <w:rtl/>
+        </w:rPr>
+        <w:instrText xml:space="preserve"> </w:instrText>
+      </w:r>
+      <w:r>
+        <w:rPr>
+          <w:rtl/>
+        </w:rPr>
+        <w:fldChar w:fldCharType="separate"/>
+      </w:r>
+      <w:r>
+        <w:rPr>
+          <w:noProof/>
+          <w:rtl/>
+        </w:rPr>
+        <w:t>1</w:t>
+      </w:r>
+      <w:r>
+        <w:rPr>
+          <w:rtl/>
+        </w:rPr>
+        <w:fldChar w:fldCharType="end"/>
+      </w:r>
+      <w:r>
+        <w:rPr>
+          <w:rFonts w:hint="cs"/>
+          <w:rtl/>
+          <w:lang w:bidi="fa-IR"/>
+        </w:rPr>
+        <w:t>: فرم اصلی برنامه</w:t>
+      </w:r>
+    </w:p>
+    <w:p>
+      <w:pPr>
         <w:bidi/>
         <w:spacing w:after="120" w:line="240" w:lineRule="auto"/>
         <w:jc w:val="both"/>
@@ -6018,21 +5894,25 @@
           <w:bCs/>
           <w:sz w:val="32"/>
           <w:szCs w:val="32"/>
-          <w:lang w:bidi="fa-IR"/>
-        </w:rPr>
-      </w:pPr>
-      <w:r>
-        <w:rPr>
-          <w:rFonts w:asciiTheme="majorBidi" w:hAnsiTheme="majorBidi" w:cs="B Lotus" w:hint="cs"/>
+          <w:rtl/>
+          <w:lang w:bidi="fa-IR"/>
+        </w:rPr>
+      </w:pPr>
+    </w:p>
+    <w:p>
+      <w:pPr>
+        <w:bidi/>
+        <w:spacing w:after="120" w:line="240" w:lineRule="auto"/>
+        <w:jc w:val="both"/>
+        <w:rPr>
+          <w:rFonts w:asciiTheme="majorBidi" w:hAnsiTheme="majorBidi" w:cs="B Lotus"/>
           <w:b/>
           <w:bCs/>
           <w:sz w:val="32"/>
           <w:szCs w:val="32"/>
           <w:lang w:bidi="fa-IR"/>
         </w:rPr>
-        <w:lastRenderedPageBreak/>
-        <w:sym w:font="Wingdings" w:char="F05D"/>
-      </w:r>
+      </w:pPr>
       <w:r>
         <w:rPr>
           <w:rFonts w:asciiTheme="majorBidi" w:hAnsiTheme="majorBidi" w:cs="B Lotus" w:hint="cs"/>
@@ -6040,14 +5920,13 @@
           <w:bCs/>
           <w:sz w:val="32"/>
           <w:szCs w:val="32"/>
-          <w:rtl/>
-          <w:lang w:bidi="fa-IR"/>
-        </w:rPr>
-        <w:t xml:space="preserve"> سناریوی</w:t>
-      </w:r>
-      <w:r>
-        <w:rPr>
-          <w:rFonts w:asciiTheme="majorBidi" w:hAnsiTheme="majorBidi" w:cs="B Lotus"/>
+          <w:lang w:bidi="fa-IR"/>
+        </w:rPr>
+        <w:sym w:font="Wingdings" w:char="F05D"/>
+      </w:r>
+      <w:r>
+        <w:rPr>
+          <w:rFonts w:asciiTheme="majorBidi" w:hAnsiTheme="majorBidi" w:cs="B Lotus" w:hint="cs"/>
           <w:b/>
           <w:bCs/>
           <w:sz w:val="32"/>
@@ -6055,11 +5934,11 @@
           <w:rtl/>
           <w:lang w:bidi="fa-IR"/>
         </w:rPr>
-        <w:t xml:space="preserve"> </w:t>
-      </w:r>
-      <w:r>
-        <w:rPr>
-          <w:rFonts w:asciiTheme="majorBidi" w:hAnsiTheme="majorBidi" w:cs="B Lotus" w:hint="cs"/>
+        <w:t xml:space="preserve"> سناریوی</w:t>
+      </w:r>
+      <w:r>
+        <w:rPr>
+          <w:rFonts w:asciiTheme="majorBidi" w:hAnsiTheme="majorBidi" w:cs="B Lotus"/>
           <w:b/>
           <w:bCs/>
           <w:sz w:val="32"/>
@@ -6067,11 +5946,11 @@
           <w:rtl/>
           <w:lang w:bidi="fa-IR"/>
         </w:rPr>
-        <w:t>انهدام</w:t>
-      </w:r>
-      <w:r>
-        <w:rPr>
-          <w:rFonts w:asciiTheme="majorBidi" w:hAnsiTheme="majorBidi" w:cs="B Lotus"/>
+        <w:t xml:space="preserve"> </w:t>
+      </w:r>
+      <w:r>
+        <w:rPr>
+          <w:rFonts w:asciiTheme="majorBidi" w:hAnsiTheme="majorBidi" w:cs="B Lotus" w:hint="cs"/>
           <w:b/>
           <w:bCs/>
           <w:sz w:val="32"/>
@@ -6079,11 +5958,11 @@
           <w:rtl/>
           <w:lang w:bidi="fa-IR"/>
         </w:rPr>
-        <w:t xml:space="preserve"> </w:t>
-      </w:r>
-      <w:r>
-        <w:rPr>
-          <w:rFonts w:asciiTheme="majorBidi" w:hAnsiTheme="majorBidi" w:cs="B Lotus" w:hint="cs"/>
+        <w:t>انهدام</w:t>
+      </w:r>
+      <w:r>
+        <w:rPr>
+          <w:rFonts w:asciiTheme="majorBidi" w:hAnsiTheme="majorBidi" w:cs="B Lotus"/>
           <w:b/>
           <w:bCs/>
           <w:sz w:val="32"/>
@@ -6091,18 +5970,7 @@
           <w:rtl/>
           <w:lang w:bidi="fa-IR"/>
         </w:rPr>
-        <w:t>سرگروه (</w:t>
-      </w:r>
-      <w:r>
-        <w:rPr>
-          <w:rFonts w:asciiTheme="majorBidi" w:hAnsiTheme="majorBidi" w:cs="B Lotus"/>
-          <w:b/>
-          <w:bCs/>
-          <w:sz w:val="30"/>
-          <w:szCs w:val="30"/>
-          <w:lang w:bidi="fa-IR"/>
-        </w:rPr>
-        <w:t>Leader</w:t>
+        <w:t xml:space="preserve"> </w:t>
       </w:r>
       <w:r>
         <w:rPr>
@@ -6114,7 +5982,30 @@
           <w:rtl/>
           <w:lang w:bidi="fa-IR"/>
         </w:rPr>
-        <w:t>)</w:t>
+        <w:t xml:space="preserve">سرگروه </w:t>
+      </w:r>
+      <w:r>
+        <w:rPr>
+          <w:rFonts w:asciiTheme="majorBidi" w:hAnsiTheme="majorBidi" w:cs="B Lotus" w:hint="cs"/>
+          <w:b/>
+          <w:bCs/>
+          <w:sz w:val="32"/>
+          <w:szCs w:val="32"/>
+          <w:rtl/>
+          <w:lang w:bidi="fa-IR"/>
+        </w:rPr>
+        <w:t xml:space="preserve">و </w:t>
+      </w:r>
+      <w:r>
+        <w:rPr>
+          <w:rFonts w:asciiTheme="majorBidi" w:hAnsiTheme="majorBidi" w:cs="B Lotus"/>
+          <w:b/>
+          <w:bCs/>
+          <w:sz w:val="32"/>
+          <w:szCs w:val="32"/>
+          <w:lang w:bidi="fa-IR"/>
+        </w:rPr>
+        <w:t>Self-Healing</w:t>
       </w:r>
     </w:p>
     <w:p>
@@ -6139,27 +6030,27 @@
           <w:rtl/>
           <w:lang w:bidi="fa-IR"/>
         </w:rPr>
-        <w:t xml:space="preserve">سناریو انتخابی ما، </w:t>
-      </w:r>
-      <w:r>
-        <w:rPr>
-          <w:rFonts w:asciiTheme="majorBidi" w:hAnsiTheme="majorBidi" w:cs="B Lotus"/>
-          <w:sz w:val="28"/>
-          <w:szCs w:val="28"/>
-          <w:rtl/>
-          <w:lang w:bidi="fa-IR"/>
-        </w:rPr>
-        <w:t xml:space="preserve"> </w:t>
-      </w:r>
-      <w:r>
-        <w:rPr>
-          <w:rFonts w:asciiTheme="majorBidi" w:hAnsiTheme="majorBidi" w:cs="B Lotus" w:hint="cs"/>
-          <w:sz w:val="28"/>
-          <w:szCs w:val="28"/>
-          <w:rtl/>
-          <w:lang w:bidi="fa-IR"/>
-        </w:rPr>
-        <w:t xml:space="preserve">سناریو انهدام </w:t>
+        <w:t xml:space="preserve">سناریو </w:t>
+      </w:r>
+      <w:r>
+        <w:rPr>
+          <w:rFonts w:asciiTheme="majorBidi" w:hAnsiTheme="majorBidi" w:cs="B Lotus" w:hint="cs"/>
+          <w:sz w:val="28"/>
+          <w:szCs w:val="28"/>
+          <w:rtl/>
+          <w:lang w:bidi="fa-IR"/>
+        </w:rPr>
+        <w:t>پیاده سازی شده</w:t>
+      </w:r>
+      <w:r>
+        <w:rPr>
+          <w:rFonts w:asciiTheme="majorBidi" w:hAnsiTheme="majorBidi" w:cs="B Lotus" w:hint="cs"/>
+          <w:sz w:val="28"/>
+          <w:szCs w:val="28"/>
+          <w:rtl/>
+          <w:lang w:bidi="fa-IR"/>
+        </w:rPr>
+        <w:t xml:space="preserve">، انهدام </w:t>
       </w:r>
       <w:r>
         <w:rPr>
@@ -6179,17 +6070,96 @@
           <w:rtl/>
           <w:lang w:bidi="fa-IR"/>
         </w:rPr>
-        <w:t xml:space="preserve"> می باشد. </w:t>
-      </w:r>
-      <w:r>
-        <w:rPr>
-          <w:rFonts w:asciiTheme="majorBidi" w:hAnsiTheme="majorBidi" w:cs="B Lotus" w:hint="cs"/>
-          <w:sz w:val="28"/>
-          <w:szCs w:val="28"/>
-          <w:rtl/>
-          <w:lang w:bidi="fa-IR"/>
-        </w:rPr>
-        <w:t xml:space="preserve">همانطور که در سناریو شبیه سازی گفته شد، </w:t>
+        <w:t xml:space="preserve"> </w:t>
+      </w:r>
+      <w:r>
+        <w:rPr>
+          <w:rFonts w:asciiTheme="majorBidi" w:hAnsiTheme="majorBidi" w:cs="B Lotus" w:hint="cs"/>
+          <w:sz w:val="28"/>
+          <w:szCs w:val="28"/>
+          <w:rtl/>
+          <w:lang w:bidi="fa-IR"/>
+        </w:rPr>
+        <w:t xml:space="preserve">و عمل خودتطبیقی </w:t>
+      </w:r>
+      <w:r>
+        <w:rPr>
+          <w:rFonts w:asciiTheme="majorBidi" w:hAnsiTheme="majorBidi" w:cs="B Lotus"/>
+          <w:sz w:val="28"/>
+          <w:szCs w:val="28"/>
+          <w:lang w:bidi="fa-IR"/>
+        </w:rPr>
+        <w:t>Self-Healing</w:t>
+      </w:r>
+      <w:r>
+        <w:rPr>
+          <w:rFonts w:asciiTheme="majorBidi" w:hAnsiTheme="majorBidi" w:cs="B Lotus" w:hint="cs"/>
+          <w:sz w:val="28"/>
+          <w:szCs w:val="28"/>
+          <w:rtl/>
+          <w:lang w:bidi="fa-IR"/>
+        </w:rPr>
+        <w:t xml:space="preserve"> </w:t>
+      </w:r>
+      <w:r>
+        <w:rPr>
+          <w:rFonts w:asciiTheme="majorBidi" w:hAnsiTheme="majorBidi" w:cs="B Lotus" w:hint="cs"/>
+          <w:sz w:val="28"/>
+          <w:szCs w:val="28"/>
+          <w:rtl/>
+          <w:lang w:bidi="fa-IR"/>
+        </w:rPr>
+        <w:t xml:space="preserve">می باشد. </w:t>
+      </w:r>
+      <w:r>
+        <w:rPr>
+          <w:rFonts w:asciiTheme="majorBidi" w:hAnsiTheme="majorBidi" w:cs="B Lotus" w:hint="cs"/>
+          <w:sz w:val="28"/>
+          <w:szCs w:val="28"/>
+          <w:rtl/>
+          <w:lang w:bidi="fa-IR"/>
+        </w:rPr>
+        <w:t>همانطور</w:t>
+      </w:r>
+      <w:r>
+        <w:rPr>
+          <w:rFonts w:asciiTheme="majorBidi" w:hAnsiTheme="majorBidi" w:cs="B Lotus" w:hint="cs"/>
+          <w:sz w:val="28"/>
+          <w:szCs w:val="28"/>
+          <w:rtl/>
+          <w:lang w:bidi="fa-IR"/>
+        </w:rPr>
+        <w:t xml:space="preserve"> که</w:t>
+      </w:r>
+      <w:r>
+        <w:rPr>
+          <w:rFonts w:asciiTheme="majorBidi" w:hAnsiTheme="majorBidi" w:cs="B Lotus" w:hint="cs"/>
+          <w:sz w:val="28"/>
+          <w:szCs w:val="28"/>
+          <w:rtl/>
+          <w:lang w:bidi="fa-IR"/>
+        </w:rPr>
+        <w:t xml:space="preserve"> </w:t>
+      </w:r>
+      <w:r>
+        <w:rPr>
+          <w:rFonts w:asciiTheme="majorBidi" w:hAnsiTheme="majorBidi" w:cs="B Lotus" w:hint="cs"/>
+          <w:sz w:val="28"/>
+          <w:szCs w:val="28"/>
+          <w:rtl/>
+          <w:lang w:bidi="fa-IR"/>
+        </w:rPr>
+        <w:t>گ</w:t>
+      </w:r>
+      <w:r>
+        <w:rPr>
+          <w:rFonts w:asciiTheme="majorBidi" w:hAnsiTheme="majorBidi" w:cs="B Lotus" w:hint="cs"/>
+          <w:sz w:val="28"/>
+          <w:szCs w:val="28"/>
+          <w:rtl/>
+          <w:lang w:bidi="fa-IR"/>
+        </w:rPr>
+        <w:t xml:space="preserve">فته شد، </w:t>
       </w:r>
       <w:r>
         <w:rPr>
@@ -6498,27 +6468,427 @@
           <w:rtl/>
           <w:lang w:bidi="fa-IR"/>
         </w:rPr>
-        <w:t>درگاه</w:t>
-      </w:r>
-      <w:r>
-        <w:rPr>
-          <w:rFonts w:asciiTheme="majorBidi" w:hAnsiTheme="majorBidi" w:cs="B Lotus"/>
-          <w:sz w:val="28"/>
-          <w:szCs w:val="28"/>
-          <w:rtl/>
-          <w:lang w:bidi="fa-IR"/>
-        </w:rPr>
-        <w:t xml:space="preserve"> </w:t>
-      </w:r>
-      <w:r>
-        <w:rPr>
-          <w:rFonts w:asciiTheme="majorBidi" w:hAnsiTheme="majorBidi" w:cs="B Lotus" w:hint="cs"/>
-          <w:sz w:val="28"/>
-          <w:szCs w:val="28"/>
-          <w:rtl/>
-          <w:lang w:bidi="fa-IR"/>
-        </w:rPr>
-        <w:t>ارتباطی</w:t>
+        <w:t>نماینده</w:t>
+      </w:r>
+      <w:r>
+        <w:rPr>
+          <w:rFonts w:asciiTheme="majorBidi" w:hAnsiTheme="majorBidi" w:cs="B Lotus"/>
+          <w:sz w:val="28"/>
+          <w:szCs w:val="28"/>
+          <w:rtl/>
+          <w:lang w:bidi="fa-IR"/>
+        </w:rPr>
+        <w:t xml:space="preserve"> </w:t>
+      </w:r>
+      <w:r>
+        <w:rPr>
+          <w:rFonts w:asciiTheme="majorBidi" w:hAnsiTheme="majorBidi" w:cs="B Lotus" w:hint="cs"/>
+          <w:sz w:val="28"/>
+          <w:szCs w:val="28"/>
+          <w:rtl/>
+          <w:lang w:bidi="fa-IR"/>
+        </w:rPr>
+        <w:t>گروه</w:t>
+      </w:r>
+      <w:r>
+        <w:rPr>
+          <w:rFonts w:asciiTheme="majorBidi" w:hAnsiTheme="majorBidi" w:cs="B Lotus"/>
+          <w:sz w:val="28"/>
+          <w:szCs w:val="28"/>
+          <w:rtl/>
+          <w:lang w:bidi="fa-IR"/>
+        </w:rPr>
+        <w:t xml:space="preserve"> </w:t>
+      </w:r>
+      <w:r>
+        <w:rPr>
+          <w:rFonts w:asciiTheme="majorBidi" w:hAnsiTheme="majorBidi" w:cs="B Lotus" w:hint="cs"/>
+          <w:sz w:val="28"/>
+          <w:szCs w:val="28"/>
+          <w:rtl/>
+          <w:lang w:bidi="fa-IR"/>
+        </w:rPr>
+        <w:t>برای</w:t>
+      </w:r>
+      <w:r>
+        <w:rPr>
+          <w:rFonts w:asciiTheme="majorBidi" w:hAnsiTheme="majorBidi" w:cs="B Lotus"/>
+          <w:sz w:val="28"/>
+          <w:szCs w:val="28"/>
+          <w:rtl/>
+          <w:lang w:bidi="fa-IR"/>
+        </w:rPr>
+        <w:t xml:space="preserve"> </w:t>
+      </w:r>
+      <w:r>
+        <w:rPr>
+          <w:rFonts w:asciiTheme="majorBidi" w:hAnsiTheme="majorBidi" w:cs="B Lotus" w:hint="cs"/>
+          <w:sz w:val="28"/>
+          <w:szCs w:val="28"/>
+          <w:rtl/>
+          <w:lang w:bidi="fa-IR"/>
+        </w:rPr>
+        <w:t>تبادلات</w:t>
+      </w:r>
+      <w:r>
+        <w:rPr>
+          <w:rFonts w:asciiTheme="majorBidi" w:hAnsiTheme="majorBidi" w:cs="B Lotus"/>
+          <w:sz w:val="28"/>
+          <w:szCs w:val="28"/>
+          <w:rtl/>
+          <w:lang w:bidi="fa-IR"/>
+        </w:rPr>
+        <w:t xml:space="preserve"> </w:t>
+      </w:r>
+      <w:r>
+        <w:rPr>
+          <w:rFonts w:asciiTheme="majorBidi" w:hAnsiTheme="majorBidi" w:cs="B Lotus" w:hint="cs"/>
+          <w:sz w:val="28"/>
+          <w:szCs w:val="28"/>
+          <w:rtl/>
+          <w:lang w:bidi="fa-IR"/>
+        </w:rPr>
+        <w:t>خارج</w:t>
+      </w:r>
+      <w:r>
+        <w:rPr>
+          <w:rFonts w:asciiTheme="majorBidi" w:hAnsiTheme="majorBidi" w:cs="B Lotus"/>
+          <w:sz w:val="28"/>
+          <w:szCs w:val="28"/>
+          <w:rtl/>
+          <w:lang w:bidi="fa-IR"/>
+        </w:rPr>
+        <w:t xml:space="preserve"> </w:t>
+      </w:r>
+      <w:r>
+        <w:rPr>
+          <w:rFonts w:asciiTheme="majorBidi" w:hAnsiTheme="majorBidi" w:cs="B Lotus" w:hint="cs"/>
+          <w:sz w:val="28"/>
+          <w:szCs w:val="28"/>
+          <w:rtl/>
+          <w:lang w:bidi="fa-IR"/>
+        </w:rPr>
+        <w:t>از</w:t>
+      </w:r>
+      <w:r>
+        <w:rPr>
+          <w:rFonts w:asciiTheme="majorBidi" w:hAnsiTheme="majorBidi" w:cs="B Lotus" w:hint="cs"/>
+          <w:sz w:val="28"/>
+          <w:szCs w:val="28"/>
+          <w:rtl/>
+          <w:lang w:bidi="fa-IR"/>
+        </w:rPr>
+        <w:t xml:space="preserve"> </w:t>
+      </w:r>
+      <w:r>
+        <w:rPr>
+          <w:rFonts w:asciiTheme="majorBidi" w:hAnsiTheme="majorBidi" w:cs="B Lotus" w:hint="cs"/>
+          <w:sz w:val="28"/>
+          <w:szCs w:val="28"/>
+          <w:rtl/>
+          <w:lang w:bidi="fa-IR"/>
+        </w:rPr>
+        <w:t>گروه</w:t>
+      </w:r>
+      <w:r>
+        <w:rPr>
+          <w:rFonts w:asciiTheme="majorBidi" w:hAnsiTheme="majorBidi" w:cs="B Lotus"/>
+          <w:sz w:val="28"/>
+          <w:szCs w:val="28"/>
+          <w:rtl/>
+          <w:lang w:bidi="fa-IR"/>
+        </w:rPr>
+        <w:t xml:space="preserve"> </w:t>
+      </w:r>
+      <w:r>
+        <w:rPr>
+          <w:rFonts w:asciiTheme="majorBidi" w:hAnsiTheme="majorBidi" w:cs="B Lotus" w:hint="cs"/>
+          <w:sz w:val="28"/>
+          <w:szCs w:val="28"/>
+          <w:rtl/>
+          <w:lang w:bidi="fa-IR"/>
+        </w:rPr>
+        <w:t>را</w:t>
+      </w:r>
+      <w:r>
+        <w:rPr>
+          <w:rFonts w:asciiTheme="majorBidi" w:hAnsiTheme="majorBidi" w:cs="B Lotus"/>
+          <w:sz w:val="28"/>
+          <w:szCs w:val="28"/>
+          <w:rtl/>
+          <w:lang w:bidi="fa-IR"/>
+        </w:rPr>
+        <w:t xml:space="preserve"> </w:t>
+      </w:r>
+      <w:r>
+        <w:rPr>
+          <w:rFonts w:asciiTheme="majorBidi" w:hAnsiTheme="majorBidi" w:cs="B Lotus" w:hint="cs"/>
+          <w:sz w:val="28"/>
+          <w:szCs w:val="28"/>
+          <w:rtl/>
+          <w:lang w:bidi="fa-IR"/>
+        </w:rPr>
+        <w:t>بازی</w:t>
+      </w:r>
+      <w:r>
+        <w:rPr>
+          <w:rFonts w:asciiTheme="majorBidi" w:hAnsiTheme="majorBidi" w:cs="B Lotus"/>
+          <w:sz w:val="28"/>
+          <w:szCs w:val="28"/>
+          <w:rtl/>
+          <w:lang w:bidi="fa-IR"/>
+        </w:rPr>
+        <w:t xml:space="preserve"> </w:t>
+      </w:r>
+      <w:r>
+        <w:rPr>
+          <w:rFonts w:asciiTheme="majorBidi" w:hAnsiTheme="majorBidi" w:cs="B Lotus" w:hint="cs"/>
+          <w:sz w:val="28"/>
+          <w:szCs w:val="28"/>
+          <w:rtl/>
+          <w:lang w:bidi="fa-IR"/>
+        </w:rPr>
+        <w:t>می</w:t>
+      </w:r>
+      <w:r>
+        <w:rPr>
+          <w:rFonts w:asciiTheme="majorBidi" w:hAnsiTheme="majorBidi" w:cs="B Lotus" w:hint="cs"/>
+          <w:sz w:val="28"/>
+          <w:szCs w:val="28"/>
+          <w:rtl/>
+          <w:lang w:bidi="fa-IR"/>
+        </w:rPr>
+        <w:t xml:space="preserve"> </w:t>
+      </w:r>
+      <w:r>
+        <w:rPr>
+          <w:rFonts w:asciiTheme="majorBidi" w:hAnsiTheme="majorBidi" w:cs="B Lotus" w:hint="cs"/>
+          <w:sz w:val="28"/>
+          <w:szCs w:val="28"/>
+          <w:rtl/>
+          <w:lang w:bidi="fa-IR"/>
+        </w:rPr>
+        <w:t>کند</w:t>
+      </w:r>
+      <w:r>
+        <w:rPr>
+          <w:rFonts w:asciiTheme="majorBidi" w:hAnsiTheme="majorBidi" w:cs="B Lotus"/>
+          <w:sz w:val="28"/>
+          <w:szCs w:val="28"/>
+          <w:rtl/>
+          <w:lang w:bidi="fa-IR"/>
+        </w:rPr>
+        <w:t xml:space="preserve">. </w:t>
+      </w:r>
+      <w:r>
+        <w:rPr>
+          <w:rFonts w:asciiTheme="majorBidi" w:hAnsiTheme="majorBidi" w:cs="B Lotus" w:hint="cs"/>
+          <w:sz w:val="28"/>
+          <w:szCs w:val="28"/>
+          <w:rtl/>
+          <w:lang w:bidi="fa-IR"/>
+        </w:rPr>
+        <w:t>اطلاعات</w:t>
+      </w:r>
+      <w:r>
+        <w:rPr>
+          <w:rFonts w:asciiTheme="majorBidi" w:hAnsiTheme="majorBidi" w:cs="B Lotus"/>
+          <w:sz w:val="28"/>
+          <w:szCs w:val="28"/>
+          <w:rtl/>
+          <w:lang w:bidi="fa-IR"/>
+        </w:rPr>
+        <w:t xml:space="preserve"> </w:t>
+      </w:r>
+      <w:r>
+        <w:rPr>
+          <w:rFonts w:asciiTheme="majorBidi" w:hAnsiTheme="majorBidi" w:cs="B Lotus" w:hint="cs"/>
+          <w:sz w:val="28"/>
+          <w:szCs w:val="28"/>
+          <w:rtl/>
+          <w:lang w:bidi="fa-IR"/>
+        </w:rPr>
+        <w:t>تمامی</w:t>
+      </w:r>
+      <w:r>
+        <w:rPr>
+          <w:rFonts w:asciiTheme="majorBidi" w:hAnsiTheme="majorBidi" w:cs="B Lotus"/>
+          <w:sz w:val="28"/>
+          <w:szCs w:val="28"/>
+          <w:rtl/>
+          <w:lang w:bidi="fa-IR"/>
+        </w:rPr>
+        <w:t xml:space="preserve"> </w:t>
+      </w:r>
+      <w:r>
+        <w:rPr>
+          <w:rFonts w:asciiTheme="majorBidi" w:hAnsiTheme="majorBidi" w:cs="B Lotus" w:hint="cs"/>
+          <w:sz w:val="28"/>
+          <w:szCs w:val="28"/>
+          <w:rtl/>
+          <w:lang w:bidi="fa-IR"/>
+        </w:rPr>
+        <w:t>عاملهای</w:t>
+      </w:r>
+      <w:r>
+        <w:rPr>
+          <w:rFonts w:asciiTheme="majorBidi" w:hAnsiTheme="majorBidi" w:cs="B Lotus"/>
+          <w:sz w:val="28"/>
+          <w:szCs w:val="28"/>
+          <w:rtl/>
+          <w:lang w:bidi="fa-IR"/>
+        </w:rPr>
+        <w:t xml:space="preserve"> </w:t>
+      </w:r>
+      <w:r>
+        <w:rPr>
+          <w:rFonts w:asciiTheme="majorBidi" w:hAnsiTheme="majorBidi" w:cs="B Lotus" w:hint="cs"/>
+          <w:sz w:val="28"/>
+          <w:szCs w:val="28"/>
+          <w:rtl/>
+          <w:lang w:bidi="fa-IR"/>
+        </w:rPr>
+        <w:t>کارگر</w:t>
+      </w:r>
+      <w:r>
+        <w:rPr>
+          <w:rFonts w:asciiTheme="majorBidi" w:hAnsiTheme="majorBidi" w:cs="B Lotus"/>
+          <w:sz w:val="28"/>
+          <w:szCs w:val="28"/>
+          <w:rtl/>
+          <w:lang w:bidi="fa-IR"/>
+        </w:rPr>
+        <w:t xml:space="preserve"> </w:t>
+      </w:r>
+      <w:r>
+        <w:rPr>
+          <w:rFonts w:asciiTheme="majorBidi" w:hAnsiTheme="majorBidi" w:cs="B Lotus" w:hint="cs"/>
+          <w:sz w:val="28"/>
+          <w:szCs w:val="28"/>
+          <w:rtl/>
+          <w:lang w:bidi="fa-IR"/>
+        </w:rPr>
+        <w:t>عضو</w:t>
+      </w:r>
+      <w:r>
+        <w:rPr>
+          <w:rFonts w:asciiTheme="majorBidi" w:hAnsiTheme="majorBidi" w:cs="B Lotus"/>
+          <w:sz w:val="28"/>
+          <w:szCs w:val="28"/>
+          <w:rtl/>
+          <w:lang w:bidi="fa-IR"/>
+        </w:rPr>
+        <w:t xml:space="preserve"> </w:t>
+      </w:r>
+      <w:r>
+        <w:rPr>
+          <w:rFonts w:asciiTheme="majorBidi" w:hAnsiTheme="majorBidi" w:cs="B Lotus" w:hint="cs"/>
+          <w:sz w:val="28"/>
+          <w:szCs w:val="28"/>
+          <w:rtl/>
+          <w:lang w:bidi="fa-IR"/>
+        </w:rPr>
+        <w:t>گروه</w:t>
+      </w:r>
+      <w:r>
+        <w:rPr>
+          <w:rFonts w:asciiTheme="majorBidi" w:hAnsiTheme="majorBidi" w:cs="B Lotus"/>
+          <w:sz w:val="28"/>
+          <w:szCs w:val="28"/>
+          <w:rtl/>
+          <w:lang w:bidi="fa-IR"/>
+        </w:rPr>
+        <w:t xml:space="preserve"> </w:t>
+      </w:r>
+      <w:r>
+        <w:rPr>
+          <w:rFonts w:asciiTheme="majorBidi" w:hAnsiTheme="majorBidi" w:cs="B Lotus" w:hint="cs"/>
+          <w:sz w:val="28"/>
+          <w:szCs w:val="28"/>
+          <w:rtl/>
+          <w:lang w:bidi="fa-IR"/>
+        </w:rPr>
+        <w:t>توسط</w:t>
+      </w:r>
+      <w:r>
+        <w:rPr>
+          <w:rFonts w:asciiTheme="majorBidi" w:hAnsiTheme="majorBidi" w:cs="B Lotus"/>
+          <w:sz w:val="28"/>
+          <w:szCs w:val="28"/>
+          <w:rtl/>
+          <w:lang w:bidi="fa-IR"/>
+        </w:rPr>
+        <w:t xml:space="preserve"> </w:t>
+      </w:r>
+      <w:r>
+        <w:rPr>
+          <w:rFonts w:asciiTheme="majorBidi" w:hAnsiTheme="majorBidi" w:cs="B Lotus" w:hint="cs"/>
+          <w:sz w:val="28"/>
+          <w:szCs w:val="28"/>
+          <w:rtl/>
+          <w:lang w:bidi="fa-IR"/>
+        </w:rPr>
+        <w:t>این</w:t>
+      </w:r>
+      <w:r>
+        <w:rPr>
+          <w:rFonts w:asciiTheme="majorBidi" w:hAnsiTheme="majorBidi" w:cs="B Lotus"/>
+          <w:sz w:val="28"/>
+          <w:szCs w:val="28"/>
+          <w:rtl/>
+          <w:lang w:bidi="fa-IR"/>
+        </w:rPr>
+        <w:t xml:space="preserve"> </w:t>
+      </w:r>
+      <w:r>
+        <w:rPr>
+          <w:rFonts w:asciiTheme="majorBidi" w:hAnsiTheme="majorBidi" w:cs="B Lotus" w:hint="cs"/>
+          <w:sz w:val="28"/>
+          <w:szCs w:val="28"/>
+          <w:rtl/>
+          <w:lang w:bidi="fa-IR"/>
+        </w:rPr>
+        <w:t>عامل</w:t>
+      </w:r>
+      <w:r>
+        <w:rPr>
+          <w:rFonts w:asciiTheme="majorBidi" w:hAnsiTheme="majorBidi" w:cs="B Lotus"/>
+          <w:sz w:val="28"/>
+          <w:szCs w:val="28"/>
+          <w:rtl/>
+          <w:lang w:bidi="fa-IR"/>
+        </w:rPr>
+        <w:t xml:space="preserve"> </w:t>
+      </w:r>
+      <w:r>
+        <w:rPr>
+          <w:rFonts w:asciiTheme="majorBidi" w:hAnsiTheme="majorBidi" w:cs="B Lotus" w:hint="cs"/>
+          <w:sz w:val="28"/>
+          <w:szCs w:val="28"/>
+          <w:rtl/>
+          <w:lang w:bidi="fa-IR"/>
+        </w:rPr>
+        <w:t>تجمیع</w:t>
+      </w:r>
+      <w:r>
+        <w:rPr>
+          <w:rFonts w:asciiTheme="majorBidi" w:hAnsiTheme="majorBidi" w:cs="B Lotus"/>
+          <w:sz w:val="28"/>
+          <w:szCs w:val="28"/>
+          <w:rtl/>
+          <w:lang w:bidi="fa-IR"/>
+        </w:rPr>
+        <w:t xml:space="preserve"> </w:t>
+      </w:r>
+      <w:r>
+        <w:rPr>
+          <w:rFonts w:asciiTheme="majorBidi" w:hAnsiTheme="majorBidi" w:cs="B Lotus" w:hint="cs"/>
+          <w:sz w:val="28"/>
+          <w:szCs w:val="28"/>
+          <w:rtl/>
+          <w:lang w:bidi="fa-IR"/>
+        </w:rPr>
+        <w:t>شده</w:t>
       </w:r>
       <w:r>
         <w:rPr>
@@ -6558,31 +6928,649 @@
           <w:rtl/>
           <w:lang w:bidi="fa-IR"/>
         </w:rPr>
-        <w:t>نماینده</w:t>
-      </w:r>
-      <w:r>
-        <w:rPr>
-          <w:rFonts w:asciiTheme="majorBidi" w:hAnsiTheme="majorBidi" w:cs="B Lotus"/>
-          <w:sz w:val="28"/>
-          <w:szCs w:val="28"/>
-          <w:rtl/>
-          <w:lang w:bidi="fa-IR"/>
-        </w:rPr>
-        <w:t xml:space="preserve"> </w:t>
-      </w:r>
-      <w:r>
-        <w:rPr>
-          <w:rFonts w:asciiTheme="majorBidi" w:hAnsiTheme="majorBidi" w:cs="B Lotus" w:hint="cs"/>
-          <w:sz w:val="28"/>
-          <w:szCs w:val="28"/>
-          <w:rtl/>
-          <w:lang w:bidi="fa-IR"/>
-        </w:rPr>
-        <w:t>گروه</w:t>
-      </w:r>
-      <w:r>
-        <w:rPr>
-          <w:rFonts w:asciiTheme="majorBidi" w:hAnsiTheme="majorBidi" w:cs="B Lotus"/>
+        <w:t>اطلاعات</w:t>
+      </w:r>
+      <w:r>
+        <w:rPr>
+          <w:rFonts w:asciiTheme="majorBidi" w:hAnsiTheme="majorBidi" w:cs="B Lotus"/>
+          <w:sz w:val="28"/>
+          <w:szCs w:val="28"/>
+          <w:rtl/>
+          <w:lang w:bidi="fa-IR"/>
+        </w:rPr>
+        <w:t xml:space="preserve"> </w:t>
+      </w:r>
+      <w:r>
+        <w:rPr>
+          <w:rFonts w:asciiTheme="majorBidi" w:hAnsiTheme="majorBidi" w:cs="B Lotus" w:hint="cs"/>
+          <w:sz w:val="28"/>
+          <w:szCs w:val="28"/>
+          <w:rtl/>
+          <w:lang w:bidi="fa-IR"/>
+        </w:rPr>
+        <w:t>خارجی</w:t>
+      </w:r>
+      <w:r>
+        <w:rPr>
+          <w:rFonts w:asciiTheme="majorBidi" w:hAnsiTheme="majorBidi" w:cs="B Lotus" w:hint="cs"/>
+          <w:sz w:val="28"/>
+          <w:szCs w:val="28"/>
+          <w:rtl/>
+          <w:lang w:bidi="fa-IR"/>
+        </w:rPr>
+        <w:t xml:space="preserve"> </w:t>
+      </w:r>
+      <w:r>
+        <w:rPr>
+          <w:rFonts w:asciiTheme="majorBidi" w:hAnsiTheme="majorBidi" w:cs="B Lotus" w:hint="cs"/>
+          <w:sz w:val="28"/>
+          <w:szCs w:val="28"/>
+          <w:rtl/>
+          <w:lang w:bidi="fa-IR"/>
+        </w:rPr>
+        <w:t>نیز</w:t>
+      </w:r>
+      <w:r>
+        <w:rPr>
+          <w:rFonts w:asciiTheme="majorBidi" w:hAnsiTheme="majorBidi" w:cs="B Lotus"/>
+          <w:sz w:val="28"/>
+          <w:szCs w:val="28"/>
+          <w:rtl/>
+          <w:lang w:bidi="fa-IR"/>
+        </w:rPr>
+        <w:t xml:space="preserve"> </w:t>
+      </w:r>
+      <w:r>
+        <w:rPr>
+          <w:rFonts w:asciiTheme="majorBidi" w:hAnsiTheme="majorBidi" w:cs="B Lotus" w:hint="cs"/>
+          <w:sz w:val="28"/>
+          <w:szCs w:val="28"/>
+          <w:rtl/>
+          <w:lang w:bidi="fa-IR"/>
+        </w:rPr>
+        <w:t>تا</w:t>
+      </w:r>
+      <w:r>
+        <w:rPr>
+          <w:rFonts w:asciiTheme="majorBidi" w:hAnsiTheme="majorBidi" w:cs="B Lotus"/>
+          <w:sz w:val="28"/>
+          <w:szCs w:val="28"/>
+          <w:rtl/>
+          <w:lang w:bidi="fa-IR"/>
+        </w:rPr>
+        <w:t xml:space="preserve"> </w:t>
+      </w:r>
+      <w:r>
+        <w:rPr>
+          <w:rFonts w:asciiTheme="majorBidi" w:hAnsiTheme="majorBidi" w:cs="B Lotus" w:hint="cs"/>
+          <w:sz w:val="28"/>
+          <w:szCs w:val="28"/>
+          <w:rtl/>
+          <w:lang w:bidi="fa-IR"/>
+        </w:rPr>
+        <w:t>حد</w:t>
+      </w:r>
+      <w:r>
+        <w:rPr>
+          <w:rFonts w:asciiTheme="majorBidi" w:hAnsiTheme="majorBidi" w:cs="B Lotus"/>
+          <w:sz w:val="28"/>
+          <w:szCs w:val="28"/>
+          <w:rtl/>
+          <w:lang w:bidi="fa-IR"/>
+        </w:rPr>
+        <w:t xml:space="preserve"> </w:t>
+      </w:r>
+      <w:r>
+        <w:rPr>
+          <w:rFonts w:asciiTheme="majorBidi" w:hAnsiTheme="majorBidi" w:cs="B Lotus" w:hint="cs"/>
+          <w:sz w:val="28"/>
+          <w:szCs w:val="28"/>
+          <w:rtl/>
+          <w:lang w:bidi="fa-IR"/>
+        </w:rPr>
+        <w:t>امکان</w:t>
+      </w:r>
+      <w:r>
+        <w:rPr>
+          <w:rFonts w:asciiTheme="majorBidi" w:hAnsiTheme="majorBidi" w:cs="B Lotus"/>
+          <w:sz w:val="28"/>
+          <w:szCs w:val="28"/>
+          <w:rtl/>
+          <w:lang w:bidi="fa-IR"/>
+        </w:rPr>
+        <w:t xml:space="preserve"> </w:t>
+      </w:r>
+      <w:r>
+        <w:rPr>
+          <w:rFonts w:asciiTheme="majorBidi" w:hAnsiTheme="majorBidi" w:cs="B Lotus" w:hint="cs"/>
+          <w:sz w:val="28"/>
+          <w:szCs w:val="28"/>
+          <w:rtl/>
+          <w:lang w:bidi="fa-IR"/>
+        </w:rPr>
+        <w:t>به</w:t>
+      </w:r>
+      <w:r>
+        <w:rPr>
+          <w:rFonts w:asciiTheme="majorBidi" w:hAnsiTheme="majorBidi" w:cs="B Lotus"/>
+          <w:sz w:val="28"/>
+          <w:szCs w:val="28"/>
+          <w:rtl/>
+          <w:lang w:bidi="fa-IR"/>
+        </w:rPr>
+        <w:t xml:space="preserve"> </w:t>
+      </w:r>
+      <w:r>
+        <w:rPr>
+          <w:rFonts w:asciiTheme="majorBidi" w:hAnsiTheme="majorBidi" w:cs="B Lotus" w:hint="cs"/>
+          <w:sz w:val="28"/>
+          <w:szCs w:val="28"/>
+          <w:rtl/>
+          <w:lang w:bidi="fa-IR"/>
+        </w:rPr>
+        <w:t>این</w:t>
+      </w:r>
+      <w:r>
+        <w:rPr>
+          <w:rFonts w:asciiTheme="majorBidi" w:hAnsiTheme="majorBidi" w:cs="B Lotus"/>
+          <w:sz w:val="28"/>
+          <w:szCs w:val="28"/>
+          <w:rtl/>
+          <w:lang w:bidi="fa-IR"/>
+        </w:rPr>
+        <w:t xml:space="preserve"> </w:t>
+      </w:r>
+      <w:r>
+        <w:rPr>
+          <w:rFonts w:asciiTheme="majorBidi" w:hAnsiTheme="majorBidi" w:cs="B Lotus" w:hint="cs"/>
+          <w:sz w:val="28"/>
+          <w:szCs w:val="28"/>
+          <w:rtl/>
+          <w:lang w:bidi="fa-IR"/>
+        </w:rPr>
+        <w:t>عامل</w:t>
+      </w:r>
+      <w:r>
+        <w:rPr>
+          <w:rFonts w:asciiTheme="majorBidi" w:hAnsiTheme="majorBidi" w:cs="B Lotus"/>
+          <w:sz w:val="28"/>
+          <w:szCs w:val="28"/>
+          <w:rtl/>
+          <w:lang w:bidi="fa-IR"/>
+        </w:rPr>
+        <w:t xml:space="preserve"> </w:t>
+      </w:r>
+      <w:r>
+        <w:rPr>
+          <w:rFonts w:asciiTheme="majorBidi" w:hAnsiTheme="majorBidi" w:cs="B Lotus" w:hint="cs"/>
+          <w:sz w:val="28"/>
+          <w:szCs w:val="28"/>
+          <w:rtl/>
+          <w:lang w:bidi="fa-IR"/>
+        </w:rPr>
+        <w:t>ارجاع</w:t>
+      </w:r>
+      <w:r>
+        <w:rPr>
+          <w:rFonts w:asciiTheme="majorBidi" w:hAnsiTheme="majorBidi" w:cs="B Lotus"/>
+          <w:sz w:val="28"/>
+          <w:szCs w:val="28"/>
+          <w:rtl/>
+          <w:lang w:bidi="fa-IR"/>
+        </w:rPr>
+        <w:t xml:space="preserve"> </w:t>
+      </w:r>
+      <w:r>
+        <w:rPr>
+          <w:rFonts w:asciiTheme="majorBidi" w:hAnsiTheme="majorBidi" w:cs="B Lotus" w:hint="cs"/>
+          <w:sz w:val="28"/>
+          <w:szCs w:val="28"/>
+          <w:rtl/>
+          <w:lang w:bidi="fa-IR"/>
+        </w:rPr>
+        <w:t>می</w:t>
+      </w:r>
+      <w:r>
+        <w:rPr>
+          <w:rFonts w:asciiTheme="majorBidi" w:hAnsiTheme="majorBidi" w:cs="B Lotus" w:hint="cs"/>
+          <w:sz w:val="28"/>
+          <w:szCs w:val="28"/>
+          <w:rtl/>
+          <w:lang w:bidi="fa-IR"/>
+        </w:rPr>
+        <w:t xml:space="preserve"> </w:t>
+      </w:r>
+      <w:r>
+        <w:rPr>
+          <w:rFonts w:asciiTheme="majorBidi" w:hAnsiTheme="majorBidi" w:cs="B Lotus" w:hint="cs"/>
+          <w:sz w:val="28"/>
+          <w:szCs w:val="28"/>
+          <w:rtl/>
+          <w:lang w:bidi="fa-IR"/>
+        </w:rPr>
+        <w:t>شوند</w:t>
+      </w:r>
+      <w:r>
+        <w:rPr>
+          <w:rFonts w:asciiTheme="majorBidi" w:hAnsiTheme="majorBidi" w:cs="B Lotus"/>
+          <w:sz w:val="28"/>
+          <w:szCs w:val="28"/>
+          <w:lang w:bidi="fa-IR"/>
+        </w:rPr>
+        <w:t>.</w:t>
+      </w:r>
+      <w:r>
+        <w:rPr>
+          <w:rFonts w:asciiTheme="majorBidi" w:hAnsiTheme="majorBidi" w:cs="B Lotus" w:hint="cs"/>
+          <w:sz w:val="28"/>
+          <w:szCs w:val="28"/>
+          <w:rtl/>
+          <w:lang w:bidi="fa-IR"/>
+        </w:rPr>
+        <w:t xml:space="preserve"> </w:t>
+      </w:r>
+      <w:r>
+        <w:rPr>
+          <w:rFonts w:asciiTheme="majorBidi" w:hAnsiTheme="majorBidi" w:cs="B Lotus" w:hint="cs"/>
+          <w:sz w:val="28"/>
+          <w:szCs w:val="28"/>
+          <w:rtl/>
+          <w:lang w:bidi="fa-IR"/>
+        </w:rPr>
+        <w:t>هر</w:t>
+      </w:r>
+      <w:r>
+        <w:rPr>
+          <w:rFonts w:asciiTheme="majorBidi" w:hAnsiTheme="majorBidi" w:cs="B Lotus"/>
+          <w:sz w:val="28"/>
+          <w:szCs w:val="28"/>
+          <w:rtl/>
+          <w:lang w:bidi="fa-IR"/>
+        </w:rPr>
+        <w:t xml:space="preserve"> </w:t>
+      </w:r>
+      <w:r>
+        <w:rPr>
+          <w:rFonts w:asciiTheme="majorBidi" w:hAnsiTheme="majorBidi" w:cs="B Lotus" w:hint="cs"/>
+          <w:sz w:val="28"/>
+          <w:szCs w:val="28"/>
+          <w:rtl/>
+          <w:lang w:bidi="fa-IR"/>
+        </w:rPr>
+        <w:t>سرگروه</w:t>
+      </w:r>
+      <w:r>
+        <w:rPr>
+          <w:rFonts w:asciiTheme="majorBidi" w:hAnsiTheme="majorBidi" w:cs="B Lotus"/>
+          <w:sz w:val="28"/>
+          <w:szCs w:val="28"/>
+          <w:rtl/>
+          <w:lang w:bidi="fa-IR"/>
+        </w:rPr>
+        <w:t xml:space="preserve"> </w:t>
+      </w:r>
+      <w:r>
+        <w:rPr>
+          <w:rFonts w:asciiTheme="majorBidi" w:hAnsiTheme="majorBidi" w:cs="B Lotus" w:hint="cs"/>
+          <w:sz w:val="28"/>
+          <w:szCs w:val="28"/>
+          <w:rtl/>
+          <w:lang w:bidi="fa-IR"/>
+        </w:rPr>
+        <w:t>قادر</w:t>
+      </w:r>
+      <w:r>
+        <w:rPr>
+          <w:rFonts w:asciiTheme="majorBidi" w:hAnsiTheme="majorBidi" w:cs="B Lotus"/>
+          <w:sz w:val="28"/>
+          <w:szCs w:val="28"/>
+          <w:rtl/>
+          <w:lang w:bidi="fa-IR"/>
+        </w:rPr>
+        <w:t xml:space="preserve"> </w:t>
+      </w:r>
+      <w:r>
+        <w:rPr>
+          <w:rFonts w:asciiTheme="majorBidi" w:hAnsiTheme="majorBidi" w:cs="B Lotus" w:hint="cs"/>
+          <w:sz w:val="28"/>
+          <w:szCs w:val="28"/>
+          <w:rtl/>
+          <w:lang w:bidi="fa-IR"/>
+        </w:rPr>
+        <w:t>به</w:t>
+      </w:r>
+      <w:r>
+        <w:rPr>
+          <w:rFonts w:asciiTheme="majorBidi" w:hAnsiTheme="majorBidi" w:cs="B Lotus"/>
+          <w:sz w:val="28"/>
+          <w:szCs w:val="28"/>
+          <w:rtl/>
+          <w:lang w:bidi="fa-IR"/>
+        </w:rPr>
+        <w:t xml:space="preserve"> </w:t>
+      </w:r>
+      <w:r>
+        <w:rPr>
+          <w:rFonts w:asciiTheme="majorBidi" w:hAnsiTheme="majorBidi" w:cs="B Lotus" w:hint="cs"/>
+          <w:sz w:val="28"/>
+          <w:szCs w:val="28"/>
+          <w:rtl/>
+          <w:lang w:bidi="fa-IR"/>
+        </w:rPr>
+        <w:t>تبادل</w:t>
+      </w:r>
+      <w:r>
+        <w:rPr>
+          <w:rFonts w:asciiTheme="majorBidi" w:hAnsiTheme="majorBidi" w:cs="B Lotus"/>
+          <w:sz w:val="28"/>
+          <w:szCs w:val="28"/>
+          <w:rtl/>
+          <w:lang w:bidi="fa-IR"/>
+        </w:rPr>
+        <w:t xml:space="preserve"> </w:t>
+      </w:r>
+      <w:r>
+        <w:rPr>
+          <w:rFonts w:asciiTheme="majorBidi" w:hAnsiTheme="majorBidi" w:cs="B Lotus" w:hint="cs"/>
+          <w:sz w:val="28"/>
+          <w:szCs w:val="28"/>
+          <w:rtl/>
+          <w:lang w:bidi="fa-IR"/>
+        </w:rPr>
+        <w:t>اطلاعات</w:t>
+      </w:r>
+      <w:r>
+        <w:rPr>
+          <w:rFonts w:asciiTheme="majorBidi" w:hAnsiTheme="majorBidi" w:cs="B Lotus"/>
+          <w:sz w:val="28"/>
+          <w:szCs w:val="28"/>
+          <w:rtl/>
+          <w:lang w:bidi="fa-IR"/>
+        </w:rPr>
+        <w:t xml:space="preserve"> </w:t>
+      </w:r>
+      <w:r>
+        <w:rPr>
+          <w:rFonts w:asciiTheme="majorBidi" w:hAnsiTheme="majorBidi" w:cs="B Lotus" w:hint="cs"/>
+          <w:sz w:val="28"/>
+          <w:szCs w:val="28"/>
+          <w:rtl/>
+          <w:lang w:bidi="fa-IR"/>
+        </w:rPr>
+        <w:t>با</w:t>
+      </w:r>
+      <w:r>
+        <w:rPr>
+          <w:rFonts w:asciiTheme="majorBidi" w:hAnsiTheme="majorBidi" w:cs="B Lotus"/>
+          <w:sz w:val="28"/>
+          <w:szCs w:val="28"/>
+          <w:rtl/>
+          <w:lang w:bidi="fa-IR"/>
+        </w:rPr>
+        <w:t xml:space="preserve"> </w:t>
+      </w:r>
+      <w:r>
+        <w:rPr>
+          <w:rFonts w:asciiTheme="majorBidi" w:hAnsiTheme="majorBidi" w:cs="B Lotus" w:hint="cs"/>
+          <w:sz w:val="28"/>
+          <w:szCs w:val="28"/>
+          <w:rtl/>
+          <w:lang w:bidi="fa-IR"/>
+        </w:rPr>
+        <w:t>راهنمای</w:t>
+      </w:r>
+      <w:r>
+        <w:rPr>
+          <w:rFonts w:asciiTheme="majorBidi" w:hAnsiTheme="majorBidi" w:cs="B Lotus"/>
+          <w:sz w:val="28"/>
+          <w:szCs w:val="28"/>
+          <w:rtl/>
+          <w:lang w:bidi="fa-IR"/>
+        </w:rPr>
+        <w:t xml:space="preserve"> </w:t>
+      </w:r>
+      <w:r>
+        <w:rPr>
+          <w:rFonts w:asciiTheme="majorBidi" w:hAnsiTheme="majorBidi" w:cs="B Lotus" w:hint="cs"/>
+          <w:sz w:val="28"/>
+          <w:szCs w:val="28"/>
+          <w:rtl/>
+          <w:lang w:bidi="fa-IR"/>
+        </w:rPr>
+        <w:t>مربوط</w:t>
+      </w:r>
+      <w:r>
+        <w:rPr>
+          <w:rFonts w:asciiTheme="majorBidi" w:hAnsiTheme="majorBidi" w:cs="B Lotus"/>
+          <w:sz w:val="28"/>
+          <w:szCs w:val="28"/>
+          <w:rtl/>
+          <w:lang w:bidi="fa-IR"/>
+        </w:rPr>
+        <w:t xml:space="preserve"> </w:t>
+      </w:r>
+      <w:r>
+        <w:rPr>
+          <w:rFonts w:asciiTheme="majorBidi" w:hAnsiTheme="majorBidi" w:cs="B Lotus" w:hint="cs"/>
+          <w:sz w:val="28"/>
+          <w:szCs w:val="28"/>
+          <w:rtl/>
+          <w:lang w:bidi="fa-IR"/>
+        </w:rPr>
+        <w:t>به</w:t>
+      </w:r>
+      <w:r>
+        <w:rPr>
+          <w:rFonts w:asciiTheme="majorBidi" w:hAnsiTheme="majorBidi" w:cs="B Lotus"/>
+          <w:sz w:val="28"/>
+          <w:szCs w:val="28"/>
+          <w:rtl/>
+          <w:lang w:bidi="fa-IR"/>
+        </w:rPr>
+        <w:t xml:space="preserve"> </w:t>
+      </w:r>
+      <w:r>
+        <w:rPr>
+          <w:rFonts w:asciiTheme="majorBidi" w:hAnsiTheme="majorBidi" w:cs="B Lotus" w:hint="cs"/>
+          <w:sz w:val="28"/>
+          <w:szCs w:val="28"/>
+          <w:rtl/>
+          <w:lang w:bidi="fa-IR"/>
+        </w:rPr>
+        <w:t>خود،</w:t>
+      </w:r>
+      <w:r>
+        <w:rPr>
+          <w:rFonts w:asciiTheme="majorBidi" w:hAnsiTheme="majorBidi" w:cs="B Lotus"/>
+          <w:sz w:val="28"/>
+          <w:szCs w:val="28"/>
+          <w:rtl/>
+          <w:lang w:bidi="fa-IR"/>
+        </w:rPr>
+        <w:t xml:space="preserve"> </w:t>
+      </w:r>
+      <w:r>
+        <w:rPr>
+          <w:rFonts w:asciiTheme="majorBidi" w:hAnsiTheme="majorBidi" w:cs="B Lotus" w:hint="cs"/>
+          <w:sz w:val="28"/>
+          <w:szCs w:val="28"/>
+          <w:rtl/>
+          <w:lang w:bidi="fa-IR"/>
+        </w:rPr>
+        <w:t>پیام</w:t>
+      </w:r>
+      <w:r>
+        <w:rPr>
+          <w:rFonts w:asciiTheme="majorBidi" w:hAnsiTheme="majorBidi" w:cs="B Lotus" w:hint="cs"/>
+          <w:sz w:val="28"/>
+          <w:szCs w:val="28"/>
+          <w:rtl/>
+          <w:lang w:bidi="fa-IR"/>
+        </w:rPr>
+        <w:t xml:space="preserve"> </w:t>
+      </w:r>
+      <w:r>
+        <w:rPr>
+          <w:rFonts w:asciiTheme="majorBidi" w:hAnsiTheme="majorBidi" w:cs="B Lotus" w:hint="cs"/>
+          <w:sz w:val="28"/>
+          <w:szCs w:val="28"/>
+          <w:rtl/>
+          <w:lang w:bidi="fa-IR"/>
+        </w:rPr>
+        <w:t>رسانها</w:t>
+      </w:r>
+      <w:r>
+        <w:rPr>
+          <w:rFonts w:asciiTheme="majorBidi" w:hAnsiTheme="majorBidi" w:cs="B Lotus"/>
+          <w:sz w:val="28"/>
+          <w:szCs w:val="28"/>
+          <w:rtl/>
+          <w:lang w:bidi="fa-IR"/>
+        </w:rPr>
+        <w:t xml:space="preserve"> </w:t>
+      </w:r>
+      <w:r>
+        <w:rPr>
+          <w:rFonts w:asciiTheme="majorBidi" w:hAnsiTheme="majorBidi" w:cs="B Lotus" w:hint="cs"/>
+          <w:sz w:val="28"/>
+          <w:szCs w:val="28"/>
+          <w:rtl/>
+          <w:lang w:bidi="fa-IR"/>
+        </w:rPr>
+        <w:t>و</w:t>
+      </w:r>
+      <w:r>
+        <w:rPr>
+          <w:rFonts w:asciiTheme="majorBidi" w:hAnsiTheme="majorBidi" w:cs="B Lotus"/>
+          <w:sz w:val="28"/>
+          <w:szCs w:val="28"/>
+          <w:rtl/>
+          <w:lang w:bidi="fa-IR"/>
+        </w:rPr>
+        <w:t xml:space="preserve"> </w:t>
+      </w:r>
+      <w:r>
+        <w:rPr>
+          <w:rFonts w:asciiTheme="majorBidi" w:hAnsiTheme="majorBidi" w:cs="B Lotus" w:hint="cs"/>
+          <w:sz w:val="28"/>
+          <w:szCs w:val="28"/>
+          <w:rtl/>
+          <w:lang w:bidi="fa-IR"/>
+        </w:rPr>
+        <w:t>سرگروه</w:t>
+      </w:r>
+      <w:r>
+        <w:rPr>
+          <w:rFonts w:asciiTheme="majorBidi" w:hAnsiTheme="majorBidi" w:cs="B Lotus" w:hint="cs"/>
+          <w:sz w:val="28"/>
+          <w:szCs w:val="28"/>
+          <w:rtl/>
+          <w:lang w:bidi="fa-IR"/>
+        </w:rPr>
+        <w:t xml:space="preserve"> </w:t>
+      </w:r>
+      <w:r>
+        <w:rPr>
+          <w:rFonts w:asciiTheme="majorBidi" w:hAnsiTheme="majorBidi" w:cs="B Lotus" w:hint="cs"/>
+          <w:sz w:val="28"/>
+          <w:szCs w:val="28"/>
+          <w:rtl/>
+          <w:lang w:bidi="fa-IR"/>
+        </w:rPr>
+        <w:t>های</w:t>
+      </w:r>
+      <w:r>
+        <w:rPr>
+          <w:rFonts w:asciiTheme="majorBidi" w:hAnsiTheme="majorBidi" w:cs="B Lotus"/>
+          <w:sz w:val="28"/>
+          <w:szCs w:val="28"/>
+          <w:rtl/>
+          <w:lang w:bidi="fa-IR"/>
+        </w:rPr>
+        <w:t xml:space="preserve"> </w:t>
+      </w:r>
+      <w:r>
+        <w:rPr>
+          <w:rFonts w:asciiTheme="majorBidi" w:hAnsiTheme="majorBidi" w:cs="B Lotus" w:hint="cs"/>
+          <w:sz w:val="28"/>
+          <w:szCs w:val="28"/>
+          <w:rtl/>
+          <w:lang w:bidi="fa-IR"/>
+        </w:rPr>
+        <w:t>دیگر</w:t>
+      </w:r>
+      <w:r>
+        <w:rPr>
+          <w:rFonts w:asciiTheme="majorBidi" w:hAnsiTheme="majorBidi" w:cs="B Lotus"/>
+          <w:sz w:val="28"/>
+          <w:szCs w:val="28"/>
+          <w:rtl/>
+          <w:lang w:bidi="fa-IR"/>
+        </w:rPr>
+        <w:t xml:space="preserve"> </w:t>
+      </w:r>
+      <w:r>
+        <w:rPr>
+          <w:rFonts w:asciiTheme="majorBidi" w:hAnsiTheme="majorBidi" w:cs="B Lotus" w:hint="cs"/>
+          <w:sz w:val="28"/>
+          <w:szCs w:val="28"/>
+          <w:rtl/>
+          <w:lang w:bidi="fa-IR"/>
+        </w:rPr>
+        <w:t>تیم</w:t>
+      </w:r>
+      <w:r>
+        <w:rPr>
+          <w:rFonts w:asciiTheme="majorBidi" w:hAnsiTheme="majorBidi" w:cs="B Lotus" w:hint="cs"/>
+          <w:sz w:val="28"/>
+          <w:szCs w:val="28"/>
+          <w:rtl/>
+          <w:lang w:bidi="fa-IR"/>
+        </w:rPr>
+        <w:t xml:space="preserve"> </w:t>
+      </w:r>
+      <w:r>
+        <w:rPr>
+          <w:rFonts w:asciiTheme="majorBidi" w:hAnsiTheme="majorBidi" w:cs="B Lotus" w:hint="cs"/>
+          <w:sz w:val="28"/>
+          <w:szCs w:val="28"/>
+          <w:rtl/>
+          <w:lang w:bidi="fa-IR"/>
+        </w:rPr>
+        <w:t>ها</w:t>
+      </w:r>
+      <w:r>
+        <w:rPr>
+          <w:rFonts w:asciiTheme="majorBidi" w:hAnsiTheme="majorBidi" w:cs="B Lotus" w:hint="cs"/>
+          <w:sz w:val="28"/>
+          <w:szCs w:val="28"/>
+          <w:rtl/>
+          <w:lang w:bidi="fa-IR"/>
+        </w:rPr>
+        <w:t xml:space="preserve"> ا</w:t>
+      </w:r>
+      <w:r>
+        <w:rPr>
+          <w:rFonts w:asciiTheme="majorBidi" w:hAnsiTheme="majorBidi" w:cs="B Lotus" w:hint="cs"/>
+          <w:sz w:val="28"/>
+          <w:szCs w:val="28"/>
+          <w:rtl/>
+          <w:lang w:bidi="fa-IR"/>
+        </w:rPr>
+        <w:t>ست</w:t>
+      </w:r>
+      <w:r>
+        <w:rPr>
+          <w:rFonts w:asciiTheme="majorBidi" w:hAnsiTheme="majorBidi" w:cs="B Lotus"/>
+          <w:sz w:val="28"/>
+          <w:szCs w:val="28"/>
+          <w:lang w:bidi="fa-IR"/>
+        </w:rPr>
+        <w:t>.</w:t>
+      </w:r>
+      <w:r>
+        <w:rPr>
+          <w:rFonts w:asciiTheme="majorBidi" w:hAnsiTheme="majorBidi" w:cs="B Lotus" w:hint="cs"/>
           <w:sz w:val="28"/>
           <w:szCs w:val="28"/>
           <w:rtl/>
@@ -6618,167 +7606,147 @@
           <w:rtl/>
           <w:lang w:bidi="fa-IR"/>
         </w:rPr>
-        <w:t>تبادلات</w:t>
-      </w:r>
-      <w:r>
-        <w:rPr>
-          <w:rFonts w:asciiTheme="majorBidi" w:hAnsiTheme="majorBidi" w:cs="B Lotus"/>
-          <w:sz w:val="28"/>
-          <w:szCs w:val="28"/>
-          <w:rtl/>
-          <w:lang w:bidi="fa-IR"/>
-        </w:rPr>
-        <w:t xml:space="preserve"> </w:t>
-      </w:r>
-      <w:r>
-        <w:rPr>
-          <w:rFonts w:asciiTheme="majorBidi" w:hAnsiTheme="majorBidi" w:cs="B Lotus" w:hint="cs"/>
-          <w:sz w:val="28"/>
-          <w:szCs w:val="28"/>
-          <w:rtl/>
-          <w:lang w:bidi="fa-IR"/>
-        </w:rPr>
-        <w:t>خارج</w:t>
-      </w:r>
-      <w:r>
-        <w:rPr>
-          <w:rFonts w:asciiTheme="majorBidi" w:hAnsiTheme="majorBidi" w:cs="B Lotus"/>
-          <w:sz w:val="28"/>
-          <w:szCs w:val="28"/>
-          <w:rtl/>
-          <w:lang w:bidi="fa-IR"/>
-        </w:rPr>
-        <w:t xml:space="preserve"> </w:t>
-      </w:r>
-      <w:r>
-        <w:rPr>
-          <w:rFonts w:asciiTheme="majorBidi" w:hAnsiTheme="majorBidi" w:cs="B Lotus" w:hint="cs"/>
-          <w:sz w:val="28"/>
-          <w:szCs w:val="28"/>
-          <w:rtl/>
-          <w:lang w:bidi="fa-IR"/>
-        </w:rPr>
-        <w:t>از</w:t>
-      </w:r>
-      <w:r>
-        <w:rPr>
-          <w:rFonts w:asciiTheme="majorBidi" w:hAnsiTheme="majorBidi" w:cs="B Lotus" w:hint="cs"/>
-          <w:sz w:val="28"/>
-          <w:szCs w:val="28"/>
-          <w:rtl/>
-          <w:lang w:bidi="fa-IR"/>
-        </w:rPr>
-        <w:t xml:space="preserve"> </w:t>
-      </w:r>
-      <w:r>
-        <w:rPr>
-          <w:rFonts w:asciiTheme="majorBidi" w:hAnsiTheme="majorBidi" w:cs="B Lotus" w:hint="cs"/>
-          <w:sz w:val="28"/>
-          <w:szCs w:val="28"/>
-          <w:rtl/>
-          <w:lang w:bidi="fa-IR"/>
-        </w:rPr>
-        <w:t>گروه</w:t>
-      </w:r>
-      <w:r>
-        <w:rPr>
-          <w:rFonts w:asciiTheme="majorBidi" w:hAnsiTheme="majorBidi" w:cs="B Lotus"/>
-          <w:sz w:val="28"/>
-          <w:szCs w:val="28"/>
-          <w:rtl/>
-          <w:lang w:bidi="fa-IR"/>
-        </w:rPr>
-        <w:t xml:space="preserve"> </w:t>
-      </w:r>
-      <w:r>
-        <w:rPr>
-          <w:rFonts w:asciiTheme="majorBidi" w:hAnsiTheme="majorBidi" w:cs="B Lotus" w:hint="cs"/>
-          <w:sz w:val="28"/>
-          <w:szCs w:val="28"/>
-          <w:rtl/>
-          <w:lang w:bidi="fa-IR"/>
-        </w:rPr>
-        <w:t>را</w:t>
-      </w:r>
-      <w:r>
-        <w:rPr>
-          <w:rFonts w:asciiTheme="majorBidi" w:hAnsiTheme="majorBidi" w:cs="B Lotus"/>
-          <w:sz w:val="28"/>
-          <w:szCs w:val="28"/>
-          <w:rtl/>
-          <w:lang w:bidi="fa-IR"/>
-        </w:rPr>
-        <w:t xml:space="preserve"> </w:t>
-      </w:r>
-      <w:r>
-        <w:rPr>
-          <w:rFonts w:asciiTheme="majorBidi" w:hAnsiTheme="majorBidi" w:cs="B Lotus" w:hint="cs"/>
-          <w:sz w:val="28"/>
-          <w:szCs w:val="28"/>
-          <w:rtl/>
-          <w:lang w:bidi="fa-IR"/>
-        </w:rPr>
-        <w:t>بازی</w:t>
-      </w:r>
-      <w:r>
-        <w:rPr>
-          <w:rFonts w:asciiTheme="majorBidi" w:hAnsiTheme="majorBidi" w:cs="B Lotus"/>
-          <w:sz w:val="28"/>
-          <w:szCs w:val="28"/>
-          <w:rtl/>
-          <w:lang w:bidi="fa-IR"/>
-        </w:rPr>
-        <w:t xml:space="preserve"> </w:t>
-      </w:r>
-      <w:r>
-        <w:rPr>
-          <w:rFonts w:asciiTheme="majorBidi" w:hAnsiTheme="majorBidi" w:cs="B Lotus" w:hint="cs"/>
-          <w:sz w:val="28"/>
-          <w:szCs w:val="28"/>
-          <w:rtl/>
-          <w:lang w:bidi="fa-IR"/>
-        </w:rPr>
-        <w:t>میکند</w:t>
-      </w:r>
-      <w:r>
-        <w:rPr>
-          <w:rFonts w:asciiTheme="majorBidi" w:hAnsiTheme="majorBidi" w:cs="B Lotus"/>
-          <w:sz w:val="28"/>
-          <w:szCs w:val="28"/>
-          <w:rtl/>
-          <w:lang w:bidi="fa-IR"/>
-        </w:rPr>
-        <w:t xml:space="preserve">. </w:t>
-      </w:r>
-      <w:r>
-        <w:rPr>
-          <w:rFonts w:asciiTheme="majorBidi" w:hAnsiTheme="majorBidi" w:cs="B Lotus" w:hint="cs"/>
-          <w:sz w:val="28"/>
-          <w:szCs w:val="28"/>
-          <w:rtl/>
-          <w:lang w:bidi="fa-IR"/>
-        </w:rPr>
-        <w:t>اطلاعات</w:t>
-      </w:r>
-      <w:r>
-        <w:rPr>
-          <w:rFonts w:asciiTheme="majorBidi" w:hAnsiTheme="majorBidi" w:cs="B Lotus"/>
-          <w:sz w:val="28"/>
-          <w:szCs w:val="28"/>
-          <w:rtl/>
-          <w:lang w:bidi="fa-IR"/>
-        </w:rPr>
-        <w:t xml:space="preserve"> </w:t>
-      </w:r>
-      <w:r>
-        <w:rPr>
-          <w:rFonts w:asciiTheme="majorBidi" w:hAnsiTheme="majorBidi" w:cs="B Lotus" w:hint="cs"/>
-          <w:sz w:val="28"/>
-          <w:szCs w:val="28"/>
-          <w:rtl/>
-          <w:lang w:bidi="fa-IR"/>
-        </w:rPr>
-        <w:t>یافته</w:t>
+        <w:t>هر</w:t>
+      </w:r>
+      <w:r>
+        <w:rPr>
+          <w:rFonts w:asciiTheme="majorBidi" w:hAnsiTheme="majorBidi" w:cs="B Lotus"/>
+          <w:sz w:val="28"/>
+          <w:szCs w:val="28"/>
+          <w:rtl/>
+          <w:lang w:bidi="fa-IR"/>
+        </w:rPr>
+        <w:t xml:space="preserve"> </w:t>
+      </w:r>
+      <w:r>
+        <w:rPr>
+          <w:rFonts w:asciiTheme="majorBidi" w:hAnsiTheme="majorBidi" w:cs="B Lotus" w:hint="cs"/>
+          <w:sz w:val="28"/>
+          <w:szCs w:val="28"/>
+          <w:rtl/>
+          <w:lang w:bidi="fa-IR"/>
+        </w:rPr>
+        <w:t>عامل</w:t>
+      </w:r>
+      <w:r>
+        <w:rPr>
+          <w:rFonts w:asciiTheme="majorBidi" w:hAnsiTheme="majorBidi" w:cs="B Lotus"/>
+          <w:sz w:val="28"/>
+          <w:szCs w:val="28"/>
+          <w:rtl/>
+          <w:lang w:bidi="fa-IR"/>
+        </w:rPr>
+        <w:t xml:space="preserve"> </w:t>
+      </w:r>
+      <w:r>
+        <w:rPr>
+          <w:rFonts w:asciiTheme="majorBidi" w:hAnsiTheme="majorBidi" w:cs="B Lotus" w:hint="cs"/>
+          <w:sz w:val="28"/>
+          <w:szCs w:val="28"/>
+          <w:rtl/>
+          <w:lang w:bidi="fa-IR"/>
+        </w:rPr>
+        <w:t>راهنما</w:t>
+      </w:r>
+      <w:r>
+        <w:rPr>
+          <w:rFonts w:asciiTheme="majorBidi" w:hAnsiTheme="majorBidi" w:cs="B Lotus"/>
+          <w:sz w:val="28"/>
+          <w:szCs w:val="28"/>
+          <w:rtl/>
+          <w:lang w:bidi="fa-IR"/>
+        </w:rPr>
+        <w:t xml:space="preserve"> </w:t>
+      </w:r>
+      <w:r>
+        <w:rPr>
+          <w:rFonts w:asciiTheme="majorBidi" w:hAnsiTheme="majorBidi" w:cs="B Lotus" w:hint="cs"/>
+          <w:sz w:val="28"/>
+          <w:szCs w:val="28"/>
+          <w:rtl/>
+          <w:lang w:bidi="fa-IR"/>
+        </w:rPr>
+        <w:t>محدوده</w:t>
+      </w:r>
+      <w:r>
+        <w:rPr>
+          <w:rFonts w:asciiTheme="majorBidi" w:hAnsiTheme="majorBidi" w:cs="B Lotus"/>
+          <w:sz w:val="28"/>
+          <w:szCs w:val="28"/>
+          <w:rtl/>
+          <w:lang w:bidi="fa-IR"/>
+        </w:rPr>
+        <w:t xml:space="preserve"> </w:t>
+      </w:r>
+      <w:r>
+        <w:rPr>
+          <w:rFonts w:asciiTheme="majorBidi" w:hAnsiTheme="majorBidi" w:cs="B Lotus" w:hint="cs"/>
+          <w:sz w:val="28"/>
+          <w:szCs w:val="28"/>
+          <w:rtl/>
+          <w:lang w:bidi="fa-IR"/>
+        </w:rPr>
+        <w:t>مشخصی</w:t>
+      </w:r>
+      <w:r>
+        <w:rPr>
+          <w:rFonts w:asciiTheme="majorBidi" w:hAnsiTheme="majorBidi" w:cs="B Lotus"/>
+          <w:sz w:val="28"/>
+          <w:szCs w:val="28"/>
+          <w:rtl/>
+          <w:lang w:bidi="fa-IR"/>
+        </w:rPr>
+        <w:t xml:space="preserve"> </w:t>
+      </w:r>
+      <w:r>
+        <w:rPr>
+          <w:rFonts w:asciiTheme="majorBidi" w:hAnsiTheme="majorBidi" w:cs="B Lotus" w:hint="cs"/>
+          <w:sz w:val="28"/>
+          <w:szCs w:val="28"/>
+          <w:rtl/>
+          <w:lang w:bidi="fa-IR"/>
+        </w:rPr>
+        <w:t>در</w:t>
+      </w:r>
+      <w:r>
+        <w:rPr>
+          <w:rFonts w:asciiTheme="majorBidi" w:hAnsiTheme="majorBidi" w:cs="B Lotus"/>
+          <w:sz w:val="28"/>
+          <w:szCs w:val="28"/>
+          <w:rtl/>
+          <w:lang w:bidi="fa-IR"/>
+        </w:rPr>
+        <w:t xml:space="preserve"> </w:t>
+      </w:r>
+      <w:r>
+        <w:rPr>
+          <w:rFonts w:asciiTheme="majorBidi" w:hAnsiTheme="majorBidi" w:cs="B Lotus" w:hint="cs"/>
+          <w:sz w:val="28"/>
+          <w:szCs w:val="28"/>
+          <w:rtl/>
+          <w:lang w:bidi="fa-IR"/>
+        </w:rPr>
+        <w:t>نظر</w:t>
+      </w:r>
+      <w:r>
+        <w:rPr>
+          <w:rFonts w:asciiTheme="majorBidi" w:hAnsiTheme="majorBidi" w:cs="B Lotus"/>
+          <w:sz w:val="28"/>
+          <w:szCs w:val="28"/>
+          <w:rtl/>
+          <w:lang w:bidi="fa-IR"/>
+        </w:rPr>
+        <w:t xml:space="preserve"> </w:t>
+      </w:r>
+      <w:r>
+        <w:rPr>
+          <w:rFonts w:asciiTheme="majorBidi" w:hAnsiTheme="majorBidi" w:cs="B Lotus" w:hint="cs"/>
+          <w:sz w:val="28"/>
+          <w:szCs w:val="28"/>
+          <w:rtl/>
+          <w:lang w:bidi="fa-IR"/>
+        </w:rPr>
+        <w:t>گرفته</w:t>
       </w:r>
       <w:r>
         <w:rPr>
@@ -6818,147 +7786,27 @@
           <w:rtl/>
           <w:lang w:bidi="fa-IR"/>
         </w:rPr>
-        <w:t>توسط</w:t>
-      </w:r>
-      <w:r>
-        <w:rPr>
-          <w:rFonts w:asciiTheme="majorBidi" w:hAnsiTheme="majorBidi" w:cs="B Lotus"/>
-          <w:sz w:val="28"/>
-          <w:szCs w:val="28"/>
-          <w:rtl/>
-          <w:lang w:bidi="fa-IR"/>
-        </w:rPr>
-        <w:t xml:space="preserve"> </w:t>
-      </w:r>
-      <w:r>
-        <w:rPr>
-          <w:rFonts w:asciiTheme="majorBidi" w:hAnsiTheme="majorBidi" w:cs="B Lotus" w:hint="cs"/>
-          <w:sz w:val="28"/>
-          <w:szCs w:val="28"/>
-          <w:rtl/>
-          <w:lang w:bidi="fa-IR"/>
-        </w:rPr>
-        <w:t>تمامی</w:t>
-      </w:r>
-      <w:r>
-        <w:rPr>
-          <w:rFonts w:asciiTheme="majorBidi" w:hAnsiTheme="majorBidi" w:cs="B Lotus"/>
-          <w:sz w:val="28"/>
-          <w:szCs w:val="28"/>
-          <w:rtl/>
-          <w:lang w:bidi="fa-IR"/>
-        </w:rPr>
-        <w:t xml:space="preserve"> </w:t>
-      </w:r>
-      <w:r>
-        <w:rPr>
-          <w:rFonts w:asciiTheme="majorBidi" w:hAnsiTheme="majorBidi" w:cs="B Lotus" w:hint="cs"/>
-          <w:sz w:val="28"/>
-          <w:szCs w:val="28"/>
-          <w:rtl/>
-          <w:lang w:bidi="fa-IR"/>
-        </w:rPr>
-        <w:t>عاملهای</w:t>
-      </w:r>
-      <w:r>
-        <w:rPr>
-          <w:rFonts w:asciiTheme="majorBidi" w:hAnsiTheme="majorBidi" w:cs="B Lotus"/>
-          <w:sz w:val="28"/>
-          <w:szCs w:val="28"/>
-          <w:rtl/>
-          <w:lang w:bidi="fa-IR"/>
-        </w:rPr>
-        <w:t xml:space="preserve"> </w:t>
-      </w:r>
-      <w:r>
-        <w:rPr>
-          <w:rFonts w:asciiTheme="majorBidi" w:hAnsiTheme="majorBidi" w:cs="B Lotus" w:hint="cs"/>
-          <w:sz w:val="28"/>
-          <w:szCs w:val="28"/>
-          <w:rtl/>
-          <w:lang w:bidi="fa-IR"/>
-        </w:rPr>
-        <w:t>کارگر</w:t>
-      </w:r>
-      <w:r>
-        <w:rPr>
-          <w:rFonts w:asciiTheme="majorBidi" w:hAnsiTheme="majorBidi" w:cs="B Lotus"/>
-          <w:sz w:val="28"/>
-          <w:szCs w:val="28"/>
-          <w:rtl/>
-          <w:lang w:bidi="fa-IR"/>
-        </w:rPr>
-        <w:t xml:space="preserve"> </w:t>
-      </w:r>
-      <w:r>
-        <w:rPr>
-          <w:rFonts w:asciiTheme="majorBidi" w:hAnsiTheme="majorBidi" w:cs="B Lotus" w:hint="cs"/>
-          <w:sz w:val="28"/>
-          <w:szCs w:val="28"/>
-          <w:rtl/>
-          <w:lang w:bidi="fa-IR"/>
-        </w:rPr>
-        <w:t>عضو</w:t>
-      </w:r>
-      <w:r>
-        <w:rPr>
-          <w:rFonts w:asciiTheme="majorBidi" w:hAnsiTheme="majorBidi" w:cs="B Lotus"/>
-          <w:sz w:val="28"/>
-          <w:szCs w:val="28"/>
-          <w:rtl/>
-          <w:lang w:bidi="fa-IR"/>
-        </w:rPr>
-        <w:t xml:space="preserve"> </w:t>
-      </w:r>
-      <w:r>
-        <w:rPr>
-          <w:rFonts w:asciiTheme="majorBidi" w:hAnsiTheme="majorBidi" w:cs="B Lotus" w:hint="cs"/>
-          <w:sz w:val="28"/>
-          <w:szCs w:val="28"/>
-          <w:rtl/>
-          <w:lang w:bidi="fa-IR"/>
-        </w:rPr>
-        <w:t>گروه</w:t>
-      </w:r>
-      <w:r>
-        <w:rPr>
-          <w:rFonts w:asciiTheme="majorBidi" w:hAnsiTheme="majorBidi" w:cs="B Lotus"/>
-          <w:sz w:val="28"/>
-          <w:szCs w:val="28"/>
-          <w:rtl/>
-          <w:lang w:bidi="fa-IR"/>
-        </w:rPr>
-        <w:t xml:space="preserve"> </w:t>
-      </w:r>
-      <w:r>
-        <w:rPr>
-          <w:rFonts w:asciiTheme="majorBidi" w:hAnsiTheme="majorBidi" w:cs="B Lotus" w:hint="cs"/>
-          <w:sz w:val="28"/>
-          <w:szCs w:val="28"/>
-          <w:rtl/>
-          <w:lang w:bidi="fa-IR"/>
-        </w:rPr>
-        <w:t>توسط</w:t>
-      </w:r>
-      <w:r>
-        <w:rPr>
-          <w:rFonts w:asciiTheme="majorBidi" w:hAnsiTheme="majorBidi" w:cs="B Lotus"/>
-          <w:sz w:val="28"/>
-          <w:szCs w:val="28"/>
-          <w:rtl/>
-          <w:lang w:bidi="fa-IR"/>
-        </w:rPr>
-        <w:t xml:space="preserve"> </w:t>
-      </w:r>
-      <w:r>
-        <w:rPr>
-          <w:rFonts w:asciiTheme="majorBidi" w:hAnsiTheme="majorBidi" w:cs="B Lotus" w:hint="cs"/>
-          <w:sz w:val="28"/>
-          <w:szCs w:val="28"/>
-          <w:rtl/>
-          <w:lang w:bidi="fa-IR"/>
-        </w:rPr>
-        <w:t>این</w:t>
+        <w:t>و</w:t>
+      </w:r>
+      <w:r>
+        <w:rPr>
+          <w:rFonts w:asciiTheme="majorBidi" w:hAnsiTheme="majorBidi" w:cs="B Lotus"/>
+          <w:sz w:val="28"/>
+          <w:szCs w:val="28"/>
+          <w:rtl/>
+          <w:lang w:bidi="fa-IR"/>
+        </w:rPr>
+        <w:t xml:space="preserve"> </w:t>
+      </w:r>
+      <w:r>
+        <w:rPr>
+          <w:rFonts w:asciiTheme="majorBidi" w:hAnsiTheme="majorBidi" w:cs="B Lotus" w:hint="cs"/>
+          <w:sz w:val="28"/>
+          <w:szCs w:val="28"/>
+          <w:rtl/>
+          <w:lang w:bidi="fa-IR"/>
+        </w:rPr>
+        <w:t>هر</w:t>
       </w:r>
       <w:r>
         <w:rPr>
@@ -6998,316 +7846,27 @@
           <w:rtl/>
           <w:lang w:bidi="fa-IR"/>
         </w:rPr>
-        <w:t>تجمیع</w:t>
-      </w:r>
-      <w:r>
-        <w:rPr>
-          <w:rFonts w:asciiTheme="majorBidi" w:hAnsiTheme="majorBidi" w:cs="B Lotus"/>
-          <w:sz w:val="28"/>
-          <w:szCs w:val="28"/>
-          <w:rtl/>
-          <w:lang w:bidi="fa-IR"/>
-        </w:rPr>
-        <w:t xml:space="preserve"> </w:t>
-      </w:r>
-      <w:r>
-        <w:rPr>
-          <w:rFonts w:asciiTheme="majorBidi" w:hAnsiTheme="majorBidi" w:cs="B Lotus" w:hint="cs"/>
-          <w:sz w:val="28"/>
-          <w:szCs w:val="28"/>
-          <w:rtl/>
-          <w:lang w:bidi="fa-IR"/>
-        </w:rPr>
-        <w:t>شده</w:t>
-      </w:r>
-      <w:r>
-        <w:rPr>
-          <w:rFonts w:asciiTheme="majorBidi" w:hAnsiTheme="majorBidi" w:cs="B Lotus"/>
-          <w:sz w:val="28"/>
-          <w:szCs w:val="28"/>
-          <w:rtl/>
-          <w:lang w:bidi="fa-IR"/>
-        </w:rPr>
-        <w:t xml:space="preserve"> </w:t>
-      </w:r>
-      <w:r>
-        <w:rPr>
-          <w:rFonts w:asciiTheme="majorBidi" w:hAnsiTheme="majorBidi" w:cs="B Lotus" w:hint="cs"/>
-          <w:sz w:val="28"/>
-          <w:szCs w:val="28"/>
-          <w:rtl/>
-          <w:lang w:bidi="fa-IR"/>
-        </w:rPr>
-        <w:t>و</w:t>
-      </w:r>
-      <w:r>
-        <w:rPr>
-          <w:rFonts w:asciiTheme="majorBidi" w:hAnsiTheme="majorBidi" w:cs="B Lotus"/>
-          <w:sz w:val="28"/>
-          <w:szCs w:val="28"/>
-          <w:rtl/>
-          <w:lang w:bidi="fa-IR"/>
-        </w:rPr>
-        <w:t xml:space="preserve"> </w:t>
-      </w:r>
-      <w:r>
-        <w:rPr>
-          <w:rFonts w:asciiTheme="majorBidi" w:hAnsiTheme="majorBidi" w:cs="B Lotus" w:hint="cs"/>
-          <w:sz w:val="28"/>
-          <w:szCs w:val="28"/>
-          <w:rtl/>
-          <w:lang w:bidi="fa-IR"/>
-        </w:rPr>
-        <w:t>اطلاعات</w:t>
-      </w:r>
-      <w:r>
-        <w:rPr>
-          <w:rFonts w:asciiTheme="majorBidi" w:hAnsiTheme="majorBidi" w:cs="B Lotus"/>
-          <w:sz w:val="28"/>
-          <w:szCs w:val="28"/>
-          <w:rtl/>
-          <w:lang w:bidi="fa-IR"/>
-        </w:rPr>
-        <w:t xml:space="preserve"> </w:t>
-      </w:r>
-      <w:r>
-        <w:rPr>
-          <w:rFonts w:asciiTheme="majorBidi" w:hAnsiTheme="majorBidi" w:cs="B Lotus" w:hint="cs"/>
-          <w:sz w:val="28"/>
-          <w:szCs w:val="28"/>
-          <w:rtl/>
-          <w:lang w:bidi="fa-IR"/>
-        </w:rPr>
-        <w:t>خارجی</w:t>
-      </w:r>
-      <w:r>
-        <w:rPr>
-          <w:rFonts w:asciiTheme="majorBidi" w:hAnsiTheme="majorBidi" w:cs="B Lotus" w:hint="cs"/>
-          <w:sz w:val="28"/>
-          <w:szCs w:val="28"/>
-          <w:rtl/>
-          <w:lang w:bidi="fa-IR"/>
-        </w:rPr>
-        <w:t xml:space="preserve"> </w:t>
-      </w:r>
-      <w:r>
-        <w:rPr>
-          <w:rFonts w:asciiTheme="majorBidi" w:hAnsiTheme="majorBidi" w:cs="B Lotus" w:hint="cs"/>
-          <w:sz w:val="28"/>
-          <w:szCs w:val="28"/>
-          <w:rtl/>
-          <w:lang w:bidi="fa-IR"/>
-        </w:rPr>
-        <w:t>نیز</w:t>
-      </w:r>
-      <w:r>
-        <w:rPr>
-          <w:rFonts w:asciiTheme="majorBidi" w:hAnsiTheme="majorBidi" w:cs="B Lotus"/>
-          <w:sz w:val="28"/>
-          <w:szCs w:val="28"/>
-          <w:rtl/>
-          <w:lang w:bidi="fa-IR"/>
-        </w:rPr>
-        <w:t xml:space="preserve"> </w:t>
-      </w:r>
-      <w:r>
-        <w:rPr>
-          <w:rFonts w:asciiTheme="majorBidi" w:hAnsiTheme="majorBidi" w:cs="B Lotus" w:hint="cs"/>
-          <w:sz w:val="28"/>
-          <w:szCs w:val="28"/>
-          <w:rtl/>
-          <w:lang w:bidi="fa-IR"/>
-        </w:rPr>
-        <w:t>تا</w:t>
-      </w:r>
-      <w:r>
-        <w:rPr>
-          <w:rFonts w:asciiTheme="majorBidi" w:hAnsiTheme="majorBidi" w:cs="B Lotus"/>
-          <w:sz w:val="28"/>
-          <w:szCs w:val="28"/>
-          <w:rtl/>
-          <w:lang w:bidi="fa-IR"/>
-        </w:rPr>
-        <w:t xml:space="preserve"> </w:t>
-      </w:r>
-      <w:r>
-        <w:rPr>
-          <w:rFonts w:asciiTheme="majorBidi" w:hAnsiTheme="majorBidi" w:cs="B Lotus" w:hint="cs"/>
-          <w:sz w:val="28"/>
-          <w:szCs w:val="28"/>
-          <w:rtl/>
-          <w:lang w:bidi="fa-IR"/>
-        </w:rPr>
-        <w:t>حد</w:t>
-      </w:r>
-      <w:r>
-        <w:rPr>
-          <w:rFonts w:asciiTheme="majorBidi" w:hAnsiTheme="majorBidi" w:cs="B Lotus"/>
-          <w:sz w:val="28"/>
-          <w:szCs w:val="28"/>
-          <w:rtl/>
-          <w:lang w:bidi="fa-IR"/>
-        </w:rPr>
-        <w:t xml:space="preserve"> </w:t>
-      </w:r>
-      <w:r>
-        <w:rPr>
-          <w:rFonts w:asciiTheme="majorBidi" w:hAnsiTheme="majorBidi" w:cs="B Lotus" w:hint="cs"/>
-          <w:sz w:val="28"/>
-          <w:szCs w:val="28"/>
-          <w:rtl/>
-          <w:lang w:bidi="fa-IR"/>
-        </w:rPr>
-        <w:t>امکان</w:t>
-      </w:r>
-      <w:r>
-        <w:rPr>
-          <w:rFonts w:asciiTheme="majorBidi" w:hAnsiTheme="majorBidi" w:cs="B Lotus"/>
-          <w:sz w:val="28"/>
-          <w:szCs w:val="28"/>
-          <w:rtl/>
-          <w:lang w:bidi="fa-IR"/>
-        </w:rPr>
-        <w:t xml:space="preserve"> </w:t>
-      </w:r>
-      <w:r>
-        <w:rPr>
-          <w:rFonts w:asciiTheme="majorBidi" w:hAnsiTheme="majorBidi" w:cs="B Lotus" w:hint="cs"/>
-          <w:sz w:val="28"/>
-          <w:szCs w:val="28"/>
-          <w:rtl/>
-          <w:lang w:bidi="fa-IR"/>
-        </w:rPr>
-        <w:t>به</w:t>
-      </w:r>
-      <w:r>
-        <w:rPr>
-          <w:rFonts w:asciiTheme="majorBidi" w:hAnsiTheme="majorBidi" w:cs="B Lotus"/>
-          <w:sz w:val="28"/>
-          <w:szCs w:val="28"/>
-          <w:rtl/>
-          <w:lang w:bidi="fa-IR"/>
-        </w:rPr>
-        <w:t xml:space="preserve"> </w:t>
-      </w:r>
-      <w:r>
-        <w:rPr>
-          <w:rFonts w:asciiTheme="majorBidi" w:hAnsiTheme="majorBidi" w:cs="B Lotus" w:hint="cs"/>
-          <w:sz w:val="28"/>
-          <w:szCs w:val="28"/>
-          <w:rtl/>
-          <w:lang w:bidi="fa-IR"/>
-        </w:rPr>
-        <w:t>این</w:t>
-      </w:r>
-      <w:r>
-        <w:rPr>
-          <w:rFonts w:asciiTheme="majorBidi" w:hAnsiTheme="majorBidi" w:cs="B Lotus"/>
-          <w:sz w:val="28"/>
-          <w:szCs w:val="28"/>
-          <w:rtl/>
-          <w:lang w:bidi="fa-IR"/>
-        </w:rPr>
-        <w:t xml:space="preserve"> </w:t>
-      </w:r>
-      <w:r>
-        <w:rPr>
-          <w:rFonts w:asciiTheme="majorBidi" w:hAnsiTheme="majorBidi" w:cs="B Lotus" w:hint="cs"/>
-          <w:sz w:val="28"/>
-          <w:szCs w:val="28"/>
-          <w:rtl/>
-          <w:lang w:bidi="fa-IR"/>
-        </w:rPr>
-        <w:t>عامل</w:t>
-      </w:r>
-      <w:r>
-        <w:rPr>
-          <w:rFonts w:asciiTheme="majorBidi" w:hAnsiTheme="majorBidi" w:cs="B Lotus"/>
-          <w:sz w:val="28"/>
-          <w:szCs w:val="28"/>
-          <w:rtl/>
-          <w:lang w:bidi="fa-IR"/>
-        </w:rPr>
-        <w:t xml:space="preserve"> </w:t>
-      </w:r>
-      <w:r>
-        <w:rPr>
-          <w:rFonts w:asciiTheme="majorBidi" w:hAnsiTheme="majorBidi" w:cs="B Lotus" w:hint="cs"/>
-          <w:sz w:val="28"/>
-          <w:szCs w:val="28"/>
-          <w:rtl/>
-          <w:lang w:bidi="fa-IR"/>
-        </w:rPr>
-        <w:t>ارجاع</w:t>
-      </w:r>
-      <w:r>
-        <w:rPr>
-          <w:rFonts w:asciiTheme="majorBidi" w:hAnsiTheme="majorBidi" w:cs="B Lotus"/>
-          <w:sz w:val="28"/>
-          <w:szCs w:val="28"/>
-          <w:rtl/>
-          <w:lang w:bidi="fa-IR"/>
-        </w:rPr>
-        <w:t xml:space="preserve"> </w:t>
-      </w:r>
-      <w:r>
-        <w:rPr>
-          <w:rFonts w:asciiTheme="majorBidi" w:hAnsiTheme="majorBidi" w:cs="B Lotus" w:hint="cs"/>
-          <w:sz w:val="28"/>
-          <w:szCs w:val="28"/>
-          <w:rtl/>
-          <w:lang w:bidi="fa-IR"/>
-        </w:rPr>
-        <w:t>می</w:t>
-      </w:r>
-      <w:r>
-        <w:rPr>
-          <w:rFonts w:asciiTheme="majorBidi" w:hAnsiTheme="majorBidi" w:cs="B Lotus" w:hint="cs"/>
-          <w:sz w:val="28"/>
-          <w:szCs w:val="28"/>
-          <w:rtl/>
-          <w:lang w:bidi="fa-IR"/>
-        </w:rPr>
-        <w:t xml:space="preserve"> </w:t>
-      </w:r>
-      <w:r>
-        <w:rPr>
-          <w:rFonts w:asciiTheme="majorBidi" w:hAnsiTheme="majorBidi" w:cs="B Lotus" w:hint="cs"/>
-          <w:sz w:val="28"/>
-          <w:szCs w:val="28"/>
-          <w:rtl/>
-          <w:lang w:bidi="fa-IR"/>
-        </w:rPr>
-        <w:t>شوند</w:t>
-      </w:r>
-      <w:r>
-        <w:rPr>
-          <w:rFonts w:asciiTheme="majorBidi" w:hAnsiTheme="majorBidi" w:cs="B Lotus"/>
-          <w:sz w:val="28"/>
-          <w:szCs w:val="28"/>
-          <w:lang w:bidi="fa-IR"/>
-        </w:rPr>
-        <w:t>.</w:t>
-      </w:r>
-      <w:r>
-        <w:rPr>
-          <w:rFonts w:asciiTheme="majorBidi" w:hAnsiTheme="majorBidi" w:cs="B Lotus" w:hint="cs"/>
-          <w:sz w:val="28"/>
-          <w:szCs w:val="28"/>
-          <w:rtl/>
-          <w:lang w:bidi="fa-IR"/>
-        </w:rPr>
-        <w:t xml:space="preserve"> </w:t>
-      </w:r>
-      <w:r>
-        <w:rPr>
-          <w:rFonts w:asciiTheme="majorBidi" w:hAnsiTheme="majorBidi" w:cs="B Lotus" w:hint="cs"/>
-          <w:sz w:val="28"/>
-          <w:szCs w:val="28"/>
-          <w:rtl/>
-          <w:lang w:bidi="fa-IR"/>
-        </w:rPr>
-        <w:t>هر</w:t>
+        <w:t>راهنما</w:t>
+      </w:r>
+      <w:r>
+        <w:rPr>
+          <w:rFonts w:asciiTheme="majorBidi" w:hAnsiTheme="majorBidi" w:cs="B Lotus"/>
+          <w:sz w:val="28"/>
+          <w:szCs w:val="28"/>
+          <w:rtl/>
+          <w:lang w:bidi="fa-IR"/>
+        </w:rPr>
+        <w:t xml:space="preserve"> </w:t>
+      </w:r>
+      <w:r>
+        <w:rPr>
+          <w:rFonts w:asciiTheme="majorBidi" w:hAnsiTheme="majorBidi" w:cs="B Lotus" w:hint="cs"/>
+          <w:sz w:val="28"/>
+          <w:szCs w:val="28"/>
+          <w:rtl/>
+          <w:lang w:bidi="fa-IR"/>
+        </w:rPr>
+        <w:t>با</w:t>
       </w:r>
       <w:r>
         <w:rPr>
@@ -7331,283 +7890,23 @@
       </w:r>
       <w:r>
         <w:rPr>
-          <w:rFonts w:asciiTheme="majorBidi" w:hAnsiTheme="majorBidi" w:cs="B Lotus"/>
-          <w:sz w:val="28"/>
-          <w:szCs w:val="28"/>
-          <w:rtl/>
-          <w:lang w:bidi="fa-IR"/>
-        </w:rPr>
-        <w:t xml:space="preserve"> </w:t>
-      </w:r>
-      <w:r>
-        <w:rPr>
-          <w:rFonts w:asciiTheme="majorBidi" w:hAnsiTheme="majorBidi" w:cs="B Lotus" w:hint="cs"/>
-          <w:sz w:val="28"/>
-          <w:szCs w:val="28"/>
-          <w:rtl/>
-          <w:lang w:bidi="fa-IR"/>
-        </w:rPr>
-        <w:t>قادر</w:t>
-      </w:r>
-      <w:r>
-        <w:rPr>
-          <w:rFonts w:asciiTheme="majorBidi" w:hAnsiTheme="majorBidi" w:cs="B Lotus"/>
-          <w:sz w:val="28"/>
-          <w:szCs w:val="28"/>
-          <w:rtl/>
-          <w:lang w:bidi="fa-IR"/>
-        </w:rPr>
-        <w:t xml:space="preserve"> </w:t>
-      </w:r>
-      <w:r>
-        <w:rPr>
-          <w:rFonts w:asciiTheme="majorBidi" w:hAnsiTheme="majorBidi" w:cs="B Lotus" w:hint="cs"/>
-          <w:sz w:val="28"/>
-          <w:szCs w:val="28"/>
-          <w:rtl/>
-          <w:lang w:bidi="fa-IR"/>
-        </w:rPr>
-        <w:t>به</w:t>
-      </w:r>
-      <w:r>
-        <w:rPr>
-          <w:rFonts w:asciiTheme="majorBidi" w:hAnsiTheme="majorBidi" w:cs="B Lotus"/>
-          <w:sz w:val="28"/>
-          <w:szCs w:val="28"/>
-          <w:rtl/>
-          <w:lang w:bidi="fa-IR"/>
-        </w:rPr>
-        <w:t xml:space="preserve"> </w:t>
-      </w:r>
-      <w:r>
-        <w:rPr>
-          <w:rFonts w:asciiTheme="majorBidi" w:hAnsiTheme="majorBidi" w:cs="B Lotus" w:hint="cs"/>
-          <w:sz w:val="28"/>
-          <w:szCs w:val="28"/>
-          <w:rtl/>
-          <w:lang w:bidi="fa-IR"/>
-        </w:rPr>
-        <w:t>تبادل</w:t>
-      </w:r>
-      <w:r>
-        <w:rPr>
-          <w:rFonts w:asciiTheme="majorBidi" w:hAnsiTheme="majorBidi" w:cs="B Lotus"/>
-          <w:sz w:val="28"/>
-          <w:szCs w:val="28"/>
-          <w:rtl/>
-          <w:lang w:bidi="fa-IR"/>
-        </w:rPr>
-        <w:t xml:space="preserve"> </w:t>
-      </w:r>
-      <w:r>
-        <w:rPr>
-          <w:rFonts w:asciiTheme="majorBidi" w:hAnsiTheme="majorBidi" w:cs="B Lotus" w:hint="cs"/>
-          <w:sz w:val="28"/>
-          <w:szCs w:val="28"/>
-          <w:rtl/>
-          <w:lang w:bidi="fa-IR"/>
-        </w:rPr>
-        <w:t>اطلاعات</w:t>
-      </w:r>
-      <w:r>
-        <w:rPr>
-          <w:rFonts w:asciiTheme="majorBidi" w:hAnsiTheme="majorBidi" w:cs="B Lotus"/>
-          <w:sz w:val="28"/>
-          <w:szCs w:val="28"/>
-          <w:rtl/>
-          <w:lang w:bidi="fa-IR"/>
-        </w:rPr>
-        <w:t xml:space="preserve"> </w:t>
-      </w:r>
-      <w:r>
-        <w:rPr>
-          <w:rFonts w:asciiTheme="majorBidi" w:hAnsiTheme="majorBidi" w:cs="B Lotus" w:hint="cs"/>
-          <w:sz w:val="28"/>
-          <w:szCs w:val="28"/>
-          <w:rtl/>
-          <w:lang w:bidi="fa-IR"/>
-        </w:rPr>
-        <w:t>با</w:t>
-      </w:r>
-      <w:r>
-        <w:rPr>
-          <w:rFonts w:asciiTheme="majorBidi" w:hAnsiTheme="majorBidi" w:cs="B Lotus"/>
-          <w:sz w:val="28"/>
-          <w:szCs w:val="28"/>
-          <w:rtl/>
-          <w:lang w:bidi="fa-IR"/>
-        </w:rPr>
-        <w:t xml:space="preserve"> </w:t>
-      </w:r>
-      <w:r>
-        <w:rPr>
-          <w:rFonts w:asciiTheme="majorBidi" w:hAnsiTheme="majorBidi" w:cs="B Lotus" w:hint="cs"/>
-          <w:sz w:val="28"/>
-          <w:szCs w:val="28"/>
-          <w:rtl/>
-          <w:lang w:bidi="fa-IR"/>
-        </w:rPr>
-        <w:t>راهنمای</w:t>
-      </w:r>
-      <w:r>
-        <w:rPr>
-          <w:rFonts w:asciiTheme="majorBidi" w:hAnsiTheme="majorBidi" w:cs="B Lotus"/>
-          <w:sz w:val="28"/>
-          <w:szCs w:val="28"/>
-          <w:rtl/>
-          <w:lang w:bidi="fa-IR"/>
-        </w:rPr>
-        <w:t xml:space="preserve"> </w:t>
-      </w:r>
-      <w:r>
-        <w:rPr>
-          <w:rFonts w:asciiTheme="majorBidi" w:hAnsiTheme="majorBidi" w:cs="B Lotus" w:hint="cs"/>
-          <w:sz w:val="28"/>
-          <w:szCs w:val="28"/>
-          <w:rtl/>
-          <w:lang w:bidi="fa-IR"/>
-        </w:rPr>
-        <w:t>مربوط</w:t>
-      </w:r>
-      <w:r>
-        <w:rPr>
-          <w:rFonts w:asciiTheme="majorBidi" w:hAnsiTheme="majorBidi" w:cs="B Lotus"/>
-          <w:sz w:val="28"/>
-          <w:szCs w:val="28"/>
-          <w:rtl/>
-          <w:lang w:bidi="fa-IR"/>
-        </w:rPr>
-        <w:t xml:space="preserve"> </w:t>
-      </w:r>
-      <w:r>
-        <w:rPr>
-          <w:rFonts w:asciiTheme="majorBidi" w:hAnsiTheme="majorBidi" w:cs="B Lotus" w:hint="cs"/>
-          <w:sz w:val="28"/>
-          <w:szCs w:val="28"/>
-          <w:rtl/>
-          <w:lang w:bidi="fa-IR"/>
-        </w:rPr>
-        <w:t>به</w:t>
-      </w:r>
-      <w:r>
-        <w:rPr>
-          <w:rFonts w:asciiTheme="majorBidi" w:hAnsiTheme="majorBidi" w:cs="B Lotus"/>
-          <w:sz w:val="28"/>
-          <w:szCs w:val="28"/>
-          <w:rtl/>
-          <w:lang w:bidi="fa-IR"/>
-        </w:rPr>
-        <w:t xml:space="preserve"> </w:t>
-      </w:r>
-      <w:r>
-        <w:rPr>
-          <w:rFonts w:asciiTheme="majorBidi" w:hAnsiTheme="majorBidi" w:cs="B Lotus" w:hint="cs"/>
-          <w:sz w:val="28"/>
-          <w:szCs w:val="28"/>
-          <w:rtl/>
-          <w:lang w:bidi="fa-IR"/>
-        </w:rPr>
-        <w:t>خود،</w:t>
-      </w:r>
-      <w:r>
-        <w:rPr>
-          <w:rFonts w:asciiTheme="majorBidi" w:hAnsiTheme="majorBidi" w:cs="B Lotus"/>
-          <w:sz w:val="28"/>
-          <w:szCs w:val="28"/>
-          <w:rtl/>
-          <w:lang w:bidi="fa-IR"/>
-        </w:rPr>
-        <w:t xml:space="preserve"> </w:t>
-      </w:r>
-      <w:r>
-        <w:rPr>
-          <w:rFonts w:asciiTheme="majorBidi" w:hAnsiTheme="majorBidi" w:cs="B Lotus" w:hint="cs"/>
-          <w:sz w:val="28"/>
-          <w:szCs w:val="28"/>
-          <w:rtl/>
-          <w:lang w:bidi="fa-IR"/>
-        </w:rPr>
-        <w:t>پیام</w:t>
-      </w:r>
-      <w:r>
-        <w:rPr>
-          <w:rFonts w:asciiTheme="majorBidi" w:hAnsiTheme="majorBidi" w:cs="B Lotus" w:hint="cs"/>
-          <w:sz w:val="28"/>
-          <w:szCs w:val="28"/>
-          <w:rtl/>
-          <w:lang w:bidi="fa-IR"/>
-        </w:rPr>
-        <w:t xml:space="preserve"> </w:t>
-      </w:r>
-      <w:r>
-        <w:rPr>
-          <w:rFonts w:asciiTheme="majorBidi" w:hAnsiTheme="majorBidi" w:cs="B Lotus" w:hint="cs"/>
-          <w:sz w:val="28"/>
-          <w:szCs w:val="28"/>
-          <w:rtl/>
-          <w:lang w:bidi="fa-IR"/>
-        </w:rPr>
-        <w:t>رسانها</w:t>
-      </w:r>
-      <w:r>
-        <w:rPr>
-          <w:rFonts w:asciiTheme="majorBidi" w:hAnsiTheme="majorBidi" w:cs="B Lotus"/>
-          <w:sz w:val="28"/>
-          <w:szCs w:val="28"/>
-          <w:rtl/>
-          <w:lang w:bidi="fa-IR"/>
-        </w:rPr>
-        <w:t xml:space="preserve"> </w:t>
-      </w:r>
-      <w:r>
-        <w:rPr>
-          <w:rFonts w:asciiTheme="majorBidi" w:hAnsiTheme="majorBidi" w:cs="B Lotus" w:hint="cs"/>
-          <w:sz w:val="28"/>
-          <w:szCs w:val="28"/>
-          <w:rtl/>
-          <w:lang w:bidi="fa-IR"/>
-        </w:rPr>
-        <w:t>و</w:t>
-      </w:r>
-      <w:r>
-        <w:rPr>
-          <w:rFonts w:asciiTheme="majorBidi" w:hAnsiTheme="majorBidi" w:cs="B Lotus"/>
-          <w:sz w:val="28"/>
-          <w:szCs w:val="28"/>
-          <w:rtl/>
-          <w:lang w:bidi="fa-IR"/>
-        </w:rPr>
-        <w:t xml:space="preserve"> </w:t>
-      </w:r>
-      <w:r>
-        <w:rPr>
-          <w:rFonts w:asciiTheme="majorBidi" w:hAnsiTheme="majorBidi" w:cs="B Lotus" w:hint="cs"/>
-          <w:sz w:val="28"/>
-          <w:szCs w:val="28"/>
-          <w:rtl/>
-          <w:lang w:bidi="fa-IR"/>
-        </w:rPr>
-        <w:t>سرگروههای</w:t>
-      </w:r>
-      <w:r>
-        <w:rPr>
-          <w:rFonts w:asciiTheme="majorBidi" w:hAnsiTheme="majorBidi" w:cs="B Lotus"/>
-          <w:sz w:val="28"/>
-          <w:szCs w:val="28"/>
-          <w:rtl/>
-          <w:lang w:bidi="fa-IR"/>
-        </w:rPr>
-        <w:t xml:space="preserve"> </w:t>
-      </w:r>
-      <w:r>
-        <w:rPr>
-          <w:rFonts w:asciiTheme="majorBidi" w:hAnsiTheme="majorBidi" w:cs="B Lotus" w:hint="cs"/>
-          <w:sz w:val="28"/>
-          <w:szCs w:val="28"/>
-          <w:rtl/>
-          <w:lang w:bidi="fa-IR"/>
-        </w:rPr>
-        <w:t>دیگر</w:t>
+          <w:rFonts w:asciiTheme="majorBidi" w:hAnsiTheme="majorBidi" w:cs="B Lotus" w:hint="cs"/>
+          <w:sz w:val="28"/>
+          <w:szCs w:val="28"/>
+          <w:rtl/>
+          <w:lang w:bidi="fa-IR"/>
+        </w:rPr>
+        <w:t xml:space="preserve"> </w:t>
+      </w:r>
+      <w:r>
+        <w:rPr>
+          <w:rFonts w:asciiTheme="majorBidi" w:hAnsiTheme="majorBidi" w:cs="B Lotus" w:hint="cs"/>
+          <w:sz w:val="28"/>
+          <w:szCs w:val="28"/>
+          <w:rtl/>
+          <w:lang w:bidi="fa-IR"/>
+        </w:rPr>
+        <w:t>های</w:t>
       </w:r>
       <w:r>
         <w:rPr>
@@ -7647,376 +7946,7 @@
           <w:rtl/>
           <w:lang w:bidi="fa-IR"/>
         </w:rPr>
-        <w:t>ها</w:t>
-      </w:r>
-      <w:r>
-        <w:rPr>
-          <w:rFonts w:asciiTheme="majorBidi" w:hAnsiTheme="majorBidi" w:cs="B Lotus" w:hint="cs"/>
-          <w:sz w:val="28"/>
-          <w:szCs w:val="28"/>
-          <w:rtl/>
-          <w:lang w:bidi="fa-IR"/>
-        </w:rPr>
-        <w:t xml:space="preserve"> ا</w:t>
-      </w:r>
-      <w:r>
-        <w:rPr>
-          <w:rFonts w:asciiTheme="majorBidi" w:hAnsiTheme="majorBidi" w:cs="B Lotus" w:hint="cs"/>
-          <w:sz w:val="28"/>
-          <w:szCs w:val="28"/>
-          <w:rtl/>
-          <w:lang w:bidi="fa-IR"/>
-        </w:rPr>
-        <w:t>ست</w:t>
-      </w:r>
-      <w:r>
-        <w:rPr>
-          <w:rFonts w:asciiTheme="majorBidi" w:hAnsiTheme="majorBidi" w:cs="B Lotus"/>
-          <w:sz w:val="28"/>
-          <w:szCs w:val="28"/>
-          <w:lang w:bidi="fa-IR"/>
-        </w:rPr>
-        <w:t>.</w:t>
-      </w:r>
-      <w:r>
-        <w:rPr>
-          <w:rFonts w:asciiTheme="majorBidi" w:hAnsiTheme="majorBidi" w:cs="B Lotus" w:hint="cs"/>
-          <w:sz w:val="28"/>
-          <w:szCs w:val="28"/>
-          <w:rtl/>
-          <w:lang w:bidi="fa-IR"/>
-        </w:rPr>
-        <w:t xml:space="preserve"> </w:t>
-      </w:r>
-      <w:r>
-        <w:rPr>
-          <w:rFonts w:asciiTheme="majorBidi" w:hAnsiTheme="majorBidi" w:cs="B Lotus" w:hint="cs"/>
-          <w:sz w:val="28"/>
-          <w:szCs w:val="28"/>
-          <w:rtl/>
-          <w:lang w:bidi="fa-IR"/>
-        </w:rPr>
-        <w:t>برای</w:t>
-      </w:r>
-      <w:r>
-        <w:rPr>
-          <w:rFonts w:asciiTheme="majorBidi" w:hAnsiTheme="majorBidi" w:cs="B Lotus"/>
-          <w:sz w:val="28"/>
-          <w:szCs w:val="28"/>
-          <w:rtl/>
-          <w:lang w:bidi="fa-IR"/>
-        </w:rPr>
-        <w:t xml:space="preserve"> </w:t>
-      </w:r>
-      <w:r>
-        <w:rPr>
-          <w:rFonts w:asciiTheme="majorBidi" w:hAnsiTheme="majorBidi" w:cs="B Lotus" w:hint="cs"/>
-          <w:sz w:val="28"/>
-          <w:szCs w:val="28"/>
-          <w:rtl/>
-          <w:lang w:bidi="fa-IR"/>
-        </w:rPr>
-        <w:t>هر</w:t>
-      </w:r>
-      <w:r>
-        <w:rPr>
-          <w:rFonts w:asciiTheme="majorBidi" w:hAnsiTheme="majorBidi" w:cs="B Lotus"/>
-          <w:sz w:val="28"/>
-          <w:szCs w:val="28"/>
-          <w:rtl/>
-          <w:lang w:bidi="fa-IR"/>
-        </w:rPr>
-        <w:t xml:space="preserve"> </w:t>
-      </w:r>
-      <w:r>
-        <w:rPr>
-          <w:rFonts w:asciiTheme="majorBidi" w:hAnsiTheme="majorBidi" w:cs="B Lotus" w:hint="cs"/>
-          <w:sz w:val="28"/>
-          <w:szCs w:val="28"/>
-          <w:rtl/>
-          <w:lang w:bidi="fa-IR"/>
-        </w:rPr>
-        <w:t>عامل</w:t>
-      </w:r>
-      <w:r>
-        <w:rPr>
-          <w:rFonts w:asciiTheme="majorBidi" w:hAnsiTheme="majorBidi" w:cs="B Lotus"/>
-          <w:sz w:val="28"/>
-          <w:szCs w:val="28"/>
-          <w:rtl/>
-          <w:lang w:bidi="fa-IR"/>
-        </w:rPr>
-        <w:t xml:space="preserve"> </w:t>
-      </w:r>
-      <w:r>
-        <w:rPr>
-          <w:rFonts w:asciiTheme="majorBidi" w:hAnsiTheme="majorBidi" w:cs="B Lotus" w:hint="cs"/>
-          <w:sz w:val="28"/>
-          <w:szCs w:val="28"/>
-          <w:rtl/>
-          <w:lang w:bidi="fa-IR"/>
-        </w:rPr>
-        <w:t>راهنما</w:t>
-      </w:r>
-      <w:r>
-        <w:rPr>
-          <w:rFonts w:asciiTheme="majorBidi" w:hAnsiTheme="majorBidi" w:cs="B Lotus"/>
-          <w:sz w:val="28"/>
-          <w:szCs w:val="28"/>
-          <w:rtl/>
-          <w:lang w:bidi="fa-IR"/>
-        </w:rPr>
-        <w:t xml:space="preserve"> </w:t>
-      </w:r>
-      <w:r>
-        <w:rPr>
-          <w:rFonts w:asciiTheme="majorBidi" w:hAnsiTheme="majorBidi" w:cs="B Lotus" w:hint="cs"/>
-          <w:sz w:val="28"/>
-          <w:szCs w:val="28"/>
-          <w:rtl/>
-          <w:lang w:bidi="fa-IR"/>
-        </w:rPr>
-        <w:t>محدوده</w:t>
-      </w:r>
-      <w:r>
-        <w:rPr>
-          <w:rFonts w:asciiTheme="majorBidi" w:hAnsiTheme="majorBidi" w:cs="B Lotus"/>
-          <w:sz w:val="28"/>
-          <w:szCs w:val="28"/>
-          <w:rtl/>
-          <w:lang w:bidi="fa-IR"/>
-        </w:rPr>
-        <w:t xml:space="preserve"> </w:t>
-      </w:r>
-      <w:r>
-        <w:rPr>
-          <w:rFonts w:asciiTheme="majorBidi" w:hAnsiTheme="majorBidi" w:cs="B Lotus" w:hint="cs"/>
-          <w:sz w:val="28"/>
-          <w:szCs w:val="28"/>
-          <w:rtl/>
-          <w:lang w:bidi="fa-IR"/>
-        </w:rPr>
-        <w:t>مشخصی</w:t>
-      </w:r>
-      <w:r>
-        <w:rPr>
-          <w:rFonts w:asciiTheme="majorBidi" w:hAnsiTheme="majorBidi" w:cs="B Lotus"/>
-          <w:sz w:val="28"/>
-          <w:szCs w:val="28"/>
-          <w:rtl/>
-          <w:lang w:bidi="fa-IR"/>
-        </w:rPr>
-        <w:t xml:space="preserve"> </w:t>
-      </w:r>
-      <w:r>
-        <w:rPr>
-          <w:rFonts w:asciiTheme="majorBidi" w:hAnsiTheme="majorBidi" w:cs="B Lotus" w:hint="cs"/>
-          <w:sz w:val="28"/>
-          <w:szCs w:val="28"/>
-          <w:rtl/>
-          <w:lang w:bidi="fa-IR"/>
-        </w:rPr>
-        <w:t>در</w:t>
-      </w:r>
-      <w:r>
-        <w:rPr>
-          <w:rFonts w:asciiTheme="majorBidi" w:hAnsiTheme="majorBidi" w:cs="B Lotus"/>
-          <w:sz w:val="28"/>
-          <w:szCs w:val="28"/>
-          <w:rtl/>
-          <w:lang w:bidi="fa-IR"/>
-        </w:rPr>
-        <w:t xml:space="preserve"> </w:t>
-      </w:r>
-      <w:r>
-        <w:rPr>
-          <w:rFonts w:asciiTheme="majorBidi" w:hAnsiTheme="majorBidi" w:cs="B Lotus" w:hint="cs"/>
-          <w:sz w:val="28"/>
-          <w:szCs w:val="28"/>
-          <w:rtl/>
-          <w:lang w:bidi="fa-IR"/>
-        </w:rPr>
-        <w:t>نظر</w:t>
-      </w:r>
-      <w:r>
-        <w:rPr>
-          <w:rFonts w:asciiTheme="majorBidi" w:hAnsiTheme="majorBidi" w:cs="B Lotus"/>
-          <w:sz w:val="28"/>
-          <w:szCs w:val="28"/>
-          <w:rtl/>
-          <w:lang w:bidi="fa-IR"/>
-        </w:rPr>
-        <w:t xml:space="preserve"> </w:t>
-      </w:r>
-      <w:r>
-        <w:rPr>
-          <w:rFonts w:asciiTheme="majorBidi" w:hAnsiTheme="majorBidi" w:cs="B Lotus" w:hint="cs"/>
-          <w:sz w:val="28"/>
-          <w:szCs w:val="28"/>
-          <w:rtl/>
-          <w:lang w:bidi="fa-IR"/>
-        </w:rPr>
-        <w:t>گرفته</w:t>
-      </w:r>
-      <w:r>
-        <w:rPr>
-          <w:rFonts w:asciiTheme="majorBidi" w:hAnsiTheme="majorBidi" w:cs="B Lotus"/>
-          <w:sz w:val="28"/>
-          <w:szCs w:val="28"/>
-          <w:rtl/>
-          <w:lang w:bidi="fa-IR"/>
-        </w:rPr>
-        <w:t xml:space="preserve"> </w:t>
-      </w:r>
-      <w:r>
-        <w:rPr>
-          <w:rFonts w:asciiTheme="majorBidi" w:hAnsiTheme="majorBidi" w:cs="B Lotus" w:hint="cs"/>
-          <w:sz w:val="28"/>
-          <w:szCs w:val="28"/>
-          <w:rtl/>
-          <w:lang w:bidi="fa-IR"/>
-        </w:rPr>
-        <w:t>شده</w:t>
-      </w:r>
-      <w:r>
-        <w:rPr>
-          <w:rFonts w:asciiTheme="majorBidi" w:hAnsiTheme="majorBidi" w:cs="B Lotus"/>
-          <w:sz w:val="28"/>
-          <w:szCs w:val="28"/>
-          <w:rtl/>
-          <w:lang w:bidi="fa-IR"/>
-        </w:rPr>
-        <w:t xml:space="preserve"> </w:t>
-      </w:r>
-      <w:r>
-        <w:rPr>
-          <w:rFonts w:asciiTheme="majorBidi" w:hAnsiTheme="majorBidi" w:cs="B Lotus" w:hint="cs"/>
-          <w:sz w:val="28"/>
-          <w:szCs w:val="28"/>
-          <w:rtl/>
-          <w:lang w:bidi="fa-IR"/>
-        </w:rPr>
-        <w:t>و</w:t>
-      </w:r>
-      <w:r>
-        <w:rPr>
-          <w:rFonts w:asciiTheme="majorBidi" w:hAnsiTheme="majorBidi" w:cs="B Lotus"/>
-          <w:sz w:val="28"/>
-          <w:szCs w:val="28"/>
-          <w:rtl/>
-          <w:lang w:bidi="fa-IR"/>
-        </w:rPr>
-        <w:t xml:space="preserve"> </w:t>
-      </w:r>
-      <w:r>
-        <w:rPr>
-          <w:rFonts w:asciiTheme="majorBidi" w:hAnsiTheme="majorBidi" w:cs="B Lotus" w:hint="cs"/>
-          <w:sz w:val="28"/>
-          <w:szCs w:val="28"/>
-          <w:rtl/>
-          <w:lang w:bidi="fa-IR"/>
-        </w:rPr>
-        <w:t>هر</w:t>
-      </w:r>
-      <w:r>
-        <w:rPr>
-          <w:rFonts w:asciiTheme="majorBidi" w:hAnsiTheme="majorBidi" w:cs="B Lotus"/>
-          <w:sz w:val="28"/>
-          <w:szCs w:val="28"/>
-          <w:rtl/>
-          <w:lang w:bidi="fa-IR"/>
-        </w:rPr>
-        <w:t xml:space="preserve"> </w:t>
-      </w:r>
-      <w:r>
-        <w:rPr>
-          <w:rFonts w:asciiTheme="majorBidi" w:hAnsiTheme="majorBidi" w:cs="B Lotus" w:hint="cs"/>
-          <w:sz w:val="28"/>
-          <w:szCs w:val="28"/>
-          <w:rtl/>
-          <w:lang w:bidi="fa-IR"/>
-        </w:rPr>
-        <w:t>عامل</w:t>
-      </w:r>
-      <w:r>
-        <w:rPr>
-          <w:rFonts w:asciiTheme="majorBidi" w:hAnsiTheme="majorBidi" w:cs="B Lotus"/>
-          <w:sz w:val="28"/>
-          <w:szCs w:val="28"/>
-          <w:rtl/>
-          <w:lang w:bidi="fa-IR"/>
-        </w:rPr>
-        <w:t xml:space="preserve"> </w:t>
-      </w:r>
-      <w:r>
-        <w:rPr>
-          <w:rFonts w:asciiTheme="majorBidi" w:hAnsiTheme="majorBidi" w:cs="B Lotus" w:hint="cs"/>
-          <w:sz w:val="28"/>
-          <w:szCs w:val="28"/>
-          <w:rtl/>
-          <w:lang w:bidi="fa-IR"/>
-        </w:rPr>
-        <w:t>راهنما</w:t>
-      </w:r>
-      <w:r>
-        <w:rPr>
-          <w:rFonts w:asciiTheme="majorBidi" w:hAnsiTheme="majorBidi" w:cs="B Lotus"/>
-          <w:sz w:val="28"/>
-          <w:szCs w:val="28"/>
-          <w:rtl/>
-          <w:lang w:bidi="fa-IR"/>
-        </w:rPr>
-        <w:t xml:space="preserve"> </w:t>
-      </w:r>
-      <w:r>
-        <w:rPr>
-          <w:rFonts w:asciiTheme="majorBidi" w:hAnsiTheme="majorBidi" w:cs="B Lotus" w:hint="cs"/>
-          <w:sz w:val="28"/>
-          <w:szCs w:val="28"/>
-          <w:rtl/>
-          <w:lang w:bidi="fa-IR"/>
-        </w:rPr>
-        <w:t>با</w:t>
-      </w:r>
-      <w:r>
-        <w:rPr>
-          <w:rFonts w:asciiTheme="majorBidi" w:hAnsiTheme="majorBidi" w:cs="B Lotus"/>
-          <w:sz w:val="28"/>
-          <w:szCs w:val="28"/>
-          <w:rtl/>
-          <w:lang w:bidi="fa-IR"/>
-        </w:rPr>
-        <w:t xml:space="preserve"> </w:t>
-      </w:r>
-      <w:r>
-        <w:rPr>
-          <w:rFonts w:asciiTheme="majorBidi" w:hAnsiTheme="majorBidi" w:cs="B Lotus" w:hint="cs"/>
-          <w:sz w:val="28"/>
-          <w:szCs w:val="28"/>
-          <w:rtl/>
-          <w:lang w:bidi="fa-IR"/>
-        </w:rPr>
-        <w:t>سرگروههای</w:t>
-      </w:r>
-      <w:r>
-        <w:rPr>
-          <w:rFonts w:asciiTheme="majorBidi" w:hAnsiTheme="majorBidi" w:cs="B Lotus"/>
-          <w:sz w:val="28"/>
-          <w:szCs w:val="28"/>
-          <w:rtl/>
-          <w:lang w:bidi="fa-IR"/>
-        </w:rPr>
-        <w:t xml:space="preserve"> </w:t>
-      </w:r>
-      <w:r>
-        <w:rPr>
-          <w:rFonts w:asciiTheme="majorBidi" w:hAnsiTheme="majorBidi" w:cs="B Lotus" w:hint="cs"/>
-          <w:sz w:val="28"/>
-          <w:szCs w:val="28"/>
-          <w:rtl/>
-          <w:lang w:bidi="fa-IR"/>
-        </w:rPr>
-        <w:t>تیمهایی</w:t>
+        <w:t>هایی</w:t>
       </w:r>
       <w:r>
         <w:rPr>
@@ -8430,7 +8360,48 @@
           <w:rtl/>
           <w:lang w:bidi="fa-IR"/>
         </w:rPr>
-        <w:t>با توجه به توضیحات داده شده، سرگروه ها برای ارتباط با کارگرهای تیم از پیام رسان ها استفاده می کنند</w:t>
+        <w:lastRenderedPageBreak/>
+        <w:t xml:space="preserve">با توجه به توضیحات داده شده، سرگروه ها </w:t>
+      </w:r>
+      <w:r>
+        <w:rPr>
+          <w:rFonts w:asciiTheme="majorBidi" w:hAnsiTheme="majorBidi" w:cs="B Lotus" w:hint="cs"/>
+          <w:sz w:val="28"/>
+          <w:szCs w:val="28"/>
+          <w:rtl/>
+          <w:lang w:bidi="fa-IR"/>
+        </w:rPr>
+        <w:t xml:space="preserve">و کارگرهای تیم </w:t>
+      </w:r>
+      <w:r>
+        <w:rPr>
+          <w:rFonts w:asciiTheme="majorBidi" w:hAnsiTheme="majorBidi" w:cs="B Lotus" w:hint="cs"/>
+          <w:sz w:val="28"/>
+          <w:szCs w:val="28"/>
+          <w:rtl/>
+          <w:lang w:bidi="fa-IR"/>
+        </w:rPr>
+        <w:t xml:space="preserve">برای ارتباط با </w:t>
+      </w:r>
+      <w:r>
+        <w:rPr>
+          <w:rFonts w:asciiTheme="majorBidi" w:hAnsiTheme="majorBidi" w:cs="B Lotus" w:hint="cs"/>
+          <w:sz w:val="28"/>
+          <w:szCs w:val="28"/>
+          <w:rtl/>
+          <w:lang w:bidi="fa-IR"/>
+        </w:rPr>
+        <w:t>یکدیگر</w:t>
+      </w:r>
+      <w:r>
+        <w:rPr>
+          <w:rFonts w:asciiTheme="majorBidi" w:hAnsiTheme="majorBidi" w:cs="B Lotus" w:hint="cs"/>
+          <w:sz w:val="28"/>
+          <w:szCs w:val="28"/>
+          <w:rtl/>
+          <w:lang w:bidi="fa-IR"/>
+        </w:rPr>
+        <w:t xml:space="preserve"> از پیام رسان ها استفاده می کنند</w:t>
       </w:r>
       <w:r>
         <w:rPr>
@@ -8470,17 +8441,107 @@
           <w:rtl/>
           <w:lang w:bidi="fa-IR"/>
         </w:rPr>
-        <w:t xml:space="preserve"> ابتدا نزدیکترین پیام رسان به خود را پیدا می کند  و اطلاعات را به آن می فرستند. </w:t>
-      </w:r>
-      <w:r>
-        <w:rPr>
-          <w:rFonts w:asciiTheme="majorBidi" w:hAnsiTheme="majorBidi" w:cs="B Lotus" w:hint="cs"/>
-          <w:sz w:val="28"/>
-          <w:szCs w:val="28"/>
-          <w:rtl/>
-          <w:lang w:bidi="fa-IR"/>
-        </w:rPr>
-        <w:t xml:space="preserve">پیام رسان اطلاعات دریافتی را با توجه به اطلاعاتی که از تیم ها دارد به سرگروه آن تیم ارسال می کند. اگر </w:t>
+        <w:t xml:space="preserve"> </w:t>
+      </w:r>
+      <w:r>
+        <w:rPr>
+          <w:rFonts w:asciiTheme="majorBidi" w:hAnsiTheme="majorBidi" w:cs="B Lotus" w:hint="cs"/>
+          <w:sz w:val="28"/>
+          <w:szCs w:val="28"/>
+          <w:rtl/>
+          <w:lang w:bidi="fa-IR"/>
+        </w:rPr>
+        <w:t xml:space="preserve">ابتدا نزدیکترین پیام رسان به خود را پیدا می کند  و </w:t>
+      </w:r>
+      <w:r>
+        <w:rPr>
+          <w:rFonts w:asciiTheme="majorBidi" w:hAnsiTheme="majorBidi" w:cs="B Lotus" w:hint="cs"/>
+          <w:sz w:val="28"/>
+          <w:szCs w:val="28"/>
+          <w:rtl/>
+          <w:lang w:bidi="fa-IR"/>
+        </w:rPr>
+        <w:t>پیام</w:t>
+      </w:r>
+      <w:r>
+        <w:rPr>
+          <w:rFonts w:asciiTheme="majorBidi" w:hAnsiTheme="majorBidi" w:cs="B Lotus" w:hint="cs"/>
+          <w:sz w:val="28"/>
+          <w:szCs w:val="28"/>
+          <w:rtl/>
+          <w:lang w:bidi="fa-IR"/>
+        </w:rPr>
+        <w:t xml:space="preserve"> را به آن می فرستند. </w:t>
+      </w:r>
+      <w:r>
+        <w:rPr>
+          <w:rFonts w:asciiTheme="majorBidi" w:hAnsiTheme="majorBidi" w:cs="B Lotus" w:hint="cs"/>
+          <w:sz w:val="28"/>
+          <w:szCs w:val="28"/>
+          <w:rtl/>
+          <w:lang w:bidi="fa-IR"/>
+        </w:rPr>
+        <w:t>پیام رسان</w:t>
+      </w:r>
+      <w:r>
+        <w:rPr>
+          <w:rFonts w:asciiTheme="majorBidi" w:hAnsiTheme="majorBidi" w:cs="B Lotus" w:hint="cs"/>
+          <w:sz w:val="28"/>
+          <w:szCs w:val="28"/>
+          <w:rtl/>
+          <w:lang w:bidi="fa-IR"/>
+        </w:rPr>
+        <w:t xml:space="preserve">، </w:t>
+      </w:r>
+      <w:r>
+        <w:rPr>
+          <w:rFonts w:asciiTheme="majorBidi" w:hAnsiTheme="majorBidi" w:cs="B Lotus" w:hint="cs"/>
+          <w:sz w:val="28"/>
+          <w:szCs w:val="28"/>
+          <w:rtl/>
+          <w:lang w:bidi="fa-IR"/>
+        </w:rPr>
+        <w:t xml:space="preserve">با توجه به اطلاعاتی که از تیم ها دارد </w:t>
+      </w:r>
+      <w:r>
+        <w:rPr>
+          <w:rFonts w:asciiTheme="majorBidi" w:hAnsiTheme="majorBidi" w:cs="B Lotus" w:hint="cs"/>
+          <w:sz w:val="28"/>
+          <w:szCs w:val="28"/>
+          <w:rtl/>
+          <w:lang w:bidi="fa-IR"/>
+        </w:rPr>
+        <w:t xml:space="preserve">پیام دریافتی را </w:t>
+      </w:r>
+      <w:r>
+        <w:rPr>
+          <w:rFonts w:asciiTheme="majorBidi" w:hAnsiTheme="majorBidi" w:cs="B Lotus" w:hint="cs"/>
+          <w:sz w:val="28"/>
+          <w:szCs w:val="28"/>
+          <w:rtl/>
+          <w:lang w:bidi="fa-IR"/>
+        </w:rPr>
+        <w:t>به سرگروه آن تیم ارسال می کند.</w:t>
+      </w:r>
+      <w:r>
+        <w:rPr>
+          <w:rFonts w:asciiTheme="majorBidi" w:hAnsiTheme="majorBidi" w:cs="B Lotus" w:hint="cs"/>
+          <w:sz w:val="28"/>
+          <w:szCs w:val="28"/>
+          <w:rtl/>
+          <w:lang w:bidi="fa-IR"/>
+        </w:rPr>
+        <w:t xml:space="preserve"> </w:t>
+      </w:r>
+      <w:r>
+        <w:rPr>
+          <w:rFonts w:asciiTheme="majorBidi" w:hAnsiTheme="majorBidi" w:cs="B Lotus" w:hint="cs"/>
+          <w:sz w:val="28"/>
+          <w:szCs w:val="28"/>
+          <w:rtl/>
+          <w:lang w:bidi="fa-IR"/>
+        </w:rPr>
+        <w:t xml:space="preserve">اگر </w:t>
       </w:r>
       <w:r>
         <w:rPr>
@@ -8510,27 +8571,1031 @@
           <w:rtl/>
           <w:lang w:bidi="fa-IR"/>
         </w:rPr>
-        <w:t xml:space="preserve">جواب پیام رسان را ندهد به احتمال زیاد سرگروه منهدم شده است. درنتیجه دو </w:t>
-      </w:r>
-      <w:r>
-        <w:rPr>
-          <w:rFonts w:asciiTheme="majorBidi" w:hAnsiTheme="majorBidi" w:cs="B Lotus" w:hint="cs"/>
-          <w:sz w:val="28"/>
-          <w:szCs w:val="28"/>
-          <w:rtl/>
-          <w:lang w:bidi="fa-IR"/>
-        </w:rPr>
-        <w:t>حالت</w:t>
-      </w:r>
-      <w:r>
-        <w:rPr>
-          <w:rFonts w:asciiTheme="majorBidi" w:hAnsiTheme="majorBidi" w:cs="B Lotus" w:hint="cs"/>
-          <w:sz w:val="28"/>
-          <w:szCs w:val="28"/>
-          <w:rtl/>
-          <w:lang w:bidi="fa-IR"/>
-        </w:rPr>
-        <w:t xml:space="preserve"> در پیش داریم:</w:t>
+        <w:t xml:space="preserve">جواب پیام رسان را ندهد به احتمال زیاد سرگروه </w:t>
+      </w:r>
+      <w:r>
+        <w:rPr>
+          <w:rFonts w:asciiTheme="majorBidi" w:hAnsiTheme="majorBidi" w:cs="B Lotus" w:hint="cs"/>
+          <w:sz w:val="28"/>
+          <w:szCs w:val="28"/>
+          <w:rtl/>
+          <w:lang w:bidi="fa-IR"/>
+        </w:rPr>
+        <w:t>گم</w:t>
+      </w:r>
+      <w:r>
+        <w:rPr>
+          <w:rFonts w:asciiTheme="majorBidi" w:hAnsiTheme="majorBidi" w:cs="B Lotus" w:hint="cs"/>
+          <w:sz w:val="28"/>
+          <w:szCs w:val="28"/>
+          <w:rtl/>
+          <w:lang w:bidi="fa-IR"/>
+        </w:rPr>
+        <w:t xml:space="preserve"> شده است.</w:t>
+      </w:r>
+    </w:p>
+    <w:p>
+      <w:pPr>
+        <w:pStyle w:val="ListParagraph"/>
+        <w:numPr>
+          <w:ilvl w:val="0"/>
+          <w:numId w:val="7"/>
+        </w:numPr>
+        <w:bidi/>
+        <w:spacing w:after="120" w:line="240" w:lineRule="auto"/>
+        <w:jc w:val="both"/>
+        <w:rPr>
+          <w:rFonts w:asciiTheme="majorBidi" w:hAnsiTheme="majorBidi" w:cs="B Lotus"/>
+          <w:sz w:val="28"/>
+          <w:szCs w:val="28"/>
+          <w:lang w:bidi="fa-IR"/>
+        </w:rPr>
+      </w:pPr>
+      <w:r>
+        <w:rPr>
+          <w:rFonts w:asciiTheme="majorBidi" w:hAnsiTheme="majorBidi" w:cs="B Lotus" w:hint="cs"/>
+          <w:sz w:val="28"/>
+          <w:szCs w:val="28"/>
+          <w:rtl/>
+          <w:lang w:bidi="fa-IR"/>
+        </w:rPr>
+        <w:t>ممکن</w:t>
+      </w:r>
+      <w:r>
+        <w:rPr>
+          <w:rFonts w:asciiTheme="majorBidi" w:hAnsiTheme="majorBidi" w:cs="B Lotus"/>
+          <w:sz w:val="28"/>
+          <w:szCs w:val="28"/>
+          <w:rtl/>
+          <w:lang w:bidi="fa-IR"/>
+        </w:rPr>
+        <w:t xml:space="preserve"> </w:t>
+      </w:r>
+      <w:r>
+        <w:rPr>
+          <w:rFonts w:asciiTheme="majorBidi" w:hAnsiTheme="majorBidi" w:cs="B Lotus" w:hint="cs"/>
+          <w:sz w:val="28"/>
+          <w:szCs w:val="28"/>
+          <w:rtl/>
+          <w:lang w:bidi="fa-IR"/>
+        </w:rPr>
+        <w:t>است</w:t>
+      </w:r>
+      <w:r>
+        <w:rPr>
+          <w:rFonts w:asciiTheme="majorBidi" w:hAnsiTheme="majorBidi" w:cs="B Lotus"/>
+          <w:sz w:val="28"/>
+          <w:szCs w:val="28"/>
+          <w:rtl/>
+          <w:lang w:bidi="fa-IR"/>
+        </w:rPr>
+        <w:t xml:space="preserve"> </w:t>
+      </w:r>
+      <w:r>
+        <w:rPr>
+          <w:rFonts w:asciiTheme="majorBidi" w:hAnsiTheme="majorBidi" w:cs="B Lotus" w:hint="cs"/>
+          <w:sz w:val="28"/>
+          <w:szCs w:val="28"/>
+          <w:rtl/>
+          <w:lang w:bidi="fa-IR"/>
+        </w:rPr>
+        <w:t>این</w:t>
+      </w:r>
+      <w:r>
+        <w:rPr>
+          <w:rFonts w:asciiTheme="majorBidi" w:hAnsiTheme="majorBidi" w:cs="B Lotus"/>
+          <w:sz w:val="28"/>
+          <w:szCs w:val="28"/>
+          <w:rtl/>
+          <w:lang w:bidi="fa-IR"/>
+        </w:rPr>
+        <w:t xml:space="preserve"> </w:t>
+      </w:r>
+      <w:r>
+        <w:rPr>
+          <w:rFonts w:asciiTheme="majorBidi" w:hAnsiTheme="majorBidi" w:cs="B Lotus" w:hint="cs"/>
+          <w:sz w:val="28"/>
+          <w:szCs w:val="28"/>
+          <w:rtl/>
+          <w:lang w:bidi="fa-IR"/>
+        </w:rPr>
+        <w:t>پیام برای</w:t>
+      </w:r>
+      <w:r>
+        <w:rPr>
+          <w:rFonts w:asciiTheme="majorBidi" w:hAnsiTheme="majorBidi" w:cs="B Lotus"/>
+          <w:sz w:val="28"/>
+          <w:szCs w:val="28"/>
+          <w:rtl/>
+          <w:lang w:bidi="fa-IR"/>
+        </w:rPr>
+        <w:t xml:space="preserve"> </w:t>
+      </w:r>
+      <w:r>
+        <w:rPr>
+          <w:rFonts w:asciiTheme="majorBidi" w:hAnsiTheme="majorBidi" w:cs="B Lotus" w:hint="cs"/>
+          <w:sz w:val="28"/>
+          <w:szCs w:val="28"/>
+          <w:rtl/>
+          <w:lang w:bidi="fa-IR"/>
+        </w:rPr>
+        <w:t>رسیدن</w:t>
+      </w:r>
+      <w:r>
+        <w:rPr>
+          <w:rFonts w:asciiTheme="majorBidi" w:hAnsiTheme="majorBidi" w:cs="B Lotus"/>
+          <w:sz w:val="28"/>
+          <w:szCs w:val="28"/>
+          <w:rtl/>
+          <w:lang w:bidi="fa-IR"/>
+        </w:rPr>
+        <w:t xml:space="preserve"> </w:t>
+      </w:r>
+      <w:r>
+        <w:rPr>
+          <w:rFonts w:asciiTheme="majorBidi" w:hAnsiTheme="majorBidi" w:cs="B Lotus" w:hint="cs"/>
+          <w:sz w:val="28"/>
+          <w:szCs w:val="28"/>
+          <w:rtl/>
+          <w:lang w:bidi="fa-IR"/>
+        </w:rPr>
+        <w:t>به</w:t>
+      </w:r>
+      <w:r>
+        <w:rPr>
+          <w:rFonts w:asciiTheme="majorBidi" w:hAnsiTheme="majorBidi" w:cs="B Lotus"/>
+          <w:sz w:val="28"/>
+          <w:szCs w:val="28"/>
+          <w:rtl/>
+          <w:lang w:bidi="fa-IR"/>
+        </w:rPr>
+        <w:t xml:space="preserve"> </w:t>
+      </w:r>
+      <w:r>
+        <w:rPr>
+          <w:rFonts w:asciiTheme="majorBidi" w:hAnsiTheme="majorBidi" w:cs="B Lotus" w:hint="cs"/>
+          <w:sz w:val="28"/>
+          <w:szCs w:val="28"/>
+          <w:rtl/>
+          <w:lang w:bidi="fa-IR"/>
+        </w:rPr>
+        <w:t>مقصد</w:t>
+      </w:r>
+      <w:r>
+        <w:rPr>
+          <w:rFonts w:asciiTheme="majorBidi" w:hAnsiTheme="majorBidi" w:cs="B Lotus"/>
+          <w:sz w:val="28"/>
+          <w:szCs w:val="28"/>
+          <w:rtl/>
+          <w:lang w:bidi="fa-IR"/>
+        </w:rPr>
+        <w:t xml:space="preserve"> </w:t>
+      </w:r>
+      <w:r>
+        <w:rPr>
+          <w:rFonts w:asciiTheme="majorBidi" w:hAnsiTheme="majorBidi" w:cs="B Lotus" w:hint="cs"/>
+          <w:sz w:val="28"/>
+          <w:szCs w:val="28"/>
+          <w:rtl/>
+          <w:lang w:bidi="fa-IR"/>
+        </w:rPr>
+        <w:t>از</w:t>
+      </w:r>
+      <w:r>
+        <w:rPr>
+          <w:rFonts w:asciiTheme="majorBidi" w:hAnsiTheme="majorBidi" w:cs="B Lotus"/>
+          <w:sz w:val="28"/>
+          <w:szCs w:val="28"/>
+          <w:rtl/>
+          <w:lang w:bidi="fa-IR"/>
+        </w:rPr>
+        <w:t xml:space="preserve"> </w:t>
+      </w:r>
+      <w:r>
+        <w:rPr>
+          <w:rFonts w:asciiTheme="majorBidi" w:hAnsiTheme="majorBidi" w:cs="B Lotus" w:hint="cs"/>
+          <w:sz w:val="28"/>
+          <w:szCs w:val="28"/>
+          <w:rtl/>
+          <w:lang w:bidi="fa-IR"/>
+        </w:rPr>
+        <w:t>چند</w:t>
+      </w:r>
+      <w:r>
+        <w:rPr>
+          <w:rFonts w:asciiTheme="majorBidi" w:hAnsiTheme="majorBidi" w:cs="B Lotus"/>
+          <w:sz w:val="28"/>
+          <w:szCs w:val="28"/>
+          <w:rtl/>
+          <w:lang w:bidi="fa-IR"/>
+        </w:rPr>
+        <w:t xml:space="preserve"> </w:t>
+      </w:r>
+      <w:r>
+        <w:rPr>
+          <w:rFonts w:asciiTheme="majorBidi" w:hAnsiTheme="majorBidi" w:cs="B Lotus" w:hint="cs"/>
+          <w:sz w:val="28"/>
+          <w:szCs w:val="28"/>
+          <w:rtl/>
+          <w:lang w:bidi="fa-IR"/>
+        </w:rPr>
+        <w:t>پیام رسان</w:t>
+      </w:r>
+      <w:r>
+        <w:rPr>
+          <w:rFonts w:asciiTheme="majorBidi" w:hAnsiTheme="majorBidi" w:cs="B Lotus"/>
+          <w:sz w:val="28"/>
+          <w:szCs w:val="28"/>
+          <w:rtl/>
+          <w:lang w:bidi="fa-IR"/>
+        </w:rPr>
+        <w:t xml:space="preserve"> </w:t>
+      </w:r>
+      <w:r>
+        <w:rPr>
+          <w:rFonts w:asciiTheme="majorBidi" w:hAnsiTheme="majorBidi" w:cs="B Lotus" w:hint="cs"/>
+          <w:sz w:val="28"/>
+          <w:szCs w:val="28"/>
+          <w:rtl/>
+          <w:lang w:bidi="fa-IR"/>
+        </w:rPr>
+        <w:t>میانی</w:t>
+      </w:r>
+      <w:r>
+        <w:rPr>
+          <w:rFonts w:asciiTheme="majorBidi" w:hAnsiTheme="majorBidi" w:cs="B Lotus"/>
+          <w:sz w:val="28"/>
+          <w:szCs w:val="28"/>
+          <w:rtl/>
+          <w:lang w:bidi="fa-IR"/>
+        </w:rPr>
+        <w:t xml:space="preserve"> </w:t>
+      </w:r>
+      <w:r>
+        <w:rPr>
+          <w:rFonts w:asciiTheme="majorBidi" w:hAnsiTheme="majorBidi" w:cs="B Lotus" w:hint="cs"/>
+          <w:sz w:val="28"/>
+          <w:szCs w:val="28"/>
+          <w:rtl/>
+          <w:lang w:bidi="fa-IR"/>
+        </w:rPr>
+        <w:t>عبور</w:t>
+      </w:r>
+      <w:r>
+        <w:rPr>
+          <w:rFonts w:asciiTheme="majorBidi" w:hAnsiTheme="majorBidi" w:cs="B Lotus"/>
+          <w:sz w:val="28"/>
+          <w:szCs w:val="28"/>
+          <w:rtl/>
+          <w:lang w:bidi="fa-IR"/>
+        </w:rPr>
+        <w:t xml:space="preserve"> </w:t>
+      </w:r>
+      <w:r>
+        <w:rPr>
+          <w:rFonts w:asciiTheme="majorBidi" w:hAnsiTheme="majorBidi" w:cs="B Lotus" w:hint="cs"/>
+          <w:sz w:val="28"/>
+          <w:szCs w:val="28"/>
+          <w:rtl/>
+          <w:lang w:bidi="fa-IR"/>
+        </w:rPr>
+        <w:t>کند</w:t>
+      </w:r>
+      <w:r>
+        <w:rPr>
+          <w:rFonts w:asciiTheme="majorBidi" w:hAnsiTheme="majorBidi" w:cs="B Lotus"/>
+          <w:sz w:val="28"/>
+          <w:szCs w:val="28"/>
+          <w:rtl/>
+          <w:lang w:bidi="fa-IR"/>
+        </w:rPr>
+        <w:t xml:space="preserve">. </w:t>
+      </w:r>
+      <w:r>
+        <w:rPr>
+          <w:rFonts w:asciiTheme="majorBidi" w:hAnsiTheme="majorBidi" w:cs="B Lotus" w:hint="cs"/>
+          <w:sz w:val="28"/>
+          <w:szCs w:val="28"/>
+          <w:rtl/>
+          <w:lang w:bidi="fa-IR"/>
+        </w:rPr>
+        <w:t>در</w:t>
+      </w:r>
+      <w:r>
+        <w:rPr>
+          <w:rFonts w:asciiTheme="majorBidi" w:hAnsiTheme="majorBidi" w:cs="B Lotus"/>
+          <w:sz w:val="28"/>
+          <w:szCs w:val="28"/>
+          <w:rtl/>
+          <w:lang w:bidi="fa-IR"/>
+        </w:rPr>
+        <w:t xml:space="preserve"> </w:t>
+      </w:r>
+      <w:r>
+        <w:rPr>
+          <w:rFonts w:asciiTheme="majorBidi" w:hAnsiTheme="majorBidi" w:cs="B Lotus" w:hint="cs"/>
+          <w:sz w:val="28"/>
+          <w:szCs w:val="28"/>
+          <w:rtl/>
+          <w:lang w:bidi="fa-IR"/>
+        </w:rPr>
+        <w:t>واقع</w:t>
+      </w:r>
+      <w:r>
+        <w:rPr>
+          <w:rFonts w:asciiTheme="majorBidi" w:hAnsiTheme="majorBidi" w:cs="B Lotus"/>
+          <w:sz w:val="28"/>
+          <w:szCs w:val="28"/>
+          <w:rtl/>
+          <w:lang w:bidi="fa-IR"/>
+        </w:rPr>
+        <w:t xml:space="preserve"> </w:t>
+      </w:r>
+      <w:r>
+        <w:rPr>
+          <w:rFonts w:asciiTheme="majorBidi" w:hAnsiTheme="majorBidi" w:cs="B Lotus" w:hint="cs"/>
+          <w:sz w:val="28"/>
+          <w:szCs w:val="28"/>
+          <w:rtl/>
+          <w:lang w:bidi="fa-IR"/>
+        </w:rPr>
+        <w:t>مسیریابی</w:t>
+      </w:r>
+      <w:r>
+        <w:rPr>
+          <w:rFonts w:asciiTheme="majorBidi" w:hAnsiTheme="majorBidi" w:cs="B Lotus"/>
+          <w:sz w:val="28"/>
+          <w:szCs w:val="28"/>
+          <w:rtl/>
+          <w:lang w:bidi="fa-IR"/>
+        </w:rPr>
+        <w:t xml:space="preserve"> </w:t>
+      </w:r>
+      <w:r>
+        <w:rPr>
+          <w:rFonts w:asciiTheme="majorBidi" w:hAnsiTheme="majorBidi" w:cs="B Lotus" w:hint="cs"/>
+          <w:sz w:val="28"/>
+          <w:szCs w:val="28"/>
+          <w:rtl/>
+          <w:lang w:bidi="fa-IR"/>
+        </w:rPr>
+        <w:t>یک</w:t>
+      </w:r>
+      <w:r>
+        <w:rPr>
+          <w:rFonts w:asciiTheme="majorBidi" w:hAnsiTheme="majorBidi" w:cs="B Lotus"/>
+          <w:sz w:val="28"/>
+          <w:szCs w:val="28"/>
+          <w:rtl/>
+          <w:lang w:bidi="fa-IR"/>
+        </w:rPr>
+        <w:t xml:space="preserve"> </w:t>
+      </w:r>
+      <w:r>
+        <w:rPr>
+          <w:rFonts w:asciiTheme="majorBidi" w:hAnsiTheme="majorBidi" w:cs="B Lotus" w:hint="cs"/>
+          <w:sz w:val="28"/>
+          <w:szCs w:val="28"/>
+          <w:rtl/>
+          <w:lang w:bidi="fa-IR"/>
+        </w:rPr>
+        <w:t>پیام</w:t>
+      </w:r>
+      <w:r>
+        <w:rPr>
+          <w:rFonts w:asciiTheme="majorBidi" w:hAnsiTheme="majorBidi" w:cs="B Lotus"/>
+          <w:sz w:val="28"/>
+          <w:szCs w:val="28"/>
+          <w:rtl/>
+          <w:lang w:bidi="fa-IR"/>
+        </w:rPr>
+        <w:t xml:space="preserve"> </w:t>
+      </w:r>
+      <w:r>
+        <w:rPr>
+          <w:rFonts w:asciiTheme="majorBidi" w:hAnsiTheme="majorBidi" w:cs="B Lotus" w:hint="cs"/>
+          <w:sz w:val="28"/>
+          <w:szCs w:val="28"/>
+          <w:rtl/>
+          <w:lang w:bidi="fa-IR"/>
+        </w:rPr>
+        <w:t>ممکن</w:t>
+      </w:r>
+      <w:r>
+        <w:rPr>
+          <w:rFonts w:asciiTheme="majorBidi" w:hAnsiTheme="majorBidi" w:cs="B Lotus"/>
+          <w:sz w:val="28"/>
+          <w:szCs w:val="28"/>
+          <w:rtl/>
+          <w:lang w:bidi="fa-IR"/>
+        </w:rPr>
+        <w:t xml:space="preserve"> </w:t>
+      </w:r>
+      <w:r>
+        <w:rPr>
+          <w:rFonts w:asciiTheme="majorBidi" w:hAnsiTheme="majorBidi" w:cs="B Lotus" w:hint="cs"/>
+          <w:sz w:val="28"/>
+          <w:szCs w:val="28"/>
+          <w:rtl/>
+          <w:lang w:bidi="fa-IR"/>
+        </w:rPr>
+        <w:t>است</w:t>
+      </w:r>
+      <w:r>
+        <w:rPr>
+          <w:rFonts w:asciiTheme="majorBidi" w:hAnsiTheme="majorBidi" w:cs="B Lotus"/>
+          <w:sz w:val="28"/>
+          <w:szCs w:val="28"/>
+          <w:rtl/>
+          <w:lang w:bidi="fa-IR"/>
+        </w:rPr>
+        <w:t xml:space="preserve"> </w:t>
+      </w:r>
+      <w:r>
+        <w:rPr>
+          <w:rFonts w:asciiTheme="majorBidi" w:hAnsiTheme="majorBidi" w:cs="B Lotus" w:hint="cs"/>
+          <w:sz w:val="28"/>
+          <w:szCs w:val="28"/>
+          <w:rtl/>
+          <w:lang w:bidi="fa-IR"/>
+        </w:rPr>
+        <w:t>چند</w:t>
+      </w:r>
+      <w:r>
+        <w:rPr>
+          <w:rFonts w:asciiTheme="majorBidi" w:hAnsiTheme="majorBidi" w:cs="B Lotus"/>
+          <w:sz w:val="28"/>
+          <w:szCs w:val="28"/>
+          <w:rtl/>
+          <w:lang w:bidi="fa-IR"/>
+        </w:rPr>
+        <w:t xml:space="preserve"> </w:t>
+      </w:r>
+      <w:r>
+        <w:rPr>
+          <w:rFonts w:asciiTheme="majorBidi" w:hAnsiTheme="majorBidi" w:cs="B Lotus" w:hint="cs"/>
+          <w:sz w:val="28"/>
+          <w:szCs w:val="28"/>
+          <w:rtl/>
+          <w:lang w:bidi="fa-IR"/>
+        </w:rPr>
+        <w:t>مرحله ای</w:t>
+      </w:r>
+      <w:r>
+        <w:rPr>
+          <w:rFonts w:asciiTheme="majorBidi" w:hAnsiTheme="majorBidi" w:cs="B Lotus"/>
+          <w:sz w:val="28"/>
+          <w:szCs w:val="28"/>
+          <w:rtl/>
+          <w:lang w:bidi="fa-IR"/>
+        </w:rPr>
+        <w:t xml:space="preserve"> </w:t>
+      </w:r>
+      <w:r>
+        <w:rPr>
+          <w:rFonts w:asciiTheme="majorBidi" w:hAnsiTheme="majorBidi" w:cs="B Lotus" w:hint="cs"/>
+          <w:sz w:val="28"/>
+          <w:szCs w:val="28"/>
+          <w:rtl/>
+          <w:lang w:bidi="fa-IR"/>
+        </w:rPr>
+        <w:t>باشد</w:t>
+      </w:r>
+      <w:r>
+        <w:rPr>
+          <w:rFonts w:asciiTheme="majorBidi" w:hAnsiTheme="majorBidi" w:cs="B Lotus"/>
+          <w:sz w:val="28"/>
+          <w:szCs w:val="28"/>
+          <w:rtl/>
+          <w:lang w:bidi="fa-IR"/>
+        </w:rPr>
+        <w:t xml:space="preserve">. </w:t>
+      </w:r>
+      <w:r>
+        <w:rPr>
+          <w:rFonts w:asciiTheme="majorBidi" w:hAnsiTheme="majorBidi" w:cs="B Lotus" w:hint="cs"/>
+          <w:sz w:val="28"/>
+          <w:szCs w:val="28"/>
+          <w:rtl/>
+          <w:lang w:bidi="fa-IR"/>
+        </w:rPr>
+        <w:t>در</w:t>
+      </w:r>
+      <w:r>
+        <w:rPr>
+          <w:rFonts w:asciiTheme="majorBidi" w:hAnsiTheme="majorBidi" w:cs="B Lotus"/>
+          <w:sz w:val="28"/>
+          <w:szCs w:val="28"/>
+          <w:rtl/>
+          <w:lang w:bidi="fa-IR"/>
+        </w:rPr>
+        <w:t xml:space="preserve"> </w:t>
+      </w:r>
+      <w:r>
+        <w:rPr>
+          <w:rFonts w:asciiTheme="majorBidi" w:hAnsiTheme="majorBidi" w:cs="B Lotus" w:hint="cs"/>
+          <w:sz w:val="28"/>
+          <w:szCs w:val="28"/>
+          <w:rtl/>
+          <w:lang w:bidi="fa-IR"/>
+        </w:rPr>
+        <w:t>هر</w:t>
+      </w:r>
+      <w:r>
+        <w:rPr>
+          <w:rFonts w:asciiTheme="majorBidi" w:hAnsiTheme="majorBidi" w:cs="B Lotus"/>
+          <w:sz w:val="28"/>
+          <w:szCs w:val="28"/>
+          <w:rtl/>
+          <w:lang w:bidi="fa-IR"/>
+        </w:rPr>
+        <w:t xml:space="preserve"> </w:t>
+      </w:r>
+      <w:r>
+        <w:rPr>
+          <w:rFonts w:asciiTheme="majorBidi" w:hAnsiTheme="majorBidi" w:cs="B Lotus" w:hint="cs"/>
+          <w:sz w:val="28"/>
+          <w:szCs w:val="28"/>
+          <w:rtl/>
+          <w:lang w:bidi="fa-IR"/>
+        </w:rPr>
+        <w:t>مرحله پیام رسانی</w:t>
+      </w:r>
+      <w:r>
+        <w:rPr>
+          <w:rFonts w:asciiTheme="majorBidi" w:hAnsiTheme="majorBidi" w:cs="B Lotus"/>
+          <w:sz w:val="28"/>
+          <w:szCs w:val="28"/>
+          <w:rtl/>
+          <w:lang w:bidi="fa-IR"/>
+        </w:rPr>
+        <w:t xml:space="preserve"> </w:t>
+      </w:r>
+      <w:r>
+        <w:rPr>
+          <w:rFonts w:asciiTheme="majorBidi" w:hAnsiTheme="majorBidi" w:cs="B Lotus" w:hint="cs"/>
+          <w:sz w:val="28"/>
+          <w:szCs w:val="28"/>
+          <w:rtl/>
+          <w:lang w:bidi="fa-IR"/>
+        </w:rPr>
+        <w:t>انتخاب</w:t>
+      </w:r>
+      <w:r>
+        <w:rPr>
+          <w:rFonts w:asciiTheme="majorBidi" w:hAnsiTheme="majorBidi" w:cs="B Lotus"/>
+          <w:sz w:val="28"/>
+          <w:szCs w:val="28"/>
+          <w:rtl/>
+          <w:lang w:bidi="fa-IR"/>
+        </w:rPr>
+        <w:t xml:space="preserve"> </w:t>
+      </w:r>
+      <w:r>
+        <w:rPr>
+          <w:rFonts w:asciiTheme="majorBidi" w:hAnsiTheme="majorBidi" w:cs="B Lotus" w:hint="cs"/>
+          <w:sz w:val="28"/>
+          <w:szCs w:val="28"/>
+          <w:rtl/>
+          <w:lang w:bidi="fa-IR"/>
+        </w:rPr>
+        <w:t>می شود</w:t>
+      </w:r>
+      <w:r>
+        <w:rPr>
+          <w:rFonts w:asciiTheme="majorBidi" w:hAnsiTheme="majorBidi" w:cs="B Lotus"/>
+          <w:sz w:val="28"/>
+          <w:szCs w:val="28"/>
+          <w:rtl/>
+          <w:lang w:bidi="fa-IR"/>
+        </w:rPr>
+        <w:t xml:space="preserve"> </w:t>
+      </w:r>
+      <w:r>
+        <w:rPr>
+          <w:rFonts w:asciiTheme="majorBidi" w:hAnsiTheme="majorBidi" w:cs="B Lotus" w:hint="cs"/>
+          <w:sz w:val="28"/>
+          <w:szCs w:val="28"/>
+          <w:rtl/>
+          <w:lang w:bidi="fa-IR"/>
+        </w:rPr>
+        <w:t>که</w:t>
+      </w:r>
+      <w:r>
+        <w:rPr>
+          <w:rFonts w:asciiTheme="majorBidi" w:hAnsiTheme="majorBidi" w:cs="B Lotus"/>
+          <w:sz w:val="28"/>
+          <w:szCs w:val="28"/>
+          <w:rtl/>
+          <w:lang w:bidi="fa-IR"/>
+        </w:rPr>
+        <w:t xml:space="preserve"> </w:t>
+      </w:r>
+      <w:r>
+        <w:rPr>
+          <w:rFonts w:asciiTheme="majorBidi" w:hAnsiTheme="majorBidi" w:cs="B Lotus" w:hint="cs"/>
+          <w:sz w:val="28"/>
+          <w:szCs w:val="28"/>
+          <w:rtl/>
+          <w:lang w:bidi="fa-IR"/>
+        </w:rPr>
+        <w:t>مجموع</w:t>
+      </w:r>
+      <w:r>
+        <w:rPr>
+          <w:rFonts w:asciiTheme="majorBidi" w:hAnsiTheme="majorBidi" w:cs="B Lotus"/>
+          <w:sz w:val="28"/>
+          <w:szCs w:val="28"/>
+          <w:rtl/>
+          <w:lang w:bidi="fa-IR"/>
+        </w:rPr>
+        <w:t xml:space="preserve"> </w:t>
+      </w:r>
+      <w:r>
+        <w:rPr>
+          <w:rFonts w:asciiTheme="majorBidi" w:hAnsiTheme="majorBidi" w:cs="B Lotus" w:hint="cs"/>
+          <w:sz w:val="28"/>
+          <w:szCs w:val="28"/>
+          <w:rtl/>
+          <w:lang w:bidi="fa-IR"/>
+        </w:rPr>
+        <w:t>فاصله اش</w:t>
+      </w:r>
+      <w:r>
+        <w:rPr>
+          <w:rFonts w:asciiTheme="majorBidi" w:hAnsiTheme="majorBidi" w:cs="B Lotus"/>
+          <w:sz w:val="28"/>
+          <w:szCs w:val="28"/>
+          <w:rtl/>
+          <w:lang w:bidi="fa-IR"/>
+        </w:rPr>
+        <w:t xml:space="preserve"> </w:t>
+      </w:r>
+      <w:r>
+        <w:rPr>
+          <w:rFonts w:asciiTheme="majorBidi" w:hAnsiTheme="majorBidi" w:cs="B Lotus" w:hint="cs"/>
+          <w:sz w:val="28"/>
+          <w:szCs w:val="28"/>
+          <w:rtl/>
+          <w:lang w:bidi="fa-IR"/>
+        </w:rPr>
+        <w:t>به</w:t>
+      </w:r>
+      <w:r>
+        <w:rPr>
+          <w:rFonts w:asciiTheme="majorBidi" w:hAnsiTheme="majorBidi" w:cs="B Lotus"/>
+          <w:sz w:val="28"/>
+          <w:szCs w:val="28"/>
+          <w:rtl/>
+          <w:lang w:bidi="fa-IR"/>
+        </w:rPr>
+        <w:t xml:space="preserve"> </w:t>
+      </w:r>
+      <w:r>
+        <w:rPr>
+          <w:rFonts w:asciiTheme="majorBidi" w:hAnsiTheme="majorBidi" w:cs="B Lotus" w:hint="cs"/>
+          <w:sz w:val="28"/>
+          <w:szCs w:val="28"/>
+          <w:rtl/>
+          <w:lang w:bidi="fa-IR"/>
+        </w:rPr>
+        <w:t>فرستنده</w:t>
+      </w:r>
+      <w:r>
+        <w:rPr>
+          <w:rFonts w:asciiTheme="majorBidi" w:hAnsiTheme="majorBidi" w:cs="B Lotus"/>
+          <w:sz w:val="28"/>
+          <w:szCs w:val="28"/>
+          <w:rtl/>
+          <w:lang w:bidi="fa-IR"/>
+        </w:rPr>
+        <w:t xml:space="preserve"> </w:t>
+      </w:r>
+      <w:r>
+        <w:rPr>
+          <w:rFonts w:asciiTheme="majorBidi" w:hAnsiTheme="majorBidi" w:cs="B Lotus" w:hint="cs"/>
+          <w:sz w:val="28"/>
+          <w:szCs w:val="28"/>
+          <w:rtl/>
+          <w:lang w:bidi="fa-IR"/>
+        </w:rPr>
+        <w:t>و</w:t>
+      </w:r>
+      <w:r>
+        <w:rPr>
+          <w:rFonts w:asciiTheme="majorBidi" w:hAnsiTheme="majorBidi" w:cs="B Lotus"/>
+          <w:sz w:val="28"/>
+          <w:szCs w:val="28"/>
+          <w:rtl/>
+          <w:lang w:bidi="fa-IR"/>
+        </w:rPr>
+        <w:t xml:space="preserve"> </w:t>
+      </w:r>
+      <w:r>
+        <w:rPr>
+          <w:rFonts w:asciiTheme="majorBidi" w:hAnsiTheme="majorBidi" w:cs="B Lotus" w:hint="cs"/>
+          <w:sz w:val="28"/>
+          <w:szCs w:val="28"/>
+          <w:rtl/>
+          <w:lang w:bidi="fa-IR"/>
+        </w:rPr>
+        <w:t>گیرنده</w:t>
+      </w:r>
+      <w:r>
+        <w:rPr>
+          <w:rFonts w:asciiTheme="majorBidi" w:hAnsiTheme="majorBidi" w:cs="B Lotus"/>
+          <w:sz w:val="28"/>
+          <w:szCs w:val="28"/>
+          <w:rtl/>
+          <w:lang w:bidi="fa-IR"/>
+        </w:rPr>
+        <w:t xml:space="preserve"> </w:t>
+      </w:r>
+      <w:r>
+        <w:rPr>
+          <w:rFonts w:asciiTheme="majorBidi" w:hAnsiTheme="majorBidi" w:cs="B Lotus" w:hint="cs"/>
+          <w:sz w:val="28"/>
+          <w:szCs w:val="28"/>
+          <w:rtl/>
+          <w:lang w:bidi="fa-IR"/>
+        </w:rPr>
+        <w:t>کمتر</w:t>
+      </w:r>
+      <w:r>
+        <w:rPr>
+          <w:rFonts w:asciiTheme="majorBidi" w:hAnsiTheme="majorBidi" w:cs="B Lotus"/>
+          <w:sz w:val="28"/>
+          <w:szCs w:val="28"/>
+          <w:rtl/>
+          <w:lang w:bidi="fa-IR"/>
+        </w:rPr>
+        <w:t xml:space="preserve"> </w:t>
+      </w:r>
+      <w:r>
+        <w:rPr>
+          <w:rFonts w:asciiTheme="majorBidi" w:hAnsiTheme="majorBidi" w:cs="B Lotus" w:hint="cs"/>
+          <w:sz w:val="28"/>
+          <w:szCs w:val="28"/>
+          <w:rtl/>
+          <w:lang w:bidi="fa-IR"/>
+        </w:rPr>
+        <w:t>از</w:t>
+      </w:r>
+      <w:r>
+        <w:rPr>
+          <w:rFonts w:asciiTheme="majorBidi" w:hAnsiTheme="majorBidi" w:cs="B Lotus"/>
+          <w:sz w:val="28"/>
+          <w:szCs w:val="28"/>
+          <w:rtl/>
+          <w:lang w:bidi="fa-IR"/>
+        </w:rPr>
+        <w:t xml:space="preserve"> </w:t>
+      </w:r>
+      <w:r>
+        <w:rPr>
+          <w:rFonts w:asciiTheme="majorBidi" w:hAnsiTheme="majorBidi" w:cs="B Lotus" w:hint="cs"/>
+          <w:sz w:val="28"/>
+          <w:szCs w:val="28"/>
+          <w:rtl/>
+          <w:lang w:bidi="fa-IR"/>
+        </w:rPr>
+        <w:t>دیگر</w:t>
+      </w:r>
+      <w:r>
+        <w:rPr>
+          <w:rFonts w:asciiTheme="majorBidi" w:hAnsiTheme="majorBidi" w:cs="B Lotus"/>
+          <w:sz w:val="28"/>
+          <w:szCs w:val="28"/>
+          <w:rtl/>
+          <w:lang w:bidi="fa-IR"/>
+        </w:rPr>
+        <w:t xml:space="preserve"> </w:t>
+      </w:r>
+      <w:r>
+        <w:rPr>
+          <w:rFonts w:asciiTheme="majorBidi" w:hAnsiTheme="majorBidi" w:cs="B Lotus" w:hint="cs"/>
+          <w:sz w:val="28"/>
+          <w:szCs w:val="28"/>
+          <w:rtl/>
+          <w:lang w:bidi="fa-IR"/>
+        </w:rPr>
+        <w:t>پیام رسانها</w:t>
+      </w:r>
+      <w:r>
+        <w:rPr>
+          <w:rFonts w:asciiTheme="majorBidi" w:hAnsiTheme="majorBidi" w:cs="B Lotus"/>
+          <w:sz w:val="28"/>
+          <w:szCs w:val="28"/>
+          <w:rtl/>
+          <w:lang w:bidi="fa-IR"/>
+        </w:rPr>
+        <w:t xml:space="preserve"> </w:t>
+      </w:r>
+      <w:r>
+        <w:rPr>
+          <w:rFonts w:asciiTheme="majorBidi" w:hAnsiTheme="majorBidi" w:cs="B Lotus" w:hint="cs"/>
+          <w:sz w:val="28"/>
+          <w:szCs w:val="28"/>
+          <w:rtl/>
+          <w:lang w:bidi="fa-IR"/>
+        </w:rPr>
+        <w:t>باشد</w:t>
+      </w:r>
+      <w:r>
+        <w:rPr>
+          <w:rFonts w:asciiTheme="majorBidi" w:hAnsiTheme="majorBidi" w:cs="B Lotus"/>
+          <w:sz w:val="28"/>
+          <w:szCs w:val="28"/>
+          <w:lang w:bidi="fa-IR"/>
+        </w:rPr>
+        <w:t>.</w:t>
+      </w:r>
+      <w:r>
+        <w:rPr>
+          <w:rFonts w:asciiTheme="majorBidi" w:hAnsiTheme="majorBidi" w:cs="B Lotus" w:hint="cs"/>
+          <w:sz w:val="28"/>
+          <w:szCs w:val="28"/>
+          <w:rtl/>
+          <w:lang w:bidi="fa-IR"/>
+        </w:rPr>
+        <w:t xml:space="preserve"> </w:t>
+      </w:r>
+    </w:p>
+    <w:p>
+      <w:pPr>
+        <w:pStyle w:val="ListParagraph"/>
+        <w:numPr>
+          <w:ilvl w:val="0"/>
+          <w:numId w:val="7"/>
+        </w:numPr>
+        <w:bidi/>
+        <w:spacing w:after="120" w:line="240" w:lineRule="auto"/>
+        <w:jc w:val="both"/>
+        <w:rPr>
+          <w:rFonts w:asciiTheme="majorBidi" w:hAnsiTheme="majorBidi" w:cs="B Lotus"/>
+          <w:sz w:val="28"/>
+          <w:szCs w:val="28"/>
+          <w:lang w:bidi="fa-IR"/>
+        </w:rPr>
+      </w:pPr>
+      <w:r>
+        <w:rPr>
+          <w:rFonts w:asciiTheme="majorBidi" w:hAnsiTheme="majorBidi" w:cs="B Lotus" w:hint="cs"/>
+          <w:sz w:val="28"/>
+          <w:szCs w:val="28"/>
+          <w:rtl/>
+          <w:lang w:bidi="fa-IR"/>
+        </w:rPr>
+        <w:t>اگر در تبادل پیام، یک عامل نتواند پیام رسانی را در محدوده خود پیدا کند، به دلیل اینکه محدوده</w:t>
+      </w:r>
+      <w:r>
+        <w:rPr>
+          <w:rFonts w:asciiTheme="majorBidi" w:hAnsiTheme="majorBidi" w:cs="B Lotus"/>
+          <w:sz w:val="28"/>
+          <w:szCs w:val="28"/>
+          <w:rtl/>
+          <w:lang w:bidi="fa-IR"/>
+        </w:rPr>
+        <w:t xml:space="preserve"> </w:t>
+      </w:r>
+    </w:p>
+    <w:p>
+      <w:pPr>
+        <w:pStyle w:val="ListParagraph"/>
+        <w:numPr>
+          <w:ilvl w:val="0"/>
+          <w:numId w:val="7"/>
+        </w:numPr>
+        <w:bidi/>
+        <w:spacing w:after="120" w:line="240" w:lineRule="auto"/>
+        <w:jc w:val="both"/>
+        <w:rPr>
+          <w:rFonts w:asciiTheme="majorBidi" w:hAnsiTheme="majorBidi" w:cs="B Lotus"/>
+          <w:sz w:val="28"/>
+          <w:szCs w:val="28"/>
+          <w:lang w:bidi="fa-IR"/>
+        </w:rPr>
+      </w:pPr>
+      <w:r>
+        <w:rPr>
+          <w:rFonts w:asciiTheme="majorBidi" w:hAnsiTheme="majorBidi" w:cs="B Lotus" w:hint="cs"/>
+          <w:sz w:val="28"/>
+          <w:szCs w:val="28"/>
+          <w:rtl/>
+          <w:lang w:bidi="fa-IR"/>
+        </w:rPr>
+        <w:t>عامل ها</w:t>
+      </w:r>
+      <w:r>
+        <w:rPr>
+          <w:rFonts w:asciiTheme="majorBidi" w:hAnsiTheme="majorBidi" w:cs="B Lotus"/>
+          <w:sz w:val="28"/>
+          <w:szCs w:val="28"/>
+          <w:rtl/>
+          <w:lang w:bidi="fa-IR"/>
+        </w:rPr>
+        <w:t xml:space="preserve"> </w:t>
+      </w:r>
+      <w:r>
+        <w:rPr>
+          <w:rFonts w:asciiTheme="majorBidi" w:hAnsiTheme="majorBidi" w:cs="B Lotus" w:hint="cs"/>
+          <w:sz w:val="28"/>
+          <w:szCs w:val="28"/>
+          <w:rtl/>
+          <w:lang w:bidi="fa-IR"/>
+        </w:rPr>
+        <w:t>تغییر</w:t>
+      </w:r>
+      <w:r>
+        <w:rPr>
+          <w:rFonts w:asciiTheme="majorBidi" w:hAnsiTheme="majorBidi" w:cs="B Lotus"/>
+          <w:sz w:val="28"/>
+          <w:szCs w:val="28"/>
+          <w:rtl/>
+          <w:lang w:bidi="fa-IR"/>
+        </w:rPr>
+        <w:t xml:space="preserve"> </w:t>
+      </w:r>
+      <w:r>
+        <w:rPr>
+          <w:rFonts w:asciiTheme="majorBidi" w:hAnsiTheme="majorBidi" w:cs="B Lotus" w:hint="cs"/>
+          <w:sz w:val="28"/>
+          <w:szCs w:val="28"/>
+          <w:rtl/>
+          <w:lang w:bidi="fa-IR"/>
+        </w:rPr>
+        <w:t>می کند،</w:t>
+      </w:r>
+      <w:r>
+        <w:rPr>
+          <w:rFonts w:asciiTheme="majorBidi" w:hAnsiTheme="majorBidi" w:cs="B Lotus"/>
+          <w:sz w:val="28"/>
+          <w:szCs w:val="28"/>
+          <w:rtl/>
+          <w:lang w:bidi="fa-IR"/>
+        </w:rPr>
+        <w:t xml:space="preserve"> </w:t>
+      </w:r>
+      <w:r>
+        <w:rPr>
+          <w:rFonts w:asciiTheme="majorBidi" w:hAnsiTheme="majorBidi" w:cs="B Lotus" w:hint="cs"/>
+          <w:sz w:val="28"/>
+          <w:szCs w:val="28"/>
+          <w:rtl/>
+          <w:lang w:bidi="fa-IR"/>
+        </w:rPr>
+        <w:t>صبر می کند تا پیام رسانی در محدوده رادیویی اش قرار گیرد.</w:t>
+      </w:r>
+    </w:p>
+    <w:p>
+      <w:pPr>
+        <w:bidi/>
+        <w:spacing w:after="120" w:line="240" w:lineRule="auto"/>
+        <w:jc w:val="both"/>
+        <w:rPr>
+          <w:rFonts w:asciiTheme="majorBidi" w:hAnsiTheme="majorBidi" w:cs="B Lotus"/>
+          <w:b/>
+          <w:bCs/>
+          <w:sz w:val="32"/>
+          <w:szCs w:val="32"/>
+          <w:lang w:bidi="fa-IR"/>
+        </w:rPr>
+      </w:pPr>
+      <w:r>
+        <w:rPr>
+          <w:rFonts w:asciiTheme="majorBidi" w:hAnsiTheme="majorBidi" w:cs="B Lotus" w:hint="cs"/>
+          <w:b/>
+          <w:bCs/>
+          <w:sz w:val="32"/>
+          <w:szCs w:val="32"/>
+          <w:rtl/>
+          <w:lang w:bidi="fa-IR"/>
+        </w:rPr>
+        <w:t>نحوه انجام مراح</w:t>
+      </w:r>
+      <w:r>
+        <w:rPr>
+          <w:rFonts w:asciiTheme="majorBidi" w:hAnsiTheme="majorBidi" w:cs="B Lotus" w:hint="cs"/>
+          <w:b/>
+          <w:bCs/>
+          <w:sz w:val="32"/>
+          <w:szCs w:val="32"/>
+          <w:rtl/>
+          <w:lang w:bidi="fa-IR"/>
+        </w:rPr>
+        <w:t>ل</w:t>
+      </w:r>
+      <w:r>
+        <w:rPr>
+          <w:rFonts w:asciiTheme="majorBidi" w:hAnsiTheme="majorBidi" w:cs="B Lotus" w:hint="cs"/>
+          <w:b/>
+          <w:bCs/>
+          <w:sz w:val="32"/>
+          <w:szCs w:val="32"/>
+          <w:rtl/>
+          <w:lang w:bidi="fa-IR"/>
+        </w:rPr>
+        <w:t xml:space="preserve"> خودتطبیقی:</w:t>
       </w:r>
     </w:p>
     <w:p>
@@ -8555,27 +9620,204 @@
           <w:rtl/>
           <w:lang w:bidi="fa-IR"/>
         </w:rPr>
-        <w:t xml:space="preserve">1) اگر سرگروه پاسخی به پیام رسان نداد، پیام رسان تشخیص می  دهد که سرگروه منهدم شده و یکی از </w:t>
-      </w:r>
-      <w:r>
-        <w:rPr>
-          <w:rFonts w:asciiTheme="majorBidi" w:hAnsiTheme="majorBidi" w:cs="B Lotus" w:hint="cs"/>
-          <w:sz w:val="28"/>
-          <w:szCs w:val="28"/>
-          <w:rtl/>
-          <w:lang w:bidi="fa-IR"/>
-        </w:rPr>
-        <w:t>ک</w:t>
-      </w:r>
-      <w:r>
-        <w:rPr>
-          <w:rFonts w:asciiTheme="majorBidi" w:hAnsiTheme="majorBidi" w:cs="B Lotus" w:hint="cs"/>
-          <w:sz w:val="28"/>
-          <w:szCs w:val="28"/>
-          <w:rtl/>
-          <w:lang w:bidi="fa-IR"/>
-        </w:rPr>
-        <w:t>ارگر ها را بعنوان سرگروه انتخاب می کند.</w:t>
+        <w:t xml:space="preserve">کارگرها در بازه های </w:t>
+      </w:r>
+      <w:r>
+        <w:rPr>
+          <w:rFonts w:asciiTheme="majorBidi" w:hAnsiTheme="majorBidi" w:cs="B Lotus" w:hint="cs"/>
+          <w:sz w:val="28"/>
+          <w:szCs w:val="28"/>
+          <w:rtl/>
+          <w:lang w:bidi="fa-IR"/>
+        </w:rPr>
+        <w:t xml:space="preserve">زمانی </w:t>
+      </w:r>
+      <w:r>
+        <w:rPr>
+          <w:rFonts w:asciiTheme="majorBidi" w:hAnsiTheme="majorBidi" w:cs="B Lotus" w:hint="cs"/>
+          <w:sz w:val="28"/>
+          <w:szCs w:val="28"/>
+          <w:rtl/>
+          <w:lang w:bidi="fa-IR"/>
+        </w:rPr>
+        <w:t>مشخص</w:t>
+      </w:r>
+      <w:r>
+        <w:rPr>
+          <w:rFonts w:asciiTheme="majorBidi" w:hAnsiTheme="majorBidi" w:cs="B Lotus" w:hint="cs"/>
+          <w:sz w:val="28"/>
+          <w:szCs w:val="28"/>
+          <w:rtl/>
+          <w:lang w:bidi="fa-IR"/>
+        </w:rPr>
+        <w:t>،</w:t>
+      </w:r>
+      <w:r>
+        <w:rPr>
+          <w:rFonts w:asciiTheme="majorBidi" w:hAnsiTheme="majorBidi" w:cs="B Lotus" w:hint="cs"/>
+          <w:sz w:val="28"/>
+          <w:szCs w:val="28"/>
+          <w:rtl/>
+          <w:lang w:bidi="fa-IR"/>
+        </w:rPr>
+        <w:t xml:space="preserve"> </w:t>
+      </w:r>
+      <w:r>
+        <w:rPr>
+          <w:rFonts w:asciiTheme="majorBidi" w:hAnsiTheme="majorBidi" w:cs="B Lotus" w:hint="cs"/>
+          <w:sz w:val="28"/>
+          <w:szCs w:val="28"/>
+          <w:rtl/>
+          <w:lang w:bidi="fa-IR"/>
+        </w:rPr>
+        <w:t xml:space="preserve">سرگروه خود را از طریق نزدیکترین پیام رسان به خود </w:t>
+      </w:r>
+      <w:r>
+        <w:rPr>
+          <w:rFonts w:asciiTheme="majorBidi" w:hAnsiTheme="majorBidi" w:cs="B Lotus"/>
+          <w:sz w:val="26"/>
+          <w:szCs w:val="26"/>
+          <w:lang w:bidi="fa-IR"/>
+        </w:rPr>
+        <w:t>Ping</w:t>
+      </w:r>
+      <w:r>
+        <w:rPr>
+          <w:rFonts w:asciiTheme="majorBidi" w:hAnsiTheme="majorBidi" w:cs="B Lotus" w:hint="cs"/>
+          <w:sz w:val="28"/>
+          <w:szCs w:val="28"/>
+          <w:rtl/>
+          <w:lang w:bidi="fa-IR"/>
+        </w:rPr>
+        <w:t xml:space="preserve"> می کنن</w:t>
+      </w:r>
+      <w:r>
+        <w:rPr>
+          <w:rFonts w:asciiTheme="majorBidi" w:hAnsiTheme="majorBidi" w:cs="B Lotus" w:hint="cs"/>
+          <w:sz w:val="28"/>
+          <w:szCs w:val="28"/>
+          <w:rtl/>
+          <w:lang w:bidi="fa-IR"/>
+        </w:rPr>
+        <w:t xml:space="preserve">د و هریک </w:t>
+      </w:r>
+      <w:r>
+        <w:rPr>
+          <w:rFonts w:asciiTheme="majorBidi" w:hAnsiTheme="majorBidi" w:cs="B Lotus" w:hint="cs"/>
+          <w:sz w:val="28"/>
+          <w:szCs w:val="28"/>
+          <w:rtl/>
+          <w:lang w:bidi="fa-IR"/>
+        </w:rPr>
+        <w:t xml:space="preserve">پیام مربوط به </w:t>
+      </w:r>
+      <w:r>
+        <w:rPr>
+          <w:rFonts w:asciiTheme="majorBidi" w:hAnsiTheme="majorBidi" w:cs="B Lotus"/>
+          <w:sz w:val="26"/>
+          <w:szCs w:val="26"/>
+          <w:lang w:bidi="fa-IR"/>
+        </w:rPr>
+        <w:t>Ping</w:t>
+      </w:r>
+      <w:r>
+        <w:rPr>
+          <w:rFonts w:asciiTheme="majorBidi" w:hAnsiTheme="majorBidi" w:cs="B Lotus" w:hint="cs"/>
+          <w:sz w:val="28"/>
+          <w:szCs w:val="28"/>
+          <w:rtl/>
+          <w:lang w:bidi="fa-IR"/>
+        </w:rPr>
+        <w:t xml:space="preserve"> </w:t>
+      </w:r>
+      <w:r>
+        <w:rPr>
+          <w:rFonts w:asciiTheme="majorBidi" w:hAnsiTheme="majorBidi" w:cs="B Lotus" w:hint="cs"/>
+          <w:sz w:val="28"/>
+          <w:szCs w:val="28"/>
+          <w:rtl/>
+          <w:lang w:bidi="fa-IR"/>
+        </w:rPr>
+        <w:t xml:space="preserve">را </w:t>
+      </w:r>
+      <w:r>
+        <w:rPr>
+          <w:rFonts w:asciiTheme="majorBidi" w:hAnsiTheme="majorBidi" w:cs="B Lotus" w:hint="cs"/>
+          <w:sz w:val="28"/>
+          <w:szCs w:val="28"/>
+          <w:rtl/>
+          <w:lang w:bidi="fa-IR"/>
+        </w:rPr>
+        <w:t xml:space="preserve">در لیست </w:t>
+      </w:r>
+      <w:r>
+        <w:rPr>
+          <w:rFonts w:asciiTheme="majorBidi" w:hAnsiTheme="majorBidi" w:cs="B Lotus"/>
+          <w:sz w:val="26"/>
+          <w:szCs w:val="26"/>
+          <w:lang w:bidi="fa-IR"/>
+        </w:rPr>
+        <w:t>ReplyWaitingList</w:t>
+      </w:r>
+      <w:r>
+        <w:rPr>
+          <w:rFonts w:asciiTheme="majorBidi" w:hAnsiTheme="majorBidi" w:cs="B Lotus" w:hint="cs"/>
+          <w:sz w:val="28"/>
+          <w:szCs w:val="28"/>
+          <w:rtl/>
+          <w:lang w:bidi="fa-IR"/>
+        </w:rPr>
+        <w:t xml:space="preserve"> </w:t>
+      </w:r>
+      <w:r>
+        <w:rPr>
+          <w:rFonts w:asciiTheme="majorBidi" w:hAnsiTheme="majorBidi" w:cs="B Lotus" w:hint="cs"/>
+          <w:sz w:val="28"/>
+          <w:szCs w:val="28"/>
+          <w:rtl/>
+          <w:lang w:bidi="fa-IR"/>
+        </w:rPr>
+        <w:t xml:space="preserve">مربوط به </w:t>
+      </w:r>
+      <w:r>
+        <w:rPr>
+          <w:rFonts w:asciiTheme="majorBidi" w:hAnsiTheme="majorBidi" w:cs="B Lotus" w:hint="cs"/>
+          <w:sz w:val="28"/>
+          <w:szCs w:val="28"/>
+          <w:rtl/>
+          <w:lang w:bidi="fa-IR"/>
+        </w:rPr>
+        <w:t xml:space="preserve">خود </w:t>
+      </w:r>
+      <w:r>
+        <w:rPr>
+          <w:rFonts w:asciiTheme="majorBidi" w:hAnsiTheme="majorBidi" w:cs="B Lotus" w:hint="cs"/>
+          <w:sz w:val="28"/>
+          <w:szCs w:val="28"/>
+          <w:rtl/>
+          <w:lang w:bidi="fa-IR"/>
+        </w:rPr>
+        <w:t xml:space="preserve">درج می </w:t>
+      </w:r>
+      <w:r>
+        <w:rPr>
+          <w:rFonts w:asciiTheme="majorBidi" w:hAnsiTheme="majorBidi" w:cs="B Lotus" w:hint="cs"/>
+          <w:sz w:val="28"/>
+          <w:szCs w:val="28"/>
+          <w:rtl/>
+          <w:lang w:bidi="fa-IR"/>
+        </w:rPr>
+        <w:t>کنن</w:t>
+      </w:r>
+      <w:r>
+        <w:rPr>
+          <w:rFonts w:asciiTheme="majorBidi" w:hAnsiTheme="majorBidi" w:cs="B Lotus" w:hint="cs"/>
+          <w:sz w:val="28"/>
+          <w:szCs w:val="28"/>
+          <w:rtl/>
+          <w:lang w:bidi="fa-IR"/>
+        </w:rPr>
+        <w:t>د.</w:t>
       </w:r>
     </w:p>
     <w:p>
@@ -8600,47 +9842,156 @@
           <w:rtl/>
           <w:lang w:bidi="fa-IR"/>
         </w:rPr>
-        <w:t xml:space="preserve">2) </w:t>
-      </w:r>
-      <w:r>
-        <w:rPr>
-          <w:rFonts w:asciiTheme="majorBidi" w:hAnsiTheme="majorBidi" w:cs="B Lotus" w:hint="cs"/>
-          <w:sz w:val="28"/>
-          <w:szCs w:val="28"/>
-          <w:rtl/>
-          <w:lang w:bidi="fa-IR"/>
-        </w:rPr>
-        <w:t xml:space="preserve">اگر </w:t>
-      </w:r>
-      <w:r>
-        <w:rPr>
-          <w:rFonts w:asciiTheme="majorBidi" w:hAnsiTheme="majorBidi" w:cs="B Lotus" w:hint="cs"/>
-          <w:sz w:val="28"/>
-          <w:szCs w:val="28"/>
-          <w:rtl/>
-          <w:lang w:bidi="fa-IR"/>
-        </w:rPr>
-        <w:t xml:space="preserve">پیام رسان </w:t>
-      </w:r>
-      <w:r>
-        <w:rPr>
-          <w:rFonts w:asciiTheme="majorBidi" w:hAnsiTheme="majorBidi" w:cs="B Lotus" w:hint="cs"/>
-          <w:sz w:val="28"/>
-          <w:szCs w:val="28"/>
-          <w:rtl/>
-          <w:lang w:bidi="fa-IR"/>
-        </w:rPr>
-        <w:t xml:space="preserve">پاسخی دریافت نکرد، کاری نمی کند و پاسخ کارگر را هم نمی دهد. در نتیجه کارگر بعد از گذشت زمان مشخصی </w:t>
-      </w:r>
-      <w:r>
-        <w:rPr>
-          <w:rFonts w:asciiTheme="majorBidi" w:hAnsiTheme="majorBidi" w:cs="B Lotus" w:hint="cs"/>
-          <w:sz w:val="28"/>
-          <w:szCs w:val="28"/>
-          <w:rtl/>
-          <w:lang w:bidi="fa-IR"/>
-        </w:rPr>
-        <w:t>به پیام رسان اعلام می کند که از سرگروه جوابی دریافت نکرده است و سپس پیام رسان برای او سرگروه پیدا می کند.</w:t>
+        <w:t>در شکل زیر</w:t>
+      </w:r>
+      <w:r>
+        <w:rPr>
+          <w:rFonts w:asciiTheme="majorBidi" w:hAnsiTheme="majorBidi" w:cs="B Lotus" w:hint="cs"/>
+          <w:sz w:val="28"/>
+          <w:szCs w:val="28"/>
+          <w:rtl/>
+          <w:lang w:bidi="fa-IR"/>
+        </w:rPr>
+        <w:t xml:space="preserve"> یک</w:t>
+      </w:r>
+      <w:r>
+        <w:rPr>
+          <w:rFonts w:asciiTheme="majorBidi" w:hAnsiTheme="majorBidi" w:cs="B Lotus" w:hint="cs"/>
+          <w:sz w:val="28"/>
+          <w:szCs w:val="28"/>
+          <w:rtl/>
+          <w:lang w:bidi="fa-IR"/>
+        </w:rPr>
+        <w:t xml:space="preserve"> </w:t>
+      </w:r>
+      <w:r>
+        <w:rPr>
+          <w:rFonts w:asciiTheme="majorBidi" w:hAnsiTheme="majorBidi" w:cs="B Lotus"/>
+          <w:sz w:val="28"/>
+          <w:szCs w:val="28"/>
+          <w:lang w:bidi="fa-IR"/>
+        </w:rPr>
+        <w:t>Worker</w:t>
+      </w:r>
+      <w:r>
+        <w:rPr>
+          <w:rFonts w:asciiTheme="majorBidi" w:hAnsiTheme="majorBidi" w:cs="B Lotus" w:hint="cs"/>
+          <w:sz w:val="28"/>
+          <w:szCs w:val="28"/>
+          <w:rtl/>
+          <w:lang w:bidi="fa-IR"/>
+        </w:rPr>
+        <w:t xml:space="preserve"> (</w:t>
+      </w:r>
+      <w:r>
+        <w:rPr>
+          <w:rFonts w:asciiTheme="majorBidi" w:hAnsiTheme="majorBidi" w:cs="B Lotus"/>
+          <w:sz w:val="28"/>
+          <w:szCs w:val="28"/>
+          <w:lang w:bidi="fa-IR"/>
+        </w:rPr>
+        <w:t>W5</w:t>
+      </w:r>
+      <w:r>
+        <w:rPr>
+          <w:rFonts w:asciiTheme="majorBidi" w:hAnsiTheme="majorBidi" w:cs="B Lotus" w:hint="cs"/>
+          <w:sz w:val="28"/>
+          <w:szCs w:val="28"/>
+          <w:rtl/>
+          <w:lang w:bidi="fa-IR"/>
+        </w:rPr>
+        <w:t>) با سرگروه خود (</w:t>
+      </w:r>
+      <w:r>
+        <w:rPr>
+          <w:rFonts w:asciiTheme="majorBidi" w:hAnsiTheme="majorBidi" w:cs="B Lotus"/>
+          <w:sz w:val="28"/>
+          <w:szCs w:val="28"/>
+          <w:lang w:bidi="fa-IR"/>
+        </w:rPr>
+        <w:t>L1</w:t>
+      </w:r>
+      <w:r>
+        <w:rPr>
+          <w:rFonts w:asciiTheme="majorBidi" w:hAnsiTheme="majorBidi" w:cs="B Lotus" w:hint="cs"/>
+          <w:sz w:val="28"/>
+          <w:szCs w:val="28"/>
+          <w:rtl/>
+          <w:lang w:bidi="fa-IR"/>
+        </w:rPr>
+        <w:t>) درارتباط است:</w:t>
+      </w:r>
+    </w:p>
+    <w:p>
+      <w:pPr>
+        <w:bidi/>
+        <w:spacing w:after="120" w:line="240" w:lineRule="auto"/>
+        <w:ind w:firstLine="270"/>
+        <w:jc w:val="center"/>
+        <w:rPr>
+          <w:rFonts w:asciiTheme="majorBidi" w:hAnsiTheme="majorBidi" w:cs="B Lotus"/>
+          <w:sz w:val="28"/>
+          <w:szCs w:val="28"/>
+          <w:rtl/>
+          <w:lang w:bidi="fa-IR"/>
+        </w:rPr>
+      </w:pPr>
+      <w:r>
+        <w:rPr>
+          <w:rFonts w:asciiTheme="majorBidi" w:hAnsiTheme="majorBidi" w:cs="B Lotus"/>
+          <w:noProof/>
+          <w:sz w:val="28"/>
+          <w:szCs w:val="28"/>
+          <w:lang w:bidi="fa-IR"/>
+        </w:rPr>
+        <w:drawing>
+          <wp:inline distT="0" distB="0" distL="0" distR="0" wp14:anchorId="04ADA38B" wp14:editId="1467C45F">
+            <wp:extent cx="5775960" cy="2628900"/>
+            <wp:effectExtent l="0" t="0" r="0" b="0"/>
+            <wp:docPr id="6" name="Picture 6"/>
+            <wp:cNvGraphicFramePr>
+              <a:graphicFrameLocks xmlns:a="http://schemas.openxmlformats.org/drawingml/2006/main" noChangeAspect="1"/>
+            </wp:cNvGraphicFramePr>
+            <a:graphic xmlns:a="http://schemas.openxmlformats.org/drawingml/2006/main">
+              <a:graphicData uri="http://schemas.openxmlformats.org/drawingml/2006/picture">
+                <pic:pic xmlns:pic="http://schemas.openxmlformats.org/drawingml/2006/picture">
+                  <pic:nvPicPr>
+                    <pic:cNvPr id="0" name="Picture 2"/>
+                    <pic:cNvPicPr>
+                      <a:picLocks noChangeAspect="1" noChangeArrowheads="1"/>
+                    </pic:cNvPicPr>
+                  </pic:nvPicPr>
+                  <pic:blipFill>
+                    <a:blip r:embed="rId14">
+                      <a:extLst>
+                        <a:ext uri="{28A0092B-C50C-407E-A947-70E740481C1C}">
+                          <a14:useLocalDpi xmlns:a14="http://schemas.microsoft.com/office/drawing/2010/main" val="0"/>
+                        </a:ext>
+                      </a:extLst>
+                    </a:blip>
+                    <a:srcRect/>
+                    <a:stretch>
+                      <a:fillRect/>
+                    </a:stretch>
+                  </pic:blipFill>
+                  <pic:spPr bwMode="auto">
+                    <a:xfrm>
+                      <a:off x="0" y="0"/>
+                      <a:ext cx="5775960" cy="2628900"/>
+                    </a:xfrm>
+                    <a:prstGeom prst="rect">
+                      <a:avLst/>
+                    </a:prstGeom>
+                    <a:noFill/>
+                    <a:ln>
+                      <a:noFill/>
+                    </a:ln>
+                  </pic:spPr>
+                </pic:pic>
+              </a:graphicData>
+            </a:graphic>
+          </wp:inline>
+        </w:drawing>
       </w:r>
     </w:p>
     <w:p>
@@ -8659,15 +10010,347 @@
       </w:pPr>
       <w:r>
         <w:rPr>
-          <w:rFonts w:asciiTheme="majorBidi" w:hAnsiTheme="majorBidi" w:cs="B Lotus" w:hint="cs"/>
-          <w:sz w:val="28"/>
-          <w:szCs w:val="28"/>
-          <w:rtl/>
-          <w:lang w:bidi="fa-IR"/>
-        </w:rPr>
-        <w:t xml:space="preserve">سناریو انتخابی ما حالت اول را پیاده سازی کرده است. </w:t>
+          <w:rFonts w:asciiTheme="majorBidi" w:hAnsiTheme="majorBidi" w:cs="B Lotus"/>
+          <w:sz w:val="28"/>
+          <w:szCs w:val="28"/>
+          <w:lang w:bidi="fa-IR"/>
+        </w:rPr>
+        <w:t>W5</w:t>
+      </w:r>
+      <w:r>
+        <w:rPr>
+          <w:rFonts w:asciiTheme="majorBidi" w:hAnsiTheme="majorBidi" w:cs="B Lotus" w:hint="cs"/>
+          <w:sz w:val="28"/>
+          <w:szCs w:val="28"/>
+          <w:rtl/>
+          <w:lang w:bidi="fa-IR"/>
+        </w:rPr>
+        <w:t xml:space="preserve"> برای ارسال پیام، نزدیکترین پیام رسان به خود را پیدا کرده (</w:t>
+      </w:r>
+      <w:r>
+        <w:rPr>
+          <w:rFonts w:asciiTheme="majorBidi" w:hAnsiTheme="majorBidi" w:cs="B Lotus"/>
+          <w:sz w:val="28"/>
+          <w:szCs w:val="28"/>
+          <w:lang w:bidi="fa-IR"/>
+        </w:rPr>
+        <w:t>M11</w:t>
+      </w:r>
+      <w:r>
+        <w:rPr>
+          <w:rFonts w:asciiTheme="majorBidi" w:hAnsiTheme="majorBidi" w:cs="B Lotus" w:hint="cs"/>
+          <w:sz w:val="28"/>
+          <w:szCs w:val="28"/>
+          <w:rtl/>
+          <w:lang w:bidi="fa-IR"/>
+        </w:rPr>
+        <w:t xml:space="preserve">) و پیام اولیه ای با ساختار زیر می سازد و </w:t>
+      </w:r>
+      <w:r>
+        <w:rPr>
+          <w:rFonts w:asciiTheme="majorBidi" w:hAnsiTheme="majorBidi" w:cs="B Lotus"/>
+          <w:sz w:val="28"/>
+          <w:szCs w:val="28"/>
+          <w:lang w:bidi="fa-IR"/>
+        </w:rPr>
+        <w:t>L1</w:t>
+      </w:r>
+      <w:r>
+        <w:rPr>
+          <w:rFonts w:asciiTheme="majorBidi" w:hAnsiTheme="majorBidi" w:cs="B Lotus" w:hint="cs"/>
+          <w:sz w:val="28"/>
+          <w:szCs w:val="28"/>
+          <w:rtl/>
+          <w:lang w:bidi="fa-IR"/>
+        </w:rPr>
+        <w:t xml:space="preserve"> را در لیستی که نام عامل هایی که به آن ها پیام از نوع </w:t>
+      </w:r>
+      <w:r>
+        <w:rPr>
+          <w:rFonts w:asciiTheme="majorBidi" w:hAnsiTheme="majorBidi" w:cs="B Lotus"/>
+          <w:sz w:val="28"/>
+          <w:szCs w:val="28"/>
+          <w:lang w:bidi="fa-IR"/>
+        </w:rPr>
+        <w:t>ping</w:t>
+      </w:r>
+      <w:r>
+        <w:rPr>
+          <w:rFonts w:asciiTheme="majorBidi" w:hAnsiTheme="majorBidi" w:cs="B Lotus" w:hint="cs"/>
+          <w:sz w:val="28"/>
+          <w:szCs w:val="28"/>
+          <w:rtl/>
+          <w:lang w:bidi="fa-IR"/>
+        </w:rPr>
+        <w:t xml:space="preserve"> فرستاده است ذخیره می کند. درصورتی </w:t>
+      </w:r>
+      <w:r>
+        <w:rPr>
+          <w:rFonts w:asciiTheme="majorBidi" w:hAnsiTheme="majorBidi" w:cs="B Lotus" w:hint="cs"/>
+          <w:sz w:val="28"/>
+          <w:szCs w:val="28"/>
+          <w:rtl/>
+          <w:lang w:bidi="fa-IR"/>
+        </w:rPr>
+        <w:lastRenderedPageBreak/>
+        <w:t xml:space="preserve">که بعنوان مثال بعد از </w:t>
+      </w:r>
+      <w:r>
+        <w:rPr>
+          <w:rFonts w:asciiTheme="majorBidi" w:hAnsiTheme="majorBidi" w:cs="B Lotus"/>
+          <w:sz w:val="28"/>
+          <w:szCs w:val="28"/>
+          <w:lang w:bidi="fa-IR"/>
+        </w:rPr>
+        <w:t>50ms</w:t>
+      </w:r>
+      <w:r>
+        <w:rPr>
+          <w:rFonts w:asciiTheme="majorBidi" w:hAnsiTheme="majorBidi" w:cs="B Lotus" w:hint="cs"/>
+          <w:sz w:val="28"/>
+          <w:szCs w:val="28"/>
+          <w:rtl/>
+          <w:lang w:bidi="fa-IR"/>
+        </w:rPr>
+        <w:t xml:space="preserve"> جواب این پیام به </w:t>
+      </w:r>
+      <w:r>
+        <w:rPr>
+          <w:rFonts w:asciiTheme="majorBidi" w:hAnsiTheme="majorBidi" w:cs="B Lotus"/>
+          <w:sz w:val="28"/>
+          <w:szCs w:val="28"/>
+          <w:lang w:bidi="fa-IR"/>
+        </w:rPr>
+        <w:t>W5</w:t>
+      </w:r>
+      <w:r>
+        <w:rPr>
+          <w:rFonts w:asciiTheme="majorBidi" w:hAnsiTheme="majorBidi" w:cs="B Lotus" w:hint="cs"/>
+          <w:sz w:val="28"/>
+          <w:szCs w:val="28"/>
+          <w:rtl/>
+          <w:lang w:bidi="fa-IR"/>
+        </w:rPr>
+        <w:t xml:space="preserve"> برنگشت، </w:t>
+      </w:r>
+      <w:r>
+        <w:rPr>
+          <w:rFonts w:asciiTheme="majorBidi" w:hAnsiTheme="majorBidi" w:cs="B Lotus"/>
+          <w:sz w:val="28"/>
+          <w:szCs w:val="28"/>
+          <w:lang w:bidi="fa-IR"/>
+        </w:rPr>
+        <w:t>W5</w:t>
+      </w:r>
+      <w:r>
+        <w:rPr>
+          <w:rFonts w:asciiTheme="majorBidi" w:hAnsiTheme="majorBidi" w:cs="B Lotus" w:hint="cs"/>
+          <w:sz w:val="28"/>
+          <w:szCs w:val="28"/>
+          <w:rtl/>
+          <w:lang w:bidi="fa-IR"/>
+        </w:rPr>
+        <w:t xml:space="preserve"> متوجه می شود که احتمالا سرگروه </w:t>
+      </w:r>
+      <w:r>
+        <w:rPr>
+          <w:rFonts w:asciiTheme="majorBidi" w:hAnsiTheme="majorBidi" w:cs="B Lotus"/>
+          <w:sz w:val="28"/>
+          <w:szCs w:val="28"/>
+          <w:lang w:bidi="fa-IR"/>
+        </w:rPr>
+        <w:t>L1</w:t>
+      </w:r>
+      <w:r>
+        <w:rPr>
+          <w:rFonts w:asciiTheme="majorBidi" w:hAnsiTheme="majorBidi" w:cs="B Lotus" w:hint="cs"/>
+          <w:sz w:val="28"/>
+          <w:szCs w:val="28"/>
+          <w:rtl/>
+          <w:lang w:bidi="fa-IR"/>
+        </w:rPr>
+        <w:t xml:space="preserve"> دچار مشکل شده است.</w:t>
       </w:r>
     </w:p>
+    <w:tbl>
+      <w:tblPr>
+        <w:tblStyle w:val="TableGrid"/>
+        <w:bidiVisual/>
+        <w:tblW w:w="0" w:type="auto"/>
+        <w:jc w:val="center"/>
+        <w:tblLook w:val="04A0" w:firstRow="1" w:lastRow="0" w:firstColumn="1" w:lastColumn="0" w:noHBand="0" w:noVBand="1"/>
+      </w:tblPr>
+      <w:tblGrid>
+        <w:gridCol w:w="2166"/>
+        <w:gridCol w:w="2757"/>
+        <w:gridCol w:w="1293"/>
+        <w:gridCol w:w="1119"/>
+      </w:tblGrid>
+      <w:tr>
+        <w:trPr>
+          <w:jc w:val="center"/>
+        </w:trPr>
+        <w:tc>
+          <w:tcPr>
+            <w:tcW w:w="0" w:type="auto"/>
+            <w:vAlign w:val="center"/>
+          </w:tcPr>
+          <w:p>
+            <w:pPr>
+              <w:bidi/>
+              <w:spacing w:after="120"/>
+              <w:jc w:val="center"/>
+              <w:rPr>
+                <w:rFonts w:asciiTheme="majorBidi" w:hAnsiTheme="majorBidi" w:cs="B Lotus"/>
+                <w:sz w:val="26"/>
+                <w:szCs w:val="26"/>
+                <w:rtl/>
+                <w:lang w:bidi="fa-IR"/>
+              </w:rPr>
+            </w:pPr>
+            <w:r>
+              <w:rPr>
+                <w:rFonts w:asciiTheme="majorBidi" w:hAnsiTheme="majorBidi" w:cs="B Lotus"/>
+                <w:sz w:val="26"/>
+                <w:szCs w:val="26"/>
+                <w:lang w:bidi="fa-IR"/>
+              </w:rPr>
+              <w:t>Final Receiver: L1</w:t>
+            </w:r>
+          </w:p>
+        </w:tc>
+        <w:tc>
+          <w:tcPr>
+            <w:tcW w:w="0" w:type="auto"/>
+            <w:vAlign w:val="center"/>
+          </w:tcPr>
+          <w:p>
+            <w:pPr>
+              <w:bidi/>
+              <w:spacing w:after="120"/>
+              <w:jc w:val="center"/>
+              <w:rPr>
+                <w:rFonts w:asciiTheme="majorBidi" w:hAnsiTheme="majorBidi" w:cs="B Lotus"/>
+                <w:sz w:val="26"/>
+                <w:szCs w:val="26"/>
+                <w:lang w:bidi="fa-IR"/>
+              </w:rPr>
+            </w:pPr>
+            <w:r>
+              <w:rPr>
+                <w:rFonts w:asciiTheme="majorBidi" w:hAnsiTheme="majorBidi" w:cs="B Lotus"/>
+                <w:sz w:val="26"/>
+                <w:szCs w:val="26"/>
+                <w:lang w:bidi="fa-IR"/>
+              </w:rPr>
+              <w:t>Interface Receiver</w:t>
+            </w:r>
+            <w:r>
+              <w:rPr>
+                <w:rFonts w:asciiTheme="majorBidi" w:hAnsiTheme="majorBidi" w:cs="B Lotus"/>
+                <w:sz w:val="26"/>
+                <w:szCs w:val="26"/>
+                <w:lang w:bidi="fa-IR"/>
+              </w:rPr>
+              <w:t>: M11</w:t>
+            </w:r>
+          </w:p>
+        </w:tc>
+        <w:tc>
+          <w:tcPr>
+            <w:tcW w:w="0" w:type="auto"/>
+            <w:vAlign w:val="center"/>
+          </w:tcPr>
+          <w:p>
+            <w:pPr>
+              <w:bidi/>
+              <w:spacing w:after="120"/>
+              <w:jc w:val="center"/>
+              <w:rPr>
+                <w:rFonts w:asciiTheme="majorBidi" w:hAnsiTheme="majorBidi" w:cs="B Lotus"/>
+                <w:sz w:val="26"/>
+                <w:szCs w:val="26"/>
+                <w:rtl/>
+                <w:lang w:bidi="fa-IR"/>
+              </w:rPr>
+            </w:pPr>
+            <w:r>
+              <w:rPr>
+                <w:rFonts w:asciiTheme="majorBidi" w:hAnsiTheme="majorBidi" w:cs="B Lotus"/>
+                <w:sz w:val="26"/>
+                <w:szCs w:val="26"/>
+                <w:lang w:bidi="fa-IR"/>
+              </w:rPr>
+              <w:t>From</w:t>
+            </w:r>
+            <w:r>
+              <w:rPr>
+                <w:rFonts w:asciiTheme="majorBidi" w:hAnsiTheme="majorBidi" w:cs="B Lotus"/>
+                <w:sz w:val="26"/>
+                <w:szCs w:val="26"/>
+                <w:lang w:bidi="fa-IR"/>
+              </w:rPr>
+              <w:t>:</w:t>
+            </w:r>
+            <w:r>
+              <w:rPr>
+                <w:rFonts w:asciiTheme="majorBidi" w:hAnsiTheme="majorBidi" w:cs="B Lotus"/>
+                <w:sz w:val="26"/>
+                <w:szCs w:val="26"/>
+                <w:lang w:bidi="fa-IR"/>
+              </w:rPr>
+              <w:t xml:space="preserve"> W5</w:t>
+            </w:r>
+          </w:p>
+        </w:tc>
+        <w:tc>
+          <w:tcPr>
+            <w:tcW w:w="0" w:type="auto"/>
+            <w:vAlign w:val="center"/>
+          </w:tcPr>
+          <w:p>
+            <w:pPr>
+              <w:bidi/>
+              <w:spacing w:after="120"/>
+              <w:jc w:val="center"/>
+              <w:rPr>
+                <w:rFonts w:asciiTheme="majorBidi" w:hAnsiTheme="majorBidi" w:cs="B Lotus"/>
+                <w:sz w:val="26"/>
+                <w:szCs w:val="26"/>
+                <w:lang w:bidi="fa-IR"/>
+              </w:rPr>
+            </w:pPr>
+            <w:r>
+              <w:rPr>
+                <w:rFonts w:asciiTheme="majorBidi" w:hAnsiTheme="majorBidi" w:cs="B Lotus"/>
+                <w:sz w:val="26"/>
+                <w:szCs w:val="26"/>
+                <w:lang w:bidi="fa-IR"/>
+              </w:rPr>
+              <w:t>Ping</w:t>
+            </w:r>
+            <w:r>
+              <w:rPr>
+                <w:rFonts w:asciiTheme="majorBidi" w:hAnsiTheme="majorBidi" w:cs="B Lotus"/>
+                <w:sz w:val="26"/>
+                <w:szCs w:val="26"/>
+                <w:lang w:bidi="fa-IR"/>
+              </w:rPr>
+              <w:t>:</w:t>
+            </w:r>
+            <w:r>
+              <w:rPr>
+                <w:rFonts w:asciiTheme="majorBidi" w:hAnsiTheme="majorBidi" w:cs="B Lotus"/>
+                <w:sz w:val="26"/>
+                <w:szCs w:val="26"/>
+                <w:lang w:bidi="fa-IR"/>
+              </w:rPr>
+              <w:t xml:space="preserve"> L1</w:t>
+            </w:r>
+          </w:p>
+        </w:tc>
+      </w:tr>
+    </w:tbl>
     <w:p>
       <w:pPr>
         <w:bidi/>
@@ -8676,30 +10359,1184 @@
         <w:jc w:val="both"/>
         <w:rPr>
           <w:rFonts w:asciiTheme="majorBidi" w:hAnsiTheme="majorBidi" w:cs="B Lotus"/>
-          <w:color w:val="FF0000"/>
-          <w:sz w:val="36"/>
-          <w:szCs w:val="36"/>
-          <w:rtl/>
-          <w:lang w:bidi="fa-IR"/>
-        </w:rPr>
-      </w:pPr>
-      <w:r>
-        <w:rPr>
-          <w:rFonts w:asciiTheme="majorBidi" w:hAnsiTheme="majorBidi" w:cs="B Lotus" w:hint="cs"/>
-          <w:color w:val="FF0000"/>
-          <w:sz w:val="36"/>
-          <w:szCs w:val="36"/>
-          <w:rtl/>
-          <w:lang w:bidi="fa-IR"/>
-        </w:rPr>
-        <w:t>ادامه دارد...</w:t>
+          <w:sz w:val="6"/>
+          <w:szCs w:val="6"/>
+          <w:rtl/>
+          <w:lang w:bidi="fa-IR"/>
+        </w:rPr>
+      </w:pPr>
+    </w:p>
+    <w:p>
+      <w:pPr>
+        <w:bidi/>
+        <w:spacing w:after="120" w:line="240" w:lineRule="auto"/>
+        <w:ind w:firstLine="270"/>
+        <w:jc w:val="both"/>
+        <w:rPr>
+          <w:rFonts w:asciiTheme="majorBidi" w:hAnsiTheme="majorBidi" w:cs="B Lotus"/>
+          <w:sz w:val="28"/>
+          <w:szCs w:val="28"/>
+          <w:rtl/>
+          <w:lang w:bidi="fa-IR"/>
+        </w:rPr>
+      </w:pPr>
+      <w:r>
+        <w:rPr>
+          <w:rFonts w:asciiTheme="majorBidi" w:hAnsiTheme="majorBidi" w:cs="B Lotus" w:hint="cs"/>
+          <w:sz w:val="28"/>
+          <w:szCs w:val="28"/>
+          <w:rtl/>
+          <w:lang w:bidi="fa-IR"/>
+        </w:rPr>
+        <w:t xml:space="preserve"> </w:t>
+      </w:r>
+      <w:r>
+        <w:rPr>
+          <w:rFonts w:asciiTheme="majorBidi" w:hAnsiTheme="majorBidi" w:cs="B Lotus" w:hint="cs"/>
+          <w:sz w:val="28"/>
+          <w:szCs w:val="28"/>
+          <w:rtl/>
+          <w:lang w:bidi="fa-IR"/>
+        </w:rPr>
+        <w:t xml:space="preserve">توسط </w:t>
+      </w:r>
+      <w:r>
+        <w:rPr>
+          <w:rFonts w:asciiTheme="majorBidi" w:hAnsiTheme="majorBidi" w:cs="B Lotus" w:hint="cs"/>
+          <w:sz w:val="28"/>
+          <w:szCs w:val="28"/>
+          <w:rtl/>
+          <w:lang w:bidi="fa-IR"/>
+        </w:rPr>
+        <w:t>مکانیزم</w:t>
+      </w:r>
+      <w:r>
+        <w:rPr>
+          <w:rFonts w:asciiTheme="majorBidi" w:hAnsiTheme="majorBidi" w:cs="B Lotus" w:hint="cs"/>
+          <w:sz w:val="28"/>
+          <w:szCs w:val="28"/>
+          <w:rtl/>
+          <w:lang w:bidi="fa-IR"/>
+        </w:rPr>
+        <w:t xml:space="preserve">ی </w:t>
+      </w:r>
+      <w:r>
+        <w:rPr>
+          <w:rFonts w:asciiTheme="majorBidi" w:hAnsiTheme="majorBidi" w:cs="B Lotus" w:hint="cs"/>
+          <w:sz w:val="28"/>
+          <w:szCs w:val="28"/>
+          <w:rtl/>
+          <w:lang w:bidi="fa-IR"/>
+        </w:rPr>
+        <w:t xml:space="preserve">این لیست در بازه </w:t>
+      </w:r>
+      <w:r>
+        <w:rPr>
+          <w:rFonts w:asciiTheme="majorBidi" w:hAnsiTheme="majorBidi" w:cs="B Lotus" w:hint="cs"/>
+          <w:sz w:val="28"/>
+          <w:szCs w:val="28"/>
+          <w:rtl/>
+          <w:lang w:bidi="fa-IR"/>
+        </w:rPr>
+        <w:t xml:space="preserve">های </w:t>
+      </w:r>
+      <w:r>
+        <w:rPr>
+          <w:rFonts w:asciiTheme="majorBidi" w:hAnsiTheme="majorBidi" w:cs="B Lotus" w:hint="cs"/>
+          <w:sz w:val="28"/>
+          <w:szCs w:val="28"/>
+          <w:rtl/>
+          <w:lang w:bidi="fa-IR"/>
+        </w:rPr>
+        <w:t xml:space="preserve">زمانی مشخص چک می </w:t>
+      </w:r>
+      <w:r>
+        <w:rPr>
+          <w:rFonts w:asciiTheme="majorBidi" w:hAnsiTheme="majorBidi" w:cs="B Lotus" w:hint="cs"/>
+          <w:sz w:val="28"/>
+          <w:szCs w:val="28"/>
+          <w:rtl/>
+          <w:lang w:bidi="fa-IR"/>
+        </w:rPr>
+        <w:t>شود تا</w:t>
+      </w:r>
+      <w:r>
+        <w:rPr>
+          <w:rFonts w:asciiTheme="majorBidi" w:hAnsiTheme="majorBidi" w:cs="B Lotus" w:hint="cs"/>
+          <w:sz w:val="28"/>
+          <w:szCs w:val="28"/>
+          <w:rtl/>
+          <w:lang w:bidi="fa-IR"/>
+        </w:rPr>
+        <w:t xml:space="preserve"> </w:t>
+      </w:r>
+      <w:r>
+        <w:rPr>
+          <w:rFonts w:asciiTheme="majorBidi" w:hAnsiTheme="majorBidi" w:cs="B Lotus" w:hint="cs"/>
+          <w:sz w:val="28"/>
+          <w:szCs w:val="28"/>
+          <w:rtl/>
+          <w:lang w:bidi="fa-IR"/>
+        </w:rPr>
+        <w:t xml:space="preserve">اگر بعد از این مدت جواب </w:t>
+      </w:r>
+      <w:r>
+        <w:rPr>
+          <w:rFonts w:asciiTheme="majorBidi" w:hAnsiTheme="majorBidi" w:cs="B Lotus"/>
+          <w:sz w:val="26"/>
+          <w:szCs w:val="26"/>
+          <w:lang w:bidi="fa-IR"/>
+        </w:rPr>
+        <w:t>ping</w:t>
+      </w:r>
+      <w:r>
+        <w:rPr>
+          <w:rFonts w:asciiTheme="majorBidi" w:hAnsiTheme="majorBidi" w:cs="B Lotus" w:hint="cs"/>
+          <w:sz w:val="28"/>
+          <w:szCs w:val="28"/>
+          <w:rtl/>
+          <w:lang w:bidi="fa-IR"/>
+        </w:rPr>
+        <w:t xml:space="preserve"> به کارگر نیامد،</w:t>
+      </w:r>
+      <w:r>
+        <w:rPr>
+          <w:rFonts w:asciiTheme="majorBidi" w:hAnsiTheme="majorBidi" w:cs="B Lotus" w:hint="cs"/>
+          <w:sz w:val="28"/>
+          <w:szCs w:val="28"/>
+          <w:rtl/>
+          <w:lang w:bidi="fa-IR"/>
+        </w:rPr>
+        <w:t xml:space="preserve"> عدم پاسخ </w:t>
+      </w:r>
+      <w:r>
+        <w:rPr>
+          <w:rFonts w:asciiTheme="majorBidi" w:hAnsiTheme="majorBidi" w:cs="B Lotus"/>
+          <w:sz w:val="26"/>
+          <w:szCs w:val="26"/>
+          <w:lang w:bidi="fa-IR"/>
+        </w:rPr>
+        <w:t>Ping</w:t>
+      </w:r>
+      <w:r>
+        <w:rPr>
+          <w:rFonts w:asciiTheme="majorBidi" w:hAnsiTheme="majorBidi" w:cs="B Lotus" w:hint="cs"/>
+          <w:sz w:val="28"/>
+          <w:szCs w:val="28"/>
+          <w:rtl/>
+          <w:lang w:bidi="fa-IR"/>
+        </w:rPr>
+        <w:t xml:space="preserve"> پدیدار </w:t>
+      </w:r>
+      <w:r>
+        <w:rPr>
+          <w:rFonts w:asciiTheme="majorBidi" w:hAnsiTheme="majorBidi" w:cs="B Lotus" w:hint="cs"/>
+          <w:sz w:val="28"/>
+          <w:szCs w:val="28"/>
+          <w:rtl/>
+          <w:lang w:bidi="fa-IR"/>
+        </w:rPr>
+        <w:t>شود.</w:t>
+      </w:r>
+      <w:r>
+        <w:rPr>
+          <w:rFonts w:asciiTheme="majorBidi" w:hAnsiTheme="majorBidi" w:cs="B Lotus" w:hint="cs"/>
+          <w:sz w:val="28"/>
+          <w:szCs w:val="28"/>
+          <w:rtl/>
+          <w:lang w:bidi="fa-IR"/>
+        </w:rPr>
+        <w:t xml:space="preserve"> </w:t>
+      </w:r>
+      <w:r>
+        <w:rPr>
+          <w:rFonts w:asciiTheme="majorBidi" w:hAnsiTheme="majorBidi" w:cs="B Lotus" w:hint="cs"/>
+          <w:sz w:val="28"/>
+          <w:szCs w:val="28"/>
+          <w:rtl/>
+          <w:lang w:bidi="fa-IR"/>
+        </w:rPr>
+        <w:t xml:space="preserve">بعد از وقوع این اتفاق، </w:t>
+      </w:r>
+      <w:r>
+        <w:rPr>
+          <w:rFonts w:asciiTheme="majorBidi" w:hAnsiTheme="majorBidi" w:cs="B Lotus" w:hint="cs"/>
+          <w:sz w:val="28"/>
+          <w:szCs w:val="28"/>
+          <w:rtl/>
+          <w:lang w:bidi="fa-IR"/>
+        </w:rPr>
+        <w:t>کارگر دوباره درخواست خود را به پیام رسان ارسال می کند.</w:t>
+      </w:r>
+      <w:r>
+        <w:rPr>
+          <w:rFonts w:asciiTheme="majorBidi" w:hAnsiTheme="majorBidi" w:cs="B Lotus" w:hint="cs"/>
+          <w:sz w:val="28"/>
+          <w:szCs w:val="28"/>
+          <w:rtl/>
+          <w:lang w:bidi="fa-IR"/>
+        </w:rPr>
+        <w:t xml:space="preserve"> این بار محتوای پیام کارگر</w:t>
+      </w:r>
+      <w:r>
+        <w:rPr>
+          <w:rFonts w:asciiTheme="majorBidi" w:hAnsiTheme="majorBidi" w:cs="B Lotus" w:hint="cs"/>
+          <w:sz w:val="28"/>
+          <w:szCs w:val="28"/>
+          <w:rtl/>
+          <w:lang w:bidi="fa-IR"/>
+        </w:rPr>
+        <w:t xml:space="preserve"> «</w:t>
+      </w:r>
+      <w:r>
+        <w:rPr>
+          <w:rFonts w:asciiTheme="majorBidi" w:hAnsiTheme="majorBidi" w:cs="B Lotus" w:hint="cs"/>
+          <w:sz w:val="28"/>
+          <w:szCs w:val="28"/>
+          <w:rtl/>
+          <w:lang w:bidi="fa-IR"/>
+        </w:rPr>
+        <w:t>گم شدن سرگروه</w:t>
+      </w:r>
+      <w:r>
+        <w:rPr>
+          <w:rFonts w:asciiTheme="majorBidi" w:hAnsiTheme="majorBidi" w:cs="B Lotus" w:hint="cs"/>
+          <w:sz w:val="28"/>
+          <w:szCs w:val="28"/>
+          <w:rtl/>
+          <w:lang w:bidi="fa-IR"/>
+        </w:rPr>
+        <w:t>»</w:t>
+      </w:r>
+      <w:r>
+        <w:rPr>
+          <w:rFonts w:asciiTheme="majorBidi" w:hAnsiTheme="majorBidi" w:cs="B Lotus" w:hint="cs"/>
+          <w:sz w:val="28"/>
+          <w:szCs w:val="28"/>
+          <w:rtl/>
+          <w:lang w:bidi="fa-IR"/>
+        </w:rPr>
+        <w:t xml:space="preserve"> می باشد. </w:t>
+      </w:r>
+    </w:p>
+    <w:p>
+      <w:pPr>
+        <w:bidi/>
+        <w:spacing w:after="120" w:line="240" w:lineRule="auto"/>
+        <w:ind w:firstLine="270"/>
+        <w:jc w:val="both"/>
+        <w:rPr>
+          <w:rFonts w:asciiTheme="majorBidi" w:hAnsiTheme="majorBidi" w:cs="B Lotus"/>
+          <w:sz w:val="28"/>
+          <w:szCs w:val="28"/>
+          <w:rtl/>
+          <w:lang w:bidi="fa-IR"/>
+        </w:rPr>
+      </w:pPr>
+      <w:r>
+        <w:rPr>
+          <w:rFonts w:asciiTheme="majorBidi" w:hAnsiTheme="majorBidi" w:cs="B Lotus" w:hint="cs"/>
+          <w:sz w:val="28"/>
+          <w:szCs w:val="28"/>
+          <w:rtl/>
+          <w:lang w:bidi="fa-IR"/>
+        </w:rPr>
+        <w:t>پیام رسان</w:t>
+      </w:r>
+      <w:r>
+        <w:rPr>
+          <w:rFonts w:asciiTheme="majorBidi" w:hAnsiTheme="majorBidi" w:cs="B Lotus" w:hint="cs"/>
+          <w:sz w:val="28"/>
+          <w:szCs w:val="28"/>
+          <w:rtl/>
+          <w:lang w:bidi="fa-IR"/>
+        </w:rPr>
+        <w:t xml:space="preserve"> </w:t>
+      </w:r>
+      <w:r>
+        <w:rPr>
+          <w:rFonts w:asciiTheme="majorBidi" w:hAnsiTheme="majorBidi" w:cs="B Lotus" w:hint="cs"/>
+          <w:sz w:val="28"/>
+          <w:szCs w:val="28"/>
+          <w:rtl/>
+          <w:lang w:bidi="fa-IR"/>
+        </w:rPr>
+        <w:t xml:space="preserve">با دریافت این پیام دوباره سرگروه مربوطه را </w:t>
+      </w:r>
+      <w:r>
+        <w:rPr>
+          <w:rFonts w:asciiTheme="majorBidi" w:hAnsiTheme="majorBidi" w:cs="B Lotus"/>
+          <w:sz w:val="26"/>
+          <w:szCs w:val="26"/>
+          <w:lang w:bidi="fa-IR"/>
+        </w:rPr>
+        <w:t>ping</w:t>
+      </w:r>
+      <w:r>
+        <w:rPr>
+          <w:rFonts w:asciiTheme="majorBidi" w:hAnsiTheme="majorBidi" w:cs="B Lotus" w:hint="cs"/>
+          <w:sz w:val="28"/>
+          <w:szCs w:val="28"/>
+          <w:rtl/>
+          <w:lang w:bidi="fa-IR"/>
+        </w:rPr>
+        <w:t xml:space="preserve"> می کند تا از گم شدن آن مطمئن شود. </w:t>
+      </w:r>
+      <w:r>
+        <w:rPr>
+          <w:rFonts w:asciiTheme="majorBidi" w:hAnsiTheme="majorBidi" w:cs="B Lotus" w:hint="cs"/>
+          <w:sz w:val="28"/>
+          <w:szCs w:val="28"/>
+          <w:rtl/>
+          <w:lang w:bidi="fa-IR"/>
+        </w:rPr>
+        <w:t>همچنین</w:t>
+      </w:r>
+      <w:r>
+        <w:rPr>
+          <w:rFonts w:asciiTheme="majorBidi" w:hAnsiTheme="majorBidi" w:cs="B Lotus" w:hint="cs"/>
+          <w:sz w:val="28"/>
+          <w:szCs w:val="28"/>
+          <w:rtl/>
+          <w:lang w:bidi="fa-IR"/>
+        </w:rPr>
+        <w:t xml:space="preserve"> </w:t>
+      </w:r>
+      <w:r>
+        <w:rPr>
+          <w:rFonts w:asciiTheme="majorBidi" w:hAnsiTheme="majorBidi" w:cs="B Lotus" w:hint="cs"/>
+          <w:sz w:val="28"/>
+          <w:szCs w:val="28"/>
+          <w:rtl/>
+          <w:lang w:bidi="fa-IR"/>
+        </w:rPr>
+        <w:t xml:space="preserve">این </w:t>
+      </w:r>
+      <w:r>
+        <w:rPr>
+          <w:rFonts w:asciiTheme="majorBidi" w:hAnsiTheme="majorBidi" w:cs="B Lotus" w:hint="cs"/>
+          <w:sz w:val="28"/>
+          <w:szCs w:val="28"/>
+          <w:rtl/>
+          <w:lang w:bidi="fa-IR"/>
+        </w:rPr>
+        <w:t xml:space="preserve">پیام </w:t>
+      </w:r>
+      <w:r>
+        <w:rPr>
+          <w:rFonts w:asciiTheme="majorBidi" w:hAnsiTheme="majorBidi" w:cs="B Lotus"/>
+          <w:sz w:val="26"/>
+          <w:szCs w:val="26"/>
+          <w:lang w:bidi="fa-IR"/>
+        </w:rPr>
+        <w:t>ping</w:t>
+      </w:r>
+      <w:r>
+        <w:rPr>
+          <w:rFonts w:asciiTheme="majorBidi" w:hAnsiTheme="majorBidi" w:cs="B Lotus" w:hint="cs"/>
+          <w:sz w:val="28"/>
+          <w:szCs w:val="28"/>
+          <w:rtl/>
+          <w:lang w:bidi="fa-IR"/>
+        </w:rPr>
+        <w:t xml:space="preserve"> </w:t>
+      </w:r>
+      <w:r>
+        <w:rPr>
+          <w:rFonts w:asciiTheme="majorBidi" w:hAnsiTheme="majorBidi" w:cs="B Lotus" w:hint="cs"/>
+          <w:sz w:val="28"/>
+          <w:szCs w:val="28"/>
+          <w:rtl/>
+          <w:lang w:bidi="fa-IR"/>
+        </w:rPr>
+        <w:t xml:space="preserve">جدید </w:t>
+      </w:r>
+      <w:r>
+        <w:rPr>
+          <w:rFonts w:asciiTheme="majorBidi" w:hAnsiTheme="majorBidi" w:cs="B Lotus" w:hint="cs"/>
+          <w:sz w:val="28"/>
+          <w:szCs w:val="28"/>
+          <w:rtl/>
+          <w:lang w:bidi="fa-IR"/>
+        </w:rPr>
+        <w:t xml:space="preserve">را در لیست </w:t>
+      </w:r>
+      <w:r>
+        <w:rPr>
+          <w:rFonts w:asciiTheme="majorBidi" w:hAnsiTheme="majorBidi" w:cs="B Lotus"/>
+          <w:sz w:val="26"/>
+          <w:szCs w:val="26"/>
+          <w:lang w:bidi="fa-IR"/>
+        </w:rPr>
+        <w:t>ReplyWaitingList</w:t>
+      </w:r>
+      <w:r>
+        <w:rPr>
+          <w:rFonts w:asciiTheme="majorBidi" w:hAnsiTheme="majorBidi" w:cs="B Lotus" w:hint="cs"/>
+          <w:sz w:val="28"/>
+          <w:szCs w:val="28"/>
+          <w:rtl/>
+          <w:lang w:bidi="fa-IR"/>
+        </w:rPr>
+        <w:t xml:space="preserve"> خود نگه می دارد تا درصورت عدم دریافت پاسخ از سرگروه، با قطعیت اعلام کند که سرگروه گم شده است</w:t>
+      </w:r>
+      <w:r>
+        <w:rPr>
+          <w:rFonts w:asciiTheme="majorBidi" w:hAnsiTheme="majorBidi" w:cs="B Lotus" w:hint="cs"/>
+          <w:sz w:val="28"/>
+          <w:szCs w:val="28"/>
+          <w:rtl/>
+          <w:lang w:bidi="fa-IR"/>
+        </w:rPr>
+        <w:t>.</w:t>
+      </w:r>
+      <w:r>
+        <w:rPr>
+          <w:rFonts w:asciiTheme="majorBidi" w:hAnsiTheme="majorBidi" w:cs="B Lotus" w:hint="cs"/>
+          <w:sz w:val="28"/>
+          <w:szCs w:val="28"/>
+          <w:rtl/>
+          <w:lang w:bidi="fa-IR"/>
+        </w:rPr>
+        <w:t xml:space="preserve"> بدین صورت کارگر</w:t>
+      </w:r>
+      <w:r>
+        <w:rPr>
+          <w:rFonts w:asciiTheme="majorBidi" w:hAnsiTheme="majorBidi" w:cs="B Lotus" w:hint="cs"/>
+          <w:sz w:val="28"/>
+          <w:szCs w:val="28"/>
+          <w:rtl/>
+          <w:lang w:bidi="fa-IR"/>
+        </w:rPr>
+        <w:t xml:space="preserve"> </w:t>
+      </w:r>
+      <w:r>
+        <w:rPr>
+          <w:rFonts w:asciiTheme="majorBidi" w:hAnsiTheme="majorBidi" w:cs="B Lotus" w:hint="cs"/>
+          <w:sz w:val="28"/>
+          <w:szCs w:val="28"/>
+          <w:rtl/>
+          <w:lang w:bidi="fa-IR"/>
+        </w:rPr>
+        <w:t xml:space="preserve">و و پیام رسان </w:t>
+      </w:r>
+      <w:r>
+        <w:rPr>
+          <w:rFonts w:asciiTheme="majorBidi" w:hAnsiTheme="majorBidi" w:cs="B Lotus" w:hint="cs"/>
+          <w:sz w:val="28"/>
+          <w:szCs w:val="28"/>
+          <w:rtl/>
+          <w:lang w:bidi="fa-IR"/>
+        </w:rPr>
+        <w:t>وظیفه</w:t>
+      </w:r>
+      <w:r>
+        <w:rPr>
+          <w:rFonts w:asciiTheme="majorBidi" w:hAnsiTheme="majorBidi" w:cs="B Lotus"/>
+          <w:sz w:val="28"/>
+          <w:szCs w:val="28"/>
+          <w:rtl/>
+          <w:lang w:bidi="fa-IR"/>
+        </w:rPr>
+        <w:t xml:space="preserve"> </w:t>
+      </w:r>
+      <w:r>
+        <w:rPr>
+          <w:rFonts w:asciiTheme="majorBidi" w:hAnsiTheme="majorBidi" w:cs="B Lotus" w:hint="cs"/>
+          <w:sz w:val="28"/>
+          <w:szCs w:val="28"/>
+          <w:rtl/>
+          <w:lang w:bidi="fa-IR"/>
+        </w:rPr>
+        <w:t>پایش</w:t>
+      </w:r>
+      <w:r>
+        <w:rPr>
+          <w:rFonts w:asciiTheme="majorBidi" w:hAnsiTheme="majorBidi" w:cs="B Lotus"/>
+          <w:sz w:val="28"/>
+          <w:szCs w:val="28"/>
+          <w:rtl/>
+          <w:lang w:bidi="fa-IR"/>
+        </w:rPr>
+        <w:t xml:space="preserve"> </w:t>
+      </w:r>
+      <w:r>
+        <w:rPr>
+          <w:rFonts w:asciiTheme="majorBidi" w:hAnsiTheme="majorBidi" w:cs="B Lotus" w:hint="cs"/>
+          <w:sz w:val="28"/>
+          <w:szCs w:val="28"/>
+          <w:rtl/>
+          <w:lang w:bidi="fa-IR"/>
+        </w:rPr>
+        <w:t>را</w:t>
+      </w:r>
+      <w:r>
+        <w:rPr>
+          <w:rFonts w:asciiTheme="majorBidi" w:hAnsiTheme="majorBidi" w:cs="B Lotus"/>
+          <w:sz w:val="28"/>
+          <w:szCs w:val="28"/>
+          <w:rtl/>
+          <w:lang w:bidi="fa-IR"/>
+        </w:rPr>
+        <w:t xml:space="preserve"> </w:t>
+      </w:r>
+      <w:r>
+        <w:rPr>
+          <w:rFonts w:asciiTheme="majorBidi" w:hAnsiTheme="majorBidi" w:cs="B Lotus" w:hint="cs"/>
+          <w:sz w:val="28"/>
+          <w:szCs w:val="28"/>
+          <w:rtl/>
+          <w:lang w:bidi="fa-IR"/>
+        </w:rPr>
+        <w:t>عهده</w:t>
+      </w:r>
+      <w:r>
+        <w:rPr>
+          <w:rFonts w:asciiTheme="majorBidi" w:hAnsiTheme="majorBidi" w:cs="B Lotus" w:hint="cs"/>
+          <w:sz w:val="28"/>
+          <w:szCs w:val="28"/>
+          <w:rtl/>
+          <w:lang w:bidi="fa-IR"/>
+        </w:rPr>
+        <w:t xml:space="preserve"> </w:t>
+      </w:r>
+      <w:r>
+        <w:rPr>
+          <w:rFonts w:asciiTheme="majorBidi" w:hAnsiTheme="majorBidi" w:cs="B Lotus" w:hint="cs"/>
+          <w:sz w:val="28"/>
+          <w:szCs w:val="28"/>
+          <w:rtl/>
+          <w:lang w:bidi="fa-IR"/>
+        </w:rPr>
+        <w:t>دار</w:t>
+      </w:r>
+      <w:r>
+        <w:rPr>
+          <w:rFonts w:asciiTheme="majorBidi" w:hAnsiTheme="majorBidi" w:cs="B Lotus"/>
+          <w:sz w:val="28"/>
+          <w:szCs w:val="28"/>
+          <w:rtl/>
+          <w:lang w:bidi="fa-IR"/>
+        </w:rPr>
+        <w:t xml:space="preserve"> </w:t>
+      </w:r>
+      <w:r>
+        <w:rPr>
+          <w:rFonts w:asciiTheme="majorBidi" w:hAnsiTheme="majorBidi" w:cs="B Lotus" w:hint="cs"/>
+          <w:sz w:val="28"/>
+          <w:szCs w:val="28"/>
+          <w:rtl/>
+          <w:lang w:bidi="fa-IR"/>
+        </w:rPr>
+        <w:t>می شوند.</w:t>
+      </w:r>
+    </w:p>
+    <w:p>
+      <w:pPr>
+        <w:bidi/>
+        <w:spacing w:after="120" w:line="240" w:lineRule="auto"/>
+        <w:ind w:firstLine="270"/>
+        <w:jc w:val="both"/>
+        <w:rPr>
+          <w:rFonts w:asciiTheme="majorBidi" w:hAnsiTheme="majorBidi" w:cs="B Lotus"/>
+          <w:sz w:val="28"/>
+          <w:szCs w:val="28"/>
+          <w:rtl/>
+          <w:lang w:bidi="fa-IR"/>
+        </w:rPr>
+      </w:pPr>
+      <w:r>
+        <w:rPr>
+          <w:rFonts w:asciiTheme="majorBidi" w:hAnsiTheme="majorBidi" w:cs="B Lotus" w:hint="cs"/>
+          <w:sz w:val="28"/>
+          <w:szCs w:val="28"/>
+          <w:rtl/>
+          <w:lang w:bidi="fa-IR"/>
+        </w:rPr>
+        <w:t xml:space="preserve">درصورتی که پیام رسان پیامی از سرگروه دریافت نکند، </w:t>
+      </w:r>
+      <w:r>
+        <w:rPr>
+          <w:rFonts w:asciiTheme="majorBidi" w:hAnsiTheme="majorBidi" w:cs="B Lotus" w:hint="cs"/>
+          <w:sz w:val="28"/>
+          <w:szCs w:val="28"/>
+          <w:rtl/>
+          <w:lang w:bidi="fa-IR"/>
+        </w:rPr>
+        <w:t>پاسخ کارگر را با محتوای اینکه سرگروه جدید همان کارگر خواهد یود</w:t>
+      </w:r>
+      <w:r>
+        <w:rPr>
+          <w:rFonts w:asciiTheme="majorBidi" w:hAnsiTheme="majorBidi" w:cs="B Lotus" w:hint="cs"/>
+          <w:sz w:val="28"/>
+          <w:szCs w:val="28"/>
+          <w:rtl/>
+          <w:lang w:bidi="fa-IR"/>
+        </w:rPr>
+        <w:t>، به همراه اطلاعات تیم آن کارگر</w:t>
+      </w:r>
+      <w:r>
+        <w:rPr>
+          <w:rFonts w:asciiTheme="majorBidi" w:hAnsiTheme="majorBidi" w:cs="B Lotus" w:hint="cs"/>
+          <w:sz w:val="28"/>
+          <w:szCs w:val="28"/>
+          <w:rtl/>
+          <w:lang w:bidi="fa-IR"/>
+        </w:rPr>
+        <w:t xml:space="preserve"> ارسال می کند</w:t>
+      </w:r>
+      <w:r>
+        <w:rPr>
+          <w:rFonts w:asciiTheme="majorBidi" w:hAnsiTheme="majorBidi" w:cs="B Lotus" w:hint="cs"/>
+          <w:sz w:val="28"/>
+          <w:szCs w:val="28"/>
+          <w:rtl/>
+          <w:lang w:bidi="fa-IR"/>
+        </w:rPr>
+        <w:t xml:space="preserve"> و</w:t>
+      </w:r>
+      <w:r>
+        <w:rPr>
+          <w:rFonts w:asciiTheme="majorBidi" w:hAnsiTheme="majorBidi" w:cs="B Lotus" w:hint="cs"/>
+          <w:sz w:val="28"/>
+          <w:szCs w:val="28"/>
+          <w:rtl/>
+          <w:lang w:bidi="fa-IR"/>
+        </w:rPr>
+        <w:t xml:space="preserve"> منتظر جواب کارگر می </w:t>
+      </w:r>
+      <w:r>
+        <w:rPr>
+          <w:rFonts w:asciiTheme="majorBidi" w:hAnsiTheme="majorBidi" w:cs="B Lotus" w:hint="cs"/>
+          <w:sz w:val="28"/>
+          <w:szCs w:val="28"/>
+          <w:rtl/>
+          <w:lang w:bidi="fa-IR"/>
+        </w:rPr>
+        <w:t>ماند</w:t>
+      </w:r>
+      <w:r>
+        <w:rPr>
+          <w:rFonts w:asciiTheme="majorBidi" w:hAnsiTheme="majorBidi" w:cs="B Lotus" w:hint="cs"/>
+          <w:sz w:val="28"/>
+          <w:szCs w:val="28"/>
+          <w:rtl/>
+          <w:lang w:bidi="fa-IR"/>
+        </w:rPr>
+        <w:t>. کارگر مربوطه با گرفتن این پیام، خود را سرگروه اعلام کرده و اطلاعات تیم را هم خواهد داشت.</w:t>
+      </w:r>
+      <w:r>
+        <w:rPr>
+          <w:rFonts w:asciiTheme="majorBidi" w:hAnsiTheme="majorBidi" w:cs="B Lotus" w:hint="cs"/>
+          <w:sz w:val="28"/>
+          <w:szCs w:val="28"/>
+          <w:rtl/>
+          <w:lang w:bidi="fa-IR"/>
+        </w:rPr>
+        <w:t xml:space="preserve"> </w:t>
+      </w:r>
+      <w:r>
+        <w:rPr>
+          <w:rFonts w:asciiTheme="majorBidi" w:hAnsiTheme="majorBidi" w:cs="B Lotus" w:hint="cs"/>
+          <w:sz w:val="28"/>
+          <w:szCs w:val="28"/>
+          <w:rtl/>
+          <w:lang w:bidi="fa-IR"/>
+        </w:rPr>
+        <w:t xml:space="preserve">سپس برای </w:t>
+      </w:r>
+      <w:r>
+        <w:rPr>
+          <w:rFonts w:asciiTheme="majorBidi" w:hAnsiTheme="majorBidi" w:cs="B Lotus" w:hint="cs"/>
+          <w:sz w:val="28"/>
+          <w:szCs w:val="28"/>
+          <w:rtl/>
+          <w:lang w:bidi="fa-IR"/>
+        </w:rPr>
+        <w:t>اعلام سرگروه جدید به بقیه اعضا تیم</w:t>
+      </w:r>
+      <w:r>
+        <w:rPr>
+          <w:rFonts w:asciiTheme="majorBidi" w:hAnsiTheme="majorBidi" w:cs="B Lotus" w:hint="cs"/>
+          <w:sz w:val="28"/>
+          <w:szCs w:val="28"/>
+          <w:rtl/>
+          <w:lang w:bidi="fa-IR"/>
+        </w:rPr>
+        <w:t xml:space="preserve">، </w:t>
+      </w:r>
+      <w:r>
+        <w:rPr>
+          <w:rFonts w:asciiTheme="majorBidi" w:hAnsiTheme="majorBidi" w:cs="B Lotus" w:hint="cs"/>
+          <w:sz w:val="28"/>
+          <w:szCs w:val="28"/>
+          <w:rtl/>
+          <w:lang w:bidi="fa-IR"/>
+        </w:rPr>
+        <w:t xml:space="preserve">کارگر مربوطه پیامی به پیام رسان می فرستد تا بصورت </w:t>
+      </w:r>
+      <w:r>
+        <w:rPr>
+          <w:rFonts w:asciiTheme="majorBidi" w:hAnsiTheme="majorBidi" w:cs="B Lotus"/>
+          <w:sz w:val="26"/>
+          <w:szCs w:val="26"/>
+          <w:lang w:bidi="fa-IR"/>
+        </w:rPr>
+        <w:t>Broadcast</w:t>
+      </w:r>
+      <w:r>
+        <w:rPr>
+          <w:rFonts w:asciiTheme="majorBidi" w:hAnsiTheme="majorBidi" w:cs="B Lotus" w:hint="cs"/>
+          <w:sz w:val="28"/>
+          <w:szCs w:val="28"/>
+          <w:rtl/>
+          <w:lang w:bidi="fa-IR"/>
+        </w:rPr>
+        <w:t xml:space="preserve"> به تمامی اعضا تیم ارسال شود.</w:t>
+      </w:r>
+      <w:r>
+        <w:rPr>
+          <w:rFonts w:asciiTheme="majorBidi" w:hAnsiTheme="majorBidi" w:cs="B Lotus" w:hint="cs"/>
+          <w:sz w:val="28"/>
+          <w:szCs w:val="28"/>
+          <w:rtl/>
+          <w:lang w:bidi="fa-IR"/>
+        </w:rPr>
+        <w:t xml:space="preserve"> بدین صورت تمام کارگران، سرگروه جدید را خواهند شناخت.</w:t>
+      </w:r>
+      <w:r>
+        <w:rPr>
+          <w:rFonts w:asciiTheme="majorBidi" w:hAnsiTheme="majorBidi" w:cs="B Lotus" w:hint="cs"/>
+          <w:sz w:val="28"/>
+          <w:szCs w:val="28"/>
+          <w:rtl/>
+          <w:lang w:bidi="fa-IR"/>
+        </w:rPr>
+        <w:t xml:space="preserve"> همچنین این کارگر، خود را از لیست کارگران تیم حذف می کند.</w:t>
+      </w:r>
+    </w:p>
+    <w:p>
+      <w:pPr>
+        <w:bidi/>
+        <w:spacing w:after="120" w:line="240" w:lineRule="auto"/>
+        <w:ind w:firstLine="270"/>
+        <w:jc w:val="both"/>
+        <w:rPr>
+          <w:rFonts w:asciiTheme="majorBidi" w:hAnsiTheme="majorBidi" w:cs="B Lotus"/>
+          <w:sz w:val="28"/>
+          <w:szCs w:val="28"/>
+          <w:rtl/>
+          <w:lang w:bidi="fa-IR"/>
+        </w:rPr>
+      </w:pPr>
+      <w:r>
+        <w:rPr>
+          <w:rFonts w:asciiTheme="majorBidi" w:hAnsiTheme="majorBidi" w:cs="B Lotus" w:hint="cs"/>
+          <w:sz w:val="28"/>
+          <w:szCs w:val="28"/>
+          <w:rtl/>
+          <w:lang w:bidi="fa-IR"/>
+        </w:rPr>
+        <w:t>در</w:t>
+      </w:r>
+      <w:r>
+        <w:rPr>
+          <w:rFonts w:asciiTheme="majorBidi" w:hAnsiTheme="majorBidi" w:cs="B Lotus"/>
+          <w:sz w:val="28"/>
+          <w:szCs w:val="28"/>
+          <w:rtl/>
+          <w:lang w:bidi="fa-IR"/>
+        </w:rPr>
+        <w:t xml:space="preserve"> </w:t>
+      </w:r>
+      <w:r>
+        <w:rPr>
+          <w:rFonts w:asciiTheme="majorBidi" w:hAnsiTheme="majorBidi" w:cs="B Lotus" w:hint="cs"/>
+          <w:sz w:val="28"/>
+          <w:szCs w:val="28"/>
+          <w:rtl/>
+          <w:lang w:bidi="fa-IR"/>
+        </w:rPr>
+        <w:t>این روش</w:t>
+      </w:r>
+      <w:r>
+        <w:rPr>
+          <w:rFonts w:asciiTheme="majorBidi" w:hAnsiTheme="majorBidi" w:cs="B Lotus"/>
+          <w:sz w:val="28"/>
+          <w:szCs w:val="28"/>
+          <w:rtl/>
+          <w:lang w:bidi="fa-IR"/>
+        </w:rPr>
+        <w:t xml:space="preserve"> </w:t>
+      </w:r>
+      <w:r>
+        <w:rPr>
+          <w:rFonts w:asciiTheme="majorBidi" w:hAnsiTheme="majorBidi" w:cs="B Lotus" w:hint="cs"/>
+          <w:sz w:val="28"/>
+          <w:szCs w:val="28"/>
+          <w:rtl/>
+          <w:lang w:bidi="fa-IR"/>
+        </w:rPr>
+        <w:t>عامل</w:t>
+      </w:r>
+      <w:r>
+        <w:rPr>
+          <w:rFonts w:asciiTheme="majorBidi" w:hAnsiTheme="majorBidi" w:cs="B Lotus" w:hint="cs"/>
+          <w:sz w:val="28"/>
+          <w:szCs w:val="28"/>
+          <w:rtl/>
+          <w:lang w:bidi="fa-IR"/>
+        </w:rPr>
+        <w:t xml:space="preserve"> ها</w:t>
+      </w:r>
+      <w:r>
+        <w:rPr>
+          <w:rFonts w:asciiTheme="majorBidi" w:hAnsiTheme="majorBidi" w:cs="B Lotus"/>
+          <w:sz w:val="28"/>
+          <w:szCs w:val="28"/>
+          <w:rtl/>
+          <w:lang w:bidi="fa-IR"/>
+        </w:rPr>
+        <w:t xml:space="preserve"> </w:t>
+      </w:r>
+      <w:r>
+        <w:rPr>
+          <w:rFonts w:asciiTheme="majorBidi" w:hAnsiTheme="majorBidi" w:cs="B Lotus" w:hint="cs"/>
+          <w:sz w:val="28"/>
+          <w:szCs w:val="28"/>
+          <w:rtl/>
+          <w:lang w:bidi="fa-IR"/>
+        </w:rPr>
+        <w:t>با</w:t>
+      </w:r>
+      <w:r>
+        <w:rPr>
+          <w:rFonts w:asciiTheme="majorBidi" w:hAnsiTheme="majorBidi" w:cs="B Lotus"/>
+          <w:sz w:val="28"/>
+          <w:szCs w:val="28"/>
+          <w:rtl/>
+          <w:lang w:bidi="fa-IR"/>
+        </w:rPr>
+        <w:t xml:space="preserve"> </w:t>
+      </w:r>
+      <w:r>
+        <w:rPr>
+          <w:rFonts w:asciiTheme="majorBidi" w:hAnsiTheme="majorBidi" w:cs="B Lotus" w:hint="cs"/>
+          <w:sz w:val="28"/>
+          <w:szCs w:val="28"/>
+          <w:rtl/>
+          <w:lang w:bidi="fa-IR"/>
+        </w:rPr>
+        <w:t>پذیرش</w:t>
+      </w:r>
+      <w:r>
+        <w:rPr>
+          <w:rFonts w:asciiTheme="majorBidi" w:hAnsiTheme="majorBidi" w:cs="B Lotus"/>
+          <w:sz w:val="28"/>
+          <w:szCs w:val="28"/>
+          <w:rtl/>
+          <w:lang w:bidi="fa-IR"/>
+        </w:rPr>
+        <w:t xml:space="preserve"> </w:t>
+      </w:r>
+      <w:r>
+        <w:rPr>
+          <w:rFonts w:asciiTheme="majorBidi" w:hAnsiTheme="majorBidi" w:cs="B Lotus" w:hint="cs"/>
+          <w:sz w:val="28"/>
+          <w:szCs w:val="28"/>
+          <w:rtl/>
+          <w:lang w:bidi="fa-IR"/>
+        </w:rPr>
+        <w:t>نقش</w:t>
+      </w:r>
+      <w:r>
+        <w:rPr>
+          <w:rFonts w:asciiTheme="majorBidi" w:hAnsiTheme="majorBidi" w:cs="B Lotus" w:hint="cs"/>
+          <w:sz w:val="28"/>
+          <w:szCs w:val="28"/>
+          <w:rtl/>
+          <w:lang w:bidi="fa-IR"/>
+        </w:rPr>
+        <w:t xml:space="preserve"> </w:t>
+      </w:r>
+      <w:r>
+        <w:rPr>
+          <w:rFonts w:asciiTheme="majorBidi" w:hAnsiTheme="majorBidi" w:cs="B Lotus" w:hint="cs"/>
+          <w:sz w:val="28"/>
+          <w:szCs w:val="28"/>
+          <w:rtl/>
+          <w:lang w:bidi="fa-IR"/>
+        </w:rPr>
+        <w:t>تکمیلی</w:t>
+      </w:r>
+      <w:r>
+        <w:rPr>
+          <w:rFonts w:asciiTheme="majorBidi" w:hAnsiTheme="majorBidi" w:cs="B Lotus"/>
+          <w:sz w:val="28"/>
+          <w:szCs w:val="28"/>
+          <w:rtl/>
+          <w:lang w:bidi="fa-IR"/>
+        </w:rPr>
+        <w:t xml:space="preserve"> </w:t>
+      </w:r>
+      <w:r>
+        <w:rPr>
+          <w:rFonts w:asciiTheme="majorBidi" w:hAnsiTheme="majorBidi" w:cs="B Lotus" w:hint="cs"/>
+          <w:sz w:val="28"/>
+          <w:szCs w:val="28"/>
+          <w:rtl/>
+          <w:lang w:bidi="fa-IR"/>
+        </w:rPr>
+        <w:t>خودتطبیق</w:t>
+      </w:r>
+      <w:r>
+        <w:rPr>
+          <w:rFonts w:asciiTheme="majorBidi" w:hAnsiTheme="majorBidi" w:cs="B Lotus" w:hint="cs"/>
+          <w:sz w:val="28"/>
+          <w:szCs w:val="28"/>
+          <w:rtl/>
+          <w:lang w:bidi="fa-IR"/>
+        </w:rPr>
+        <w:t xml:space="preserve"> </w:t>
+      </w:r>
+      <w:r>
+        <w:rPr>
+          <w:rFonts w:asciiTheme="majorBidi" w:hAnsiTheme="majorBidi" w:cs="B Lotus" w:hint="cs"/>
+          <w:sz w:val="28"/>
+          <w:szCs w:val="28"/>
+          <w:rtl/>
+          <w:lang w:bidi="fa-IR"/>
+        </w:rPr>
+        <w:t>در</w:t>
+      </w:r>
+      <w:r>
+        <w:rPr>
+          <w:rFonts w:asciiTheme="majorBidi" w:hAnsiTheme="majorBidi" w:cs="B Lotus"/>
+          <w:sz w:val="28"/>
+          <w:szCs w:val="28"/>
+          <w:rtl/>
+          <w:lang w:bidi="fa-IR"/>
+        </w:rPr>
+        <w:t xml:space="preserve"> </w:t>
+      </w:r>
+      <w:r>
+        <w:rPr>
+          <w:rFonts w:asciiTheme="majorBidi" w:hAnsiTheme="majorBidi" w:cs="B Lotus" w:hint="cs"/>
+          <w:sz w:val="28"/>
+          <w:szCs w:val="28"/>
+          <w:rtl/>
+          <w:lang w:bidi="fa-IR"/>
+        </w:rPr>
+        <w:t>قالب</w:t>
+      </w:r>
+      <w:r>
+        <w:rPr>
+          <w:rFonts w:asciiTheme="majorBidi" w:hAnsiTheme="majorBidi" w:cs="B Lotus"/>
+          <w:sz w:val="28"/>
+          <w:szCs w:val="28"/>
+          <w:rtl/>
+          <w:lang w:bidi="fa-IR"/>
+        </w:rPr>
+        <w:t xml:space="preserve"> </w:t>
+      </w:r>
+      <w:r>
+        <w:rPr>
+          <w:rFonts w:asciiTheme="majorBidi" w:hAnsiTheme="majorBidi" w:cs="B Lotus" w:hint="cs"/>
+          <w:sz w:val="28"/>
+          <w:szCs w:val="28"/>
+          <w:rtl/>
+          <w:lang w:bidi="fa-IR"/>
+        </w:rPr>
+        <w:t>سازمانهای</w:t>
+      </w:r>
+      <w:r>
+        <w:rPr>
+          <w:rFonts w:asciiTheme="majorBidi" w:hAnsiTheme="majorBidi" w:cs="B Lotus"/>
+          <w:sz w:val="28"/>
+          <w:szCs w:val="28"/>
+          <w:rtl/>
+          <w:lang w:bidi="fa-IR"/>
+        </w:rPr>
+        <w:t xml:space="preserve"> </w:t>
+      </w:r>
+      <w:r>
+        <w:rPr>
+          <w:rFonts w:asciiTheme="majorBidi" w:hAnsiTheme="majorBidi" w:cs="B Lotus" w:hint="cs"/>
+          <w:sz w:val="28"/>
+          <w:szCs w:val="28"/>
+          <w:rtl/>
+          <w:lang w:bidi="fa-IR"/>
+        </w:rPr>
+        <w:t>خودتطبیق</w:t>
+      </w:r>
+      <w:r>
+        <w:rPr>
+          <w:rFonts w:asciiTheme="majorBidi" w:hAnsiTheme="majorBidi" w:cs="B Lotus"/>
+          <w:sz w:val="28"/>
+          <w:szCs w:val="28"/>
+          <w:rtl/>
+          <w:lang w:bidi="fa-IR"/>
+        </w:rPr>
+        <w:t xml:space="preserve"> </w:t>
+      </w:r>
+      <w:r>
+        <w:rPr>
+          <w:rFonts w:asciiTheme="majorBidi" w:hAnsiTheme="majorBidi" w:cs="B Lotus" w:hint="cs"/>
+          <w:sz w:val="28"/>
+          <w:szCs w:val="28"/>
+          <w:rtl/>
+          <w:lang w:bidi="fa-IR"/>
+        </w:rPr>
+        <w:t>عملیات</w:t>
+      </w:r>
+      <w:r>
+        <w:rPr>
+          <w:rFonts w:asciiTheme="majorBidi" w:hAnsiTheme="majorBidi" w:cs="B Lotus"/>
+          <w:sz w:val="28"/>
+          <w:szCs w:val="28"/>
+          <w:rtl/>
+          <w:lang w:bidi="fa-IR"/>
+        </w:rPr>
+        <w:t xml:space="preserve"> </w:t>
+      </w:r>
+      <w:r>
+        <w:rPr>
+          <w:rFonts w:asciiTheme="majorBidi" w:hAnsiTheme="majorBidi" w:cs="B Lotus" w:hint="cs"/>
+          <w:sz w:val="28"/>
+          <w:szCs w:val="28"/>
+          <w:rtl/>
+          <w:lang w:bidi="fa-IR"/>
+        </w:rPr>
+        <w:t>مورد</w:t>
+      </w:r>
+      <w:r>
+        <w:rPr>
+          <w:rFonts w:asciiTheme="majorBidi" w:hAnsiTheme="majorBidi" w:cs="B Lotus"/>
+          <w:sz w:val="28"/>
+          <w:szCs w:val="28"/>
+          <w:rtl/>
+          <w:lang w:bidi="fa-IR"/>
+        </w:rPr>
+        <w:t xml:space="preserve"> </w:t>
+      </w:r>
+      <w:r>
+        <w:rPr>
+          <w:rFonts w:asciiTheme="majorBidi" w:hAnsiTheme="majorBidi" w:cs="B Lotus" w:hint="cs"/>
+          <w:sz w:val="28"/>
+          <w:szCs w:val="28"/>
+          <w:rtl/>
+          <w:lang w:bidi="fa-IR"/>
+        </w:rPr>
+        <w:t>نظر</w:t>
+      </w:r>
+      <w:r>
+        <w:rPr>
+          <w:rFonts w:asciiTheme="majorBidi" w:hAnsiTheme="majorBidi" w:cs="B Lotus"/>
+          <w:sz w:val="28"/>
+          <w:szCs w:val="28"/>
+          <w:rtl/>
+          <w:lang w:bidi="fa-IR"/>
+        </w:rPr>
+        <w:t xml:space="preserve"> </w:t>
+      </w:r>
+      <w:r>
+        <w:rPr>
+          <w:rFonts w:asciiTheme="majorBidi" w:hAnsiTheme="majorBidi" w:cs="B Lotus" w:hint="cs"/>
+          <w:sz w:val="28"/>
+          <w:szCs w:val="28"/>
+          <w:rtl/>
+          <w:lang w:bidi="fa-IR"/>
+        </w:rPr>
+        <w:t>را</w:t>
+      </w:r>
+      <w:r>
+        <w:rPr>
+          <w:rFonts w:asciiTheme="majorBidi" w:hAnsiTheme="majorBidi" w:cs="B Lotus"/>
+          <w:sz w:val="28"/>
+          <w:szCs w:val="28"/>
+          <w:rtl/>
+          <w:lang w:bidi="fa-IR"/>
+        </w:rPr>
+        <w:t xml:space="preserve"> </w:t>
+      </w:r>
+      <w:r>
+        <w:rPr>
+          <w:rFonts w:asciiTheme="majorBidi" w:hAnsiTheme="majorBidi" w:cs="B Lotus" w:hint="cs"/>
+          <w:sz w:val="28"/>
+          <w:szCs w:val="28"/>
+          <w:rtl/>
+          <w:lang w:bidi="fa-IR"/>
+        </w:rPr>
+        <w:t>انجام</w:t>
+      </w:r>
+      <w:r>
+        <w:rPr>
+          <w:rFonts w:asciiTheme="majorBidi" w:hAnsiTheme="majorBidi" w:cs="B Lotus"/>
+          <w:sz w:val="28"/>
+          <w:szCs w:val="28"/>
+          <w:rtl/>
+          <w:lang w:bidi="fa-IR"/>
+        </w:rPr>
+        <w:t xml:space="preserve"> </w:t>
+      </w:r>
+      <w:r>
+        <w:rPr>
+          <w:rFonts w:asciiTheme="majorBidi" w:hAnsiTheme="majorBidi" w:cs="B Lotus" w:hint="cs"/>
+          <w:sz w:val="28"/>
+          <w:szCs w:val="28"/>
+          <w:rtl/>
+          <w:lang w:bidi="fa-IR"/>
+        </w:rPr>
+        <w:t>می</w:t>
+      </w:r>
+      <w:r>
+        <w:rPr>
+          <w:rFonts w:asciiTheme="majorBidi" w:hAnsiTheme="majorBidi" w:cs="B Lotus" w:hint="cs"/>
+          <w:sz w:val="28"/>
+          <w:szCs w:val="28"/>
+          <w:rtl/>
+          <w:lang w:bidi="fa-IR"/>
+        </w:rPr>
+        <w:t xml:space="preserve"> </w:t>
+      </w:r>
+      <w:r>
+        <w:rPr>
+          <w:rFonts w:asciiTheme="majorBidi" w:hAnsiTheme="majorBidi" w:cs="B Lotus" w:hint="cs"/>
+          <w:sz w:val="28"/>
+          <w:szCs w:val="28"/>
+          <w:rtl/>
+          <w:lang w:bidi="fa-IR"/>
+        </w:rPr>
+        <w:t>دهند</w:t>
+      </w:r>
+      <w:r>
+        <w:rPr>
+          <w:rFonts w:asciiTheme="majorBidi" w:hAnsiTheme="majorBidi" w:cs="B Lotus" w:hint="cs"/>
+          <w:sz w:val="28"/>
+          <w:szCs w:val="28"/>
+          <w:rtl/>
+          <w:lang w:bidi="fa-IR"/>
+        </w:rPr>
+        <w:t xml:space="preserve"> و وضعیت سیستم به حالت عادی</w:t>
+      </w:r>
+      <w:bookmarkStart w:id="0" w:name="_GoBack"/>
+      <w:bookmarkEnd w:id="0"/>
+      <w:r>
+        <w:rPr>
+          <w:rFonts w:asciiTheme="majorBidi" w:hAnsiTheme="majorBidi" w:cs="B Lotus" w:hint="cs"/>
+          <w:sz w:val="28"/>
+          <w:szCs w:val="28"/>
+          <w:rtl/>
+          <w:lang w:bidi="fa-IR"/>
+        </w:rPr>
+        <w:t xml:space="preserve"> باز می گردد.</w:t>
       </w:r>
     </w:p>
     <w:sectPr>
-      <w:footerReference w:type="default" r:id="rId11"/>
+      <w:footerReference w:type="default" r:id="rId15"/>
       <w:type w:val="continuous"/>
       <w:pgSz w:w="12240" w:h="15840"/>
-      <w:pgMar w:top="1170" w:right="1440" w:bottom="1530" w:left="1440" w:header="720" w:footer="720" w:gutter="0"/>
+      <w:pgMar w:top="1170" w:right="1440" w:bottom="1800" w:left="1440" w:header="720" w:footer="720" w:gutter="0"/>
       <w:pgNumType w:start="1"/>
       <w:cols w:space="720"/>
       <w:docGrid w:linePitch="360"/>
@@ -8735,9 +11572,25 @@
 
 <file path=word/footer1.xml><?xml version="1.0" encoding="utf-8"?>
 <w:ftr xmlns:wpc="http://schemas.microsoft.com/office/word/2010/wordprocessingCanvas" xmlns:cx="http://schemas.microsoft.com/office/drawing/2014/chartex" xmlns:cx1="http://schemas.microsoft.com/office/drawing/2015/9/8/chartex" xmlns:cx2="http://schemas.microsoft.com/office/drawing/2015/10/21/chartex" xmlns:cx3="http://schemas.microsoft.com/office/drawing/2016/5/9/chartex" xmlns:cx4="http://schemas.microsoft.com/office/drawing/2016/5/10/chartex" xmlns:cx5="http://schemas.microsoft.com/office/drawing/2016/5/11/chartex" xmlns:cx6="http://schemas.microsoft.com/office/drawing/2016/5/12/chartex" xmlns:cx7="http://schemas.microsoft.com/office/drawing/2016/5/13/chartex" xmlns:cx8="http://schemas.microsoft.com/office/drawing/2016/5/14/chartex" xmlns:mc="http://schemas.openxmlformats.org/markup-compatibility/2006" xmlns:aink="http://schemas.microsoft.com/office/drawing/2016/ink" xmlns:am3d="http://schemas.microsoft.com/office/drawing/2017/model3d" xmlns:o="urn:schemas-microsoft-com:office:office" xmlns:r="http://schemas.openxmlformats.org/officeDocument/2006/relationships" xmlns:m="http://schemas.openxmlformats.org/officeDocument/2006/math" xmlns:v="urn:schemas-microsoft-com:vml" xmlns:wp14="http://schemas.microsoft.com/office/word/2010/wordprocessingDrawing" xmlns:wp="http://schemas.openxmlformats.org/drawingml/2006/wordprocessingDrawing" xmlns:w10="urn:schemas-microsoft-com:office:word" xmlns:w="http://schemas.openxmlformats.org/wordprocessingml/2006/main" xmlns:w14="http://schemas.microsoft.com/office/word/2010/wordml" xmlns:w15="http://schemas.microsoft.com/office/word/2012/wordml" xmlns:w16cid="http://schemas.microsoft.com/office/word/2016/wordml/cid" xmlns:w16se="http://schemas.microsoft.com/office/word/2015/wordml/symex" xmlns:wpg="http://schemas.microsoft.com/office/word/2010/wordprocessingGroup" xmlns:wpi="http://schemas.microsoft.com/office/word/2010/wordprocessingInk" xmlns:wne="http://schemas.microsoft.com/office/word/2006/wordml" xmlns:wps="http://schemas.microsoft.com/office/word/2010/wordprocessingShape" mc:Ignorable="w14 w15 w16se w16cid wp14">
+  <w:p>
+    <w:pPr>
+      <w:pStyle w:val="Footer"/>
+      <w:jc w:val="center"/>
+    </w:pPr>
+  </w:p>
+  <w:p>
+    <w:pPr>
+      <w:pStyle w:val="Footer"/>
+    </w:pPr>
+  </w:p>
+</w:ftr>
+</file>
+
+<file path=word/footer2.xml><?xml version="1.0" encoding="utf-8"?>
+<w:ftr xmlns:wpc="http://schemas.microsoft.com/office/word/2010/wordprocessingCanvas" xmlns:cx="http://schemas.microsoft.com/office/drawing/2014/chartex" xmlns:cx1="http://schemas.microsoft.com/office/drawing/2015/9/8/chartex" xmlns:cx2="http://schemas.microsoft.com/office/drawing/2015/10/21/chartex" xmlns:cx3="http://schemas.microsoft.com/office/drawing/2016/5/9/chartex" xmlns:cx4="http://schemas.microsoft.com/office/drawing/2016/5/10/chartex" xmlns:cx5="http://schemas.microsoft.com/office/drawing/2016/5/11/chartex" xmlns:cx6="http://schemas.microsoft.com/office/drawing/2016/5/12/chartex" xmlns:cx7="http://schemas.microsoft.com/office/drawing/2016/5/13/chartex" xmlns:cx8="http://schemas.microsoft.com/office/drawing/2016/5/14/chartex" xmlns:mc="http://schemas.openxmlformats.org/markup-compatibility/2006" xmlns:aink="http://schemas.microsoft.com/office/drawing/2016/ink" xmlns:am3d="http://schemas.microsoft.com/office/drawing/2017/model3d" xmlns:o="urn:schemas-microsoft-com:office:office" xmlns:r="http://schemas.openxmlformats.org/officeDocument/2006/relationships" xmlns:m="http://schemas.openxmlformats.org/officeDocument/2006/math" xmlns:v="urn:schemas-microsoft-com:vml" xmlns:wp14="http://schemas.microsoft.com/office/word/2010/wordprocessingDrawing" xmlns:wp="http://schemas.openxmlformats.org/drawingml/2006/wordprocessingDrawing" xmlns:w10="urn:schemas-microsoft-com:office:word" xmlns:w="http://schemas.openxmlformats.org/wordprocessingml/2006/main" xmlns:w14="http://schemas.microsoft.com/office/word/2010/wordml" xmlns:w15="http://schemas.microsoft.com/office/word/2012/wordml" xmlns:w16cid="http://schemas.microsoft.com/office/word/2016/wordml/cid" xmlns:w16se="http://schemas.microsoft.com/office/word/2015/wordml/symex" xmlns:wpg="http://schemas.microsoft.com/office/word/2010/wordprocessingGroup" xmlns:wpi="http://schemas.microsoft.com/office/word/2010/wordprocessingInk" xmlns:wne="http://schemas.microsoft.com/office/word/2006/wordml" xmlns:wps="http://schemas.microsoft.com/office/word/2010/wordprocessingShape" mc:Ignorable="w14 w15 w16se w16cid wp14">
   <w:sdt>
     <w:sdtPr>
-      <w:id w:val="1460914411"/>
+      <w:id w:val="-2081277363"/>
       <w:docPartObj>
         <w:docPartGallery w:val="Page Numbers (Bottom of Page)"/>
         <w:docPartUnique/>
@@ -8814,6 +11667,119 @@
 <file path=word/numbering.xml><?xml version="1.0" encoding="utf-8"?>
 <w:numbering xmlns:wpc="http://schemas.microsoft.com/office/word/2010/wordprocessingCanvas" xmlns:cx="http://schemas.microsoft.com/office/drawing/2014/chartex" xmlns:cx1="http://schemas.microsoft.com/office/drawing/2015/9/8/chartex" xmlns:cx2="http://schemas.microsoft.com/office/drawing/2015/10/21/chartex" xmlns:cx3="http://schemas.microsoft.com/office/drawing/2016/5/9/chartex" xmlns:cx4="http://schemas.microsoft.com/office/drawing/2016/5/10/chartex" xmlns:cx5="http://schemas.microsoft.com/office/drawing/2016/5/11/chartex" xmlns:cx6="http://schemas.microsoft.com/office/drawing/2016/5/12/chartex" xmlns:cx7="http://schemas.microsoft.com/office/drawing/2016/5/13/chartex" xmlns:cx8="http://schemas.microsoft.com/office/drawing/2016/5/14/chartex" xmlns:mc="http://schemas.openxmlformats.org/markup-compatibility/2006" xmlns:aink="http://schemas.microsoft.com/office/drawing/2016/ink" xmlns:am3d="http://schemas.microsoft.com/office/drawing/2017/model3d" xmlns:o="urn:schemas-microsoft-com:office:office" xmlns:r="http://schemas.openxmlformats.org/officeDocument/2006/relationships" xmlns:m="http://schemas.openxmlformats.org/officeDocument/2006/math" xmlns:v="urn:schemas-microsoft-com:vml" xmlns:wp14="http://schemas.microsoft.com/office/word/2010/wordprocessingDrawing" xmlns:wp="http://schemas.openxmlformats.org/drawingml/2006/wordprocessingDrawing" xmlns:w10="urn:schemas-microsoft-com:office:word" xmlns:w="http://schemas.openxmlformats.org/wordprocessingml/2006/main" xmlns:w14="http://schemas.microsoft.com/office/word/2010/wordml" xmlns:w15="http://schemas.microsoft.com/office/word/2012/wordml" xmlns:w16cid="http://schemas.microsoft.com/office/word/2016/wordml/cid" xmlns:w16se="http://schemas.microsoft.com/office/word/2015/wordml/symex" xmlns:wpg="http://schemas.microsoft.com/office/word/2010/wordprocessingGroup" xmlns:wpi="http://schemas.microsoft.com/office/word/2010/wordprocessingInk" xmlns:wne="http://schemas.microsoft.com/office/word/2006/wordml" xmlns:wps="http://schemas.microsoft.com/office/word/2010/wordprocessingShape" mc:Ignorable="w14 w15 w16se w16cid wp14">
   <w:abstractNum w:abstractNumId="0" w15:restartNumberingAfterBreak="0">
+    <w:nsid w:val="1F9F5043"/>
+    <w:multiLevelType w:val="hybridMultilevel"/>
+    <w:tmpl w:val="BF747408"/>
+    <w:lvl w:ilvl="0" w:tplc="04090001">
+      <w:start w:val="1"/>
+      <w:numFmt w:val="bullet"/>
+      <w:lvlText w:val=""/>
+      <w:lvlJc w:val="left"/>
+      <w:pPr>
+        <w:ind w:left="990" w:hanging="360"/>
+      </w:pPr>
+      <w:rPr>
+        <w:rFonts w:ascii="Symbol" w:hAnsi="Symbol" w:hint="default"/>
+      </w:rPr>
+    </w:lvl>
+    <w:lvl w:ilvl="1" w:tplc="04090003" w:tentative="1">
+      <w:start w:val="1"/>
+      <w:numFmt w:val="bullet"/>
+      <w:lvlText w:val="o"/>
+      <w:lvlJc w:val="left"/>
+      <w:pPr>
+        <w:ind w:left="1710" w:hanging="360"/>
+      </w:pPr>
+      <w:rPr>
+        <w:rFonts w:ascii="Courier New" w:hAnsi="Courier New" w:cs="Courier New" w:hint="default"/>
+      </w:rPr>
+    </w:lvl>
+    <w:lvl w:ilvl="2" w:tplc="04090005" w:tentative="1">
+      <w:start w:val="1"/>
+      <w:numFmt w:val="bullet"/>
+      <w:lvlText w:val=""/>
+      <w:lvlJc w:val="left"/>
+      <w:pPr>
+        <w:ind w:left="2430" w:hanging="360"/>
+      </w:pPr>
+      <w:rPr>
+        <w:rFonts w:ascii="Wingdings" w:hAnsi="Wingdings" w:hint="default"/>
+      </w:rPr>
+    </w:lvl>
+    <w:lvl w:ilvl="3" w:tplc="04090001" w:tentative="1">
+      <w:start w:val="1"/>
+      <w:numFmt w:val="bullet"/>
+      <w:lvlText w:val=""/>
+      <w:lvlJc w:val="left"/>
+      <w:pPr>
+        <w:ind w:left="3150" w:hanging="360"/>
+      </w:pPr>
+      <w:rPr>
+        <w:rFonts w:ascii="Symbol" w:hAnsi="Symbol" w:hint="default"/>
+      </w:rPr>
+    </w:lvl>
+    <w:lvl w:ilvl="4" w:tplc="04090003" w:tentative="1">
+      <w:start w:val="1"/>
+      <w:numFmt w:val="bullet"/>
+      <w:lvlText w:val="o"/>
+      <w:lvlJc w:val="left"/>
+      <w:pPr>
+        <w:ind w:left="3870" w:hanging="360"/>
+      </w:pPr>
+      <w:rPr>
+        <w:rFonts w:ascii="Courier New" w:hAnsi="Courier New" w:cs="Courier New" w:hint="default"/>
+      </w:rPr>
+    </w:lvl>
+    <w:lvl w:ilvl="5" w:tplc="04090005" w:tentative="1">
+      <w:start w:val="1"/>
+      <w:numFmt w:val="bullet"/>
+      <w:lvlText w:val=""/>
+      <w:lvlJc w:val="left"/>
+      <w:pPr>
+        <w:ind w:left="4590" w:hanging="360"/>
+      </w:pPr>
+      <w:rPr>
+        <w:rFonts w:ascii="Wingdings" w:hAnsi="Wingdings" w:hint="default"/>
+      </w:rPr>
+    </w:lvl>
+    <w:lvl w:ilvl="6" w:tplc="04090001" w:tentative="1">
+      <w:start w:val="1"/>
+      <w:numFmt w:val="bullet"/>
+      <w:lvlText w:val=""/>
+      <w:lvlJc w:val="left"/>
+      <w:pPr>
+        <w:ind w:left="5310" w:hanging="360"/>
+      </w:pPr>
+      <w:rPr>
+        <w:rFonts w:ascii="Symbol" w:hAnsi="Symbol" w:hint="default"/>
+      </w:rPr>
+    </w:lvl>
+    <w:lvl w:ilvl="7" w:tplc="04090003" w:tentative="1">
+      <w:start w:val="1"/>
+      <w:numFmt w:val="bullet"/>
+      <w:lvlText w:val="o"/>
+      <w:lvlJc w:val="left"/>
+      <w:pPr>
+        <w:ind w:left="6030" w:hanging="360"/>
+      </w:pPr>
+      <w:rPr>
+        <w:rFonts w:ascii="Courier New" w:hAnsi="Courier New" w:cs="Courier New" w:hint="default"/>
+      </w:rPr>
+    </w:lvl>
+    <w:lvl w:ilvl="8" w:tplc="04090005" w:tentative="1">
+      <w:start w:val="1"/>
+      <w:numFmt w:val="bullet"/>
+      <w:lvlText w:val=""/>
+      <w:lvlJc w:val="left"/>
+      <w:pPr>
+        <w:ind w:left="6750" w:hanging="360"/>
+      </w:pPr>
+      <w:rPr>
+        <w:rFonts w:ascii="Wingdings" w:hAnsi="Wingdings" w:hint="default"/>
+      </w:rPr>
+    </w:lvl>
+  </w:abstractNum>
+  <w:abstractNum w:abstractNumId="1" w15:restartNumberingAfterBreak="0">
     <w:nsid w:val="2F26701D"/>
     <w:multiLevelType w:val="hybridMultilevel"/>
     <w:tmpl w:val="6EF049DC"/>
@@ -8926,7 +11892,7 @@
       </w:rPr>
     </w:lvl>
   </w:abstractNum>
-  <w:abstractNum w:abstractNumId="1" w15:restartNumberingAfterBreak="0">
+  <w:abstractNum w:abstractNumId="2" w15:restartNumberingAfterBreak="0">
     <w:nsid w:val="394B3656"/>
     <w:multiLevelType w:val="hybridMultilevel"/>
     <w:tmpl w:val="144C1F0C"/>
@@ -9012,7 +11978,7 @@
       </w:pPr>
     </w:lvl>
   </w:abstractNum>
-  <w:abstractNum w:abstractNumId="2" w15:restartNumberingAfterBreak="0">
+  <w:abstractNum w:abstractNumId="3" w15:restartNumberingAfterBreak="0">
     <w:nsid w:val="48244CB1"/>
     <w:multiLevelType w:val="hybridMultilevel"/>
     <w:tmpl w:val="EEA01DEC"/>
@@ -9101,7 +12067,7 @@
       </w:pPr>
     </w:lvl>
   </w:abstractNum>
-  <w:abstractNum w:abstractNumId="3" w15:restartNumberingAfterBreak="0">
+  <w:abstractNum w:abstractNumId="4" w15:restartNumberingAfterBreak="0">
     <w:nsid w:val="6EA50A26"/>
     <w:multiLevelType w:val="hybridMultilevel"/>
     <w:tmpl w:val="16C025EC"/>
@@ -9111,7 +12077,7 @@
       <w:lvlText w:val="%1)"/>
       <w:lvlJc w:val="left"/>
       <w:pPr>
-        <w:ind w:left="1800" w:hanging="360"/>
+        <w:ind w:left="2880" w:hanging="360"/>
       </w:pPr>
       <w:rPr>
         <w:rFonts w:hint="default"/>
@@ -9123,7 +12089,7 @@
       <w:lvlText w:val="%2."/>
       <w:lvlJc w:val="left"/>
       <w:pPr>
-        <w:ind w:left="2520" w:hanging="360"/>
+        <w:ind w:left="3600" w:hanging="360"/>
       </w:pPr>
     </w:lvl>
     <w:lvl w:ilvl="2" w:tplc="0409001B" w:tentative="1">
@@ -9132,7 +12098,7 @@
       <w:lvlText w:val="%3."/>
       <w:lvlJc w:val="right"/>
       <w:pPr>
-        <w:ind w:left="3240" w:hanging="180"/>
+        <w:ind w:left="4320" w:hanging="180"/>
       </w:pPr>
     </w:lvl>
     <w:lvl w:ilvl="3" w:tplc="0409000F" w:tentative="1">
@@ -9141,7 +12107,7 @@
       <w:lvlText w:val="%4."/>
       <w:lvlJc w:val="left"/>
       <w:pPr>
-        <w:ind w:left="3960" w:hanging="360"/>
+        <w:ind w:left="5040" w:hanging="360"/>
       </w:pPr>
     </w:lvl>
     <w:lvl w:ilvl="4" w:tplc="04090019" w:tentative="1">
@@ -9150,7 +12116,7 @@
       <w:lvlText w:val="%5."/>
       <w:lvlJc w:val="left"/>
       <w:pPr>
-        <w:ind w:left="4680" w:hanging="360"/>
+        <w:ind w:left="5760" w:hanging="360"/>
       </w:pPr>
     </w:lvl>
     <w:lvl w:ilvl="5" w:tplc="0409001B" w:tentative="1">
@@ -9159,7 +12125,7 @@
       <w:lvlText w:val="%6."/>
       <w:lvlJc w:val="right"/>
       <w:pPr>
-        <w:ind w:left="5400" w:hanging="180"/>
+        <w:ind w:left="6480" w:hanging="180"/>
       </w:pPr>
     </w:lvl>
     <w:lvl w:ilvl="6" w:tplc="0409000F" w:tentative="1">
@@ -9168,7 +12134,7 @@
       <w:lvlText w:val="%7."/>
       <w:lvlJc w:val="left"/>
       <w:pPr>
-        <w:ind w:left="6120" w:hanging="360"/>
+        <w:ind w:left="7200" w:hanging="360"/>
       </w:pPr>
     </w:lvl>
     <w:lvl w:ilvl="7" w:tplc="04090019" w:tentative="1">
@@ -9177,7 +12143,7 @@
       <w:lvlText w:val="%8."/>
       <w:lvlJc w:val="left"/>
       <w:pPr>
-        <w:ind w:left="6840" w:hanging="360"/>
+        <w:ind w:left="7920" w:hanging="360"/>
       </w:pPr>
     </w:lvl>
     <w:lvl w:ilvl="8" w:tplc="0409001B" w:tentative="1">
@@ -9186,11 +12152,11 @@
       <w:lvlText w:val="%9."/>
       <w:lvlJc w:val="right"/>
       <w:pPr>
-        <w:ind w:left="7560" w:hanging="180"/>
+        <w:ind w:left="8640" w:hanging="180"/>
       </w:pPr>
     </w:lvl>
   </w:abstractNum>
-  <w:abstractNum w:abstractNumId="4" w15:restartNumberingAfterBreak="0">
+  <w:abstractNum w:abstractNumId="5" w15:restartNumberingAfterBreak="0">
     <w:nsid w:val="6EFF6F3E"/>
     <w:multiLevelType w:val="hybridMultilevel"/>
     <w:tmpl w:val="22F8E9D2"/>
@@ -9303,7 +12269,7 @@
       </w:rPr>
     </w:lvl>
   </w:abstractNum>
-  <w:abstractNum w:abstractNumId="5" w15:restartNumberingAfterBreak="0">
+  <w:abstractNum w:abstractNumId="6" w15:restartNumberingAfterBreak="0">
     <w:nsid w:val="6F486671"/>
     <w:multiLevelType w:val="hybridMultilevel"/>
     <w:tmpl w:val="0260658C"/>
@@ -9390,22 +12356,25 @@
     </w:lvl>
   </w:abstractNum>
   <w:num w:numId="1">
+    <w:abstractNumId w:val="6"/>
+  </w:num>
+  <w:num w:numId="2">
+    <w:abstractNumId w:val="4"/>
+  </w:num>
+  <w:num w:numId="3">
+    <w:abstractNumId w:val="2"/>
+  </w:num>
+  <w:num w:numId="4">
+    <w:abstractNumId w:val="3"/>
+  </w:num>
+  <w:num w:numId="5">
+    <w:abstractNumId w:val="1"/>
+  </w:num>
+  <w:num w:numId="6">
     <w:abstractNumId w:val="5"/>
   </w:num>
-  <w:num w:numId="2">
-    <w:abstractNumId w:val="3"/>
-  </w:num>
-  <w:num w:numId="3">
-    <w:abstractNumId w:val="1"/>
-  </w:num>
-  <w:num w:numId="4">
-    <w:abstractNumId w:val="2"/>
-  </w:num>
-  <w:num w:numId="5">
+  <w:num w:numId="7">
     <w:abstractNumId w:val="0"/>
-  </w:num>
-  <w:num w:numId="6">
-    <w:abstractNumId w:val="4"/>
   </w:num>
 </w:numbering>
 </file>
@@ -9891,6 +12860,127 @@
     <w:uiPriority w:val="99"/>
     <w:rsid w:val="00FF4EDF"/>
   </w:style>
+  <w:style w:type="paragraph" w:styleId="Caption">
+    <w:name w:val="caption"/>
+    <w:basedOn w:val="Normal"/>
+    <w:next w:val="Normal"/>
+    <w:uiPriority w:val="35"/>
+    <w:unhideWhenUsed/>
+    <w:qFormat/>
+    <w:rsid w:val="003C562E"/>
+    <w:pPr>
+      <w:spacing w:after="200" w:line="240" w:lineRule="auto"/>
+    </w:pPr>
+    <w:rPr>
+      <w:i/>
+      <w:iCs/>
+      <w:color w:val="44546A" w:themeColor="text2"/>
+      <w:sz w:val="18"/>
+      <w:szCs w:val="18"/>
+    </w:rPr>
+  </w:style>
+  <w:style w:type="character" w:styleId="Hyperlink">
+    <w:name w:val="Hyperlink"/>
+    <w:basedOn w:val="DefaultParagraphFont"/>
+    <w:uiPriority w:val="99"/>
+    <w:unhideWhenUsed/>
+    <w:rsid w:val="00A143B3"/>
+    <w:rPr>
+      <w:color w:val="0563C1" w:themeColor="hyperlink"/>
+      <w:u w:val="single"/>
+    </w:rPr>
+  </w:style>
+  <w:style w:type="character" w:styleId="UnresolvedMention">
+    <w:name w:val="Unresolved Mention"/>
+    <w:basedOn w:val="DefaultParagraphFont"/>
+    <w:uiPriority w:val="99"/>
+    <w:semiHidden/>
+    <w:unhideWhenUsed/>
+    <w:rsid w:val="00A143B3"/>
+    <w:rPr>
+      <w:color w:val="605E5C"/>
+      <w:shd w:val="clear" w:color="auto" w:fill="E1DFDD"/>
+    </w:rPr>
+  </w:style>
+  <w:style w:type="character" w:styleId="FollowedHyperlink">
+    <w:name w:val="FollowedHyperlink"/>
+    <w:basedOn w:val="DefaultParagraphFont"/>
+    <w:uiPriority w:val="99"/>
+    <w:semiHidden/>
+    <w:unhideWhenUsed/>
+    <w:rsid w:val="00A143B3"/>
+    <w:rPr>
+      <w:color w:val="954F72" w:themeColor="followedHyperlink"/>
+      <w:u w:val="single"/>
+    </w:rPr>
+  </w:style>
+  <w:style w:type="table" w:styleId="TableGrid">
+    <w:name w:val="Table Grid"/>
+    <w:basedOn w:val="TableNormal"/>
+    <w:uiPriority w:val="39"/>
+    <w:rsid w:val="00DB2E46"/>
+    <w:pPr>
+      <w:spacing w:after="0" w:line="240" w:lineRule="auto"/>
+    </w:pPr>
+    <w:tblPr>
+      <w:tblBorders>
+        <w:top w:val="single" w:sz="4" w:space="0" w:color="auto"/>
+        <w:left w:val="single" w:sz="4" w:space="0" w:color="auto"/>
+        <w:bottom w:val="single" w:sz="4" w:space="0" w:color="auto"/>
+        <w:right w:val="single" w:sz="4" w:space="0" w:color="auto"/>
+        <w:insideH w:val="single" w:sz="4" w:space="0" w:color="auto"/>
+        <w:insideV w:val="single" w:sz="4" w:space="0" w:color="auto"/>
+      </w:tblBorders>
+    </w:tblPr>
+  </w:style>
+  <w:style w:type="paragraph" w:styleId="HTMLPreformatted">
+    <w:name w:val="HTML Preformatted"/>
+    <w:basedOn w:val="Normal"/>
+    <w:link w:val="HTMLPreformattedChar"/>
+    <w:uiPriority w:val="99"/>
+    <w:semiHidden/>
+    <w:unhideWhenUsed/>
+    <w:rsid w:val="00767B0D"/>
+    <w:pPr>
+      <w:tabs>
+        <w:tab w:val="left" w:pos="916"/>
+        <w:tab w:val="left" w:pos="1832"/>
+        <w:tab w:val="left" w:pos="2748"/>
+        <w:tab w:val="left" w:pos="3664"/>
+        <w:tab w:val="left" w:pos="4580"/>
+        <w:tab w:val="left" w:pos="5496"/>
+        <w:tab w:val="left" w:pos="6412"/>
+        <w:tab w:val="left" w:pos="7328"/>
+        <w:tab w:val="left" w:pos="8244"/>
+        <w:tab w:val="left" w:pos="9160"/>
+        <w:tab w:val="left" w:pos="10076"/>
+        <w:tab w:val="left" w:pos="10992"/>
+        <w:tab w:val="left" w:pos="11908"/>
+        <w:tab w:val="left" w:pos="12824"/>
+        <w:tab w:val="left" w:pos="13740"/>
+        <w:tab w:val="left" w:pos="14656"/>
+      </w:tabs>
+      <w:spacing w:after="0" w:line="240" w:lineRule="auto"/>
+    </w:pPr>
+    <w:rPr>
+      <w:rFonts w:ascii="Courier New" w:eastAsia="Times New Roman" w:hAnsi="Courier New" w:cs="Courier New"/>
+      <w:sz w:val="20"/>
+      <w:szCs w:val="20"/>
+    </w:rPr>
+  </w:style>
+  <w:style w:type="character" w:customStyle="1" w:styleId="HTMLPreformattedChar">
+    <w:name w:val="HTML Preformatted Char"/>
+    <w:basedOn w:val="DefaultParagraphFont"/>
+    <w:link w:val="HTMLPreformatted"/>
+    <w:uiPriority w:val="99"/>
+    <w:semiHidden/>
+    <w:rsid w:val="00767B0D"/>
+    <w:rPr>
+      <w:rFonts w:ascii="Courier New" w:eastAsia="Times New Roman" w:hAnsi="Courier New" w:cs="Courier New"/>
+      <w:sz w:val="20"/>
+      <w:szCs w:val="20"/>
+    </w:rPr>
+  </w:style>
 </w:styles>
 </file>
 
@@ -10187,4 +13277,16 @@
     </a:ext>
   </a:extLst>
 </a:theme>
+</file>
+
+<file path=customXml/item1.xml><?xml version="1.0" encoding="utf-8"?>
+<b:Sources xmlns:b="http://schemas.openxmlformats.org/officeDocument/2006/bibliography" xmlns="http://schemas.openxmlformats.org/officeDocument/2006/bibliography" SelectedStyle="\IEEE2006OfficeOnline.xsl" StyleName="IEEE" Version="2006"/>
+</file>
+
+<file path=customXml/itemProps1.xml><?xml version="1.0" encoding="utf-8"?>
+<ds:datastoreItem xmlns:ds="http://schemas.openxmlformats.org/officeDocument/2006/customXml" ds:itemID="{34F76B1E-E762-4B93-A69D-EAEBBE7AAC73}">
+  <ds:schemaRefs>
+    <ds:schemaRef ds:uri="http://schemas.openxmlformats.org/officeDocument/2006/bibliography"/>
+  </ds:schemaRefs>
+</ds:datastoreItem>
 </file>
--- a/document/document.docx
+++ b/document/document.docx
@@ -1511,7 +1511,6 @@
         </w:rPr>
         <w:t xml:space="preserve">قسمت تخصیص فضای مربع ها داخل </w:t>
       </w:r>
-      <w:proofErr w:type="spellStart"/>
       <w:r>
         <w:rPr>
           <w:rFonts w:asciiTheme="majorBidi" w:hAnsiTheme="majorBidi" w:cs="B Lotus"/>
@@ -1539,7 +1538,6 @@
         </w:rPr>
         <w:t>SetConfiguration</w:t>
       </w:r>
-      <w:proofErr w:type="spellEnd"/>
       <w:r>
         <w:rPr>
           <w:rFonts w:asciiTheme="majorBidi" w:hAnsiTheme="majorBidi" w:cs="B Lotus" w:hint="cs"/>
@@ -1550,7 +1548,6 @@
         </w:rPr>
         <w:t xml:space="preserve"> انجام شد و قسمت اختصاص مختصات مرکز هر تیم داخل هر مربع در تابع </w:t>
       </w:r>
-      <w:proofErr w:type="spellStart"/>
       <w:r>
         <w:rPr>
           <w:rFonts w:asciiTheme="majorBidi" w:hAnsiTheme="majorBidi" w:cs="B Lotus"/>
@@ -1578,7 +1575,6 @@
         </w:rPr>
         <w:t>InitialOrgBoundries</w:t>
       </w:r>
-      <w:proofErr w:type="spellEnd"/>
       <w:r>
         <w:rPr>
           <w:rFonts w:asciiTheme="majorBidi" w:hAnsiTheme="majorBidi" w:cs="B Lotus" w:hint="cs"/>
@@ -1724,7 +1720,6 @@
         </w:rPr>
         <w:t xml:space="preserve"> و </w:t>
       </w:r>
-      <w:proofErr w:type="spellStart"/>
       <w:r>
         <w:rPr>
           <w:rFonts w:asciiTheme="majorBidi" w:hAnsiTheme="majorBidi" w:cs="B Lotus"/>
@@ -1734,7 +1729,6 @@
         </w:rPr>
         <w:t>RoleName</w:t>
       </w:r>
-      <w:proofErr w:type="spellEnd"/>
       <w:r>
         <w:rPr>
           <w:rFonts w:asciiTheme="majorBidi" w:hAnsiTheme="majorBidi" w:cs="B Lotus" w:hint="cs"/>
@@ -2312,7 +2306,6 @@
         </w:rPr>
         <w:t xml:space="preserve">متد </w:t>
       </w:r>
-      <w:proofErr w:type="spellStart"/>
       <w:r>
         <w:rPr>
           <w:rFonts w:asciiTheme="majorBidi" w:hAnsiTheme="majorBidi" w:cs="B Lotus"/>
@@ -2324,7 +2317,6 @@
         </w:rPr>
         <w:t>FindNearestMessenger</w:t>
       </w:r>
-      <w:proofErr w:type="spellEnd"/>
       <w:r>
         <w:rPr>
           <w:rFonts w:asciiTheme="majorBidi" w:hAnsiTheme="majorBidi" w:cs="B Lotus" w:hint="cs"/>
@@ -2381,7 +2373,6 @@
         </w:rPr>
         <w:t xml:space="preserve"> متدی بنام </w:t>
       </w:r>
-      <w:proofErr w:type="spellStart"/>
       <w:r>
         <w:rPr>
           <w:rFonts w:asciiTheme="majorBidi" w:hAnsiTheme="majorBidi" w:cs="B Lotus"/>
@@ -2391,7 +2382,6 @@
         </w:rPr>
         <w:t>FindNearestMessenger</w:t>
       </w:r>
-      <w:proofErr w:type="spellEnd"/>
       <w:r>
         <w:rPr>
           <w:rFonts w:asciiTheme="majorBidi" w:hAnsiTheme="majorBidi" w:cs="B Lotus" w:hint="cs"/>
@@ -3481,7 +3471,6 @@
         </w:rPr>
         <w:t xml:space="preserve">تابع </w:t>
       </w:r>
-      <w:proofErr w:type="spellStart"/>
       <w:r>
         <w:rPr>
           <w:rFonts w:asciiTheme="majorBidi" w:hAnsiTheme="majorBidi" w:cs="B Lotus"/>
@@ -3493,7 +3482,6 @@
         </w:rPr>
         <w:t>PreProcess</w:t>
       </w:r>
-      <w:proofErr w:type="spellEnd"/>
       <w:r>
         <w:rPr>
           <w:rFonts w:asciiTheme="majorBidi" w:hAnsiTheme="majorBidi" w:cs="B Lotus" w:hint="cs"/>
@@ -3902,7 +3890,6 @@
         </w:rPr>
         <w:t xml:space="preserve">تابع </w:t>
       </w:r>
-      <w:proofErr w:type="spellStart"/>
       <w:r>
         <w:rPr>
           <w:rFonts w:asciiTheme="majorBidi" w:hAnsiTheme="majorBidi" w:cs="B Lotus"/>
@@ -3925,7 +3912,6 @@
         </w:rPr>
         <w:t>Failure</w:t>
       </w:r>
-      <w:proofErr w:type="spellEnd"/>
       <w:r>
         <w:rPr>
           <w:rFonts w:asciiTheme="majorBidi" w:hAnsiTheme="majorBidi" w:cs="B Lotus" w:hint="cs"/>
@@ -4242,7 +4228,6 @@
         </w:rPr>
         <w:t xml:space="preserve">تابع </w:t>
       </w:r>
-      <w:proofErr w:type="spellStart"/>
       <w:r>
         <w:rPr>
           <w:rFonts w:asciiTheme="majorBidi" w:hAnsiTheme="majorBidi" w:cs="B Lotus"/>
@@ -4265,7 +4250,6 @@
         </w:rPr>
         <w:t>Failure</w:t>
       </w:r>
-      <w:proofErr w:type="spellEnd"/>
       <w:r>
         <w:rPr>
           <w:rFonts w:asciiTheme="majorBidi" w:hAnsiTheme="majorBidi" w:cs="B Lotus" w:hint="cs"/>
@@ -4465,7 +4449,6 @@
         </w:rPr>
         <w:t xml:space="preserve">تابع </w:t>
       </w:r>
-      <w:proofErr w:type="spellStart"/>
       <w:r>
         <w:rPr>
           <w:rFonts w:asciiTheme="majorBidi" w:hAnsiTheme="majorBidi" w:cs="B Lotus"/>
@@ -4477,7 +4460,6 @@
         </w:rPr>
         <w:t>RulerFailure</w:t>
       </w:r>
-      <w:proofErr w:type="spellEnd"/>
       <w:r>
         <w:rPr>
           <w:rFonts w:asciiTheme="majorBidi" w:hAnsiTheme="majorBidi" w:cs="B Lotus" w:hint="cs"/>
@@ -4805,7 +4787,6 @@
         </w:rPr>
         <w:t xml:space="preserve">تابع </w:t>
       </w:r>
-      <w:proofErr w:type="spellStart"/>
       <w:r>
         <w:rPr>
           <w:rFonts w:asciiTheme="majorBidi" w:hAnsiTheme="majorBidi" w:cs="B Lotus"/>
@@ -4828,7 +4809,6 @@
         </w:rPr>
         <w:t>Failure</w:t>
       </w:r>
-      <w:proofErr w:type="spellEnd"/>
       <w:r>
         <w:rPr>
           <w:rFonts w:asciiTheme="majorBidi" w:hAnsiTheme="majorBidi" w:cs="B Lotus" w:hint="cs"/>
@@ -4983,7 +4963,6 @@
         </w:rPr>
         <w:t xml:space="preserve">تابع </w:t>
       </w:r>
-      <w:proofErr w:type="spellStart"/>
       <w:r>
         <w:rPr>
           <w:rFonts w:asciiTheme="majorBidi" w:hAnsiTheme="majorBidi" w:cs="B Lotus"/>
@@ -4995,7 +4974,6 @@
         </w:rPr>
         <w:t>SendMessage</w:t>
       </w:r>
-      <w:proofErr w:type="spellEnd"/>
       <w:r>
         <w:rPr>
           <w:rFonts w:asciiTheme="majorBidi" w:hAnsiTheme="majorBidi" w:cs="B Lotus" w:hint="cs"/>
@@ -5170,7 +5148,6 @@
         </w:rPr>
         <w:t xml:space="preserve">تابع </w:t>
       </w:r>
-      <w:proofErr w:type="spellStart"/>
       <w:r>
         <w:rPr>
           <w:rFonts w:asciiTheme="majorBidi" w:hAnsiTheme="majorBidi" w:cs="B Lotus"/>
@@ -5182,7 +5159,6 @@
         </w:rPr>
         <w:t>UpdateOneMilisecond</w:t>
       </w:r>
-      <w:proofErr w:type="spellEnd"/>
       <w:r>
         <w:rPr>
           <w:rFonts w:asciiTheme="majorBidi" w:hAnsiTheme="majorBidi" w:cs="B Lotus" w:hint="cs"/>
@@ -5292,7 +5268,6 @@
         </w:rPr>
         <w:t xml:space="preserve">تابع </w:t>
       </w:r>
-      <w:proofErr w:type="spellStart"/>
       <w:r>
         <w:rPr>
           <w:rFonts w:asciiTheme="majorBidi" w:hAnsiTheme="majorBidi" w:cs="B Lotus"/>
@@ -5304,7 +5279,6 @@
         </w:rPr>
         <w:t>OnMessege</w:t>
       </w:r>
-      <w:proofErr w:type="spellEnd"/>
       <w:r>
         <w:rPr>
           <w:rFonts w:asciiTheme="majorBidi" w:hAnsiTheme="majorBidi" w:cs="B Lotus" w:hint="cs"/>
@@ -9462,12 +9436,9 @@
     <w:p>
       <w:pPr>
         <w:pStyle w:val="ListParagraph"/>
-        <w:numPr>
-          <w:ilvl w:val="0"/>
-          <w:numId w:val="7"/>
-        </w:numPr>
         <w:bidi/>
         <w:spacing w:after="120" w:line="240" w:lineRule="auto"/>
+        <w:ind w:left="990"/>
         <w:jc w:val="both"/>
         <w:rPr>
           <w:rFonts w:asciiTheme="majorBidi" w:hAnsiTheme="majorBidi" w:cs="B Lotus"/>
@@ -9544,7 +9515,27 @@
           <w:rtl/>
           <w:lang w:bidi="fa-IR"/>
         </w:rPr>
-        <w:t>صبر می کند تا پیام رسانی در محدوده رادیویی اش قرار گیرد.</w:t>
+        <w:t xml:space="preserve">صبر می کند تا پیام رسانی در محدوده رادیویی اش قرار </w:t>
+      </w:r>
+      <w:r>
+        <w:rPr>
+          <w:rFonts w:asciiTheme="majorBidi" w:hAnsiTheme="majorBidi" w:cs="B Lotus" w:hint="cs"/>
+          <w:sz w:val="28"/>
+          <w:szCs w:val="28"/>
+          <w:rtl/>
+          <w:lang w:bidi="fa-IR"/>
+        </w:rPr>
+        <w:t>ب</w:t>
+      </w:r>
+      <w:r>
+        <w:rPr>
+          <w:rFonts w:asciiTheme="majorBidi" w:hAnsiTheme="majorBidi" w:cs="B Lotus" w:hint="cs"/>
+          <w:sz w:val="28"/>
+          <w:szCs w:val="28"/>
+          <w:rtl/>
+          <w:lang w:bidi="fa-IR"/>
+        </w:rPr>
+        <w:t>گیرد.</w:t>
       </w:r>
     </w:p>
     <w:p>
@@ -9689,7 +9680,27 @@
           <w:rtl/>
           <w:lang w:bidi="fa-IR"/>
         </w:rPr>
-        <w:t xml:space="preserve"> می کنن</w:t>
+        <w:t xml:space="preserve"> می</w:t>
+      </w:r>
+      <w:r>
+        <w:rPr>
+          <w:rFonts w:asciiTheme="majorBidi" w:hAnsiTheme="majorBidi" w:cs="B Lotus" w:hint="cs"/>
+          <w:sz w:val="28"/>
+          <w:szCs w:val="28"/>
+          <w:rtl/>
+          <w:lang w:bidi="fa-IR"/>
+        </w:rPr>
+        <w:t>‌</w:t>
+      </w:r>
+      <w:r>
+        <w:rPr>
+          <w:rFonts w:asciiTheme="majorBidi" w:hAnsiTheme="majorBidi" w:cs="B Lotus" w:hint="cs"/>
+          <w:sz w:val="28"/>
+          <w:szCs w:val="28"/>
+          <w:rtl/>
+          <w:lang w:bidi="fa-IR"/>
+        </w:rPr>
+        <w:t>کنن</w:t>
       </w:r>
       <w:r>
         <w:rPr>
@@ -10963,7 +10974,27 @@
           <w:rtl/>
           <w:lang w:bidi="fa-IR"/>
         </w:rPr>
-        <w:t>پاسخ کارگر را با محتوای اینکه سرگروه جدید همان کارگر خواهد یود</w:t>
+        <w:t xml:space="preserve">پاسخ کارگر را با محتوای اینکه سرگروه جدید همان کارگر خواهد </w:t>
+      </w:r>
+      <w:r>
+        <w:rPr>
+          <w:rFonts w:asciiTheme="majorBidi" w:hAnsiTheme="majorBidi" w:cs="B Lotus" w:hint="cs"/>
+          <w:sz w:val="28"/>
+          <w:szCs w:val="28"/>
+          <w:rtl/>
+          <w:lang w:bidi="fa-IR"/>
+        </w:rPr>
+        <w:t>ب</w:t>
+      </w:r>
+      <w:r>
+        <w:rPr>
+          <w:rFonts w:asciiTheme="majorBidi" w:hAnsiTheme="majorBidi" w:cs="B Lotus" w:hint="cs"/>
+          <w:sz w:val="28"/>
+          <w:szCs w:val="28"/>
+          <w:rtl/>
+          <w:lang w:bidi="fa-IR"/>
+        </w:rPr>
+        <w:t>ود</w:t>
       </w:r>
       <w:r>
         <w:rPr>
@@ -11023,7 +11054,27 @@
           <w:rtl/>
           <w:lang w:bidi="fa-IR"/>
         </w:rPr>
-        <w:t>. کارگر مربوطه با گرفتن این پیام، خود را سرگروه اعلام کرده و اطلاعات تیم را هم خواهد داشت.</w:t>
+        <w:t xml:space="preserve">. کارگر مربوطه با گرفتن این پیام، خود را سرگروه اعلام کرده و اطلاعات تیم را هم </w:t>
+      </w:r>
+      <w:r>
+        <w:rPr>
+          <w:rFonts w:asciiTheme="majorBidi" w:hAnsiTheme="majorBidi" w:cs="B Lotus" w:hint="cs"/>
+          <w:sz w:val="28"/>
+          <w:szCs w:val="28"/>
+          <w:rtl/>
+          <w:lang w:bidi="fa-IR"/>
+        </w:rPr>
+        <w:t>از پیام رسان می‌گیرد</w:t>
+      </w:r>
+      <w:r>
+        <w:rPr>
+          <w:rFonts w:asciiTheme="majorBidi" w:hAnsiTheme="majorBidi" w:cs="B Lotus" w:hint="cs"/>
+          <w:sz w:val="28"/>
+          <w:szCs w:val="28"/>
+          <w:rtl/>
+          <w:lang w:bidi="fa-IR"/>
+        </w:rPr>
+        <w:t>.</w:t>
       </w:r>
       <w:r>
         <w:rPr>
@@ -11053,27 +11104,108 @@
           <w:rtl/>
           <w:lang w:bidi="fa-IR"/>
         </w:rPr>
-        <w:t>اعلام سرگروه جدید به بقیه اعضا تیم</w:t>
-      </w:r>
-      <w:r>
-        <w:rPr>
-          <w:rFonts w:asciiTheme="majorBidi" w:hAnsiTheme="majorBidi" w:cs="B Lotus" w:hint="cs"/>
-          <w:sz w:val="28"/>
-          <w:szCs w:val="28"/>
-          <w:rtl/>
-          <w:lang w:bidi="fa-IR"/>
-        </w:rPr>
-        <w:t xml:space="preserve">، </w:t>
-      </w:r>
-      <w:r>
-        <w:rPr>
-          <w:rFonts w:asciiTheme="majorBidi" w:hAnsiTheme="majorBidi" w:cs="B Lotus" w:hint="cs"/>
-          <w:sz w:val="28"/>
-          <w:szCs w:val="28"/>
-          <w:rtl/>
-          <w:lang w:bidi="fa-IR"/>
-        </w:rPr>
-        <w:t xml:space="preserve">کارگر مربوطه پیامی به پیام رسان می فرستد تا بصورت </w:t>
+        <w:t>اعلام سرگروه</w:t>
+      </w:r>
+      <w:r>
+        <w:rPr>
+          <w:rFonts w:asciiTheme="majorBidi" w:hAnsiTheme="majorBidi" w:cs="B Lotus" w:hint="cs"/>
+          <w:sz w:val="28"/>
+          <w:szCs w:val="28"/>
+          <w:rtl/>
+          <w:lang w:bidi="fa-IR"/>
+        </w:rPr>
+        <w:t>ی</w:t>
+      </w:r>
+      <w:r>
+        <w:rPr>
+          <w:rFonts w:asciiTheme="majorBidi" w:hAnsiTheme="majorBidi" w:cs="B Lotus" w:hint="cs"/>
+          <w:sz w:val="28"/>
+          <w:szCs w:val="28"/>
+          <w:rtl/>
+          <w:lang w:bidi="fa-IR"/>
+        </w:rPr>
+        <w:t xml:space="preserve"> </w:t>
+      </w:r>
+      <w:r>
+        <w:rPr>
+          <w:rFonts w:asciiTheme="majorBidi" w:hAnsiTheme="majorBidi" w:cs="B Lotus" w:hint="cs"/>
+          <w:sz w:val="28"/>
+          <w:szCs w:val="28"/>
+          <w:rtl/>
+          <w:lang w:bidi="fa-IR"/>
+        </w:rPr>
+        <w:t>خود</w:t>
+      </w:r>
+      <w:r>
+        <w:rPr>
+          <w:rFonts w:asciiTheme="majorBidi" w:hAnsiTheme="majorBidi" w:cs="B Lotus" w:hint="cs"/>
+          <w:sz w:val="28"/>
+          <w:szCs w:val="28"/>
+          <w:rtl/>
+          <w:lang w:bidi="fa-IR"/>
+        </w:rPr>
+        <w:t xml:space="preserve"> به بقیه اعضا تیم</w:t>
+      </w:r>
+      <w:r>
+        <w:rPr>
+          <w:rFonts w:asciiTheme="majorBidi" w:hAnsiTheme="majorBidi" w:cs="B Lotus" w:hint="cs"/>
+          <w:sz w:val="28"/>
+          <w:szCs w:val="28"/>
+          <w:rtl/>
+          <w:lang w:bidi="fa-IR"/>
+        </w:rPr>
+        <w:t>،</w:t>
+      </w:r>
+      <w:r>
+        <w:rPr>
+          <w:rFonts w:asciiTheme="majorBidi" w:hAnsiTheme="majorBidi" w:cs="B Lotus" w:hint="cs"/>
+          <w:sz w:val="28"/>
+          <w:szCs w:val="28"/>
+          <w:rtl/>
+          <w:lang w:bidi="fa-IR"/>
+        </w:rPr>
+        <w:t xml:space="preserve"> پیام</w:t>
+      </w:r>
+      <w:r>
+        <w:rPr>
+          <w:rFonts w:asciiTheme="majorBidi" w:hAnsiTheme="majorBidi" w:cs="B Lotus" w:hint="cs"/>
+          <w:sz w:val="28"/>
+          <w:szCs w:val="28"/>
+          <w:rtl/>
+          <w:lang w:bidi="fa-IR"/>
+        </w:rPr>
+        <w:t xml:space="preserve"> (</w:t>
+      </w:r>
+      <w:r>
+        <w:rPr>
+          <w:rFonts w:asciiTheme="majorBidi" w:hAnsiTheme="majorBidi" w:cs="B Lotus"/>
+          <w:sz w:val="28"/>
+          <w:szCs w:val="28"/>
+          <w:lang w:bidi="fa-IR"/>
+        </w:rPr>
+        <w:t>AssignLeader</w:t>
+      </w:r>
+      <w:bookmarkStart w:id="0" w:name="_GoBack"/>
+      <w:bookmarkEnd w:id="0"/>
+      <w:r>
+        <w:rPr>
+          <w:rFonts w:asciiTheme="majorBidi" w:hAnsiTheme="majorBidi" w:cs="B Lotus" w:hint="cs"/>
+          <w:sz w:val="28"/>
+          <w:szCs w:val="28"/>
+          <w:rtl/>
+          <w:lang w:bidi="fa-IR"/>
+        </w:rPr>
+        <w:t>)</w:t>
+      </w:r>
+      <w:r>
+        <w:rPr>
+          <w:rFonts w:asciiTheme="majorBidi" w:hAnsiTheme="majorBidi" w:cs="B Lotus" w:hint="cs"/>
+          <w:sz w:val="28"/>
+          <w:szCs w:val="28"/>
+          <w:rtl/>
+          <w:lang w:bidi="fa-IR"/>
+        </w:rPr>
+        <w:t xml:space="preserve"> به پیام رسان می فرستد تا بصورت </w:t>
       </w:r>
       <w:r>
         <w:rPr>
@@ -11517,19 +11649,7 @@
           <w:rtl/>
           <w:lang w:bidi="fa-IR"/>
         </w:rPr>
-        <w:t xml:space="preserve"> و وضعیت سیستم به حالت عادی</w:t>
-      </w:r>
-      <w:bookmarkStart w:id="0" w:name="_GoBack"/>
-      <w:bookmarkEnd w:id="0"/>
-      <w:r>
-        <w:rPr>
-          <w:rFonts w:asciiTheme="majorBidi" w:hAnsiTheme="majorBidi" w:cs="B Lotus" w:hint="cs"/>
-          <w:sz w:val="28"/>
-          <w:szCs w:val="28"/>
-          <w:rtl/>
-          <w:lang w:bidi="fa-IR"/>
-        </w:rPr>
-        <w:t xml:space="preserve"> باز می گردد.</w:t>
+        <w:t xml:space="preserve"> و وضعیت سیستم به حالت عادی باز می گردد.</w:t>
       </w:r>
     </w:p>
     <w:sectPr>
@@ -13284,7 +13404,7 @@
 </file>
 
 <file path=customXml/itemProps1.xml><?xml version="1.0" encoding="utf-8"?>
-<ds:datastoreItem xmlns:ds="http://schemas.openxmlformats.org/officeDocument/2006/customXml" ds:itemID="{34F76B1E-E762-4B93-A69D-EAEBBE7AAC73}">
+<ds:datastoreItem xmlns:ds="http://schemas.openxmlformats.org/officeDocument/2006/customXml" ds:itemID="{D38F5511-4A0C-4016-9AB5-93406C95EEED}">
   <ds:schemaRefs>
     <ds:schemaRef ds:uri="http://schemas.openxmlformats.org/officeDocument/2006/bibliography"/>
   </ds:schemaRefs>
